--- a/Doc/FundamentosCSharp.docx
+++ b/Doc/FundamentosCSharp.docx
@@ -11307,10 +11307,8860 @@
         <w:pStyle w:val="Ttulo1"/>
       </w:pPr>
       <w:r>
+        <w:lastRenderedPageBreak/>
         <w:t>Interfaces</w:t>
       </w:r>
     </w:p>
-    <w:p/>
+    <w:p>
+      <w:pPr>
+        <w:jc w:val="center"/>
+      </w:pPr>
+      <w:r>
+        <w:rPr>
+          <w:noProof/>
+        </w:rPr>
+        <w:drawing>
+          <wp:inline distT="0" distB="0" distL="0" distR="0" wp14:anchorId="27A23F38" wp14:editId="6C6C2C05">
+            <wp:extent cx="3095625" cy="1762473"/>
+            <wp:effectExtent l="0" t="0" r="0" b="9525"/>
+            <wp:docPr id="1266761716" name="Imagen 1" descr="Interfaz de usuario gráfica, Aplicación&#10;&#10;Descripción generada automáticamente"/>
+            <wp:cNvGraphicFramePr>
+              <a:graphicFrameLocks xmlns:a="http://schemas.openxmlformats.org/drawingml/2006/main" noChangeAspect="1"/>
+            </wp:cNvGraphicFramePr>
+            <a:graphic xmlns:a="http://schemas.openxmlformats.org/drawingml/2006/main">
+              <a:graphicData uri="http://schemas.openxmlformats.org/drawingml/2006/picture">
+                <pic:pic xmlns:pic="http://schemas.openxmlformats.org/drawingml/2006/picture">
+                  <pic:nvPicPr>
+                    <pic:cNvPr id="1266761716" name="Imagen 1" descr="Interfaz de usuario gráfica, Aplicación&#10;&#10;Descripción generada automáticamente"/>
+                    <pic:cNvPicPr/>
+                  </pic:nvPicPr>
+                  <pic:blipFill rotWithShape="1">
+                    <a:blip r:embed="rId6"/>
+                    <a:srcRect l="68791" t="17883" r="7044" b="57645"/>
+                    <a:stretch/>
+                  </pic:blipFill>
+                  <pic:spPr bwMode="auto">
+                    <a:xfrm>
+                      <a:off x="0" y="0"/>
+                      <a:ext cx="3102566" cy="1766425"/>
+                    </a:xfrm>
+                    <a:prstGeom prst="rect">
+                      <a:avLst/>
+                    </a:prstGeom>
+                    <a:ln>
+                      <a:noFill/>
+                    </a:ln>
+                    <a:extLst>
+                      <a:ext uri="{53640926-AAD7-44D8-BBD7-CCE9431645EC}">
+                        <a14:shadowObscured xmlns:a14="http://schemas.microsoft.com/office/drawing/2010/main"/>
+                      </a:ext>
+                    </a:extLst>
+                  </pic:spPr>
+                </pic:pic>
+              </a:graphicData>
+            </a:graphic>
+          </wp:inline>
+        </w:drawing>
+      </w:r>
+    </w:p>
+    <w:p>
+      <w:pPr>
+        <w:rPr>
+          <w:b/>
+          <w:bCs/>
+        </w:rPr>
+      </w:pPr>
+      <w:proofErr w:type="spellStart"/>
+      <w:r>
+        <w:rPr>
+          <w:b/>
+          <w:bCs/>
+        </w:rPr>
+        <w:t>Bebida.cs</w:t>
+      </w:r>
+      <w:proofErr w:type="spellEnd"/>
+    </w:p>
+    <w:p>
+      <w:pPr>
+        <w:pBdr>
+          <w:top w:val="single" w:sz="4" w:space="1" w:color="auto"/>
+          <w:left w:val="single" w:sz="4" w:space="4" w:color="auto"/>
+          <w:bottom w:val="single" w:sz="4" w:space="1" w:color="auto"/>
+          <w:right w:val="single" w:sz="4" w:space="4" w:color="auto"/>
+        </w:pBdr>
+        <w:autoSpaceDE w:val="0"/>
+        <w:autoSpaceDN w:val="0"/>
+        <w:adjustRightInd w:val="0"/>
+        <w:spacing w:after="0" w:line="240" w:lineRule="auto"/>
+        <w:rPr>
+          <w:rFonts w:ascii="Cascadia Mono" w:hAnsi="Cascadia Mono" w:cs="Cascadia Mono"/>
+          <w:color w:val="000000"/>
+          <w:kern w:val="0"/>
+          <w:sz w:val="19"/>
+          <w:szCs w:val="19"/>
+        </w:rPr>
+      </w:pPr>
+      <w:proofErr w:type="spellStart"/>
+      <w:r>
+        <w:rPr>
+          <w:rFonts w:ascii="Cascadia Mono" w:hAnsi="Cascadia Mono" w:cs="Cascadia Mono"/>
+          <w:color w:val="0000FF"/>
+          <w:kern w:val="0"/>
+          <w:sz w:val="19"/>
+          <w:szCs w:val="19"/>
+        </w:rPr>
+        <w:t>using</w:t>
+      </w:r>
+      <w:proofErr w:type="spellEnd"/>
+      <w:r>
+        <w:rPr>
+          <w:rFonts w:ascii="Cascadia Mono" w:hAnsi="Cascadia Mono" w:cs="Cascadia Mono"/>
+          <w:color w:val="000000"/>
+          <w:kern w:val="0"/>
+          <w:sz w:val="19"/>
+          <w:szCs w:val="19"/>
+        </w:rPr>
+        <w:t xml:space="preserve"> </w:t>
+      </w:r>
+      <w:proofErr w:type="spellStart"/>
+      <w:r>
+        <w:rPr>
+          <w:rFonts w:ascii="Cascadia Mono" w:hAnsi="Cascadia Mono" w:cs="Cascadia Mono"/>
+          <w:color w:val="000000"/>
+          <w:kern w:val="0"/>
+          <w:sz w:val="19"/>
+          <w:szCs w:val="19"/>
+        </w:rPr>
+        <w:t>System</w:t>
+      </w:r>
+      <w:proofErr w:type="spellEnd"/>
+      <w:r>
+        <w:rPr>
+          <w:rFonts w:ascii="Cascadia Mono" w:hAnsi="Cascadia Mono" w:cs="Cascadia Mono"/>
+          <w:color w:val="000000"/>
+          <w:kern w:val="0"/>
+          <w:sz w:val="19"/>
+          <w:szCs w:val="19"/>
+        </w:rPr>
+        <w:t>;</w:t>
+      </w:r>
+    </w:p>
+    <w:p>
+      <w:pPr>
+        <w:pBdr>
+          <w:top w:val="single" w:sz="4" w:space="1" w:color="auto"/>
+          <w:left w:val="single" w:sz="4" w:space="4" w:color="auto"/>
+          <w:bottom w:val="single" w:sz="4" w:space="1" w:color="auto"/>
+          <w:right w:val="single" w:sz="4" w:space="4" w:color="auto"/>
+        </w:pBdr>
+        <w:autoSpaceDE w:val="0"/>
+        <w:autoSpaceDN w:val="0"/>
+        <w:adjustRightInd w:val="0"/>
+        <w:spacing w:after="0" w:line="240" w:lineRule="auto"/>
+        <w:rPr>
+          <w:rFonts w:ascii="Cascadia Mono" w:hAnsi="Cascadia Mono" w:cs="Cascadia Mono"/>
+          <w:color w:val="000000"/>
+          <w:kern w:val="0"/>
+          <w:sz w:val="19"/>
+          <w:szCs w:val="19"/>
+        </w:rPr>
+      </w:pPr>
+      <w:proofErr w:type="spellStart"/>
+      <w:r>
+        <w:rPr>
+          <w:rFonts w:ascii="Cascadia Mono" w:hAnsi="Cascadia Mono" w:cs="Cascadia Mono"/>
+          <w:color w:val="0000FF"/>
+          <w:kern w:val="0"/>
+          <w:sz w:val="19"/>
+          <w:szCs w:val="19"/>
+        </w:rPr>
+        <w:t>using</w:t>
+      </w:r>
+      <w:proofErr w:type="spellEnd"/>
+      <w:r>
+        <w:rPr>
+          <w:rFonts w:ascii="Cascadia Mono" w:hAnsi="Cascadia Mono" w:cs="Cascadia Mono"/>
+          <w:color w:val="000000"/>
+          <w:kern w:val="0"/>
+          <w:sz w:val="19"/>
+          <w:szCs w:val="19"/>
+        </w:rPr>
+        <w:t xml:space="preserve"> </w:t>
+      </w:r>
+      <w:proofErr w:type="spellStart"/>
+      <w:proofErr w:type="gramStart"/>
+      <w:r>
+        <w:rPr>
+          <w:rFonts w:ascii="Cascadia Mono" w:hAnsi="Cascadia Mono" w:cs="Cascadia Mono"/>
+          <w:color w:val="000000"/>
+          <w:kern w:val="0"/>
+          <w:sz w:val="19"/>
+          <w:szCs w:val="19"/>
+        </w:rPr>
+        <w:t>System.Collections.Generic</w:t>
+      </w:r>
+      <w:proofErr w:type="spellEnd"/>
+      <w:proofErr w:type="gramEnd"/>
+      <w:r>
+        <w:rPr>
+          <w:rFonts w:ascii="Cascadia Mono" w:hAnsi="Cascadia Mono" w:cs="Cascadia Mono"/>
+          <w:color w:val="000000"/>
+          <w:kern w:val="0"/>
+          <w:sz w:val="19"/>
+          <w:szCs w:val="19"/>
+        </w:rPr>
+        <w:t>;</w:t>
+      </w:r>
+    </w:p>
+    <w:p>
+      <w:pPr>
+        <w:pBdr>
+          <w:top w:val="single" w:sz="4" w:space="1" w:color="auto"/>
+          <w:left w:val="single" w:sz="4" w:space="4" w:color="auto"/>
+          <w:bottom w:val="single" w:sz="4" w:space="1" w:color="auto"/>
+          <w:right w:val="single" w:sz="4" w:space="4" w:color="auto"/>
+        </w:pBdr>
+        <w:autoSpaceDE w:val="0"/>
+        <w:autoSpaceDN w:val="0"/>
+        <w:adjustRightInd w:val="0"/>
+        <w:spacing w:after="0" w:line="240" w:lineRule="auto"/>
+        <w:rPr>
+          <w:rFonts w:ascii="Cascadia Mono" w:hAnsi="Cascadia Mono" w:cs="Cascadia Mono"/>
+          <w:color w:val="000000"/>
+          <w:kern w:val="0"/>
+          <w:sz w:val="19"/>
+          <w:szCs w:val="19"/>
+        </w:rPr>
+      </w:pPr>
+      <w:proofErr w:type="spellStart"/>
+      <w:r>
+        <w:rPr>
+          <w:rFonts w:ascii="Cascadia Mono" w:hAnsi="Cascadia Mono" w:cs="Cascadia Mono"/>
+          <w:color w:val="0000FF"/>
+          <w:kern w:val="0"/>
+          <w:sz w:val="19"/>
+          <w:szCs w:val="19"/>
+        </w:rPr>
+        <w:t>using</w:t>
+      </w:r>
+      <w:proofErr w:type="spellEnd"/>
+      <w:r>
+        <w:rPr>
+          <w:rFonts w:ascii="Cascadia Mono" w:hAnsi="Cascadia Mono" w:cs="Cascadia Mono"/>
+          <w:color w:val="000000"/>
+          <w:kern w:val="0"/>
+          <w:sz w:val="19"/>
+          <w:szCs w:val="19"/>
+        </w:rPr>
+        <w:t xml:space="preserve"> </w:t>
+      </w:r>
+      <w:proofErr w:type="spellStart"/>
+      <w:r>
+        <w:rPr>
+          <w:rFonts w:ascii="Cascadia Mono" w:hAnsi="Cascadia Mono" w:cs="Cascadia Mono"/>
+          <w:color w:val="000000"/>
+          <w:kern w:val="0"/>
+          <w:sz w:val="19"/>
+          <w:szCs w:val="19"/>
+        </w:rPr>
+        <w:t>System.Linq</w:t>
+      </w:r>
+      <w:proofErr w:type="spellEnd"/>
+      <w:r>
+        <w:rPr>
+          <w:rFonts w:ascii="Cascadia Mono" w:hAnsi="Cascadia Mono" w:cs="Cascadia Mono"/>
+          <w:color w:val="000000"/>
+          <w:kern w:val="0"/>
+          <w:sz w:val="19"/>
+          <w:szCs w:val="19"/>
+        </w:rPr>
+        <w:t>;</w:t>
+      </w:r>
+    </w:p>
+    <w:p>
+      <w:pPr>
+        <w:pBdr>
+          <w:top w:val="single" w:sz="4" w:space="1" w:color="auto"/>
+          <w:left w:val="single" w:sz="4" w:space="4" w:color="auto"/>
+          <w:bottom w:val="single" w:sz="4" w:space="1" w:color="auto"/>
+          <w:right w:val="single" w:sz="4" w:space="4" w:color="auto"/>
+        </w:pBdr>
+        <w:autoSpaceDE w:val="0"/>
+        <w:autoSpaceDN w:val="0"/>
+        <w:adjustRightInd w:val="0"/>
+        <w:spacing w:after="0" w:line="240" w:lineRule="auto"/>
+        <w:rPr>
+          <w:rFonts w:ascii="Cascadia Mono" w:hAnsi="Cascadia Mono" w:cs="Cascadia Mono"/>
+          <w:color w:val="000000"/>
+          <w:kern w:val="0"/>
+          <w:sz w:val="19"/>
+          <w:szCs w:val="19"/>
+        </w:rPr>
+      </w:pPr>
+      <w:proofErr w:type="spellStart"/>
+      <w:r>
+        <w:rPr>
+          <w:rFonts w:ascii="Cascadia Mono" w:hAnsi="Cascadia Mono" w:cs="Cascadia Mono"/>
+          <w:color w:val="0000FF"/>
+          <w:kern w:val="0"/>
+          <w:sz w:val="19"/>
+          <w:szCs w:val="19"/>
+        </w:rPr>
+        <w:t>using</w:t>
+      </w:r>
+      <w:proofErr w:type="spellEnd"/>
+      <w:r>
+        <w:rPr>
+          <w:rFonts w:ascii="Cascadia Mono" w:hAnsi="Cascadia Mono" w:cs="Cascadia Mono"/>
+          <w:color w:val="000000"/>
+          <w:kern w:val="0"/>
+          <w:sz w:val="19"/>
+          <w:szCs w:val="19"/>
+        </w:rPr>
+        <w:t xml:space="preserve"> </w:t>
+      </w:r>
+      <w:proofErr w:type="spellStart"/>
+      <w:r>
+        <w:rPr>
+          <w:rFonts w:ascii="Cascadia Mono" w:hAnsi="Cascadia Mono" w:cs="Cascadia Mono"/>
+          <w:color w:val="000000"/>
+          <w:kern w:val="0"/>
+          <w:sz w:val="19"/>
+          <w:szCs w:val="19"/>
+        </w:rPr>
+        <w:t>System.Text</w:t>
+      </w:r>
+      <w:proofErr w:type="spellEnd"/>
+      <w:r>
+        <w:rPr>
+          <w:rFonts w:ascii="Cascadia Mono" w:hAnsi="Cascadia Mono" w:cs="Cascadia Mono"/>
+          <w:color w:val="000000"/>
+          <w:kern w:val="0"/>
+          <w:sz w:val="19"/>
+          <w:szCs w:val="19"/>
+        </w:rPr>
+        <w:t>;</w:t>
+      </w:r>
+    </w:p>
+    <w:p>
+      <w:pPr>
+        <w:pBdr>
+          <w:top w:val="single" w:sz="4" w:space="1" w:color="auto"/>
+          <w:left w:val="single" w:sz="4" w:space="4" w:color="auto"/>
+          <w:bottom w:val="single" w:sz="4" w:space="1" w:color="auto"/>
+          <w:right w:val="single" w:sz="4" w:space="4" w:color="auto"/>
+        </w:pBdr>
+        <w:autoSpaceDE w:val="0"/>
+        <w:autoSpaceDN w:val="0"/>
+        <w:adjustRightInd w:val="0"/>
+        <w:spacing w:after="0" w:line="240" w:lineRule="auto"/>
+        <w:rPr>
+          <w:rFonts w:ascii="Cascadia Mono" w:hAnsi="Cascadia Mono" w:cs="Cascadia Mono"/>
+          <w:color w:val="000000"/>
+          <w:kern w:val="0"/>
+          <w:sz w:val="19"/>
+          <w:szCs w:val="19"/>
+        </w:rPr>
+      </w:pPr>
+      <w:proofErr w:type="spellStart"/>
+      <w:r>
+        <w:rPr>
+          <w:rFonts w:ascii="Cascadia Mono" w:hAnsi="Cascadia Mono" w:cs="Cascadia Mono"/>
+          <w:color w:val="0000FF"/>
+          <w:kern w:val="0"/>
+          <w:sz w:val="19"/>
+          <w:szCs w:val="19"/>
+        </w:rPr>
+        <w:t>using</w:t>
+      </w:r>
+      <w:proofErr w:type="spellEnd"/>
+      <w:r>
+        <w:rPr>
+          <w:rFonts w:ascii="Cascadia Mono" w:hAnsi="Cascadia Mono" w:cs="Cascadia Mono"/>
+          <w:color w:val="000000"/>
+          <w:kern w:val="0"/>
+          <w:sz w:val="19"/>
+          <w:szCs w:val="19"/>
+        </w:rPr>
+        <w:t xml:space="preserve"> </w:t>
+      </w:r>
+      <w:proofErr w:type="spellStart"/>
+      <w:proofErr w:type="gramStart"/>
+      <w:r>
+        <w:rPr>
+          <w:rFonts w:ascii="Cascadia Mono" w:hAnsi="Cascadia Mono" w:cs="Cascadia Mono"/>
+          <w:color w:val="000000"/>
+          <w:kern w:val="0"/>
+          <w:sz w:val="19"/>
+          <w:szCs w:val="19"/>
+        </w:rPr>
+        <w:t>System.Threading.Tasks</w:t>
+      </w:r>
+      <w:proofErr w:type="spellEnd"/>
+      <w:proofErr w:type="gramEnd"/>
+      <w:r>
+        <w:rPr>
+          <w:rFonts w:ascii="Cascadia Mono" w:hAnsi="Cascadia Mono" w:cs="Cascadia Mono"/>
+          <w:color w:val="000000"/>
+          <w:kern w:val="0"/>
+          <w:sz w:val="19"/>
+          <w:szCs w:val="19"/>
+        </w:rPr>
+        <w:t>;</w:t>
+      </w:r>
+    </w:p>
+    <w:p>
+      <w:pPr>
+        <w:pBdr>
+          <w:top w:val="single" w:sz="4" w:space="1" w:color="auto"/>
+          <w:left w:val="single" w:sz="4" w:space="4" w:color="auto"/>
+          <w:bottom w:val="single" w:sz="4" w:space="1" w:color="auto"/>
+          <w:right w:val="single" w:sz="4" w:space="4" w:color="auto"/>
+        </w:pBdr>
+        <w:autoSpaceDE w:val="0"/>
+        <w:autoSpaceDN w:val="0"/>
+        <w:adjustRightInd w:val="0"/>
+        <w:spacing w:after="0" w:line="240" w:lineRule="auto"/>
+        <w:rPr>
+          <w:rFonts w:ascii="Cascadia Mono" w:hAnsi="Cascadia Mono" w:cs="Cascadia Mono"/>
+          <w:color w:val="000000"/>
+          <w:kern w:val="0"/>
+          <w:sz w:val="19"/>
+          <w:szCs w:val="19"/>
+        </w:rPr>
+      </w:pPr>
+    </w:p>
+    <w:p>
+      <w:pPr>
+        <w:pBdr>
+          <w:top w:val="single" w:sz="4" w:space="1" w:color="auto"/>
+          <w:left w:val="single" w:sz="4" w:space="4" w:color="auto"/>
+          <w:bottom w:val="single" w:sz="4" w:space="1" w:color="auto"/>
+          <w:right w:val="single" w:sz="4" w:space="4" w:color="auto"/>
+        </w:pBdr>
+        <w:autoSpaceDE w:val="0"/>
+        <w:autoSpaceDN w:val="0"/>
+        <w:adjustRightInd w:val="0"/>
+        <w:spacing w:after="0" w:line="240" w:lineRule="auto"/>
+        <w:rPr>
+          <w:rFonts w:ascii="Cascadia Mono" w:hAnsi="Cascadia Mono" w:cs="Cascadia Mono"/>
+          <w:color w:val="000000"/>
+          <w:kern w:val="0"/>
+          <w:sz w:val="19"/>
+          <w:szCs w:val="19"/>
+        </w:rPr>
+      </w:pPr>
+      <w:proofErr w:type="spellStart"/>
+      <w:r>
+        <w:rPr>
+          <w:rFonts w:ascii="Cascadia Mono" w:hAnsi="Cascadia Mono" w:cs="Cascadia Mono"/>
+          <w:color w:val="0000FF"/>
+          <w:kern w:val="0"/>
+          <w:sz w:val="19"/>
+          <w:szCs w:val="19"/>
+        </w:rPr>
+        <w:t>namespace</w:t>
+      </w:r>
+      <w:proofErr w:type="spellEnd"/>
+      <w:r>
+        <w:rPr>
+          <w:rFonts w:ascii="Cascadia Mono" w:hAnsi="Cascadia Mono" w:cs="Cascadia Mono"/>
+          <w:color w:val="000000"/>
+          <w:kern w:val="0"/>
+          <w:sz w:val="19"/>
+          <w:szCs w:val="19"/>
+        </w:rPr>
+        <w:t xml:space="preserve"> </w:t>
+      </w:r>
+      <w:proofErr w:type="spellStart"/>
+      <w:r>
+        <w:rPr>
+          <w:rFonts w:ascii="Cascadia Mono" w:hAnsi="Cascadia Mono" w:cs="Cascadia Mono"/>
+          <w:color w:val="000000"/>
+          <w:kern w:val="0"/>
+          <w:sz w:val="19"/>
+          <w:szCs w:val="19"/>
+        </w:rPr>
+        <w:t>FundamentosCSharp.Models</w:t>
+      </w:r>
+      <w:proofErr w:type="spellEnd"/>
+      <w:r>
+        <w:rPr>
+          <w:rFonts w:ascii="Cascadia Mono" w:hAnsi="Cascadia Mono" w:cs="Cascadia Mono"/>
+          <w:color w:val="000000"/>
+          <w:kern w:val="0"/>
+          <w:sz w:val="19"/>
+          <w:szCs w:val="19"/>
+        </w:rPr>
+        <w:t xml:space="preserve"> </w:t>
+      </w:r>
+      <w:r>
+        <w:rPr>
+          <w:rFonts w:ascii="Cascadia Mono" w:hAnsi="Cascadia Mono" w:cs="Cascadia Mono"/>
+          <w:color w:val="008000"/>
+          <w:kern w:val="0"/>
+          <w:sz w:val="19"/>
+          <w:szCs w:val="19"/>
+        </w:rPr>
+        <w:t xml:space="preserve">// </w:t>
+      </w:r>
+      <w:proofErr w:type="spellStart"/>
+      <w:proofErr w:type="gramStart"/>
+      <w:r>
+        <w:rPr>
+          <w:rFonts w:ascii="Cascadia Mono" w:hAnsi="Cascadia Mono" w:cs="Cascadia Mono"/>
+          <w:color w:val="008000"/>
+          <w:kern w:val="0"/>
+          <w:sz w:val="19"/>
+          <w:szCs w:val="19"/>
+        </w:rPr>
+        <w:t>namespace</w:t>
+      </w:r>
+      <w:proofErr w:type="spellEnd"/>
+      <w:r>
+        <w:rPr>
+          <w:rFonts w:ascii="Cascadia Mono" w:hAnsi="Cascadia Mono" w:cs="Cascadia Mono"/>
+          <w:color w:val="008000"/>
+          <w:kern w:val="0"/>
+          <w:sz w:val="19"/>
+          <w:szCs w:val="19"/>
+        </w:rPr>
+        <w:t xml:space="preserve"> :</w:t>
+      </w:r>
+      <w:proofErr w:type="gramEnd"/>
+      <w:r>
+        <w:rPr>
+          <w:rFonts w:ascii="Cascadia Mono" w:hAnsi="Cascadia Mono" w:cs="Cascadia Mono"/>
+          <w:color w:val="008000"/>
+          <w:kern w:val="0"/>
+          <w:sz w:val="19"/>
+          <w:szCs w:val="19"/>
+        </w:rPr>
+        <w:t xml:space="preserve"> grupo</w:t>
+      </w:r>
+    </w:p>
+    <w:p>
+      <w:pPr>
+        <w:pBdr>
+          <w:top w:val="single" w:sz="4" w:space="1" w:color="auto"/>
+          <w:left w:val="single" w:sz="4" w:space="4" w:color="auto"/>
+          <w:bottom w:val="single" w:sz="4" w:space="1" w:color="auto"/>
+          <w:right w:val="single" w:sz="4" w:space="4" w:color="auto"/>
+        </w:pBdr>
+        <w:autoSpaceDE w:val="0"/>
+        <w:autoSpaceDN w:val="0"/>
+        <w:adjustRightInd w:val="0"/>
+        <w:spacing w:after="0" w:line="240" w:lineRule="auto"/>
+        <w:rPr>
+          <w:rFonts w:ascii="Cascadia Mono" w:hAnsi="Cascadia Mono" w:cs="Cascadia Mono"/>
+          <w:color w:val="000000"/>
+          <w:kern w:val="0"/>
+          <w:sz w:val="19"/>
+          <w:szCs w:val="19"/>
+        </w:rPr>
+      </w:pPr>
+      <w:r>
+        <w:rPr>
+          <w:rFonts w:ascii="Cascadia Mono" w:hAnsi="Cascadia Mono" w:cs="Cascadia Mono"/>
+          <w:color w:val="000000"/>
+          <w:kern w:val="0"/>
+          <w:sz w:val="19"/>
+          <w:szCs w:val="19"/>
+        </w:rPr>
+        <w:t>{</w:t>
+      </w:r>
+    </w:p>
+    <w:p>
+      <w:pPr>
+        <w:pBdr>
+          <w:top w:val="single" w:sz="4" w:space="1" w:color="auto"/>
+          <w:left w:val="single" w:sz="4" w:space="4" w:color="auto"/>
+          <w:bottom w:val="single" w:sz="4" w:space="1" w:color="auto"/>
+          <w:right w:val="single" w:sz="4" w:space="4" w:color="auto"/>
+        </w:pBdr>
+        <w:autoSpaceDE w:val="0"/>
+        <w:autoSpaceDN w:val="0"/>
+        <w:adjustRightInd w:val="0"/>
+        <w:spacing w:after="0" w:line="240" w:lineRule="auto"/>
+        <w:rPr>
+          <w:rFonts w:ascii="Cascadia Mono" w:hAnsi="Cascadia Mono" w:cs="Cascadia Mono"/>
+          <w:color w:val="000000"/>
+          <w:kern w:val="0"/>
+          <w:sz w:val="19"/>
+          <w:szCs w:val="19"/>
+        </w:rPr>
+      </w:pPr>
+    </w:p>
+    <w:p>
+      <w:pPr>
+        <w:pBdr>
+          <w:top w:val="single" w:sz="4" w:space="1" w:color="auto"/>
+          <w:left w:val="single" w:sz="4" w:space="4" w:color="auto"/>
+          <w:bottom w:val="single" w:sz="4" w:space="1" w:color="auto"/>
+          <w:right w:val="single" w:sz="4" w:space="4" w:color="auto"/>
+        </w:pBdr>
+        <w:autoSpaceDE w:val="0"/>
+        <w:autoSpaceDN w:val="0"/>
+        <w:adjustRightInd w:val="0"/>
+        <w:spacing w:after="0" w:line="240" w:lineRule="auto"/>
+        <w:rPr>
+          <w:rFonts w:ascii="Cascadia Mono" w:hAnsi="Cascadia Mono" w:cs="Cascadia Mono"/>
+          <w:color w:val="000000"/>
+          <w:kern w:val="0"/>
+          <w:sz w:val="19"/>
+          <w:szCs w:val="19"/>
+        </w:rPr>
+      </w:pPr>
+      <w:r>
+        <w:rPr>
+          <w:rFonts w:ascii="Cascadia Mono" w:hAnsi="Cascadia Mono" w:cs="Cascadia Mono"/>
+          <w:color w:val="000000"/>
+          <w:kern w:val="0"/>
+          <w:sz w:val="19"/>
+          <w:szCs w:val="19"/>
+        </w:rPr>
+        <w:t xml:space="preserve">    </w:t>
+      </w:r>
+      <w:proofErr w:type="spellStart"/>
+      <w:r>
+        <w:rPr>
+          <w:rFonts w:ascii="Cascadia Mono" w:hAnsi="Cascadia Mono" w:cs="Cascadia Mono"/>
+          <w:color w:val="0000FF"/>
+          <w:kern w:val="0"/>
+          <w:sz w:val="19"/>
+          <w:szCs w:val="19"/>
+        </w:rPr>
+        <w:t>internal</w:t>
+      </w:r>
+      <w:proofErr w:type="spellEnd"/>
+      <w:r>
+        <w:rPr>
+          <w:rFonts w:ascii="Cascadia Mono" w:hAnsi="Cascadia Mono" w:cs="Cascadia Mono"/>
+          <w:color w:val="000000"/>
+          <w:kern w:val="0"/>
+          <w:sz w:val="19"/>
+          <w:szCs w:val="19"/>
+        </w:rPr>
+        <w:t xml:space="preserve"> </w:t>
+      </w:r>
+      <w:proofErr w:type="spellStart"/>
+      <w:r>
+        <w:rPr>
+          <w:rFonts w:ascii="Cascadia Mono" w:hAnsi="Cascadia Mono" w:cs="Cascadia Mono"/>
+          <w:color w:val="0000FF"/>
+          <w:kern w:val="0"/>
+          <w:sz w:val="19"/>
+          <w:szCs w:val="19"/>
+        </w:rPr>
+        <w:t>class</w:t>
+      </w:r>
+      <w:proofErr w:type="spellEnd"/>
+      <w:r>
+        <w:rPr>
+          <w:rFonts w:ascii="Cascadia Mono" w:hAnsi="Cascadia Mono" w:cs="Cascadia Mono"/>
+          <w:color w:val="000000"/>
+          <w:kern w:val="0"/>
+          <w:sz w:val="19"/>
+          <w:szCs w:val="19"/>
+        </w:rPr>
+        <w:t xml:space="preserve"> </w:t>
+      </w:r>
+      <w:r>
+        <w:rPr>
+          <w:rFonts w:ascii="Cascadia Mono" w:hAnsi="Cascadia Mono" w:cs="Cascadia Mono"/>
+          <w:color w:val="2B91AF"/>
+          <w:kern w:val="0"/>
+          <w:sz w:val="19"/>
+          <w:szCs w:val="19"/>
+        </w:rPr>
+        <w:t>Bebida</w:t>
+      </w:r>
+      <w:r>
+        <w:rPr>
+          <w:rFonts w:ascii="Cascadia Mono" w:hAnsi="Cascadia Mono" w:cs="Cascadia Mono"/>
+          <w:color w:val="000000"/>
+          <w:kern w:val="0"/>
+          <w:sz w:val="19"/>
+          <w:szCs w:val="19"/>
+        </w:rPr>
+        <w:t xml:space="preserve"> </w:t>
+      </w:r>
+      <w:r>
+        <w:rPr>
+          <w:rFonts w:ascii="Cascadia Mono" w:hAnsi="Cascadia Mono" w:cs="Cascadia Mono"/>
+          <w:color w:val="008000"/>
+          <w:kern w:val="0"/>
+          <w:sz w:val="19"/>
+          <w:szCs w:val="19"/>
+        </w:rPr>
+        <w:t xml:space="preserve">// </w:t>
+      </w:r>
+      <w:proofErr w:type="spellStart"/>
+      <w:r>
+        <w:rPr>
+          <w:rFonts w:ascii="Cascadia Mono" w:hAnsi="Cascadia Mono" w:cs="Cascadia Mono"/>
+          <w:color w:val="008000"/>
+          <w:kern w:val="0"/>
+          <w:sz w:val="19"/>
+          <w:szCs w:val="19"/>
+        </w:rPr>
+        <w:t>internal</w:t>
+      </w:r>
+      <w:proofErr w:type="spellEnd"/>
+      <w:r>
+        <w:rPr>
+          <w:rFonts w:ascii="Cascadia Mono" w:hAnsi="Cascadia Mono" w:cs="Cascadia Mono"/>
+          <w:color w:val="008000"/>
+          <w:kern w:val="0"/>
+          <w:sz w:val="19"/>
+          <w:szCs w:val="19"/>
+        </w:rPr>
+        <w:t xml:space="preserve"> (desde el mismo </w:t>
+      </w:r>
+      <w:proofErr w:type="spellStart"/>
+      <w:r>
+        <w:rPr>
+          <w:rFonts w:ascii="Cascadia Mono" w:hAnsi="Cascadia Mono" w:cs="Cascadia Mono"/>
+          <w:color w:val="008000"/>
+          <w:kern w:val="0"/>
+          <w:sz w:val="19"/>
+          <w:szCs w:val="19"/>
+        </w:rPr>
+        <w:t>dll</w:t>
+      </w:r>
+      <w:proofErr w:type="spellEnd"/>
+      <w:r>
+        <w:rPr>
+          <w:rFonts w:ascii="Cascadia Mono" w:hAnsi="Cascadia Mono" w:cs="Cascadia Mono"/>
+          <w:color w:val="008000"/>
+          <w:kern w:val="0"/>
+          <w:sz w:val="19"/>
+          <w:szCs w:val="19"/>
+        </w:rPr>
+        <w:t>)</w:t>
+      </w:r>
+    </w:p>
+    <w:p>
+      <w:pPr>
+        <w:pBdr>
+          <w:top w:val="single" w:sz="4" w:space="1" w:color="auto"/>
+          <w:left w:val="single" w:sz="4" w:space="4" w:color="auto"/>
+          <w:bottom w:val="single" w:sz="4" w:space="1" w:color="auto"/>
+          <w:right w:val="single" w:sz="4" w:space="4" w:color="auto"/>
+        </w:pBdr>
+        <w:autoSpaceDE w:val="0"/>
+        <w:autoSpaceDN w:val="0"/>
+        <w:adjustRightInd w:val="0"/>
+        <w:spacing w:after="0" w:line="240" w:lineRule="auto"/>
+        <w:rPr>
+          <w:rFonts w:ascii="Cascadia Mono" w:hAnsi="Cascadia Mono" w:cs="Cascadia Mono"/>
+          <w:color w:val="000000"/>
+          <w:kern w:val="0"/>
+          <w:sz w:val="19"/>
+          <w:szCs w:val="19"/>
+        </w:rPr>
+      </w:pPr>
+      <w:r>
+        <w:rPr>
+          <w:rFonts w:ascii="Cascadia Mono" w:hAnsi="Cascadia Mono" w:cs="Cascadia Mono"/>
+          <w:color w:val="000000"/>
+          <w:kern w:val="0"/>
+          <w:sz w:val="19"/>
+          <w:szCs w:val="19"/>
+        </w:rPr>
+        <w:t xml:space="preserve">    {</w:t>
+      </w:r>
+    </w:p>
+    <w:p>
+      <w:pPr>
+        <w:pBdr>
+          <w:top w:val="single" w:sz="4" w:space="1" w:color="auto"/>
+          <w:left w:val="single" w:sz="4" w:space="4" w:color="auto"/>
+          <w:bottom w:val="single" w:sz="4" w:space="1" w:color="auto"/>
+          <w:right w:val="single" w:sz="4" w:space="4" w:color="auto"/>
+        </w:pBdr>
+        <w:autoSpaceDE w:val="0"/>
+        <w:autoSpaceDN w:val="0"/>
+        <w:adjustRightInd w:val="0"/>
+        <w:spacing w:after="0" w:line="240" w:lineRule="auto"/>
+        <w:rPr>
+          <w:rFonts w:ascii="Cascadia Mono" w:hAnsi="Cascadia Mono" w:cs="Cascadia Mono"/>
+          <w:color w:val="000000"/>
+          <w:kern w:val="0"/>
+          <w:sz w:val="19"/>
+          <w:szCs w:val="19"/>
+        </w:rPr>
+      </w:pPr>
+      <w:r>
+        <w:rPr>
+          <w:rFonts w:ascii="Cascadia Mono" w:hAnsi="Cascadia Mono" w:cs="Cascadia Mono"/>
+          <w:color w:val="000000"/>
+          <w:kern w:val="0"/>
+          <w:sz w:val="19"/>
+          <w:szCs w:val="19"/>
+        </w:rPr>
+        <w:t xml:space="preserve">        </w:t>
+      </w:r>
+      <w:proofErr w:type="spellStart"/>
+      <w:r>
+        <w:rPr>
+          <w:rFonts w:ascii="Cascadia Mono" w:hAnsi="Cascadia Mono" w:cs="Cascadia Mono"/>
+          <w:color w:val="0000FF"/>
+          <w:kern w:val="0"/>
+          <w:sz w:val="19"/>
+          <w:szCs w:val="19"/>
+        </w:rPr>
+        <w:t>public</w:t>
+      </w:r>
+      <w:proofErr w:type="spellEnd"/>
+      <w:r>
+        <w:rPr>
+          <w:rFonts w:ascii="Cascadia Mono" w:hAnsi="Cascadia Mono" w:cs="Cascadia Mono"/>
+          <w:color w:val="000000"/>
+          <w:kern w:val="0"/>
+          <w:sz w:val="19"/>
+          <w:szCs w:val="19"/>
+        </w:rPr>
+        <w:t xml:space="preserve"> </w:t>
+      </w:r>
+      <w:proofErr w:type="spellStart"/>
+      <w:r>
+        <w:rPr>
+          <w:rFonts w:ascii="Cascadia Mono" w:hAnsi="Cascadia Mono" w:cs="Cascadia Mono"/>
+          <w:color w:val="0000FF"/>
+          <w:kern w:val="0"/>
+          <w:sz w:val="19"/>
+          <w:szCs w:val="19"/>
+        </w:rPr>
+        <w:t>string</w:t>
+      </w:r>
+      <w:proofErr w:type="spellEnd"/>
+      <w:r>
+        <w:rPr>
+          <w:rFonts w:ascii="Cascadia Mono" w:hAnsi="Cascadia Mono" w:cs="Cascadia Mono"/>
+          <w:color w:val="000000"/>
+          <w:kern w:val="0"/>
+          <w:sz w:val="19"/>
+          <w:szCs w:val="19"/>
+        </w:rPr>
+        <w:t xml:space="preserve"> Nombre </w:t>
+      </w:r>
+      <w:proofErr w:type="gramStart"/>
+      <w:r>
+        <w:rPr>
+          <w:rFonts w:ascii="Cascadia Mono" w:hAnsi="Cascadia Mono" w:cs="Cascadia Mono"/>
+          <w:color w:val="000000"/>
+          <w:kern w:val="0"/>
+          <w:sz w:val="19"/>
+          <w:szCs w:val="19"/>
+        </w:rPr>
+        <w:t xml:space="preserve">{ </w:t>
+      </w:r>
+      <w:proofErr w:type="spellStart"/>
+      <w:r>
+        <w:rPr>
+          <w:rFonts w:ascii="Cascadia Mono" w:hAnsi="Cascadia Mono" w:cs="Cascadia Mono"/>
+          <w:color w:val="0000FF"/>
+          <w:kern w:val="0"/>
+          <w:sz w:val="19"/>
+          <w:szCs w:val="19"/>
+        </w:rPr>
+        <w:t>get</w:t>
+      </w:r>
+      <w:proofErr w:type="spellEnd"/>
+      <w:proofErr w:type="gramEnd"/>
+      <w:r>
+        <w:rPr>
+          <w:rFonts w:ascii="Cascadia Mono" w:hAnsi="Cascadia Mono" w:cs="Cascadia Mono"/>
+          <w:color w:val="000000"/>
+          <w:kern w:val="0"/>
+          <w:sz w:val="19"/>
+          <w:szCs w:val="19"/>
+        </w:rPr>
+        <w:t xml:space="preserve">; </w:t>
+      </w:r>
+      <w:r>
+        <w:rPr>
+          <w:rFonts w:ascii="Cascadia Mono" w:hAnsi="Cascadia Mono" w:cs="Cascadia Mono"/>
+          <w:color w:val="0000FF"/>
+          <w:kern w:val="0"/>
+          <w:sz w:val="19"/>
+          <w:szCs w:val="19"/>
+        </w:rPr>
+        <w:t>set</w:t>
+      </w:r>
+      <w:r>
+        <w:rPr>
+          <w:rFonts w:ascii="Cascadia Mono" w:hAnsi="Cascadia Mono" w:cs="Cascadia Mono"/>
+          <w:color w:val="000000"/>
+          <w:kern w:val="0"/>
+          <w:sz w:val="19"/>
+          <w:szCs w:val="19"/>
+        </w:rPr>
+        <w:t xml:space="preserve">; }  </w:t>
+      </w:r>
+      <w:r>
+        <w:rPr>
+          <w:rFonts w:ascii="Cascadia Mono" w:hAnsi="Cascadia Mono" w:cs="Cascadia Mono"/>
+          <w:color w:val="008000"/>
+          <w:kern w:val="0"/>
+          <w:sz w:val="19"/>
+          <w:szCs w:val="19"/>
+        </w:rPr>
+        <w:t xml:space="preserve">// </w:t>
+      </w:r>
+      <w:proofErr w:type="spellStart"/>
+      <w:r>
+        <w:rPr>
+          <w:rFonts w:ascii="Cascadia Mono" w:hAnsi="Cascadia Mono" w:cs="Cascadia Mono"/>
+          <w:color w:val="008000"/>
+          <w:kern w:val="0"/>
+          <w:sz w:val="19"/>
+          <w:szCs w:val="19"/>
+        </w:rPr>
+        <w:t>public</w:t>
+      </w:r>
+      <w:proofErr w:type="spellEnd"/>
+      <w:r>
+        <w:rPr>
+          <w:rFonts w:ascii="Cascadia Mono" w:hAnsi="Cascadia Mono" w:cs="Cascadia Mono"/>
+          <w:color w:val="008000"/>
+          <w:kern w:val="0"/>
+          <w:sz w:val="19"/>
+          <w:szCs w:val="19"/>
+        </w:rPr>
+        <w:t xml:space="preserve"> o </w:t>
+      </w:r>
+      <w:proofErr w:type="spellStart"/>
+      <w:r>
+        <w:rPr>
+          <w:rFonts w:ascii="Cascadia Mono" w:hAnsi="Cascadia Mono" w:cs="Cascadia Mono"/>
+          <w:color w:val="008000"/>
+          <w:kern w:val="0"/>
+          <w:sz w:val="19"/>
+          <w:szCs w:val="19"/>
+        </w:rPr>
+        <w:t>private</w:t>
+      </w:r>
+      <w:proofErr w:type="spellEnd"/>
+      <w:r>
+        <w:rPr>
+          <w:rFonts w:ascii="Cascadia Mono" w:hAnsi="Cascadia Mono" w:cs="Cascadia Mono"/>
+          <w:color w:val="008000"/>
+          <w:kern w:val="0"/>
+          <w:sz w:val="19"/>
+          <w:szCs w:val="19"/>
+        </w:rPr>
+        <w:t xml:space="preserve"> o </w:t>
+      </w:r>
+      <w:proofErr w:type="spellStart"/>
+      <w:r>
+        <w:rPr>
+          <w:rFonts w:ascii="Cascadia Mono" w:hAnsi="Cascadia Mono" w:cs="Cascadia Mono"/>
+          <w:color w:val="008000"/>
+          <w:kern w:val="0"/>
+          <w:sz w:val="19"/>
+          <w:szCs w:val="19"/>
+        </w:rPr>
+        <w:t>protected</w:t>
+      </w:r>
+      <w:proofErr w:type="spellEnd"/>
+    </w:p>
+    <w:p>
+      <w:pPr>
+        <w:pBdr>
+          <w:top w:val="single" w:sz="4" w:space="1" w:color="auto"/>
+          <w:left w:val="single" w:sz="4" w:space="4" w:color="auto"/>
+          <w:bottom w:val="single" w:sz="4" w:space="1" w:color="auto"/>
+          <w:right w:val="single" w:sz="4" w:space="4" w:color="auto"/>
+        </w:pBdr>
+        <w:autoSpaceDE w:val="0"/>
+        <w:autoSpaceDN w:val="0"/>
+        <w:adjustRightInd w:val="0"/>
+        <w:spacing w:after="0" w:line="240" w:lineRule="auto"/>
+        <w:rPr>
+          <w:rFonts w:ascii="Cascadia Mono" w:hAnsi="Cascadia Mono" w:cs="Cascadia Mono"/>
+          <w:color w:val="000000"/>
+          <w:kern w:val="0"/>
+          <w:sz w:val="19"/>
+          <w:szCs w:val="19"/>
+        </w:rPr>
+      </w:pPr>
+      <w:r>
+        <w:rPr>
+          <w:rFonts w:ascii="Cascadia Mono" w:hAnsi="Cascadia Mono" w:cs="Cascadia Mono"/>
+          <w:color w:val="000000"/>
+          <w:kern w:val="0"/>
+          <w:sz w:val="19"/>
+          <w:szCs w:val="19"/>
+        </w:rPr>
+        <w:t xml:space="preserve">        </w:t>
+      </w:r>
+      <w:proofErr w:type="spellStart"/>
+      <w:r>
+        <w:rPr>
+          <w:rFonts w:ascii="Cascadia Mono" w:hAnsi="Cascadia Mono" w:cs="Cascadia Mono"/>
+          <w:color w:val="0000FF"/>
+          <w:kern w:val="0"/>
+          <w:sz w:val="19"/>
+          <w:szCs w:val="19"/>
+        </w:rPr>
+        <w:t>public</w:t>
+      </w:r>
+      <w:proofErr w:type="spellEnd"/>
+      <w:r>
+        <w:rPr>
+          <w:rFonts w:ascii="Cascadia Mono" w:hAnsi="Cascadia Mono" w:cs="Cascadia Mono"/>
+          <w:color w:val="000000"/>
+          <w:kern w:val="0"/>
+          <w:sz w:val="19"/>
+          <w:szCs w:val="19"/>
+        </w:rPr>
+        <w:t xml:space="preserve"> </w:t>
+      </w:r>
+      <w:proofErr w:type="spellStart"/>
+      <w:r>
+        <w:rPr>
+          <w:rFonts w:ascii="Cascadia Mono" w:hAnsi="Cascadia Mono" w:cs="Cascadia Mono"/>
+          <w:color w:val="0000FF"/>
+          <w:kern w:val="0"/>
+          <w:sz w:val="19"/>
+          <w:szCs w:val="19"/>
+        </w:rPr>
+        <w:t>int</w:t>
+      </w:r>
+      <w:proofErr w:type="spellEnd"/>
+      <w:r>
+        <w:rPr>
+          <w:rFonts w:ascii="Cascadia Mono" w:hAnsi="Cascadia Mono" w:cs="Cascadia Mono"/>
+          <w:color w:val="000000"/>
+          <w:kern w:val="0"/>
+          <w:sz w:val="19"/>
+          <w:szCs w:val="19"/>
+        </w:rPr>
+        <w:t xml:space="preserve"> Cantidad </w:t>
+      </w:r>
+      <w:proofErr w:type="gramStart"/>
+      <w:r>
+        <w:rPr>
+          <w:rFonts w:ascii="Cascadia Mono" w:hAnsi="Cascadia Mono" w:cs="Cascadia Mono"/>
+          <w:color w:val="000000"/>
+          <w:kern w:val="0"/>
+          <w:sz w:val="19"/>
+          <w:szCs w:val="19"/>
+        </w:rPr>
+        <w:t xml:space="preserve">{ </w:t>
+      </w:r>
+      <w:proofErr w:type="spellStart"/>
+      <w:r>
+        <w:rPr>
+          <w:rFonts w:ascii="Cascadia Mono" w:hAnsi="Cascadia Mono" w:cs="Cascadia Mono"/>
+          <w:color w:val="0000FF"/>
+          <w:kern w:val="0"/>
+          <w:sz w:val="19"/>
+          <w:szCs w:val="19"/>
+        </w:rPr>
+        <w:t>get</w:t>
+      </w:r>
+      <w:proofErr w:type="spellEnd"/>
+      <w:proofErr w:type="gramEnd"/>
+      <w:r>
+        <w:rPr>
+          <w:rFonts w:ascii="Cascadia Mono" w:hAnsi="Cascadia Mono" w:cs="Cascadia Mono"/>
+          <w:color w:val="000000"/>
+          <w:kern w:val="0"/>
+          <w:sz w:val="19"/>
+          <w:szCs w:val="19"/>
+        </w:rPr>
+        <w:t xml:space="preserve">; </w:t>
+      </w:r>
+      <w:r>
+        <w:rPr>
+          <w:rFonts w:ascii="Cascadia Mono" w:hAnsi="Cascadia Mono" w:cs="Cascadia Mono"/>
+          <w:color w:val="0000FF"/>
+          <w:kern w:val="0"/>
+          <w:sz w:val="19"/>
+          <w:szCs w:val="19"/>
+        </w:rPr>
+        <w:t>set</w:t>
+      </w:r>
+      <w:r>
+        <w:rPr>
+          <w:rFonts w:ascii="Cascadia Mono" w:hAnsi="Cascadia Mono" w:cs="Cascadia Mono"/>
+          <w:color w:val="000000"/>
+          <w:kern w:val="0"/>
+          <w:sz w:val="19"/>
+          <w:szCs w:val="19"/>
+        </w:rPr>
+        <w:t>; }</w:t>
+      </w:r>
+    </w:p>
+    <w:p>
+      <w:pPr>
+        <w:pBdr>
+          <w:top w:val="single" w:sz="4" w:space="1" w:color="auto"/>
+          <w:left w:val="single" w:sz="4" w:space="4" w:color="auto"/>
+          <w:bottom w:val="single" w:sz="4" w:space="1" w:color="auto"/>
+          <w:right w:val="single" w:sz="4" w:space="4" w:color="auto"/>
+        </w:pBdr>
+        <w:autoSpaceDE w:val="0"/>
+        <w:autoSpaceDN w:val="0"/>
+        <w:adjustRightInd w:val="0"/>
+        <w:spacing w:after="0" w:line="240" w:lineRule="auto"/>
+        <w:rPr>
+          <w:rFonts w:ascii="Cascadia Mono" w:hAnsi="Cascadia Mono" w:cs="Cascadia Mono"/>
+          <w:color w:val="000000"/>
+          <w:kern w:val="0"/>
+          <w:sz w:val="19"/>
+          <w:szCs w:val="19"/>
+        </w:rPr>
+      </w:pPr>
+    </w:p>
+    <w:p>
+      <w:pPr>
+        <w:pBdr>
+          <w:top w:val="single" w:sz="4" w:space="1" w:color="auto"/>
+          <w:left w:val="single" w:sz="4" w:space="4" w:color="auto"/>
+          <w:bottom w:val="single" w:sz="4" w:space="1" w:color="auto"/>
+          <w:right w:val="single" w:sz="4" w:space="4" w:color="auto"/>
+        </w:pBdr>
+        <w:autoSpaceDE w:val="0"/>
+        <w:autoSpaceDN w:val="0"/>
+        <w:adjustRightInd w:val="0"/>
+        <w:spacing w:after="0" w:line="240" w:lineRule="auto"/>
+        <w:rPr>
+          <w:rFonts w:ascii="Cascadia Mono" w:hAnsi="Cascadia Mono" w:cs="Cascadia Mono"/>
+          <w:color w:val="000000"/>
+          <w:kern w:val="0"/>
+          <w:sz w:val="19"/>
+          <w:szCs w:val="19"/>
+        </w:rPr>
+      </w:pPr>
+      <w:r>
+        <w:rPr>
+          <w:rFonts w:ascii="Cascadia Mono" w:hAnsi="Cascadia Mono" w:cs="Cascadia Mono"/>
+          <w:color w:val="000000"/>
+          <w:kern w:val="0"/>
+          <w:sz w:val="19"/>
+          <w:szCs w:val="19"/>
+        </w:rPr>
+        <w:t xml:space="preserve">        </w:t>
+      </w:r>
+      <w:proofErr w:type="spellStart"/>
+      <w:r>
+        <w:rPr>
+          <w:rFonts w:ascii="Cascadia Mono" w:hAnsi="Cascadia Mono" w:cs="Cascadia Mono"/>
+          <w:color w:val="0000FF"/>
+          <w:kern w:val="0"/>
+          <w:sz w:val="19"/>
+          <w:szCs w:val="19"/>
+        </w:rPr>
+        <w:t>public</w:t>
+      </w:r>
+      <w:proofErr w:type="spellEnd"/>
+      <w:r>
+        <w:rPr>
+          <w:rFonts w:ascii="Cascadia Mono" w:hAnsi="Cascadia Mono" w:cs="Cascadia Mono"/>
+          <w:color w:val="000000"/>
+          <w:kern w:val="0"/>
+          <w:sz w:val="19"/>
+          <w:szCs w:val="19"/>
+        </w:rPr>
+        <w:t xml:space="preserve"> </w:t>
+      </w:r>
+      <w:proofErr w:type="gramStart"/>
+      <w:r>
+        <w:rPr>
+          <w:rFonts w:ascii="Cascadia Mono" w:hAnsi="Cascadia Mono" w:cs="Cascadia Mono"/>
+          <w:color w:val="2B91AF"/>
+          <w:kern w:val="0"/>
+          <w:sz w:val="19"/>
+          <w:szCs w:val="19"/>
+        </w:rPr>
+        <w:t>Bebida</w:t>
+      </w:r>
+      <w:r>
+        <w:rPr>
+          <w:rFonts w:ascii="Cascadia Mono" w:hAnsi="Cascadia Mono" w:cs="Cascadia Mono"/>
+          <w:color w:val="000000"/>
+          <w:kern w:val="0"/>
+          <w:sz w:val="19"/>
+          <w:szCs w:val="19"/>
+        </w:rPr>
+        <w:t>(</w:t>
+      </w:r>
+      <w:proofErr w:type="spellStart"/>
+      <w:proofErr w:type="gramEnd"/>
+      <w:r>
+        <w:rPr>
+          <w:rFonts w:ascii="Cascadia Mono" w:hAnsi="Cascadia Mono" w:cs="Cascadia Mono"/>
+          <w:color w:val="0000FF"/>
+          <w:kern w:val="0"/>
+          <w:sz w:val="19"/>
+          <w:szCs w:val="19"/>
+        </w:rPr>
+        <w:t>string</w:t>
+      </w:r>
+      <w:proofErr w:type="spellEnd"/>
+      <w:r>
+        <w:rPr>
+          <w:rFonts w:ascii="Cascadia Mono" w:hAnsi="Cascadia Mono" w:cs="Cascadia Mono"/>
+          <w:color w:val="000000"/>
+          <w:kern w:val="0"/>
+          <w:sz w:val="19"/>
+          <w:szCs w:val="19"/>
+        </w:rPr>
+        <w:t xml:space="preserve"> Nombre, </w:t>
+      </w:r>
+      <w:proofErr w:type="spellStart"/>
+      <w:r>
+        <w:rPr>
+          <w:rFonts w:ascii="Cascadia Mono" w:hAnsi="Cascadia Mono" w:cs="Cascadia Mono"/>
+          <w:color w:val="0000FF"/>
+          <w:kern w:val="0"/>
+          <w:sz w:val="19"/>
+          <w:szCs w:val="19"/>
+        </w:rPr>
+        <w:t>int</w:t>
+      </w:r>
+      <w:proofErr w:type="spellEnd"/>
+      <w:r>
+        <w:rPr>
+          <w:rFonts w:ascii="Cascadia Mono" w:hAnsi="Cascadia Mono" w:cs="Cascadia Mono"/>
+          <w:color w:val="000000"/>
+          <w:kern w:val="0"/>
+          <w:sz w:val="19"/>
+          <w:szCs w:val="19"/>
+        </w:rPr>
+        <w:t xml:space="preserve"> Cantidad)</w:t>
+      </w:r>
+    </w:p>
+    <w:p>
+      <w:pPr>
+        <w:pBdr>
+          <w:top w:val="single" w:sz="4" w:space="1" w:color="auto"/>
+          <w:left w:val="single" w:sz="4" w:space="4" w:color="auto"/>
+          <w:bottom w:val="single" w:sz="4" w:space="1" w:color="auto"/>
+          <w:right w:val="single" w:sz="4" w:space="4" w:color="auto"/>
+        </w:pBdr>
+        <w:autoSpaceDE w:val="0"/>
+        <w:autoSpaceDN w:val="0"/>
+        <w:adjustRightInd w:val="0"/>
+        <w:spacing w:after="0" w:line="240" w:lineRule="auto"/>
+        <w:rPr>
+          <w:rFonts w:ascii="Cascadia Mono" w:hAnsi="Cascadia Mono" w:cs="Cascadia Mono"/>
+          <w:color w:val="000000"/>
+          <w:kern w:val="0"/>
+          <w:sz w:val="19"/>
+          <w:szCs w:val="19"/>
+        </w:rPr>
+      </w:pPr>
+      <w:r>
+        <w:rPr>
+          <w:rFonts w:ascii="Cascadia Mono" w:hAnsi="Cascadia Mono" w:cs="Cascadia Mono"/>
+          <w:color w:val="000000"/>
+          <w:kern w:val="0"/>
+          <w:sz w:val="19"/>
+          <w:szCs w:val="19"/>
+        </w:rPr>
+        <w:t xml:space="preserve">        {</w:t>
+      </w:r>
+    </w:p>
+    <w:p>
+      <w:pPr>
+        <w:pBdr>
+          <w:top w:val="single" w:sz="4" w:space="1" w:color="auto"/>
+          <w:left w:val="single" w:sz="4" w:space="4" w:color="auto"/>
+          <w:bottom w:val="single" w:sz="4" w:space="1" w:color="auto"/>
+          <w:right w:val="single" w:sz="4" w:space="4" w:color="auto"/>
+        </w:pBdr>
+        <w:autoSpaceDE w:val="0"/>
+        <w:autoSpaceDN w:val="0"/>
+        <w:adjustRightInd w:val="0"/>
+        <w:spacing w:after="0" w:line="240" w:lineRule="auto"/>
+        <w:rPr>
+          <w:rFonts w:ascii="Cascadia Mono" w:hAnsi="Cascadia Mono" w:cs="Cascadia Mono"/>
+          <w:color w:val="000000"/>
+          <w:kern w:val="0"/>
+          <w:sz w:val="19"/>
+          <w:szCs w:val="19"/>
+        </w:rPr>
+      </w:pPr>
+      <w:r>
+        <w:rPr>
+          <w:rFonts w:ascii="Cascadia Mono" w:hAnsi="Cascadia Mono" w:cs="Cascadia Mono"/>
+          <w:color w:val="000000"/>
+          <w:kern w:val="0"/>
+          <w:sz w:val="19"/>
+          <w:szCs w:val="19"/>
+        </w:rPr>
+        <w:t xml:space="preserve">            </w:t>
+      </w:r>
+      <w:proofErr w:type="spellStart"/>
+      <w:proofErr w:type="gramStart"/>
+      <w:r>
+        <w:rPr>
+          <w:rFonts w:ascii="Cascadia Mono" w:hAnsi="Cascadia Mono" w:cs="Cascadia Mono"/>
+          <w:color w:val="0000FF"/>
+          <w:kern w:val="0"/>
+          <w:sz w:val="19"/>
+          <w:szCs w:val="19"/>
+        </w:rPr>
+        <w:t>this</w:t>
+      </w:r>
+      <w:r>
+        <w:rPr>
+          <w:rFonts w:ascii="Cascadia Mono" w:hAnsi="Cascadia Mono" w:cs="Cascadia Mono"/>
+          <w:color w:val="000000"/>
+          <w:kern w:val="0"/>
+          <w:sz w:val="19"/>
+          <w:szCs w:val="19"/>
+        </w:rPr>
+        <w:t>.Nombre</w:t>
+      </w:r>
+      <w:proofErr w:type="spellEnd"/>
+      <w:proofErr w:type="gramEnd"/>
+      <w:r>
+        <w:rPr>
+          <w:rFonts w:ascii="Cascadia Mono" w:hAnsi="Cascadia Mono" w:cs="Cascadia Mono"/>
+          <w:color w:val="000000"/>
+          <w:kern w:val="0"/>
+          <w:sz w:val="19"/>
+          <w:szCs w:val="19"/>
+        </w:rPr>
+        <w:t xml:space="preserve"> = Nombre;</w:t>
+      </w:r>
+    </w:p>
+    <w:p>
+      <w:pPr>
+        <w:pBdr>
+          <w:top w:val="single" w:sz="4" w:space="1" w:color="auto"/>
+          <w:left w:val="single" w:sz="4" w:space="4" w:color="auto"/>
+          <w:bottom w:val="single" w:sz="4" w:space="1" w:color="auto"/>
+          <w:right w:val="single" w:sz="4" w:space="4" w:color="auto"/>
+        </w:pBdr>
+        <w:autoSpaceDE w:val="0"/>
+        <w:autoSpaceDN w:val="0"/>
+        <w:adjustRightInd w:val="0"/>
+        <w:spacing w:after="0" w:line="240" w:lineRule="auto"/>
+        <w:rPr>
+          <w:rFonts w:ascii="Cascadia Mono" w:hAnsi="Cascadia Mono" w:cs="Cascadia Mono"/>
+          <w:color w:val="000000"/>
+          <w:kern w:val="0"/>
+          <w:sz w:val="19"/>
+          <w:szCs w:val="19"/>
+        </w:rPr>
+      </w:pPr>
+      <w:r>
+        <w:rPr>
+          <w:rFonts w:ascii="Cascadia Mono" w:hAnsi="Cascadia Mono" w:cs="Cascadia Mono"/>
+          <w:color w:val="000000"/>
+          <w:kern w:val="0"/>
+          <w:sz w:val="19"/>
+          <w:szCs w:val="19"/>
+        </w:rPr>
+        <w:t xml:space="preserve">            </w:t>
+      </w:r>
+      <w:proofErr w:type="spellStart"/>
+      <w:proofErr w:type="gramStart"/>
+      <w:r>
+        <w:rPr>
+          <w:rFonts w:ascii="Cascadia Mono" w:hAnsi="Cascadia Mono" w:cs="Cascadia Mono"/>
+          <w:color w:val="0000FF"/>
+          <w:kern w:val="0"/>
+          <w:sz w:val="19"/>
+          <w:szCs w:val="19"/>
+        </w:rPr>
+        <w:t>this</w:t>
+      </w:r>
+      <w:r>
+        <w:rPr>
+          <w:rFonts w:ascii="Cascadia Mono" w:hAnsi="Cascadia Mono" w:cs="Cascadia Mono"/>
+          <w:color w:val="000000"/>
+          <w:kern w:val="0"/>
+          <w:sz w:val="19"/>
+          <w:szCs w:val="19"/>
+        </w:rPr>
+        <w:t>.Cantidad</w:t>
+      </w:r>
+      <w:proofErr w:type="spellEnd"/>
+      <w:proofErr w:type="gramEnd"/>
+      <w:r>
+        <w:rPr>
+          <w:rFonts w:ascii="Cascadia Mono" w:hAnsi="Cascadia Mono" w:cs="Cascadia Mono"/>
+          <w:color w:val="000000"/>
+          <w:kern w:val="0"/>
+          <w:sz w:val="19"/>
+          <w:szCs w:val="19"/>
+        </w:rPr>
+        <w:t xml:space="preserve"> = Cantidad;</w:t>
+      </w:r>
+    </w:p>
+    <w:p>
+      <w:pPr>
+        <w:pBdr>
+          <w:top w:val="single" w:sz="4" w:space="1" w:color="auto"/>
+          <w:left w:val="single" w:sz="4" w:space="4" w:color="auto"/>
+          <w:bottom w:val="single" w:sz="4" w:space="1" w:color="auto"/>
+          <w:right w:val="single" w:sz="4" w:space="4" w:color="auto"/>
+        </w:pBdr>
+        <w:autoSpaceDE w:val="0"/>
+        <w:autoSpaceDN w:val="0"/>
+        <w:adjustRightInd w:val="0"/>
+        <w:spacing w:after="0" w:line="240" w:lineRule="auto"/>
+        <w:rPr>
+          <w:rFonts w:ascii="Cascadia Mono" w:hAnsi="Cascadia Mono" w:cs="Cascadia Mono"/>
+          <w:color w:val="000000"/>
+          <w:kern w:val="0"/>
+          <w:sz w:val="19"/>
+          <w:szCs w:val="19"/>
+        </w:rPr>
+      </w:pPr>
+      <w:r>
+        <w:rPr>
+          <w:rFonts w:ascii="Cascadia Mono" w:hAnsi="Cascadia Mono" w:cs="Cascadia Mono"/>
+          <w:color w:val="000000"/>
+          <w:kern w:val="0"/>
+          <w:sz w:val="19"/>
+          <w:szCs w:val="19"/>
+        </w:rPr>
+        <w:t xml:space="preserve">        }</w:t>
+      </w:r>
+    </w:p>
+    <w:p>
+      <w:pPr>
+        <w:pBdr>
+          <w:top w:val="single" w:sz="4" w:space="1" w:color="auto"/>
+          <w:left w:val="single" w:sz="4" w:space="4" w:color="auto"/>
+          <w:bottom w:val="single" w:sz="4" w:space="1" w:color="auto"/>
+          <w:right w:val="single" w:sz="4" w:space="4" w:color="auto"/>
+        </w:pBdr>
+        <w:autoSpaceDE w:val="0"/>
+        <w:autoSpaceDN w:val="0"/>
+        <w:adjustRightInd w:val="0"/>
+        <w:spacing w:after="0" w:line="240" w:lineRule="auto"/>
+        <w:rPr>
+          <w:rFonts w:ascii="Cascadia Mono" w:hAnsi="Cascadia Mono" w:cs="Cascadia Mono"/>
+          <w:color w:val="000000"/>
+          <w:kern w:val="0"/>
+          <w:sz w:val="19"/>
+          <w:szCs w:val="19"/>
+        </w:rPr>
+      </w:pPr>
+      <w:r>
+        <w:rPr>
+          <w:rFonts w:ascii="Cascadia Mono" w:hAnsi="Cascadia Mono" w:cs="Cascadia Mono"/>
+          <w:color w:val="000000"/>
+          <w:kern w:val="0"/>
+          <w:sz w:val="19"/>
+          <w:szCs w:val="19"/>
+        </w:rPr>
+        <w:t xml:space="preserve">        </w:t>
+      </w:r>
+      <w:proofErr w:type="spellStart"/>
+      <w:r>
+        <w:rPr>
+          <w:rFonts w:ascii="Cascadia Mono" w:hAnsi="Cascadia Mono" w:cs="Cascadia Mono"/>
+          <w:color w:val="0000FF"/>
+          <w:kern w:val="0"/>
+          <w:sz w:val="19"/>
+          <w:szCs w:val="19"/>
+        </w:rPr>
+        <w:t>public</w:t>
+      </w:r>
+      <w:proofErr w:type="spellEnd"/>
+      <w:r>
+        <w:rPr>
+          <w:rFonts w:ascii="Cascadia Mono" w:hAnsi="Cascadia Mono" w:cs="Cascadia Mono"/>
+          <w:color w:val="000000"/>
+          <w:kern w:val="0"/>
+          <w:sz w:val="19"/>
+          <w:szCs w:val="19"/>
+        </w:rPr>
+        <w:t xml:space="preserve"> </w:t>
+      </w:r>
+      <w:proofErr w:type="spellStart"/>
+      <w:r>
+        <w:rPr>
+          <w:rFonts w:ascii="Cascadia Mono" w:hAnsi="Cascadia Mono" w:cs="Cascadia Mono"/>
+          <w:color w:val="0000FF"/>
+          <w:kern w:val="0"/>
+          <w:sz w:val="19"/>
+          <w:szCs w:val="19"/>
+        </w:rPr>
+        <w:t>void</w:t>
+      </w:r>
+      <w:proofErr w:type="spellEnd"/>
+      <w:r>
+        <w:rPr>
+          <w:rFonts w:ascii="Cascadia Mono" w:hAnsi="Cascadia Mono" w:cs="Cascadia Mono"/>
+          <w:color w:val="000000"/>
+          <w:kern w:val="0"/>
+          <w:sz w:val="19"/>
+          <w:szCs w:val="19"/>
+        </w:rPr>
+        <w:t xml:space="preserve"> </w:t>
+      </w:r>
+      <w:proofErr w:type="gramStart"/>
+      <w:r>
+        <w:rPr>
+          <w:rFonts w:ascii="Cascadia Mono" w:hAnsi="Cascadia Mono" w:cs="Cascadia Mono"/>
+          <w:color w:val="000000"/>
+          <w:kern w:val="0"/>
+          <w:sz w:val="19"/>
+          <w:szCs w:val="19"/>
+        </w:rPr>
+        <w:t>Beberse(</w:t>
+      </w:r>
+      <w:proofErr w:type="spellStart"/>
+      <w:proofErr w:type="gramEnd"/>
+      <w:r>
+        <w:rPr>
+          <w:rFonts w:ascii="Cascadia Mono" w:hAnsi="Cascadia Mono" w:cs="Cascadia Mono"/>
+          <w:color w:val="0000FF"/>
+          <w:kern w:val="0"/>
+          <w:sz w:val="19"/>
+          <w:szCs w:val="19"/>
+        </w:rPr>
+        <w:t>int</w:t>
+      </w:r>
+      <w:proofErr w:type="spellEnd"/>
+      <w:r>
+        <w:rPr>
+          <w:rFonts w:ascii="Cascadia Mono" w:hAnsi="Cascadia Mono" w:cs="Cascadia Mono"/>
+          <w:color w:val="000000"/>
+          <w:kern w:val="0"/>
+          <w:sz w:val="19"/>
+          <w:szCs w:val="19"/>
+        </w:rPr>
+        <w:t xml:space="preserve"> </w:t>
+      </w:r>
+      <w:proofErr w:type="spellStart"/>
+      <w:r>
+        <w:rPr>
+          <w:rFonts w:ascii="Cascadia Mono" w:hAnsi="Cascadia Mono" w:cs="Cascadia Mono"/>
+          <w:color w:val="000000"/>
+          <w:kern w:val="0"/>
+          <w:sz w:val="19"/>
+          <w:szCs w:val="19"/>
+        </w:rPr>
+        <w:t>CuantoBebio</w:t>
+      </w:r>
+      <w:proofErr w:type="spellEnd"/>
+      <w:r>
+        <w:rPr>
+          <w:rFonts w:ascii="Cascadia Mono" w:hAnsi="Cascadia Mono" w:cs="Cascadia Mono"/>
+          <w:color w:val="000000"/>
+          <w:kern w:val="0"/>
+          <w:sz w:val="19"/>
+          <w:szCs w:val="19"/>
+        </w:rPr>
+        <w:t>)</w:t>
+      </w:r>
+    </w:p>
+    <w:p>
+      <w:pPr>
+        <w:pBdr>
+          <w:top w:val="single" w:sz="4" w:space="1" w:color="auto"/>
+          <w:left w:val="single" w:sz="4" w:space="4" w:color="auto"/>
+          <w:bottom w:val="single" w:sz="4" w:space="1" w:color="auto"/>
+          <w:right w:val="single" w:sz="4" w:space="4" w:color="auto"/>
+        </w:pBdr>
+        <w:autoSpaceDE w:val="0"/>
+        <w:autoSpaceDN w:val="0"/>
+        <w:adjustRightInd w:val="0"/>
+        <w:spacing w:after="0" w:line="240" w:lineRule="auto"/>
+        <w:rPr>
+          <w:rFonts w:ascii="Cascadia Mono" w:hAnsi="Cascadia Mono" w:cs="Cascadia Mono"/>
+          <w:color w:val="000000"/>
+          <w:kern w:val="0"/>
+          <w:sz w:val="19"/>
+          <w:szCs w:val="19"/>
+        </w:rPr>
+      </w:pPr>
+      <w:r>
+        <w:rPr>
+          <w:rFonts w:ascii="Cascadia Mono" w:hAnsi="Cascadia Mono" w:cs="Cascadia Mono"/>
+          <w:color w:val="000000"/>
+          <w:kern w:val="0"/>
+          <w:sz w:val="19"/>
+          <w:szCs w:val="19"/>
+        </w:rPr>
+        <w:t xml:space="preserve">        {</w:t>
+      </w:r>
+    </w:p>
+    <w:p>
+      <w:pPr>
+        <w:pBdr>
+          <w:top w:val="single" w:sz="4" w:space="1" w:color="auto"/>
+          <w:left w:val="single" w:sz="4" w:space="4" w:color="auto"/>
+          <w:bottom w:val="single" w:sz="4" w:space="1" w:color="auto"/>
+          <w:right w:val="single" w:sz="4" w:space="4" w:color="auto"/>
+        </w:pBdr>
+        <w:autoSpaceDE w:val="0"/>
+        <w:autoSpaceDN w:val="0"/>
+        <w:adjustRightInd w:val="0"/>
+        <w:spacing w:after="0" w:line="240" w:lineRule="auto"/>
+        <w:rPr>
+          <w:rFonts w:ascii="Cascadia Mono" w:hAnsi="Cascadia Mono" w:cs="Cascadia Mono"/>
+          <w:color w:val="000000"/>
+          <w:kern w:val="0"/>
+          <w:sz w:val="19"/>
+          <w:szCs w:val="19"/>
+        </w:rPr>
+      </w:pPr>
+      <w:r>
+        <w:rPr>
+          <w:rFonts w:ascii="Cascadia Mono" w:hAnsi="Cascadia Mono" w:cs="Cascadia Mono"/>
+          <w:color w:val="000000"/>
+          <w:kern w:val="0"/>
+          <w:sz w:val="19"/>
+          <w:szCs w:val="19"/>
+        </w:rPr>
+        <w:t xml:space="preserve">            </w:t>
+      </w:r>
+      <w:proofErr w:type="spellStart"/>
+      <w:proofErr w:type="gramStart"/>
+      <w:r>
+        <w:rPr>
+          <w:rFonts w:ascii="Cascadia Mono" w:hAnsi="Cascadia Mono" w:cs="Cascadia Mono"/>
+          <w:color w:val="0000FF"/>
+          <w:kern w:val="0"/>
+          <w:sz w:val="19"/>
+          <w:szCs w:val="19"/>
+        </w:rPr>
+        <w:t>this</w:t>
+      </w:r>
+      <w:r>
+        <w:rPr>
+          <w:rFonts w:ascii="Cascadia Mono" w:hAnsi="Cascadia Mono" w:cs="Cascadia Mono"/>
+          <w:color w:val="000000"/>
+          <w:kern w:val="0"/>
+          <w:sz w:val="19"/>
+          <w:szCs w:val="19"/>
+        </w:rPr>
+        <w:t>.Cantidad</w:t>
+      </w:r>
+      <w:proofErr w:type="spellEnd"/>
+      <w:proofErr w:type="gramEnd"/>
+      <w:r>
+        <w:rPr>
+          <w:rFonts w:ascii="Cascadia Mono" w:hAnsi="Cascadia Mono" w:cs="Cascadia Mono"/>
+          <w:color w:val="000000"/>
+          <w:kern w:val="0"/>
+          <w:sz w:val="19"/>
+          <w:szCs w:val="19"/>
+        </w:rPr>
+        <w:t xml:space="preserve"> -= </w:t>
+      </w:r>
+      <w:proofErr w:type="spellStart"/>
+      <w:r>
+        <w:rPr>
+          <w:rFonts w:ascii="Cascadia Mono" w:hAnsi="Cascadia Mono" w:cs="Cascadia Mono"/>
+          <w:color w:val="000000"/>
+          <w:kern w:val="0"/>
+          <w:sz w:val="19"/>
+          <w:szCs w:val="19"/>
+        </w:rPr>
+        <w:t>CuantoBebio</w:t>
+      </w:r>
+      <w:proofErr w:type="spellEnd"/>
+      <w:r>
+        <w:rPr>
+          <w:rFonts w:ascii="Cascadia Mono" w:hAnsi="Cascadia Mono" w:cs="Cascadia Mono"/>
+          <w:color w:val="000000"/>
+          <w:kern w:val="0"/>
+          <w:sz w:val="19"/>
+          <w:szCs w:val="19"/>
+        </w:rPr>
+        <w:t>;</w:t>
+      </w:r>
+    </w:p>
+    <w:p>
+      <w:pPr>
+        <w:pBdr>
+          <w:top w:val="single" w:sz="4" w:space="1" w:color="auto"/>
+          <w:left w:val="single" w:sz="4" w:space="4" w:color="auto"/>
+          <w:bottom w:val="single" w:sz="4" w:space="1" w:color="auto"/>
+          <w:right w:val="single" w:sz="4" w:space="4" w:color="auto"/>
+        </w:pBdr>
+        <w:autoSpaceDE w:val="0"/>
+        <w:autoSpaceDN w:val="0"/>
+        <w:adjustRightInd w:val="0"/>
+        <w:spacing w:after="0" w:line="240" w:lineRule="auto"/>
+        <w:rPr>
+          <w:rFonts w:ascii="Cascadia Mono" w:hAnsi="Cascadia Mono" w:cs="Cascadia Mono"/>
+          <w:color w:val="000000"/>
+          <w:kern w:val="0"/>
+          <w:sz w:val="19"/>
+          <w:szCs w:val="19"/>
+        </w:rPr>
+      </w:pPr>
+      <w:r>
+        <w:rPr>
+          <w:rFonts w:ascii="Cascadia Mono" w:hAnsi="Cascadia Mono" w:cs="Cascadia Mono"/>
+          <w:color w:val="000000"/>
+          <w:kern w:val="0"/>
+          <w:sz w:val="19"/>
+          <w:szCs w:val="19"/>
+        </w:rPr>
+        <w:t xml:space="preserve">        }</w:t>
+      </w:r>
+    </w:p>
+    <w:p>
+      <w:pPr>
+        <w:pBdr>
+          <w:top w:val="single" w:sz="4" w:space="1" w:color="auto"/>
+          <w:left w:val="single" w:sz="4" w:space="4" w:color="auto"/>
+          <w:bottom w:val="single" w:sz="4" w:space="1" w:color="auto"/>
+          <w:right w:val="single" w:sz="4" w:space="4" w:color="auto"/>
+        </w:pBdr>
+        <w:autoSpaceDE w:val="0"/>
+        <w:autoSpaceDN w:val="0"/>
+        <w:adjustRightInd w:val="0"/>
+        <w:spacing w:after="0" w:line="240" w:lineRule="auto"/>
+        <w:rPr>
+          <w:rFonts w:ascii="Cascadia Mono" w:hAnsi="Cascadia Mono" w:cs="Cascadia Mono"/>
+          <w:color w:val="000000"/>
+          <w:kern w:val="0"/>
+          <w:sz w:val="19"/>
+          <w:szCs w:val="19"/>
+        </w:rPr>
+      </w:pPr>
+      <w:r>
+        <w:rPr>
+          <w:rFonts w:ascii="Cascadia Mono" w:hAnsi="Cascadia Mono" w:cs="Cascadia Mono"/>
+          <w:color w:val="000000"/>
+          <w:kern w:val="0"/>
+          <w:sz w:val="19"/>
+          <w:szCs w:val="19"/>
+        </w:rPr>
+        <w:t xml:space="preserve">    }</w:t>
+      </w:r>
+    </w:p>
+    <w:p>
+      <w:pPr>
+        <w:pBdr>
+          <w:top w:val="single" w:sz="4" w:space="1" w:color="auto"/>
+          <w:left w:val="single" w:sz="4" w:space="4" w:color="auto"/>
+          <w:bottom w:val="single" w:sz="4" w:space="1" w:color="auto"/>
+          <w:right w:val="single" w:sz="4" w:space="4" w:color="auto"/>
+        </w:pBdr>
+        <w:rPr>
+          <w:rFonts w:ascii="Cascadia Mono" w:hAnsi="Cascadia Mono" w:cs="Cascadia Mono"/>
+          <w:color w:val="000000"/>
+          <w:kern w:val="0"/>
+          <w:sz w:val="19"/>
+          <w:szCs w:val="19"/>
+        </w:rPr>
+      </w:pPr>
+      <w:r>
+        <w:rPr>
+          <w:rFonts w:ascii="Cascadia Mono" w:hAnsi="Cascadia Mono" w:cs="Cascadia Mono"/>
+          <w:color w:val="000000"/>
+          <w:kern w:val="0"/>
+          <w:sz w:val="19"/>
+          <w:szCs w:val="19"/>
+        </w:rPr>
+        <w:t>}</w:t>
+      </w:r>
+    </w:p>
+    <w:p>
+      <w:pPr>
+        <w:rPr>
+          <w:rFonts w:ascii="Cascadia Mono" w:hAnsi="Cascadia Mono" w:cs="Cascadia Mono"/>
+          <w:b/>
+          <w:bCs/>
+          <w:color w:val="000000"/>
+          <w:kern w:val="0"/>
+          <w:sz w:val="19"/>
+          <w:szCs w:val="19"/>
+        </w:rPr>
+      </w:pPr>
+      <w:proofErr w:type="spellStart"/>
+      <w:r>
+        <w:rPr>
+          <w:rFonts w:ascii="Cascadia Mono" w:hAnsi="Cascadia Mono" w:cs="Cascadia Mono"/>
+          <w:b/>
+          <w:bCs/>
+          <w:color w:val="000000"/>
+          <w:kern w:val="0"/>
+          <w:sz w:val="19"/>
+          <w:szCs w:val="19"/>
+        </w:rPr>
+        <w:t>IBebidaAlchólica.cs</w:t>
+      </w:r>
+      <w:proofErr w:type="spellEnd"/>
+    </w:p>
+    <w:p>
+      <w:pPr>
+        <w:pBdr>
+          <w:top w:val="single" w:sz="4" w:space="1" w:color="auto"/>
+          <w:left w:val="single" w:sz="4" w:space="4" w:color="auto"/>
+          <w:bottom w:val="single" w:sz="4" w:space="1" w:color="auto"/>
+          <w:right w:val="single" w:sz="4" w:space="4" w:color="auto"/>
+        </w:pBdr>
+        <w:autoSpaceDE w:val="0"/>
+        <w:autoSpaceDN w:val="0"/>
+        <w:adjustRightInd w:val="0"/>
+        <w:spacing w:after="0" w:line="240" w:lineRule="auto"/>
+        <w:rPr>
+          <w:rFonts w:ascii="Cascadia Mono" w:hAnsi="Cascadia Mono" w:cs="Cascadia Mono"/>
+          <w:color w:val="000000"/>
+          <w:kern w:val="0"/>
+          <w:sz w:val="19"/>
+          <w:szCs w:val="19"/>
+        </w:rPr>
+      </w:pPr>
+      <w:proofErr w:type="spellStart"/>
+      <w:r>
+        <w:rPr>
+          <w:rFonts w:ascii="Cascadia Mono" w:hAnsi="Cascadia Mono" w:cs="Cascadia Mono"/>
+          <w:color w:val="0000FF"/>
+          <w:kern w:val="0"/>
+          <w:sz w:val="19"/>
+          <w:szCs w:val="19"/>
+        </w:rPr>
+        <w:t>using</w:t>
+      </w:r>
+      <w:proofErr w:type="spellEnd"/>
+      <w:r>
+        <w:rPr>
+          <w:rFonts w:ascii="Cascadia Mono" w:hAnsi="Cascadia Mono" w:cs="Cascadia Mono"/>
+          <w:color w:val="000000"/>
+          <w:kern w:val="0"/>
+          <w:sz w:val="19"/>
+          <w:szCs w:val="19"/>
+        </w:rPr>
+        <w:t xml:space="preserve"> </w:t>
+      </w:r>
+      <w:proofErr w:type="spellStart"/>
+      <w:r>
+        <w:rPr>
+          <w:rFonts w:ascii="Cascadia Mono" w:hAnsi="Cascadia Mono" w:cs="Cascadia Mono"/>
+          <w:color w:val="000000"/>
+          <w:kern w:val="0"/>
+          <w:sz w:val="19"/>
+          <w:szCs w:val="19"/>
+        </w:rPr>
+        <w:t>System</w:t>
+      </w:r>
+      <w:proofErr w:type="spellEnd"/>
+      <w:r>
+        <w:rPr>
+          <w:rFonts w:ascii="Cascadia Mono" w:hAnsi="Cascadia Mono" w:cs="Cascadia Mono"/>
+          <w:color w:val="000000"/>
+          <w:kern w:val="0"/>
+          <w:sz w:val="19"/>
+          <w:szCs w:val="19"/>
+        </w:rPr>
+        <w:t>;</w:t>
+      </w:r>
+    </w:p>
+    <w:p>
+      <w:pPr>
+        <w:pBdr>
+          <w:top w:val="single" w:sz="4" w:space="1" w:color="auto"/>
+          <w:left w:val="single" w:sz="4" w:space="4" w:color="auto"/>
+          <w:bottom w:val="single" w:sz="4" w:space="1" w:color="auto"/>
+          <w:right w:val="single" w:sz="4" w:space="4" w:color="auto"/>
+        </w:pBdr>
+        <w:autoSpaceDE w:val="0"/>
+        <w:autoSpaceDN w:val="0"/>
+        <w:adjustRightInd w:val="0"/>
+        <w:spacing w:after="0" w:line="240" w:lineRule="auto"/>
+        <w:rPr>
+          <w:rFonts w:ascii="Cascadia Mono" w:hAnsi="Cascadia Mono" w:cs="Cascadia Mono"/>
+          <w:color w:val="000000"/>
+          <w:kern w:val="0"/>
+          <w:sz w:val="19"/>
+          <w:szCs w:val="19"/>
+        </w:rPr>
+      </w:pPr>
+      <w:proofErr w:type="spellStart"/>
+      <w:r>
+        <w:rPr>
+          <w:rFonts w:ascii="Cascadia Mono" w:hAnsi="Cascadia Mono" w:cs="Cascadia Mono"/>
+          <w:color w:val="0000FF"/>
+          <w:kern w:val="0"/>
+          <w:sz w:val="19"/>
+          <w:szCs w:val="19"/>
+        </w:rPr>
+        <w:t>using</w:t>
+      </w:r>
+      <w:proofErr w:type="spellEnd"/>
+      <w:r>
+        <w:rPr>
+          <w:rFonts w:ascii="Cascadia Mono" w:hAnsi="Cascadia Mono" w:cs="Cascadia Mono"/>
+          <w:color w:val="000000"/>
+          <w:kern w:val="0"/>
+          <w:sz w:val="19"/>
+          <w:szCs w:val="19"/>
+        </w:rPr>
+        <w:t xml:space="preserve"> </w:t>
+      </w:r>
+      <w:proofErr w:type="spellStart"/>
+      <w:proofErr w:type="gramStart"/>
+      <w:r>
+        <w:rPr>
+          <w:rFonts w:ascii="Cascadia Mono" w:hAnsi="Cascadia Mono" w:cs="Cascadia Mono"/>
+          <w:color w:val="000000"/>
+          <w:kern w:val="0"/>
+          <w:sz w:val="19"/>
+          <w:szCs w:val="19"/>
+        </w:rPr>
+        <w:t>System.Collections.Generic</w:t>
+      </w:r>
+      <w:proofErr w:type="spellEnd"/>
+      <w:proofErr w:type="gramEnd"/>
+      <w:r>
+        <w:rPr>
+          <w:rFonts w:ascii="Cascadia Mono" w:hAnsi="Cascadia Mono" w:cs="Cascadia Mono"/>
+          <w:color w:val="000000"/>
+          <w:kern w:val="0"/>
+          <w:sz w:val="19"/>
+          <w:szCs w:val="19"/>
+        </w:rPr>
+        <w:t>;</w:t>
+      </w:r>
+    </w:p>
+    <w:p>
+      <w:pPr>
+        <w:pBdr>
+          <w:top w:val="single" w:sz="4" w:space="1" w:color="auto"/>
+          <w:left w:val="single" w:sz="4" w:space="4" w:color="auto"/>
+          <w:bottom w:val="single" w:sz="4" w:space="1" w:color="auto"/>
+          <w:right w:val="single" w:sz="4" w:space="4" w:color="auto"/>
+        </w:pBdr>
+        <w:autoSpaceDE w:val="0"/>
+        <w:autoSpaceDN w:val="0"/>
+        <w:adjustRightInd w:val="0"/>
+        <w:spacing w:after="0" w:line="240" w:lineRule="auto"/>
+        <w:rPr>
+          <w:rFonts w:ascii="Cascadia Mono" w:hAnsi="Cascadia Mono" w:cs="Cascadia Mono"/>
+          <w:color w:val="000000"/>
+          <w:kern w:val="0"/>
+          <w:sz w:val="19"/>
+          <w:szCs w:val="19"/>
+        </w:rPr>
+      </w:pPr>
+      <w:proofErr w:type="spellStart"/>
+      <w:r>
+        <w:rPr>
+          <w:rFonts w:ascii="Cascadia Mono" w:hAnsi="Cascadia Mono" w:cs="Cascadia Mono"/>
+          <w:color w:val="0000FF"/>
+          <w:kern w:val="0"/>
+          <w:sz w:val="19"/>
+          <w:szCs w:val="19"/>
+        </w:rPr>
+        <w:t>using</w:t>
+      </w:r>
+      <w:proofErr w:type="spellEnd"/>
+      <w:r>
+        <w:rPr>
+          <w:rFonts w:ascii="Cascadia Mono" w:hAnsi="Cascadia Mono" w:cs="Cascadia Mono"/>
+          <w:color w:val="000000"/>
+          <w:kern w:val="0"/>
+          <w:sz w:val="19"/>
+          <w:szCs w:val="19"/>
+        </w:rPr>
+        <w:t xml:space="preserve"> </w:t>
+      </w:r>
+      <w:proofErr w:type="spellStart"/>
+      <w:r>
+        <w:rPr>
+          <w:rFonts w:ascii="Cascadia Mono" w:hAnsi="Cascadia Mono" w:cs="Cascadia Mono"/>
+          <w:color w:val="000000"/>
+          <w:kern w:val="0"/>
+          <w:sz w:val="19"/>
+          <w:szCs w:val="19"/>
+        </w:rPr>
+        <w:t>System.Linq</w:t>
+      </w:r>
+      <w:proofErr w:type="spellEnd"/>
+      <w:r>
+        <w:rPr>
+          <w:rFonts w:ascii="Cascadia Mono" w:hAnsi="Cascadia Mono" w:cs="Cascadia Mono"/>
+          <w:color w:val="000000"/>
+          <w:kern w:val="0"/>
+          <w:sz w:val="19"/>
+          <w:szCs w:val="19"/>
+        </w:rPr>
+        <w:t>;</w:t>
+      </w:r>
+    </w:p>
+    <w:p>
+      <w:pPr>
+        <w:pBdr>
+          <w:top w:val="single" w:sz="4" w:space="1" w:color="auto"/>
+          <w:left w:val="single" w:sz="4" w:space="4" w:color="auto"/>
+          <w:bottom w:val="single" w:sz="4" w:space="1" w:color="auto"/>
+          <w:right w:val="single" w:sz="4" w:space="4" w:color="auto"/>
+        </w:pBdr>
+        <w:autoSpaceDE w:val="0"/>
+        <w:autoSpaceDN w:val="0"/>
+        <w:adjustRightInd w:val="0"/>
+        <w:spacing w:after="0" w:line="240" w:lineRule="auto"/>
+        <w:rPr>
+          <w:rFonts w:ascii="Cascadia Mono" w:hAnsi="Cascadia Mono" w:cs="Cascadia Mono"/>
+          <w:color w:val="000000"/>
+          <w:kern w:val="0"/>
+          <w:sz w:val="19"/>
+          <w:szCs w:val="19"/>
+        </w:rPr>
+      </w:pPr>
+      <w:proofErr w:type="spellStart"/>
+      <w:r>
+        <w:rPr>
+          <w:rFonts w:ascii="Cascadia Mono" w:hAnsi="Cascadia Mono" w:cs="Cascadia Mono"/>
+          <w:color w:val="0000FF"/>
+          <w:kern w:val="0"/>
+          <w:sz w:val="19"/>
+          <w:szCs w:val="19"/>
+        </w:rPr>
+        <w:t>using</w:t>
+      </w:r>
+      <w:proofErr w:type="spellEnd"/>
+      <w:r>
+        <w:rPr>
+          <w:rFonts w:ascii="Cascadia Mono" w:hAnsi="Cascadia Mono" w:cs="Cascadia Mono"/>
+          <w:color w:val="000000"/>
+          <w:kern w:val="0"/>
+          <w:sz w:val="19"/>
+          <w:szCs w:val="19"/>
+        </w:rPr>
+        <w:t xml:space="preserve"> </w:t>
+      </w:r>
+      <w:proofErr w:type="spellStart"/>
+      <w:r>
+        <w:rPr>
+          <w:rFonts w:ascii="Cascadia Mono" w:hAnsi="Cascadia Mono" w:cs="Cascadia Mono"/>
+          <w:color w:val="000000"/>
+          <w:kern w:val="0"/>
+          <w:sz w:val="19"/>
+          <w:szCs w:val="19"/>
+        </w:rPr>
+        <w:t>System.Text</w:t>
+      </w:r>
+      <w:proofErr w:type="spellEnd"/>
+      <w:r>
+        <w:rPr>
+          <w:rFonts w:ascii="Cascadia Mono" w:hAnsi="Cascadia Mono" w:cs="Cascadia Mono"/>
+          <w:color w:val="000000"/>
+          <w:kern w:val="0"/>
+          <w:sz w:val="19"/>
+          <w:szCs w:val="19"/>
+        </w:rPr>
+        <w:t>;</w:t>
+      </w:r>
+    </w:p>
+    <w:p>
+      <w:pPr>
+        <w:pBdr>
+          <w:top w:val="single" w:sz="4" w:space="1" w:color="auto"/>
+          <w:left w:val="single" w:sz="4" w:space="4" w:color="auto"/>
+          <w:bottom w:val="single" w:sz="4" w:space="1" w:color="auto"/>
+          <w:right w:val="single" w:sz="4" w:space="4" w:color="auto"/>
+        </w:pBdr>
+        <w:autoSpaceDE w:val="0"/>
+        <w:autoSpaceDN w:val="0"/>
+        <w:adjustRightInd w:val="0"/>
+        <w:spacing w:after="0" w:line="240" w:lineRule="auto"/>
+        <w:rPr>
+          <w:rFonts w:ascii="Cascadia Mono" w:hAnsi="Cascadia Mono" w:cs="Cascadia Mono"/>
+          <w:color w:val="000000"/>
+          <w:kern w:val="0"/>
+          <w:sz w:val="19"/>
+          <w:szCs w:val="19"/>
+        </w:rPr>
+      </w:pPr>
+      <w:proofErr w:type="spellStart"/>
+      <w:r>
+        <w:rPr>
+          <w:rFonts w:ascii="Cascadia Mono" w:hAnsi="Cascadia Mono" w:cs="Cascadia Mono"/>
+          <w:color w:val="0000FF"/>
+          <w:kern w:val="0"/>
+          <w:sz w:val="19"/>
+          <w:szCs w:val="19"/>
+        </w:rPr>
+        <w:t>using</w:t>
+      </w:r>
+      <w:proofErr w:type="spellEnd"/>
+      <w:r>
+        <w:rPr>
+          <w:rFonts w:ascii="Cascadia Mono" w:hAnsi="Cascadia Mono" w:cs="Cascadia Mono"/>
+          <w:color w:val="000000"/>
+          <w:kern w:val="0"/>
+          <w:sz w:val="19"/>
+          <w:szCs w:val="19"/>
+        </w:rPr>
+        <w:t xml:space="preserve"> </w:t>
+      </w:r>
+      <w:proofErr w:type="spellStart"/>
+      <w:proofErr w:type="gramStart"/>
+      <w:r>
+        <w:rPr>
+          <w:rFonts w:ascii="Cascadia Mono" w:hAnsi="Cascadia Mono" w:cs="Cascadia Mono"/>
+          <w:color w:val="000000"/>
+          <w:kern w:val="0"/>
+          <w:sz w:val="19"/>
+          <w:szCs w:val="19"/>
+        </w:rPr>
+        <w:t>System.Threading.Tasks</w:t>
+      </w:r>
+      <w:proofErr w:type="spellEnd"/>
+      <w:proofErr w:type="gramEnd"/>
+      <w:r>
+        <w:rPr>
+          <w:rFonts w:ascii="Cascadia Mono" w:hAnsi="Cascadia Mono" w:cs="Cascadia Mono"/>
+          <w:color w:val="000000"/>
+          <w:kern w:val="0"/>
+          <w:sz w:val="19"/>
+          <w:szCs w:val="19"/>
+        </w:rPr>
+        <w:t>;</w:t>
+      </w:r>
+    </w:p>
+    <w:p>
+      <w:pPr>
+        <w:pBdr>
+          <w:top w:val="single" w:sz="4" w:space="1" w:color="auto"/>
+          <w:left w:val="single" w:sz="4" w:space="4" w:color="auto"/>
+          <w:bottom w:val="single" w:sz="4" w:space="1" w:color="auto"/>
+          <w:right w:val="single" w:sz="4" w:space="4" w:color="auto"/>
+        </w:pBdr>
+        <w:autoSpaceDE w:val="0"/>
+        <w:autoSpaceDN w:val="0"/>
+        <w:adjustRightInd w:val="0"/>
+        <w:spacing w:after="0" w:line="240" w:lineRule="auto"/>
+        <w:rPr>
+          <w:rFonts w:ascii="Cascadia Mono" w:hAnsi="Cascadia Mono" w:cs="Cascadia Mono"/>
+          <w:color w:val="000000"/>
+          <w:kern w:val="0"/>
+          <w:sz w:val="19"/>
+          <w:szCs w:val="19"/>
+        </w:rPr>
+      </w:pPr>
+    </w:p>
+    <w:p>
+      <w:pPr>
+        <w:pBdr>
+          <w:top w:val="single" w:sz="4" w:space="1" w:color="auto"/>
+          <w:left w:val="single" w:sz="4" w:space="4" w:color="auto"/>
+          <w:bottom w:val="single" w:sz="4" w:space="1" w:color="auto"/>
+          <w:right w:val="single" w:sz="4" w:space="4" w:color="auto"/>
+        </w:pBdr>
+        <w:autoSpaceDE w:val="0"/>
+        <w:autoSpaceDN w:val="0"/>
+        <w:adjustRightInd w:val="0"/>
+        <w:spacing w:after="0" w:line="240" w:lineRule="auto"/>
+        <w:rPr>
+          <w:rFonts w:ascii="Cascadia Mono" w:hAnsi="Cascadia Mono" w:cs="Cascadia Mono"/>
+          <w:color w:val="000000"/>
+          <w:kern w:val="0"/>
+          <w:sz w:val="19"/>
+          <w:szCs w:val="19"/>
+        </w:rPr>
+      </w:pPr>
+      <w:proofErr w:type="spellStart"/>
+      <w:r>
+        <w:rPr>
+          <w:rFonts w:ascii="Cascadia Mono" w:hAnsi="Cascadia Mono" w:cs="Cascadia Mono"/>
+          <w:color w:val="0000FF"/>
+          <w:kern w:val="0"/>
+          <w:sz w:val="19"/>
+          <w:szCs w:val="19"/>
+        </w:rPr>
+        <w:t>namespace</w:t>
+      </w:r>
+      <w:proofErr w:type="spellEnd"/>
+      <w:r>
+        <w:rPr>
+          <w:rFonts w:ascii="Cascadia Mono" w:hAnsi="Cascadia Mono" w:cs="Cascadia Mono"/>
+          <w:color w:val="000000"/>
+          <w:kern w:val="0"/>
+          <w:sz w:val="19"/>
+          <w:szCs w:val="19"/>
+        </w:rPr>
+        <w:t xml:space="preserve"> </w:t>
+      </w:r>
+      <w:proofErr w:type="spellStart"/>
+      <w:r>
+        <w:rPr>
+          <w:rFonts w:ascii="Cascadia Mono" w:hAnsi="Cascadia Mono" w:cs="Cascadia Mono"/>
+          <w:color w:val="000000"/>
+          <w:kern w:val="0"/>
+          <w:sz w:val="19"/>
+          <w:szCs w:val="19"/>
+        </w:rPr>
+        <w:t>FundamentosCSharp.Models</w:t>
+      </w:r>
+      <w:proofErr w:type="spellEnd"/>
+    </w:p>
+    <w:p>
+      <w:pPr>
+        <w:pBdr>
+          <w:top w:val="single" w:sz="4" w:space="1" w:color="auto"/>
+          <w:left w:val="single" w:sz="4" w:space="4" w:color="auto"/>
+          <w:bottom w:val="single" w:sz="4" w:space="1" w:color="auto"/>
+          <w:right w:val="single" w:sz="4" w:space="4" w:color="auto"/>
+        </w:pBdr>
+        <w:autoSpaceDE w:val="0"/>
+        <w:autoSpaceDN w:val="0"/>
+        <w:adjustRightInd w:val="0"/>
+        <w:spacing w:after="0" w:line="240" w:lineRule="auto"/>
+        <w:rPr>
+          <w:rFonts w:ascii="Cascadia Mono" w:hAnsi="Cascadia Mono" w:cs="Cascadia Mono"/>
+          <w:color w:val="000000"/>
+          <w:kern w:val="0"/>
+          <w:sz w:val="19"/>
+          <w:szCs w:val="19"/>
+        </w:rPr>
+      </w:pPr>
+      <w:r>
+        <w:rPr>
+          <w:rFonts w:ascii="Cascadia Mono" w:hAnsi="Cascadia Mono" w:cs="Cascadia Mono"/>
+          <w:color w:val="000000"/>
+          <w:kern w:val="0"/>
+          <w:sz w:val="19"/>
+          <w:szCs w:val="19"/>
+        </w:rPr>
+        <w:t>{</w:t>
+      </w:r>
+    </w:p>
+    <w:p>
+      <w:pPr>
+        <w:pBdr>
+          <w:top w:val="single" w:sz="4" w:space="1" w:color="auto"/>
+          <w:left w:val="single" w:sz="4" w:space="4" w:color="auto"/>
+          <w:bottom w:val="single" w:sz="4" w:space="1" w:color="auto"/>
+          <w:right w:val="single" w:sz="4" w:space="4" w:color="auto"/>
+        </w:pBdr>
+        <w:autoSpaceDE w:val="0"/>
+        <w:autoSpaceDN w:val="0"/>
+        <w:adjustRightInd w:val="0"/>
+        <w:spacing w:after="0" w:line="240" w:lineRule="auto"/>
+        <w:rPr>
+          <w:rFonts w:ascii="Cascadia Mono" w:hAnsi="Cascadia Mono" w:cs="Cascadia Mono"/>
+          <w:color w:val="000000"/>
+          <w:kern w:val="0"/>
+          <w:sz w:val="19"/>
+          <w:szCs w:val="19"/>
+        </w:rPr>
+      </w:pPr>
+      <w:r>
+        <w:rPr>
+          <w:rFonts w:ascii="Cascadia Mono" w:hAnsi="Cascadia Mono" w:cs="Cascadia Mono"/>
+          <w:color w:val="000000"/>
+          <w:kern w:val="0"/>
+          <w:sz w:val="19"/>
+          <w:szCs w:val="19"/>
+        </w:rPr>
+        <w:t xml:space="preserve">    </w:t>
+      </w:r>
+      <w:proofErr w:type="gramStart"/>
+      <w:r>
+        <w:rPr>
+          <w:rFonts w:ascii="Cascadia Mono" w:hAnsi="Cascadia Mono" w:cs="Cascadia Mono"/>
+          <w:color w:val="0000FF"/>
+          <w:kern w:val="0"/>
+          <w:sz w:val="19"/>
+          <w:szCs w:val="19"/>
+        </w:rPr>
+        <w:t>interface</w:t>
+      </w:r>
+      <w:proofErr w:type="gramEnd"/>
+      <w:r>
+        <w:rPr>
+          <w:rFonts w:ascii="Cascadia Mono" w:hAnsi="Cascadia Mono" w:cs="Cascadia Mono"/>
+          <w:color w:val="000000"/>
+          <w:kern w:val="0"/>
+          <w:sz w:val="19"/>
+          <w:szCs w:val="19"/>
+        </w:rPr>
+        <w:t xml:space="preserve"> </w:t>
+      </w:r>
+      <w:proofErr w:type="spellStart"/>
+      <w:r>
+        <w:rPr>
+          <w:rFonts w:ascii="Cascadia Mono" w:hAnsi="Cascadia Mono" w:cs="Cascadia Mono"/>
+          <w:color w:val="2B91AF"/>
+          <w:kern w:val="0"/>
+          <w:sz w:val="19"/>
+          <w:szCs w:val="19"/>
+        </w:rPr>
+        <w:t>IBebidaAlchólica</w:t>
+      </w:r>
+      <w:proofErr w:type="spellEnd"/>
+      <w:r>
+        <w:rPr>
+          <w:rFonts w:ascii="Cascadia Mono" w:hAnsi="Cascadia Mono" w:cs="Cascadia Mono"/>
+          <w:color w:val="000000"/>
+          <w:kern w:val="0"/>
+          <w:sz w:val="19"/>
+          <w:szCs w:val="19"/>
+        </w:rPr>
+        <w:t xml:space="preserve"> </w:t>
+      </w:r>
+    </w:p>
+    <w:p>
+      <w:pPr>
+        <w:pBdr>
+          <w:top w:val="single" w:sz="4" w:space="1" w:color="auto"/>
+          <w:left w:val="single" w:sz="4" w:space="4" w:color="auto"/>
+          <w:bottom w:val="single" w:sz="4" w:space="1" w:color="auto"/>
+          <w:right w:val="single" w:sz="4" w:space="4" w:color="auto"/>
+        </w:pBdr>
+        <w:autoSpaceDE w:val="0"/>
+        <w:autoSpaceDN w:val="0"/>
+        <w:adjustRightInd w:val="0"/>
+        <w:spacing w:after="0" w:line="240" w:lineRule="auto"/>
+        <w:rPr>
+          <w:rFonts w:ascii="Cascadia Mono" w:hAnsi="Cascadia Mono" w:cs="Cascadia Mono"/>
+          <w:color w:val="000000"/>
+          <w:kern w:val="0"/>
+          <w:sz w:val="19"/>
+          <w:szCs w:val="19"/>
+        </w:rPr>
+      </w:pPr>
+      <w:r>
+        <w:rPr>
+          <w:rFonts w:ascii="Cascadia Mono" w:hAnsi="Cascadia Mono" w:cs="Cascadia Mono"/>
+          <w:color w:val="000000"/>
+          <w:kern w:val="0"/>
+          <w:sz w:val="19"/>
+          <w:szCs w:val="19"/>
+        </w:rPr>
+        <w:t xml:space="preserve">    {</w:t>
+      </w:r>
+    </w:p>
+    <w:p>
+      <w:pPr>
+        <w:pBdr>
+          <w:top w:val="single" w:sz="4" w:space="1" w:color="auto"/>
+          <w:left w:val="single" w:sz="4" w:space="4" w:color="auto"/>
+          <w:bottom w:val="single" w:sz="4" w:space="1" w:color="auto"/>
+          <w:right w:val="single" w:sz="4" w:space="4" w:color="auto"/>
+        </w:pBdr>
+        <w:autoSpaceDE w:val="0"/>
+        <w:autoSpaceDN w:val="0"/>
+        <w:adjustRightInd w:val="0"/>
+        <w:spacing w:after="0" w:line="240" w:lineRule="auto"/>
+        <w:rPr>
+          <w:rFonts w:ascii="Cascadia Mono" w:hAnsi="Cascadia Mono" w:cs="Cascadia Mono"/>
+          <w:color w:val="000000"/>
+          <w:kern w:val="0"/>
+          <w:sz w:val="19"/>
+          <w:szCs w:val="19"/>
+        </w:rPr>
+      </w:pPr>
+      <w:r>
+        <w:rPr>
+          <w:rFonts w:ascii="Cascadia Mono" w:hAnsi="Cascadia Mono" w:cs="Cascadia Mono"/>
+          <w:color w:val="000000"/>
+          <w:kern w:val="0"/>
+          <w:sz w:val="19"/>
+          <w:szCs w:val="19"/>
+        </w:rPr>
+        <w:t xml:space="preserve">        </w:t>
+      </w:r>
+      <w:proofErr w:type="spellStart"/>
+      <w:r>
+        <w:rPr>
+          <w:rFonts w:ascii="Cascadia Mono" w:hAnsi="Cascadia Mono" w:cs="Cascadia Mono"/>
+          <w:color w:val="0000FF"/>
+          <w:kern w:val="0"/>
+          <w:sz w:val="19"/>
+          <w:szCs w:val="19"/>
+        </w:rPr>
+        <w:t>public</w:t>
+      </w:r>
+      <w:proofErr w:type="spellEnd"/>
+      <w:r>
+        <w:rPr>
+          <w:rFonts w:ascii="Cascadia Mono" w:hAnsi="Cascadia Mono" w:cs="Cascadia Mono"/>
+          <w:color w:val="000000"/>
+          <w:kern w:val="0"/>
+          <w:sz w:val="19"/>
+          <w:szCs w:val="19"/>
+        </w:rPr>
+        <w:t xml:space="preserve"> </w:t>
+      </w:r>
+      <w:proofErr w:type="spellStart"/>
+      <w:r>
+        <w:rPr>
+          <w:rFonts w:ascii="Cascadia Mono" w:hAnsi="Cascadia Mono" w:cs="Cascadia Mono"/>
+          <w:color w:val="0000FF"/>
+          <w:kern w:val="0"/>
+          <w:sz w:val="19"/>
+          <w:szCs w:val="19"/>
+        </w:rPr>
+        <w:t>int</w:t>
+      </w:r>
+      <w:proofErr w:type="spellEnd"/>
+      <w:r>
+        <w:rPr>
+          <w:rFonts w:ascii="Cascadia Mono" w:hAnsi="Cascadia Mono" w:cs="Cascadia Mono"/>
+          <w:color w:val="000000"/>
+          <w:kern w:val="0"/>
+          <w:sz w:val="19"/>
+          <w:szCs w:val="19"/>
+        </w:rPr>
+        <w:t xml:space="preserve"> Alcohol </w:t>
+      </w:r>
+      <w:proofErr w:type="gramStart"/>
+      <w:r>
+        <w:rPr>
+          <w:rFonts w:ascii="Cascadia Mono" w:hAnsi="Cascadia Mono" w:cs="Cascadia Mono"/>
+          <w:color w:val="000000"/>
+          <w:kern w:val="0"/>
+          <w:sz w:val="19"/>
+          <w:szCs w:val="19"/>
+        </w:rPr>
+        <w:t xml:space="preserve">{ </w:t>
+      </w:r>
+      <w:proofErr w:type="spellStart"/>
+      <w:r>
+        <w:rPr>
+          <w:rFonts w:ascii="Cascadia Mono" w:hAnsi="Cascadia Mono" w:cs="Cascadia Mono"/>
+          <w:color w:val="0000FF"/>
+          <w:kern w:val="0"/>
+          <w:sz w:val="19"/>
+          <w:szCs w:val="19"/>
+        </w:rPr>
+        <w:t>get</w:t>
+      </w:r>
+      <w:proofErr w:type="spellEnd"/>
+      <w:proofErr w:type="gramEnd"/>
+      <w:r>
+        <w:rPr>
+          <w:rFonts w:ascii="Cascadia Mono" w:hAnsi="Cascadia Mono" w:cs="Cascadia Mono"/>
+          <w:color w:val="000000"/>
+          <w:kern w:val="0"/>
+          <w:sz w:val="19"/>
+          <w:szCs w:val="19"/>
+        </w:rPr>
+        <w:t xml:space="preserve">; </w:t>
+      </w:r>
+      <w:r>
+        <w:rPr>
+          <w:rFonts w:ascii="Cascadia Mono" w:hAnsi="Cascadia Mono" w:cs="Cascadia Mono"/>
+          <w:color w:val="0000FF"/>
+          <w:kern w:val="0"/>
+          <w:sz w:val="19"/>
+          <w:szCs w:val="19"/>
+        </w:rPr>
+        <w:t>set</w:t>
+      </w:r>
+      <w:r>
+        <w:rPr>
+          <w:rFonts w:ascii="Cascadia Mono" w:hAnsi="Cascadia Mono" w:cs="Cascadia Mono"/>
+          <w:color w:val="000000"/>
+          <w:kern w:val="0"/>
+          <w:sz w:val="19"/>
+          <w:szCs w:val="19"/>
+        </w:rPr>
+        <w:t xml:space="preserve">; } </w:t>
+      </w:r>
+      <w:r>
+        <w:rPr>
+          <w:rFonts w:ascii="Cascadia Mono" w:hAnsi="Cascadia Mono" w:cs="Cascadia Mono"/>
+          <w:color w:val="008000"/>
+          <w:kern w:val="0"/>
+          <w:sz w:val="19"/>
+          <w:szCs w:val="19"/>
+        </w:rPr>
+        <w:t xml:space="preserve">// </w:t>
+      </w:r>
+      <w:proofErr w:type="spellStart"/>
+      <w:r>
+        <w:rPr>
+          <w:rFonts w:ascii="Cascadia Mono" w:hAnsi="Cascadia Mono" w:cs="Cascadia Mono"/>
+          <w:color w:val="008000"/>
+          <w:kern w:val="0"/>
+          <w:sz w:val="19"/>
+          <w:szCs w:val="19"/>
+        </w:rPr>
+        <w:t>CSharp</w:t>
+      </w:r>
+      <w:proofErr w:type="spellEnd"/>
+      <w:r>
+        <w:rPr>
+          <w:rFonts w:ascii="Cascadia Mono" w:hAnsi="Cascadia Mono" w:cs="Cascadia Mono"/>
+          <w:color w:val="008000"/>
+          <w:kern w:val="0"/>
+          <w:sz w:val="19"/>
+          <w:szCs w:val="19"/>
+        </w:rPr>
+        <w:t xml:space="preserve"> puedes poner atributos</w:t>
+      </w:r>
+    </w:p>
+    <w:p>
+      <w:pPr>
+        <w:pBdr>
+          <w:top w:val="single" w:sz="4" w:space="1" w:color="auto"/>
+          <w:left w:val="single" w:sz="4" w:space="4" w:color="auto"/>
+          <w:bottom w:val="single" w:sz="4" w:space="1" w:color="auto"/>
+          <w:right w:val="single" w:sz="4" w:space="4" w:color="auto"/>
+        </w:pBdr>
+        <w:autoSpaceDE w:val="0"/>
+        <w:autoSpaceDN w:val="0"/>
+        <w:adjustRightInd w:val="0"/>
+        <w:spacing w:after="0" w:line="240" w:lineRule="auto"/>
+        <w:rPr>
+          <w:rFonts w:ascii="Cascadia Mono" w:hAnsi="Cascadia Mono" w:cs="Cascadia Mono"/>
+          <w:color w:val="000000"/>
+          <w:kern w:val="0"/>
+          <w:sz w:val="19"/>
+          <w:szCs w:val="19"/>
+        </w:rPr>
+      </w:pPr>
+    </w:p>
+    <w:p>
+      <w:pPr>
+        <w:pBdr>
+          <w:top w:val="single" w:sz="4" w:space="1" w:color="auto"/>
+          <w:left w:val="single" w:sz="4" w:space="4" w:color="auto"/>
+          <w:bottom w:val="single" w:sz="4" w:space="1" w:color="auto"/>
+          <w:right w:val="single" w:sz="4" w:space="4" w:color="auto"/>
+        </w:pBdr>
+        <w:autoSpaceDE w:val="0"/>
+        <w:autoSpaceDN w:val="0"/>
+        <w:adjustRightInd w:val="0"/>
+        <w:spacing w:after="0" w:line="240" w:lineRule="auto"/>
+        <w:rPr>
+          <w:rFonts w:ascii="Cascadia Mono" w:hAnsi="Cascadia Mono" w:cs="Cascadia Mono"/>
+          <w:color w:val="000000"/>
+          <w:kern w:val="0"/>
+          <w:sz w:val="19"/>
+          <w:szCs w:val="19"/>
+        </w:rPr>
+      </w:pPr>
+      <w:r>
+        <w:rPr>
+          <w:rFonts w:ascii="Cascadia Mono" w:hAnsi="Cascadia Mono" w:cs="Cascadia Mono"/>
+          <w:color w:val="000000"/>
+          <w:kern w:val="0"/>
+          <w:sz w:val="19"/>
+          <w:szCs w:val="19"/>
+        </w:rPr>
+        <w:t xml:space="preserve">        </w:t>
+      </w:r>
+      <w:proofErr w:type="spellStart"/>
+      <w:r>
+        <w:rPr>
+          <w:rFonts w:ascii="Cascadia Mono" w:hAnsi="Cascadia Mono" w:cs="Cascadia Mono"/>
+          <w:color w:val="0000FF"/>
+          <w:kern w:val="0"/>
+          <w:sz w:val="19"/>
+          <w:szCs w:val="19"/>
+        </w:rPr>
+        <w:t>public</w:t>
+      </w:r>
+      <w:proofErr w:type="spellEnd"/>
+      <w:r>
+        <w:rPr>
+          <w:rFonts w:ascii="Cascadia Mono" w:hAnsi="Cascadia Mono" w:cs="Cascadia Mono"/>
+          <w:color w:val="000000"/>
+          <w:kern w:val="0"/>
+          <w:sz w:val="19"/>
+          <w:szCs w:val="19"/>
+        </w:rPr>
+        <w:t xml:space="preserve"> </w:t>
+      </w:r>
+      <w:proofErr w:type="spellStart"/>
+      <w:r>
+        <w:rPr>
+          <w:rFonts w:ascii="Cascadia Mono" w:hAnsi="Cascadia Mono" w:cs="Cascadia Mono"/>
+          <w:color w:val="0000FF"/>
+          <w:kern w:val="0"/>
+          <w:sz w:val="19"/>
+          <w:szCs w:val="19"/>
+        </w:rPr>
+        <w:t>void</w:t>
+      </w:r>
+      <w:proofErr w:type="spellEnd"/>
+      <w:r>
+        <w:rPr>
+          <w:rFonts w:ascii="Cascadia Mono" w:hAnsi="Cascadia Mono" w:cs="Cascadia Mono"/>
+          <w:color w:val="000000"/>
+          <w:kern w:val="0"/>
+          <w:sz w:val="19"/>
+          <w:szCs w:val="19"/>
+        </w:rPr>
+        <w:t xml:space="preserve"> </w:t>
+      </w:r>
+      <w:proofErr w:type="spellStart"/>
+      <w:proofErr w:type="gramStart"/>
+      <w:r>
+        <w:rPr>
+          <w:rFonts w:ascii="Cascadia Mono" w:hAnsi="Cascadia Mono" w:cs="Cascadia Mono"/>
+          <w:color w:val="000000"/>
+          <w:kern w:val="0"/>
+          <w:sz w:val="19"/>
+          <w:szCs w:val="19"/>
+        </w:rPr>
+        <w:t>MaxRecomendado</w:t>
+      </w:r>
+      <w:proofErr w:type="spellEnd"/>
+      <w:r>
+        <w:rPr>
+          <w:rFonts w:ascii="Cascadia Mono" w:hAnsi="Cascadia Mono" w:cs="Cascadia Mono"/>
+          <w:color w:val="000000"/>
+          <w:kern w:val="0"/>
+          <w:sz w:val="19"/>
+          <w:szCs w:val="19"/>
+        </w:rPr>
+        <w:t>(</w:t>
+      </w:r>
+      <w:proofErr w:type="gramEnd"/>
+      <w:r>
+        <w:rPr>
+          <w:rFonts w:ascii="Cascadia Mono" w:hAnsi="Cascadia Mono" w:cs="Cascadia Mono"/>
+          <w:color w:val="000000"/>
+          <w:kern w:val="0"/>
+          <w:sz w:val="19"/>
+          <w:szCs w:val="19"/>
+        </w:rPr>
+        <w:t xml:space="preserve">); </w:t>
+      </w:r>
+      <w:r>
+        <w:rPr>
+          <w:rFonts w:ascii="Cascadia Mono" w:hAnsi="Cascadia Mono" w:cs="Cascadia Mono"/>
+          <w:color w:val="008000"/>
+          <w:kern w:val="0"/>
+          <w:sz w:val="19"/>
+          <w:szCs w:val="19"/>
+        </w:rPr>
+        <w:t xml:space="preserve">// </w:t>
+      </w:r>
+      <w:proofErr w:type="spellStart"/>
+      <w:r>
+        <w:rPr>
+          <w:rFonts w:ascii="Cascadia Mono" w:hAnsi="Cascadia Mono" w:cs="Cascadia Mono"/>
+          <w:color w:val="008000"/>
+          <w:kern w:val="0"/>
+          <w:sz w:val="19"/>
+          <w:szCs w:val="19"/>
+        </w:rPr>
+        <w:t>metodo</w:t>
+      </w:r>
+      <w:proofErr w:type="spellEnd"/>
+    </w:p>
+    <w:p>
+      <w:pPr>
+        <w:pBdr>
+          <w:top w:val="single" w:sz="4" w:space="1" w:color="auto"/>
+          <w:left w:val="single" w:sz="4" w:space="4" w:color="auto"/>
+          <w:bottom w:val="single" w:sz="4" w:space="1" w:color="auto"/>
+          <w:right w:val="single" w:sz="4" w:space="4" w:color="auto"/>
+        </w:pBdr>
+        <w:autoSpaceDE w:val="0"/>
+        <w:autoSpaceDN w:val="0"/>
+        <w:adjustRightInd w:val="0"/>
+        <w:spacing w:after="0" w:line="240" w:lineRule="auto"/>
+        <w:rPr>
+          <w:rFonts w:ascii="Cascadia Mono" w:hAnsi="Cascadia Mono" w:cs="Cascadia Mono"/>
+          <w:color w:val="000000"/>
+          <w:kern w:val="0"/>
+          <w:sz w:val="19"/>
+          <w:szCs w:val="19"/>
+        </w:rPr>
+      </w:pPr>
+      <w:r>
+        <w:rPr>
+          <w:rFonts w:ascii="Cascadia Mono" w:hAnsi="Cascadia Mono" w:cs="Cascadia Mono"/>
+          <w:color w:val="000000"/>
+          <w:kern w:val="0"/>
+          <w:sz w:val="19"/>
+          <w:szCs w:val="19"/>
+        </w:rPr>
+        <w:t xml:space="preserve">    }</w:t>
+      </w:r>
+    </w:p>
+    <w:p>
+      <w:pPr>
+        <w:pBdr>
+          <w:top w:val="single" w:sz="4" w:space="1" w:color="auto"/>
+          <w:left w:val="single" w:sz="4" w:space="4" w:color="auto"/>
+          <w:bottom w:val="single" w:sz="4" w:space="1" w:color="auto"/>
+          <w:right w:val="single" w:sz="4" w:space="4" w:color="auto"/>
+        </w:pBdr>
+        <w:autoSpaceDE w:val="0"/>
+        <w:autoSpaceDN w:val="0"/>
+        <w:adjustRightInd w:val="0"/>
+        <w:spacing w:after="0" w:line="240" w:lineRule="auto"/>
+        <w:rPr>
+          <w:rFonts w:ascii="Cascadia Mono" w:hAnsi="Cascadia Mono" w:cs="Cascadia Mono"/>
+          <w:color w:val="000000"/>
+          <w:kern w:val="0"/>
+          <w:sz w:val="19"/>
+          <w:szCs w:val="19"/>
+        </w:rPr>
+      </w:pPr>
+      <w:r>
+        <w:rPr>
+          <w:rFonts w:ascii="Cascadia Mono" w:hAnsi="Cascadia Mono" w:cs="Cascadia Mono"/>
+          <w:color w:val="000000"/>
+          <w:kern w:val="0"/>
+          <w:sz w:val="19"/>
+          <w:szCs w:val="19"/>
+        </w:rPr>
+        <w:t>}</w:t>
+      </w:r>
+    </w:p>
+    <w:p>
+      <w:pPr>
+        <w:rPr>
+          <w:rFonts w:ascii="Cascadia Mono" w:hAnsi="Cascadia Mono" w:cs="Cascadia Mono"/>
+          <w:color w:val="000000"/>
+          <w:kern w:val="0"/>
+          <w:sz w:val="19"/>
+          <w:szCs w:val="19"/>
+        </w:rPr>
+      </w:pPr>
+    </w:p>
+    <w:p>
+      <w:pPr>
+        <w:rPr>
+          <w:rFonts w:ascii="Cascadia Mono" w:hAnsi="Cascadia Mono" w:cs="Cascadia Mono"/>
+          <w:b/>
+          <w:bCs/>
+          <w:color w:val="000000"/>
+          <w:kern w:val="0"/>
+          <w:sz w:val="19"/>
+          <w:szCs w:val="19"/>
+        </w:rPr>
+      </w:pPr>
+      <w:proofErr w:type="spellStart"/>
+      <w:r>
+        <w:rPr>
+          <w:rFonts w:ascii="Cascadia Mono" w:hAnsi="Cascadia Mono" w:cs="Cascadia Mono"/>
+          <w:b/>
+          <w:bCs/>
+          <w:color w:val="000000"/>
+          <w:kern w:val="0"/>
+          <w:sz w:val="19"/>
+          <w:szCs w:val="19"/>
+        </w:rPr>
+        <w:lastRenderedPageBreak/>
+        <w:t>Vino.cs</w:t>
+      </w:r>
+      <w:proofErr w:type="spellEnd"/>
+    </w:p>
+    <w:p>
+      <w:pPr>
+        <w:pBdr>
+          <w:top w:val="single" w:sz="4" w:space="1" w:color="auto"/>
+          <w:left w:val="single" w:sz="4" w:space="4" w:color="auto"/>
+          <w:bottom w:val="single" w:sz="4" w:space="1" w:color="auto"/>
+          <w:right w:val="single" w:sz="4" w:space="4" w:color="auto"/>
+        </w:pBdr>
+        <w:autoSpaceDE w:val="0"/>
+        <w:autoSpaceDN w:val="0"/>
+        <w:adjustRightInd w:val="0"/>
+        <w:spacing w:after="0" w:line="240" w:lineRule="auto"/>
+        <w:rPr>
+          <w:rFonts w:ascii="Cascadia Mono" w:hAnsi="Cascadia Mono" w:cs="Cascadia Mono"/>
+          <w:color w:val="000000"/>
+          <w:kern w:val="0"/>
+          <w:sz w:val="19"/>
+          <w:szCs w:val="19"/>
+        </w:rPr>
+      </w:pPr>
+      <w:proofErr w:type="spellStart"/>
+      <w:r>
+        <w:rPr>
+          <w:rFonts w:ascii="Cascadia Mono" w:hAnsi="Cascadia Mono" w:cs="Cascadia Mono"/>
+          <w:color w:val="0000FF"/>
+          <w:kern w:val="0"/>
+          <w:sz w:val="19"/>
+          <w:szCs w:val="19"/>
+        </w:rPr>
+        <w:t>using</w:t>
+      </w:r>
+      <w:proofErr w:type="spellEnd"/>
+      <w:r>
+        <w:rPr>
+          <w:rFonts w:ascii="Cascadia Mono" w:hAnsi="Cascadia Mono" w:cs="Cascadia Mono"/>
+          <w:color w:val="000000"/>
+          <w:kern w:val="0"/>
+          <w:sz w:val="19"/>
+          <w:szCs w:val="19"/>
+        </w:rPr>
+        <w:t xml:space="preserve"> </w:t>
+      </w:r>
+      <w:proofErr w:type="spellStart"/>
+      <w:r>
+        <w:rPr>
+          <w:rFonts w:ascii="Cascadia Mono" w:hAnsi="Cascadia Mono" w:cs="Cascadia Mono"/>
+          <w:color w:val="000000"/>
+          <w:kern w:val="0"/>
+          <w:sz w:val="19"/>
+          <w:szCs w:val="19"/>
+        </w:rPr>
+        <w:t>System</w:t>
+      </w:r>
+      <w:proofErr w:type="spellEnd"/>
+      <w:r>
+        <w:rPr>
+          <w:rFonts w:ascii="Cascadia Mono" w:hAnsi="Cascadia Mono" w:cs="Cascadia Mono"/>
+          <w:color w:val="000000"/>
+          <w:kern w:val="0"/>
+          <w:sz w:val="19"/>
+          <w:szCs w:val="19"/>
+        </w:rPr>
+        <w:t>;</w:t>
+      </w:r>
+    </w:p>
+    <w:p>
+      <w:pPr>
+        <w:pBdr>
+          <w:top w:val="single" w:sz="4" w:space="1" w:color="auto"/>
+          <w:left w:val="single" w:sz="4" w:space="4" w:color="auto"/>
+          <w:bottom w:val="single" w:sz="4" w:space="1" w:color="auto"/>
+          <w:right w:val="single" w:sz="4" w:space="4" w:color="auto"/>
+        </w:pBdr>
+        <w:autoSpaceDE w:val="0"/>
+        <w:autoSpaceDN w:val="0"/>
+        <w:adjustRightInd w:val="0"/>
+        <w:spacing w:after="0" w:line="240" w:lineRule="auto"/>
+        <w:rPr>
+          <w:rFonts w:ascii="Cascadia Mono" w:hAnsi="Cascadia Mono" w:cs="Cascadia Mono"/>
+          <w:color w:val="000000"/>
+          <w:kern w:val="0"/>
+          <w:sz w:val="19"/>
+          <w:szCs w:val="19"/>
+        </w:rPr>
+      </w:pPr>
+      <w:proofErr w:type="spellStart"/>
+      <w:r>
+        <w:rPr>
+          <w:rFonts w:ascii="Cascadia Mono" w:hAnsi="Cascadia Mono" w:cs="Cascadia Mono"/>
+          <w:color w:val="0000FF"/>
+          <w:kern w:val="0"/>
+          <w:sz w:val="19"/>
+          <w:szCs w:val="19"/>
+        </w:rPr>
+        <w:t>using</w:t>
+      </w:r>
+      <w:proofErr w:type="spellEnd"/>
+      <w:r>
+        <w:rPr>
+          <w:rFonts w:ascii="Cascadia Mono" w:hAnsi="Cascadia Mono" w:cs="Cascadia Mono"/>
+          <w:color w:val="000000"/>
+          <w:kern w:val="0"/>
+          <w:sz w:val="19"/>
+          <w:szCs w:val="19"/>
+        </w:rPr>
+        <w:t xml:space="preserve"> </w:t>
+      </w:r>
+      <w:proofErr w:type="spellStart"/>
+      <w:proofErr w:type="gramStart"/>
+      <w:r>
+        <w:rPr>
+          <w:rFonts w:ascii="Cascadia Mono" w:hAnsi="Cascadia Mono" w:cs="Cascadia Mono"/>
+          <w:color w:val="000000"/>
+          <w:kern w:val="0"/>
+          <w:sz w:val="19"/>
+          <w:szCs w:val="19"/>
+        </w:rPr>
+        <w:t>System.Collections.Generic</w:t>
+      </w:r>
+      <w:proofErr w:type="spellEnd"/>
+      <w:proofErr w:type="gramEnd"/>
+      <w:r>
+        <w:rPr>
+          <w:rFonts w:ascii="Cascadia Mono" w:hAnsi="Cascadia Mono" w:cs="Cascadia Mono"/>
+          <w:color w:val="000000"/>
+          <w:kern w:val="0"/>
+          <w:sz w:val="19"/>
+          <w:szCs w:val="19"/>
+        </w:rPr>
+        <w:t>;</w:t>
+      </w:r>
+    </w:p>
+    <w:p>
+      <w:pPr>
+        <w:pBdr>
+          <w:top w:val="single" w:sz="4" w:space="1" w:color="auto"/>
+          <w:left w:val="single" w:sz="4" w:space="4" w:color="auto"/>
+          <w:bottom w:val="single" w:sz="4" w:space="1" w:color="auto"/>
+          <w:right w:val="single" w:sz="4" w:space="4" w:color="auto"/>
+        </w:pBdr>
+        <w:autoSpaceDE w:val="0"/>
+        <w:autoSpaceDN w:val="0"/>
+        <w:adjustRightInd w:val="0"/>
+        <w:spacing w:after="0" w:line="240" w:lineRule="auto"/>
+        <w:rPr>
+          <w:rFonts w:ascii="Cascadia Mono" w:hAnsi="Cascadia Mono" w:cs="Cascadia Mono"/>
+          <w:color w:val="000000"/>
+          <w:kern w:val="0"/>
+          <w:sz w:val="19"/>
+          <w:szCs w:val="19"/>
+        </w:rPr>
+      </w:pPr>
+      <w:proofErr w:type="spellStart"/>
+      <w:r>
+        <w:rPr>
+          <w:rFonts w:ascii="Cascadia Mono" w:hAnsi="Cascadia Mono" w:cs="Cascadia Mono"/>
+          <w:color w:val="0000FF"/>
+          <w:kern w:val="0"/>
+          <w:sz w:val="19"/>
+          <w:szCs w:val="19"/>
+        </w:rPr>
+        <w:t>using</w:t>
+      </w:r>
+      <w:proofErr w:type="spellEnd"/>
+      <w:r>
+        <w:rPr>
+          <w:rFonts w:ascii="Cascadia Mono" w:hAnsi="Cascadia Mono" w:cs="Cascadia Mono"/>
+          <w:color w:val="000000"/>
+          <w:kern w:val="0"/>
+          <w:sz w:val="19"/>
+          <w:szCs w:val="19"/>
+        </w:rPr>
+        <w:t xml:space="preserve"> </w:t>
+      </w:r>
+      <w:proofErr w:type="spellStart"/>
+      <w:r>
+        <w:rPr>
+          <w:rFonts w:ascii="Cascadia Mono" w:hAnsi="Cascadia Mono" w:cs="Cascadia Mono"/>
+          <w:color w:val="000000"/>
+          <w:kern w:val="0"/>
+          <w:sz w:val="19"/>
+          <w:szCs w:val="19"/>
+        </w:rPr>
+        <w:t>System.Linq</w:t>
+      </w:r>
+      <w:proofErr w:type="spellEnd"/>
+      <w:r>
+        <w:rPr>
+          <w:rFonts w:ascii="Cascadia Mono" w:hAnsi="Cascadia Mono" w:cs="Cascadia Mono"/>
+          <w:color w:val="000000"/>
+          <w:kern w:val="0"/>
+          <w:sz w:val="19"/>
+          <w:szCs w:val="19"/>
+        </w:rPr>
+        <w:t>;</w:t>
+      </w:r>
+    </w:p>
+    <w:p>
+      <w:pPr>
+        <w:pBdr>
+          <w:top w:val="single" w:sz="4" w:space="1" w:color="auto"/>
+          <w:left w:val="single" w:sz="4" w:space="4" w:color="auto"/>
+          <w:bottom w:val="single" w:sz="4" w:space="1" w:color="auto"/>
+          <w:right w:val="single" w:sz="4" w:space="4" w:color="auto"/>
+        </w:pBdr>
+        <w:autoSpaceDE w:val="0"/>
+        <w:autoSpaceDN w:val="0"/>
+        <w:adjustRightInd w:val="0"/>
+        <w:spacing w:after="0" w:line="240" w:lineRule="auto"/>
+        <w:rPr>
+          <w:rFonts w:ascii="Cascadia Mono" w:hAnsi="Cascadia Mono" w:cs="Cascadia Mono"/>
+          <w:color w:val="000000"/>
+          <w:kern w:val="0"/>
+          <w:sz w:val="19"/>
+          <w:szCs w:val="19"/>
+        </w:rPr>
+      </w:pPr>
+      <w:proofErr w:type="spellStart"/>
+      <w:r>
+        <w:rPr>
+          <w:rFonts w:ascii="Cascadia Mono" w:hAnsi="Cascadia Mono" w:cs="Cascadia Mono"/>
+          <w:color w:val="0000FF"/>
+          <w:kern w:val="0"/>
+          <w:sz w:val="19"/>
+          <w:szCs w:val="19"/>
+        </w:rPr>
+        <w:t>using</w:t>
+      </w:r>
+      <w:proofErr w:type="spellEnd"/>
+      <w:r>
+        <w:rPr>
+          <w:rFonts w:ascii="Cascadia Mono" w:hAnsi="Cascadia Mono" w:cs="Cascadia Mono"/>
+          <w:color w:val="000000"/>
+          <w:kern w:val="0"/>
+          <w:sz w:val="19"/>
+          <w:szCs w:val="19"/>
+        </w:rPr>
+        <w:t xml:space="preserve"> </w:t>
+      </w:r>
+      <w:proofErr w:type="spellStart"/>
+      <w:r>
+        <w:rPr>
+          <w:rFonts w:ascii="Cascadia Mono" w:hAnsi="Cascadia Mono" w:cs="Cascadia Mono"/>
+          <w:color w:val="000000"/>
+          <w:kern w:val="0"/>
+          <w:sz w:val="19"/>
+          <w:szCs w:val="19"/>
+        </w:rPr>
+        <w:t>System.Text</w:t>
+      </w:r>
+      <w:proofErr w:type="spellEnd"/>
+      <w:r>
+        <w:rPr>
+          <w:rFonts w:ascii="Cascadia Mono" w:hAnsi="Cascadia Mono" w:cs="Cascadia Mono"/>
+          <w:color w:val="000000"/>
+          <w:kern w:val="0"/>
+          <w:sz w:val="19"/>
+          <w:szCs w:val="19"/>
+        </w:rPr>
+        <w:t>;</w:t>
+      </w:r>
+    </w:p>
+    <w:p>
+      <w:pPr>
+        <w:pBdr>
+          <w:top w:val="single" w:sz="4" w:space="1" w:color="auto"/>
+          <w:left w:val="single" w:sz="4" w:space="4" w:color="auto"/>
+          <w:bottom w:val="single" w:sz="4" w:space="1" w:color="auto"/>
+          <w:right w:val="single" w:sz="4" w:space="4" w:color="auto"/>
+        </w:pBdr>
+        <w:autoSpaceDE w:val="0"/>
+        <w:autoSpaceDN w:val="0"/>
+        <w:adjustRightInd w:val="0"/>
+        <w:spacing w:after="0" w:line="240" w:lineRule="auto"/>
+        <w:rPr>
+          <w:rFonts w:ascii="Cascadia Mono" w:hAnsi="Cascadia Mono" w:cs="Cascadia Mono"/>
+          <w:color w:val="000000"/>
+          <w:kern w:val="0"/>
+          <w:sz w:val="19"/>
+          <w:szCs w:val="19"/>
+        </w:rPr>
+      </w:pPr>
+      <w:proofErr w:type="spellStart"/>
+      <w:r>
+        <w:rPr>
+          <w:rFonts w:ascii="Cascadia Mono" w:hAnsi="Cascadia Mono" w:cs="Cascadia Mono"/>
+          <w:color w:val="0000FF"/>
+          <w:kern w:val="0"/>
+          <w:sz w:val="19"/>
+          <w:szCs w:val="19"/>
+        </w:rPr>
+        <w:t>using</w:t>
+      </w:r>
+      <w:proofErr w:type="spellEnd"/>
+      <w:r>
+        <w:rPr>
+          <w:rFonts w:ascii="Cascadia Mono" w:hAnsi="Cascadia Mono" w:cs="Cascadia Mono"/>
+          <w:color w:val="000000"/>
+          <w:kern w:val="0"/>
+          <w:sz w:val="19"/>
+          <w:szCs w:val="19"/>
+        </w:rPr>
+        <w:t xml:space="preserve"> </w:t>
+      </w:r>
+      <w:proofErr w:type="spellStart"/>
+      <w:proofErr w:type="gramStart"/>
+      <w:r>
+        <w:rPr>
+          <w:rFonts w:ascii="Cascadia Mono" w:hAnsi="Cascadia Mono" w:cs="Cascadia Mono"/>
+          <w:color w:val="000000"/>
+          <w:kern w:val="0"/>
+          <w:sz w:val="19"/>
+          <w:szCs w:val="19"/>
+        </w:rPr>
+        <w:t>System.Threading.Tasks</w:t>
+      </w:r>
+      <w:proofErr w:type="spellEnd"/>
+      <w:proofErr w:type="gramEnd"/>
+      <w:r>
+        <w:rPr>
+          <w:rFonts w:ascii="Cascadia Mono" w:hAnsi="Cascadia Mono" w:cs="Cascadia Mono"/>
+          <w:color w:val="000000"/>
+          <w:kern w:val="0"/>
+          <w:sz w:val="19"/>
+          <w:szCs w:val="19"/>
+        </w:rPr>
+        <w:t>;</w:t>
+      </w:r>
+    </w:p>
+    <w:p>
+      <w:pPr>
+        <w:pBdr>
+          <w:top w:val="single" w:sz="4" w:space="1" w:color="auto"/>
+          <w:left w:val="single" w:sz="4" w:space="4" w:color="auto"/>
+          <w:bottom w:val="single" w:sz="4" w:space="1" w:color="auto"/>
+          <w:right w:val="single" w:sz="4" w:space="4" w:color="auto"/>
+        </w:pBdr>
+        <w:autoSpaceDE w:val="0"/>
+        <w:autoSpaceDN w:val="0"/>
+        <w:adjustRightInd w:val="0"/>
+        <w:spacing w:after="0" w:line="240" w:lineRule="auto"/>
+        <w:rPr>
+          <w:rFonts w:ascii="Cascadia Mono" w:hAnsi="Cascadia Mono" w:cs="Cascadia Mono"/>
+          <w:color w:val="000000"/>
+          <w:kern w:val="0"/>
+          <w:sz w:val="19"/>
+          <w:szCs w:val="19"/>
+        </w:rPr>
+      </w:pPr>
+      <w:r>
+        <w:rPr>
+          <w:rFonts w:ascii="Cascadia Mono" w:hAnsi="Cascadia Mono" w:cs="Cascadia Mono"/>
+          <w:color w:val="808080"/>
+          <w:kern w:val="0"/>
+          <w:sz w:val="19"/>
+          <w:szCs w:val="19"/>
+        </w:rPr>
+        <w:t>///</w:t>
+      </w:r>
+      <w:r>
+        <w:rPr>
+          <w:rFonts w:ascii="Cascadia Mono" w:hAnsi="Cascadia Mono" w:cs="Cascadia Mono"/>
+          <w:color w:val="008000"/>
+          <w:kern w:val="0"/>
+          <w:sz w:val="19"/>
+          <w:szCs w:val="19"/>
+        </w:rPr>
+        <w:t xml:space="preserve"> HERENCIA</w:t>
+      </w:r>
+    </w:p>
+    <w:p>
+      <w:pPr>
+        <w:pBdr>
+          <w:top w:val="single" w:sz="4" w:space="1" w:color="auto"/>
+          <w:left w:val="single" w:sz="4" w:space="4" w:color="auto"/>
+          <w:bottom w:val="single" w:sz="4" w:space="1" w:color="auto"/>
+          <w:right w:val="single" w:sz="4" w:space="4" w:color="auto"/>
+        </w:pBdr>
+        <w:autoSpaceDE w:val="0"/>
+        <w:autoSpaceDN w:val="0"/>
+        <w:adjustRightInd w:val="0"/>
+        <w:spacing w:after="0" w:line="240" w:lineRule="auto"/>
+        <w:rPr>
+          <w:rFonts w:ascii="Cascadia Mono" w:hAnsi="Cascadia Mono" w:cs="Cascadia Mono"/>
+          <w:color w:val="000000"/>
+          <w:kern w:val="0"/>
+          <w:sz w:val="19"/>
+          <w:szCs w:val="19"/>
+        </w:rPr>
+      </w:pPr>
+      <w:proofErr w:type="spellStart"/>
+      <w:r>
+        <w:rPr>
+          <w:rFonts w:ascii="Cascadia Mono" w:hAnsi="Cascadia Mono" w:cs="Cascadia Mono"/>
+          <w:color w:val="0000FF"/>
+          <w:kern w:val="0"/>
+          <w:sz w:val="19"/>
+          <w:szCs w:val="19"/>
+        </w:rPr>
+        <w:t>namespace</w:t>
+      </w:r>
+      <w:proofErr w:type="spellEnd"/>
+      <w:r>
+        <w:rPr>
+          <w:rFonts w:ascii="Cascadia Mono" w:hAnsi="Cascadia Mono" w:cs="Cascadia Mono"/>
+          <w:color w:val="000000"/>
+          <w:kern w:val="0"/>
+          <w:sz w:val="19"/>
+          <w:szCs w:val="19"/>
+        </w:rPr>
+        <w:t xml:space="preserve"> </w:t>
+      </w:r>
+      <w:proofErr w:type="spellStart"/>
+      <w:r>
+        <w:rPr>
+          <w:rFonts w:ascii="Cascadia Mono" w:hAnsi="Cascadia Mono" w:cs="Cascadia Mono"/>
+          <w:color w:val="000000"/>
+          <w:kern w:val="0"/>
+          <w:sz w:val="19"/>
+          <w:szCs w:val="19"/>
+        </w:rPr>
+        <w:t>FundamentosCSharp.Models</w:t>
+      </w:r>
+      <w:proofErr w:type="spellEnd"/>
+    </w:p>
+    <w:p>
+      <w:pPr>
+        <w:pBdr>
+          <w:top w:val="single" w:sz="4" w:space="1" w:color="auto"/>
+          <w:left w:val="single" w:sz="4" w:space="4" w:color="auto"/>
+          <w:bottom w:val="single" w:sz="4" w:space="1" w:color="auto"/>
+          <w:right w:val="single" w:sz="4" w:space="4" w:color="auto"/>
+        </w:pBdr>
+        <w:autoSpaceDE w:val="0"/>
+        <w:autoSpaceDN w:val="0"/>
+        <w:adjustRightInd w:val="0"/>
+        <w:spacing w:after="0" w:line="240" w:lineRule="auto"/>
+        <w:rPr>
+          <w:rFonts w:ascii="Cascadia Mono" w:hAnsi="Cascadia Mono" w:cs="Cascadia Mono"/>
+          <w:color w:val="000000"/>
+          <w:kern w:val="0"/>
+          <w:sz w:val="19"/>
+          <w:szCs w:val="19"/>
+        </w:rPr>
+      </w:pPr>
+      <w:r>
+        <w:rPr>
+          <w:rFonts w:ascii="Cascadia Mono" w:hAnsi="Cascadia Mono" w:cs="Cascadia Mono"/>
+          <w:color w:val="000000"/>
+          <w:kern w:val="0"/>
+          <w:sz w:val="19"/>
+          <w:szCs w:val="19"/>
+        </w:rPr>
+        <w:t>{</w:t>
+      </w:r>
+    </w:p>
+    <w:p>
+      <w:pPr>
+        <w:pBdr>
+          <w:top w:val="single" w:sz="4" w:space="1" w:color="auto"/>
+          <w:left w:val="single" w:sz="4" w:space="4" w:color="auto"/>
+          <w:bottom w:val="single" w:sz="4" w:space="1" w:color="auto"/>
+          <w:right w:val="single" w:sz="4" w:space="4" w:color="auto"/>
+        </w:pBdr>
+        <w:autoSpaceDE w:val="0"/>
+        <w:autoSpaceDN w:val="0"/>
+        <w:adjustRightInd w:val="0"/>
+        <w:spacing w:after="0" w:line="240" w:lineRule="auto"/>
+        <w:rPr>
+          <w:rFonts w:ascii="Cascadia Mono" w:hAnsi="Cascadia Mono" w:cs="Cascadia Mono"/>
+          <w:color w:val="000000"/>
+          <w:kern w:val="0"/>
+          <w:sz w:val="19"/>
+          <w:szCs w:val="19"/>
+        </w:rPr>
+      </w:pPr>
+      <w:r>
+        <w:rPr>
+          <w:rFonts w:ascii="Cascadia Mono" w:hAnsi="Cascadia Mono" w:cs="Cascadia Mono"/>
+          <w:color w:val="000000"/>
+          <w:kern w:val="0"/>
+          <w:sz w:val="19"/>
+          <w:szCs w:val="19"/>
+        </w:rPr>
+        <w:t xml:space="preserve">    </w:t>
+      </w:r>
+      <w:proofErr w:type="spellStart"/>
+      <w:r>
+        <w:rPr>
+          <w:rFonts w:ascii="Cascadia Mono" w:hAnsi="Cascadia Mono" w:cs="Cascadia Mono"/>
+          <w:color w:val="0000FF"/>
+          <w:kern w:val="0"/>
+          <w:sz w:val="19"/>
+          <w:szCs w:val="19"/>
+        </w:rPr>
+        <w:t>internal</w:t>
+      </w:r>
+      <w:proofErr w:type="spellEnd"/>
+      <w:r>
+        <w:rPr>
+          <w:rFonts w:ascii="Cascadia Mono" w:hAnsi="Cascadia Mono" w:cs="Cascadia Mono"/>
+          <w:color w:val="000000"/>
+          <w:kern w:val="0"/>
+          <w:sz w:val="19"/>
+          <w:szCs w:val="19"/>
+        </w:rPr>
+        <w:t xml:space="preserve"> </w:t>
+      </w:r>
+      <w:proofErr w:type="spellStart"/>
+      <w:r>
+        <w:rPr>
+          <w:rFonts w:ascii="Cascadia Mono" w:hAnsi="Cascadia Mono" w:cs="Cascadia Mono"/>
+          <w:color w:val="0000FF"/>
+          <w:kern w:val="0"/>
+          <w:sz w:val="19"/>
+          <w:szCs w:val="19"/>
+        </w:rPr>
+        <w:t>class</w:t>
+      </w:r>
+      <w:proofErr w:type="spellEnd"/>
+      <w:r>
+        <w:rPr>
+          <w:rFonts w:ascii="Cascadia Mono" w:hAnsi="Cascadia Mono" w:cs="Cascadia Mono"/>
+          <w:color w:val="000000"/>
+          <w:kern w:val="0"/>
+          <w:sz w:val="19"/>
+          <w:szCs w:val="19"/>
+        </w:rPr>
+        <w:t xml:space="preserve"> </w:t>
+      </w:r>
+      <w:proofErr w:type="gramStart"/>
+      <w:r>
+        <w:rPr>
+          <w:rFonts w:ascii="Cascadia Mono" w:hAnsi="Cascadia Mono" w:cs="Cascadia Mono"/>
+          <w:color w:val="2B91AF"/>
+          <w:kern w:val="0"/>
+          <w:sz w:val="19"/>
+          <w:szCs w:val="19"/>
+        </w:rPr>
+        <w:t>Vino</w:t>
+      </w:r>
+      <w:r>
+        <w:rPr>
+          <w:rFonts w:ascii="Cascadia Mono" w:hAnsi="Cascadia Mono" w:cs="Cascadia Mono"/>
+          <w:color w:val="000000"/>
+          <w:kern w:val="0"/>
+          <w:sz w:val="19"/>
+          <w:szCs w:val="19"/>
+        </w:rPr>
+        <w:t xml:space="preserve"> :</w:t>
+      </w:r>
+      <w:proofErr w:type="gramEnd"/>
+      <w:r>
+        <w:rPr>
+          <w:rFonts w:ascii="Cascadia Mono" w:hAnsi="Cascadia Mono" w:cs="Cascadia Mono"/>
+          <w:color w:val="000000"/>
+          <w:kern w:val="0"/>
+          <w:sz w:val="19"/>
+          <w:szCs w:val="19"/>
+        </w:rPr>
+        <w:t xml:space="preserve"> Bebida, </w:t>
+      </w:r>
+      <w:proofErr w:type="spellStart"/>
+      <w:r>
+        <w:rPr>
+          <w:rFonts w:ascii="Cascadia Mono" w:hAnsi="Cascadia Mono" w:cs="Cascadia Mono"/>
+          <w:color w:val="000000"/>
+          <w:kern w:val="0"/>
+          <w:sz w:val="19"/>
+          <w:szCs w:val="19"/>
+        </w:rPr>
+        <w:t>IBebidaAlchólica</w:t>
+      </w:r>
+      <w:proofErr w:type="spellEnd"/>
+    </w:p>
+    <w:p>
+      <w:pPr>
+        <w:pBdr>
+          <w:top w:val="single" w:sz="4" w:space="1" w:color="auto"/>
+          <w:left w:val="single" w:sz="4" w:space="4" w:color="auto"/>
+          <w:bottom w:val="single" w:sz="4" w:space="1" w:color="auto"/>
+          <w:right w:val="single" w:sz="4" w:space="4" w:color="auto"/>
+        </w:pBdr>
+        <w:autoSpaceDE w:val="0"/>
+        <w:autoSpaceDN w:val="0"/>
+        <w:adjustRightInd w:val="0"/>
+        <w:spacing w:after="0" w:line="240" w:lineRule="auto"/>
+        <w:rPr>
+          <w:rFonts w:ascii="Cascadia Mono" w:hAnsi="Cascadia Mono" w:cs="Cascadia Mono"/>
+          <w:color w:val="000000"/>
+          <w:kern w:val="0"/>
+          <w:sz w:val="19"/>
+          <w:szCs w:val="19"/>
+        </w:rPr>
+      </w:pPr>
+      <w:r>
+        <w:rPr>
+          <w:rFonts w:ascii="Cascadia Mono" w:hAnsi="Cascadia Mono" w:cs="Cascadia Mono"/>
+          <w:color w:val="000000"/>
+          <w:kern w:val="0"/>
+          <w:sz w:val="19"/>
+          <w:szCs w:val="19"/>
+        </w:rPr>
+        <w:t xml:space="preserve">    {</w:t>
+      </w:r>
+    </w:p>
+    <w:p>
+      <w:pPr>
+        <w:pBdr>
+          <w:top w:val="single" w:sz="4" w:space="1" w:color="auto"/>
+          <w:left w:val="single" w:sz="4" w:space="4" w:color="auto"/>
+          <w:bottom w:val="single" w:sz="4" w:space="1" w:color="auto"/>
+          <w:right w:val="single" w:sz="4" w:space="4" w:color="auto"/>
+        </w:pBdr>
+        <w:autoSpaceDE w:val="0"/>
+        <w:autoSpaceDN w:val="0"/>
+        <w:adjustRightInd w:val="0"/>
+        <w:spacing w:after="0" w:line="240" w:lineRule="auto"/>
+        <w:rPr>
+          <w:rFonts w:ascii="Cascadia Mono" w:hAnsi="Cascadia Mono" w:cs="Cascadia Mono"/>
+          <w:color w:val="000000"/>
+          <w:kern w:val="0"/>
+          <w:sz w:val="19"/>
+          <w:szCs w:val="19"/>
+        </w:rPr>
+      </w:pPr>
+      <w:r>
+        <w:rPr>
+          <w:rFonts w:ascii="Cascadia Mono" w:hAnsi="Cascadia Mono" w:cs="Cascadia Mono"/>
+          <w:color w:val="000000"/>
+          <w:kern w:val="0"/>
+          <w:sz w:val="19"/>
+          <w:szCs w:val="19"/>
+        </w:rPr>
+        <w:t xml:space="preserve">        </w:t>
+      </w:r>
+      <w:proofErr w:type="spellStart"/>
+      <w:r>
+        <w:rPr>
+          <w:rFonts w:ascii="Cascadia Mono" w:hAnsi="Cascadia Mono" w:cs="Cascadia Mono"/>
+          <w:color w:val="0000FF"/>
+          <w:kern w:val="0"/>
+          <w:sz w:val="19"/>
+          <w:szCs w:val="19"/>
+        </w:rPr>
+        <w:t>public</w:t>
+      </w:r>
+      <w:proofErr w:type="spellEnd"/>
+      <w:r>
+        <w:rPr>
+          <w:rFonts w:ascii="Cascadia Mono" w:hAnsi="Cascadia Mono" w:cs="Cascadia Mono"/>
+          <w:color w:val="000000"/>
+          <w:kern w:val="0"/>
+          <w:sz w:val="19"/>
+          <w:szCs w:val="19"/>
+        </w:rPr>
+        <w:t xml:space="preserve"> </w:t>
+      </w:r>
+      <w:proofErr w:type="spellStart"/>
+      <w:r>
+        <w:rPr>
+          <w:rFonts w:ascii="Cascadia Mono" w:hAnsi="Cascadia Mono" w:cs="Cascadia Mono"/>
+          <w:color w:val="0000FF"/>
+          <w:kern w:val="0"/>
+          <w:sz w:val="19"/>
+          <w:szCs w:val="19"/>
+        </w:rPr>
+        <w:t>int</w:t>
+      </w:r>
+      <w:proofErr w:type="spellEnd"/>
+      <w:r>
+        <w:rPr>
+          <w:rFonts w:ascii="Cascadia Mono" w:hAnsi="Cascadia Mono" w:cs="Cascadia Mono"/>
+          <w:color w:val="000000"/>
+          <w:kern w:val="0"/>
+          <w:sz w:val="19"/>
+          <w:szCs w:val="19"/>
+        </w:rPr>
+        <w:t xml:space="preserve"> Alcohol </w:t>
+      </w:r>
+      <w:proofErr w:type="gramStart"/>
+      <w:r>
+        <w:rPr>
+          <w:rFonts w:ascii="Cascadia Mono" w:hAnsi="Cascadia Mono" w:cs="Cascadia Mono"/>
+          <w:color w:val="000000"/>
+          <w:kern w:val="0"/>
+          <w:sz w:val="19"/>
+          <w:szCs w:val="19"/>
+        </w:rPr>
+        <w:t xml:space="preserve">{ </w:t>
+      </w:r>
+      <w:proofErr w:type="spellStart"/>
+      <w:r>
+        <w:rPr>
+          <w:rFonts w:ascii="Cascadia Mono" w:hAnsi="Cascadia Mono" w:cs="Cascadia Mono"/>
+          <w:color w:val="0000FF"/>
+          <w:kern w:val="0"/>
+          <w:sz w:val="19"/>
+          <w:szCs w:val="19"/>
+        </w:rPr>
+        <w:t>get</w:t>
+      </w:r>
+      <w:proofErr w:type="spellEnd"/>
+      <w:proofErr w:type="gramEnd"/>
+      <w:r>
+        <w:rPr>
+          <w:rFonts w:ascii="Cascadia Mono" w:hAnsi="Cascadia Mono" w:cs="Cascadia Mono"/>
+          <w:color w:val="000000"/>
+          <w:kern w:val="0"/>
+          <w:sz w:val="19"/>
+          <w:szCs w:val="19"/>
+        </w:rPr>
+        <w:t xml:space="preserve">; </w:t>
+      </w:r>
+      <w:r>
+        <w:rPr>
+          <w:rFonts w:ascii="Cascadia Mono" w:hAnsi="Cascadia Mono" w:cs="Cascadia Mono"/>
+          <w:color w:val="0000FF"/>
+          <w:kern w:val="0"/>
+          <w:sz w:val="19"/>
+          <w:szCs w:val="19"/>
+        </w:rPr>
+        <w:t>set</w:t>
+      </w:r>
+      <w:r>
+        <w:rPr>
+          <w:rFonts w:ascii="Cascadia Mono" w:hAnsi="Cascadia Mono" w:cs="Cascadia Mono"/>
+          <w:color w:val="000000"/>
+          <w:kern w:val="0"/>
+          <w:sz w:val="19"/>
+          <w:szCs w:val="19"/>
+        </w:rPr>
+        <w:t>; }</w:t>
+      </w:r>
+    </w:p>
+    <w:p>
+      <w:pPr>
+        <w:pBdr>
+          <w:top w:val="single" w:sz="4" w:space="1" w:color="auto"/>
+          <w:left w:val="single" w:sz="4" w:space="4" w:color="auto"/>
+          <w:bottom w:val="single" w:sz="4" w:space="1" w:color="auto"/>
+          <w:right w:val="single" w:sz="4" w:space="4" w:color="auto"/>
+        </w:pBdr>
+        <w:autoSpaceDE w:val="0"/>
+        <w:autoSpaceDN w:val="0"/>
+        <w:adjustRightInd w:val="0"/>
+        <w:spacing w:after="0" w:line="240" w:lineRule="auto"/>
+        <w:rPr>
+          <w:rFonts w:ascii="Cascadia Mono" w:hAnsi="Cascadia Mono" w:cs="Cascadia Mono"/>
+          <w:color w:val="000000"/>
+          <w:kern w:val="0"/>
+          <w:sz w:val="19"/>
+          <w:szCs w:val="19"/>
+        </w:rPr>
+      </w:pPr>
+      <w:r>
+        <w:rPr>
+          <w:rFonts w:ascii="Cascadia Mono" w:hAnsi="Cascadia Mono" w:cs="Cascadia Mono"/>
+          <w:color w:val="000000"/>
+          <w:kern w:val="0"/>
+          <w:sz w:val="19"/>
+          <w:szCs w:val="19"/>
+        </w:rPr>
+        <w:t xml:space="preserve">        </w:t>
+      </w:r>
+      <w:r>
+        <w:rPr>
+          <w:rFonts w:ascii="Cascadia Mono" w:hAnsi="Cascadia Mono" w:cs="Cascadia Mono"/>
+          <w:color w:val="808080"/>
+          <w:kern w:val="0"/>
+          <w:sz w:val="19"/>
+          <w:szCs w:val="19"/>
+        </w:rPr>
+        <w:t>///</w:t>
+      </w:r>
+      <w:r>
+        <w:rPr>
+          <w:rFonts w:ascii="Cascadia Mono" w:hAnsi="Cascadia Mono" w:cs="Cascadia Mono"/>
+          <w:color w:val="008000"/>
+          <w:kern w:val="0"/>
+          <w:sz w:val="19"/>
+          <w:szCs w:val="19"/>
+        </w:rPr>
+        <w:t xml:space="preserve"> </w:t>
+      </w:r>
+      <w:r>
+        <w:rPr>
+          <w:rFonts w:ascii="Cascadia Mono" w:hAnsi="Cascadia Mono" w:cs="Cascadia Mono"/>
+          <w:color w:val="808080"/>
+          <w:kern w:val="0"/>
+          <w:sz w:val="19"/>
+          <w:szCs w:val="19"/>
+        </w:rPr>
+        <w:t>&lt;</w:t>
+      </w:r>
+      <w:proofErr w:type="spellStart"/>
+      <w:r>
+        <w:rPr>
+          <w:rFonts w:ascii="Cascadia Mono" w:hAnsi="Cascadia Mono" w:cs="Cascadia Mono"/>
+          <w:color w:val="808080"/>
+          <w:kern w:val="0"/>
+          <w:sz w:val="19"/>
+          <w:szCs w:val="19"/>
+        </w:rPr>
+        <w:t>summary</w:t>
+      </w:r>
+      <w:proofErr w:type="spellEnd"/>
+      <w:r>
+        <w:rPr>
+          <w:rFonts w:ascii="Cascadia Mono" w:hAnsi="Cascadia Mono" w:cs="Cascadia Mono"/>
+          <w:color w:val="808080"/>
+          <w:kern w:val="0"/>
+          <w:sz w:val="19"/>
+          <w:szCs w:val="19"/>
+        </w:rPr>
+        <w:t>&gt;</w:t>
+      </w:r>
+    </w:p>
+    <w:p>
+      <w:pPr>
+        <w:pBdr>
+          <w:top w:val="single" w:sz="4" w:space="1" w:color="auto"/>
+          <w:left w:val="single" w:sz="4" w:space="4" w:color="auto"/>
+          <w:bottom w:val="single" w:sz="4" w:space="1" w:color="auto"/>
+          <w:right w:val="single" w:sz="4" w:space="4" w:color="auto"/>
+        </w:pBdr>
+        <w:autoSpaceDE w:val="0"/>
+        <w:autoSpaceDN w:val="0"/>
+        <w:adjustRightInd w:val="0"/>
+        <w:spacing w:after="0" w:line="240" w:lineRule="auto"/>
+        <w:rPr>
+          <w:rFonts w:ascii="Cascadia Mono" w:hAnsi="Cascadia Mono" w:cs="Cascadia Mono"/>
+          <w:color w:val="000000"/>
+          <w:kern w:val="0"/>
+          <w:sz w:val="19"/>
+          <w:szCs w:val="19"/>
+        </w:rPr>
+      </w:pPr>
+      <w:r>
+        <w:rPr>
+          <w:rFonts w:ascii="Cascadia Mono" w:hAnsi="Cascadia Mono" w:cs="Cascadia Mono"/>
+          <w:color w:val="000000"/>
+          <w:kern w:val="0"/>
+          <w:sz w:val="19"/>
+          <w:szCs w:val="19"/>
+        </w:rPr>
+        <w:t xml:space="preserve">        </w:t>
+      </w:r>
+      <w:r>
+        <w:rPr>
+          <w:rFonts w:ascii="Cascadia Mono" w:hAnsi="Cascadia Mono" w:cs="Cascadia Mono"/>
+          <w:color w:val="808080"/>
+          <w:kern w:val="0"/>
+          <w:sz w:val="19"/>
+          <w:szCs w:val="19"/>
+        </w:rPr>
+        <w:t>///</w:t>
+      </w:r>
+      <w:r>
+        <w:rPr>
+          <w:rFonts w:ascii="Cascadia Mono" w:hAnsi="Cascadia Mono" w:cs="Cascadia Mono"/>
+          <w:color w:val="008000"/>
+          <w:kern w:val="0"/>
+          <w:sz w:val="19"/>
+          <w:szCs w:val="19"/>
+        </w:rPr>
+        <w:t xml:space="preserve"> Constructor base -&gt; hereda del padre</w:t>
+      </w:r>
+    </w:p>
+    <w:p>
+      <w:pPr>
+        <w:pBdr>
+          <w:top w:val="single" w:sz="4" w:space="1" w:color="auto"/>
+          <w:left w:val="single" w:sz="4" w:space="4" w:color="auto"/>
+          <w:bottom w:val="single" w:sz="4" w:space="1" w:color="auto"/>
+          <w:right w:val="single" w:sz="4" w:space="4" w:color="auto"/>
+        </w:pBdr>
+        <w:autoSpaceDE w:val="0"/>
+        <w:autoSpaceDN w:val="0"/>
+        <w:adjustRightInd w:val="0"/>
+        <w:spacing w:after="0" w:line="240" w:lineRule="auto"/>
+        <w:rPr>
+          <w:rFonts w:ascii="Cascadia Mono" w:hAnsi="Cascadia Mono" w:cs="Cascadia Mono"/>
+          <w:color w:val="000000"/>
+          <w:kern w:val="0"/>
+          <w:sz w:val="19"/>
+          <w:szCs w:val="19"/>
+        </w:rPr>
+      </w:pPr>
+      <w:r>
+        <w:rPr>
+          <w:rFonts w:ascii="Cascadia Mono" w:hAnsi="Cascadia Mono" w:cs="Cascadia Mono"/>
+          <w:color w:val="000000"/>
+          <w:kern w:val="0"/>
+          <w:sz w:val="19"/>
+          <w:szCs w:val="19"/>
+        </w:rPr>
+        <w:t xml:space="preserve">        </w:t>
+      </w:r>
+      <w:r>
+        <w:rPr>
+          <w:rFonts w:ascii="Cascadia Mono" w:hAnsi="Cascadia Mono" w:cs="Cascadia Mono"/>
+          <w:color w:val="808080"/>
+          <w:kern w:val="0"/>
+          <w:sz w:val="19"/>
+          <w:szCs w:val="19"/>
+        </w:rPr>
+        <w:t>///</w:t>
+      </w:r>
+      <w:r>
+        <w:rPr>
+          <w:rFonts w:ascii="Cascadia Mono" w:hAnsi="Cascadia Mono" w:cs="Cascadia Mono"/>
+          <w:color w:val="008000"/>
+          <w:kern w:val="0"/>
+          <w:sz w:val="19"/>
+          <w:szCs w:val="19"/>
+        </w:rPr>
+        <w:t xml:space="preserve"> </w:t>
+      </w:r>
+      <w:r>
+        <w:rPr>
+          <w:rFonts w:ascii="Cascadia Mono" w:hAnsi="Cascadia Mono" w:cs="Cascadia Mono"/>
+          <w:color w:val="808080"/>
+          <w:kern w:val="0"/>
+          <w:sz w:val="19"/>
+          <w:szCs w:val="19"/>
+        </w:rPr>
+        <w:t>&lt;/</w:t>
+      </w:r>
+      <w:proofErr w:type="spellStart"/>
+      <w:r>
+        <w:rPr>
+          <w:rFonts w:ascii="Cascadia Mono" w:hAnsi="Cascadia Mono" w:cs="Cascadia Mono"/>
+          <w:color w:val="808080"/>
+          <w:kern w:val="0"/>
+          <w:sz w:val="19"/>
+          <w:szCs w:val="19"/>
+        </w:rPr>
+        <w:t>summary</w:t>
+      </w:r>
+      <w:proofErr w:type="spellEnd"/>
+      <w:r>
+        <w:rPr>
+          <w:rFonts w:ascii="Cascadia Mono" w:hAnsi="Cascadia Mono" w:cs="Cascadia Mono"/>
+          <w:color w:val="808080"/>
+          <w:kern w:val="0"/>
+          <w:sz w:val="19"/>
+          <w:szCs w:val="19"/>
+        </w:rPr>
+        <w:t>&gt;</w:t>
+      </w:r>
+    </w:p>
+    <w:p>
+      <w:pPr>
+        <w:pBdr>
+          <w:top w:val="single" w:sz="4" w:space="1" w:color="auto"/>
+          <w:left w:val="single" w:sz="4" w:space="4" w:color="auto"/>
+          <w:bottom w:val="single" w:sz="4" w:space="1" w:color="auto"/>
+          <w:right w:val="single" w:sz="4" w:space="4" w:color="auto"/>
+        </w:pBdr>
+        <w:autoSpaceDE w:val="0"/>
+        <w:autoSpaceDN w:val="0"/>
+        <w:adjustRightInd w:val="0"/>
+        <w:spacing w:after="0" w:line="240" w:lineRule="auto"/>
+        <w:rPr>
+          <w:rFonts w:ascii="Cascadia Mono" w:hAnsi="Cascadia Mono" w:cs="Cascadia Mono"/>
+          <w:color w:val="000000"/>
+          <w:kern w:val="0"/>
+          <w:sz w:val="19"/>
+          <w:szCs w:val="19"/>
+        </w:rPr>
+      </w:pPr>
+      <w:r>
+        <w:rPr>
+          <w:rFonts w:ascii="Cascadia Mono" w:hAnsi="Cascadia Mono" w:cs="Cascadia Mono"/>
+          <w:color w:val="000000"/>
+          <w:kern w:val="0"/>
+          <w:sz w:val="19"/>
+          <w:szCs w:val="19"/>
+        </w:rPr>
+        <w:t xml:space="preserve">        </w:t>
+      </w:r>
+      <w:proofErr w:type="spellStart"/>
+      <w:r>
+        <w:rPr>
+          <w:rFonts w:ascii="Cascadia Mono" w:hAnsi="Cascadia Mono" w:cs="Cascadia Mono"/>
+          <w:color w:val="0000FF"/>
+          <w:kern w:val="0"/>
+          <w:sz w:val="19"/>
+          <w:szCs w:val="19"/>
+        </w:rPr>
+        <w:t>public</w:t>
+      </w:r>
+      <w:proofErr w:type="spellEnd"/>
+      <w:r>
+        <w:rPr>
+          <w:rFonts w:ascii="Cascadia Mono" w:hAnsi="Cascadia Mono" w:cs="Cascadia Mono"/>
+          <w:color w:val="000000"/>
+          <w:kern w:val="0"/>
+          <w:sz w:val="19"/>
+          <w:szCs w:val="19"/>
+        </w:rPr>
+        <w:t xml:space="preserve"> </w:t>
+      </w:r>
+      <w:proofErr w:type="gramStart"/>
+      <w:r>
+        <w:rPr>
+          <w:rFonts w:ascii="Cascadia Mono" w:hAnsi="Cascadia Mono" w:cs="Cascadia Mono"/>
+          <w:color w:val="2B91AF"/>
+          <w:kern w:val="0"/>
+          <w:sz w:val="19"/>
+          <w:szCs w:val="19"/>
+        </w:rPr>
+        <w:t>Vino</w:t>
+      </w:r>
+      <w:r>
+        <w:rPr>
+          <w:rFonts w:ascii="Cascadia Mono" w:hAnsi="Cascadia Mono" w:cs="Cascadia Mono"/>
+          <w:color w:val="000000"/>
+          <w:kern w:val="0"/>
+          <w:sz w:val="19"/>
+          <w:szCs w:val="19"/>
+        </w:rPr>
+        <w:t>(</w:t>
+      </w:r>
+      <w:proofErr w:type="gramEnd"/>
+      <w:r>
+        <w:rPr>
+          <w:rFonts w:ascii="Cascadia Mono" w:hAnsi="Cascadia Mono" w:cs="Cascadia Mono"/>
+          <w:color w:val="000000"/>
+          <w:kern w:val="0"/>
+          <w:sz w:val="19"/>
+          <w:szCs w:val="19"/>
+        </w:rPr>
+        <w:t xml:space="preserve">) : </w:t>
+      </w:r>
+      <w:r>
+        <w:rPr>
+          <w:rFonts w:ascii="Cascadia Mono" w:hAnsi="Cascadia Mono" w:cs="Cascadia Mono"/>
+          <w:color w:val="0000FF"/>
+          <w:kern w:val="0"/>
+          <w:sz w:val="19"/>
+          <w:szCs w:val="19"/>
+        </w:rPr>
+        <w:t>base</w:t>
+      </w:r>
+      <w:r>
+        <w:rPr>
+          <w:rFonts w:ascii="Cascadia Mono" w:hAnsi="Cascadia Mono" w:cs="Cascadia Mono"/>
+          <w:color w:val="000000"/>
+          <w:kern w:val="0"/>
+          <w:sz w:val="19"/>
+          <w:szCs w:val="19"/>
+        </w:rPr>
+        <w:t>(</w:t>
+      </w:r>
+      <w:r>
+        <w:rPr>
+          <w:rFonts w:ascii="Cascadia Mono" w:hAnsi="Cascadia Mono" w:cs="Cascadia Mono"/>
+          <w:color w:val="A31515"/>
+          <w:kern w:val="0"/>
+          <w:sz w:val="19"/>
+          <w:szCs w:val="19"/>
+        </w:rPr>
+        <w:t>"Vino"</w:t>
+      </w:r>
+      <w:r>
+        <w:rPr>
+          <w:rFonts w:ascii="Cascadia Mono" w:hAnsi="Cascadia Mono" w:cs="Cascadia Mono"/>
+          <w:color w:val="000000"/>
+          <w:kern w:val="0"/>
+          <w:sz w:val="19"/>
+          <w:szCs w:val="19"/>
+        </w:rPr>
+        <w:t>, 500)</w:t>
+      </w:r>
+    </w:p>
+    <w:p>
+      <w:pPr>
+        <w:pBdr>
+          <w:top w:val="single" w:sz="4" w:space="1" w:color="auto"/>
+          <w:left w:val="single" w:sz="4" w:space="4" w:color="auto"/>
+          <w:bottom w:val="single" w:sz="4" w:space="1" w:color="auto"/>
+          <w:right w:val="single" w:sz="4" w:space="4" w:color="auto"/>
+        </w:pBdr>
+        <w:autoSpaceDE w:val="0"/>
+        <w:autoSpaceDN w:val="0"/>
+        <w:adjustRightInd w:val="0"/>
+        <w:spacing w:after="0" w:line="240" w:lineRule="auto"/>
+        <w:rPr>
+          <w:rFonts w:ascii="Cascadia Mono" w:hAnsi="Cascadia Mono" w:cs="Cascadia Mono"/>
+          <w:color w:val="000000"/>
+          <w:kern w:val="0"/>
+          <w:sz w:val="19"/>
+          <w:szCs w:val="19"/>
+        </w:rPr>
+      </w:pPr>
+      <w:r>
+        <w:rPr>
+          <w:rFonts w:ascii="Cascadia Mono" w:hAnsi="Cascadia Mono" w:cs="Cascadia Mono"/>
+          <w:color w:val="000000"/>
+          <w:kern w:val="0"/>
+          <w:sz w:val="19"/>
+          <w:szCs w:val="19"/>
+        </w:rPr>
+        <w:t xml:space="preserve">        {</w:t>
+      </w:r>
+    </w:p>
+    <w:p>
+      <w:pPr>
+        <w:pBdr>
+          <w:top w:val="single" w:sz="4" w:space="1" w:color="auto"/>
+          <w:left w:val="single" w:sz="4" w:space="4" w:color="auto"/>
+          <w:bottom w:val="single" w:sz="4" w:space="1" w:color="auto"/>
+          <w:right w:val="single" w:sz="4" w:space="4" w:color="auto"/>
+        </w:pBdr>
+        <w:autoSpaceDE w:val="0"/>
+        <w:autoSpaceDN w:val="0"/>
+        <w:adjustRightInd w:val="0"/>
+        <w:spacing w:after="0" w:line="240" w:lineRule="auto"/>
+        <w:rPr>
+          <w:rFonts w:ascii="Cascadia Mono" w:hAnsi="Cascadia Mono" w:cs="Cascadia Mono"/>
+          <w:color w:val="000000"/>
+          <w:kern w:val="0"/>
+          <w:sz w:val="19"/>
+          <w:szCs w:val="19"/>
+        </w:rPr>
+      </w:pPr>
+    </w:p>
+    <w:p>
+      <w:pPr>
+        <w:pBdr>
+          <w:top w:val="single" w:sz="4" w:space="1" w:color="auto"/>
+          <w:left w:val="single" w:sz="4" w:space="4" w:color="auto"/>
+          <w:bottom w:val="single" w:sz="4" w:space="1" w:color="auto"/>
+          <w:right w:val="single" w:sz="4" w:space="4" w:color="auto"/>
+        </w:pBdr>
+        <w:autoSpaceDE w:val="0"/>
+        <w:autoSpaceDN w:val="0"/>
+        <w:adjustRightInd w:val="0"/>
+        <w:spacing w:after="0" w:line="240" w:lineRule="auto"/>
+        <w:rPr>
+          <w:rFonts w:ascii="Cascadia Mono" w:hAnsi="Cascadia Mono" w:cs="Cascadia Mono"/>
+          <w:color w:val="000000"/>
+          <w:kern w:val="0"/>
+          <w:sz w:val="19"/>
+          <w:szCs w:val="19"/>
+        </w:rPr>
+      </w:pPr>
+      <w:r>
+        <w:rPr>
+          <w:rFonts w:ascii="Cascadia Mono" w:hAnsi="Cascadia Mono" w:cs="Cascadia Mono"/>
+          <w:color w:val="000000"/>
+          <w:kern w:val="0"/>
+          <w:sz w:val="19"/>
+          <w:szCs w:val="19"/>
+        </w:rPr>
+        <w:t xml:space="preserve">        }</w:t>
+      </w:r>
+    </w:p>
+    <w:p>
+      <w:pPr>
+        <w:pBdr>
+          <w:top w:val="single" w:sz="4" w:space="1" w:color="auto"/>
+          <w:left w:val="single" w:sz="4" w:space="4" w:color="auto"/>
+          <w:bottom w:val="single" w:sz="4" w:space="1" w:color="auto"/>
+          <w:right w:val="single" w:sz="4" w:space="4" w:color="auto"/>
+        </w:pBdr>
+        <w:autoSpaceDE w:val="0"/>
+        <w:autoSpaceDN w:val="0"/>
+        <w:adjustRightInd w:val="0"/>
+        <w:spacing w:after="0" w:line="240" w:lineRule="auto"/>
+        <w:rPr>
+          <w:rFonts w:ascii="Cascadia Mono" w:hAnsi="Cascadia Mono" w:cs="Cascadia Mono"/>
+          <w:color w:val="000000"/>
+          <w:kern w:val="0"/>
+          <w:sz w:val="19"/>
+          <w:szCs w:val="19"/>
+        </w:rPr>
+      </w:pPr>
+      <w:r>
+        <w:rPr>
+          <w:rFonts w:ascii="Cascadia Mono" w:hAnsi="Cascadia Mono" w:cs="Cascadia Mono"/>
+          <w:color w:val="000000"/>
+          <w:kern w:val="0"/>
+          <w:sz w:val="19"/>
+          <w:szCs w:val="19"/>
+        </w:rPr>
+        <w:t xml:space="preserve">        </w:t>
+      </w:r>
+      <w:r>
+        <w:rPr>
+          <w:rFonts w:ascii="Cascadia Mono" w:hAnsi="Cascadia Mono" w:cs="Cascadia Mono"/>
+          <w:color w:val="808080"/>
+          <w:kern w:val="0"/>
+          <w:sz w:val="19"/>
+          <w:szCs w:val="19"/>
+        </w:rPr>
+        <w:t>///</w:t>
+      </w:r>
+      <w:r>
+        <w:rPr>
+          <w:rFonts w:ascii="Cascadia Mono" w:hAnsi="Cascadia Mono" w:cs="Cascadia Mono"/>
+          <w:color w:val="008000"/>
+          <w:kern w:val="0"/>
+          <w:sz w:val="19"/>
+          <w:szCs w:val="19"/>
+        </w:rPr>
+        <w:t xml:space="preserve"> </w:t>
+      </w:r>
+      <w:r>
+        <w:rPr>
+          <w:rFonts w:ascii="Cascadia Mono" w:hAnsi="Cascadia Mono" w:cs="Cascadia Mono"/>
+          <w:color w:val="808080"/>
+          <w:kern w:val="0"/>
+          <w:sz w:val="19"/>
+          <w:szCs w:val="19"/>
+        </w:rPr>
+        <w:t>&lt;</w:t>
+      </w:r>
+      <w:proofErr w:type="spellStart"/>
+      <w:r>
+        <w:rPr>
+          <w:rFonts w:ascii="Cascadia Mono" w:hAnsi="Cascadia Mono" w:cs="Cascadia Mono"/>
+          <w:color w:val="808080"/>
+          <w:kern w:val="0"/>
+          <w:sz w:val="19"/>
+          <w:szCs w:val="19"/>
+        </w:rPr>
+        <w:t>summary</w:t>
+      </w:r>
+      <w:proofErr w:type="spellEnd"/>
+      <w:r>
+        <w:rPr>
+          <w:rFonts w:ascii="Cascadia Mono" w:hAnsi="Cascadia Mono" w:cs="Cascadia Mono"/>
+          <w:color w:val="808080"/>
+          <w:kern w:val="0"/>
+          <w:sz w:val="19"/>
+          <w:szCs w:val="19"/>
+        </w:rPr>
+        <w:t>&gt;</w:t>
+      </w:r>
+    </w:p>
+    <w:p>
+      <w:pPr>
+        <w:pBdr>
+          <w:top w:val="single" w:sz="4" w:space="1" w:color="auto"/>
+          <w:left w:val="single" w:sz="4" w:space="4" w:color="auto"/>
+          <w:bottom w:val="single" w:sz="4" w:space="1" w:color="auto"/>
+          <w:right w:val="single" w:sz="4" w:space="4" w:color="auto"/>
+        </w:pBdr>
+        <w:autoSpaceDE w:val="0"/>
+        <w:autoSpaceDN w:val="0"/>
+        <w:adjustRightInd w:val="0"/>
+        <w:spacing w:after="0" w:line="240" w:lineRule="auto"/>
+        <w:rPr>
+          <w:rFonts w:ascii="Cascadia Mono" w:hAnsi="Cascadia Mono" w:cs="Cascadia Mono"/>
+          <w:color w:val="000000"/>
+          <w:kern w:val="0"/>
+          <w:sz w:val="19"/>
+          <w:szCs w:val="19"/>
+        </w:rPr>
+      </w:pPr>
+      <w:r>
+        <w:rPr>
+          <w:rFonts w:ascii="Cascadia Mono" w:hAnsi="Cascadia Mono" w:cs="Cascadia Mono"/>
+          <w:color w:val="000000"/>
+          <w:kern w:val="0"/>
+          <w:sz w:val="19"/>
+          <w:szCs w:val="19"/>
+        </w:rPr>
+        <w:t xml:space="preserve">        </w:t>
+      </w:r>
+      <w:r>
+        <w:rPr>
+          <w:rFonts w:ascii="Cascadia Mono" w:hAnsi="Cascadia Mono" w:cs="Cascadia Mono"/>
+          <w:color w:val="808080"/>
+          <w:kern w:val="0"/>
+          <w:sz w:val="19"/>
+          <w:szCs w:val="19"/>
+        </w:rPr>
+        <w:t>///</w:t>
+      </w:r>
+      <w:r>
+        <w:rPr>
+          <w:rFonts w:ascii="Cascadia Mono" w:hAnsi="Cascadia Mono" w:cs="Cascadia Mono"/>
+          <w:color w:val="008000"/>
+          <w:kern w:val="0"/>
+          <w:sz w:val="19"/>
+          <w:szCs w:val="19"/>
+        </w:rPr>
+        <w:t xml:space="preserve"> Constructor con </w:t>
+      </w:r>
+      <w:proofErr w:type="spellStart"/>
+      <w:r>
+        <w:rPr>
+          <w:rFonts w:ascii="Cascadia Mono" w:hAnsi="Cascadia Mono" w:cs="Cascadia Mono"/>
+          <w:color w:val="008000"/>
+          <w:kern w:val="0"/>
+          <w:sz w:val="19"/>
+          <w:szCs w:val="19"/>
+        </w:rPr>
+        <w:t>parametros</w:t>
+      </w:r>
+      <w:proofErr w:type="spellEnd"/>
+      <w:r>
+        <w:rPr>
+          <w:rFonts w:ascii="Cascadia Mono" w:hAnsi="Cascadia Mono" w:cs="Cascadia Mono"/>
+          <w:color w:val="008000"/>
+          <w:kern w:val="0"/>
+          <w:sz w:val="19"/>
+          <w:szCs w:val="19"/>
+        </w:rPr>
+        <w:t xml:space="preserve"> opcionales (Nota: al final siempre)</w:t>
+      </w:r>
+    </w:p>
+    <w:p>
+      <w:pPr>
+        <w:pBdr>
+          <w:top w:val="single" w:sz="4" w:space="1" w:color="auto"/>
+          <w:left w:val="single" w:sz="4" w:space="4" w:color="auto"/>
+          <w:bottom w:val="single" w:sz="4" w:space="1" w:color="auto"/>
+          <w:right w:val="single" w:sz="4" w:space="4" w:color="auto"/>
+        </w:pBdr>
+        <w:autoSpaceDE w:val="0"/>
+        <w:autoSpaceDN w:val="0"/>
+        <w:adjustRightInd w:val="0"/>
+        <w:spacing w:after="0" w:line="240" w:lineRule="auto"/>
+        <w:rPr>
+          <w:rFonts w:ascii="Cascadia Mono" w:hAnsi="Cascadia Mono" w:cs="Cascadia Mono"/>
+          <w:color w:val="000000"/>
+          <w:kern w:val="0"/>
+          <w:sz w:val="19"/>
+          <w:szCs w:val="19"/>
+        </w:rPr>
+      </w:pPr>
+      <w:r>
+        <w:rPr>
+          <w:rFonts w:ascii="Cascadia Mono" w:hAnsi="Cascadia Mono" w:cs="Cascadia Mono"/>
+          <w:color w:val="000000"/>
+          <w:kern w:val="0"/>
+          <w:sz w:val="19"/>
+          <w:szCs w:val="19"/>
+        </w:rPr>
+        <w:t xml:space="preserve">        </w:t>
+      </w:r>
+      <w:r>
+        <w:rPr>
+          <w:rFonts w:ascii="Cascadia Mono" w:hAnsi="Cascadia Mono" w:cs="Cascadia Mono"/>
+          <w:color w:val="808080"/>
+          <w:kern w:val="0"/>
+          <w:sz w:val="19"/>
+          <w:szCs w:val="19"/>
+        </w:rPr>
+        <w:t>///</w:t>
+      </w:r>
+      <w:r>
+        <w:rPr>
+          <w:rFonts w:ascii="Cascadia Mono" w:hAnsi="Cascadia Mono" w:cs="Cascadia Mono"/>
+          <w:color w:val="008000"/>
+          <w:kern w:val="0"/>
+          <w:sz w:val="19"/>
+          <w:szCs w:val="19"/>
+        </w:rPr>
+        <w:t xml:space="preserve"> </w:t>
+      </w:r>
+      <w:r>
+        <w:rPr>
+          <w:rFonts w:ascii="Cascadia Mono" w:hAnsi="Cascadia Mono" w:cs="Cascadia Mono"/>
+          <w:color w:val="808080"/>
+          <w:kern w:val="0"/>
+          <w:sz w:val="19"/>
+          <w:szCs w:val="19"/>
+        </w:rPr>
+        <w:t>&lt;/</w:t>
+      </w:r>
+      <w:proofErr w:type="spellStart"/>
+      <w:r>
+        <w:rPr>
+          <w:rFonts w:ascii="Cascadia Mono" w:hAnsi="Cascadia Mono" w:cs="Cascadia Mono"/>
+          <w:color w:val="808080"/>
+          <w:kern w:val="0"/>
+          <w:sz w:val="19"/>
+          <w:szCs w:val="19"/>
+        </w:rPr>
+        <w:t>summary</w:t>
+      </w:r>
+      <w:proofErr w:type="spellEnd"/>
+      <w:r>
+        <w:rPr>
+          <w:rFonts w:ascii="Cascadia Mono" w:hAnsi="Cascadia Mono" w:cs="Cascadia Mono"/>
+          <w:color w:val="808080"/>
+          <w:kern w:val="0"/>
+          <w:sz w:val="19"/>
+          <w:szCs w:val="19"/>
+        </w:rPr>
+        <w:t>&gt;</w:t>
+      </w:r>
+    </w:p>
+    <w:p>
+      <w:pPr>
+        <w:pBdr>
+          <w:top w:val="single" w:sz="4" w:space="1" w:color="auto"/>
+          <w:left w:val="single" w:sz="4" w:space="4" w:color="auto"/>
+          <w:bottom w:val="single" w:sz="4" w:space="1" w:color="auto"/>
+          <w:right w:val="single" w:sz="4" w:space="4" w:color="auto"/>
+        </w:pBdr>
+        <w:autoSpaceDE w:val="0"/>
+        <w:autoSpaceDN w:val="0"/>
+        <w:adjustRightInd w:val="0"/>
+        <w:spacing w:after="0" w:line="240" w:lineRule="auto"/>
+        <w:rPr>
+          <w:rFonts w:ascii="Cascadia Mono" w:hAnsi="Cascadia Mono" w:cs="Cascadia Mono"/>
+          <w:color w:val="000000"/>
+          <w:kern w:val="0"/>
+          <w:sz w:val="19"/>
+          <w:szCs w:val="19"/>
+        </w:rPr>
+      </w:pPr>
+      <w:r>
+        <w:rPr>
+          <w:rFonts w:ascii="Cascadia Mono" w:hAnsi="Cascadia Mono" w:cs="Cascadia Mono"/>
+          <w:color w:val="000000"/>
+          <w:kern w:val="0"/>
+          <w:sz w:val="19"/>
+          <w:szCs w:val="19"/>
+        </w:rPr>
+        <w:t xml:space="preserve">        </w:t>
+      </w:r>
+      <w:r>
+        <w:rPr>
+          <w:rFonts w:ascii="Cascadia Mono" w:hAnsi="Cascadia Mono" w:cs="Cascadia Mono"/>
+          <w:color w:val="808080"/>
+          <w:kern w:val="0"/>
+          <w:sz w:val="19"/>
+          <w:szCs w:val="19"/>
+        </w:rPr>
+        <w:t>///</w:t>
+      </w:r>
+      <w:r>
+        <w:rPr>
+          <w:rFonts w:ascii="Cascadia Mono" w:hAnsi="Cascadia Mono" w:cs="Cascadia Mono"/>
+          <w:color w:val="008000"/>
+          <w:kern w:val="0"/>
+          <w:sz w:val="19"/>
+          <w:szCs w:val="19"/>
+        </w:rPr>
+        <w:t xml:space="preserve"> </w:t>
+      </w:r>
+      <w:r>
+        <w:rPr>
+          <w:rFonts w:ascii="Cascadia Mono" w:hAnsi="Cascadia Mono" w:cs="Cascadia Mono"/>
+          <w:color w:val="808080"/>
+          <w:kern w:val="0"/>
+          <w:sz w:val="19"/>
+          <w:szCs w:val="19"/>
+        </w:rPr>
+        <w:t>&lt;</w:t>
+      </w:r>
+      <w:proofErr w:type="spellStart"/>
+      <w:r>
+        <w:rPr>
+          <w:rFonts w:ascii="Cascadia Mono" w:hAnsi="Cascadia Mono" w:cs="Cascadia Mono"/>
+          <w:color w:val="808080"/>
+          <w:kern w:val="0"/>
+          <w:sz w:val="19"/>
+          <w:szCs w:val="19"/>
+        </w:rPr>
+        <w:t>param</w:t>
+      </w:r>
+      <w:proofErr w:type="spellEnd"/>
+      <w:r>
+        <w:rPr>
+          <w:rFonts w:ascii="Cascadia Mono" w:hAnsi="Cascadia Mono" w:cs="Cascadia Mono"/>
+          <w:color w:val="000000"/>
+          <w:kern w:val="0"/>
+          <w:sz w:val="19"/>
+          <w:szCs w:val="19"/>
+        </w:rPr>
+        <w:t xml:space="preserve"> </w:t>
+      </w:r>
+      <w:proofErr w:type="spellStart"/>
+      <w:r>
+        <w:rPr>
+          <w:rFonts w:ascii="Cascadia Mono" w:hAnsi="Cascadia Mono" w:cs="Cascadia Mono"/>
+          <w:color w:val="808080"/>
+          <w:kern w:val="0"/>
+          <w:sz w:val="19"/>
+          <w:szCs w:val="19"/>
+        </w:rPr>
+        <w:t>name</w:t>
+      </w:r>
+      <w:proofErr w:type="spellEnd"/>
+      <w:r>
+        <w:rPr>
+          <w:rFonts w:ascii="Cascadia Mono" w:hAnsi="Cascadia Mono" w:cs="Cascadia Mono"/>
+          <w:color w:val="808080"/>
+          <w:kern w:val="0"/>
+          <w:sz w:val="19"/>
+          <w:szCs w:val="19"/>
+        </w:rPr>
+        <w:t>="</w:t>
+      </w:r>
+      <w:r>
+        <w:rPr>
+          <w:rFonts w:ascii="Cascadia Mono" w:hAnsi="Cascadia Mono" w:cs="Cascadia Mono"/>
+          <w:color w:val="000000"/>
+          <w:kern w:val="0"/>
+          <w:sz w:val="19"/>
+          <w:szCs w:val="19"/>
+        </w:rPr>
+        <w:t>Cantidad</w:t>
+      </w:r>
+      <w:r>
+        <w:rPr>
+          <w:rFonts w:ascii="Cascadia Mono" w:hAnsi="Cascadia Mono" w:cs="Cascadia Mono"/>
+          <w:color w:val="808080"/>
+          <w:kern w:val="0"/>
+          <w:sz w:val="19"/>
+          <w:szCs w:val="19"/>
+        </w:rPr>
+        <w:t>"&gt;&lt;/</w:t>
+      </w:r>
+      <w:proofErr w:type="spellStart"/>
+      <w:r>
+        <w:rPr>
+          <w:rFonts w:ascii="Cascadia Mono" w:hAnsi="Cascadia Mono" w:cs="Cascadia Mono"/>
+          <w:color w:val="808080"/>
+          <w:kern w:val="0"/>
+          <w:sz w:val="19"/>
+          <w:szCs w:val="19"/>
+        </w:rPr>
+        <w:t>param</w:t>
+      </w:r>
+      <w:proofErr w:type="spellEnd"/>
+      <w:r>
+        <w:rPr>
+          <w:rFonts w:ascii="Cascadia Mono" w:hAnsi="Cascadia Mono" w:cs="Cascadia Mono"/>
+          <w:color w:val="808080"/>
+          <w:kern w:val="0"/>
+          <w:sz w:val="19"/>
+          <w:szCs w:val="19"/>
+        </w:rPr>
+        <w:t>&gt;</w:t>
+      </w:r>
+    </w:p>
+    <w:p>
+      <w:pPr>
+        <w:pBdr>
+          <w:top w:val="single" w:sz="4" w:space="1" w:color="auto"/>
+          <w:left w:val="single" w:sz="4" w:space="4" w:color="auto"/>
+          <w:bottom w:val="single" w:sz="4" w:space="1" w:color="auto"/>
+          <w:right w:val="single" w:sz="4" w:space="4" w:color="auto"/>
+        </w:pBdr>
+        <w:autoSpaceDE w:val="0"/>
+        <w:autoSpaceDN w:val="0"/>
+        <w:adjustRightInd w:val="0"/>
+        <w:spacing w:after="0" w:line="240" w:lineRule="auto"/>
+        <w:rPr>
+          <w:rFonts w:ascii="Cascadia Mono" w:hAnsi="Cascadia Mono" w:cs="Cascadia Mono"/>
+          <w:color w:val="000000"/>
+          <w:kern w:val="0"/>
+          <w:sz w:val="19"/>
+          <w:szCs w:val="19"/>
+        </w:rPr>
+      </w:pPr>
+      <w:r>
+        <w:rPr>
+          <w:rFonts w:ascii="Cascadia Mono" w:hAnsi="Cascadia Mono" w:cs="Cascadia Mono"/>
+          <w:color w:val="000000"/>
+          <w:kern w:val="0"/>
+          <w:sz w:val="19"/>
+          <w:szCs w:val="19"/>
+        </w:rPr>
+        <w:t xml:space="preserve">        </w:t>
+      </w:r>
+      <w:r>
+        <w:rPr>
+          <w:rFonts w:ascii="Cascadia Mono" w:hAnsi="Cascadia Mono" w:cs="Cascadia Mono"/>
+          <w:color w:val="808080"/>
+          <w:kern w:val="0"/>
+          <w:sz w:val="19"/>
+          <w:szCs w:val="19"/>
+        </w:rPr>
+        <w:t>///</w:t>
+      </w:r>
+      <w:r>
+        <w:rPr>
+          <w:rFonts w:ascii="Cascadia Mono" w:hAnsi="Cascadia Mono" w:cs="Cascadia Mono"/>
+          <w:color w:val="008000"/>
+          <w:kern w:val="0"/>
+          <w:sz w:val="19"/>
+          <w:szCs w:val="19"/>
+        </w:rPr>
+        <w:t xml:space="preserve"> </w:t>
+      </w:r>
+      <w:r>
+        <w:rPr>
+          <w:rFonts w:ascii="Cascadia Mono" w:hAnsi="Cascadia Mono" w:cs="Cascadia Mono"/>
+          <w:color w:val="808080"/>
+          <w:kern w:val="0"/>
+          <w:sz w:val="19"/>
+          <w:szCs w:val="19"/>
+        </w:rPr>
+        <w:t>&lt;</w:t>
+      </w:r>
+      <w:proofErr w:type="spellStart"/>
+      <w:r>
+        <w:rPr>
+          <w:rFonts w:ascii="Cascadia Mono" w:hAnsi="Cascadia Mono" w:cs="Cascadia Mono"/>
+          <w:color w:val="808080"/>
+          <w:kern w:val="0"/>
+          <w:sz w:val="19"/>
+          <w:szCs w:val="19"/>
+        </w:rPr>
+        <w:t>param</w:t>
+      </w:r>
+      <w:proofErr w:type="spellEnd"/>
+      <w:r>
+        <w:rPr>
+          <w:rFonts w:ascii="Cascadia Mono" w:hAnsi="Cascadia Mono" w:cs="Cascadia Mono"/>
+          <w:color w:val="000000"/>
+          <w:kern w:val="0"/>
+          <w:sz w:val="19"/>
+          <w:szCs w:val="19"/>
+        </w:rPr>
+        <w:t xml:space="preserve"> </w:t>
+      </w:r>
+      <w:proofErr w:type="spellStart"/>
+      <w:r>
+        <w:rPr>
+          <w:rFonts w:ascii="Cascadia Mono" w:hAnsi="Cascadia Mono" w:cs="Cascadia Mono"/>
+          <w:color w:val="808080"/>
+          <w:kern w:val="0"/>
+          <w:sz w:val="19"/>
+          <w:szCs w:val="19"/>
+        </w:rPr>
+        <w:t>name</w:t>
+      </w:r>
+      <w:proofErr w:type="spellEnd"/>
+      <w:r>
+        <w:rPr>
+          <w:rFonts w:ascii="Cascadia Mono" w:hAnsi="Cascadia Mono" w:cs="Cascadia Mono"/>
+          <w:color w:val="808080"/>
+          <w:kern w:val="0"/>
+          <w:sz w:val="19"/>
+          <w:szCs w:val="19"/>
+        </w:rPr>
+        <w:t>="</w:t>
+      </w:r>
+      <w:r>
+        <w:rPr>
+          <w:rFonts w:ascii="Cascadia Mono" w:hAnsi="Cascadia Mono" w:cs="Cascadia Mono"/>
+          <w:color w:val="000000"/>
+          <w:kern w:val="0"/>
+          <w:sz w:val="19"/>
+          <w:szCs w:val="19"/>
+        </w:rPr>
+        <w:t>Nombre</w:t>
+      </w:r>
+      <w:r>
+        <w:rPr>
+          <w:rFonts w:ascii="Cascadia Mono" w:hAnsi="Cascadia Mono" w:cs="Cascadia Mono"/>
+          <w:color w:val="808080"/>
+          <w:kern w:val="0"/>
+          <w:sz w:val="19"/>
+          <w:szCs w:val="19"/>
+        </w:rPr>
+        <w:t>"&gt;&lt;/</w:t>
+      </w:r>
+      <w:proofErr w:type="spellStart"/>
+      <w:r>
+        <w:rPr>
+          <w:rFonts w:ascii="Cascadia Mono" w:hAnsi="Cascadia Mono" w:cs="Cascadia Mono"/>
+          <w:color w:val="808080"/>
+          <w:kern w:val="0"/>
+          <w:sz w:val="19"/>
+          <w:szCs w:val="19"/>
+        </w:rPr>
+        <w:t>param</w:t>
+      </w:r>
+      <w:proofErr w:type="spellEnd"/>
+      <w:r>
+        <w:rPr>
+          <w:rFonts w:ascii="Cascadia Mono" w:hAnsi="Cascadia Mono" w:cs="Cascadia Mono"/>
+          <w:color w:val="808080"/>
+          <w:kern w:val="0"/>
+          <w:sz w:val="19"/>
+          <w:szCs w:val="19"/>
+        </w:rPr>
+        <w:t>&gt;</w:t>
+      </w:r>
+    </w:p>
+    <w:p>
+      <w:pPr>
+        <w:pBdr>
+          <w:top w:val="single" w:sz="4" w:space="1" w:color="auto"/>
+          <w:left w:val="single" w:sz="4" w:space="4" w:color="auto"/>
+          <w:bottom w:val="single" w:sz="4" w:space="1" w:color="auto"/>
+          <w:right w:val="single" w:sz="4" w:space="4" w:color="auto"/>
+        </w:pBdr>
+        <w:autoSpaceDE w:val="0"/>
+        <w:autoSpaceDN w:val="0"/>
+        <w:adjustRightInd w:val="0"/>
+        <w:spacing w:after="0" w:line="240" w:lineRule="auto"/>
+        <w:rPr>
+          <w:rFonts w:ascii="Cascadia Mono" w:hAnsi="Cascadia Mono" w:cs="Cascadia Mono"/>
+          <w:color w:val="000000"/>
+          <w:kern w:val="0"/>
+          <w:sz w:val="19"/>
+          <w:szCs w:val="19"/>
+        </w:rPr>
+      </w:pPr>
+      <w:r>
+        <w:rPr>
+          <w:rFonts w:ascii="Cascadia Mono" w:hAnsi="Cascadia Mono" w:cs="Cascadia Mono"/>
+          <w:color w:val="000000"/>
+          <w:kern w:val="0"/>
+          <w:sz w:val="19"/>
+          <w:szCs w:val="19"/>
+        </w:rPr>
+        <w:t xml:space="preserve">        </w:t>
+      </w:r>
+      <w:proofErr w:type="spellStart"/>
+      <w:r>
+        <w:rPr>
+          <w:rFonts w:ascii="Cascadia Mono" w:hAnsi="Cascadia Mono" w:cs="Cascadia Mono"/>
+          <w:color w:val="0000FF"/>
+          <w:kern w:val="0"/>
+          <w:sz w:val="19"/>
+          <w:szCs w:val="19"/>
+        </w:rPr>
+        <w:t>public</w:t>
+      </w:r>
+      <w:proofErr w:type="spellEnd"/>
+      <w:r>
+        <w:rPr>
+          <w:rFonts w:ascii="Cascadia Mono" w:hAnsi="Cascadia Mono" w:cs="Cascadia Mono"/>
+          <w:color w:val="000000"/>
+          <w:kern w:val="0"/>
+          <w:sz w:val="19"/>
+          <w:szCs w:val="19"/>
+        </w:rPr>
+        <w:t xml:space="preserve"> </w:t>
+      </w:r>
+      <w:proofErr w:type="gramStart"/>
+      <w:r>
+        <w:rPr>
+          <w:rFonts w:ascii="Cascadia Mono" w:hAnsi="Cascadia Mono" w:cs="Cascadia Mono"/>
+          <w:color w:val="2B91AF"/>
+          <w:kern w:val="0"/>
+          <w:sz w:val="19"/>
+          <w:szCs w:val="19"/>
+        </w:rPr>
+        <w:t>Vino</w:t>
+      </w:r>
+      <w:r>
+        <w:rPr>
+          <w:rFonts w:ascii="Cascadia Mono" w:hAnsi="Cascadia Mono" w:cs="Cascadia Mono"/>
+          <w:color w:val="000000"/>
+          <w:kern w:val="0"/>
+          <w:sz w:val="19"/>
+          <w:szCs w:val="19"/>
+        </w:rPr>
+        <w:t>(</w:t>
+      </w:r>
+      <w:proofErr w:type="spellStart"/>
+      <w:proofErr w:type="gramEnd"/>
+      <w:r>
+        <w:rPr>
+          <w:rFonts w:ascii="Cascadia Mono" w:hAnsi="Cascadia Mono" w:cs="Cascadia Mono"/>
+          <w:color w:val="0000FF"/>
+          <w:kern w:val="0"/>
+          <w:sz w:val="19"/>
+          <w:szCs w:val="19"/>
+        </w:rPr>
+        <w:t>int</w:t>
+      </w:r>
+      <w:proofErr w:type="spellEnd"/>
+      <w:r>
+        <w:rPr>
+          <w:rFonts w:ascii="Cascadia Mono" w:hAnsi="Cascadia Mono" w:cs="Cascadia Mono"/>
+          <w:color w:val="000000"/>
+          <w:kern w:val="0"/>
+          <w:sz w:val="19"/>
+          <w:szCs w:val="19"/>
+        </w:rPr>
+        <w:t xml:space="preserve"> Cantidad = 1, </w:t>
+      </w:r>
+      <w:proofErr w:type="spellStart"/>
+      <w:r>
+        <w:rPr>
+          <w:rFonts w:ascii="Cascadia Mono" w:hAnsi="Cascadia Mono" w:cs="Cascadia Mono"/>
+          <w:color w:val="0000FF"/>
+          <w:kern w:val="0"/>
+          <w:sz w:val="19"/>
+          <w:szCs w:val="19"/>
+        </w:rPr>
+        <w:t>string</w:t>
+      </w:r>
+      <w:proofErr w:type="spellEnd"/>
+      <w:r>
+        <w:rPr>
+          <w:rFonts w:ascii="Cascadia Mono" w:hAnsi="Cascadia Mono" w:cs="Cascadia Mono"/>
+          <w:color w:val="000000"/>
+          <w:kern w:val="0"/>
+          <w:sz w:val="19"/>
+          <w:szCs w:val="19"/>
+        </w:rPr>
+        <w:t xml:space="preserve"> Nombre = </w:t>
+      </w:r>
+      <w:r>
+        <w:rPr>
+          <w:rFonts w:ascii="Cascadia Mono" w:hAnsi="Cascadia Mono" w:cs="Cascadia Mono"/>
+          <w:color w:val="A31515"/>
+          <w:kern w:val="0"/>
+          <w:sz w:val="19"/>
+          <w:szCs w:val="19"/>
+        </w:rPr>
+        <w:t>"Vino"</w:t>
+      </w:r>
+      <w:r>
+        <w:rPr>
+          <w:rFonts w:ascii="Cascadia Mono" w:hAnsi="Cascadia Mono" w:cs="Cascadia Mono"/>
+          <w:color w:val="000000"/>
+          <w:kern w:val="0"/>
+          <w:sz w:val="19"/>
+          <w:szCs w:val="19"/>
+        </w:rPr>
+        <w:t xml:space="preserve">) : </w:t>
+      </w:r>
+      <w:r>
+        <w:rPr>
+          <w:rFonts w:ascii="Cascadia Mono" w:hAnsi="Cascadia Mono" w:cs="Cascadia Mono"/>
+          <w:color w:val="0000FF"/>
+          <w:kern w:val="0"/>
+          <w:sz w:val="19"/>
+          <w:szCs w:val="19"/>
+        </w:rPr>
+        <w:t>base</w:t>
+      </w:r>
+      <w:r>
+        <w:rPr>
+          <w:rFonts w:ascii="Cascadia Mono" w:hAnsi="Cascadia Mono" w:cs="Cascadia Mono"/>
+          <w:color w:val="000000"/>
+          <w:kern w:val="0"/>
+          <w:sz w:val="19"/>
+          <w:szCs w:val="19"/>
+        </w:rPr>
+        <w:t>(Nombre, Cantidad)</w:t>
+      </w:r>
+    </w:p>
+    <w:p>
+      <w:pPr>
+        <w:pBdr>
+          <w:top w:val="single" w:sz="4" w:space="1" w:color="auto"/>
+          <w:left w:val="single" w:sz="4" w:space="4" w:color="auto"/>
+          <w:bottom w:val="single" w:sz="4" w:space="1" w:color="auto"/>
+          <w:right w:val="single" w:sz="4" w:space="4" w:color="auto"/>
+        </w:pBdr>
+        <w:autoSpaceDE w:val="0"/>
+        <w:autoSpaceDN w:val="0"/>
+        <w:adjustRightInd w:val="0"/>
+        <w:spacing w:after="0" w:line="240" w:lineRule="auto"/>
+        <w:rPr>
+          <w:rFonts w:ascii="Cascadia Mono" w:hAnsi="Cascadia Mono" w:cs="Cascadia Mono"/>
+          <w:color w:val="000000"/>
+          <w:kern w:val="0"/>
+          <w:sz w:val="19"/>
+          <w:szCs w:val="19"/>
+        </w:rPr>
+      </w:pPr>
+      <w:r>
+        <w:rPr>
+          <w:rFonts w:ascii="Cascadia Mono" w:hAnsi="Cascadia Mono" w:cs="Cascadia Mono"/>
+          <w:color w:val="000000"/>
+          <w:kern w:val="0"/>
+          <w:sz w:val="19"/>
+          <w:szCs w:val="19"/>
+        </w:rPr>
+        <w:t xml:space="preserve">        {</w:t>
+      </w:r>
+    </w:p>
+    <w:p>
+      <w:pPr>
+        <w:pBdr>
+          <w:top w:val="single" w:sz="4" w:space="1" w:color="auto"/>
+          <w:left w:val="single" w:sz="4" w:space="4" w:color="auto"/>
+          <w:bottom w:val="single" w:sz="4" w:space="1" w:color="auto"/>
+          <w:right w:val="single" w:sz="4" w:space="4" w:color="auto"/>
+        </w:pBdr>
+        <w:autoSpaceDE w:val="0"/>
+        <w:autoSpaceDN w:val="0"/>
+        <w:adjustRightInd w:val="0"/>
+        <w:spacing w:after="0" w:line="240" w:lineRule="auto"/>
+        <w:rPr>
+          <w:rFonts w:ascii="Cascadia Mono" w:hAnsi="Cascadia Mono" w:cs="Cascadia Mono"/>
+          <w:color w:val="000000"/>
+          <w:kern w:val="0"/>
+          <w:sz w:val="19"/>
+          <w:szCs w:val="19"/>
+        </w:rPr>
+      </w:pPr>
+    </w:p>
+    <w:p>
+      <w:pPr>
+        <w:pBdr>
+          <w:top w:val="single" w:sz="4" w:space="1" w:color="auto"/>
+          <w:left w:val="single" w:sz="4" w:space="4" w:color="auto"/>
+          <w:bottom w:val="single" w:sz="4" w:space="1" w:color="auto"/>
+          <w:right w:val="single" w:sz="4" w:space="4" w:color="auto"/>
+        </w:pBdr>
+        <w:autoSpaceDE w:val="0"/>
+        <w:autoSpaceDN w:val="0"/>
+        <w:adjustRightInd w:val="0"/>
+        <w:spacing w:after="0" w:line="240" w:lineRule="auto"/>
+        <w:rPr>
+          <w:rFonts w:ascii="Cascadia Mono" w:hAnsi="Cascadia Mono" w:cs="Cascadia Mono"/>
+          <w:color w:val="000000"/>
+          <w:kern w:val="0"/>
+          <w:sz w:val="19"/>
+          <w:szCs w:val="19"/>
+        </w:rPr>
+      </w:pPr>
+      <w:r>
+        <w:rPr>
+          <w:rFonts w:ascii="Cascadia Mono" w:hAnsi="Cascadia Mono" w:cs="Cascadia Mono"/>
+          <w:color w:val="000000"/>
+          <w:kern w:val="0"/>
+          <w:sz w:val="19"/>
+          <w:szCs w:val="19"/>
+        </w:rPr>
+        <w:t xml:space="preserve">        }</w:t>
+      </w:r>
+    </w:p>
+    <w:p>
+      <w:pPr>
+        <w:pBdr>
+          <w:top w:val="single" w:sz="4" w:space="1" w:color="auto"/>
+          <w:left w:val="single" w:sz="4" w:space="4" w:color="auto"/>
+          <w:bottom w:val="single" w:sz="4" w:space="1" w:color="auto"/>
+          <w:right w:val="single" w:sz="4" w:space="4" w:color="auto"/>
+        </w:pBdr>
+        <w:autoSpaceDE w:val="0"/>
+        <w:autoSpaceDN w:val="0"/>
+        <w:adjustRightInd w:val="0"/>
+        <w:spacing w:after="0" w:line="240" w:lineRule="auto"/>
+        <w:rPr>
+          <w:rFonts w:ascii="Cascadia Mono" w:hAnsi="Cascadia Mono" w:cs="Cascadia Mono"/>
+          <w:color w:val="000000"/>
+          <w:kern w:val="0"/>
+          <w:sz w:val="19"/>
+          <w:szCs w:val="19"/>
+        </w:rPr>
+      </w:pPr>
+    </w:p>
+    <w:p>
+      <w:pPr>
+        <w:pBdr>
+          <w:top w:val="single" w:sz="4" w:space="1" w:color="auto"/>
+          <w:left w:val="single" w:sz="4" w:space="4" w:color="auto"/>
+          <w:bottom w:val="single" w:sz="4" w:space="1" w:color="auto"/>
+          <w:right w:val="single" w:sz="4" w:space="4" w:color="auto"/>
+        </w:pBdr>
+        <w:autoSpaceDE w:val="0"/>
+        <w:autoSpaceDN w:val="0"/>
+        <w:adjustRightInd w:val="0"/>
+        <w:spacing w:after="0" w:line="240" w:lineRule="auto"/>
+        <w:rPr>
+          <w:rFonts w:ascii="Cascadia Mono" w:hAnsi="Cascadia Mono" w:cs="Cascadia Mono"/>
+          <w:color w:val="000000"/>
+          <w:kern w:val="0"/>
+          <w:sz w:val="19"/>
+          <w:szCs w:val="19"/>
+        </w:rPr>
+      </w:pPr>
+      <w:r>
+        <w:rPr>
+          <w:rFonts w:ascii="Cascadia Mono" w:hAnsi="Cascadia Mono" w:cs="Cascadia Mono"/>
+          <w:color w:val="000000"/>
+          <w:kern w:val="0"/>
+          <w:sz w:val="19"/>
+          <w:szCs w:val="19"/>
+        </w:rPr>
+        <w:t xml:space="preserve">        </w:t>
+      </w:r>
+      <w:proofErr w:type="spellStart"/>
+      <w:r>
+        <w:rPr>
+          <w:rFonts w:ascii="Cascadia Mono" w:hAnsi="Cascadia Mono" w:cs="Cascadia Mono"/>
+          <w:color w:val="0000FF"/>
+          <w:kern w:val="0"/>
+          <w:sz w:val="19"/>
+          <w:szCs w:val="19"/>
+        </w:rPr>
+        <w:t>public</w:t>
+      </w:r>
+      <w:proofErr w:type="spellEnd"/>
+      <w:r>
+        <w:rPr>
+          <w:rFonts w:ascii="Cascadia Mono" w:hAnsi="Cascadia Mono" w:cs="Cascadia Mono"/>
+          <w:color w:val="000000"/>
+          <w:kern w:val="0"/>
+          <w:sz w:val="19"/>
+          <w:szCs w:val="19"/>
+        </w:rPr>
+        <w:t xml:space="preserve"> </w:t>
+      </w:r>
+      <w:proofErr w:type="spellStart"/>
+      <w:r>
+        <w:rPr>
+          <w:rFonts w:ascii="Cascadia Mono" w:hAnsi="Cascadia Mono" w:cs="Cascadia Mono"/>
+          <w:color w:val="0000FF"/>
+          <w:kern w:val="0"/>
+          <w:sz w:val="19"/>
+          <w:szCs w:val="19"/>
+        </w:rPr>
+        <w:t>void</w:t>
+      </w:r>
+      <w:proofErr w:type="spellEnd"/>
+      <w:r>
+        <w:rPr>
+          <w:rFonts w:ascii="Cascadia Mono" w:hAnsi="Cascadia Mono" w:cs="Cascadia Mono"/>
+          <w:color w:val="000000"/>
+          <w:kern w:val="0"/>
+          <w:sz w:val="19"/>
+          <w:szCs w:val="19"/>
+        </w:rPr>
+        <w:t xml:space="preserve"> </w:t>
+      </w:r>
+      <w:proofErr w:type="spellStart"/>
+      <w:proofErr w:type="gramStart"/>
+      <w:r>
+        <w:rPr>
+          <w:rFonts w:ascii="Cascadia Mono" w:hAnsi="Cascadia Mono" w:cs="Cascadia Mono"/>
+          <w:color w:val="000000"/>
+          <w:kern w:val="0"/>
+          <w:sz w:val="19"/>
+          <w:szCs w:val="19"/>
+        </w:rPr>
+        <w:t>MaxRecomendado</w:t>
+      </w:r>
+      <w:proofErr w:type="spellEnd"/>
+      <w:r>
+        <w:rPr>
+          <w:rFonts w:ascii="Cascadia Mono" w:hAnsi="Cascadia Mono" w:cs="Cascadia Mono"/>
+          <w:color w:val="000000"/>
+          <w:kern w:val="0"/>
+          <w:sz w:val="19"/>
+          <w:szCs w:val="19"/>
+        </w:rPr>
+        <w:t>(</w:t>
+      </w:r>
+      <w:proofErr w:type="gramEnd"/>
+      <w:r>
+        <w:rPr>
+          <w:rFonts w:ascii="Cascadia Mono" w:hAnsi="Cascadia Mono" w:cs="Cascadia Mono"/>
+          <w:color w:val="000000"/>
+          <w:kern w:val="0"/>
+          <w:sz w:val="19"/>
+          <w:szCs w:val="19"/>
+        </w:rPr>
+        <w:t>)</w:t>
+      </w:r>
+    </w:p>
+    <w:p>
+      <w:pPr>
+        <w:pBdr>
+          <w:top w:val="single" w:sz="4" w:space="1" w:color="auto"/>
+          <w:left w:val="single" w:sz="4" w:space="4" w:color="auto"/>
+          <w:bottom w:val="single" w:sz="4" w:space="1" w:color="auto"/>
+          <w:right w:val="single" w:sz="4" w:space="4" w:color="auto"/>
+        </w:pBdr>
+        <w:autoSpaceDE w:val="0"/>
+        <w:autoSpaceDN w:val="0"/>
+        <w:adjustRightInd w:val="0"/>
+        <w:spacing w:after="0" w:line="240" w:lineRule="auto"/>
+        <w:rPr>
+          <w:rFonts w:ascii="Cascadia Mono" w:hAnsi="Cascadia Mono" w:cs="Cascadia Mono"/>
+          <w:color w:val="000000"/>
+          <w:kern w:val="0"/>
+          <w:sz w:val="19"/>
+          <w:szCs w:val="19"/>
+        </w:rPr>
+      </w:pPr>
+      <w:r>
+        <w:rPr>
+          <w:rFonts w:ascii="Cascadia Mono" w:hAnsi="Cascadia Mono" w:cs="Cascadia Mono"/>
+          <w:color w:val="000000"/>
+          <w:kern w:val="0"/>
+          <w:sz w:val="19"/>
+          <w:szCs w:val="19"/>
+        </w:rPr>
+        <w:t xml:space="preserve">        {</w:t>
+      </w:r>
+    </w:p>
+    <w:p>
+      <w:pPr>
+        <w:pBdr>
+          <w:top w:val="single" w:sz="4" w:space="1" w:color="auto"/>
+          <w:left w:val="single" w:sz="4" w:space="4" w:color="auto"/>
+          <w:bottom w:val="single" w:sz="4" w:space="1" w:color="auto"/>
+          <w:right w:val="single" w:sz="4" w:space="4" w:color="auto"/>
+        </w:pBdr>
+        <w:autoSpaceDE w:val="0"/>
+        <w:autoSpaceDN w:val="0"/>
+        <w:adjustRightInd w:val="0"/>
+        <w:spacing w:after="0" w:line="240" w:lineRule="auto"/>
+        <w:rPr>
+          <w:rFonts w:ascii="Cascadia Mono" w:hAnsi="Cascadia Mono" w:cs="Cascadia Mono"/>
+          <w:color w:val="000000"/>
+          <w:kern w:val="0"/>
+          <w:sz w:val="19"/>
+          <w:szCs w:val="19"/>
+        </w:rPr>
+      </w:pPr>
+      <w:r>
+        <w:rPr>
+          <w:rFonts w:ascii="Cascadia Mono" w:hAnsi="Cascadia Mono" w:cs="Cascadia Mono"/>
+          <w:color w:val="000000"/>
+          <w:kern w:val="0"/>
+          <w:sz w:val="19"/>
+          <w:szCs w:val="19"/>
+        </w:rPr>
+        <w:t xml:space="preserve">            </w:t>
+      </w:r>
+      <w:proofErr w:type="spellStart"/>
+      <w:r>
+        <w:rPr>
+          <w:rFonts w:ascii="Cascadia Mono" w:hAnsi="Cascadia Mono" w:cs="Cascadia Mono"/>
+          <w:color w:val="000000"/>
+          <w:kern w:val="0"/>
+          <w:sz w:val="19"/>
+          <w:szCs w:val="19"/>
+        </w:rPr>
+        <w:t>Console.WriteLine</w:t>
+      </w:r>
+      <w:proofErr w:type="spellEnd"/>
+      <w:r>
+        <w:rPr>
+          <w:rFonts w:ascii="Cascadia Mono" w:hAnsi="Cascadia Mono" w:cs="Cascadia Mono"/>
+          <w:color w:val="000000"/>
+          <w:kern w:val="0"/>
+          <w:sz w:val="19"/>
+          <w:szCs w:val="19"/>
+        </w:rPr>
+        <w:t>(</w:t>
+      </w:r>
+      <w:r>
+        <w:rPr>
+          <w:rFonts w:ascii="Cascadia Mono" w:hAnsi="Cascadia Mono" w:cs="Cascadia Mono"/>
+          <w:color w:val="A31515"/>
+          <w:kern w:val="0"/>
+          <w:sz w:val="19"/>
+          <w:szCs w:val="19"/>
+        </w:rPr>
+        <w:t xml:space="preserve">"El </w:t>
+      </w:r>
+      <w:proofErr w:type="spellStart"/>
+      <w:r>
+        <w:rPr>
+          <w:rFonts w:ascii="Cascadia Mono" w:hAnsi="Cascadia Mono" w:cs="Cascadia Mono"/>
+          <w:color w:val="A31515"/>
+          <w:kern w:val="0"/>
+          <w:sz w:val="19"/>
+          <w:szCs w:val="19"/>
+        </w:rPr>
+        <w:t>max</w:t>
+      </w:r>
+      <w:proofErr w:type="spellEnd"/>
+      <w:r>
+        <w:rPr>
+          <w:rFonts w:ascii="Cascadia Mono" w:hAnsi="Cascadia Mono" w:cs="Cascadia Mono"/>
+          <w:color w:val="A31515"/>
+          <w:kern w:val="0"/>
+          <w:sz w:val="19"/>
+          <w:szCs w:val="19"/>
+        </w:rPr>
+        <w:t xml:space="preserve"> </w:t>
+      </w:r>
+      <w:proofErr w:type="spellStart"/>
+      <w:r>
+        <w:rPr>
+          <w:rFonts w:ascii="Cascadia Mono" w:hAnsi="Cascadia Mono" w:cs="Cascadia Mono"/>
+          <w:color w:val="A31515"/>
+          <w:kern w:val="0"/>
+          <w:sz w:val="19"/>
+          <w:szCs w:val="19"/>
+        </w:rPr>
+        <w:t>permido</w:t>
+      </w:r>
+      <w:proofErr w:type="spellEnd"/>
+      <w:r>
+        <w:rPr>
+          <w:rFonts w:ascii="Cascadia Mono" w:hAnsi="Cascadia Mono" w:cs="Cascadia Mono"/>
+          <w:color w:val="A31515"/>
+          <w:kern w:val="0"/>
+          <w:sz w:val="19"/>
+          <w:szCs w:val="19"/>
+        </w:rPr>
+        <w:t xml:space="preserve"> de un vino es 10"</w:t>
+      </w:r>
+      <w:r>
+        <w:rPr>
+          <w:rFonts w:ascii="Cascadia Mono" w:hAnsi="Cascadia Mono" w:cs="Cascadia Mono"/>
+          <w:color w:val="000000"/>
+          <w:kern w:val="0"/>
+          <w:sz w:val="19"/>
+          <w:szCs w:val="19"/>
+        </w:rPr>
+        <w:t>);</w:t>
+      </w:r>
+    </w:p>
+    <w:p>
+      <w:pPr>
+        <w:pBdr>
+          <w:top w:val="single" w:sz="4" w:space="1" w:color="auto"/>
+          <w:left w:val="single" w:sz="4" w:space="4" w:color="auto"/>
+          <w:bottom w:val="single" w:sz="4" w:space="1" w:color="auto"/>
+          <w:right w:val="single" w:sz="4" w:space="4" w:color="auto"/>
+        </w:pBdr>
+        <w:autoSpaceDE w:val="0"/>
+        <w:autoSpaceDN w:val="0"/>
+        <w:adjustRightInd w:val="0"/>
+        <w:spacing w:after="0" w:line="240" w:lineRule="auto"/>
+        <w:rPr>
+          <w:rFonts w:ascii="Cascadia Mono" w:hAnsi="Cascadia Mono" w:cs="Cascadia Mono"/>
+          <w:color w:val="000000"/>
+          <w:kern w:val="0"/>
+          <w:sz w:val="19"/>
+          <w:szCs w:val="19"/>
+        </w:rPr>
+      </w:pPr>
+      <w:r>
+        <w:rPr>
+          <w:rFonts w:ascii="Cascadia Mono" w:hAnsi="Cascadia Mono" w:cs="Cascadia Mono"/>
+          <w:color w:val="000000"/>
+          <w:kern w:val="0"/>
+          <w:sz w:val="19"/>
+          <w:szCs w:val="19"/>
+        </w:rPr>
+        <w:t xml:space="preserve">        }</w:t>
+      </w:r>
+    </w:p>
+    <w:p>
+      <w:pPr>
+        <w:pBdr>
+          <w:top w:val="single" w:sz="4" w:space="1" w:color="auto"/>
+          <w:left w:val="single" w:sz="4" w:space="4" w:color="auto"/>
+          <w:bottom w:val="single" w:sz="4" w:space="1" w:color="auto"/>
+          <w:right w:val="single" w:sz="4" w:space="4" w:color="auto"/>
+        </w:pBdr>
+        <w:autoSpaceDE w:val="0"/>
+        <w:autoSpaceDN w:val="0"/>
+        <w:adjustRightInd w:val="0"/>
+        <w:spacing w:after="0" w:line="240" w:lineRule="auto"/>
+        <w:rPr>
+          <w:rFonts w:ascii="Cascadia Mono" w:hAnsi="Cascadia Mono" w:cs="Cascadia Mono"/>
+          <w:color w:val="000000"/>
+          <w:kern w:val="0"/>
+          <w:sz w:val="19"/>
+          <w:szCs w:val="19"/>
+        </w:rPr>
+      </w:pPr>
+      <w:r>
+        <w:rPr>
+          <w:rFonts w:ascii="Cascadia Mono" w:hAnsi="Cascadia Mono" w:cs="Cascadia Mono"/>
+          <w:color w:val="000000"/>
+          <w:kern w:val="0"/>
+          <w:sz w:val="19"/>
+          <w:szCs w:val="19"/>
+        </w:rPr>
+        <w:t xml:space="preserve">    }</w:t>
+      </w:r>
+    </w:p>
+    <w:p>
+      <w:pPr>
+        <w:pBdr>
+          <w:top w:val="single" w:sz="4" w:space="1" w:color="auto"/>
+          <w:left w:val="single" w:sz="4" w:space="4" w:color="auto"/>
+          <w:bottom w:val="single" w:sz="4" w:space="1" w:color="auto"/>
+          <w:right w:val="single" w:sz="4" w:space="4" w:color="auto"/>
+        </w:pBdr>
+        <w:autoSpaceDE w:val="0"/>
+        <w:autoSpaceDN w:val="0"/>
+        <w:adjustRightInd w:val="0"/>
+        <w:spacing w:after="0" w:line="240" w:lineRule="auto"/>
+        <w:rPr>
+          <w:rFonts w:ascii="Cascadia Mono" w:hAnsi="Cascadia Mono" w:cs="Cascadia Mono"/>
+          <w:color w:val="000000"/>
+          <w:kern w:val="0"/>
+          <w:sz w:val="19"/>
+          <w:szCs w:val="19"/>
+        </w:rPr>
+      </w:pPr>
+      <w:r>
+        <w:rPr>
+          <w:rFonts w:ascii="Cascadia Mono" w:hAnsi="Cascadia Mono" w:cs="Cascadia Mono"/>
+          <w:color w:val="000000"/>
+          <w:kern w:val="0"/>
+          <w:sz w:val="19"/>
+          <w:szCs w:val="19"/>
+        </w:rPr>
+        <w:t>}</w:t>
+      </w:r>
+    </w:p>
+    <w:p>
+      <w:pPr>
+        <w:rPr>
+          <w:rFonts w:ascii="Cascadia Mono" w:hAnsi="Cascadia Mono" w:cs="Cascadia Mono"/>
+          <w:color w:val="000000"/>
+          <w:kern w:val="0"/>
+          <w:sz w:val="19"/>
+          <w:szCs w:val="19"/>
+        </w:rPr>
+      </w:pPr>
+    </w:p>
+    <w:p>
+      <w:pPr>
+        <w:rPr>
+          <w:rFonts w:ascii="Cascadia Mono" w:hAnsi="Cascadia Mono" w:cs="Cascadia Mono"/>
+          <w:b/>
+          <w:bCs/>
+          <w:color w:val="000000"/>
+          <w:kern w:val="0"/>
+          <w:sz w:val="19"/>
+          <w:szCs w:val="19"/>
+        </w:rPr>
+      </w:pPr>
+      <w:proofErr w:type="spellStart"/>
+      <w:r>
+        <w:rPr>
+          <w:rFonts w:ascii="Cascadia Mono" w:hAnsi="Cascadia Mono" w:cs="Cascadia Mono"/>
+          <w:b/>
+          <w:bCs/>
+          <w:color w:val="000000"/>
+          <w:kern w:val="0"/>
+          <w:sz w:val="19"/>
+          <w:szCs w:val="19"/>
+        </w:rPr>
+        <w:t>Cerveza.cs</w:t>
+      </w:r>
+      <w:proofErr w:type="spellEnd"/>
+    </w:p>
+    <w:p>
+      <w:pPr>
+        <w:pBdr>
+          <w:top w:val="single" w:sz="4" w:space="1" w:color="auto"/>
+          <w:left w:val="single" w:sz="4" w:space="4" w:color="auto"/>
+          <w:bottom w:val="single" w:sz="4" w:space="1" w:color="auto"/>
+          <w:right w:val="single" w:sz="4" w:space="4" w:color="auto"/>
+        </w:pBdr>
+        <w:autoSpaceDE w:val="0"/>
+        <w:autoSpaceDN w:val="0"/>
+        <w:adjustRightInd w:val="0"/>
+        <w:spacing w:after="0" w:line="240" w:lineRule="auto"/>
+        <w:rPr>
+          <w:rFonts w:ascii="Cascadia Mono" w:hAnsi="Cascadia Mono" w:cs="Cascadia Mono"/>
+          <w:color w:val="000000"/>
+          <w:kern w:val="0"/>
+          <w:sz w:val="19"/>
+          <w:szCs w:val="19"/>
+        </w:rPr>
+      </w:pPr>
+      <w:proofErr w:type="spellStart"/>
+      <w:r>
+        <w:rPr>
+          <w:rFonts w:ascii="Cascadia Mono" w:hAnsi="Cascadia Mono" w:cs="Cascadia Mono"/>
+          <w:color w:val="0000FF"/>
+          <w:kern w:val="0"/>
+          <w:sz w:val="19"/>
+          <w:szCs w:val="19"/>
+        </w:rPr>
+        <w:t>using</w:t>
+      </w:r>
+      <w:proofErr w:type="spellEnd"/>
+      <w:r>
+        <w:rPr>
+          <w:rFonts w:ascii="Cascadia Mono" w:hAnsi="Cascadia Mono" w:cs="Cascadia Mono"/>
+          <w:color w:val="000000"/>
+          <w:kern w:val="0"/>
+          <w:sz w:val="19"/>
+          <w:szCs w:val="19"/>
+        </w:rPr>
+        <w:t xml:space="preserve"> </w:t>
+      </w:r>
+      <w:proofErr w:type="spellStart"/>
+      <w:r>
+        <w:rPr>
+          <w:rFonts w:ascii="Cascadia Mono" w:hAnsi="Cascadia Mono" w:cs="Cascadia Mono"/>
+          <w:color w:val="000000"/>
+          <w:kern w:val="0"/>
+          <w:sz w:val="19"/>
+          <w:szCs w:val="19"/>
+        </w:rPr>
+        <w:t>System</w:t>
+      </w:r>
+      <w:proofErr w:type="spellEnd"/>
+      <w:r>
+        <w:rPr>
+          <w:rFonts w:ascii="Cascadia Mono" w:hAnsi="Cascadia Mono" w:cs="Cascadia Mono"/>
+          <w:color w:val="000000"/>
+          <w:kern w:val="0"/>
+          <w:sz w:val="19"/>
+          <w:szCs w:val="19"/>
+        </w:rPr>
+        <w:t>;</w:t>
+      </w:r>
+    </w:p>
+    <w:p>
+      <w:pPr>
+        <w:pBdr>
+          <w:top w:val="single" w:sz="4" w:space="1" w:color="auto"/>
+          <w:left w:val="single" w:sz="4" w:space="4" w:color="auto"/>
+          <w:bottom w:val="single" w:sz="4" w:space="1" w:color="auto"/>
+          <w:right w:val="single" w:sz="4" w:space="4" w:color="auto"/>
+        </w:pBdr>
+        <w:autoSpaceDE w:val="0"/>
+        <w:autoSpaceDN w:val="0"/>
+        <w:adjustRightInd w:val="0"/>
+        <w:spacing w:after="0" w:line="240" w:lineRule="auto"/>
+        <w:rPr>
+          <w:rFonts w:ascii="Cascadia Mono" w:hAnsi="Cascadia Mono" w:cs="Cascadia Mono"/>
+          <w:color w:val="000000"/>
+          <w:kern w:val="0"/>
+          <w:sz w:val="19"/>
+          <w:szCs w:val="19"/>
+        </w:rPr>
+      </w:pPr>
+      <w:proofErr w:type="spellStart"/>
+      <w:r>
+        <w:rPr>
+          <w:rFonts w:ascii="Cascadia Mono" w:hAnsi="Cascadia Mono" w:cs="Cascadia Mono"/>
+          <w:color w:val="0000FF"/>
+          <w:kern w:val="0"/>
+          <w:sz w:val="19"/>
+          <w:szCs w:val="19"/>
+        </w:rPr>
+        <w:t>using</w:t>
+      </w:r>
+      <w:proofErr w:type="spellEnd"/>
+      <w:r>
+        <w:rPr>
+          <w:rFonts w:ascii="Cascadia Mono" w:hAnsi="Cascadia Mono" w:cs="Cascadia Mono"/>
+          <w:color w:val="000000"/>
+          <w:kern w:val="0"/>
+          <w:sz w:val="19"/>
+          <w:szCs w:val="19"/>
+        </w:rPr>
+        <w:t xml:space="preserve"> </w:t>
+      </w:r>
+      <w:proofErr w:type="spellStart"/>
+      <w:proofErr w:type="gramStart"/>
+      <w:r>
+        <w:rPr>
+          <w:rFonts w:ascii="Cascadia Mono" w:hAnsi="Cascadia Mono" w:cs="Cascadia Mono"/>
+          <w:color w:val="000000"/>
+          <w:kern w:val="0"/>
+          <w:sz w:val="19"/>
+          <w:szCs w:val="19"/>
+        </w:rPr>
+        <w:t>System.Collections.Generic</w:t>
+      </w:r>
+      <w:proofErr w:type="spellEnd"/>
+      <w:proofErr w:type="gramEnd"/>
+      <w:r>
+        <w:rPr>
+          <w:rFonts w:ascii="Cascadia Mono" w:hAnsi="Cascadia Mono" w:cs="Cascadia Mono"/>
+          <w:color w:val="000000"/>
+          <w:kern w:val="0"/>
+          <w:sz w:val="19"/>
+          <w:szCs w:val="19"/>
+        </w:rPr>
+        <w:t>;</w:t>
+      </w:r>
+    </w:p>
+    <w:p>
+      <w:pPr>
+        <w:pBdr>
+          <w:top w:val="single" w:sz="4" w:space="1" w:color="auto"/>
+          <w:left w:val="single" w:sz="4" w:space="4" w:color="auto"/>
+          <w:bottom w:val="single" w:sz="4" w:space="1" w:color="auto"/>
+          <w:right w:val="single" w:sz="4" w:space="4" w:color="auto"/>
+        </w:pBdr>
+        <w:autoSpaceDE w:val="0"/>
+        <w:autoSpaceDN w:val="0"/>
+        <w:adjustRightInd w:val="0"/>
+        <w:spacing w:after="0" w:line="240" w:lineRule="auto"/>
+        <w:rPr>
+          <w:rFonts w:ascii="Cascadia Mono" w:hAnsi="Cascadia Mono" w:cs="Cascadia Mono"/>
+          <w:color w:val="000000"/>
+          <w:kern w:val="0"/>
+          <w:sz w:val="19"/>
+          <w:szCs w:val="19"/>
+        </w:rPr>
+      </w:pPr>
+      <w:proofErr w:type="spellStart"/>
+      <w:r>
+        <w:rPr>
+          <w:rFonts w:ascii="Cascadia Mono" w:hAnsi="Cascadia Mono" w:cs="Cascadia Mono"/>
+          <w:color w:val="0000FF"/>
+          <w:kern w:val="0"/>
+          <w:sz w:val="19"/>
+          <w:szCs w:val="19"/>
+        </w:rPr>
+        <w:t>using</w:t>
+      </w:r>
+      <w:proofErr w:type="spellEnd"/>
+      <w:r>
+        <w:rPr>
+          <w:rFonts w:ascii="Cascadia Mono" w:hAnsi="Cascadia Mono" w:cs="Cascadia Mono"/>
+          <w:color w:val="000000"/>
+          <w:kern w:val="0"/>
+          <w:sz w:val="19"/>
+          <w:szCs w:val="19"/>
+        </w:rPr>
+        <w:t xml:space="preserve"> </w:t>
+      </w:r>
+      <w:proofErr w:type="spellStart"/>
+      <w:r>
+        <w:rPr>
+          <w:rFonts w:ascii="Cascadia Mono" w:hAnsi="Cascadia Mono" w:cs="Cascadia Mono"/>
+          <w:color w:val="000000"/>
+          <w:kern w:val="0"/>
+          <w:sz w:val="19"/>
+          <w:szCs w:val="19"/>
+        </w:rPr>
+        <w:t>System.Linq</w:t>
+      </w:r>
+      <w:proofErr w:type="spellEnd"/>
+      <w:r>
+        <w:rPr>
+          <w:rFonts w:ascii="Cascadia Mono" w:hAnsi="Cascadia Mono" w:cs="Cascadia Mono"/>
+          <w:color w:val="000000"/>
+          <w:kern w:val="0"/>
+          <w:sz w:val="19"/>
+          <w:szCs w:val="19"/>
+        </w:rPr>
+        <w:t>;</w:t>
+      </w:r>
+    </w:p>
+    <w:p>
+      <w:pPr>
+        <w:pBdr>
+          <w:top w:val="single" w:sz="4" w:space="1" w:color="auto"/>
+          <w:left w:val="single" w:sz="4" w:space="4" w:color="auto"/>
+          <w:bottom w:val="single" w:sz="4" w:space="1" w:color="auto"/>
+          <w:right w:val="single" w:sz="4" w:space="4" w:color="auto"/>
+        </w:pBdr>
+        <w:autoSpaceDE w:val="0"/>
+        <w:autoSpaceDN w:val="0"/>
+        <w:adjustRightInd w:val="0"/>
+        <w:spacing w:after="0" w:line="240" w:lineRule="auto"/>
+        <w:rPr>
+          <w:rFonts w:ascii="Cascadia Mono" w:hAnsi="Cascadia Mono" w:cs="Cascadia Mono"/>
+          <w:color w:val="000000"/>
+          <w:kern w:val="0"/>
+          <w:sz w:val="19"/>
+          <w:szCs w:val="19"/>
+        </w:rPr>
+      </w:pPr>
+      <w:proofErr w:type="spellStart"/>
+      <w:r>
+        <w:rPr>
+          <w:rFonts w:ascii="Cascadia Mono" w:hAnsi="Cascadia Mono" w:cs="Cascadia Mono"/>
+          <w:color w:val="0000FF"/>
+          <w:kern w:val="0"/>
+          <w:sz w:val="19"/>
+          <w:szCs w:val="19"/>
+        </w:rPr>
+        <w:t>using</w:t>
+      </w:r>
+      <w:proofErr w:type="spellEnd"/>
+      <w:r>
+        <w:rPr>
+          <w:rFonts w:ascii="Cascadia Mono" w:hAnsi="Cascadia Mono" w:cs="Cascadia Mono"/>
+          <w:color w:val="000000"/>
+          <w:kern w:val="0"/>
+          <w:sz w:val="19"/>
+          <w:szCs w:val="19"/>
+        </w:rPr>
+        <w:t xml:space="preserve"> </w:t>
+      </w:r>
+      <w:proofErr w:type="spellStart"/>
+      <w:r>
+        <w:rPr>
+          <w:rFonts w:ascii="Cascadia Mono" w:hAnsi="Cascadia Mono" w:cs="Cascadia Mono"/>
+          <w:color w:val="000000"/>
+          <w:kern w:val="0"/>
+          <w:sz w:val="19"/>
+          <w:szCs w:val="19"/>
+        </w:rPr>
+        <w:t>System.Text</w:t>
+      </w:r>
+      <w:proofErr w:type="spellEnd"/>
+      <w:r>
+        <w:rPr>
+          <w:rFonts w:ascii="Cascadia Mono" w:hAnsi="Cascadia Mono" w:cs="Cascadia Mono"/>
+          <w:color w:val="000000"/>
+          <w:kern w:val="0"/>
+          <w:sz w:val="19"/>
+          <w:szCs w:val="19"/>
+        </w:rPr>
+        <w:t>;</w:t>
+      </w:r>
+    </w:p>
+    <w:p>
+      <w:pPr>
+        <w:pBdr>
+          <w:top w:val="single" w:sz="4" w:space="1" w:color="auto"/>
+          <w:left w:val="single" w:sz="4" w:space="4" w:color="auto"/>
+          <w:bottom w:val="single" w:sz="4" w:space="1" w:color="auto"/>
+          <w:right w:val="single" w:sz="4" w:space="4" w:color="auto"/>
+        </w:pBdr>
+        <w:autoSpaceDE w:val="0"/>
+        <w:autoSpaceDN w:val="0"/>
+        <w:adjustRightInd w:val="0"/>
+        <w:spacing w:after="0" w:line="240" w:lineRule="auto"/>
+        <w:rPr>
+          <w:rFonts w:ascii="Cascadia Mono" w:hAnsi="Cascadia Mono" w:cs="Cascadia Mono"/>
+          <w:color w:val="000000"/>
+          <w:kern w:val="0"/>
+          <w:sz w:val="19"/>
+          <w:szCs w:val="19"/>
+        </w:rPr>
+      </w:pPr>
+      <w:proofErr w:type="spellStart"/>
+      <w:r>
+        <w:rPr>
+          <w:rFonts w:ascii="Cascadia Mono" w:hAnsi="Cascadia Mono" w:cs="Cascadia Mono"/>
+          <w:color w:val="0000FF"/>
+          <w:kern w:val="0"/>
+          <w:sz w:val="19"/>
+          <w:szCs w:val="19"/>
+        </w:rPr>
+        <w:t>using</w:t>
+      </w:r>
+      <w:proofErr w:type="spellEnd"/>
+      <w:r>
+        <w:rPr>
+          <w:rFonts w:ascii="Cascadia Mono" w:hAnsi="Cascadia Mono" w:cs="Cascadia Mono"/>
+          <w:color w:val="000000"/>
+          <w:kern w:val="0"/>
+          <w:sz w:val="19"/>
+          <w:szCs w:val="19"/>
+        </w:rPr>
+        <w:t xml:space="preserve"> </w:t>
+      </w:r>
+      <w:proofErr w:type="spellStart"/>
+      <w:proofErr w:type="gramStart"/>
+      <w:r>
+        <w:rPr>
+          <w:rFonts w:ascii="Cascadia Mono" w:hAnsi="Cascadia Mono" w:cs="Cascadia Mono"/>
+          <w:color w:val="000000"/>
+          <w:kern w:val="0"/>
+          <w:sz w:val="19"/>
+          <w:szCs w:val="19"/>
+        </w:rPr>
+        <w:t>System.Threading.Tasks</w:t>
+      </w:r>
+      <w:proofErr w:type="spellEnd"/>
+      <w:proofErr w:type="gramEnd"/>
+      <w:r>
+        <w:rPr>
+          <w:rFonts w:ascii="Cascadia Mono" w:hAnsi="Cascadia Mono" w:cs="Cascadia Mono"/>
+          <w:color w:val="000000"/>
+          <w:kern w:val="0"/>
+          <w:sz w:val="19"/>
+          <w:szCs w:val="19"/>
+        </w:rPr>
+        <w:t>;</w:t>
+      </w:r>
+    </w:p>
+    <w:p>
+      <w:pPr>
+        <w:pBdr>
+          <w:top w:val="single" w:sz="4" w:space="1" w:color="auto"/>
+          <w:left w:val="single" w:sz="4" w:space="4" w:color="auto"/>
+          <w:bottom w:val="single" w:sz="4" w:space="1" w:color="auto"/>
+          <w:right w:val="single" w:sz="4" w:space="4" w:color="auto"/>
+        </w:pBdr>
+        <w:autoSpaceDE w:val="0"/>
+        <w:autoSpaceDN w:val="0"/>
+        <w:adjustRightInd w:val="0"/>
+        <w:spacing w:after="0" w:line="240" w:lineRule="auto"/>
+        <w:rPr>
+          <w:rFonts w:ascii="Cascadia Mono" w:hAnsi="Cascadia Mono" w:cs="Cascadia Mono"/>
+          <w:color w:val="000000"/>
+          <w:kern w:val="0"/>
+          <w:sz w:val="19"/>
+          <w:szCs w:val="19"/>
+        </w:rPr>
+      </w:pPr>
+      <w:r>
+        <w:rPr>
+          <w:rFonts w:ascii="Cascadia Mono" w:hAnsi="Cascadia Mono" w:cs="Cascadia Mono"/>
+          <w:color w:val="808080"/>
+          <w:kern w:val="0"/>
+          <w:sz w:val="19"/>
+          <w:szCs w:val="19"/>
+        </w:rPr>
+        <w:t>///</w:t>
+      </w:r>
+      <w:r>
+        <w:rPr>
+          <w:rFonts w:ascii="Cascadia Mono" w:hAnsi="Cascadia Mono" w:cs="Cascadia Mono"/>
+          <w:color w:val="008000"/>
+          <w:kern w:val="0"/>
+          <w:sz w:val="19"/>
+          <w:szCs w:val="19"/>
+        </w:rPr>
+        <w:t xml:space="preserve"> HERENCIA</w:t>
+      </w:r>
+    </w:p>
+    <w:p>
+      <w:pPr>
+        <w:pBdr>
+          <w:top w:val="single" w:sz="4" w:space="1" w:color="auto"/>
+          <w:left w:val="single" w:sz="4" w:space="4" w:color="auto"/>
+          <w:bottom w:val="single" w:sz="4" w:space="1" w:color="auto"/>
+          <w:right w:val="single" w:sz="4" w:space="4" w:color="auto"/>
+        </w:pBdr>
+        <w:autoSpaceDE w:val="0"/>
+        <w:autoSpaceDN w:val="0"/>
+        <w:adjustRightInd w:val="0"/>
+        <w:spacing w:after="0" w:line="240" w:lineRule="auto"/>
+        <w:rPr>
+          <w:rFonts w:ascii="Cascadia Mono" w:hAnsi="Cascadia Mono" w:cs="Cascadia Mono"/>
+          <w:color w:val="000000"/>
+          <w:kern w:val="0"/>
+          <w:sz w:val="19"/>
+          <w:szCs w:val="19"/>
+        </w:rPr>
+      </w:pPr>
+      <w:proofErr w:type="spellStart"/>
+      <w:r>
+        <w:rPr>
+          <w:rFonts w:ascii="Cascadia Mono" w:hAnsi="Cascadia Mono" w:cs="Cascadia Mono"/>
+          <w:color w:val="0000FF"/>
+          <w:kern w:val="0"/>
+          <w:sz w:val="19"/>
+          <w:szCs w:val="19"/>
+        </w:rPr>
+        <w:t>namespace</w:t>
+      </w:r>
+      <w:proofErr w:type="spellEnd"/>
+      <w:r>
+        <w:rPr>
+          <w:rFonts w:ascii="Cascadia Mono" w:hAnsi="Cascadia Mono" w:cs="Cascadia Mono"/>
+          <w:color w:val="000000"/>
+          <w:kern w:val="0"/>
+          <w:sz w:val="19"/>
+          <w:szCs w:val="19"/>
+        </w:rPr>
+        <w:t xml:space="preserve"> </w:t>
+      </w:r>
+      <w:proofErr w:type="spellStart"/>
+      <w:r>
+        <w:rPr>
+          <w:rFonts w:ascii="Cascadia Mono" w:hAnsi="Cascadia Mono" w:cs="Cascadia Mono"/>
+          <w:color w:val="000000"/>
+          <w:kern w:val="0"/>
+          <w:sz w:val="19"/>
+          <w:szCs w:val="19"/>
+        </w:rPr>
+        <w:t>FundamentosCSharp.Models</w:t>
+      </w:r>
+      <w:proofErr w:type="spellEnd"/>
+    </w:p>
+    <w:p>
+      <w:pPr>
+        <w:pBdr>
+          <w:top w:val="single" w:sz="4" w:space="1" w:color="auto"/>
+          <w:left w:val="single" w:sz="4" w:space="4" w:color="auto"/>
+          <w:bottom w:val="single" w:sz="4" w:space="1" w:color="auto"/>
+          <w:right w:val="single" w:sz="4" w:space="4" w:color="auto"/>
+        </w:pBdr>
+        <w:autoSpaceDE w:val="0"/>
+        <w:autoSpaceDN w:val="0"/>
+        <w:adjustRightInd w:val="0"/>
+        <w:spacing w:after="0" w:line="240" w:lineRule="auto"/>
+        <w:rPr>
+          <w:rFonts w:ascii="Cascadia Mono" w:hAnsi="Cascadia Mono" w:cs="Cascadia Mono"/>
+          <w:color w:val="000000"/>
+          <w:kern w:val="0"/>
+          <w:sz w:val="19"/>
+          <w:szCs w:val="19"/>
+        </w:rPr>
+      </w:pPr>
+      <w:r>
+        <w:rPr>
+          <w:rFonts w:ascii="Cascadia Mono" w:hAnsi="Cascadia Mono" w:cs="Cascadia Mono"/>
+          <w:color w:val="000000"/>
+          <w:kern w:val="0"/>
+          <w:sz w:val="19"/>
+          <w:szCs w:val="19"/>
+        </w:rPr>
+        <w:t>{</w:t>
+      </w:r>
+    </w:p>
+    <w:p>
+      <w:pPr>
+        <w:pBdr>
+          <w:top w:val="single" w:sz="4" w:space="1" w:color="auto"/>
+          <w:left w:val="single" w:sz="4" w:space="4" w:color="auto"/>
+          <w:bottom w:val="single" w:sz="4" w:space="1" w:color="auto"/>
+          <w:right w:val="single" w:sz="4" w:space="4" w:color="auto"/>
+        </w:pBdr>
+        <w:autoSpaceDE w:val="0"/>
+        <w:autoSpaceDN w:val="0"/>
+        <w:adjustRightInd w:val="0"/>
+        <w:spacing w:after="0" w:line="240" w:lineRule="auto"/>
+        <w:rPr>
+          <w:rFonts w:ascii="Cascadia Mono" w:hAnsi="Cascadia Mono" w:cs="Cascadia Mono"/>
+          <w:color w:val="000000"/>
+          <w:kern w:val="0"/>
+          <w:sz w:val="19"/>
+          <w:szCs w:val="19"/>
+        </w:rPr>
+      </w:pPr>
+      <w:r>
+        <w:rPr>
+          <w:rFonts w:ascii="Cascadia Mono" w:hAnsi="Cascadia Mono" w:cs="Cascadia Mono"/>
+          <w:color w:val="000000"/>
+          <w:kern w:val="0"/>
+          <w:sz w:val="19"/>
+          <w:szCs w:val="19"/>
+        </w:rPr>
+        <w:t xml:space="preserve">    </w:t>
+      </w:r>
+      <w:proofErr w:type="spellStart"/>
+      <w:r>
+        <w:rPr>
+          <w:rFonts w:ascii="Cascadia Mono" w:hAnsi="Cascadia Mono" w:cs="Cascadia Mono"/>
+          <w:color w:val="0000FF"/>
+          <w:kern w:val="0"/>
+          <w:sz w:val="19"/>
+          <w:szCs w:val="19"/>
+        </w:rPr>
+        <w:t>internal</w:t>
+      </w:r>
+      <w:proofErr w:type="spellEnd"/>
+      <w:r>
+        <w:rPr>
+          <w:rFonts w:ascii="Cascadia Mono" w:hAnsi="Cascadia Mono" w:cs="Cascadia Mono"/>
+          <w:color w:val="000000"/>
+          <w:kern w:val="0"/>
+          <w:sz w:val="19"/>
+          <w:szCs w:val="19"/>
+        </w:rPr>
+        <w:t xml:space="preserve"> </w:t>
+      </w:r>
+      <w:proofErr w:type="spellStart"/>
+      <w:r>
+        <w:rPr>
+          <w:rFonts w:ascii="Cascadia Mono" w:hAnsi="Cascadia Mono" w:cs="Cascadia Mono"/>
+          <w:color w:val="0000FF"/>
+          <w:kern w:val="0"/>
+          <w:sz w:val="19"/>
+          <w:szCs w:val="19"/>
+        </w:rPr>
+        <w:t>class</w:t>
+      </w:r>
+      <w:proofErr w:type="spellEnd"/>
+      <w:r>
+        <w:rPr>
+          <w:rFonts w:ascii="Cascadia Mono" w:hAnsi="Cascadia Mono" w:cs="Cascadia Mono"/>
+          <w:color w:val="000000"/>
+          <w:kern w:val="0"/>
+          <w:sz w:val="19"/>
+          <w:szCs w:val="19"/>
+        </w:rPr>
+        <w:t xml:space="preserve"> </w:t>
+      </w:r>
+      <w:proofErr w:type="gramStart"/>
+      <w:r>
+        <w:rPr>
+          <w:rFonts w:ascii="Cascadia Mono" w:hAnsi="Cascadia Mono" w:cs="Cascadia Mono"/>
+          <w:color w:val="2B91AF"/>
+          <w:kern w:val="0"/>
+          <w:sz w:val="19"/>
+          <w:szCs w:val="19"/>
+        </w:rPr>
+        <w:t>Cerveza</w:t>
+      </w:r>
+      <w:r>
+        <w:rPr>
+          <w:rFonts w:ascii="Cascadia Mono" w:hAnsi="Cascadia Mono" w:cs="Cascadia Mono"/>
+          <w:color w:val="000000"/>
+          <w:kern w:val="0"/>
+          <w:sz w:val="19"/>
+          <w:szCs w:val="19"/>
+        </w:rPr>
+        <w:t xml:space="preserve"> :</w:t>
+      </w:r>
+      <w:proofErr w:type="gramEnd"/>
+      <w:r>
+        <w:rPr>
+          <w:rFonts w:ascii="Cascadia Mono" w:hAnsi="Cascadia Mono" w:cs="Cascadia Mono"/>
+          <w:color w:val="000000"/>
+          <w:kern w:val="0"/>
+          <w:sz w:val="19"/>
+          <w:szCs w:val="19"/>
+        </w:rPr>
+        <w:t xml:space="preserve"> Bebida, </w:t>
+      </w:r>
+      <w:proofErr w:type="spellStart"/>
+      <w:r>
+        <w:rPr>
+          <w:rFonts w:ascii="Cascadia Mono" w:hAnsi="Cascadia Mono" w:cs="Cascadia Mono"/>
+          <w:color w:val="000000"/>
+          <w:kern w:val="0"/>
+          <w:sz w:val="19"/>
+          <w:szCs w:val="19"/>
+        </w:rPr>
+        <w:t>IBebidaAlchólica</w:t>
+      </w:r>
+      <w:proofErr w:type="spellEnd"/>
+    </w:p>
+    <w:p>
+      <w:pPr>
+        <w:pBdr>
+          <w:top w:val="single" w:sz="4" w:space="1" w:color="auto"/>
+          <w:left w:val="single" w:sz="4" w:space="4" w:color="auto"/>
+          <w:bottom w:val="single" w:sz="4" w:space="1" w:color="auto"/>
+          <w:right w:val="single" w:sz="4" w:space="4" w:color="auto"/>
+        </w:pBdr>
+        <w:autoSpaceDE w:val="0"/>
+        <w:autoSpaceDN w:val="0"/>
+        <w:adjustRightInd w:val="0"/>
+        <w:spacing w:after="0" w:line="240" w:lineRule="auto"/>
+        <w:rPr>
+          <w:rFonts w:ascii="Cascadia Mono" w:hAnsi="Cascadia Mono" w:cs="Cascadia Mono"/>
+          <w:color w:val="000000"/>
+          <w:kern w:val="0"/>
+          <w:sz w:val="19"/>
+          <w:szCs w:val="19"/>
+        </w:rPr>
+      </w:pPr>
+      <w:r>
+        <w:rPr>
+          <w:rFonts w:ascii="Cascadia Mono" w:hAnsi="Cascadia Mono" w:cs="Cascadia Mono"/>
+          <w:color w:val="000000"/>
+          <w:kern w:val="0"/>
+          <w:sz w:val="19"/>
+          <w:szCs w:val="19"/>
+        </w:rPr>
+        <w:t xml:space="preserve">    {</w:t>
+      </w:r>
+    </w:p>
+    <w:p>
+      <w:pPr>
+        <w:pBdr>
+          <w:top w:val="single" w:sz="4" w:space="1" w:color="auto"/>
+          <w:left w:val="single" w:sz="4" w:space="4" w:color="auto"/>
+          <w:bottom w:val="single" w:sz="4" w:space="1" w:color="auto"/>
+          <w:right w:val="single" w:sz="4" w:space="4" w:color="auto"/>
+        </w:pBdr>
+        <w:autoSpaceDE w:val="0"/>
+        <w:autoSpaceDN w:val="0"/>
+        <w:adjustRightInd w:val="0"/>
+        <w:spacing w:after="0" w:line="240" w:lineRule="auto"/>
+        <w:rPr>
+          <w:rFonts w:ascii="Cascadia Mono" w:hAnsi="Cascadia Mono" w:cs="Cascadia Mono"/>
+          <w:color w:val="000000"/>
+          <w:kern w:val="0"/>
+          <w:sz w:val="19"/>
+          <w:szCs w:val="19"/>
+        </w:rPr>
+      </w:pPr>
+      <w:r>
+        <w:rPr>
+          <w:rFonts w:ascii="Cascadia Mono" w:hAnsi="Cascadia Mono" w:cs="Cascadia Mono"/>
+          <w:color w:val="000000"/>
+          <w:kern w:val="0"/>
+          <w:sz w:val="19"/>
+          <w:szCs w:val="19"/>
+        </w:rPr>
+        <w:t xml:space="preserve">        </w:t>
+      </w:r>
+      <w:proofErr w:type="spellStart"/>
+      <w:r>
+        <w:rPr>
+          <w:rFonts w:ascii="Cascadia Mono" w:hAnsi="Cascadia Mono" w:cs="Cascadia Mono"/>
+          <w:color w:val="0000FF"/>
+          <w:kern w:val="0"/>
+          <w:sz w:val="19"/>
+          <w:szCs w:val="19"/>
+        </w:rPr>
+        <w:t>public</w:t>
+      </w:r>
+      <w:proofErr w:type="spellEnd"/>
+      <w:r>
+        <w:rPr>
+          <w:rFonts w:ascii="Cascadia Mono" w:hAnsi="Cascadia Mono" w:cs="Cascadia Mono"/>
+          <w:color w:val="000000"/>
+          <w:kern w:val="0"/>
+          <w:sz w:val="19"/>
+          <w:szCs w:val="19"/>
+        </w:rPr>
+        <w:t xml:space="preserve"> </w:t>
+      </w:r>
+      <w:proofErr w:type="spellStart"/>
+      <w:r>
+        <w:rPr>
+          <w:rFonts w:ascii="Cascadia Mono" w:hAnsi="Cascadia Mono" w:cs="Cascadia Mono"/>
+          <w:color w:val="0000FF"/>
+          <w:kern w:val="0"/>
+          <w:sz w:val="19"/>
+          <w:szCs w:val="19"/>
+        </w:rPr>
+        <w:t>int</w:t>
+      </w:r>
+      <w:proofErr w:type="spellEnd"/>
+      <w:r>
+        <w:rPr>
+          <w:rFonts w:ascii="Cascadia Mono" w:hAnsi="Cascadia Mono" w:cs="Cascadia Mono"/>
+          <w:color w:val="000000"/>
+          <w:kern w:val="0"/>
+          <w:sz w:val="19"/>
+          <w:szCs w:val="19"/>
+        </w:rPr>
+        <w:t xml:space="preserve"> Alcohol </w:t>
+      </w:r>
+      <w:proofErr w:type="gramStart"/>
+      <w:r>
+        <w:rPr>
+          <w:rFonts w:ascii="Cascadia Mono" w:hAnsi="Cascadia Mono" w:cs="Cascadia Mono"/>
+          <w:color w:val="000000"/>
+          <w:kern w:val="0"/>
+          <w:sz w:val="19"/>
+          <w:szCs w:val="19"/>
+        </w:rPr>
+        <w:t xml:space="preserve">{ </w:t>
+      </w:r>
+      <w:proofErr w:type="spellStart"/>
+      <w:r>
+        <w:rPr>
+          <w:rFonts w:ascii="Cascadia Mono" w:hAnsi="Cascadia Mono" w:cs="Cascadia Mono"/>
+          <w:color w:val="0000FF"/>
+          <w:kern w:val="0"/>
+          <w:sz w:val="19"/>
+          <w:szCs w:val="19"/>
+        </w:rPr>
+        <w:t>get</w:t>
+      </w:r>
+      <w:proofErr w:type="spellEnd"/>
+      <w:proofErr w:type="gramEnd"/>
+      <w:r>
+        <w:rPr>
+          <w:rFonts w:ascii="Cascadia Mono" w:hAnsi="Cascadia Mono" w:cs="Cascadia Mono"/>
+          <w:color w:val="000000"/>
+          <w:kern w:val="0"/>
+          <w:sz w:val="19"/>
+          <w:szCs w:val="19"/>
+        </w:rPr>
+        <w:t xml:space="preserve">; </w:t>
+      </w:r>
+      <w:r>
+        <w:rPr>
+          <w:rFonts w:ascii="Cascadia Mono" w:hAnsi="Cascadia Mono" w:cs="Cascadia Mono"/>
+          <w:color w:val="0000FF"/>
+          <w:kern w:val="0"/>
+          <w:sz w:val="19"/>
+          <w:szCs w:val="19"/>
+        </w:rPr>
+        <w:t>set</w:t>
+      </w:r>
+      <w:r>
+        <w:rPr>
+          <w:rFonts w:ascii="Cascadia Mono" w:hAnsi="Cascadia Mono" w:cs="Cascadia Mono"/>
+          <w:color w:val="000000"/>
+          <w:kern w:val="0"/>
+          <w:sz w:val="19"/>
+          <w:szCs w:val="19"/>
+        </w:rPr>
+        <w:t>; }</w:t>
+      </w:r>
+    </w:p>
+    <w:p>
+      <w:pPr>
+        <w:pBdr>
+          <w:top w:val="single" w:sz="4" w:space="1" w:color="auto"/>
+          <w:left w:val="single" w:sz="4" w:space="4" w:color="auto"/>
+          <w:bottom w:val="single" w:sz="4" w:space="1" w:color="auto"/>
+          <w:right w:val="single" w:sz="4" w:space="4" w:color="auto"/>
+        </w:pBdr>
+        <w:autoSpaceDE w:val="0"/>
+        <w:autoSpaceDN w:val="0"/>
+        <w:adjustRightInd w:val="0"/>
+        <w:spacing w:after="0" w:line="240" w:lineRule="auto"/>
+        <w:rPr>
+          <w:rFonts w:ascii="Cascadia Mono" w:hAnsi="Cascadia Mono" w:cs="Cascadia Mono"/>
+          <w:color w:val="000000"/>
+          <w:kern w:val="0"/>
+          <w:sz w:val="19"/>
+          <w:szCs w:val="19"/>
+        </w:rPr>
+      </w:pPr>
+      <w:r>
+        <w:rPr>
+          <w:rFonts w:ascii="Cascadia Mono" w:hAnsi="Cascadia Mono" w:cs="Cascadia Mono"/>
+          <w:color w:val="000000"/>
+          <w:kern w:val="0"/>
+          <w:sz w:val="19"/>
+          <w:szCs w:val="19"/>
+        </w:rPr>
+        <w:t xml:space="preserve">        </w:t>
+      </w:r>
+      <w:r>
+        <w:rPr>
+          <w:rFonts w:ascii="Cascadia Mono" w:hAnsi="Cascadia Mono" w:cs="Cascadia Mono"/>
+          <w:color w:val="808080"/>
+          <w:kern w:val="0"/>
+          <w:sz w:val="19"/>
+          <w:szCs w:val="19"/>
+        </w:rPr>
+        <w:t>///</w:t>
+      </w:r>
+      <w:r>
+        <w:rPr>
+          <w:rFonts w:ascii="Cascadia Mono" w:hAnsi="Cascadia Mono" w:cs="Cascadia Mono"/>
+          <w:color w:val="008000"/>
+          <w:kern w:val="0"/>
+          <w:sz w:val="19"/>
+          <w:szCs w:val="19"/>
+        </w:rPr>
+        <w:t xml:space="preserve"> </w:t>
+      </w:r>
+      <w:r>
+        <w:rPr>
+          <w:rFonts w:ascii="Cascadia Mono" w:hAnsi="Cascadia Mono" w:cs="Cascadia Mono"/>
+          <w:color w:val="808080"/>
+          <w:kern w:val="0"/>
+          <w:sz w:val="19"/>
+          <w:szCs w:val="19"/>
+        </w:rPr>
+        <w:t>&lt;</w:t>
+      </w:r>
+      <w:proofErr w:type="spellStart"/>
+      <w:r>
+        <w:rPr>
+          <w:rFonts w:ascii="Cascadia Mono" w:hAnsi="Cascadia Mono" w:cs="Cascadia Mono"/>
+          <w:color w:val="808080"/>
+          <w:kern w:val="0"/>
+          <w:sz w:val="19"/>
+          <w:szCs w:val="19"/>
+        </w:rPr>
+        <w:t>summary</w:t>
+      </w:r>
+      <w:proofErr w:type="spellEnd"/>
+      <w:r>
+        <w:rPr>
+          <w:rFonts w:ascii="Cascadia Mono" w:hAnsi="Cascadia Mono" w:cs="Cascadia Mono"/>
+          <w:color w:val="808080"/>
+          <w:kern w:val="0"/>
+          <w:sz w:val="19"/>
+          <w:szCs w:val="19"/>
+        </w:rPr>
+        <w:t>&gt;</w:t>
+      </w:r>
+    </w:p>
+    <w:p>
+      <w:pPr>
+        <w:pBdr>
+          <w:top w:val="single" w:sz="4" w:space="1" w:color="auto"/>
+          <w:left w:val="single" w:sz="4" w:space="4" w:color="auto"/>
+          <w:bottom w:val="single" w:sz="4" w:space="1" w:color="auto"/>
+          <w:right w:val="single" w:sz="4" w:space="4" w:color="auto"/>
+        </w:pBdr>
+        <w:autoSpaceDE w:val="0"/>
+        <w:autoSpaceDN w:val="0"/>
+        <w:adjustRightInd w:val="0"/>
+        <w:spacing w:after="0" w:line="240" w:lineRule="auto"/>
+        <w:rPr>
+          <w:rFonts w:ascii="Cascadia Mono" w:hAnsi="Cascadia Mono" w:cs="Cascadia Mono"/>
+          <w:color w:val="000000"/>
+          <w:kern w:val="0"/>
+          <w:sz w:val="19"/>
+          <w:szCs w:val="19"/>
+        </w:rPr>
+      </w:pPr>
+      <w:r>
+        <w:rPr>
+          <w:rFonts w:ascii="Cascadia Mono" w:hAnsi="Cascadia Mono" w:cs="Cascadia Mono"/>
+          <w:color w:val="000000"/>
+          <w:kern w:val="0"/>
+          <w:sz w:val="19"/>
+          <w:szCs w:val="19"/>
+        </w:rPr>
+        <w:t xml:space="preserve">        </w:t>
+      </w:r>
+      <w:r>
+        <w:rPr>
+          <w:rFonts w:ascii="Cascadia Mono" w:hAnsi="Cascadia Mono" w:cs="Cascadia Mono"/>
+          <w:color w:val="808080"/>
+          <w:kern w:val="0"/>
+          <w:sz w:val="19"/>
+          <w:szCs w:val="19"/>
+        </w:rPr>
+        <w:t>///</w:t>
+      </w:r>
+      <w:r>
+        <w:rPr>
+          <w:rFonts w:ascii="Cascadia Mono" w:hAnsi="Cascadia Mono" w:cs="Cascadia Mono"/>
+          <w:color w:val="008000"/>
+          <w:kern w:val="0"/>
+          <w:sz w:val="19"/>
+          <w:szCs w:val="19"/>
+        </w:rPr>
+        <w:t xml:space="preserve"> Constructor base -&gt; hereda del padre</w:t>
+      </w:r>
+    </w:p>
+    <w:p>
+      <w:pPr>
+        <w:pBdr>
+          <w:top w:val="single" w:sz="4" w:space="1" w:color="auto"/>
+          <w:left w:val="single" w:sz="4" w:space="4" w:color="auto"/>
+          <w:bottom w:val="single" w:sz="4" w:space="1" w:color="auto"/>
+          <w:right w:val="single" w:sz="4" w:space="4" w:color="auto"/>
+        </w:pBdr>
+        <w:autoSpaceDE w:val="0"/>
+        <w:autoSpaceDN w:val="0"/>
+        <w:adjustRightInd w:val="0"/>
+        <w:spacing w:after="0" w:line="240" w:lineRule="auto"/>
+        <w:rPr>
+          <w:rFonts w:ascii="Cascadia Mono" w:hAnsi="Cascadia Mono" w:cs="Cascadia Mono"/>
+          <w:color w:val="000000"/>
+          <w:kern w:val="0"/>
+          <w:sz w:val="19"/>
+          <w:szCs w:val="19"/>
+        </w:rPr>
+      </w:pPr>
+      <w:r>
+        <w:rPr>
+          <w:rFonts w:ascii="Cascadia Mono" w:hAnsi="Cascadia Mono" w:cs="Cascadia Mono"/>
+          <w:color w:val="000000"/>
+          <w:kern w:val="0"/>
+          <w:sz w:val="19"/>
+          <w:szCs w:val="19"/>
+        </w:rPr>
+        <w:t xml:space="preserve">        </w:t>
+      </w:r>
+      <w:r>
+        <w:rPr>
+          <w:rFonts w:ascii="Cascadia Mono" w:hAnsi="Cascadia Mono" w:cs="Cascadia Mono"/>
+          <w:color w:val="808080"/>
+          <w:kern w:val="0"/>
+          <w:sz w:val="19"/>
+          <w:szCs w:val="19"/>
+        </w:rPr>
+        <w:t>///</w:t>
+      </w:r>
+      <w:r>
+        <w:rPr>
+          <w:rFonts w:ascii="Cascadia Mono" w:hAnsi="Cascadia Mono" w:cs="Cascadia Mono"/>
+          <w:color w:val="008000"/>
+          <w:kern w:val="0"/>
+          <w:sz w:val="19"/>
+          <w:szCs w:val="19"/>
+        </w:rPr>
+        <w:t xml:space="preserve"> </w:t>
+      </w:r>
+      <w:r>
+        <w:rPr>
+          <w:rFonts w:ascii="Cascadia Mono" w:hAnsi="Cascadia Mono" w:cs="Cascadia Mono"/>
+          <w:color w:val="808080"/>
+          <w:kern w:val="0"/>
+          <w:sz w:val="19"/>
+          <w:szCs w:val="19"/>
+        </w:rPr>
+        <w:t>&lt;/</w:t>
+      </w:r>
+      <w:proofErr w:type="spellStart"/>
+      <w:r>
+        <w:rPr>
+          <w:rFonts w:ascii="Cascadia Mono" w:hAnsi="Cascadia Mono" w:cs="Cascadia Mono"/>
+          <w:color w:val="808080"/>
+          <w:kern w:val="0"/>
+          <w:sz w:val="19"/>
+          <w:szCs w:val="19"/>
+        </w:rPr>
+        <w:t>summary</w:t>
+      </w:r>
+      <w:proofErr w:type="spellEnd"/>
+      <w:r>
+        <w:rPr>
+          <w:rFonts w:ascii="Cascadia Mono" w:hAnsi="Cascadia Mono" w:cs="Cascadia Mono"/>
+          <w:color w:val="808080"/>
+          <w:kern w:val="0"/>
+          <w:sz w:val="19"/>
+          <w:szCs w:val="19"/>
+        </w:rPr>
+        <w:t>&gt;</w:t>
+      </w:r>
+    </w:p>
+    <w:p>
+      <w:pPr>
+        <w:pBdr>
+          <w:top w:val="single" w:sz="4" w:space="1" w:color="auto"/>
+          <w:left w:val="single" w:sz="4" w:space="4" w:color="auto"/>
+          <w:bottom w:val="single" w:sz="4" w:space="1" w:color="auto"/>
+          <w:right w:val="single" w:sz="4" w:space="4" w:color="auto"/>
+        </w:pBdr>
+        <w:autoSpaceDE w:val="0"/>
+        <w:autoSpaceDN w:val="0"/>
+        <w:adjustRightInd w:val="0"/>
+        <w:spacing w:after="0" w:line="240" w:lineRule="auto"/>
+        <w:rPr>
+          <w:rFonts w:ascii="Cascadia Mono" w:hAnsi="Cascadia Mono" w:cs="Cascadia Mono"/>
+          <w:color w:val="000000"/>
+          <w:kern w:val="0"/>
+          <w:sz w:val="19"/>
+          <w:szCs w:val="19"/>
+        </w:rPr>
+      </w:pPr>
+      <w:r>
+        <w:rPr>
+          <w:rFonts w:ascii="Cascadia Mono" w:hAnsi="Cascadia Mono" w:cs="Cascadia Mono"/>
+          <w:color w:val="000000"/>
+          <w:kern w:val="0"/>
+          <w:sz w:val="19"/>
+          <w:szCs w:val="19"/>
+        </w:rPr>
+        <w:t xml:space="preserve">        </w:t>
+      </w:r>
+      <w:proofErr w:type="spellStart"/>
+      <w:r>
+        <w:rPr>
+          <w:rFonts w:ascii="Cascadia Mono" w:hAnsi="Cascadia Mono" w:cs="Cascadia Mono"/>
+          <w:color w:val="0000FF"/>
+          <w:kern w:val="0"/>
+          <w:sz w:val="19"/>
+          <w:szCs w:val="19"/>
+        </w:rPr>
+        <w:t>public</w:t>
+      </w:r>
+      <w:proofErr w:type="spellEnd"/>
+      <w:r>
+        <w:rPr>
+          <w:rFonts w:ascii="Cascadia Mono" w:hAnsi="Cascadia Mono" w:cs="Cascadia Mono"/>
+          <w:color w:val="000000"/>
+          <w:kern w:val="0"/>
+          <w:sz w:val="19"/>
+          <w:szCs w:val="19"/>
+        </w:rPr>
+        <w:t xml:space="preserve"> </w:t>
+      </w:r>
+      <w:proofErr w:type="gramStart"/>
+      <w:r>
+        <w:rPr>
+          <w:rFonts w:ascii="Cascadia Mono" w:hAnsi="Cascadia Mono" w:cs="Cascadia Mono"/>
+          <w:color w:val="2B91AF"/>
+          <w:kern w:val="0"/>
+          <w:sz w:val="19"/>
+          <w:szCs w:val="19"/>
+        </w:rPr>
+        <w:t>Cerveza</w:t>
+      </w:r>
+      <w:r>
+        <w:rPr>
+          <w:rFonts w:ascii="Cascadia Mono" w:hAnsi="Cascadia Mono" w:cs="Cascadia Mono"/>
+          <w:color w:val="000000"/>
+          <w:kern w:val="0"/>
+          <w:sz w:val="19"/>
+          <w:szCs w:val="19"/>
+        </w:rPr>
+        <w:t>(</w:t>
+      </w:r>
+      <w:proofErr w:type="gramEnd"/>
+      <w:r>
+        <w:rPr>
+          <w:rFonts w:ascii="Cascadia Mono" w:hAnsi="Cascadia Mono" w:cs="Cascadia Mono"/>
+          <w:color w:val="000000"/>
+          <w:kern w:val="0"/>
+          <w:sz w:val="19"/>
+          <w:szCs w:val="19"/>
+        </w:rPr>
+        <w:t xml:space="preserve">) : </w:t>
+      </w:r>
+      <w:r>
+        <w:rPr>
+          <w:rFonts w:ascii="Cascadia Mono" w:hAnsi="Cascadia Mono" w:cs="Cascadia Mono"/>
+          <w:color w:val="0000FF"/>
+          <w:kern w:val="0"/>
+          <w:sz w:val="19"/>
+          <w:szCs w:val="19"/>
+        </w:rPr>
+        <w:t>base</w:t>
+      </w:r>
+      <w:r>
+        <w:rPr>
+          <w:rFonts w:ascii="Cascadia Mono" w:hAnsi="Cascadia Mono" w:cs="Cascadia Mono"/>
+          <w:color w:val="000000"/>
+          <w:kern w:val="0"/>
+          <w:sz w:val="19"/>
+          <w:szCs w:val="19"/>
+        </w:rPr>
+        <w:t>(</w:t>
+      </w:r>
+      <w:r>
+        <w:rPr>
+          <w:rFonts w:ascii="Cascadia Mono" w:hAnsi="Cascadia Mono" w:cs="Cascadia Mono"/>
+          <w:color w:val="A31515"/>
+          <w:kern w:val="0"/>
+          <w:sz w:val="19"/>
+          <w:szCs w:val="19"/>
+        </w:rPr>
+        <w:t>"Cerveza"</w:t>
+      </w:r>
+      <w:r>
+        <w:rPr>
+          <w:rFonts w:ascii="Cascadia Mono" w:hAnsi="Cascadia Mono" w:cs="Cascadia Mono"/>
+          <w:color w:val="000000"/>
+          <w:kern w:val="0"/>
+          <w:sz w:val="19"/>
+          <w:szCs w:val="19"/>
+        </w:rPr>
+        <w:t>, 500)</w:t>
+      </w:r>
+    </w:p>
+    <w:p>
+      <w:pPr>
+        <w:pBdr>
+          <w:top w:val="single" w:sz="4" w:space="1" w:color="auto"/>
+          <w:left w:val="single" w:sz="4" w:space="4" w:color="auto"/>
+          <w:bottom w:val="single" w:sz="4" w:space="1" w:color="auto"/>
+          <w:right w:val="single" w:sz="4" w:space="4" w:color="auto"/>
+        </w:pBdr>
+        <w:autoSpaceDE w:val="0"/>
+        <w:autoSpaceDN w:val="0"/>
+        <w:adjustRightInd w:val="0"/>
+        <w:spacing w:after="0" w:line="240" w:lineRule="auto"/>
+        <w:rPr>
+          <w:rFonts w:ascii="Cascadia Mono" w:hAnsi="Cascadia Mono" w:cs="Cascadia Mono"/>
+          <w:color w:val="000000"/>
+          <w:kern w:val="0"/>
+          <w:sz w:val="19"/>
+          <w:szCs w:val="19"/>
+        </w:rPr>
+      </w:pPr>
+      <w:r>
+        <w:rPr>
+          <w:rFonts w:ascii="Cascadia Mono" w:hAnsi="Cascadia Mono" w:cs="Cascadia Mono"/>
+          <w:color w:val="000000"/>
+          <w:kern w:val="0"/>
+          <w:sz w:val="19"/>
+          <w:szCs w:val="19"/>
+        </w:rPr>
+        <w:t xml:space="preserve">        {</w:t>
+      </w:r>
+    </w:p>
+    <w:p>
+      <w:pPr>
+        <w:pBdr>
+          <w:top w:val="single" w:sz="4" w:space="1" w:color="auto"/>
+          <w:left w:val="single" w:sz="4" w:space="4" w:color="auto"/>
+          <w:bottom w:val="single" w:sz="4" w:space="1" w:color="auto"/>
+          <w:right w:val="single" w:sz="4" w:space="4" w:color="auto"/>
+        </w:pBdr>
+        <w:autoSpaceDE w:val="0"/>
+        <w:autoSpaceDN w:val="0"/>
+        <w:adjustRightInd w:val="0"/>
+        <w:spacing w:after="0" w:line="240" w:lineRule="auto"/>
+        <w:rPr>
+          <w:rFonts w:ascii="Cascadia Mono" w:hAnsi="Cascadia Mono" w:cs="Cascadia Mono"/>
+          <w:color w:val="000000"/>
+          <w:kern w:val="0"/>
+          <w:sz w:val="19"/>
+          <w:szCs w:val="19"/>
+        </w:rPr>
+      </w:pPr>
+    </w:p>
+    <w:p>
+      <w:pPr>
+        <w:pBdr>
+          <w:top w:val="single" w:sz="4" w:space="1" w:color="auto"/>
+          <w:left w:val="single" w:sz="4" w:space="4" w:color="auto"/>
+          <w:bottom w:val="single" w:sz="4" w:space="1" w:color="auto"/>
+          <w:right w:val="single" w:sz="4" w:space="4" w:color="auto"/>
+        </w:pBdr>
+        <w:autoSpaceDE w:val="0"/>
+        <w:autoSpaceDN w:val="0"/>
+        <w:adjustRightInd w:val="0"/>
+        <w:spacing w:after="0" w:line="240" w:lineRule="auto"/>
+        <w:rPr>
+          <w:rFonts w:ascii="Cascadia Mono" w:hAnsi="Cascadia Mono" w:cs="Cascadia Mono"/>
+          <w:color w:val="000000"/>
+          <w:kern w:val="0"/>
+          <w:sz w:val="19"/>
+          <w:szCs w:val="19"/>
+        </w:rPr>
+      </w:pPr>
+      <w:r>
+        <w:rPr>
+          <w:rFonts w:ascii="Cascadia Mono" w:hAnsi="Cascadia Mono" w:cs="Cascadia Mono"/>
+          <w:color w:val="000000"/>
+          <w:kern w:val="0"/>
+          <w:sz w:val="19"/>
+          <w:szCs w:val="19"/>
+        </w:rPr>
+        <w:t xml:space="preserve">        }</w:t>
+      </w:r>
+    </w:p>
+    <w:p>
+      <w:pPr>
+        <w:pBdr>
+          <w:top w:val="single" w:sz="4" w:space="1" w:color="auto"/>
+          <w:left w:val="single" w:sz="4" w:space="4" w:color="auto"/>
+          <w:bottom w:val="single" w:sz="4" w:space="1" w:color="auto"/>
+          <w:right w:val="single" w:sz="4" w:space="4" w:color="auto"/>
+        </w:pBdr>
+        <w:autoSpaceDE w:val="0"/>
+        <w:autoSpaceDN w:val="0"/>
+        <w:adjustRightInd w:val="0"/>
+        <w:spacing w:after="0" w:line="240" w:lineRule="auto"/>
+        <w:rPr>
+          <w:rFonts w:ascii="Cascadia Mono" w:hAnsi="Cascadia Mono" w:cs="Cascadia Mono"/>
+          <w:color w:val="000000"/>
+          <w:kern w:val="0"/>
+          <w:sz w:val="19"/>
+          <w:szCs w:val="19"/>
+        </w:rPr>
+      </w:pPr>
+      <w:r>
+        <w:rPr>
+          <w:rFonts w:ascii="Cascadia Mono" w:hAnsi="Cascadia Mono" w:cs="Cascadia Mono"/>
+          <w:color w:val="000000"/>
+          <w:kern w:val="0"/>
+          <w:sz w:val="19"/>
+          <w:szCs w:val="19"/>
+        </w:rPr>
+        <w:t xml:space="preserve">        </w:t>
+      </w:r>
+      <w:r>
+        <w:rPr>
+          <w:rFonts w:ascii="Cascadia Mono" w:hAnsi="Cascadia Mono" w:cs="Cascadia Mono"/>
+          <w:color w:val="808080"/>
+          <w:kern w:val="0"/>
+          <w:sz w:val="19"/>
+          <w:szCs w:val="19"/>
+        </w:rPr>
+        <w:t>///</w:t>
+      </w:r>
+      <w:r>
+        <w:rPr>
+          <w:rFonts w:ascii="Cascadia Mono" w:hAnsi="Cascadia Mono" w:cs="Cascadia Mono"/>
+          <w:color w:val="008000"/>
+          <w:kern w:val="0"/>
+          <w:sz w:val="19"/>
+          <w:szCs w:val="19"/>
+        </w:rPr>
+        <w:t xml:space="preserve"> </w:t>
+      </w:r>
+      <w:r>
+        <w:rPr>
+          <w:rFonts w:ascii="Cascadia Mono" w:hAnsi="Cascadia Mono" w:cs="Cascadia Mono"/>
+          <w:color w:val="808080"/>
+          <w:kern w:val="0"/>
+          <w:sz w:val="19"/>
+          <w:szCs w:val="19"/>
+        </w:rPr>
+        <w:t>&lt;</w:t>
+      </w:r>
+      <w:proofErr w:type="spellStart"/>
+      <w:r>
+        <w:rPr>
+          <w:rFonts w:ascii="Cascadia Mono" w:hAnsi="Cascadia Mono" w:cs="Cascadia Mono"/>
+          <w:color w:val="808080"/>
+          <w:kern w:val="0"/>
+          <w:sz w:val="19"/>
+          <w:szCs w:val="19"/>
+        </w:rPr>
+        <w:t>summary</w:t>
+      </w:r>
+      <w:proofErr w:type="spellEnd"/>
+      <w:r>
+        <w:rPr>
+          <w:rFonts w:ascii="Cascadia Mono" w:hAnsi="Cascadia Mono" w:cs="Cascadia Mono"/>
+          <w:color w:val="808080"/>
+          <w:kern w:val="0"/>
+          <w:sz w:val="19"/>
+          <w:szCs w:val="19"/>
+        </w:rPr>
+        <w:t>&gt;</w:t>
+      </w:r>
+    </w:p>
+    <w:p>
+      <w:pPr>
+        <w:pBdr>
+          <w:top w:val="single" w:sz="4" w:space="1" w:color="auto"/>
+          <w:left w:val="single" w:sz="4" w:space="4" w:color="auto"/>
+          <w:bottom w:val="single" w:sz="4" w:space="1" w:color="auto"/>
+          <w:right w:val="single" w:sz="4" w:space="4" w:color="auto"/>
+        </w:pBdr>
+        <w:autoSpaceDE w:val="0"/>
+        <w:autoSpaceDN w:val="0"/>
+        <w:adjustRightInd w:val="0"/>
+        <w:spacing w:after="0" w:line="240" w:lineRule="auto"/>
+        <w:rPr>
+          <w:rFonts w:ascii="Cascadia Mono" w:hAnsi="Cascadia Mono" w:cs="Cascadia Mono"/>
+          <w:color w:val="000000"/>
+          <w:kern w:val="0"/>
+          <w:sz w:val="19"/>
+          <w:szCs w:val="19"/>
+        </w:rPr>
+      </w:pPr>
+      <w:r>
+        <w:rPr>
+          <w:rFonts w:ascii="Cascadia Mono" w:hAnsi="Cascadia Mono" w:cs="Cascadia Mono"/>
+          <w:color w:val="000000"/>
+          <w:kern w:val="0"/>
+          <w:sz w:val="19"/>
+          <w:szCs w:val="19"/>
+        </w:rPr>
+        <w:t xml:space="preserve">        </w:t>
+      </w:r>
+      <w:r>
+        <w:rPr>
+          <w:rFonts w:ascii="Cascadia Mono" w:hAnsi="Cascadia Mono" w:cs="Cascadia Mono"/>
+          <w:color w:val="808080"/>
+          <w:kern w:val="0"/>
+          <w:sz w:val="19"/>
+          <w:szCs w:val="19"/>
+        </w:rPr>
+        <w:t>///</w:t>
+      </w:r>
+      <w:r>
+        <w:rPr>
+          <w:rFonts w:ascii="Cascadia Mono" w:hAnsi="Cascadia Mono" w:cs="Cascadia Mono"/>
+          <w:color w:val="008000"/>
+          <w:kern w:val="0"/>
+          <w:sz w:val="19"/>
+          <w:szCs w:val="19"/>
+        </w:rPr>
+        <w:t xml:space="preserve"> Constructor con </w:t>
+      </w:r>
+      <w:proofErr w:type="spellStart"/>
+      <w:r>
+        <w:rPr>
+          <w:rFonts w:ascii="Cascadia Mono" w:hAnsi="Cascadia Mono" w:cs="Cascadia Mono"/>
+          <w:color w:val="008000"/>
+          <w:kern w:val="0"/>
+          <w:sz w:val="19"/>
+          <w:szCs w:val="19"/>
+        </w:rPr>
+        <w:t>parametros</w:t>
+      </w:r>
+      <w:proofErr w:type="spellEnd"/>
+      <w:r>
+        <w:rPr>
+          <w:rFonts w:ascii="Cascadia Mono" w:hAnsi="Cascadia Mono" w:cs="Cascadia Mono"/>
+          <w:color w:val="008000"/>
+          <w:kern w:val="0"/>
+          <w:sz w:val="19"/>
+          <w:szCs w:val="19"/>
+        </w:rPr>
+        <w:t xml:space="preserve"> opcionales (Nota: al final siempre)</w:t>
+      </w:r>
+    </w:p>
+    <w:p>
+      <w:pPr>
+        <w:pBdr>
+          <w:top w:val="single" w:sz="4" w:space="1" w:color="auto"/>
+          <w:left w:val="single" w:sz="4" w:space="4" w:color="auto"/>
+          <w:bottom w:val="single" w:sz="4" w:space="1" w:color="auto"/>
+          <w:right w:val="single" w:sz="4" w:space="4" w:color="auto"/>
+        </w:pBdr>
+        <w:autoSpaceDE w:val="0"/>
+        <w:autoSpaceDN w:val="0"/>
+        <w:adjustRightInd w:val="0"/>
+        <w:spacing w:after="0" w:line="240" w:lineRule="auto"/>
+        <w:rPr>
+          <w:rFonts w:ascii="Cascadia Mono" w:hAnsi="Cascadia Mono" w:cs="Cascadia Mono"/>
+          <w:color w:val="000000"/>
+          <w:kern w:val="0"/>
+          <w:sz w:val="19"/>
+          <w:szCs w:val="19"/>
+        </w:rPr>
+      </w:pPr>
+      <w:r>
+        <w:rPr>
+          <w:rFonts w:ascii="Cascadia Mono" w:hAnsi="Cascadia Mono" w:cs="Cascadia Mono"/>
+          <w:color w:val="000000"/>
+          <w:kern w:val="0"/>
+          <w:sz w:val="19"/>
+          <w:szCs w:val="19"/>
+        </w:rPr>
+        <w:t xml:space="preserve">        </w:t>
+      </w:r>
+      <w:r>
+        <w:rPr>
+          <w:rFonts w:ascii="Cascadia Mono" w:hAnsi="Cascadia Mono" w:cs="Cascadia Mono"/>
+          <w:color w:val="808080"/>
+          <w:kern w:val="0"/>
+          <w:sz w:val="19"/>
+          <w:szCs w:val="19"/>
+        </w:rPr>
+        <w:t>///</w:t>
+      </w:r>
+      <w:r>
+        <w:rPr>
+          <w:rFonts w:ascii="Cascadia Mono" w:hAnsi="Cascadia Mono" w:cs="Cascadia Mono"/>
+          <w:color w:val="008000"/>
+          <w:kern w:val="0"/>
+          <w:sz w:val="19"/>
+          <w:szCs w:val="19"/>
+        </w:rPr>
+        <w:t xml:space="preserve"> </w:t>
+      </w:r>
+      <w:r>
+        <w:rPr>
+          <w:rFonts w:ascii="Cascadia Mono" w:hAnsi="Cascadia Mono" w:cs="Cascadia Mono"/>
+          <w:color w:val="808080"/>
+          <w:kern w:val="0"/>
+          <w:sz w:val="19"/>
+          <w:szCs w:val="19"/>
+        </w:rPr>
+        <w:t>&lt;/</w:t>
+      </w:r>
+      <w:proofErr w:type="spellStart"/>
+      <w:r>
+        <w:rPr>
+          <w:rFonts w:ascii="Cascadia Mono" w:hAnsi="Cascadia Mono" w:cs="Cascadia Mono"/>
+          <w:color w:val="808080"/>
+          <w:kern w:val="0"/>
+          <w:sz w:val="19"/>
+          <w:szCs w:val="19"/>
+        </w:rPr>
+        <w:t>summary</w:t>
+      </w:r>
+      <w:proofErr w:type="spellEnd"/>
+      <w:r>
+        <w:rPr>
+          <w:rFonts w:ascii="Cascadia Mono" w:hAnsi="Cascadia Mono" w:cs="Cascadia Mono"/>
+          <w:color w:val="808080"/>
+          <w:kern w:val="0"/>
+          <w:sz w:val="19"/>
+          <w:szCs w:val="19"/>
+        </w:rPr>
+        <w:t>&gt;</w:t>
+      </w:r>
+    </w:p>
+    <w:p>
+      <w:pPr>
+        <w:pBdr>
+          <w:top w:val="single" w:sz="4" w:space="1" w:color="auto"/>
+          <w:left w:val="single" w:sz="4" w:space="4" w:color="auto"/>
+          <w:bottom w:val="single" w:sz="4" w:space="1" w:color="auto"/>
+          <w:right w:val="single" w:sz="4" w:space="4" w:color="auto"/>
+        </w:pBdr>
+        <w:autoSpaceDE w:val="0"/>
+        <w:autoSpaceDN w:val="0"/>
+        <w:adjustRightInd w:val="0"/>
+        <w:spacing w:after="0" w:line="240" w:lineRule="auto"/>
+        <w:rPr>
+          <w:rFonts w:ascii="Cascadia Mono" w:hAnsi="Cascadia Mono" w:cs="Cascadia Mono"/>
+          <w:color w:val="000000"/>
+          <w:kern w:val="0"/>
+          <w:sz w:val="19"/>
+          <w:szCs w:val="19"/>
+        </w:rPr>
+      </w:pPr>
+      <w:r>
+        <w:rPr>
+          <w:rFonts w:ascii="Cascadia Mono" w:hAnsi="Cascadia Mono" w:cs="Cascadia Mono"/>
+          <w:color w:val="000000"/>
+          <w:kern w:val="0"/>
+          <w:sz w:val="19"/>
+          <w:szCs w:val="19"/>
+        </w:rPr>
+        <w:t xml:space="preserve">        </w:t>
+      </w:r>
+      <w:r>
+        <w:rPr>
+          <w:rFonts w:ascii="Cascadia Mono" w:hAnsi="Cascadia Mono" w:cs="Cascadia Mono"/>
+          <w:color w:val="808080"/>
+          <w:kern w:val="0"/>
+          <w:sz w:val="19"/>
+          <w:szCs w:val="19"/>
+        </w:rPr>
+        <w:t>///</w:t>
+      </w:r>
+      <w:r>
+        <w:rPr>
+          <w:rFonts w:ascii="Cascadia Mono" w:hAnsi="Cascadia Mono" w:cs="Cascadia Mono"/>
+          <w:color w:val="008000"/>
+          <w:kern w:val="0"/>
+          <w:sz w:val="19"/>
+          <w:szCs w:val="19"/>
+        </w:rPr>
+        <w:t xml:space="preserve"> </w:t>
+      </w:r>
+      <w:r>
+        <w:rPr>
+          <w:rFonts w:ascii="Cascadia Mono" w:hAnsi="Cascadia Mono" w:cs="Cascadia Mono"/>
+          <w:color w:val="808080"/>
+          <w:kern w:val="0"/>
+          <w:sz w:val="19"/>
+          <w:szCs w:val="19"/>
+        </w:rPr>
+        <w:t>&lt;</w:t>
+      </w:r>
+      <w:proofErr w:type="spellStart"/>
+      <w:r>
+        <w:rPr>
+          <w:rFonts w:ascii="Cascadia Mono" w:hAnsi="Cascadia Mono" w:cs="Cascadia Mono"/>
+          <w:color w:val="808080"/>
+          <w:kern w:val="0"/>
+          <w:sz w:val="19"/>
+          <w:szCs w:val="19"/>
+        </w:rPr>
+        <w:t>param</w:t>
+      </w:r>
+      <w:proofErr w:type="spellEnd"/>
+      <w:r>
+        <w:rPr>
+          <w:rFonts w:ascii="Cascadia Mono" w:hAnsi="Cascadia Mono" w:cs="Cascadia Mono"/>
+          <w:color w:val="000000"/>
+          <w:kern w:val="0"/>
+          <w:sz w:val="19"/>
+          <w:szCs w:val="19"/>
+        </w:rPr>
+        <w:t xml:space="preserve"> </w:t>
+      </w:r>
+      <w:proofErr w:type="spellStart"/>
+      <w:r>
+        <w:rPr>
+          <w:rFonts w:ascii="Cascadia Mono" w:hAnsi="Cascadia Mono" w:cs="Cascadia Mono"/>
+          <w:color w:val="808080"/>
+          <w:kern w:val="0"/>
+          <w:sz w:val="19"/>
+          <w:szCs w:val="19"/>
+        </w:rPr>
+        <w:t>name</w:t>
+      </w:r>
+      <w:proofErr w:type="spellEnd"/>
+      <w:r>
+        <w:rPr>
+          <w:rFonts w:ascii="Cascadia Mono" w:hAnsi="Cascadia Mono" w:cs="Cascadia Mono"/>
+          <w:color w:val="808080"/>
+          <w:kern w:val="0"/>
+          <w:sz w:val="19"/>
+          <w:szCs w:val="19"/>
+        </w:rPr>
+        <w:t>="</w:t>
+      </w:r>
+      <w:r>
+        <w:rPr>
+          <w:rFonts w:ascii="Cascadia Mono" w:hAnsi="Cascadia Mono" w:cs="Cascadia Mono"/>
+          <w:color w:val="000000"/>
+          <w:kern w:val="0"/>
+          <w:sz w:val="19"/>
+          <w:szCs w:val="19"/>
+        </w:rPr>
+        <w:t>Cantidad</w:t>
+      </w:r>
+      <w:r>
+        <w:rPr>
+          <w:rFonts w:ascii="Cascadia Mono" w:hAnsi="Cascadia Mono" w:cs="Cascadia Mono"/>
+          <w:color w:val="808080"/>
+          <w:kern w:val="0"/>
+          <w:sz w:val="19"/>
+          <w:szCs w:val="19"/>
+        </w:rPr>
+        <w:t>"&gt;&lt;/</w:t>
+      </w:r>
+      <w:proofErr w:type="spellStart"/>
+      <w:r>
+        <w:rPr>
+          <w:rFonts w:ascii="Cascadia Mono" w:hAnsi="Cascadia Mono" w:cs="Cascadia Mono"/>
+          <w:color w:val="808080"/>
+          <w:kern w:val="0"/>
+          <w:sz w:val="19"/>
+          <w:szCs w:val="19"/>
+        </w:rPr>
+        <w:t>param</w:t>
+      </w:r>
+      <w:proofErr w:type="spellEnd"/>
+      <w:r>
+        <w:rPr>
+          <w:rFonts w:ascii="Cascadia Mono" w:hAnsi="Cascadia Mono" w:cs="Cascadia Mono"/>
+          <w:color w:val="808080"/>
+          <w:kern w:val="0"/>
+          <w:sz w:val="19"/>
+          <w:szCs w:val="19"/>
+        </w:rPr>
+        <w:t>&gt;</w:t>
+      </w:r>
+    </w:p>
+    <w:p>
+      <w:pPr>
+        <w:pBdr>
+          <w:top w:val="single" w:sz="4" w:space="1" w:color="auto"/>
+          <w:left w:val="single" w:sz="4" w:space="4" w:color="auto"/>
+          <w:bottom w:val="single" w:sz="4" w:space="1" w:color="auto"/>
+          <w:right w:val="single" w:sz="4" w:space="4" w:color="auto"/>
+        </w:pBdr>
+        <w:autoSpaceDE w:val="0"/>
+        <w:autoSpaceDN w:val="0"/>
+        <w:adjustRightInd w:val="0"/>
+        <w:spacing w:after="0" w:line="240" w:lineRule="auto"/>
+        <w:rPr>
+          <w:rFonts w:ascii="Cascadia Mono" w:hAnsi="Cascadia Mono" w:cs="Cascadia Mono"/>
+          <w:color w:val="000000"/>
+          <w:kern w:val="0"/>
+          <w:sz w:val="19"/>
+          <w:szCs w:val="19"/>
+        </w:rPr>
+      </w:pPr>
+      <w:r>
+        <w:rPr>
+          <w:rFonts w:ascii="Cascadia Mono" w:hAnsi="Cascadia Mono" w:cs="Cascadia Mono"/>
+          <w:color w:val="000000"/>
+          <w:kern w:val="0"/>
+          <w:sz w:val="19"/>
+          <w:szCs w:val="19"/>
+        </w:rPr>
+        <w:lastRenderedPageBreak/>
+        <w:t xml:space="preserve">        </w:t>
+      </w:r>
+      <w:r>
+        <w:rPr>
+          <w:rFonts w:ascii="Cascadia Mono" w:hAnsi="Cascadia Mono" w:cs="Cascadia Mono"/>
+          <w:color w:val="808080"/>
+          <w:kern w:val="0"/>
+          <w:sz w:val="19"/>
+          <w:szCs w:val="19"/>
+        </w:rPr>
+        <w:t>///</w:t>
+      </w:r>
+      <w:r>
+        <w:rPr>
+          <w:rFonts w:ascii="Cascadia Mono" w:hAnsi="Cascadia Mono" w:cs="Cascadia Mono"/>
+          <w:color w:val="008000"/>
+          <w:kern w:val="0"/>
+          <w:sz w:val="19"/>
+          <w:szCs w:val="19"/>
+        </w:rPr>
+        <w:t xml:space="preserve"> </w:t>
+      </w:r>
+      <w:r>
+        <w:rPr>
+          <w:rFonts w:ascii="Cascadia Mono" w:hAnsi="Cascadia Mono" w:cs="Cascadia Mono"/>
+          <w:color w:val="808080"/>
+          <w:kern w:val="0"/>
+          <w:sz w:val="19"/>
+          <w:szCs w:val="19"/>
+        </w:rPr>
+        <w:t>&lt;</w:t>
+      </w:r>
+      <w:proofErr w:type="spellStart"/>
+      <w:r>
+        <w:rPr>
+          <w:rFonts w:ascii="Cascadia Mono" w:hAnsi="Cascadia Mono" w:cs="Cascadia Mono"/>
+          <w:color w:val="808080"/>
+          <w:kern w:val="0"/>
+          <w:sz w:val="19"/>
+          <w:szCs w:val="19"/>
+        </w:rPr>
+        <w:t>param</w:t>
+      </w:r>
+      <w:proofErr w:type="spellEnd"/>
+      <w:r>
+        <w:rPr>
+          <w:rFonts w:ascii="Cascadia Mono" w:hAnsi="Cascadia Mono" w:cs="Cascadia Mono"/>
+          <w:color w:val="000000"/>
+          <w:kern w:val="0"/>
+          <w:sz w:val="19"/>
+          <w:szCs w:val="19"/>
+        </w:rPr>
+        <w:t xml:space="preserve"> </w:t>
+      </w:r>
+      <w:proofErr w:type="spellStart"/>
+      <w:r>
+        <w:rPr>
+          <w:rFonts w:ascii="Cascadia Mono" w:hAnsi="Cascadia Mono" w:cs="Cascadia Mono"/>
+          <w:color w:val="808080"/>
+          <w:kern w:val="0"/>
+          <w:sz w:val="19"/>
+          <w:szCs w:val="19"/>
+        </w:rPr>
+        <w:t>name</w:t>
+      </w:r>
+      <w:proofErr w:type="spellEnd"/>
+      <w:r>
+        <w:rPr>
+          <w:rFonts w:ascii="Cascadia Mono" w:hAnsi="Cascadia Mono" w:cs="Cascadia Mono"/>
+          <w:color w:val="808080"/>
+          <w:kern w:val="0"/>
+          <w:sz w:val="19"/>
+          <w:szCs w:val="19"/>
+        </w:rPr>
+        <w:t>="</w:t>
+      </w:r>
+      <w:r>
+        <w:rPr>
+          <w:rFonts w:ascii="Cascadia Mono" w:hAnsi="Cascadia Mono" w:cs="Cascadia Mono"/>
+          <w:color w:val="000000"/>
+          <w:kern w:val="0"/>
+          <w:sz w:val="19"/>
+          <w:szCs w:val="19"/>
+        </w:rPr>
+        <w:t>Nombre</w:t>
+      </w:r>
+      <w:r>
+        <w:rPr>
+          <w:rFonts w:ascii="Cascadia Mono" w:hAnsi="Cascadia Mono" w:cs="Cascadia Mono"/>
+          <w:color w:val="808080"/>
+          <w:kern w:val="0"/>
+          <w:sz w:val="19"/>
+          <w:szCs w:val="19"/>
+        </w:rPr>
+        <w:t>"&gt;&lt;/</w:t>
+      </w:r>
+      <w:proofErr w:type="spellStart"/>
+      <w:r>
+        <w:rPr>
+          <w:rFonts w:ascii="Cascadia Mono" w:hAnsi="Cascadia Mono" w:cs="Cascadia Mono"/>
+          <w:color w:val="808080"/>
+          <w:kern w:val="0"/>
+          <w:sz w:val="19"/>
+          <w:szCs w:val="19"/>
+        </w:rPr>
+        <w:t>param</w:t>
+      </w:r>
+      <w:proofErr w:type="spellEnd"/>
+      <w:r>
+        <w:rPr>
+          <w:rFonts w:ascii="Cascadia Mono" w:hAnsi="Cascadia Mono" w:cs="Cascadia Mono"/>
+          <w:color w:val="808080"/>
+          <w:kern w:val="0"/>
+          <w:sz w:val="19"/>
+          <w:szCs w:val="19"/>
+        </w:rPr>
+        <w:t>&gt;</w:t>
+      </w:r>
+    </w:p>
+    <w:p>
+      <w:pPr>
+        <w:pBdr>
+          <w:top w:val="single" w:sz="4" w:space="1" w:color="auto"/>
+          <w:left w:val="single" w:sz="4" w:space="4" w:color="auto"/>
+          <w:bottom w:val="single" w:sz="4" w:space="1" w:color="auto"/>
+          <w:right w:val="single" w:sz="4" w:space="4" w:color="auto"/>
+        </w:pBdr>
+        <w:autoSpaceDE w:val="0"/>
+        <w:autoSpaceDN w:val="0"/>
+        <w:adjustRightInd w:val="0"/>
+        <w:spacing w:after="0" w:line="240" w:lineRule="auto"/>
+        <w:rPr>
+          <w:rFonts w:ascii="Cascadia Mono" w:hAnsi="Cascadia Mono" w:cs="Cascadia Mono"/>
+          <w:color w:val="000000"/>
+          <w:kern w:val="0"/>
+          <w:sz w:val="19"/>
+          <w:szCs w:val="19"/>
+        </w:rPr>
+      </w:pPr>
+      <w:r>
+        <w:rPr>
+          <w:rFonts w:ascii="Cascadia Mono" w:hAnsi="Cascadia Mono" w:cs="Cascadia Mono"/>
+          <w:color w:val="000000"/>
+          <w:kern w:val="0"/>
+          <w:sz w:val="19"/>
+          <w:szCs w:val="19"/>
+        </w:rPr>
+        <w:t xml:space="preserve">        </w:t>
+      </w:r>
+      <w:proofErr w:type="spellStart"/>
+      <w:r>
+        <w:rPr>
+          <w:rFonts w:ascii="Cascadia Mono" w:hAnsi="Cascadia Mono" w:cs="Cascadia Mono"/>
+          <w:color w:val="0000FF"/>
+          <w:kern w:val="0"/>
+          <w:sz w:val="19"/>
+          <w:szCs w:val="19"/>
+        </w:rPr>
+        <w:t>public</w:t>
+      </w:r>
+      <w:proofErr w:type="spellEnd"/>
+      <w:r>
+        <w:rPr>
+          <w:rFonts w:ascii="Cascadia Mono" w:hAnsi="Cascadia Mono" w:cs="Cascadia Mono"/>
+          <w:color w:val="000000"/>
+          <w:kern w:val="0"/>
+          <w:sz w:val="19"/>
+          <w:szCs w:val="19"/>
+        </w:rPr>
+        <w:t xml:space="preserve"> </w:t>
+      </w:r>
+      <w:proofErr w:type="gramStart"/>
+      <w:r>
+        <w:rPr>
+          <w:rFonts w:ascii="Cascadia Mono" w:hAnsi="Cascadia Mono" w:cs="Cascadia Mono"/>
+          <w:color w:val="2B91AF"/>
+          <w:kern w:val="0"/>
+          <w:sz w:val="19"/>
+          <w:szCs w:val="19"/>
+        </w:rPr>
+        <w:t>Cerveza</w:t>
+      </w:r>
+      <w:r>
+        <w:rPr>
+          <w:rFonts w:ascii="Cascadia Mono" w:hAnsi="Cascadia Mono" w:cs="Cascadia Mono"/>
+          <w:color w:val="000000"/>
+          <w:kern w:val="0"/>
+          <w:sz w:val="19"/>
+          <w:szCs w:val="19"/>
+        </w:rPr>
+        <w:t>(</w:t>
+      </w:r>
+      <w:proofErr w:type="spellStart"/>
+      <w:proofErr w:type="gramEnd"/>
+      <w:r>
+        <w:rPr>
+          <w:rFonts w:ascii="Cascadia Mono" w:hAnsi="Cascadia Mono" w:cs="Cascadia Mono"/>
+          <w:color w:val="0000FF"/>
+          <w:kern w:val="0"/>
+          <w:sz w:val="19"/>
+          <w:szCs w:val="19"/>
+        </w:rPr>
+        <w:t>int</w:t>
+      </w:r>
+      <w:proofErr w:type="spellEnd"/>
+      <w:r>
+        <w:rPr>
+          <w:rFonts w:ascii="Cascadia Mono" w:hAnsi="Cascadia Mono" w:cs="Cascadia Mono"/>
+          <w:color w:val="000000"/>
+          <w:kern w:val="0"/>
+          <w:sz w:val="19"/>
+          <w:szCs w:val="19"/>
+        </w:rPr>
+        <w:t xml:space="preserve"> Cantidad = 1, </w:t>
+      </w:r>
+      <w:proofErr w:type="spellStart"/>
+      <w:r>
+        <w:rPr>
+          <w:rFonts w:ascii="Cascadia Mono" w:hAnsi="Cascadia Mono" w:cs="Cascadia Mono"/>
+          <w:color w:val="0000FF"/>
+          <w:kern w:val="0"/>
+          <w:sz w:val="19"/>
+          <w:szCs w:val="19"/>
+        </w:rPr>
+        <w:t>string</w:t>
+      </w:r>
+      <w:proofErr w:type="spellEnd"/>
+      <w:r>
+        <w:rPr>
+          <w:rFonts w:ascii="Cascadia Mono" w:hAnsi="Cascadia Mono" w:cs="Cascadia Mono"/>
+          <w:color w:val="000000"/>
+          <w:kern w:val="0"/>
+          <w:sz w:val="19"/>
+          <w:szCs w:val="19"/>
+        </w:rPr>
+        <w:t xml:space="preserve"> Nombre = </w:t>
+      </w:r>
+      <w:r>
+        <w:rPr>
+          <w:rFonts w:ascii="Cascadia Mono" w:hAnsi="Cascadia Mono" w:cs="Cascadia Mono"/>
+          <w:color w:val="A31515"/>
+          <w:kern w:val="0"/>
+          <w:sz w:val="19"/>
+          <w:szCs w:val="19"/>
+        </w:rPr>
+        <w:t>"Cerveza"</w:t>
+      </w:r>
+      <w:r>
+        <w:rPr>
+          <w:rFonts w:ascii="Cascadia Mono" w:hAnsi="Cascadia Mono" w:cs="Cascadia Mono"/>
+          <w:color w:val="000000"/>
+          <w:kern w:val="0"/>
+          <w:sz w:val="19"/>
+          <w:szCs w:val="19"/>
+        </w:rPr>
+        <w:t xml:space="preserve">) : </w:t>
+      </w:r>
+      <w:r>
+        <w:rPr>
+          <w:rFonts w:ascii="Cascadia Mono" w:hAnsi="Cascadia Mono" w:cs="Cascadia Mono"/>
+          <w:color w:val="0000FF"/>
+          <w:kern w:val="0"/>
+          <w:sz w:val="19"/>
+          <w:szCs w:val="19"/>
+        </w:rPr>
+        <w:t>base</w:t>
+      </w:r>
+      <w:r>
+        <w:rPr>
+          <w:rFonts w:ascii="Cascadia Mono" w:hAnsi="Cascadia Mono" w:cs="Cascadia Mono"/>
+          <w:color w:val="000000"/>
+          <w:kern w:val="0"/>
+          <w:sz w:val="19"/>
+          <w:szCs w:val="19"/>
+        </w:rPr>
+        <w:t>(Nombre, Cantidad)</w:t>
+      </w:r>
+    </w:p>
+    <w:p>
+      <w:pPr>
+        <w:pBdr>
+          <w:top w:val="single" w:sz="4" w:space="1" w:color="auto"/>
+          <w:left w:val="single" w:sz="4" w:space="4" w:color="auto"/>
+          <w:bottom w:val="single" w:sz="4" w:space="1" w:color="auto"/>
+          <w:right w:val="single" w:sz="4" w:space="4" w:color="auto"/>
+        </w:pBdr>
+        <w:autoSpaceDE w:val="0"/>
+        <w:autoSpaceDN w:val="0"/>
+        <w:adjustRightInd w:val="0"/>
+        <w:spacing w:after="0" w:line="240" w:lineRule="auto"/>
+        <w:rPr>
+          <w:rFonts w:ascii="Cascadia Mono" w:hAnsi="Cascadia Mono" w:cs="Cascadia Mono"/>
+          <w:color w:val="000000"/>
+          <w:kern w:val="0"/>
+          <w:sz w:val="19"/>
+          <w:szCs w:val="19"/>
+        </w:rPr>
+      </w:pPr>
+      <w:r>
+        <w:rPr>
+          <w:rFonts w:ascii="Cascadia Mono" w:hAnsi="Cascadia Mono" w:cs="Cascadia Mono"/>
+          <w:color w:val="000000"/>
+          <w:kern w:val="0"/>
+          <w:sz w:val="19"/>
+          <w:szCs w:val="19"/>
+        </w:rPr>
+        <w:t xml:space="preserve">        {</w:t>
+      </w:r>
+    </w:p>
+    <w:p>
+      <w:pPr>
+        <w:pBdr>
+          <w:top w:val="single" w:sz="4" w:space="1" w:color="auto"/>
+          <w:left w:val="single" w:sz="4" w:space="4" w:color="auto"/>
+          <w:bottom w:val="single" w:sz="4" w:space="1" w:color="auto"/>
+          <w:right w:val="single" w:sz="4" w:space="4" w:color="auto"/>
+        </w:pBdr>
+        <w:autoSpaceDE w:val="0"/>
+        <w:autoSpaceDN w:val="0"/>
+        <w:adjustRightInd w:val="0"/>
+        <w:spacing w:after="0" w:line="240" w:lineRule="auto"/>
+        <w:rPr>
+          <w:rFonts w:ascii="Cascadia Mono" w:hAnsi="Cascadia Mono" w:cs="Cascadia Mono"/>
+          <w:color w:val="000000"/>
+          <w:kern w:val="0"/>
+          <w:sz w:val="19"/>
+          <w:szCs w:val="19"/>
+        </w:rPr>
+      </w:pPr>
+    </w:p>
+    <w:p>
+      <w:pPr>
+        <w:pBdr>
+          <w:top w:val="single" w:sz="4" w:space="1" w:color="auto"/>
+          <w:left w:val="single" w:sz="4" w:space="4" w:color="auto"/>
+          <w:bottom w:val="single" w:sz="4" w:space="1" w:color="auto"/>
+          <w:right w:val="single" w:sz="4" w:space="4" w:color="auto"/>
+        </w:pBdr>
+        <w:autoSpaceDE w:val="0"/>
+        <w:autoSpaceDN w:val="0"/>
+        <w:adjustRightInd w:val="0"/>
+        <w:spacing w:after="0" w:line="240" w:lineRule="auto"/>
+        <w:rPr>
+          <w:rFonts w:ascii="Cascadia Mono" w:hAnsi="Cascadia Mono" w:cs="Cascadia Mono"/>
+          <w:color w:val="000000"/>
+          <w:kern w:val="0"/>
+          <w:sz w:val="19"/>
+          <w:szCs w:val="19"/>
+        </w:rPr>
+      </w:pPr>
+      <w:r>
+        <w:rPr>
+          <w:rFonts w:ascii="Cascadia Mono" w:hAnsi="Cascadia Mono" w:cs="Cascadia Mono"/>
+          <w:color w:val="000000"/>
+          <w:kern w:val="0"/>
+          <w:sz w:val="19"/>
+          <w:szCs w:val="19"/>
+        </w:rPr>
+        <w:t xml:space="preserve">        }</w:t>
+      </w:r>
+    </w:p>
+    <w:p>
+      <w:pPr>
+        <w:pBdr>
+          <w:top w:val="single" w:sz="4" w:space="1" w:color="auto"/>
+          <w:left w:val="single" w:sz="4" w:space="4" w:color="auto"/>
+          <w:bottom w:val="single" w:sz="4" w:space="1" w:color="auto"/>
+          <w:right w:val="single" w:sz="4" w:space="4" w:color="auto"/>
+        </w:pBdr>
+        <w:autoSpaceDE w:val="0"/>
+        <w:autoSpaceDN w:val="0"/>
+        <w:adjustRightInd w:val="0"/>
+        <w:spacing w:after="0" w:line="240" w:lineRule="auto"/>
+        <w:rPr>
+          <w:rFonts w:ascii="Cascadia Mono" w:hAnsi="Cascadia Mono" w:cs="Cascadia Mono"/>
+          <w:color w:val="000000"/>
+          <w:kern w:val="0"/>
+          <w:sz w:val="19"/>
+          <w:szCs w:val="19"/>
+        </w:rPr>
+      </w:pPr>
+    </w:p>
+    <w:p>
+      <w:pPr>
+        <w:pBdr>
+          <w:top w:val="single" w:sz="4" w:space="1" w:color="auto"/>
+          <w:left w:val="single" w:sz="4" w:space="4" w:color="auto"/>
+          <w:bottom w:val="single" w:sz="4" w:space="1" w:color="auto"/>
+          <w:right w:val="single" w:sz="4" w:space="4" w:color="auto"/>
+        </w:pBdr>
+        <w:autoSpaceDE w:val="0"/>
+        <w:autoSpaceDN w:val="0"/>
+        <w:adjustRightInd w:val="0"/>
+        <w:spacing w:after="0" w:line="240" w:lineRule="auto"/>
+        <w:rPr>
+          <w:rFonts w:ascii="Cascadia Mono" w:hAnsi="Cascadia Mono" w:cs="Cascadia Mono"/>
+          <w:color w:val="000000"/>
+          <w:kern w:val="0"/>
+          <w:sz w:val="19"/>
+          <w:szCs w:val="19"/>
+        </w:rPr>
+      </w:pPr>
+      <w:r>
+        <w:rPr>
+          <w:rFonts w:ascii="Cascadia Mono" w:hAnsi="Cascadia Mono" w:cs="Cascadia Mono"/>
+          <w:color w:val="000000"/>
+          <w:kern w:val="0"/>
+          <w:sz w:val="19"/>
+          <w:szCs w:val="19"/>
+        </w:rPr>
+        <w:t xml:space="preserve">        </w:t>
+      </w:r>
+      <w:proofErr w:type="spellStart"/>
+      <w:r>
+        <w:rPr>
+          <w:rFonts w:ascii="Cascadia Mono" w:hAnsi="Cascadia Mono" w:cs="Cascadia Mono"/>
+          <w:color w:val="0000FF"/>
+          <w:kern w:val="0"/>
+          <w:sz w:val="19"/>
+          <w:szCs w:val="19"/>
+        </w:rPr>
+        <w:t>public</w:t>
+      </w:r>
+      <w:proofErr w:type="spellEnd"/>
+      <w:r>
+        <w:rPr>
+          <w:rFonts w:ascii="Cascadia Mono" w:hAnsi="Cascadia Mono" w:cs="Cascadia Mono"/>
+          <w:color w:val="000000"/>
+          <w:kern w:val="0"/>
+          <w:sz w:val="19"/>
+          <w:szCs w:val="19"/>
+        </w:rPr>
+        <w:t xml:space="preserve"> </w:t>
+      </w:r>
+      <w:proofErr w:type="spellStart"/>
+      <w:r>
+        <w:rPr>
+          <w:rFonts w:ascii="Cascadia Mono" w:hAnsi="Cascadia Mono" w:cs="Cascadia Mono"/>
+          <w:color w:val="0000FF"/>
+          <w:kern w:val="0"/>
+          <w:sz w:val="19"/>
+          <w:szCs w:val="19"/>
+        </w:rPr>
+        <w:t>void</w:t>
+      </w:r>
+      <w:proofErr w:type="spellEnd"/>
+      <w:r>
+        <w:rPr>
+          <w:rFonts w:ascii="Cascadia Mono" w:hAnsi="Cascadia Mono" w:cs="Cascadia Mono"/>
+          <w:color w:val="000000"/>
+          <w:kern w:val="0"/>
+          <w:sz w:val="19"/>
+          <w:szCs w:val="19"/>
+        </w:rPr>
+        <w:t xml:space="preserve"> </w:t>
+      </w:r>
+      <w:proofErr w:type="spellStart"/>
+      <w:proofErr w:type="gramStart"/>
+      <w:r>
+        <w:rPr>
+          <w:rFonts w:ascii="Cascadia Mono" w:hAnsi="Cascadia Mono" w:cs="Cascadia Mono"/>
+          <w:color w:val="000000"/>
+          <w:kern w:val="0"/>
+          <w:sz w:val="19"/>
+          <w:szCs w:val="19"/>
+        </w:rPr>
+        <w:t>MaxRecomendado</w:t>
+      </w:r>
+      <w:proofErr w:type="spellEnd"/>
+      <w:r>
+        <w:rPr>
+          <w:rFonts w:ascii="Cascadia Mono" w:hAnsi="Cascadia Mono" w:cs="Cascadia Mono"/>
+          <w:color w:val="000000"/>
+          <w:kern w:val="0"/>
+          <w:sz w:val="19"/>
+          <w:szCs w:val="19"/>
+        </w:rPr>
+        <w:t>(</w:t>
+      </w:r>
+      <w:proofErr w:type="gramEnd"/>
+      <w:r>
+        <w:rPr>
+          <w:rFonts w:ascii="Cascadia Mono" w:hAnsi="Cascadia Mono" w:cs="Cascadia Mono"/>
+          <w:color w:val="000000"/>
+          <w:kern w:val="0"/>
+          <w:sz w:val="19"/>
+          <w:szCs w:val="19"/>
+        </w:rPr>
+        <w:t>)</w:t>
+      </w:r>
+    </w:p>
+    <w:p>
+      <w:pPr>
+        <w:pBdr>
+          <w:top w:val="single" w:sz="4" w:space="1" w:color="auto"/>
+          <w:left w:val="single" w:sz="4" w:space="4" w:color="auto"/>
+          <w:bottom w:val="single" w:sz="4" w:space="1" w:color="auto"/>
+          <w:right w:val="single" w:sz="4" w:space="4" w:color="auto"/>
+        </w:pBdr>
+        <w:autoSpaceDE w:val="0"/>
+        <w:autoSpaceDN w:val="0"/>
+        <w:adjustRightInd w:val="0"/>
+        <w:spacing w:after="0" w:line="240" w:lineRule="auto"/>
+        <w:rPr>
+          <w:rFonts w:ascii="Cascadia Mono" w:hAnsi="Cascadia Mono" w:cs="Cascadia Mono"/>
+          <w:color w:val="000000"/>
+          <w:kern w:val="0"/>
+          <w:sz w:val="19"/>
+          <w:szCs w:val="19"/>
+        </w:rPr>
+      </w:pPr>
+      <w:r>
+        <w:rPr>
+          <w:rFonts w:ascii="Cascadia Mono" w:hAnsi="Cascadia Mono" w:cs="Cascadia Mono"/>
+          <w:color w:val="000000"/>
+          <w:kern w:val="0"/>
+          <w:sz w:val="19"/>
+          <w:szCs w:val="19"/>
+        </w:rPr>
+        <w:t xml:space="preserve">        {</w:t>
+      </w:r>
+    </w:p>
+    <w:p>
+      <w:pPr>
+        <w:pBdr>
+          <w:top w:val="single" w:sz="4" w:space="1" w:color="auto"/>
+          <w:left w:val="single" w:sz="4" w:space="4" w:color="auto"/>
+          <w:bottom w:val="single" w:sz="4" w:space="1" w:color="auto"/>
+          <w:right w:val="single" w:sz="4" w:space="4" w:color="auto"/>
+        </w:pBdr>
+        <w:autoSpaceDE w:val="0"/>
+        <w:autoSpaceDN w:val="0"/>
+        <w:adjustRightInd w:val="0"/>
+        <w:spacing w:after="0" w:line="240" w:lineRule="auto"/>
+        <w:rPr>
+          <w:rFonts w:ascii="Cascadia Mono" w:hAnsi="Cascadia Mono" w:cs="Cascadia Mono"/>
+          <w:color w:val="000000"/>
+          <w:kern w:val="0"/>
+          <w:sz w:val="19"/>
+          <w:szCs w:val="19"/>
+        </w:rPr>
+      </w:pPr>
+      <w:r>
+        <w:rPr>
+          <w:rFonts w:ascii="Cascadia Mono" w:hAnsi="Cascadia Mono" w:cs="Cascadia Mono"/>
+          <w:color w:val="000000"/>
+          <w:kern w:val="0"/>
+          <w:sz w:val="19"/>
+          <w:szCs w:val="19"/>
+        </w:rPr>
+        <w:t xml:space="preserve">            </w:t>
+      </w:r>
+      <w:proofErr w:type="spellStart"/>
+      <w:r>
+        <w:rPr>
+          <w:rFonts w:ascii="Cascadia Mono" w:hAnsi="Cascadia Mono" w:cs="Cascadia Mono"/>
+          <w:color w:val="000000"/>
+          <w:kern w:val="0"/>
+          <w:sz w:val="19"/>
+          <w:szCs w:val="19"/>
+        </w:rPr>
+        <w:t>Console.WriteLine</w:t>
+      </w:r>
+      <w:proofErr w:type="spellEnd"/>
+      <w:r>
+        <w:rPr>
+          <w:rFonts w:ascii="Cascadia Mono" w:hAnsi="Cascadia Mono" w:cs="Cascadia Mono"/>
+          <w:color w:val="000000"/>
+          <w:kern w:val="0"/>
+          <w:sz w:val="19"/>
+          <w:szCs w:val="19"/>
+        </w:rPr>
+        <w:t>(</w:t>
+      </w:r>
+      <w:r>
+        <w:rPr>
+          <w:rFonts w:ascii="Cascadia Mono" w:hAnsi="Cascadia Mono" w:cs="Cascadia Mono"/>
+          <w:color w:val="A31515"/>
+          <w:kern w:val="0"/>
+          <w:sz w:val="19"/>
+          <w:szCs w:val="19"/>
+        </w:rPr>
+        <w:t xml:space="preserve">"El </w:t>
+      </w:r>
+      <w:proofErr w:type="spellStart"/>
+      <w:r>
+        <w:rPr>
+          <w:rFonts w:ascii="Cascadia Mono" w:hAnsi="Cascadia Mono" w:cs="Cascadia Mono"/>
+          <w:color w:val="A31515"/>
+          <w:kern w:val="0"/>
+          <w:sz w:val="19"/>
+          <w:szCs w:val="19"/>
+        </w:rPr>
+        <w:t>max</w:t>
+      </w:r>
+      <w:proofErr w:type="spellEnd"/>
+      <w:r>
+        <w:rPr>
+          <w:rFonts w:ascii="Cascadia Mono" w:hAnsi="Cascadia Mono" w:cs="Cascadia Mono"/>
+          <w:color w:val="A31515"/>
+          <w:kern w:val="0"/>
+          <w:sz w:val="19"/>
+          <w:szCs w:val="19"/>
+        </w:rPr>
+        <w:t xml:space="preserve"> </w:t>
+      </w:r>
+      <w:proofErr w:type="spellStart"/>
+      <w:r>
+        <w:rPr>
+          <w:rFonts w:ascii="Cascadia Mono" w:hAnsi="Cascadia Mono" w:cs="Cascadia Mono"/>
+          <w:color w:val="A31515"/>
+          <w:kern w:val="0"/>
+          <w:sz w:val="19"/>
+          <w:szCs w:val="19"/>
+        </w:rPr>
+        <w:t>permido</w:t>
+      </w:r>
+      <w:proofErr w:type="spellEnd"/>
+      <w:r>
+        <w:rPr>
+          <w:rFonts w:ascii="Cascadia Mono" w:hAnsi="Cascadia Mono" w:cs="Cascadia Mono"/>
+          <w:color w:val="A31515"/>
+          <w:kern w:val="0"/>
+          <w:sz w:val="19"/>
+          <w:szCs w:val="19"/>
+        </w:rPr>
+        <w:t xml:space="preserve"> de una cerveza es 10"</w:t>
+      </w:r>
+      <w:r>
+        <w:rPr>
+          <w:rFonts w:ascii="Cascadia Mono" w:hAnsi="Cascadia Mono" w:cs="Cascadia Mono"/>
+          <w:color w:val="000000"/>
+          <w:kern w:val="0"/>
+          <w:sz w:val="19"/>
+          <w:szCs w:val="19"/>
+        </w:rPr>
+        <w:t>);</w:t>
+      </w:r>
+    </w:p>
+    <w:p>
+      <w:pPr>
+        <w:pBdr>
+          <w:top w:val="single" w:sz="4" w:space="1" w:color="auto"/>
+          <w:left w:val="single" w:sz="4" w:space="4" w:color="auto"/>
+          <w:bottom w:val="single" w:sz="4" w:space="1" w:color="auto"/>
+          <w:right w:val="single" w:sz="4" w:space="4" w:color="auto"/>
+        </w:pBdr>
+        <w:autoSpaceDE w:val="0"/>
+        <w:autoSpaceDN w:val="0"/>
+        <w:adjustRightInd w:val="0"/>
+        <w:spacing w:after="0" w:line="240" w:lineRule="auto"/>
+        <w:rPr>
+          <w:rFonts w:ascii="Cascadia Mono" w:hAnsi="Cascadia Mono" w:cs="Cascadia Mono"/>
+          <w:color w:val="000000"/>
+          <w:kern w:val="0"/>
+          <w:sz w:val="19"/>
+          <w:szCs w:val="19"/>
+        </w:rPr>
+      </w:pPr>
+      <w:r>
+        <w:rPr>
+          <w:rFonts w:ascii="Cascadia Mono" w:hAnsi="Cascadia Mono" w:cs="Cascadia Mono"/>
+          <w:color w:val="000000"/>
+          <w:kern w:val="0"/>
+          <w:sz w:val="19"/>
+          <w:szCs w:val="19"/>
+        </w:rPr>
+        <w:t xml:space="preserve">        }</w:t>
+      </w:r>
+    </w:p>
+    <w:p>
+      <w:pPr>
+        <w:pBdr>
+          <w:top w:val="single" w:sz="4" w:space="1" w:color="auto"/>
+          <w:left w:val="single" w:sz="4" w:space="4" w:color="auto"/>
+          <w:bottom w:val="single" w:sz="4" w:space="1" w:color="auto"/>
+          <w:right w:val="single" w:sz="4" w:space="4" w:color="auto"/>
+        </w:pBdr>
+        <w:autoSpaceDE w:val="0"/>
+        <w:autoSpaceDN w:val="0"/>
+        <w:adjustRightInd w:val="0"/>
+        <w:spacing w:after="0" w:line="240" w:lineRule="auto"/>
+        <w:rPr>
+          <w:rFonts w:ascii="Cascadia Mono" w:hAnsi="Cascadia Mono" w:cs="Cascadia Mono"/>
+          <w:color w:val="000000"/>
+          <w:kern w:val="0"/>
+          <w:sz w:val="19"/>
+          <w:szCs w:val="19"/>
+        </w:rPr>
+      </w:pPr>
+      <w:r>
+        <w:rPr>
+          <w:rFonts w:ascii="Cascadia Mono" w:hAnsi="Cascadia Mono" w:cs="Cascadia Mono"/>
+          <w:color w:val="000000"/>
+          <w:kern w:val="0"/>
+          <w:sz w:val="19"/>
+          <w:szCs w:val="19"/>
+        </w:rPr>
+        <w:t xml:space="preserve">    }</w:t>
+      </w:r>
+    </w:p>
+    <w:p>
+      <w:pPr>
+        <w:pBdr>
+          <w:top w:val="single" w:sz="4" w:space="1" w:color="auto"/>
+          <w:left w:val="single" w:sz="4" w:space="4" w:color="auto"/>
+          <w:bottom w:val="single" w:sz="4" w:space="1" w:color="auto"/>
+          <w:right w:val="single" w:sz="4" w:space="4" w:color="auto"/>
+        </w:pBdr>
+        <w:autoSpaceDE w:val="0"/>
+        <w:autoSpaceDN w:val="0"/>
+        <w:adjustRightInd w:val="0"/>
+        <w:spacing w:after="0" w:line="240" w:lineRule="auto"/>
+        <w:rPr>
+          <w:rFonts w:ascii="Cascadia Mono" w:hAnsi="Cascadia Mono" w:cs="Cascadia Mono"/>
+          <w:color w:val="000000"/>
+          <w:kern w:val="0"/>
+          <w:sz w:val="19"/>
+          <w:szCs w:val="19"/>
+        </w:rPr>
+      </w:pPr>
+      <w:r>
+        <w:rPr>
+          <w:rFonts w:ascii="Cascadia Mono" w:hAnsi="Cascadia Mono" w:cs="Cascadia Mono"/>
+          <w:color w:val="000000"/>
+          <w:kern w:val="0"/>
+          <w:sz w:val="19"/>
+          <w:szCs w:val="19"/>
+        </w:rPr>
+        <w:t>}</w:t>
+      </w:r>
+    </w:p>
+    <w:p>
+      <w:pPr>
+        <w:rPr>
+          <w:rFonts w:ascii="Cascadia Mono" w:hAnsi="Cascadia Mono" w:cs="Cascadia Mono"/>
+          <w:color w:val="000000"/>
+          <w:kern w:val="0"/>
+          <w:sz w:val="19"/>
+          <w:szCs w:val="19"/>
+        </w:rPr>
+      </w:pPr>
+    </w:p>
+    <w:p>
+      <w:pPr>
+        <w:rPr>
+          <w:b/>
+          <w:bCs/>
+        </w:rPr>
+      </w:pPr>
+      <w:proofErr w:type="spellStart"/>
+      <w:r>
+        <w:rPr>
+          <w:b/>
+          <w:bCs/>
+        </w:rPr>
+        <w:t>Program.cs</w:t>
+      </w:r>
+      <w:proofErr w:type="spellEnd"/>
+    </w:p>
+    <w:p>
+      <w:pPr>
+        <w:pBdr>
+          <w:top w:val="single" w:sz="4" w:space="1" w:color="auto"/>
+          <w:left w:val="single" w:sz="4" w:space="4" w:color="auto"/>
+          <w:bottom w:val="single" w:sz="4" w:space="1" w:color="auto"/>
+          <w:right w:val="single" w:sz="4" w:space="4" w:color="auto"/>
+        </w:pBdr>
+        <w:autoSpaceDE w:val="0"/>
+        <w:autoSpaceDN w:val="0"/>
+        <w:adjustRightInd w:val="0"/>
+        <w:spacing w:after="0" w:line="240" w:lineRule="auto"/>
+        <w:rPr>
+          <w:rFonts w:ascii="Cascadia Mono" w:hAnsi="Cascadia Mono" w:cs="Cascadia Mono"/>
+          <w:color w:val="000000"/>
+          <w:kern w:val="0"/>
+          <w:sz w:val="19"/>
+          <w:szCs w:val="19"/>
+        </w:rPr>
+      </w:pPr>
+      <w:proofErr w:type="spellStart"/>
+      <w:r>
+        <w:rPr>
+          <w:rFonts w:ascii="Cascadia Mono" w:hAnsi="Cascadia Mono" w:cs="Cascadia Mono"/>
+          <w:color w:val="0000FF"/>
+          <w:kern w:val="0"/>
+          <w:sz w:val="19"/>
+          <w:szCs w:val="19"/>
+        </w:rPr>
+        <w:t>using</w:t>
+      </w:r>
+      <w:proofErr w:type="spellEnd"/>
+      <w:r>
+        <w:rPr>
+          <w:rFonts w:ascii="Cascadia Mono" w:hAnsi="Cascadia Mono" w:cs="Cascadia Mono"/>
+          <w:color w:val="000000"/>
+          <w:kern w:val="0"/>
+          <w:sz w:val="19"/>
+          <w:szCs w:val="19"/>
+        </w:rPr>
+        <w:t xml:space="preserve"> </w:t>
+      </w:r>
+      <w:proofErr w:type="spellStart"/>
+      <w:r>
+        <w:rPr>
+          <w:rFonts w:ascii="Cascadia Mono" w:hAnsi="Cascadia Mono" w:cs="Cascadia Mono"/>
+          <w:color w:val="000000"/>
+          <w:kern w:val="0"/>
+          <w:sz w:val="19"/>
+          <w:szCs w:val="19"/>
+        </w:rPr>
+        <w:t>FundamentosCSharp.Models</w:t>
+      </w:r>
+      <w:proofErr w:type="spellEnd"/>
+      <w:r>
+        <w:rPr>
+          <w:rFonts w:ascii="Cascadia Mono" w:hAnsi="Cascadia Mono" w:cs="Cascadia Mono"/>
+          <w:color w:val="000000"/>
+          <w:kern w:val="0"/>
+          <w:sz w:val="19"/>
+          <w:szCs w:val="19"/>
+        </w:rPr>
+        <w:t>;</w:t>
+      </w:r>
+    </w:p>
+    <w:p>
+      <w:pPr>
+        <w:pBdr>
+          <w:top w:val="single" w:sz="4" w:space="1" w:color="auto"/>
+          <w:left w:val="single" w:sz="4" w:space="4" w:color="auto"/>
+          <w:bottom w:val="single" w:sz="4" w:space="1" w:color="auto"/>
+          <w:right w:val="single" w:sz="4" w:space="4" w:color="auto"/>
+        </w:pBdr>
+        <w:autoSpaceDE w:val="0"/>
+        <w:autoSpaceDN w:val="0"/>
+        <w:adjustRightInd w:val="0"/>
+        <w:spacing w:after="0" w:line="240" w:lineRule="auto"/>
+        <w:rPr>
+          <w:rFonts w:ascii="Cascadia Mono" w:hAnsi="Cascadia Mono" w:cs="Cascadia Mono"/>
+          <w:color w:val="000000"/>
+          <w:kern w:val="0"/>
+          <w:sz w:val="19"/>
+          <w:szCs w:val="19"/>
+        </w:rPr>
+      </w:pPr>
+      <w:proofErr w:type="spellStart"/>
+      <w:r>
+        <w:rPr>
+          <w:rFonts w:ascii="Cascadia Mono" w:hAnsi="Cascadia Mono" w:cs="Cascadia Mono"/>
+          <w:color w:val="0000FF"/>
+          <w:kern w:val="0"/>
+          <w:sz w:val="19"/>
+          <w:szCs w:val="19"/>
+        </w:rPr>
+        <w:t>using</w:t>
+      </w:r>
+      <w:proofErr w:type="spellEnd"/>
+      <w:r>
+        <w:rPr>
+          <w:rFonts w:ascii="Cascadia Mono" w:hAnsi="Cascadia Mono" w:cs="Cascadia Mono"/>
+          <w:color w:val="000000"/>
+          <w:kern w:val="0"/>
+          <w:sz w:val="19"/>
+          <w:szCs w:val="19"/>
+        </w:rPr>
+        <w:t xml:space="preserve"> </w:t>
+      </w:r>
+      <w:proofErr w:type="spellStart"/>
+      <w:r>
+        <w:rPr>
+          <w:rFonts w:ascii="Cascadia Mono" w:hAnsi="Cascadia Mono" w:cs="Cascadia Mono"/>
+          <w:color w:val="000000"/>
+          <w:kern w:val="0"/>
+          <w:sz w:val="19"/>
+          <w:szCs w:val="19"/>
+        </w:rPr>
+        <w:t>System</w:t>
+      </w:r>
+      <w:proofErr w:type="spellEnd"/>
+      <w:r>
+        <w:rPr>
+          <w:rFonts w:ascii="Cascadia Mono" w:hAnsi="Cascadia Mono" w:cs="Cascadia Mono"/>
+          <w:color w:val="000000"/>
+          <w:kern w:val="0"/>
+          <w:sz w:val="19"/>
+          <w:szCs w:val="19"/>
+        </w:rPr>
+        <w:t>;</w:t>
+      </w:r>
+    </w:p>
+    <w:p>
+      <w:pPr>
+        <w:pBdr>
+          <w:top w:val="single" w:sz="4" w:space="1" w:color="auto"/>
+          <w:left w:val="single" w:sz="4" w:space="4" w:color="auto"/>
+          <w:bottom w:val="single" w:sz="4" w:space="1" w:color="auto"/>
+          <w:right w:val="single" w:sz="4" w:space="4" w:color="auto"/>
+        </w:pBdr>
+        <w:autoSpaceDE w:val="0"/>
+        <w:autoSpaceDN w:val="0"/>
+        <w:adjustRightInd w:val="0"/>
+        <w:spacing w:after="0" w:line="240" w:lineRule="auto"/>
+        <w:rPr>
+          <w:rFonts w:ascii="Cascadia Mono" w:hAnsi="Cascadia Mono" w:cs="Cascadia Mono"/>
+          <w:color w:val="000000"/>
+          <w:kern w:val="0"/>
+          <w:sz w:val="19"/>
+          <w:szCs w:val="19"/>
+        </w:rPr>
+      </w:pPr>
+      <w:proofErr w:type="spellStart"/>
+      <w:r>
+        <w:rPr>
+          <w:rFonts w:ascii="Cascadia Mono" w:hAnsi="Cascadia Mono" w:cs="Cascadia Mono"/>
+          <w:color w:val="0000FF"/>
+          <w:kern w:val="0"/>
+          <w:sz w:val="19"/>
+          <w:szCs w:val="19"/>
+        </w:rPr>
+        <w:t>using</w:t>
+      </w:r>
+      <w:proofErr w:type="spellEnd"/>
+      <w:r>
+        <w:rPr>
+          <w:rFonts w:ascii="Cascadia Mono" w:hAnsi="Cascadia Mono" w:cs="Cascadia Mono"/>
+          <w:color w:val="000000"/>
+          <w:kern w:val="0"/>
+          <w:sz w:val="19"/>
+          <w:szCs w:val="19"/>
+        </w:rPr>
+        <w:t xml:space="preserve"> </w:t>
+      </w:r>
+      <w:proofErr w:type="spellStart"/>
+      <w:proofErr w:type="gramStart"/>
+      <w:r>
+        <w:rPr>
+          <w:rFonts w:ascii="Cascadia Mono" w:hAnsi="Cascadia Mono" w:cs="Cascadia Mono"/>
+          <w:color w:val="000000"/>
+          <w:kern w:val="0"/>
+          <w:sz w:val="19"/>
+          <w:szCs w:val="19"/>
+        </w:rPr>
+        <w:t>System.Collections.Generic</w:t>
+      </w:r>
+      <w:proofErr w:type="spellEnd"/>
+      <w:proofErr w:type="gramEnd"/>
+      <w:r>
+        <w:rPr>
+          <w:rFonts w:ascii="Cascadia Mono" w:hAnsi="Cascadia Mono" w:cs="Cascadia Mono"/>
+          <w:color w:val="000000"/>
+          <w:kern w:val="0"/>
+          <w:sz w:val="19"/>
+          <w:szCs w:val="19"/>
+        </w:rPr>
+        <w:t>;</w:t>
+      </w:r>
+    </w:p>
+    <w:p>
+      <w:pPr>
+        <w:pBdr>
+          <w:top w:val="single" w:sz="4" w:space="1" w:color="auto"/>
+          <w:left w:val="single" w:sz="4" w:space="4" w:color="auto"/>
+          <w:bottom w:val="single" w:sz="4" w:space="1" w:color="auto"/>
+          <w:right w:val="single" w:sz="4" w:space="4" w:color="auto"/>
+        </w:pBdr>
+        <w:autoSpaceDE w:val="0"/>
+        <w:autoSpaceDN w:val="0"/>
+        <w:adjustRightInd w:val="0"/>
+        <w:spacing w:after="0" w:line="240" w:lineRule="auto"/>
+        <w:rPr>
+          <w:rFonts w:ascii="Cascadia Mono" w:hAnsi="Cascadia Mono" w:cs="Cascadia Mono"/>
+          <w:color w:val="000000"/>
+          <w:kern w:val="0"/>
+          <w:sz w:val="19"/>
+          <w:szCs w:val="19"/>
+        </w:rPr>
+      </w:pPr>
+    </w:p>
+    <w:p>
+      <w:pPr>
+        <w:pBdr>
+          <w:top w:val="single" w:sz="4" w:space="1" w:color="auto"/>
+          <w:left w:val="single" w:sz="4" w:space="4" w:color="auto"/>
+          <w:bottom w:val="single" w:sz="4" w:space="1" w:color="auto"/>
+          <w:right w:val="single" w:sz="4" w:space="4" w:color="auto"/>
+        </w:pBdr>
+        <w:autoSpaceDE w:val="0"/>
+        <w:autoSpaceDN w:val="0"/>
+        <w:adjustRightInd w:val="0"/>
+        <w:spacing w:after="0" w:line="240" w:lineRule="auto"/>
+        <w:rPr>
+          <w:rFonts w:ascii="Cascadia Mono" w:hAnsi="Cascadia Mono" w:cs="Cascadia Mono"/>
+          <w:color w:val="000000"/>
+          <w:kern w:val="0"/>
+          <w:sz w:val="19"/>
+          <w:szCs w:val="19"/>
+        </w:rPr>
+      </w:pPr>
+      <w:proofErr w:type="spellStart"/>
+      <w:r>
+        <w:rPr>
+          <w:rFonts w:ascii="Cascadia Mono" w:hAnsi="Cascadia Mono" w:cs="Cascadia Mono"/>
+          <w:color w:val="0000FF"/>
+          <w:kern w:val="0"/>
+          <w:sz w:val="19"/>
+          <w:szCs w:val="19"/>
+        </w:rPr>
+        <w:t>namespace</w:t>
+      </w:r>
+      <w:proofErr w:type="spellEnd"/>
+      <w:r>
+        <w:rPr>
+          <w:rFonts w:ascii="Cascadia Mono" w:hAnsi="Cascadia Mono" w:cs="Cascadia Mono"/>
+          <w:color w:val="000000"/>
+          <w:kern w:val="0"/>
+          <w:sz w:val="19"/>
+          <w:szCs w:val="19"/>
+        </w:rPr>
+        <w:t xml:space="preserve"> </w:t>
+      </w:r>
+      <w:proofErr w:type="spellStart"/>
+      <w:r>
+        <w:rPr>
+          <w:rFonts w:ascii="Cascadia Mono" w:hAnsi="Cascadia Mono" w:cs="Cascadia Mono"/>
+          <w:color w:val="000000"/>
+          <w:kern w:val="0"/>
+          <w:sz w:val="19"/>
+          <w:szCs w:val="19"/>
+        </w:rPr>
+        <w:t>FundamentosCSharp</w:t>
+      </w:r>
+      <w:proofErr w:type="spellEnd"/>
+    </w:p>
+    <w:p>
+      <w:pPr>
+        <w:pBdr>
+          <w:top w:val="single" w:sz="4" w:space="1" w:color="auto"/>
+          <w:left w:val="single" w:sz="4" w:space="4" w:color="auto"/>
+          <w:bottom w:val="single" w:sz="4" w:space="1" w:color="auto"/>
+          <w:right w:val="single" w:sz="4" w:space="4" w:color="auto"/>
+        </w:pBdr>
+        <w:autoSpaceDE w:val="0"/>
+        <w:autoSpaceDN w:val="0"/>
+        <w:adjustRightInd w:val="0"/>
+        <w:spacing w:after="0" w:line="240" w:lineRule="auto"/>
+        <w:rPr>
+          <w:rFonts w:ascii="Cascadia Mono" w:hAnsi="Cascadia Mono" w:cs="Cascadia Mono"/>
+          <w:color w:val="000000"/>
+          <w:kern w:val="0"/>
+          <w:sz w:val="19"/>
+          <w:szCs w:val="19"/>
+        </w:rPr>
+      </w:pPr>
+      <w:r>
+        <w:rPr>
+          <w:rFonts w:ascii="Cascadia Mono" w:hAnsi="Cascadia Mono" w:cs="Cascadia Mono"/>
+          <w:color w:val="000000"/>
+          <w:kern w:val="0"/>
+          <w:sz w:val="19"/>
+          <w:szCs w:val="19"/>
+        </w:rPr>
+        <w:t>{</w:t>
+      </w:r>
+    </w:p>
+    <w:p>
+      <w:pPr>
+        <w:pBdr>
+          <w:top w:val="single" w:sz="4" w:space="1" w:color="auto"/>
+          <w:left w:val="single" w:sz="4" w:space="4" w:color="auto"/>
+          <w:bottom w:val="single" w:sz="4" w:space="1" w:color="auto"/>
+          <w:right w:val="single" w:sz="4" w:space="4" w:color="auto"/>
+        </w:pBdr>
+        <w:autoSpaceDE w:val="0"/>
+        <w:autoSpaceDN w:val="0"/>
+        <w:adjustRightInd w:val="0"/>
+        <w:spacing w:after="0" w:line="240" w:lineRule="auto"/>
+        <w:rPr>
+          <w:rFonts w:ascii="Cascadia Mono" w:hAnsi="Cascadia Mono" w:cs="Cascadia Mono"/>
+          <w:color w:val="000000"/>
+          <w:kern w:val="0"/>
+          <w:sz w:val="19"/>
+          <w:szCs w:val="19"/>
+        </w:rPr>
+      </w:pPr>
+      <w:r>
+        <w:rPr>
+          <w:rFonts w:ascii="Cascadia Mono" w:hAnsi="Cascadia Mono" w:cs="Cascadia Mono"/>
+          <w:color w:val="000000"/>
+          <w:kern w:val="0"/>
+          <w:sz w:val="19"/>
+          <w:szCs w:val="19"/>
+        </w:rPr>
+        <w:t xml:space="preserve">    </w:t>
+      </w:r>
+      <w:proofErr w:type="spellStart"/>
+      <w:r>
+        <w:rPr>
+          <w:rFonts w:ascii="Cascadia Mono" w:hAnsi="Cascadia Mono" w:cs="Cascadia Mono"/>
+          <w:color w:val="0000FF"/>
+          <w:kern w:val="0"/>
+          <w:sz w:val="19"/>
+          <w:szCs w:val="19"/>
+        </w:rPr>
+        <w:t>internal</w:t>
+      </w:r>
+      <w:proofErr w:type="spellEnd"/>
+      <w:r>
+        <w:rPr>
+          <w:rFonts w:ascii="Cascadia Mono" w:hAnsi="Cascadia Mono" w:cs="Cascadia Mono"/>
+          <w:color w:val="000000"/>
+          <w:kern w:val="0"/>
+          <w:sz w:val="19"/>
+          <w:szCs w:val="19"/>
+        </w:rPr>
+        <w:t xml:space="preserve"> </w:t>
+      </w:r>
+      <w:proofErr w:type="spellStart"/>
+      <w:r>
+        <w:rPr>
+          <w:rFonts w:ascii="Cascadia Mono" w:hAnsi="Cascadia Mono" w:cs="Cascadia Mono"/>
+          <w:color w:val="0000FF"/>
+          <w:kern w:val="0"/>
+          <w:sz w:val="19"/>
+          <w:szCs w:val="19"/>
+        </w:rPr>
+        <w:t>class</w:t>
+      </w:r>
+      <w:proofErr w:type="spellEnd"/>
+      <w:r>
+        <w:rPr>
+          <w:rFonts w:ascii="Cascadia Mono" w:hAnsi="Cascadia Mono" w:cs="Cascadia Mono"/>
+          <w:color w:val="000000"/>
+          <w:kern w:val="0"/>
+          <w:sz w:val="19"/>
+          <w:szCs w:val="19"/>
+        </w:rPr>
+        <w:t xml:space="preserve"> </w:t>
+      </w:r>
+      <w:proofErr w:type="spellStart"/>
+      <w:r>
+        <w:rPr>
+          <w:rFonts w:ascii="Cascadia Mono" w:hAnsi="Cascadia Mono" w:cs="Cascadia Mono"/>
+          <w:color w:val="2B91AF"/>
+          <w:kern w:val="0"/>
+          <w:sz w:val="19"/>
+          <w:szCs w:val="19"/>
+        </w:rPr>
+        <w:t>Program</w:t>
+      </w:r>
+      <w:proofErr w:type="spellEnd"/>
+    </w:p>
+    <w:p>
+      <w:pPr>
+        <w:pBdr>
+          <w:top w:val="single" w:sz="4" w:space="1" w:color="auto"/>
+          <w:left w:val="single" w:sz="4" w:space="4" w:color="auto"/>
+          <w:bottom w:val="single" w:sz="4" w:space="1" w:color="auto"/>
+          <w:right w:val="single" w:sz="4" w:space="4" w:color="auto"/>
+        </w:pBdr>
+        <w:autoSpaceDE w:val="0"/>
+        <w:autoSpaceDN w:val="0"/>
+        <w:adjustRightInd w:val="0"/>
+        <w:spacing w:after="0" w:line="240" w:lineRule="auto"/>
+        <w:rPr>
+          <w:rFonts w:ascii="Cascadia Mono" w:hAnsi="Cascadia Mono" w:cs="Cascadia Mono"/>
+          <w:color w:val="000000"/>
+          <w:kern w:val="0"/>
+          <w:sz w:val="19"/>
+          <w:szCs w:val="19"/>
+        </w:rPr>
+      </w:pPr>
+      <w:r>
+        <w:rPr>
+          <w:rFonts w:ascii="Cascadia Mono" w:hAnsi="Cascadia Mono" w:cs="Cascadia Mono"/>
+          <w:color w:val="000000"/>
+          <w:kern w:val="0"/>
+          <w:sz w:val="19"/>
+          <w:szCs w:val="19"/>
+        </w:rPr>
+        <w:t xml:space="preserve">    {</w:t>
+      </w:r>
+    </w:p>
+    <w:p>
+      <w:pPr>
+        <w:pBdr>
+          <w:top w:val="single" w:sz="4" w:space="1" w:color="auto"/>
+          <w:left w:val="single" w:sz="4" w:space="4" w:color="auto"/>
+          <w:bottom w:val="single" w:sz="4" w:space="1" w:color="auto"/>
+          <w:right w:val="single" w:sz="4" w:space="4" w:color="auto"/>
+        </w:pBdr>
+        <w:autoSpaceDE w:val="0"/>
+        <w:autoSpaceDN w:val="0"/>
+        <w:adjustRightInd w:val="0"/>
+        <w:spacing w:after="0" w:line="240" w:lineRule="auto"/>
+        <w:rPr>
+          <w:rFonts w:ascii="Cascadia Mono" w:hAnsi="Cascadia Mono" w:cs="Cascadia Mono"/>
+          <w:color w:val="000000"/>
+          <w:kern w:val="0"/>
+          <w:sz w:val="19"/>
+          <w:szCs w:val="19"/>
+        </w:rPr>
+      </w:pPr>
+      <w:r>
+        <w:rPr>
+          <w:rFonts w:ascii="Cascadia Mono" w:hAnsi="Cascadia Mono" w:cs="Cascadia Mono"/>
+          <w:color w:val="000000"/>
+          <w:kern w:val="0"/>
+          <w:sz w:val="19"/>
+          <w:szCs w:val="19"/>
+        </w:rPr>
+        <w:t xml:space="preserve">        </w:t>
+      </w:r>
+      <w:proofErr w:type="spellStart"/>
+      <w:r>
+        <w:rPr>
+          <w:rFonts w:ascii="Cascadia Mono" w:hAnsi="Cascadia Mono" w:cs="Cascadia Mono"/>
+          <w:color w:val="0000FF"/>
+          <w:kern w:val="0"/>
+          <w:sz w:val="19"/>
+          <w:szCs w:val="19"/>
+        </w:rPr>
+        <w:t>static</w:t>
+      </w:r>
+      <w:proofErr w:type="spellEnd"/>
+      <w:r>
+        <w:rPr>
+          <w:rFonts w:ascii="Cascadia Mono" w:hAnsi="Cascadia Mono" w:cs="Cascadia Mono"/>
+          <w:color w:val="000000"/>
+          <w:kern w:val="0"/>
+          <w:sz w:val="19"/>
+          <w:szCs w:val="19"/>
+        </w:rPr>
+        <w:t xml:space="preserve"> </w:t>
+      </w:r>
+      <w:proofErr w:type="spellStart"/>
+      <w:r>
+        <w:rPr>
+          <w:rFonts w:ascii="Cascadia Mono" w:hAnsi="Cascadia Mono" w:cs="Cascadia Mono"/>
+          <w:color w:val="0000FF"/>
+          <w:kern w:val="0"/>
+          <w:sz w:val="19"/>
+          <w:szCs w:val="19"/>
+        </w:rPr>
+        <w:t>void</w:t>
+      </w:r>
+      <w:proofErr w:type="spellEnd"/>
+      <w:r>
+        <w:rPr>
+          <w:rFonts w:ascii="Cascadia Mono" w:hAnsi="Cascadia Mono" w:cs="Cascadia Mono"/>
+          <w:color w:val="000000"/>
+          <w:kern w:val="0"/>
+          <w:sz w:val="19"/>
+          <w:szCs w:val="19"/>
+        </w:rPr>
+        <w:t xml:space="preserve"> </w:t>
+      </w:r>
+      <w:proofErr w:type="spellStart"/>
+      <w:r>
+        <w:rPr>
+          <w:rFonts w:ascii="Cascadia Mono" w:hAnsi="Cascadia Mono" w:cs="Cascadia Mono"/>
+          <w:color w:val="000000"/>
+          <w:kern w:val="0"/>
+          <w:sz w:val="19"/>
+          <w:szCs w:val="19"/>
+        </w:rPr>
+        <w:t>Main</w:t>
+      </w:r>
+      <w:proofErr w:type="spellEnd"/>
+      <w:r>
+        <w:rPr>
+          <w:rFonts w:ascii="Cascadia Mono" w:hAnsi="Cascadia Mono" w:cs="Cascadia Mono"/>
+          <w:color w:val="000000"/>
+          <w:kern w:val="0"/>
+          <w:sz w:val="19"/>
+          <w:szCs w:val="19"/>
+        </w:rPr>
+        <w:t>(</w:t>
+      </w:r>
+      <w:proofErr w:type="spellStart"/>
+      <w:proofErr w:type="gramStart"/>
+      <w:r>
+        <w:rPr>
+          <w:rFonts w:ascii="Cascadia Mono" w:hAnsi="Cascadia Mono" w:cs="Cascadia Mono"/>
+          <w:color w:val="0000FF"/>
+          <w:kern w:val="0"/>
+          <w:sz w:val="19"/>
+          <w:szCs w:val="19"/>
+        </w:rPr>
+        <w:t>string</w:t>
+      </w:r>
+      <w:proofErr w:type="spellEnd"/>
+      <w:r>
+        <w:rPr>
+          <w:rFonts w:ascii="Cascadia Mono" w:hAnsi="Cascadia Mono" w:cs="Cascadia Mono"/>
+          <w:color w:val="000000"/>
+          <w:kern w:val="0"/>
+          <w:sz w:val="19"/>
+          <w:szCs w:val="19"/>
+        </w:rPr>
+        <w:t>[</w:t>
+      </w:r>
+      <w:proofErr w:type="gramEnd"/>
+      <w:r>
+        <w:rPr>
+          <w:rFonts w:ascii="Cascadia Mono" w:hAnsi="Cascadia Mono" w:cs="Cascadia Mono"/>
+          <w:color w:val="000000"/>
+          <w:kern w:val="0"/>
+          <w:sz w:val="19"/>
+          <w:szCs w:val="19"/>
+        </w:rPr>
+        <w:t xml:space="preserve">] </w:t>
+      </w:r>
+      <w:proofErr w:type="spellStart"/>
+      <w:r>
+        <w:rPr>
+          <w:rFonts w:ascii="Cascadia Mono" w:hAnsi="Cascadia Mono" w:cs="Cascadia Mono"/>
+          <w:color w:val="000000"/>
+          <w:kern w:val="0"/>
+          <w:sz w:val="19"/>
+          <w:szCs w:val="19"/>
+        </w:rPr>
+        <w:t>args</w:t>
+      </w:r>
+      <w:proofErr w:type="spellEnd"/>
+      <w:r>
+        <w:rPr>
+          <w:rFonts w:ascii="Cascadia Mono" w:hAnsi="Cascadia Mono" w:cs="Cascadia Mono"/>
+          <w:color w:val="000000"/>
+          <w:kern w:val="0"/>
+          <w:sz w:val="19"/>
+          <w:szCs w:val="19"/>
+        </w:rPr>
+        <w:t>)</w:t>
+      </w:r>
+    </w:p>
+    <w:p>
+      <w:pPr>
+        <w:pBdr>
+          <w:top w:val="single" w:sz="4" w:space="1" w:color="auto"/>
+          <w:left w:val="single" w:sz="4" w:space="4" w:color="auto"/>
+          <w:bottom w:val="single" w:sz="4" w:space="1" w:color="auto"/>
+          <w:right w:val="single" w:sz="4" w:space="4" w:color="auto"/>
+        </w:pBdr>
+        <w:autoSpaceDE w:val="0"/>
+        <w:autoSpaceDN w:val="0"/>
+        <w:adjustRightInd w:val="0"/>
+        <w:spacing w:after="0" w:line="240" w:lineRule="auto"/>
+        <w:rPr>
+          <w:rFonts w:ascii="Cascadia Mono" w:hAnsi="Cascadia Mono" w:cs="Cascadia Mono"/>
+          <w:color w:val="000000"/>
+          <w:kern w:val="0"/>
+          <w:sz w:val="19"/>
+          <w:szCs w:val="19"/>
+        </w:rPr>
+      </w:pPr>
+      <w:r>
+        <w:rPr>
+          <w:rFonts w:ascii="Cascadia Mono" w:hAnsi="Cascadia Mono" w:cs="Cascadia Mono"/>
+          <w:color w:val="000000"/>
+          <w:kern w:val="0"/>
+          <w:sz w:val="19"/>
+          <w:szCs w:val="19"/>
+        </w:rPr>
+        <w:t xml:space="preserve">        {</w:t>
+      </w:r>
+    </w:p>
+    <w:p>
+      <w:pPr>
+        <w:pBdr>
+          <w:top w:val="single" w:sz="4" w:space="1" w:color="auto"/>
+          <w:left w:val="single" w:sz="4" w:space="4" w:color="auto"/>
+          <w:bottom w:val="single" w:sz="4" w:space="1" w:color="auto"/>
+          <w:right w:val="single" w:sz="4" w:space="4" w:color="auto"/>
+        </w:pBdr>
+        <w:autoSpaceDE w:val="0"/>
+        <w:autoSpaceDN w:val="0"/>
+        <w:adjustRightInd w:val="0"/>
+        <w:spacing w:after="0" w:line="240" w:lineRule="auto"/>
+        <w:rPr>
+          <w:rFonts w:ascii="Cascadia Mono" w:hAnsi="Cascadia Mono" w:cs="Cascadia Mono"/>
+          <w:color w:val="000000"/>
+          <w:kern w:val="0"/>
+          <w:sz w:val="19"/>
+          <w:szCs w:val="19"/>
+        </w:rPr>
+      </w:pPr>
+      <w:r>
+        <w:rPr>
+          <w:rFonts w:ascii="Cascadia Mono" w:hAnsi="Cascadia Mono" w:cs="Cascadia Mono"/>
+          <w:color w:val="000000"/>
+          <w:kern w:val="0"/>
+          <w:sz w:val="19"/>
+          <w:szCs w:val="19"/>
+        </w:rPr>
+        <w:t xml:space="preserve">            </w:t>
+      </w:r>
+      <w:proofErr w:type="spellStart"/>
+      <w:r>
+        <w:rPr>
+          <w:rFonts w:ascii="Cascadia Mono" w:hAnsi="Cascadia Mono" w:cs="Cascadia Mono"/>
+          <w:color w:val="0000FF"/>
+          <w:kern w:val="0"/>
+          <w:sz w:val="19"/>
+          <w:szCs w:val="19"/>
+        </w:rPr>
+        <w:t>var</w:t>
+      </w:r>
+      <w:proofErr w:type="spellEnd"/>
+      <w:r>
+        <w:rPr>
+          <w:rFonts w:ascii="Cascadia Mono" w:hAnsi="Cascadia Mono" w:cs="Cascadia Mono"/>
+          <w:color w:val="000000"/>
+          <w:kern w:val="0"/>
+          <w:sz w:val="19"/>
+          <w:szCs w:val="19"/>
+        </w:rPr>
+        <w:t xml:space="preserve"> </w:t>
+      </w:r>
+      <w:proofErr w:type="spellStart"/>
+      <w:r>
+        <w:rPr>
+          <w:rFonts w:ascii="Cascadia Mono" w:hAnsi="Cascadia Mono" w:cs="Cascadia Mono"/>
+          <w:color w:val="000000"/>
+          <w:kern w:val="0"/>
+          <w:sz w:val="19"/>
+          <w:szCs w:val="19"/>
+        </w:rPr>
+        <w:t>bebidaAlchólica</w:t>
+      </w:r>
+      <w:proofErr w:type="spellEnd"/>
+      <w:r>
+        <w:rPr>
+          <w:rFonts w:ascii="Cascadia Mono" w:hAnsi="Cascadia Mono" w:cs="Cascadia Mono"/>
+          <w:color w:val="000000"/>
+          <w:kern w:val="0"/>
+          <w:sz w:val="19"/>
+          <w:szCs w:val="19"/>
+        </w:rPr>
+        <w:t xml:space="preserve"> = </w:t>
+      </w:r>
+      <w:r>
+        <w:rPr>
+          <w:rFonts w:ascii="Cascadia Mono" w:hAnsi="Cascadia Mono" w:cs="Cascadia Mono"/>
+          <w:color w:val="0000FF"/>
+          <w:kern w:val="0"/>
+          <w:sz w:val="19"/>
+          <w:szCs w:val="19"/>
+        </w:rPr>
+        <w:t>new</w:t>
+      </w:r>
+      <w:r>
+        <w:rPr>
+          <w:rFonts w:ascii="Cascadia Mono" w:hAnsi="Cascadia Mono" w:cs="Cascadia Mono"/>
+          <w:color w:val="000000"/>
+          <w:kern w:val="0"/>
+          <w:sz w:val="19"/>
+          <w:szCs w:val="19"/>
+        </w:rPr>
+        <w:t xml:space="preserve"> </w:t>
+      </w:r>
+      <w:proofErr w:type="gramStart"/>
+      <w:r>
+        <w:rPr>
+          <w:rFonts w:ascii="Cascadia Mono" w:hAnsi="Cascadia Mono" w:cs="Cascadia Mono"/>
+          <w:color w:val="000000"/>
+          <w:kern w:val="0"/>
+          <w:sz w:val="19"/>
+          <w:szCs w:val="19"/>
+        </w:rPr>
+        <w:t>Cerveza(</w:t>
+      </w:r>
+      <w:proofErr w:type="gramEnd"/>
+      <w:r>
+        <w:rPr>
+          <w:rFonts w:ascii="Cascadia Mono" w:hAnsi="Cascadia Mono" w:cs="Cascadia Mono"/>
+          <w:color w:val="000000"/>
+          <w:kern w:val="0"/>
+          <w:sz w:val="19"/>
+          <w:szCs w:val="19"/>
+        </w:rPr>
+        <w:t xml:space="preserve">100); </w:t>
+      </w:r>
+      <w:r>
+        <w:rPr>
+          <w:rFonts w:ascii="Cascadia Mono" w:hAnsi="Cascadia Mono" w:cs="Cascadia Mono"/>
+          <w:color w:val="008000"/>
+          <w:kern w:val="0"/>
+          <w:sz w:val="19"/>
+          <w:szCs w:val="19"/>
+        </w:rPr>
+        <w:t>// creamos una cerveza</w:t>
+      </w:r>
+    </w:p>
+    <w:p>
+      <w:pPr>
+        <w:pBdr>
+          <w:top w:val="single" w:sz="4" w:space="1" w:color="auto"/>
+          <w:left w:val="single" w:sz="4" w:space="4" w:color="auto"/>
+          <w:bottom w:val="single" w:sz="4" w:space="1" w:color="auto"/>
+          <w:right w:val="single" w:sz="4" w:space="4" w:color="auto"/>
+        </w:pBdr>
+        <w:autoSpaceDE w:val="0"/>
+        <w:autoSpaceDN w:val="0"/>
+        <w:adjustRightInd w:val="0"/>
+        <w:spacing w:after="0" w:line="240" w:lineRule="auto"/>
+        <w:rPr>
+          <w:rFonts w:ascii="Cascadia Mono" w:hAnsi="Cascadia Mono" w:cs="Cascadia Mono"/>
+          <w:color w:val="000000"/>
+          <w:kern w:val="0"/>
+          <w:sz w:val="19"/>
+          <w:szCs w:val="19"/>
+        </w:rPr>
+      </w:pPr>
+      <w:r>
+        <w:rPr>
+          <w:rFonts w:ascii="Cascadia Mono" w:hAnsi="Cascadia Mono" w:cs="Cascadia Mono"/>
+          <w:color w:val="000000"/>
+          <w:kern w:val="0"/>
+          <w:sz w:val="19"/>
+          <w:szCs w:val="19"/>
+        </w:rPr>
+        <w:t xml:space="preserve">            </w:t>
+      </w:r>
+      <w:r>
+        <w:rPr>
+          <w:rFonts w:ascii="Cascadia Mono" w:hAnsi="Cascadia Mono" w:cs="Cascadia Mono"/>
+          <w:color w:val="008000"/>
+          <w:kern w:val="0"/>
+          <w:sz w:val="19"/>
+          <w:szCs w:val="19"/>
+        </w:rPr>
+        <w:t>//</w:t>
+      </w:r>
+      <w:proofErr w:type="spellStart"/>
+      <w:r>
+        <w:rPr>
+          <w:rFonts w:ascii="Cascadia Mono" w:hAnsi="Cascadia Mono" w:cs="Cascadia Mono"/>
+          <w:color w:val="008000"/>
+          <w:kern w:val="0"/>
+          <w:sz w:val="19"/>
+          <w:szCs w:val="19"/>
+        </w:rPr>
+        <w:t>var</w:t>
+      </w:r>
+      <w:proofErr w:type="spellEnd"/>
+      <w:r>
+        <w:rPr>
+          <w:rFonts w:ascii="Cascadia Mono" w:hAnsi="Cascadia Mono" w:cs="Cascadia Mono"/>
+          <w:color w:val="008000"/>
+          <w:kern w:val="0"/>
+          <w:sz w:val="19"/>
+          <w:szCs w:val="19"/>
+        </w:rPr>
+        <w:t xml:space="preserve"> </w:t>
+      </w:r>
+      <w:proofErr w:type="spellStart"/>
+      <w:r>
+        <w:rPr>
+          <w:rFonts w:ascii="Cascadia Mono" w:hAnsi="Cascadia Mono" w:cs="Cascadia Mono"/>
+          <w:color w:val="008000"/>
+          <w:kern w:val="0"/>
+          <w:sz w:val="19"/>
+          <w:szCs w:val="19"/>
+        </w:rPr>
+        <w:t>bebidaAlchólica</w:t>
+      </w:r>
+      <w:proofErr w:type="spellEnd"/>
+      <w:r>
+        <w:rPr>
+          <w:rFonts w:ascii="Cascadia Mono" w:hAnsi="Cascadia Mono" w:cs="Cascadia Mono"/>
+          <w:color w:val="008000"/>
+          <w:kern w:val="0"/>
+          <w:sz w:val="19"/>
+          <w:szCs w:val="19"/>
+        </w:rPr>
+        <w:t xml:space="preserve"> = new </w:t>
+      </w:r>
+      <w:proofErr w:type="gramStart"/>
+      <w:r>
+        <w:rPr>
+          <w:rFonts w:ascii="Cascadia Mono" w:hAnsi="Cascadia Mono" w:cs="Cascadia Mono"/>
+          <w:color w:val="008000"/>
+          <w:kern w:val="0"/>
+          <w:sz w:val="19"/>
+          <w:szCs w:val="19"/>
+        </w:rPr>
+        <w:t>Vino(</w:t>
+      </w:r>
+      <w:proofErr w:type="gramEnd"/>
+      <w:r>
+        <w:rPr>
+          <w:rFonts w:ascii="Cascadia Mono" w:hAnsi="Cascadia Mono" w:cs="Cascadia Mono"/>
+          <w:color w:val="008000"/>
+          <w:kern w:val="0"/>
+          <w:sz w:val="19"/>
+          <w:szCs w:val="19"/>
+        </w:rPr>
+        <w:t>100); // creamos un vino</w:t>
+      </w:r>
+    </w:p>
+    <w:p>
+      <w:pPr>
+        <w:pBdr>
+          <w:top w:val="single" w:sz="4" w:space="1" w:color="auto"/>
+          <w:left w:val="single" w:sz="4" w:space="4" w:color="auto"/>
+          <w:bottom w:val="single" w:sz="4" w:space="1" w:color="auto"/>
+          <w:right w:val="single" w:sz="4" w:space="4" w:color="auto"/>
+        </w:pBdr>
+        <w:autoSpaceDE w:val="0"/>
+        <w:autoSpaceDN w:val="0"/>
+        <w:adjustRightInd w:val="0"/>
+        <w:spacing w:after="0" w:line="240" w:lineRule="auto"/>
+        <w:rPr>
+          <w:rFonts w:ascii="Cascadia Mono" w:hAnsi="Cascadia Mono" w:cs="Cascadia Mono"/>
+          <w:color w:val="000000"/>
+          <w:kern w:val="0"/>
+          <w:sz w:val="19"/>
+          <w:szCs w:val="19"/>
+        </w:rPr>
+      </w:pPr>
+      <w:r>
+        <w:rPr>
+          <w:rFonts w:ascii="Cascadia Mono" w:hAnsi="Cascadia Mono" w:cs="Cascadia Mono"/>
+          <w:color w:val="000000"/>
+          <w:kern w:val="0"/>
+          <w:sz w:val="19"/>
+          <w:szCs w:val="19"/>
+        </w:rPr>
+        <w:t xml:space="preserve">            </w:t>
+      </w:r>
+      <w:proofErr w:type="spellStart"/>
+      <w:r>
+        <w:rPr>
+          <w:rFonts w:ascii="Cascadia Mono" w:hAnsi="Cascadia Mono" w:cs="Cascadia Mono"/>
+          <w:color w:val="000000"/>
+          <w:kern w:val="0"/>
+          <w:sz w:val="19"/>
+          <w:szCs w:val="19"/>
+        </w:rPr>
+        <w:t>MostrarRecomendacion</w:t>
+      </w:r>
+      <w:proofErr w:type="spellEnd"/>
+      <w:r>
+        <w:rPr>
+          <w:rFonts w:ascii="Cascadia Mono" w:hAnsi="Cascadia Mono" w:cs="Cascadia Mono"/>
+          <w:color w:val="000000"/>
+          <w:kern w:val="0"/>
+          <w:sz w:val="19"/>
+          <w:szCs w:val="19"/>
+        </w:rPr>
+        <w:t>(</w:t>
+      </w:r>
+      <w:proofErr w:type="spellStart"/>
+      <w:r>
+        <w:rPr>
+          <w:rFonts w:ascii="Cascadia Mono" w:hAnsi="Cascadia Mono" w:cs="Cascadia Mono"/>
+          <w:color w:val="000000"/>
+          <w:kern w:val="0"/>
+          <w:sz w:val="19"/>
+          <w:szCs w:val="19"/>
+        </w:rPr>
+        <w:t>bebidaAlchólica</w:t>
+      </w:r>
+      <w:proofErr w:type="spellEnd"/>
+      <w:r>
+        <w:rPr>
+          <w:rFonts w:ascii="Cascadia Mono" w:hAnsi="Cascadia Mono" w:cs="Cascadia Mono"/>
+          <w:color w:val="000000"/>
+          <w:kern w:val="0"/>
+          <w:sz w:val="19"/>
+          <w:szCs w:val="19"/>
+        </w:rPr>
+        <w:t>);</w:t>
+      </w:r>
+    </w:p>
+    <w:p>
+      <w:pPr>
+        <w:pBdr>
+          <w:top w:val="single" w:sz="4" w:space="1" w:color="auto"/>
+          <w:left w:val="single" w:sz="4" w:space="4" w:color="auto"/>
+          <w:bottom w:val="single" w:sz="4" w:space="1" w:color="auto"/>
+          <w:right w:val="single" w:sz="4" w:space="4" w:color="auto"/>
+        </w:pBdr>
+        <w:autoSpaceDE w:val="0"/>
+        <w:autoSpaceDN w:val="0"/>
+        <w:adjustRightInd w:val="0"/>
+        <w:spacing w:after="0" w:line="240" w:lineRule="auto"/>
+        <w:rPr>
+          <w:rFonts w:ascii="Cascadia Mono" w:hAnsi="Cascadia Mono" w:cs="Cascadia Mono"/>
+          <w:color w:val="000000"/>
+          <w:kern w:val="0"/>
+          <w:sz w:val="19"/>
+          <w:szCs w:val="19"/>
+        </w:rPr>
+      </w:pPr>
+      <w:r>
+        <w:rPr>
+          <w:rFonts w:ascii="Cascadia Mono" w:hAnsi="Cascadia Mono" w:cs="Cascadia Mono"/>
+          <w:color w:val="000000"/>
+          <w:kern w:val="0"/>
+          <w:sz w:val="19"/>
+          <w:szCs w:val="19"/>
+        </w:rPr>
+        <w:t xml:space="preserve">            </w:t>
+      </w:r>
+      <w:proofErr w:type="spellStart"/>
+      <w:r>
+        <w:rPr>
+          <w:rFonts w:ascii="Cascadia Mono" w:hAnsi="Cascadia Mono" w:cs="Cascadia Mono"/>
+          <w:color w:val="000000"/>
+          <w:kern w:val="0"/>
+          <w:sz w:val="19"/>
+          <w:szCs w:val="19"/>
+        </w:rPr>
+        <w:t>List</w:t>
+      </w:r>
+      <w:proofErr w:type="spellEnd"/>
+      <w:r>
+        <w:rPr>
+          <w:rFonts w:ascii="Cascadia Mono" w:hAnsi="Cascadia Mono" w:cs="Cascadia Mono"/>
+          <w:color w:val="000000"/>
+          <w:kern w:val="0"/>
+          <w:sz w:val="19"/>
+          <w:szCs w:val="19"/>
+        </w:rPr>
+        <w:t>&lt;</w:t>
+      </w:r>
+      <w:proofErr w:type="spellStart"/>
+      <w:r>
+        <w:rPr>
+          <w:rFonts w:ascii="Cascadia Mono" w:hAnsi="Cascadia Mono" w:cs="Cascadia Mono"/>
+          <w:color w:val="0000FF"/>
+          <w:kern w:val="0"/>
+          <w:sz w:val="19"/>
+          <w:szCs w:val="19"/>
+        </w:rPr>
+        <w:t>string</w:t>
+      </w:r>
+      <w:proofErr w:type="spellEnd"/>
+      <w:r>
+        <w:rPr>
+          <w:rFonts w:ascii="Cascadia Mono" w:hAnsi="Cascadia Mono" w:cs="Cascadia Mono"/>
+          <w:color w:val="000000"/>
+          <w:kern w:val="0"/>
+          <w:sz w:val="19"/>
+          <w:szCs w:val="19"/>
+        </w:rPr>
+        <w:t xml:space="preserve">&gt; lista = </w:t>
+      </w:r>
+      <w:r>
+        <w:rPr>
+          <w:rFonts w:ascii="Cascadia Mono" w:hAnsi="Cascadia Mono" w:cs="Cascadia Mono"/>
+          <w:color w:val="0000FF"/>
+          <w:kern w:val="0"/>
+          <w:sz w:val="19"/>
+          <w:szCs w:val="19"/>
+        </w:rPr>
+        <w:t>new</w:t>
+      </w:r>
+      <w:r>
+        <w:rPr>
+          <w:rFonts w:ascii="Cascadia Mono" w:hAnsi="Cascadia Mono" w:cs="Cascadia Mono"/>
+          <w:color w:val="000000"/>
+          <w:kern w:val="0"/>
+          <w:sz w:val="19"/>
+          <w:szCs w:val="19"/>
+        </w:rPr>
+        <w:t xml:space="preserve"> </w:t>
+      </w:r>
+      <w:proofErr w:type="spellStart"/>
+      <w:r>
+        <w:rPr>
+          <w:rFonts w:ascii="Cascadia Mono" w:hAnsi="Cascadia Mono" w:cs="Cascadia Mono"/>
+          <w:color w:val="000000"/>
+          <w:kern w:val="0"/>
+          <w:sz w:val="19"/>
+          <w:szCs w:val="19"/>
+        </w:rPr>
+        <w:t>List</w:t>
+      </w:r>
+      <w:proofErr w:type="spellEnd"/>
+      <w:r>
+        <w:rPr>
+          <w:rFonts w:ascii="Cascadia Mono" w:hAnsi="Cascadia Mono" w:cs="Cascadia Mono"/>
+          <w:color w:val="000000"/>
+          <w:kern w:val="0"/>
+          <w:sz w:val="19"/>
+          <w:szCs w:val="19"/>
+        </w:rPr>
+        <w:t>&lt;</w:t>
+      </w:r>
+      <w:proofErr w:type="spellStart"/>
+      <w:r>
+        <w:rPr>
+          <w:rFonts w:ascii="Cascadia Mono" w:hAnsi="Cascadia Mono" w:cs="Cascadia Mono"/>
+          <w:color w:val="0000FF"/>
+          <w:kern w:val="0"/>
+          <w:sz w:val="19"/>
+          <w:szCs w:val="19"/>
+        </w:rPr>
+        <w:t>string</w:t>
+      </w:r>
+      <w:proofErr w:type="spellEnd"/>
+      <w:proofErr w:type="gramStart"/>
+      <w:r>
+        <w:rPr>
+          <w:rFonts w:ascii="Cascadia Mono" w:hAnsi="Cascadia Mono" w:cs="Cascadia Mono"/>
+          <w:color w:val="000000"/>
+          <w:kern w:val="0"/>
+          <w:sz w:val="19"/>
+          <w:szCs w:val="19"/>
+        </w:rPr>
+        <w:t>&gt;(</w:t>
+      </w:r>
+      <w:proofErr w:type="gramEnd"/>
+      <w:r>
+        <w:rPr>
+          <w:rFonts w:ascii="Cascadia Mono" w:hAnsi="Cascadia Mono" w:cs="Cascadia Mono"/>
+          <w:color w:val="000000"/>
+          <w:kern w:val="0"/>
+          <w:sz w:val="19"/>
+          <w:szCs w:val="19"/>
+        </w:rPr>
+        <w:t>);</w:t>
+      </w:r>
+    </w:p>
+    <w:p>
+      <w:pPr>
+        <w:pBdr>
+          <w:top w:val="single" w:sz="4" w:space="1" w:color="auto"/>
+          <w:left w:val="single" w:sz="4" w:space="4" w:color="auto"/>
+          <w:bottom w:val="single" w:sz="4" w:space="1" w:color="auto"/>
+          <w:right w:val="single" w:sz="4" w:space="4" w:color="auto"/>
+        </w:pBdr>
+        <w:autoSpaceDE w:val="0"/>
+        <w:autoSpaceDN w:val="0"/>
+        <w:adjustRightInd w:val="0"/>
+        <w:spacing w:after="0" w:line="240" w:lineRule="auto"/>
+        <w:rPr>
+          <w:rFonts w:ascii="Cascadia Mono" w:hAnsi="Cascadia Mono" w:cs="Cascadia Mono"/>
+          <w:color w:val="000000"/>
+          <w:kern w:val="0"/>
+          <w:sz w:val="19"/>
+          <w:szCs w:val="19"/>
+        </w:rPr>
+      </w:pPr>
+      <w:r>
+        <w:rPr>
+          <w:rFonts w:ascii="Cascadia Mono" w:hAnsi="Cascadia Mono" w:cs="Cascadia Mono"/>
+          <w:color w:val="000000"/>
+          <w:kern w:val="0"/>
+          <w:sz w:val="19"/>
+          <w:szCs w:val="19"/>
+        </w:rPr>
+        <w:t xml:space="preserve">        }</w:t>
+      </w:r>
+    </w:p>
+    <w:p>
+      <w:pPr>
+        <w:pBdr>
+          <w:top w:val="single" w:sz="4" w:space="1" w:color="auto"/>
+          <w:left w:val="single" w:sz="4" w:space="4" w:color="auto"/>
+          <w:bottom w:val="single" w:sz="4" w:space="1" w:color="auto"/>
+          <w:right w:val="single" w:sz="4" w:space="4" w:color="auto"/>
+        </w:pBdr>
+        <w:autoSpaceDE w:val="0"/>
+        <w:autoSpaceDN w:val="0"/>
+        <w:adjustRightInd w:val="0"/>
+        <w:spacing w:after="0" w:line="240" w:lineRule="auto"/>
+        <w:rPr>
+          <w:rFonts w:ascii="Cascadia Mono" w:hAnsi="Cascadia Mono" w:cs="Cascadia Mono"/>
+          <w:color w:val="000000"/>
+          <w:kern w:val="0"/>
+          <w:sz w:val="19"/>
+          <w:szCs w:val="19"/>
+        </w:rPr>
+      </w:pPr>
+    </w:p>
+    <w:p>
+      <w:pPr>
+        <w:pBdr>
+          <w:top w:val="single" w:sz="4" w:space="1" w:color="auto"/>
+          <w:left w:val="single" w:sz="4" w:space="4" w:color="auto"/>
+          <w:bottom w:val="single" w:sz="4" w:space="1" w:color="auto"/>
+          <w:right w:val="single" w:sz="4" w:space="4" w:color="auto"/>
+        </w:pBdr>
+        <w:autoSpaceDE w:val="0"/>
+        <w:autoSpaceDN w:val="0"/>
+        <w:adjustRightInd w:val="0"/>
+        <w:spacing w:after="0" w:line="240" w:lineRule="auto"/>
+        <w:rPr>
+          <w:rFonts w:ascii="Cascadia Mono" w:hAnsi="Cascadia Mono" w:cs="Cascadia Mono"/>
+          <w:color w:val="000000"/>
+          <w:kern w:val="0"/>
+          <w:sz w:val="19"/>
+          <w:szCs w:val="19"/>
+        </w:rPr>
+      </w:pPr>
+      <w:r>
+        <w:rPr>
+          <w:rFonts w:ascii="Cascadia Mono" w:hAnsi="Cascadia Mono" w:cs="Cascadia Mono"/>
+          <w:color w:val="000000"/>
+          <w:kern w:val="0"/>
+          <w:sz w:val="19"/>
+          <w:szCs w:val="19"/>
+        </w:rPr>
+        <w:t xml:space="preserve">        </w:t>
+      </w:r>
+      <w:proofErr w:type="spellStart"/>
+      <w:r>
+        <w:rPr>
+          <w:rFonts w:ascii="Cascadia Mono" w:hAnsi="Cascadia Mono" w:cs="Cascadia Mono"/>
+          <w:color w:val="0000FF"/>
+          <w:kern w:val="0"/>
+          <w:sz w:val="19"/>
+          <w:szCs w:val="19"/>
+        </w:rPr>
+        <w:t>static</w:t>
+      </w:r>
+      <w:proofErr w:type="spellEnd"/>
+      <w:r>
+        <w:rPr>
+          <w:rFonts w:ascii="Cascadia Mono" w:hAnsi="Cascadia Mono" w:cs="Cascadia Mono"/>
+          <w:color w:val="000000"/>
+          <w:kern w:val="0"/>
+          <w:sz w:val="19"/>
+          <w:szCs w:val="19"/>
+        </w:rPr>
+        <w:t xml:space="preserve"> </w:t>
+      </w:r>
+      <w:proofErr w:type="spellStart"/>
+      <w:r>
+        <w:rPr>
+          <w:rFonts w:ascii="Cascadia Mono" w:hAnsi="Cascadia Mono" w:cs="Cascadia Mono"/>
+          <w:color w:val="0000FF"/>
+          <w:kern w:val="0"/>
+          <w:sz w:val="19"/>
+          <w:szCs w:val="19"/>
+        </w:rPr>
+        <w:t>void</w:t>
+      </w:r>
+      <w:proofErr w:type="spellEnd"/>
+      <w:r>
+        <w:rPr>
+          <w:rFonts w:ascii="Cascadia Mono" w:hAnsi="Cascadia Mono" w:cs="Cascadia Mono"/>
+          <w:color w:val="000000"/>
+          <w:kern w:val="0"/>
+          <w:sz w:val="19"/>
+          <w:szCs w:val="19"/>
+        </w:rPr>
+        <w:t xml:space="preserve"> </w:t>
+      </w:r>
+      <w:proofErr w:type="spellStart"/>
+      <w:proofErr w:type="gramStart"/>
+      <w:r>
+        <w:rPr>
+          <w:rFonts w:ascii="Cascadia Mono" w:hAnsi="Cascadia Mono" w:cs="Cascadia Mono"/>
+          <w:color w:val="000000"/>
+          <w:kern w:val="0"/>
+          <w:sz w:val="19"/>
+          <w:szCs w:val="19"/>
+        </w:rPr>
+        <w:t>MostrarRecomendacion</w:t>
+      </w:r>
+      <w:proofErr w:type="spellEnd"/>
+      <w:r>
+        <w:rPr>
+          <w:rFonts w:ascii="Cascadia Mono" w:hAnsi="Cascadia Mono" w:cs="Cascadia Mono"/>
+          <w:color w:val="000000"/>
+          <w:kern w:val="0"/>
+          <w:sz w:val="19"/>
+          <w:szCs w:val="19"/>
+        </w:rPr>
+        <w:t>(</w:t>
+      </w:r>
+      <w:proofErr w:type="spellStart"/>
+      <w:proofErr w:type="gramEnd"/>
+      <w:r>
+        <w:rPr>
+          <w:rFonts w:ascii="Cascadia Mono" w:hAnsi="Cascadia Mono" w:cs="Cascadia Mono"/>
+          <w:color w:val="000000"/>
+          <w:kern w:val="0"/>
+          <w:sz w:val="19"/>
+          <w:szCs w:val="19"/>
+        </w:rPr>
+        <w:t>IBebidaAlchólica</w:t>
+      </w:r>
+      <w:proofErr w:type="spellEnd"/>
+      <w:r>
+        <w:rPr>
+          <w:rFonts w:ascii="Cascadia Mono" w:hAnsi="Cascadia Mono" w:cs="Cascadia Mono"/>
+          <w:color w:val="000000"/>
+          <w:kern w:val="0"/>
+          <w:sz w:val="19"/>
+          <w:szCs w:val="19"/>
+        </w:rPr>
+        <w:t xml:space="preserve"> bebida)</w:t>
+      </w:r>
+    </w:p>
+    <w:p>
+      <w:pPr>
+        <w:pBdr>
+          <w:top w:val="single" w:sz="4" w:space="1" w:color="auto"/>
+          <w:left w:val="single" w:sz="4" w:space="4" w:color="auto"/>
+          <w:bottom w:val="single" w:sz="4" w:space="1" w:color="auto"/>
+          <w:right w:val="single" w:sz="4" w:space="4" w:color="auto"/>
+        </w:pBdr>
+        <w:autoSpaceDE w:val="0"/>
+        <w:autoSpaceDN w:val="0"/>
+        <w:adjustRightInd w:val="0"/>
+        <w:spacing w:after="0" w:line="240" w:lineRule="auto"/>
+        <w:rPr>
+          <w:rFonts w:ascii="Cascadia Mono" w:hAnsi="Cascadia Mono" w:cs="Cascadia Mono"/>
+          <w:color w:val="000000"/>
+          <w:kern w:val="0"/>
+          <w:sz w:val="19"/>
+          <w:szCs w:val="19"/>
+        </w:rPr>
+      </w:pPr>
+      <w:r>
+        <w:rPr>
+          <w:rFonts w:ascii="Cascadia Mono" w:hAnsi="Cascadia Mono" w:cs="Cascadia Mono"/>
+          <w:color w:val="000000"/>
+          <w:kern w:val="0"/>
+          <w:sz w:val="19"/>
+          <w:szCs w:val="19"/>
+        </w:rPr>
+        <w:t xml:space="preserve">        {</w:t>
+      </w:r>
+    </w:p>
+    <w:p>
+      <w:pPr>
+        <w:pBdr>
+          <w:top w:val="single" w:sz="4" w:space="1" w:color="auto"/>
+          <w:left w:val="single" w:sz="4" w:space="4" w:color="auto"/>
+          <w:bottom w:val="single" w:sz="4" w:space="1" w:color="auto"/>
+          <w:right w:val="single" w:sz="4" w:space="4" w:color="auto"/>
+        </w:pBdr>
+        <w:autoSpaceDE w:val="0"/>
+        <w:autoSpaceDN w:val="0"/>
+        <w:adjustRightInd w:val="0"/>
+        <w:spacing w:after="0" w:line="240" w:lineRule="auto"/>
+        <w:rPr>
+          <w:rFonts w:ascii="Cascadia Mono" w:hAnsi="Cascadia Mono" w:cs="Cascadia Mono"/>
+          <w:color w:val="000000"/>
+          <w:kern w:val="0"/>
+          <w:sz w:val="19"/>
+          <w:szCs w:val="19"/>
+        </w:rPr>
+      </w:pPr>
+      <w:r>
+        <w:rPr>
+          <w:rFonts w:ascii="Cascadia Mono" w:hAnsi="Cascadia Mono" w:cs="Cascadia Mono"/>
+          <w:color w:val="000000"/>
+          <w:kern w:val="0"/>
+          <w:sz w:val="19"/>
+          <w:szCs w:val="19"/>
+        </w:rPr>
+        <w:t xml:space="preserve">            </w:t>
+      </w:r>
+      <w:proofErr w:type="spellStart"/>
+      <w:proofErr w:type="gramStart"/>
+      <w:r>
+        <w:rPr>
+          <w:rFonts w:ascii="Cascadia Mono" w:hAnsi="Cascadia Mono" w:cs="Cascadia Mono"/>
+          <w:color w:val="000000"/>
+          <w:kern w:val="0"/>
+          <w:sz w:val="19"/>
+          <w:szCs w:val="19"/>
+        </w:rPr>
+        <w:t>bebida.MaxRecomendado</w:t>
+      </w:r>
+      <w:proofErr w:type="spellEnd"/>
+      <w:proofErr w:type="gramEnd"/>
+      <w:r>
+        <w:rPr>
+          <w:rFonts w:ascii="Cascadia Mono" w:hAnsi="Cascadia Mono" w:cs="Cascadia Mono"/>
+          <w:color w:val="000000"/>
+          <w:kern w:val="0"/>
+          <w:sz w:val="19"/>
+          <w:szCs w:val="19"/>
+        </w:rPr>
+        <w:t>();</w:t>
+      </w:r>
+    </w:p>
+    <w:p>
+      <w:pPr>
+        <w:pBdr>
+          <w:top w:val="single" w:sz="4" w:space="1" w:color="auto"/>
+          <w:left w:val="single" w:sz="4" w:space="4" w:color="auto"/>
+          <w:bottom w:val="single" w:sz="4" w:space="1" w:color="auto"/>
+          <w:right w:val="single" w:sz="4" w:space="4" w:color="auto"/>
+        </w:pBdr>
+        <w:autoSpaceDE w:val="0"/>
+        <w:autoSpaceDN w:val="0"/>
+        <w:adjustRightInd w:val="0"/>
+        <w:spacing w:after="0" w:line="240" w:lineRule="auto"/>
+        <w:rPr>
+          <w:rFonts w:ascii="Cascadia Mono" w:hAnsi="Cascadia Mono" w:cs="Cascadia Mono"/>
+          <w:color w:val="000000"/>
+          <w:kern w:val="0"/>
+          <w:sz w:val="19"/>
+          <w:szCs w:val="19"/>
+        </w:rPr>
+      </w:pPr>
+      <w:r>
+        <w:rPr>
+          <w:rFonts w:ascii="Cascadia Mono" w:hAnsi="Cascadia Mono" w:cs="Cascadia Mono"/>
+          <w:color w:val="000000"/>
+          <w:kern w:val="0"/>
+          <w:sz w:val="19"/>
+          <w:szCs w:val="19"/>
+        </w:rPr>
+        <w:t xml:space="preserve">        }</w:t>
+      </w:r>
+    </w:p>
+    <w:p>
+      <w:pPr>
+        <w:pBdr>
+          <w:top w:val="single" w:sz="4" w:space="1" w:color="auto"/>
+          <w:left w:val="single" w:sz="4" w:space="4" w:color="auto"/>
+          <w:bottom w:val="single" w:sz="4" w:space="1" w:color="auto"/>
+          <w:right w:val="single" w:sz="4" w:space="4" w:color="auto"/>
+        </w:pBdr>
+        <w:autoSpaceDE w:val="0"/>
+        <w:autoSpaceDN w:val="0"/>
+        <w:adjustRightInd w:val="0"/>
+        <w:spacing w:after="0" w:line="240" w:lineRule="auto"/>
+        <w:rPr>
+          <w:rFonts w:ascii="Cascadia Mono" w:hAnsi="Cascadia Mono" w:cs="Cascadia Mono"/>
+          <w:color w:val="000000"/>
+          <w:kern w:val="0"/>
+          <w:sz w:val="19"/>
+          <w:szCs w:val="19"/>
+        </w:rPr>
+      </w:pPr>
+      <w:r>
+        <w:rPr>
+          <w:rFonts w:ascii="Cascadia Mono" w:hAnsi="Cascadia Mono" w:cs="Cascadia Mono"/>
+          <w:color w:val="000000"/>
+          <w:kern w:val="0"/>
+          <w:sz w:val="19"/>
+          <w:szCs w:val="19"/>
+        </w:rPr>
+        <w:t xml:space="preserve">    }</w:t>
+      </w:r>
+    </w:p>
+    <w:p>
+      <w:pPr>
+        <w:pBdr>
+          <w:top w:val="single" w:sz="4" w:space="1" w:color="auto"/>
+          <w:left w:val="single" w:sz="4" w:space="4" w:color="auto"/>
+          <w:bottom w:val="single" w:sz="4" w:space="1" w:color="auto"/>
+          <w:right w:val="single" w:sz="4" w:space="4" w:color="auto"/>
+        </w:pBdr>
+        <w:autoSpaceDE w:val="0"/>
+        <w:autoSpaceDN w:val="0"/>
+        <w:adjustRightInd w:val="0"/>
+        <w:spacing w:after="0" w:line="240" w:lineRule="auto"/>
+        <w:rPr>
+          <w:rFonts w:ascii="Cascadia Mono" w:hAnsi="Cascadia Mono" w:cs="Cascadia Mono"/>
+          <w:color w:val="000000"/>
+          <w:kern w:val="0"/>
+          <w:sz w:val="19"/>
+          <w:szCs w:val="19"/>
+        </w:rPr>
+      </w:pPr>
+      <w:r>
+        <w:rPr>
+          <w:rFonts w:ascii="Cascadia Mono" w:hAnsi="Cascadia Mono" w:cs="Cascadia Mono"/>
+          <w:color w:val="000000"/>
+          <w:kern w:val="0"/>
+          <w:sz w:val="19"/>
+          <w:szCs w:val="19"/>
+        </w:rPr>
+        <w:t>}</w:t>
+      </w:r>
+    </w:p>
+    <w:p>
+      <w:pPr>
+        <w:rPr>
+          <w:b/>
+          <w:bCs/>
+        </w:rPr>
+      </w:pPr>
+    </w:p>
+    <w:p>
+      <w:pPr>
+        <w:rPr>
+          <w:b/>
+          <w:bCs/>
+        </w:rPr>
+      </w:pPr>
+    </w:p>
     <w:sectPr>
       <w:pgSz w:w="11906" w:h="16838"/>
       <w:pgMar w:top="1417" w:right="1701" w:bottom="1417" w:left="1701" w:header="708" w:footer="708" w:gutter="0"/>

--- a/Doc/FundamentosCSharp.docx
+++ b/Doc/FundamentosCSharp.docx
@@ -20155,12 +20155,4098 @@
     </w:p>
     <w:p>
       <w:pPr>
+        <w:pStyle w:val="Ttulo1"/>
+      </w:pPr>
+      <w:r>
+        <w:t>BBDD</w:t>
+      </w:r>
+    </w:p>
+    <w:p>
+      <w:pPr>
         <w:rPr>
           <w:b/>
           <w:bCs/>
         </w:rPr>
       </w:pPr>
-    </w:p>
+      <w:proofErr w:type="spellStart"/>
+      <w:r>
+        <w:rPr>
+          <w:b/>
+          <w:bCs/>
+        </w:rPr>
+        <w:t>CervezaBD.cs</w:t>
+      </w:r>
+      <w:proofErr w:type="spellEnd"/>
+    </w:p>
+    <w:p/>
+    <w:p>
+      <w:pPr>
+        <w:pBdr>
+          <w:top w:val="single" w:sz="4" w:space="1" w:color="auto"/>
+          <w:left w:val="single" w:sz="4" w:space="4" w:color="auto"/>
+          <w:bottom w:val="single" w:sz="4" w:space="1" w:color="auto"/>
+          <w:right w:val="single" w:sz="4" w:space="4" w:color="auto"/>
+        </w:pBdr>
+        <w:autoSpaceDE w:val="0"/>
+        <w:autoSpaceDN w:val="0"/>
+        <w:adjustRightInd w:val="0"/>
+        <w:spacing w:after="0" w:line="240" w:lineRule="auto"/>
+        <w:rPr>
+          <w:rFonts w:ascii="Cascadia Mono" w:hAnsi="Cascadia Mono" w:cs="Cascadia Mono"/>
+          <w:color w:val="000000"/>
+          <w:kern w:val="0"/>
+          <w:sz w:val="19"/>
+          <w:szCs w:val="19"/>
+        </w:rPr>
+      </w:pPr>
+      <w:proofErr w:type="spellStart"/>
+      <w:r>
+        <w:rPr>
+          <w:rFonts w:ascii="Cascadia Mono" w:hAnsi="Cascadia Mono" w:cs="Cascadia Mono"/>
+          <w:color w:val="0000FF"/>
+          <w:kern w:val="0"/>
+          <w:sz w:val="19"/>
+          <w:szCs w:val="19"/>
+        </w:rPr>
+        <w:t>using</w:t>
+      </w:r>
+      <w:proofErr w:type="spellEnd"/>
+      <w:r>
+        <w:rPr>
+          <w:rFonts w:ascii="Cascadia Mono" w:hAnsi="Cascadia Mono" w:cs="Cascadia Mono"/>
+          <w:color w:val="000000"/>
+          <w:kern w:val="0"/>
+          <w:sz w:val="19"/>
+          <w:szCs w:val="19"/>
+        </w:rPr>
+        <w:t xml:space="preserve"> </w:t>
+      </w:r>
+      <w:proofErr w:type="spellStart"/>
+      <w:proofErr w:type="gramStart"/>
+      <w:r>
+        <w:rPr>
+          <w:rFonts w:ascii="Cascadia Mono" w:hAnsi="Cascadia Mono" w:cs="Cascadia Mono"/>
+          <w:color w:val="000000"/>
+          <w:kern w:val="0"/>
+          <w:sz w:val="19"/>
+          <w:szCs w:val="19"/>
+        </w:rPr>
+        <w:t>Microsoft.Data.SqlClient</w:t>
+      </w:r>
+      <w:proofErr w:type="spellEnd"/>
+      <w:proofErr w:type="gramEnd"/>
+      <w:r>
+        <w:rPr>
+          <w:rFonts w:ascii="Cascadia Mono" w:hAnsi="Cascadia Mono" w:cs="Cascadia Mono"/>
+          <w:color w:val="000000"/>
+          <w:kern w:val="0"/>
+          <w:sz w:val="19"/>
+          <w:szCs w:val="19"/>
+        </w:rPr>
+        <w:t>;</w:t>
+      </w:r>
+    </w:p>
+    <w:p>
+      <w:pPr>
+        <w:pBdr>
+          <w:top w:val="single" w:sz="4" w:space="1" w:color="auto"/>
+          <w:left w:val="single" w:sz="4" w:space="4" w:color="auto"/>
+          <w:bottom w:val="single" w:sz="4" w:space="1" w:color="auto"/>
+          <w:right w:val="single" w:sz="4" w:space="4" w:color="auto"/>
+        </w:pBdr>
+        <w:autoSpaceDE w:val="0"/>
+        <w:autoSpaceDN w:val="0"/>
+        <w:adjustRightInd w:val="0"/>
+        <w:spacing w:after="0" w:line="240" w:lineRule="auto"/>
+        <w:rPr>
+          <w:rFonts w:ascii="Cascadia Mono" w:hAnsi="Cascadia Mono" w:cs="Cascadia Mono"/>
+          <w:color w:val="000000"/>
+          <w:kern w:val="0"/>
+          <w:sz w:val="19"/>
+          <w:szCs w:val="19"/>
+        </w:rPr>
+      </w:pPr>
+      <w:proofErr w:type="spellStart"/>
+      <w:r>
+        <w:rPr>
+          <w:rFonts w:ascii="Cascadia Mono" w:hAnsi="Cascadia Mono" w:cs="Cascadia Mono"/>
+          <w:color w:val="0000FF"/>
+          <w:kern w:val="0"/>
+          <w:sz w:val="19"/>
+          <w:szCs w:val="19"/>
+        </w:rPr>
+        <w:t>using</w:t>
+      </w:r>
+      <w:proofErr w:type="spellEnd"/>
+      <w:r>
+        <w:rPr>
+          <w:rFonts w:ascii="Cascadia Mono" w:hAnsi="Cascadia Mono" w:cs="Cascadia Mono"/>
+          <w:color w:val="000000"/>
+          <w:kern w:val="0"/>
+          <w:sz w:val="19"/>
+          <w:szCs w:val="19"/>
+        </w:rPr>
+        <w:t xml:space="preserve"> </w:t>
+      </w:r>
+      <w:proofErr w:type="spellStart"/>
+      <w:r>
+        <w:rPr>
+          <w:rFonts w:ascii="Cascadia Mono" w:hAnsi="Cascadia Mono" w:cs="Cascadia Mono"/>
+          <w:color w:val="000000"/>
+          <w:kern w:val="0"/>
+          <w:sz w:val="19"/>
+          <w:szCs w:val="19"/>
+        </w:rPr>
+        <w:t>System</w:t>
+      </w:r>
+      <w:proofErr w:type="spellEnd"/>
+      <w:r>
+        <w:rPr>
+          <w:rFonts w:ascii="Cascadia Mono" w:hAnsi="Cascadia Mono" w:cs="Cascadia Mono"/>
+          <w:color w:val="000000"/>
+          <w:kern w:val="0"/>
+          <w:sz w:val="19"/>
+          <w:szCs w:val="19"/>
+        </w:rPr>
+        <w:t>;</w:t>
+      </w:r>
+    </w:p>
+    <w:p>
+      <w:pPr>
+        <w:pBdr>
+          <w:top w:val="single" w:sz="4" w:space="1" w:color="auto"/>
+          <w:left w:val="single" w:sz="4" w:space="4" w:color="auto"/>
+          <w:bottom w:val="single" w:sz="4" w:space="1" w:color="auto"/>
+          <w:right w:val="single" w:sz="4" w:space="4" w:color="auto"/>
+        </w:pBdr>
+        <w:autoSpaceDE w:val="0"/>
+        <w:autoSpaceDN w:val="0"/>
+        <w:adjustRightInd w:val="0"/>
+        <w:spacing w:after="0" w:line="240" w:lineRule="auto"/>
+        <w:rPr>
+          <w:rFonts w:ascii="Cascadia Mono" w:hAnsi="Cascadia Mono" w:cs="Cascadia Mono"/>
+          <w:color w:val="000000"/>
+          <w:kern w:val="0"/>
+          <w:sz w:val="19"/>
+          <w:szCs w:val="19"/>
+        </w:rPr>
+      </w:pPr>
+      <w:proofErr w:type="spellStart"/>
+      <w:r>
+        <w:rPr>
+          <w:rFonts w:ascii="Cascadia Mono" w:hAnsi="Cascadia Mono" w:cs="Cascadia Mono"/>
+          <w:color w:val="0000FF"/>
+          <w:kern w:val="0"/>
+          <w:sz w:val="19"/>
+          <w:szCs w:val="19"/>
+        </w:rPr>
+        <w:t>using</w:t>
+      </w:r>
+      <w:proofErr w:type="spellEnd"/>
+      <w:r>
+        <w:rPr>
+          <w:rFonts w:ascii="Cascadia Mono" w:hAnsi="Cascadia Mono" w:cs="Cascadia Mono"/>
+          <w:color w:val="000000"/>
+          <w:kern w:val="0"/>
+          <w:sz w:val="19"/>
+          <w:szCs w:val="19"/>
+        </w:rPr>
+        <w:t xml:space="preserve"> </w:t>
+      </w:r>
+      <w:proofErr w:type="spellStart"/>
+      <w:proofErr w:type="gramStart"/>
+      <w:r>
+        <w:rPr>
+          <w:rFonts w:ascii="Cascadia Mono" w:hAnsi="Cascadia Mono" w:cs="Cascadia Mono"/>
+          <w:color w:val="000000"/>
+          <w:kern w:val="0"/>
+          <w:sz w:val="19"/>
+          <w:szCs w:val="19"/>
+        </w:rPr>
+        <w:t>System.Collections.Generic</w:t>
+      </w:r>
+      <w:proofErr w:type="spellEnd"/>
+      <w:proofErr w:type="gramEnd"/>
+      <w:r>
+        <w:rPr>
+          <w:rFonts w:ascii="Cascadia Mono" w:hAnsi="Cascadia Mono" w:cs="Cascadia Mono"/>
+          <w:color w:val="000000"/>
+          <w:kern w:val="0"/>
+          <w:sz w:val="19"/>
+          <w:szCs w:val="19"/>
+        </w:rPr>
+        <w:t>;</w:t>
+      </w:r>
+    </w:p>
+    <w:p>
+      <w:pPr>
+        <w:pBdr>
+          <w:top w:val="single" w:sz="4" w:space="1" w:color="auto"/>
+          <w:left w:val="single" w:sz="4" w:space="4" w:color="auto"/>
+          <w:bottom w:val="single" w:sz="4" w:space="1" w:color="auto"/>
+          <w:right w:val="single" w:sz="4" w:space="4" w:color="auto"/>
+        </w:pBdr>
+        <w:autoSpaceDE w:val="0"/>
+        <w:autoSpaceDN w:val="0"/>
+        <w:adjustRightInd w:val="0"/>
+        <w:spacing w:after="0" w:line="240" w:lineRule="auto"/>
+        <w:rPr>
+          <w:rFonts w:ascii="Cascadia Mono" w:hAnsi="Cascadia Mono" w:cs="Cascadia Mono"/>
+          <w:color w:val="000000"/>
+          <w:kern w:val="0"/>
+          <w:sz w:val="19"/>
+          <w:szCs w:val="19"/>
+        </w:rPr>
+      </w:pPr>
+      <w:proofErr w:type="spellStart"/>
+      <w:r>
+        <w:rPr>
+          <w:rFonts w:ascii="Cascadia Mono" w:hAnsi="Cascadia Mono" w:cs="Cascadia Mono"/>
+          <w:color w:val="0000FF"/>
+          <w:kern w:val="0"/>
+          <w:sz w:val="19"/>
+          <w:szCs w:val="19"/>
+        </w:rPr>
+        <w:t>using</w:t>
+      </w:r>
+      <w:proofErr w:type="spellEnd"/>
+      <w:r>
+        <w:rPr>
+          <w:rFonts w:ascii="Cascadia Mono" w:hAnsi="Cascadia Mono" w:cs="Cascadia Mono"/>
+          <w:color w:val="000000"/>
+          <w:kern w:val="0"/>
+          <w:sz w:val="19"/>
+          <w:szCs w:val="19"/>
+        </w:rPr>
+        <w:t xml:space="preserve"> </w:t>
+      </w:r>
+      <w:proofErr w:type="spellStart"/>
+      <w:r>
+        <w:rPr>
+          <w:rFonts w:ascii="Cascadia Mono" w:hAnsi="Cascadia Mono" w:cs="Cascadia Mono"/>
+          <w:color w:val="000000"/>
+          <w:kern w:val="0"/>
+          <w:sz w:val="19"/>
+          <w:szCs w:val="19"/>
+        </w:rPr>
+        <w:t>System.Linq</w:t>
+      </w:r>
+      <w:proofErr w:type="spellEnd"/>
+      <w:r>
+        <w:rPr>
+          <w:rFonts w:ascii="Cascadia Mono" w:hAnsi="Cascadia Mono" w:cs="Cascadia Mono"/>
+          <w:color w:val="000000"/>
+          <w:kern w:val="0"/>
+          <w:sz w:val="19"/>
+          <w:szCs w:val="19"/>
+        </w:rPr>
+        <w:t>;</w:t>
+      </w:r>
+    </w:p>
+    <w:p>
+      <w:pPr>
+        <w:pBdr>
+          <w:top w:val="single" w:sz="4" w:space="1" w:color="auto"/>
+          <w:left w:val="single" w:sz="4" w:space="4" w:color="auto"/>
+          <w:bottom w:val="single" w:sz="4" w:space="1" w:color="auto"/>
+          <w:right w:val="single" w:sz="4" w:space="4" w:color="auto"/>
+        </w:pBdr>
+        <w:autoSpaceDE w:val="0"/>
+        <w:autoSpaceDN w:val="0"/>
+        <w:adjustRightInd w:val="0"/>
+        <w:spacing w:after="0" w:line="240" w:lineRule="auto"/>
+        <w:rPr>
+          <w:rFonts w:ascii="Cascadia Mono" w:hAnsi="Cascadia Mono" w:cs="Cascadia Mono"/>
+          <w:color w:val="000000"/>
+          <w:kern w:val="0"/>
+          <w:sz w:val="19"/>
+          <w:szCs w:val="19"/>
+        </w:rPr>
+      </w:pPr>
+      <w:proofErr w:type="spellStart"/>
+      <w:r>
+        <w:rPr>
+          <w:rFonts w:ascii="Cascadia Mono" w:hAnsi="Cascadia Mono" w:cs="Cascadia Mono"/>
+          <w:color w:val="0000FF"/>
+          <w:kern w:val="0"/>
+          <w:sz w:val="19"/>
+          <w:szCs w:val="19"/>
+        </w:rPr>
+        <w:t>using</w:t>
+      </w:r>
+      <w:proofErr w:type="spellEnd"/>
+      <w:r>
+        <w:rPr>
+          <w:rFonts w:ascii="Cascadia Mono" w:hAnsi="Cascadia Mono" w:cs="Cascadia Mono"/>
+          <w:color w:val="000000"/>
+          <w:kern w:val="0"/>
+          <w:sz w:val="19"/>
+          <w:szCs w:val="19"/>
+        </w:rPr>
+        <w:t xml:space="preserve"> </w:t>
+      </w:r>
+      <w:proofErr w:type="spellStart"/>
+      <w:r>
+        <w:rPr>
+          <w:rFonts w:ascii="Cascadia Mono" w:hAnsi="Cascadia Mono" w:cs="Cascadia Mono"/>
+          <w:color w:val="000000"/>
+          <w:kern w:val="0"/>
+          <w:sz w:val="19"/>
+          <w:szCs w:val="19"/>
+        </w:rPr>
+        <w:t>System.Text</w:t>
+      </w:r>
+      <w:proofErr w:type="spellEnd"/>
+      <w:r>
+        <w:rPr>
+          <w:rFonts w:ascii="Cascadia Mono" w:hAnsi="Cascadia Mono" w:cs="Cascadia Mono"/>
+          <w:color w:val="000000"/>
+          <w:kern w:val="0"/>
+          <w:sz w:val="19"/>
+          <w:szCs w:val="19"/>
+        </w:rPr>
+        <w:t>;</w:t>
+      </w:r>
+    </w:p>
+    <w:p>
+      <w:pPr>
+        <w:pBdr>
+          <w:top w:val="single" w:sz="4" w:space="1" w:color="auto"/>
+          <w:left w:val="single" w:sz="4" w:space="4" w:color="auto"/>
+          <w:bottom w:val="single" w:sz="4" w:space="1" w:color="auto"/>
+          <w:right w:val="single" w:sz="4" w:space="4" w:color="auto"/>
+        </w:pBdr>
+        <w:autoSpaceDE w:val="0"/>
+        <w:autoSpaceDN w:val="0"/>
+        <w:adjustRightInd w:val="0"/>
+        <w:spacing w:after="0" w:line="240" w:lineRule="auto"/>
+        <w:rPr>
+          <w:rFonts w:ascii="Cascadia Mono" w:hAnsi="Cascadia Mono" w:cs="Cascadia Mono"/>
+          <w:color w:val="000000"/>
+          <w:kern w:val="0"/>
+          <w:sz w:val="19"/>
+          <w:szCs w:val="19"/>
+        </w:rPr>
+      </w:pPr>
+      <w:proofErr w:type="spellStart"/>
+      <w:r>
+        <w:rPr>
+          <w:rFonts w:ascii="Cascadia Mono" w:hAnsi="Cascadia Mono" w:cs="Cascadia Mono"/>
+          <w:color w:val="0000FF"/>
+          <w:kern w:val="0"/>
+          <w:sz w:val="19"/>
+          <w:szCs w:val="19"/>
+        </w:rPr>
+        <w:t>using</w:t>
+      </w:r>
+      <w:proofErr w:type="spellEnd"/>
+      <w:r>
+        <w:rPr>
+          <w:rFonts w:ascii="Cascadia Mono" w:hAnsi="Cascadia Mono" w:cs="Cascadia Mono"/>
+          <w:color w:val="000000"/>
+          <w:kern w:val="0"/>
+          <w:sz w:val="19"/>
+          <w:szCs w:val="19"/>
+        </w:rPr>
+        <w:t xml:space="preserve"> </w:t>
+      </w:r>
+      <w:proofErr w:type="spellStart"/>
+      <w:proofErr w:type="gramStart"/>
+      <w:r>
+        <w:rPr>
+          <w:rFonts w:ascii="Cascadia Mono" w:hAnsi="Cascadia Mono" w:cs="Cascadia Mono"/>
+          <w:color w:val="000000"/>
+          <w:kern w:val="0"/>
+          <w:sz w:val="19"/>
+          <w:szCs w:val="19"/>
+        </w:rPr>
+        <w:t>System.Threading.Tasks</w:t>
+      </w:r>
+      <w:proofErr w:type="spellEnd"/>
+      <w:proofErr w:type="gramEnd"/>
+      <w:r>
+        <w:rPr>
+          <w:rFonts w:ascii="Cascadia Mono" w:hAnsi="Cascadia Mono" w:cs="Cascadia Mono"/>
+          <w:color w:val="000000"/>
+          <w:kern w:val="0"/>
+          <w:sz w:val="19"/>
+          <w:szCs w:val="19"/>
+        </w:rPr>
+        <w:t>;</w:t>
+      </w:r>
+    </w:p>
+    <w:p>
+      <w:pPr>
+        <w:pBdr>
+          <w:top w:val="single" w:sz="4" w:space="1" w:color="auto"/>
+          <w:left w:val="single" w:sz="4" w:space="4" w:color="auto"/>
+          <w:bottom w:val="single" w:sz="4" w:space="1" w:color="auto"/>
+          <w:right w:val="single" w:sz="4" w:space="4" w:color="auto"/>
+        </w:pBdr>
+        <w:autoSpaceDE w:val="0"/>
+        <w:autoSpaceDN w:val="0"/>
+        <w:adjustRightInd w:val="0"/>
+        <w:spacing w:after="0" w:line="240" w:lineRule="auto"/>
+        <w:rPr>
+          <w:rFonts w:ascii="Cascadia Mono" w:hAnsi="Cascadia Mono" w:cs="Cascadia Mono"/>
+          <w:color w:val="000000"/>
+          <w:kern w:val="0"/>
+          <w:sz w:val="19"/>
+          <w:szCs w:val="19"/>
+        </w:rPr>
+      </w:pPr>
+    </w:p>
+    <w:p>
+      <w:pPr>
+        <w:pBdr>
+          <w:top w:val="single" w:sz="4" w:space="1" w:color="auto"/>
+          <w:left w:val="single" w:sz="4" w:space="4" w:color="auto"/>
+          <w:bottom w:val="single" w:sz="4" w:space="1" w:color="auto"/>
+          <w:right w:val="single" w:sz="4" w:space="4" w:color="auto"/>
+        </w:pBdr>
+        <w:autoSpaceDE w:val="0"/>
+        <w:autoSpaceDN w:val="0"/>
+        <w:adjustRightInd w:val="0"/>
+        <w:spacing w:after="0" w:line="240" w:lineRule="auto"/>
+        <w:rPr>
+          <w:rFonts w:ascii="Cascadia Mono" w:hAnsi="Cascadia Mono" w:cs="Cascadia Mono"/>
+          <w:color w:val="000000"/>
+          <w:kern w:val="0"/>
+          <w:sz w:val="19"/>
+          <w:szCs w:val="19"/>
+        </w:rPr>
+      </w:pPr>
+      <w:proofErr w:type="spellStart"/>
+      <w:r>
+        <w:rPr>
+          <w:rFonts w:ascii="Cascadia Mono" w:hAnsi="Cascadia Mono" w:cs="Cascadia Mono"/>
+          <w:color w:val="0000FF"/>
+          <w:kern w:val="0"/>
+          <w:sz w:val="19"/>
+          <w:szCs w:val="19"/>
+        </w:rPr>
+        <w:t>namespace</w:t>
+      </w:r>
+      <w:proofErr w:type="spellEnd"/>
+      <w:r>
+        <w:rPr>
+          <w:rFonts w:ascii="Cascadia Mono" w:hAnsi="Cascadia Mono" w:cs="Cascadia Mono"/>
+          <w:color w:val="000000"/>
+          <w:kern w:val="0"/>
+          <w:sz w:val="19"/>
+          <w:szCs w:val="19"/>
+        </w:rPr>
+        <w:t xml:space="preserve"> </w:t>
+      </w:r>
+      <w:proofErr w:type="spellStart"/>
+      <w:r>
+        <w:rPr>
+          <w:rFonts w:ascii="Cascadia Mono" w:hAnsi="Cascadia Mono" w:cs="Cascadia Mono"/>
+          <w:color w:val="000000"/>
+          <w:kern w:val="0"/>
+          <w:sz w:val="19"/>
+          <w:szCs w:val="19"/>
+        </w:rPr>
+        <w:t>FundamentosCSharp.Models</w:t>
+      </w:r>
+      <w:proofErr w:type="spellEnd"/>
+    </w:p>
+    <w:p>
+      <w:pPr>
+        <w:pBdr>
+          <w:top w:val="single" w:sz="4" w:space="1" w:color="auto"/>
+          <w:left w:val="single" w:sz="4" w:space="4" w:color="auto"/>
+          <w:bottom w:val="single" w:sz="4" w:space="1" w:color="auto"/>
+          <w:right w:val="single" w:sz="4" w:space="4" w:color="auto"/>
+        </w:pBdr>
+        <w:autoSpaceDE w:val="0"/>
+        <w:autoSpaceDN w:val="0"/>
+        <w:adjustRightInd w:val="0"/>
+        <w:spacing w:after="0" w:line="240" w:lineRule="auto"/>
+        <w:rPr>
+          <w:rFonts w:ascii="Cascadia Mono" w:hAnsi="Cascadia Mono" w:cs="Cascadia Mono"/>
+          <w:color w:val="000000"/>
+          <w:kern w:val="0"/>
+          <w:sz w:val="19"/>
+          <w:szCs w:val="19"/>
+        </w:rPr>
+      </w:pPr>
+      <w:r>
+        <w:rPr>
+          <w:rFonts w:ascii="Cascadia Mono" w:hAnsi="Cascadia Mono" w:cs="Cascadia Mono"/>
+          <w:color w:val="000000"/>
+          <w:kern w:val="0"/>
+          <w:sz w:val="19"/>
+          <w:szCs w:val="19"/>
+        </w:rPr>
+        <w:t>{</w:t>
+      </w:r>
+    </w:p>
+    <w:p>
+      <w:pPr>
+        <w:pBdr>
+          <w:top w:val="single" w:sz="4" w:space="1" w:color="auto"/>
+          <w:left w:val="single" w:sz="4" w:space="4" w:color="auto"/>
+          <w:bottom w:val="single" w:sz="4" w:space="1" w:color="auto"/>
+          <w:right w:val="single" w:sz="4" w:space="4" w:color="auto"/>
+        </w:pBdr>
+        <w:autoSpaceDE w:val="0"/>
+        <w:autoSpaceDN w:val="0"/>
+        <w:adjustRightInd w:val="0"/>
+        <w:spacing w:after="0" w:line="240" w:lineRule="auto"/>
+        <w:rPr>
+          <w:rFonts w:ascii="Cascadia Mono" w:hAnsi="Cascadia Mono" w:cs="Cascadia Mono"/>
+          <w:color w:val="000000"/>
+          <w:kern w:val="0"/>
+          <w:sz w:val="19"/>
+          <w:szCs w:val="19"/>
+        </w:rPr>
+      </w:pPr>
+      <w:r>
+        <w:rPr>
+          <w:rFonts w:ascii="Cascadia Mono" w:hAnsi="Cascadia Mono" w:cs="Cascadia Mono"/>
+          <w:color w:val="000000"/>
+          <w:kern w:val="0"/>
+          <w:sz w:val="19"/>
+          <w:szCs w:val="19"/>
+        </w:rPr>
+        <w:t xml:space="preserve">     </w:t>
+      </w:r>
+      <w:proofErr w:type="spellStart"/>
+      <w:r>
+        <w:rPr>
+          <w:rFonts w:ascii="Cascadia Mono" w:hAnsi="Cascadia Mono" w:cs="Cascadia Mono"/>
+          <w:color w:val="0000FF"/>
+          <w:kern w:val="0"/>
+          <w:sz w:val="19"/>
+          <w:szCs w:val="19"/>
+        </w:rPr>
+        <w:t>class</w:t>
+      </w:r>
+      <w:proofErr w:type="spellEnd"/>
+      <w:r>
+        <w:rPr>
+          <w:rFonts w:ascii="Cascadia Mono" w:hAnsi="Cascadia Mono" w:cs="Cascadia Mono"/>
+          <w:color w:val="000000"/>
+          <w:kern w:val="0"/>
+          <w:sz w:val="19"/>
+          <w:szCs w:val="19"/>
+        </w:rPr>
+        <w:t xml:space="preserve"> </w:t>
+      </w:r>
+      <w:proofErr w:type="spellStart"/>
+      <w:r>
+        <w:rPr>
+          <w:rFonts w:ascii="Cascadia Mono" w:hAnsi="Cascadia Mono" w:cs="Cascadia Mono"/>
+          <w:color w:val="2B91AF"/>
+          <w:kern w:val="0"/>
+          <w:sz w:val="19"/>
+          <w:szCs w:val="19"/>
+        </w:rPr>
+        <w:t>CervezaDB</w:t>
+      </w:r>
+      <w:proofErr w:type="spellEnd"/>
+    </w:p>
+    <w:p>
+      <w:pPr>
+        <w:pBdr>
+          <w:top w:val="single" w:sz="4" w:space="1" w:color="auto"/>
+          <w:left w:val="single" w:sz="4" w:space="4" w:color="auto"/>
+          <w:bottom w:val="single" w:sz="4" w:space="1" w:color="auto"/>
+          <w:right w:val="single" w:sz="4" w:space="4" w:color="auto"/>
+        </w:pBdr>
+        <w:autoSpaceDE w:val="0"/>
+        <w:autoSpaceDN w:val="0"/>
+        <w:adjustRightInd w:val="0"/>
+        <w:spacing w:after="0" w:line="240" w:lineRule="auto"/>
+        <w:rPr>
+          <w:rFonts w:ascii="Cascadia Mono" w:hAnsi="Cascadia Mono" w:cs="Cascadia Mono"/>
+          <w:color w:val="000000"/>
+          <w:kern w:val="0"/>
+          <w:sz w:val="19"/>
+          <w:szCs w:val="19"/>
+        </w:rPr>
+      </w:pPr>
+      <w:r>
+        <w:rPr>
+          <w:rFonts w:ascii="Cascadia Mono" w:hAnsi="Cascadia Mono" w:cs="Cascadia Mono"/>
+          <w:color w:val="000000"/>
+          <w:kern w:val="0"/>
+          <w:sz w:val="19"/>
+          <w:szCs w:val="19"/>
+        </w:rPr>
+        <w:t xml:space="preserve">    {</w:t>
+      </w:r>
+    </w:p>
+    <w:p>
+      <w:pPr>
+        <w:pBdr>
+          <w:top w:val="single" w:sz="4" w:space="1" w:color="auto"/>
+          <w:left w:val="single" w:sz="4" w:space="4" w:color="auto"/>
+          <w:bottom w:val="single" w:sz="4" w:space="1" w:color="auto"/>
+          <w:right w:val="single" w:sz="4" w:space="4" w:color="auto"/>
+        </w:pBdr>
+        <w:autoSpaceDE w:val="0"/>
+        <w:autoSpaceDN w:val="0"/>
+        <w:adjustRightInd w:val="0"/>
+        <w:spacing w:after="0" w:line="240" w:lineRule="auto"/>
+        <w:rPr>
+          <w:rFonts w:ascii="Cascadia Mono" w:hAnsi="Cascadia Mono" w:cs="Cascadia Mono"/>
+          <w:color w:val="000000"/>
+          <w:kern w:val="0"/>
+          <w:sz w:val="19"/>
+          <w:szCs w:val="19"/>
+        </w:rPr>
+      </w:pPr>
+      <w:r>
+        <w:rPr>
+          <w:rFonts w:ascii="Cascadia Mono" w:hAnsi="Cascadia Mono" w:cs="Cascadia Mono"/>
+          <w:color w:val="000000"/>
+          <w:kern w:val="0"/>
+          <w:sz w:val="19"/>
+          <w:szCs w:val="19"/>
+        </w:rPr>
+        <w:t xml:space="preserve">        </w:t>
+      </w:r>
+      <w:proofErr w:type="spellStart"/>
+      <w:r>
+        <w:rPr>
+          <w:rFonts w:ascii="Cascadia Mono" w:hAnsi="Cascadia Mono" w:cs="Cascadia Mono"/>
+          <w:color w:val="0000FF"/>
+          <w:kern w:val="0"/>
+          <w:sz w:val="19"/>
+          <w:szCs w:val="19"/>
+        </w:rPr>
+        <w:t>private</w:t>
+      </w:r>
+      <w:proofErr w:type="spellEnd"/>
+      <w:r>
+        <w:rPr>
+          <w:rFonts w:ascii="Cascadia Mono" w:hAnsi="Cascadia Mono" w:cs="Cascadia Mono"/>
+          <w:color w:val="000000"/>
+          <w:kern w:val="0"/>
+          <w:sz w:val="19"/>
+          <w:szCs w:val="19"/>
+        </w:rPr>
+        <w:t xml:space="preserve"> </w:t>
+      </w:r>
+      <w:proofErr w:type="spellStart"/>
+      <w:r>
+        <w:rPr>
+          <w:rFonts w:ascii="Cascadia Mono" w:hAnsi="Cascadia Mono" w:cs="Cascadia Mono"/>
+          <w:color w:val="0000FF"/>
+          <w:kern w:val="0"/>
+          <w:sz w:val="19"/>
+          <w:szCs w:val="19"/>
+        </w:rPr>
+        <w:t>string</w:t>
+      </w:r>
+      <w:proofErr w:type="spellEnd"/>
+      <w:r>
+        <w:rPr>
+          <w:rFonts w:ascii="Cascadia Mono" w:hAnsi="Cascadia Mono" w:cs="Cascadia Mono"/>
+          <w:color w:val="000000"/>
+          <w:kern w:val="0"/>
+          <w:sz w:val="19"/>
+          <w:szCs w:val="19"/>
+        </w:rPr>
+        <w:t xml:space="preserve"> </w:t>
+      </w:r>
+      <w:proofErr w:type="spellStart"/>
+      <w:r>
+        <w:rPr>
+          <w:rFonts w:ascii="Cascadia Mono" w:hAnsi="Cascadia Mono" w:cs="Cascadia Mono"/>
+          <w:color w:val="000000"/>
+          <w:kern w:val="0"/>
+          <w:sz w:val="19"/>
+          <w:szCs w:val="19"/>
+        </w:rPr>
+        <w:t>connectionString</w:t>
+      </w:r>
+      <w:proofErr w:type="spellEnd"/>
+      <w:r>
+        <w:rPr>
+          <w:rFonts w:ascii="Cascadia Mono" w:hAnsi="Cascadia Mono" w:cs="Cascadia Mono"/>
+          <w:color w:val="000000"/>
+          <w:kern w:val="0"/>
+          <w:sz w:val="19"/>
+          <w:szCs w:val="19"/>
+        </w:rPr>
+        <w:t xml:space="preserve"> = </w:t>
+      </w:r>
+      <w:r>
+        <w:rPr>
+          <w:rFonts w:ascii="Cascadia Mono" w:hAnsi="Cascadia Mono" w:cs="Cascadia Mono"/>
+          <w:color w:val="A31515"/>
+          <w:kern w:val="0"/>
+          <w:sz w:val="19"/>
+          <w:szCs w:val="19"/>
+        </w:rPr>
+        <w:t xml:space="preserve">"Data </w:t>
+      </w:r>
+      <w:proofErr w:type="spellStart"/>
+      <w:r>
+        <w:rPr>
+          <w:rFonts w:ascii="Cascadia Mono" w:hAnsi="Cascadia Mono" w:cs="Cascadia Mono"/>
+          <w:color w:val="A31515"/>
+          <w:kern w:val="0"/>
+          <w:sz w:val="19"/>
+          <w:szCs w:val="19"/>
+        </w:rPr>
+        <w:t>Source</w:t>
+      </w:r>
+      <w:proofErr w:type="spellEnd"/>
+      <w:r>
+        <w:rPr>
+          <w:rFonts w:ascii="Cascadia Mono" w:hAnsi="Cascadia Mono" w:cs="Cascadia Mono"/>
+          <w:color w:val="A31515"/>
+          <w:kern w:val="0"/>
+          <w:sz w:val="19"/>
+          <w:szCs w:val="19"/>
+        </w:rPr>
+        <w:t xml:space="preserve">=localhost; </w:t>
+      </w:r>
+      <w:proofErr w:type="spellStart"/>
+      <w:r>
+        <w:rPr>
+          <w:rFonts w:ascii="Cascadia Mono" w:hAnsi="Cascadia Mono" w:cs="Cascadia Mono"/>
+          <w:color w:val="A31515"/>
+          <w:kern w:val="0"/>
+          <w:sz w:val="19"/>
+          <w:szCs w:val="19"/>
+        </w:rPr>
+        <w:t>Initial</w:t>
+      </w:r>
+      <w:proofErr w:type="spellEnd"/>
+      <w:r>
+        <w:rPr>
+          <w:rFonts w:ascii="Cascadia Mono" w:hAnsi="Cascadia Mono" w:cs="Cascadia Mono"/>
+          <w:color w:val="A31515"/>
+          <w:kern w:val="0"/>
+          <w:sz w:val="19"/>
+          <w:szCs w:val="19"/>
+        </w:rPr>
+        <w:t xml:space="preserve"> </w:t>
+      </w:r>
+      <w:proofErr w:type="spellStart"/>
+      <w:r>
+        <w:rPr>
+          <w:rFonts w:ascii="Cascadia Mono" w:hAnsi="Cascadia Mono" w:cs="Cascadia Mono"/>
+          <w:color w:val="A31515"/>
+          <w:kern w:val="0"/>
+          <w:sz w:val="19"/>
+          <w:szCs w:val="19"/>
+        </w:rPr>
+        <w:t>Catalog</w:t>
+      </w:r>
+      <w:proofErr w:type="spellEnd"/>
+      <w:r>
+        <w:rPr>
+          <w:rFonts w:ascii="Cascadia Mono" w:hAnsi="Cascadia Mono" w:cs="Cascadia Mono"/>
+          <w:color w:val="A31515"/>
+          <w:kern w:val="0"/>
+          <w:sz w:val="19"/>
+          <w:szCs w:val="19"/>
+        </w:rPr>
+        <w:t>=</w:t>
+      </w:r>
+      <w:proofErr w:type="spellStart"/>
+      <w:r>
+        <w:rPr>
+          <w:rFonts w:ascii="Cascadia Mono" w:hAnsi="Cascadia Mono" w:cs="Cascadia Mono"/>
+          <w:color w:val="A31515"/>
+          <w:kern w:val="0"/>
+          <w:sz w:val="19"/>
+          <w:szCs w:val="19"/>
+        </w:rPr>
+        <w:t>FundamentosCSharp</w:t>
+      </w:r>
+      <w:proofErr w:type="spellEnd"/>
+      <w:r>
+        <w:rPr>
+          <w:rFonts w:ascii="Cascadia Mono" w:hAnsi="Cascadia Mono" w:cs="Cascadia Mono"/>
+          <w:color w:val="A31515"/>
+          <w:kern w:val="0"/>
+          <w:sz w:val="19"/>
+          <w:szCs w:val="19"/>
+        </w:rPr>
+        <w:t xml:space="preserve">; </w:t>
+      </w:r>
+      <w:proofErr w:type="spellStart"/>
+      <w:r>
+        <w:rPr>
+          <w:rFonts w:ascii="Cascadia Mono" w:hAnsi="Cascadia Mono" w:cs="Cascadia Mono"/>
+          <w:color w:val="A31515"/>
+          <w:kern w:val="0"/>
+          <w:sz w:val="19"/>
+          <w:szCs w:val="19"/>
+        </w:rPr>
+        <w:t>User</w:t>
+      </w:r>
+      <w:proofErr w:type="spellEnd"/>
+      <w:r>
+        <w:rPr>
+          <w:rFonts w:ascii="Cascadia Mono" w:hAnsi="Cascadia Mono" w:cs="Cascadia Mono"/>
+          <w:color w:val="A31515"/>
+          <w:kern w:val="0"/>
+          <w:sz w:val="19"/>
+          <w:szCs w:val="19"/>
+        </w:rPr>
+        <w:t>=</w:t>
+      </w:r>
+      <w:proofErr w:type="spellStart"/>
+      <w:r>
+        <w:rPr>
+          <w:rFonts w:ascii="Cascadia Mono" w:hAnsi="Cascadia Mono" w:cs="Cascadia Mono"/>
+          <w:color w:val="A31515"/>
+          <w:kern w:val="0"/>
+          <w:sz w:val="19"/>
+          <w:szCs w:val="19"/>
+        </w:rPr>
+        <w:t>sa</w:t>
+      </w:r>
+      <w:proofErr w:type="spellEnd"/>
+      <w:r>
+        <w:rPr>
+          <w:rFonts w:ascii="Cascadia Mono" w:hAnsi="Cascadia Mono" w:cs="Cascadia Mono"/>
+          <w:color w:val="A31515"/>
+          <w:kern w:val="0"/>
+          <w:sz w:val="19"/>
+          <w:szCs w:val="19"/>
+        </w:rPr>
+        <w:t>; Password=123456;</w:t>
+      </w:r>
+      <w:proofErr w:type="gramStart"/>
+      <w:r>
+        <w:rPr>
+          <w:rFonts w:ascii="Cascadia Mono" w:hAnsi="Cascadia Mono" w:cs="Cascadia Mono"/>
+          <w:color w:val="A31515"/>
+          <w:kern w:val="0"/>
+          <w:sz w:val="19"/>
+          <w:szCs w:val="19"/>
+        </w:rPr>
+        <w:t>"</w:t>
+      </w:r>
+      <w:r>
+        <w:rPr>
+          <w:rFonts w:ascii="Cascadia Mono" w:hAnsi="Cascadia Mono" w:cs="Cascadia Mono"/>
+          <w:color w:val="000000"/>
+          <w:kern w:val="0"/>
+          <w:sz w:val="19"/>
+          <w:szCs w:val="19"/>
+        </w:rPr>
+        <w:t xml:space="preserve">;   </w:t>
+      </w:r>
+      <w:proofErr w:type="gramEnd"/>
+      <w:r>
+        <w:rPr>
+          <w:rFonts w:ascii="Cascadia Mono" w:hAnsi="Cascadia Mono" w:cs="Cascadia Mono"/>
+          <w:color w:val="008000"/>
+          <w:kern w:val="0"/>
+          <w:sz w:val="19"/>
+          <w:szCs w:val="19"/>
+        </w:rPr>
+        <w:t>//servidor</w:t>
+      </w:r>
+    </w:p>
+    <w:p>
+      <w:pPr>
+        <w:pBdr>
+          <w:top w:val="single" w:sz="4" w:space="1" w:color="auto"/>
+          <w:left w:val="single" w:sz="4" w:space="4" w:color="auto"/>
+          <w:bottom w:val="single" w:sz="4" w:space="1" w:color="auto"/>
+          <w:right w:val="single" w:sz="4" w:space="4" w:color="auto"/>
+        </w:pBdr>
+        <w:autoSpaceDE w:val="0"/>
+        <w:autoSpaceDN w:val="0"/>
+        <w:adjustRightInd w:val="0"/>
+        <w:spacing w:after="0" w:line="240" w:lineRule="auto"/>
+        <w:rPr>
+          <w:rFonts w:ascii="Cascadia Mono" w:hAnsi="Cascadia Mono" w:cs="Cascadia Mono"/>
+          <w:color w:val="000000"/>
+          <w:kern w:val="0"/>
+          <w:sz w:val="19"/>
+          <w:szCs w:val="19"/>
+        </w:rPr>
+      </w:pPr>
+      <w:r>
+        <w:rPr>
+          <w:rFonts w:ascii="Cascadia Mono" w:hAnsi="Cascadia Mono" w:cs="Cascadia Mono"/>
+          <w:color w:val="000000"/>
+          <w:kern w:val="0"/>
+          <w:sz w:val="19"/>
+          <w:szCs w:val="19"/>
+        </w:rPr>
+        <w:t xml:space="preserve">        </w:t>
+      </w:r>
+      <w:r>
+        <w:rPr>
+          <w:rFonts w:ascii="Cascadia Mono" w:hAnsi="Cascadia Mono" w:cs="Cascadia Mono"/>
+          <w:color w:val="008000"/>
+          <w:kern w:val="0"/>
+          <w:sz w:val="19"/>
+          <w:szCs w:val="19"/>
+        </w:rPr>
+        <w:t>// nombre BBD</w:t>
+      </w:r>
+    </w:p>
+    <w:p>
+      <w:pPr>
+        <w:pBdr>
+          <w:top w:val="single" w:sz="4" w:space="1" w:color="auto"/>
+          <w:left w:val="single" w:sz="4" w:space="4" w:color="auto"/>
+          <w:bottom w:val="single" w:sz="4" w:space="1" w:color="auto"/>
+          <w:right w:val="single" w:sz="4" w:space="4" w:color="auto"/>
+        </w:pBdr>
+        <w:autoSpaceDE w:val="0"/>
+        <w:autoSpaceDN w:val="0"/>
+        <w:adjustRightInd w:val="0"/>
+        <w:spacing w:after="0" w:line="240" w:lineRule="auto"/>
+        <w:rPr>
+          <w:rFonts w:ascii="Cascadia Mono" w:hAnsi="Cascadia Mono" w:cs="Cascadia Mono"/>
+          <w:color w:val="000000"/>
+          <w:kern w:val="0"/>
+          <w:sz w:val="19"/>
+          <w:szCs w:val="19"/>
+        </w:rPr>
+      </w:pPr>
+      <w:r>
+        <w:rPr>
+          <w:rFonts w:ascii="Cascadia Mono" w:hAnsi="Cascadia Mono" w:cs="Cascadia Mono"/>
+          <w:color w:val="000000"/>
+          <w:kern w:val="0"/>
+          <w:sz w:val="19"/>
+          <w:szCs w:val="19"/>
+        </w:rPr>
+        <w:lastRenderedPageBreak/>
+        <w:t xml:space="preserve">        </w:t>
+      </w:r>
+      <w:r>
+        <w:rPr>
+          <w:rFonts w:ascii="Cascadia Mono" w:hAnsi="Cascadia Mono" w:cs="Cascadia Mono"/>
+          <w:color w:val="008000"/>
+          <w:kern w:val="0"/>
+          <w:sz w:val="19"/>
+          <w:szCs w:val="19"/>
+        </w:rPr>
+        <w:t xml:space="preserve">// </w:t>
+      </w:r>
+    </w:p>
+    <w:p>
+      <w:pPr>
+        <w:pBdr>
+          <w:top w:val="single" w:sz="4" w:space="1" w:color="auto"/>
+          <w:left w:val="single" w:sz="4" w:space="4" w:color="auto"/>
+          <w:bottom w:val="single" w:sz="4" w:space="1" w:color="auto"/>
+          <w:right w:val="single" w:sz="4" w:space="4" w:color="auto"/>
+        </w:pBdr>
+        <w:autoSpaceDE w:val="0"/>
+        <w:autoSpaceDN w:val="0"/>
+        <w:adjustRightInd w:val="0"/>
+        <w:spacing w:after="0" w:line="240" w:lineRule="auto"/>
+        <w:rPr>
+          <w:rFonts w:ascii="Cascadia Mono" w:hAnsi="Cascadia Mono" w:cs="Cascadia Mono"/>
+          <w:color w:val="000000"/>
+          <w:kern w:val="0"/>
+          <w:sz w:val="19"/>
+          <w:szCs w:val="19"/>
+        </w:rPr>
+      </w:pPr>
+      <w:r>
+        <w:rPr>
+          <w:rFonts w:ascii="Cascadia Mono" w:hAnsi="Cascadia Mono" w:cs="Cascadia Mono"/>
+          <w:color w:val="000000"/>
+          <w:kern w:val="0"/>
+          <w:sz w:val="19"/>
+          <w:szCs w:val="19"/>
+        </w:rPr>
+        <w:t xml:space="preserve">        </w:t>
+      </w:r>
+      <w:r>
+        <w:rPr>
+          <w:rFonts w:ascii="Cascadia Mono" w:hAnsi="Cascadia Mono" w:cs="Cascadia Mono"/>
+          <w:color w:val="008000"/>
+          <w:kern w:val="0"/>
+          <w:sz w:val="19"/>
+          <w:szCs w:val="19"/>
+        </w:rPr>
+        <w:t>// puerto por defecto</w:t>
+      </w:r>
+    </w:p>
+    <w:p>
+      <w:pPr>
+        <w:pBdr>
+          <w:top w:val="single" w:sz="4" w:space="1" w:color="auto"/>
+          <w:left w:val="single" w:sz="4" w:space="4" w:color="auto"/>
+          <w:bottom w:val="single" w:sz="4" w:space="1" w:color="auto"/>
+          <w:right w:val="single" w:sz="4" w:space="4" w:color="auto"/>
+        </w:pBdr>
+        <w:autoSpaceDE w:val="0"/>
+        <w:autoSpaceDN w:val="0"/>
+        <w:adjustRightInd w:val="0"/>
+        <w:spacing w:after="0" w:line="240" w:lineRule="auto"/>
+        <w:rPr>
+          <w:rFonts w:ascii="Cascadia Mono" w:hAnsi="Cascadia Mono" w:cs="Cascadia Mono"/>
+          <w:color w:val="000000"/>
+          <w:kern w:val="0"/>
+          <w:sz w:val="19"/>
+          <w:szCs w:val="19"/>
+        </w:rPr>
+      </w:pPr>
+    </w:p>
+    <w:p>
+      <w:pPr>
+        <w:pBdr>
+          <w:top w:val="single" w:sz="4" w:space="1" w:color="auto"/>
+          <w:left w:val="single" w:sz="4" w:space="4" w:color="auto"/>
+          <w:bottom w:val="single" w:sz="4" w:space="1" w:color="auto"/>
+          <w:right w:val="single" w:sz="4" w:space="4" w:color="auto"/>
+        </w:pBdr>
+        <w:autoSpaceDE w:val="0"/>
+        <w:autoSpaceDN w:val="0"/>
+        <w:adjustRightInd w:val="0"/>
+        <w:spacing w:after="0" w:line="240" w:lineRule="auto"/>
+        <w:rPr>
+          <w:rFonts w:ascii="Cascadia Mono" w:hAnsi="Cascadia Mono" w:cs="Cascadia Mono"/>
+          <w:color w:val="000000"/>
+          <w:kern w:val="0"/>
+          <w:sz w:val="19"/>
+          <w:szCs w:val="19"/>
+        </w:rPr>
+      </w:pPr>
+      <w:r>
+        <w:rPr>
+          <w:rFonts w:ascii="Cascadia Mono" w:hAnsi="Cascadia Mono" w:cs="Cascadia Mono"/>
+          <w:color w:val="000000"/>
+          <w:kern w:val="0"/>
+          <w:sz w:val="19"/>
+          <w:szCs w:val="19"/>
+        </w:rPr>
+        <w:t xml:space="preserve">        </w:t>
+      </w:r>
+      <w:proofErr w:type="spellStart"/>
+      <w:r>
+        <w:rPr>
+          <w:rFonts w:ascii="Cascadia Mono" w:hAnsi="Cascadia Mono" w:cs="Cascadia Mono"/>
+          <w:color w:val="0000FF"/>
+          <w:kern w:val="0"/>
+          <w:sz w:val="19"/>
+          <w:szCs w:val="19"/>
+        </w:rPr>
+        <w:t>public</w:t>
+      </w:r>
+      <w:proofErr w:type="spellEnd"/>
+      <w:r>
+        <w:rPr>
+          <w:rFonts w:ascii="Cascadia Mono" w:hAnsi="Cascadia Mono" w:cs="Cascadia Mono"/>
+          <w:color w:val="000000"/>
+          <w:kern w:val="0"/>
+          <w:sz w:val="19"/>
+          <w:szCs w:val="19"/>
+        </w:rPr>
+        <w:t xml:space="preserve"> </w:t>
+      </w:r>
+      <w:proofErr w:type="spellStart"/>
+      <w:r>
+        <w:rPr>
+          <w:rFonts w:ascii="Cascadia Mono" w:hAnsi="Cascadia Mono" w:cs="Cascadia Mono"/>
+          <w:color w:val="000000"/>
+          <w:kern w:val="0"/>
+          <w:sz w:val="19"/>
+          <w:szCs w:val="19"/>
+        </w:rPr>
+        <w:t>List</w:t>
+      </w:r>
+      <w:proofErr w:type="spellEnd"/>
+      <w:r>
+        <w:rPr>
+          <w:rFonts w:ascii="Cascadia Mono" w:hAnsi="Cascadia Mono" w:cs="Cascadia Mono"/>
+          <w:color w:val="000000"/>
+          <w:kern w:val="0"/>
+          <w:sz w:val="19"/>
+          <w:szCs w:val="19"/>
+        </w:rPr>
+        <w:t xml:space="preserve">&lt;Cerveza&gt; </w:t>
+      </w:r>
+      <w:proofErr w:type="spellStart"/>
+      <w:proofErr w:type="gramStart"/>
+      <w:r>
+        <w:rPr>
+          <w:rFonts w:ascii="Cascadia Mono" w:hAnsi="Cascadia Mono" w:cs="Cascadia Mono"/>
+          <w:color w:val="000000"/>
+          <w:kern w:val="0"/>
+          <w:sz w:val="19"/>
+          <w:szCs w:val="19"/>
+        </w:rPr>
+        <w:t>Get</w:t>
+      </w:r>
+      <w:proofErr w:type="spellEnd"/>
+      <w:r>
+        <w:rPr>
+          <w:rFonts w:ascii="Cascadia Mono" w:hAnsi="Cascadia Mono" w:cs="Cascadia Mono"/>
+          <w:color w:val="000000"/>
+          <w:kern w:val="0"/>
+          <w:sz w:val="19"/>
+          <w:szCs w:val="19"/>
+        </w:rPr>
+        <w:t>(</w:t>
+      </w:r>
+      <w:proofErr w:type="gramEnd"/>
+      <w:r>
+        <w:rPr>
+          <w:rFonts w:ascii="Cascadia Mono" w:hAnsi="Cascadia Mono" w:cs="Cascadia Mono"/>
+          <w:color w:val="000000"/>
+          <w:kern w:val="0"/>
+          <w:sz w:val="19"/>
+          <w:szCs w:val="19"/>
+        </w:rPr>
+        <w:t>)</w:t>
+      </w:r>
+    </w:p>
+    <w:p>
+      <w:pPr>
+        <w:pBdr>
+          <w:top w:val="single" w:sz="4" w:space="1" w:color="auto"/>
+          <w:left w:val="single" w:sz="4" w:space="4" w:color="auto"/>
+          <w:bottom w:val="single" w:sz="4" w:space="1" w:color="auto"/>
+          <w:right w:val="single" w:sz="4" w:space="4" w:color="auto"/>
+        </w:pBdr>
+        <w:autoSpaceDE w:val="0"/>
+        <w:autoSpaceDN w:val="0"/>
+        <w:adjustRightInd w:val="0"/>
+        <w:spacing w:after="0" w:line="240" w:lineRule="auto"/>
+        <w:rPr>
+          <w:rFonts w:ascii="Cascadia Mono" w:hAnsi="Cascadia Mono" w:cs="Cascadia Mono"/>
+          <w:color w:val="000000"/>
+          <w:kern w:val="0"/>
+          <w:sz w:val="19"/>
+          <w:szCs w:val="19"/>
+        </w:rPr>
+      </w:pPr>
+      <w:r>
+        <w:rPr>
+          <w:rFonts w:ascii="Cascadia Mono" w:hAnsi="Cascadia Mono" w:cs="Cascadia Mono"/>
+          <w:color w:val="000000"/>
+          <w:kern w:val="0"/>
+          <w:sz w:val="19"/>
+          <w:szCs w:val="19"/>
+        </w:rPr>
+        <w:t xml:space="preserve">        {</w:t>
+      </w:r>
+    </w:p>
+    <w:p>
+      <w:pPr>
+        <w:pBdr>
+          <w:top w:val="single" w:sz="4" w:space="1" w:color="auto"/>
+          <w:left w:val="single" w:sz="4" w:space="4" w:color="auto"/>
+          <w:bottom w:val="single" w:sz="4" w:space="1" w:color="auto"/>
+          <w:right w:val="single" w:sz="4" w:space="4" w:color="auto"/>
+        </w:pBdr>
+        <w:autoSpaceDE w:val="0"/>
+        <w:autoSpaceDN w:val="0"/>
+        <w:adjustRightInd w:val="0"/>
+        <w:spacing w:after="0" w:line="240" w:lineRule="auto"/>
+        <w:rPr>
+          <w:rFonts w:ascii="Cascadia Mono" w:hAnsi="Cascadia Mono" w:cs="Cascadia Mono"/>
+          <w:color w:val="000000"/>
+          <w:kern w:val="0"/>
+          <w:sz w:val="19"/>
+          <w:szCs w:val="19"/>
+        </w:rPr>
+      </w:pPr>
+      <w:r>
+        <w:rPr>
+          <w:rFonts w:ascii="Cascadia Mono" w:hAnsi="Cascadia Mono" w:cs="Cascadia Mono"/>
+          <w:color w:val="000000"/>
+          <w:kern w:val="0"/>
+          <w:sz w:val="19"/>
+          <w:szCs w:val="19"/>
+        </w:rPr>
+        <w:t xml:space="preserve">            </w:t>
+      </w:r>
+      <w:proofErr w:type="spellStart"/>
+      <w:r>
+        <w:rPr>
+          <w:rFonts w:ascii="Cascadia Mono" w:hAnsi="Cascadia Mono" w:cs="Cascadia Mono"/>
+          <w:color w:val="000000"/>
+          <w:kern w:val="0"/>
+          <w:sz w:val="19"/>
+          <w:szCs w:val="19"/>
+        </w:rPr>
+        <w:t>List</w:t>
+      </w:r>
+      <w:proofErr w:type="spellEnd"/>
+      <w:r>
+        <w:rPr>
+          <w:rFonts w:ascii="Cascadia Mono" w:hAnsi="Cascadia Mono" w:cs="Cascadia Mono"/>
+          <w:color w:val="000000"/>
+          <w:kern w:val="0"/>
+          <w:sz w:val="19"/>
+          <w:szCs w:val="19"/>
+        </w:rPr>
+        <w:t xml:space="preserve">&lt;Cerveza&gt; cervezas = </w:t>
+      </w:r>
+      <w:r>
+        <w:rPr>
+          <w:rFonts w:ascii="Cascadia Mono" w:hAnsi="Cascadia Mono" w:cs="Cascadia Mono"/>
+          <w:color w:val="0000FF"/>
+          <w:kern w:val="0"/>
+          <w:sz w:val="19"/>
+          <w:szCs w:val="19"/>
+        </w:rPr>
+        <w:t>new</w:t>
+      </w:r>
+      <w:r>
+        <w:rPr>
+          <w:rFonts w:ascii="Cascadia Mono" w:hAnsi="Cascadia Mono" w:cs="Cascadia Mono"/>
+          <w:color w:val="000000"/>
+          <w:kern w:val="0"/>
+          <w:sz w:val="19"/>
+          <w:szCs w:val="19"/>
+        </w:rPr>
+        <w:t xml:space="preserve"> </w:t>
+      </w:r>
+      <w:proofErr w:type="spellStart"/>
+      <w:r>
+        <w:rPr>
+          <w:rFonts w:ascii="Cascadia Mono" w:hAnsi="Cascadia Mono" w:cs="Cascadia Mono"/>
+          <w:color w:val="000000"/>
+          <w:kern w:val="0"/>
+          <w:sz w:val="19"/>
+          <w:szCs w:val="19"/>
+        </w:rPr>
+        <w:t>List</w:t>
+      </w:r>
+      <w:proofErr w:type="spellEnd"/>
+      <w:r>
+        <w:rPr>
+          <w:rFonts w:ascii="Cascadia Mono" w:hAnsi="Cascadia Mono" w:cs="Cascadia Mono"/>
+          <w:color w:val="000000"/>
+          <w:kern w:val="0"/>
+          <w:sz w:val="19"/>
+          <w:szCs w:val="19"/>
+        </w:rPr>
+        <w:t>&lt;Cerveza</w:t>
+      </w:r>
+      <w:proofErr w:type="gramStart"/>
+      <w:r>
+        <w:rPr>
+          <w:rFonts w:ascii="Cascadia Mono" w:hAnsi="Cascadia Mono" w:cs="Cascadia Mono"/>
+          <w:color w:val="000000"/>
+          <w:kern w:val="0"/>
+          <w:sz w:val="19"/>
+          <w:szCs w:val="19"/>
+        </w:rPr>
+        <w:t>&gt;(</w:t>
+      </w:r>
+      <w:proofErr w:type="gramEnd"/>
+      <w:r>
+        <w:rPr>
+          <w:rFonts w:ascii="Cascadia Mono" w:hAnsi="Cascadia Mono" w:cs="Cascadia Mono"/>
+          <w:color w:val="000000"/>
+          <w:kern w:val="0"/>
+          <w:sz w:val="19"/>
+          <w:szCs w:val="19"/>
+        </w:rPr>
+        <w:t>);</w:t>
+      </w:r>
+    </w:p>
+    <w:p>
+      <w:pPr>
+        <w:pBdr>
+          <w:top w:val="single" w:sz="4" w:space="1" w:color="auto"/>
+          <w:left w:val="single" w:sz="4" w:space="4" w:color="auto"/>
+          <w:bottom w:val="single" w:sz="4" w:space="1" w:color="auto"/>
+          <w:right w:val="single" w:sz="4" w:space="4" w:color="auto"/>
+        </w:pBdr>
+        <w:autoSpaceDE w:val="0"/>
+        <w:autoSpaceDN w:val="0"/>
+        <w:adjustRightInd w:val="0"/>
+        <w:spacing w:after="0" w:line="240" w:lineRule="auto"/>
+        <w:rPr>
+          <w:rFonts w:ascii="Cascadia Mono" w:hAnsi="Cascadia Mono" w:cs="Cascadia Mono"/>
+          <w:color w:val="000000"/>
+          <w:kern w:val="0"/>
+          <w:sz w:val="19"/>
+          <w:szCs w:val="19"/>
+        </w:rPr>
+      </w:pPr>
+    </w:p>
+    <w:p>
+      <w:pPr>
+        <w:pBdr>
+          <w:top w:val="single" w:sz="4" w:space="1" w:color="auto"/>
+          <w:left w:val="single" w:sz="4" w:space="4" w:color="auto"/>
+          <w:bottom w:val="single" w:sz="4" w:space="1" w:color="auto"/>
+          <w:right w:val="single" w:sz="4" w:space="4" w:color="auto"/>
+        </w:pBdr>
+        <w:autoSpaceDE w:val="0"/>
+        <w:autoSpaceDN w:val="0"/>
+        <w:adjustRightInd w:val="0"/>
+        <w:spacing w:after="0" w:line="240" w:lineRule="auto"/>
+        <w:rPr>
+          <w:rFonts w:ascii="Cascadia Mono" w:hAnsi="Cascadia Mono" w:cs="Cascadia Mono"/>
+          <w:color w:val="000000"/>
+          <w:kern w:val="0"/>
+          <w:sz w:val="19"/>
+          <w:szCs w:val="19"/>
+        </w:rPr>
+      </w:pPr>
+      <w:r>
+        <w:rPr>
+          <w:rFonts w:ascii="Cascadia Mono" w:hAnsi="Cascadia Mono" w:cs="Cascadia Mono"/>
+          <w:color w:val="000000"/>
+          <w:kern w:val="0"/>
+          <w:sz w:val="19"/>
+          <w:szCs w:val="19"/>
+        </w:rPr>
+        <w:t xml:space="preserve">            </w:t>
+      </w:r>
+      <w:proofErr w:type="spellStart"/>
+      <w:r>
+        <w:rPr>
+          <w:rFonts w:ascii="Cascadia Mono" w:hAnsi="Cascadia Mono" w:cs="Cascadia Mono"/>
+          <w:color w:val="0000FF"/>
+          <w:kern w:val="0"/>
+          <w:sz w:val="19"/>
+          <w:szCs w:val="19"/>
+        </w:rPr>
+        <w:t>string</w:t>
+      </w:r>
+      <w:proofErr w:type="spellEnd"/>
+      <w:r>
+        <w:rPr>
+          <w:rFonts w:ascii="Cascadia Mono" w:hAnsi="Cascadia Mono" w:cs="Cascadia Mono"/>
+          <w:color w:val="000000"/>
+          <w:kern w:val="0"/>
+          <w:sz w:val="19"/>
+          <w:szCs w:val="19"/>
+        </w:rPr>
+        <w:t xml:space="preserve"> </w:t>
+      </w:r>
+      <w:proofErr w:type="spellStart"/>
+      <w:r>
+        <w:rPr>
+          <w:rFonts w:ascii="Cascadia Mono" w:hAnsi="Cascadia Mono" w:cs="Cascadia Mono"/>
+          <w:color w:val="000000"/>
+          <w:kern w:val="0"/>
+          <w:sz w:val="19"/>
+          <w:szCs w:val="19"/>
+        </w:rPr>
+        <w:t>query</w:t>
+      </w:r>
+      <w:proofErr w:type="spellEnd"/>
+      <w:r>
+        <w:rPr>
+          <w:rFonts w:ascii="Cascadia Mono" w:hAnsi="Cascadia Mono" w:cs="Cascadia Mono"/>
+          <w:color w:val="000000"/>
+          <w:kern w:val="0"/>
+          <w:sz w:val="19"/>
+          <w:szCs w:val="19"/>
+        </w:rPr>
+        <w:t xml:space="preserve"> = </w:t>
+      </w:r>
+      <w:r>
+        <w:rPr>
+          <w:rFonts w:ascii="Cascadia Mono" w:hAnsi="Cascadia Mono" w:cs="Cascadia Mono"/>
+          <w:color w:val="A31515"/>
+          <w:kern w:val="0"/>
+          <w:sz w:val="19"/>
+          <w:szCs w:val="19"/>
+        </w:rPr>
+        <w:t>"</w:t>
+      </w:r>
+      <w:proofErr w:type="spellStart"/>
+      <w:r>
+        <w:rPr>
+          <w:rFonts w:ascii="Cascadia Mono" w:hAnsi="Cascadia Mono" w:cs="Cascadia Mono"/>
+          <w:color w:val="A31515"/>
+          <w:kern w:val="0"/>
+          <w:sz w:val="19"/>
+          <w:szCs w:val="19"/>
+        </w:rPr>
+        <w:t>select</w:t>
+      </w:r>
+      <w:proofErr w:type="spellEnd"/>
+      <w:r>
+        <w:rPr>
+          <w:rFonts w:ascii="Cascadia Mono" w:hAnsi="Cascadia Mono" w:cs="Cascadia Mono"/>
+          <w:color w:val="A31515"/>
+          <w:kern w:val="0"/>
+          <w:sz w:val="19"/>
+          <w:szCs w:val="19"/>
+        </w:rPr>
+        <w:t xml:space="preserve"> nombre, marca, alcohol, cantidad"</w:t>
+      </w:r>
+      <w:r>
+        <w:rPr>
+          <w:rFonts w:ascii="Cascadia Mono" w:hAnsi="Cascadia Mono" w:cs="Cascadia Mono"/>
+          <w:color w:val="000000"/>
+          <w:kern w:val="0"/>
+          <w:sz w:val="19"/>
+          <w:szCs w:val="19"/>
+        </w:rPr>
+        <w:t xml:space="preserve"> +</w:t>
+      </w:r>
+    </w:p>
+    <w:p>
+      <w:pPr>
+        <w:pBdr>
+          <w:top w:val="single" w:sz="4" w:space="1" w:color="auto"/>
+          <w:left w:val="single" w:sz="4" w:space="4" w:color="auto"/>
+          <w:bottom w:val="single" w:sz="4" w:space="1" w:color="auto"/>
+          <w:right w:val="single" w:sz="4" w:space="4" w:color="auto"/>
+        </w:pBdr>
+        <w:autoSpaceDE w:val="0"/>
+        <w:autoSpaceDN w:val="0"/>
+        <w:adjustRightInd w:val="0"/>
+        <w:spacing w:after="0" w:line="240" w:lineRule="auto"/>
+        <w:rPr>
+          <w:rFonts w:ascii="Cascadia Mono" w:hAnsi="Cascadia Mono" w:cs="Cascadia Mono"/>
+          <w:color w:val="000000"/>
+          <w:kern w:val="0"/>
+          <w:sz w:val="19"/>
+          <w:szCs w:val="19"/>
+        </w:rPr>
+      </w:pPr>
+      <w:r>
+        <w:rPr>
+          <w:rFonts w:ascii="Cascadia Mono" w:hAnsi="Cascadia Mono" w:cs="Cascadia Mono"/>
+          <w:color w:val="000000"/>
+          <w:kern w:val="0"/>
+          <w:sz w:val="19"/>
+          <w:szCs w:val="19"/>
+        </w:rPr>
+        <w:t xml:space="preserve">                </w:t>
+      </w:r>
+      <w:r>
+        <w:rPr>
+          <w:rFonts w:ascii="Cascadia Mono" w:hAnsi="Cascadia Mono" w:cs="Cascadia Mono"/>
+          <w:color w:val="A31515"/>
+          <w:kern w:val="0"/>
+          <w:sz w:val="19"/>
+          <w:szCs w:val="19"/>
+        </w:rPr>
+        <w:t>"</w:t>
+      </w:r>
+      <w:proofErr w:type="spellStart"/>
+      <w:r>
+        <w:rPr>
+          <w:rFonts w:ascii="Cascadia Mono" w:hAnsi="Cascadia Mono" w:cs="Cascadia Mono"/>
+          <w:color w:val="A31515"/>
+          <w:kern w:val="0"/>
+          <w:sz w:val="19"/>
+          <w:szCs w:val="19"/>
+        </w:rPr>
+        <w:t>from</w:t>
+      </w:r>
+      <w:proofErr w:type="spellEnd"/>
+      <w:r>
+        <w:rPr>
+          <w:rFonts w:ascii="Cascadia Mono" w:hAnsi="Cascadia Mono" w:cs="Cascadia Mono"/>
+          <w:color w:val="A31515"/>
+          <w:kern w:val="0"/>
+          <w:sz w:val="19"/>
+          <w:szCs w:val="19"/>
+        </w:rPr>
+        <w:t xml:space="preserve"> cerveza"</w:t>
+      </w:r>
+      <w:r>
+        <w:rPr>
+          <w:rFonts w:ascii="Cascadia Mono" w:hAnsi="Cascadia Mono" w:cs="Cascadia Mono"/>
+          <w:color w:val="000000"/>
+          <w:kern w:val="0"/>
+          <w:sz w:val="19"/>
+          <w:szCs w:val="19"/>
+        </w:rPr>
+        <w:t>;</w:t>
+      </w:r>
+    </w:p>
+    <w:p>
+      <w:pPr>
+        <w:pBdr>
+          <w:top w:val="single" w:sz="4" w:space="1" w:color="auto"/>
+          <w:left w:val="single" w:sz="4" w:space="4" w:color="auto"/>
+          <w:bottom w:val="single" w:sz="4" w:space="1" w:color="auto"/>
+          <w:right w:val="single" w:sz="4" w:space="4" w:color="auto"/>
+        </w:pBdr>
+        <w:autoSpaceDE w:val="0"/>
+        <w:autoSpaceDN w:val="0"/>
+        <w:adjustRightInd w:val="0"/>
+        <w:spacing w:after="0" w:line="240" w:lineRule="auto"/>
+        <w:rPr>
+          <w:rFonts w:ascii="Cascadia Mono" w:hAnsi="Cascadia Mono" w:cs="Cascadia Mono"/>
+          <w:color w:val="000000"/>
+          <w:kern w:val="0"/>
+          <w:sz w:val="19"/>
+          <w:szCs w:val="19"/>
+        </w:rPr>
+      </w:pPr>
+    </w:p>
+    <w:p>
+      <w:pPr>
+        <w:pBdr>
+          <w:top w:val="single" w:sz="4" w:space="1" w:color="auto"/>
+          <w:left w:val="single" w:sz="4" w:space="4" w:color="auto"/>
+          <w:bottom w:val="single" w:sz="4" w:space="1" w:color="auto"/>
+          <w:right w:val="single" w:sz="4" w:space="4" w:color="auto"/>
+        </w:pBdr>
+        <w:autoSpaceDE w:val="0"/>
+        <w:autoSpaceDN w:val="0"/>
+        <w:adjustRightInd w:val="0"/>
+        <w:spacing w:after="0" w:line="240" w:lineRule="auto"/>
+        <w:rPr>
+          <w:rFonts w:ascii="Cascadia Mono" w:hAnsi="Cascadia Mono" w:cs="Cascadia Mono"/>
+          <w:color w:val="000000"/>
+          <w:kern w:val="0"/>
+          <w:sz w:val="19"/>
+          <w:szCs w:val="19"/>
+        </w:rPr>
+      </w:pPr>
+      <w:r>
+        <w:rPr>
+          <w:rFonts w:ascii="Cascadia Mono" w:hAnsi="Cascadia Mono" w:cs="Cascadia Mono"/>
+          <w:color w:val="000000"/>
+          <w:kern w:val="0"/>
+          <w:sz w:val="19"/>
+          <w:szCs w:val="19"/>
+        </w:rPr>
+        <w:t xml:space="preserve">            </w:t>
+      </w:r>
+      <w:proofErr w:type="spellStart"/>
+      <w:r>
+        <w:rPr>
+          <w:rFonts w:ascii="Cascadia Mono" w:hAnsi="Cascadia Mono" w:cs="Cascadia Mono"/>
+          <w:color w:val="0000FF"/>
+          <w:kern w:val="0"/>
+          <w:sz w:val="19"/>
+          <w:szCs w:val="19"/>
+        </w:rPr>
+        <w:t>using</w:t>
+      </w:r>
+      <w:proofErr w:type="spellEnd"/>
+      <w:r>
+        <w:rPr>
+          <w:rFonts w:ascii="Cascadia Mono" w:hAnsi="Cascadia Mono" w:cs="Cascadia Mono"/>
+          <w:color w:val="000000"/>
+          <w:kern w:val="0"/>
+          <w:sz w:val="19"/>
+          <w:szCs w:val="19"/>
+        </w:rPr>
+        <w:t xml:space="preserve"> (</w:t>
+      </w:r>
+      <w:proofErr w:type="spellStart"/>
+      <w:r>
+        <w:rPr>
+          <w:rFonts w:ascii="Cascadia Mono" w:hAnsi="Cascadia Mono" w:cs="Cascadia Mono"/>
+          <w:color w:val="000000"/>
+          <w:kern w:val="0"/>
+          <w:sz w:val="19"/>
+          <w:szCs w:val="19"/>
+        </w:rPr>
+        <w:t>SqlConnection</w:t>
+      </w:r>
+      <w:proofErr w:type="spellEnd"/>
+      <w:r>
+        <w:rPr>
+          <w:rFonts w:ascii="Cascadia Mono" w:hAnsi="Cascadia Mono" w:cs="Cascadia Mono"/>
+          <w:color w:val="000000"/>
+          <w:kern w:val="0"/>
+          <w:sz w:val="19"/>
+          <w:szCs w:val="19"/>
+        </w:rPr>
+        <w:t xml:space="preserve"> </w:t>
+      </w:r>
+      <w:proofErr w:type="spellStart"/>
+      <w:r>
+        <w:rPr>
+          <w:rFonts w:ascii="Cascadia Mono" w:hAnsi="Cascadia Mono" w:cs="Cascadia Mono"/>
+          <w:color w:val="000000"/>
+          <w:kern w:val="0"/>
+          <w:sz w:val="19"/>
+          <w:szCs w:val="19"/>
+        </w:rPr>
+        <w:t>connection</w:t>
+      </w:r>
+      <w:proofErr w:type="spellEnd"/>
+      <w:r>
+        <w:rPr>
+          <w:rFonts w:ascii="Cascadia Mono" w:hAnsi="Cascadia Mono" w:cs="Cascadia Mono"/>
+          <w:color w:val="000000"/>
+          <w:kern w:val="0"/>
+          <w:sz w:val="19"/>
+          <w:szCs w:val="19"/>
+        </w:rPr>
+        <w:t xml:space="preserve"> = </w:t>
+      </w:r>
+      <w:r>
+        <w:rPr>
+          <w:rFonts w:ascii="Cascadia Mono" w:hAnsi="Cascadia Mono" w:cs="Cascadia Mono"/>
+          <w:color w:val="0000FF"/>
+          <w:kern w:val="0"/>
+          <w:sz w:val="19"/>
+          <w:szCs w:val="19"/>
+        </w:rPr>
+        <w:t>new</w:t>
+      </w:r>
+      <w:r>
+        <w:rPr>
+          <w:rFonts w:ascii="Cascadia Mono" w:hAnsi="Cascadia Mono" w:cs="Cascadia Mono"/>
+          <w:color w:val="000000"/>
+          <w:kern w:val="0"/>
+          <w:sz w:val="19"/>
+          <w:szCs w:val="19"/>
+        </w:rPr>
+        <w:t xml:space="preserve"> </w:t>
+      </w:r>
+      <w:proofErr w:type="spellStart"/>
+      <w:r>
+        <w:rPr>
+          <w:rFonts w:ascii="Cascadia Mono" w:hAnsi="Cascadia Mono" w:cs="Cascadia Mono"/>
+          <w:color w:val="000000"/>
+          <w:kern w:val="0"/>
+          <w:sz w:val="19"/>
+          <w:szCs w:val="19"/>
+        </w:rPr>
+        <w:t>SqlConnection</w:t>
+      </w:r>
+      <w:proofErr w:type="spellEnd"/>
+      <w:r>
+        <w:rPr>
+          <w:rFonts w:ascii="Cascadia Mono" w:hAnsi="Cascadia Mono" w:cs="Cascadia Mono"/>
+          <w:color w:val="000000"/>
+          <w:kern w:val="0"/>
+          <w:sz w:val="19"/>
+          <w:szCs w:val="19"/>
+        </w:rPr>
+        <w:t>(</w:t>
+      </w:r>
+      <w:proofErr w:type="spellStart"/>
+      <w:r>
+        <w:rPr>
+          <w:rFonts w:ascii="Cascadia Mono" w:hAnsi="Cascadia Mono" w:cs="Cascadia Mono"/>
+          <w:color w:val="000000"/>
+          <w:kern w:val="0"/>
+          <w:sz w:val="19"/>
+          <w:szCs w:val="19"/>
+        </w:rPr>
+        <w:t>connectionString</w:t>
+      </w:r>
+      <w:proofErr w:type="spellEnd"/>
+      <w:r>
+        <w:rPr>
+          <w:rFonts w:ascii="Cascadia Mono" w:hAnsi="Cascadia Mono" w:cs="Cascadia Mono"/>
+          <w:color w:val="000000"/>
+          <w:kern w:val="0"/>
+          <w:sz w:val="19"/>
+          <w:szCs w:val="19"/>
+        </w:rPr>
+        <w:t>))</w:t>
+      </w:r>
+    </w:p>
+    <w:p>
+      <w:pPr>
+        <w:pBdr>
+          <w:top w:val="single" w:sz="4" w:space="1" w:color="auto"/>
+          <w:left w:val="single" w:sz="4" w:space="4" w:color="auto"/>
+          <w:bottom w:val="single" w:sz="4" w:space="1" w:color="auto"/>
+          <w:right w:val="single" w:sz="4" w:space="4" w:color="auto"/>
+        </w:pBdr>
+        <w:autoSpaceDE w:val="0"/>
+        <w:autoSpaceDN w:val="0"/>
+        <w:adjustRightInd w:val="0"/>
+        <w:spacing w:after="0" w:line="240" w:lineRule="auto"/>
+        <w:rPr>
+          <w:rFonts w:ascii="Cascadia Mono" w:hAnsi="Cascadia Mono" w:cs="Cascadia Mono"/>
+          <w:color w:val="000000"/>
+          <w:kern w:val="0"/>
+          <w:sz w:val="19"/>
+          <w:szCs w:val="19"/>
+        </w:rPr>
+      </w:pPr>
+      <w:r>
+        <w:rPr>
+          <w:rFonts w:ascii="Cascadia Mono" w:hAnsi="Cascadia Mono" w:cs="Cascadia Mono"/>
+          <w:color w:val="000000"/>
+          <w:kern w:val="0"/>
+          <w:sz w:val="19"/>
+          <w:szCs w:val="19"/>
+        </w:rPr>
+        <w:t xml:space="preserve">            {</w:t>
+      </w:r>
+    </w:p>
+    <w:p>
+      <w:pPr>
+        <w:pBdr>
+          <w:top w:val="single" w:sz="4" w:space="1" w:color="auto"/>
+          <w:left w:val="single" w:sz="4" w:space="4" w:color="auto"/>
+          <w:bottom w:val="single" w:sz="4" w:space="1" w:color="auto"/>
+          <w:right w:val="single" w:sz="4" w:space="4" w:color="auto"/>
+        </w:pBdr>
+        <w:autoSpaceDE w:val="0"/>
+        <w:autoSpaceDN w:val="0"/>
+        <w:adjustRightInd w:val="0"/>
+        <w:spacing w:after="0" w:line="240" w:lineRule="auto"/>
+        <w:rPr>
+          <w:rFonts w:ascii="Cascadia Mono" w:hAnsi="Cascadia Mono" w:cs="Cascadia Mono"/>
+          <w:color w:val="000000"/>
+          <w:kern w:val="0"/>
+          <w:sz w:val="19"/>
+          <w:szCs w:val="19"/>
+        </w:rPr>
+      </w:pPr>
+      <w:r>
+        <w:rPr>
+          <w:rFonts w:ascii="Cascadia Mono" w:hAnsi="Cascadia Mono" w:cs="Cascadia Mono"/>
+          <w:color w:val="000000"/>
+          <w:kern w:val="0"/>
+          <w:sz w:val="19"/>
+          <w:szCs w:val="19"/>
+        </w:rPr>
+        <w:t xml:space="preserve">                </w:t>
+      </w:r>
+      <w:proofErr w:type="spellStart"/>
+      <w:r>
+        <w:rPr>
+          <w:rFonts w:ascii="Cascadia Mono" w:hAnsi="Cascadia Mono" w:cs="Cascadia Mono"/>
+          <w:color w:val="000000"/>
+          <w:kern w:val="0"/>
+          <w:sz w:val="19"/>
+          <w:szCs w:val="19"/>
+        </w:rPr>
+        <w:t>SqlCommand</w:t>
+      </w:r>
+      <w:proofErr w:type="spellEnd"/>
+      <w:r>
+        <w:rPr>
+          <w:rFonts w:ascii="Cascadia Mono" w:hAnsi="Cascadia Mono" w:cs="Cascadia Mono"/>
+          <w:color w:val="000000"/>
+          <w:kern w:val="0"/>
+          <w:sz w:val="19"/>
+          <w:szCs w:val="19"/>
+        </w:rPr>
+        <w:t xml:space="preserve"> </w:t>
+      </w:r>
+      <w:proofErr w:type="spellStart"/>
+      <w:r>
+        <w:rPr>
+          <w:rFonts w:ascii="Cascadia Mono" w:hAnsi="Cascadia Mono" w:cs="Cascadia Mono"/>
+          <w:color w:val="000000"/>
+          <w:kern w:val="0"/>
+          <w:sz w:val="19"/>
+          <w:szCs w:val="19"/>
+        </w:rPr>
+        <w:t>command</w:t>
+      </w:r>
+      <w:proofErr w:type="spellEnd"/>
+      <w:r>
+        <w:rPr>
+          <w:rFonts w:ascii="Cascadia Mono" w:hAnsi="Cascadia Mono" w:cs="Cascadia Mono"/>
+          <w:color w:val="000000"/>
+          <w:kern w:val="0"/>
+          <w:sz w:val="19"/>
+          <w:szCs w:val="19"/>
+        </w:rPr>
+        <w:t xml:space="preserve"> = </w:t>
+      </w:r>
+      <w:r>
+        <w:rPr>
+          <w:rFonts w:ascii="Cascadia Mono" w:hAnsi="Cascadia Mono" w:cs="Cascadia Mono"/>
+          <w:color w:val="0000FF"/>
+          <w:kern w:val="0"/>
+          <w:sz w:val="19"/>
+          <w:szCs w:val="19"/>
+        </w:rPr>
+        <w:t>new</w:t>
+      </w:r>
+      <w:r>
+        <w:rPr>
+          <w:rFonts w:ascii="Cascadia Mono" w:hAnsi="Cascadia Mono" w:cs="Cascadia Mono"/>
+          <w:color w:val="000000"/>
+          <w:kern w:val="0"/>
+          <w:sz w:val="19"/>
+          <w:szCs w:val="19"/>
+        </w:rPr>
+        <w:t xml:space="preserve"> </w:t>
+      </w:r>
+      <w:proofErr w:type="spellStart"/>
+      <w:proofErr w:type="gramStart"/>
+      <w:r>
+        <w:rPr>
+          <w:rFonts w:ascii="Cascadia Mono" w:hAnsi="Cascadia Mono" w:cs="Cascadia Mono"/>
+          <w:color w:val="000000"/>
+          <w:kern w:val="0"/>
+          <w:sz w:val="19"/>
+          <w:szCs w:val="19"/>
+        </w:rPr>
+        <w:t>SqlCommand</w:t>
+      </w:r>
+      <w:proofErr w:type="spellEnd"/>
+      <w:r>
+        <w:rPr>
+          <w:rFonts w:ascii="Cascadia Mono" w:hAnsi="Cascadia Mono" w:cs="Cascadia Mono"/>
+          <w:color w:val="000000"/>
+          <w:kern w:val="0"/>
+          <w:sz w:val="19"/>
+          <w:szCs w:val="19"/>
+        </w:rPr>
+        <w:t>(</w:t>
+      </w:r>
+      <w:proofErr w:type="spellStart"/>
+      <w:proofErr w:type="gramEnd"/>
+      <w:r>
+        <w:rPr>
+          <w:rFonts w:ascii="Cascadia Mono" w:hAnsi="Cascadia Mono" w:cs="Cascadia Mono"/>
+          <w:color w:val="000000"/>
+          <w:kern w:val="0"/>
+          <w:sz w:val="19"/>
+          <w:szCs w:val="19"/>
+        </w:rPr>
+        <w:t>query</w:t>
+      </w:r>
+      <w:proofErr w:type="spellEnd"/>
+      <w:r>
+        <w:rPr>
+          <w:rFonts w:ascii="Cascadia Mono" w:hAnsi="Cascadia Mono" w:cs="Cascadia Mono"/>
+          <w:color w:val="000000"/>
+          <w:kern w:val="0"/>
+          <w:sz w:val="19"/>
+          <w:szCs w:val="19"/>
+        </w:rPr>
+        <w:t xml:space="preserve">, </w:t>
+      </w:r>
+      <w:proofErr w:type="spellStart"/>
+      <w:r>
+        <w:rPr>
+          <w:rFonts w:ascii="Cascadia Mono" w:hAnsi="Cascadia Mono" w:cs="Cascadia Mono"/>
+          <w:color w:val="000000"/>
+          <w:kern w:val="0"/>
+          <w:sz w:val="19"/>
+          <w:szCs w:val="19"/>
+        </w:rPr>
+        <w:t>connection</w:t>
+      </w:r>
+      <w:proofErr w:type="spellEnd"/>
+      <w:r>
+        <w:rPr>
+          <w:rFonts w:ascii="Cascadia Mono" w:hAnsi="Cascadia Mono" w:cs="Cascadia Mono"/>
+          <w:color w:val="000000"/>
+          <w:kern w:val="0"/>
+          <w:sz w:val="19"/>
+          <w:szCs w:val="19"/>
+        </w:rPr>
+        <w:t>);</w:t>
+      </w:r>
+    </w:p>
+    <w:p>
+      <w:pPr>
+        <w:pBdr>
+          <w:top w:val="single" w:sz="4" w:space="1" w:color="auto"/>
+          <w:left w:val="single" w:sz="4" w:space="4" w:color="auto"/>
+          <w:bottom w:val="single" w:sz="4" w:space="1" w:color="auto"/>
+          <w:right w:val="single" w:sz="4" w:space="4" w:color="auto"/>
+        </w:pBdr>
+        <w:autoSpaceDE w:val="0"/>
+        <w:autoSpaceDN w:val="0"/>
+        <w:adjustRightInd w:val="0"/>
+        <w:spacing w:after="0" w:line="240" w:lineRule="auto"/>
+        <w:rPr>
+          <w:rFonts w:ascii="Cascadia Mono" w:hAnsi="Cascadia Mono" w:cs="Cascadia Mono"/>
+          <w:color w:val="000000"/>
+          <w:kern w:val="0"/>
+          <w:sz w:val="19"/>
+          <w:szCs w:val="19"/>
+        </w:rPr>
+      </w:pPr>
+      <w:r>
+        <w:rPr>
+          <w:rFonts w:ascii="Cascadia Mono" w:hAnsi="Cascadia Mono" w:cs="Cascadia Mono"/>
+          <w:color w:val="000000"/>
+          <w:kern w:val="0"/>
+          <w:sz w:val="19"/>
+          <w:szCs w:val="19"/>
+        </w:rPr>
+        <w:t xml:space="preserve">                </w:t>
+      </w:r>
+      <w:proofErr w:type="spellStart"/>
+      <w:proofErr w:type="gramStart"/>
+      <w:r>
+        <w:rPr>
+          <w:rFonts w:ascii="Cascadia Mono" w:hAnsi="Cascadia Mono" w:cs="Cascadia Mono"/>
+          <w:color w:val="000000"/>
+          <w:kern w:val="0"/>
+          <w:sz w:val="19"/>
+          <w:szCs w:val="19"/>
+        </w:rPr>
+        <w:t>connection.Open</w:t>
+      </w:r>
+      <w:proofErr w:type="spellEnd"/>
+      <w:proofErr w:type="gramEnd"/>
+      <w:r>
+        <w:rPr>
+          <w:rFonts w:ascii="Cascadia Mono" w:hAnsi="Cascadia Mono" w:cs="Cascadia Mono"/>
+          <w:color w:val="000000"/>
+          <w:kern w:val="0"/>
+          <w:sz w:val="19"/>
+          <w:szCs w:val="19"/>
+        </w:rPr>
+        <w:t>();</w:t>
+      </w:r>
+    </w:p>
+    <w:p>
+      <w:pPr>
+        <w:pBdr>
+          <w:top w:val="single" w:sz="4" w:space="1" w:color="auto"/>
+          <w:left w:val="single" w:sz="4" w:space="4" w:color="auto"/>
+          <w:bottom w:val="single" w:sz="4" w:space="1" w:color="auto"/>
+          <w:right w:val="single" w:sz="4" w:space="4" w:color="auto"/>
+        </w:pBdr>
+        <w:autoSpaceDE w:val="0"/>
+        <w:autoSpaceDN w:val="0"/>
+        <w:adjustRightInd w:val="0"/>
+        <w:spacing w:after="0" w:line="240" w:lineRule="auto"/>
+        <w:rPr>
+          <w:rFonts w:ascii="Cascadia Mono" w:hAnsi="Cascadia Mono" w:cs="Cascadia Mono"/>
+          <w:color w:val="000000"/>
+          <w:kern w:val="0"/>
+          <w:sz w:val="19"/>
+          <w:szCs w:val="19"/>
+        </w:rPr>
+      </w:pPr>
+      <w:r>
+        <w:rPr>
+          <w:rFonts w:ascii="Cascadia Mono" w:hAnsi="Cascadia Mono" w:cs="Cascadia Mono"/>
+          <w:color w:val="000000"/>
+          <w:kern w:val="0"/>
+          <w:sz w:val="19"/>
+          <w:szCs w:val="19"/>
+        </w:rPr>
+        <w:t xml:space="preserve">                </w:t>
+      </w:r>
+      <w:proofErr w:type="spellStart"/>
+      <w:r>
+        <w:rPr>
+          <w:rFonts w:ascii="Cascadia Mono" w:hAnsi="Cascadia Mono" w:cs="Cascadia Mono"/>
+          <w:color w:val="000000"/>
+          <w:kern w:val="0"/>
+          <w:sz w:val="19"/>
+          <w:szCs w:val="19"/>
+        </w:rPr>
+        <w:t>SqlDataReader</w:t>
+      </w:r>
+      <w:proofErr w:type="spellEnd"/>
+      <w:r>
+        <w:rPr>
+          <w:rFonts w:ascii="Cascadia Mono" w:hAnsi="Cascadia Mono" w:cs="Cascadia Mono"/>
+          <w:color w:val="000000"/>
+          <w:kern w:val="0"/>
+          <w:sz w:val="19"/>
+          <w:szCs w:val="19"/>
+        </w:rPr>
+        <w:t xml:space="preserve"> </w:t>
+      </w:r>
+      <w:proofErr w:type="spellStart"/>
+      <w:r>
+        <w:rPr>
+          <w:rFonts w:ascii="Cascadia Mono" w:hAnsi="Cascadia Mono" w:cs="Cascadia Mono"/>
+          <w:color w:val="000000"/>
+          <w:kern w:val="0"/>
+          <w:sz w:val="19"/>
+          <w:szCs w:val="19"/>
+        </w:rPr>
+        <w:t>reader</w:t>
+      </w:r>
+      <w:proofErr w:type="spellEnd"/>
+      <w:r>
+        <w:rPr>
+          <w:rFonts w:ascii="Cascadia Mono" w:hAnsi="Cascadia Mono" w:cs="Cascadia Mono"/>
+          <w:color w:val="000000"/>
+          <w:kern w:val="0"/>
+          <w:sz w:val="19"/>
+          <w:szCs w:val="19"/>
+        </w:rPr>
+        <w:t xml:space="preserve"> = </w:t>
+      </w:r>
+      <w:proofErr w:type="spellStart"/>
+      <w:proofErr w:type="gramStart"/>
+      <w:r>
+        <w:rPr>
+          <w:rFonts w:ascii="Cascadia Mono" w:hAnsi="Cascadia Mono" w:cs="Cascadia Mono"/>
+          <w:color w:val="000000"/>
+          <w:kern w:val="0"/>
+          <w:sz w:val="19"/>
+          <w:szCs w:val="19"/>
+        </w:rPr>
+        <w:t>command.ExecuteReader</w:t>
+      </w:r>
+      <w:proofErr w:type="spellEnd"/>
+      <w:proofErr w:type="gramEnd"/>
+      <w:r>
+        <w:rPr>
+          <w:rFonts w:ascii="Cascadia Mono" w:hAnsi="Cascadia Mono" w:cs="Cascadia Mono"/>
+          <w:color w:val="000000"/>
+          <w:kern w:val="0"/>
+          <w:sz w:val="19"/>
+          <w:szCs w:val="19"/>
+        </w:rPr>
+        <w:t>();</w:t>
+      </w:r>
+    </w:p>
+    <w:p>
+      <w:pPr>
+        <w:pBdr>
+          <w:top w:val="single" w:sz="4" w:space="1" w:color="auto"/>
+          <w:left w:val="single" w:sz="4" w:space="4" w:color="auto"/>
+          <w:bottom w:val="single" w:sz="4" w:space="1" w:color="auto"/>
+          <w:right w:val="single" w:sz="4" w:space="4" w:color="auto"/>
+        </w:pBdr>
+        <w:autoSpaceDE w:val="0"/>
+        <w:autoSpaceDN w:val="0"/>
+        <w:adjustRightInd w:val="0"/>
+        <w:spacing w:after="0" w:line="240" w:lineRule="auto"/>
+        <w:rPr>
+          <w:rFonts w:ascii="Cascadia Mono" w:hAnsi="Cascadia Mono" w:cs="Cascadia Mono"/>
+          <w:color w:val="000000"/>
+          <w:kern w:val="0"/>
+          <w:sz w:val="19"/>
+          <w:szCs w:val="19"/>
+        </w:rPr>
+      </w:pPr>
+      <w:r>
+        <w:rPr>
+          <w:rFonts w:ascii="Cascadia Mono" w:hAnsi="Cascadia Mono" w:cs="Cascadia Mono"/>
+          <w:color w:val="000000"/>
+          <w:kern w:val="0"/>
+          <w:sz w:val="19"/>
+          <w:szCs w:val="19"/>
+        </w:rPr>
+        <w:t xml:space="preserve">                </w:t>
+      </w:r>
+      <w:proofErr w:type="spellStart"/>
+      <w:r>
+        <w:rPr>
+          <w:rFonts w:ascii="Cascadia Mono" w:hAnsi="Cascadia Mono" w:cs="Cascadia Mono"/>
+          <w:color w:val="0000FF"/>
+          <w:kern w:val="0"/>
+          <w:sz w:val="19"/>
+          <w:szCs w:val="19"/>
+        </w:rPr>
+        <w:t>while</w:t>
+      </w:r>
+      <w:proofErr w:type="spellEnd"/>
+      <w:r>
+        <w:rPr>
+          <w:rFonts w:ascii="Cascadia Mono" w:hAnsi="Cascadia Mono" w:cs="Cascadia Mono"/>
+          <w:color w:val="000000"/>
+          <w:kern w:val="0"/>
+          <w:sz w:val="19"/>
+          <w:szCs w:val="19"/>
+        </w:rPr>
+        <w:t xml:space="preserve"> (</w:t>
+      </w:r>
+      <w:proofErr w:type="spellStart"/>
+      <w:proofErr w:type="gramStart"/>
+      <w:r>
+        <w:rPr>
+          <w:rFonts w:ascii="Cascadia Mono" w:hAnsi="Cascadia Mono" w:cs="Cascadia Mono"/>
+          <w:color w:val="000000"/>
+          <w:kern w:val="0"/>
+          <w:sz w:val="19"/>
+          <w:szCs w:val="19"/>
+        </w:rPr>
+        <w:t>reader.Read</w:t>
+      </w:r>
+      <w:proofErr w:type="spellEnd"/>
+      <w:proofErr w:type="gramEnd"/>
+      <w:r>
+        <w:rPr>
+          <w:rFonts w:ascii="Cascadia Mono" w:hAnsi="Cascadia Mono" w:cs="Cascadia Mono"/>
+          <w:color w:val="000000"/>
+          <w:kern w:val="0"/>
+          <w:sz w:val="19"/>
+          <w:szCs w:val="19"/>
+        </w:rPr>
+        <w:t>())</w:t>
+      </w:r>
+    </w:p>
+    <w:p>
+      <w:pPr>
+        <w:pBdr>
+          <w:top w:val="single" w:sz="4" w:space="1" w:color="auto"/>
+          <w:left w:val="single" w:sz="4" w:space="4" w:color="auto"/>
+          <w:bottom w:val="single" w:sz="4" w:space="1" w:color="auto"/>
+          <w:right w:val="single" w:sz="4" w:space="4" w:color="auto"/>
+        </w:pBdr>
+        <w:autoSpaceDE w:val="0"/>
+        <w:autoSpaceDN w:val="0"/>
+        <w:adjustRightInd w:val="0"/>
+        <w:spacing w:after="0" w:line="240" w:lineRule="auto"/>
+        <w:rPr>
+          <w:rFonts w:ascii="Cascadia Mono" w:hAnsi="Cascadia Mono" w:cs="Cascadia Mono"/>
+          <w:color w:val="000000"/>
+          <w:kern w:val="0"/>
+          <w:sz w:val="19"/>
+          <w:szCs w:val="19"/>
+        </w:rPr>
+      </w:pPr>
+      <w:r>
+        <w:rPr>
+          <w:rFonts w:ascii="Cascadia Mono" w:hAnsi="Cascadia Mono" w:cs="Cascadia Mono"/>
+          <w:color w:val="000000"/>
+          <w:kern w:val="0"/>
+          <w:sz w:val="19"/>
+          <w:szCs w:val="19"/>
+        </w:rPr>
+        <w:t xml:space="preserve">                {</w:t>
+      </w:r>
+    </w:p>
+    <w:p>
+      <w:pPr>
+        <w:pBdr>
+          <w:top w:val="single" w:sz="4" w:space="1" w:color="auto"/>
+          <w:left w:val="single" w:sz="4" w:space="4" w:color="auto"/>
+          <w:bottom w:val="single" w:sz="4" w:space="1" w:color="auto"/>
+          <w:right w:val="single" w:sz="4" w:space="4" w:color="auto"/>
+        </w:pBdr>
+        <w:autoSpaceDE w:val="0"/>
+        <w:autoSpaceDN w:val="0"/>
+        <w:adjustRightInd w:val="0"/>
+        <w:spacing w:after="0" w:line="240" w:lineRule="auto"/>
+        <w:rPr>
+          <w:rFonts w:ascii="Cascadia Mono" w:hAnsi="Cascadia Mono" w:cs="Cascadia Mono"/>
+          <w:color w:val="000000"/>
+          <w:kern w:val="0"/>
+          <w:sz w:val="19"/>
+          <w:szCs w:val="19"/>
+        </w:rPr>
+      </w:pPr>
+      <w:r>
+        <w:rPr>
+          <w:rFonts w:ascii="Cascadia Mono" w:hAnsi="Cascadia Mono" w:cs="Cascadia Mono"/>
+          <w:color w:val="000000"/>
+          <w:kern w:val="0"/>
+          <w:sz w:val="19"/>
+          <w:szCs w:val="19"/>
+        </w:rPr>
+        <w:t xml:space="preserve">                    </w:t>
+      </w:r>
+      <w:proofErr w:type="spellStart"/>
+      <w:r>
+        <w:rPr>
+          <w:rFonts w:ascii="Cascadia Mono" w:hAnsi="Cascadia Mono" w:cs="Cascadia Mono"/>
+          <w:color w:val="0000FF"/>
+          <w:kern w:val="0"/>
+          <w:sz w:val="19"/>
+          <w:szCs w:val="19"/>
+        </w:rPr>
+        <w:t>string</w:t>
+      </w:r>
+      <w:proofErr w:type="spellEnd"/>
+      <w:r>
+        <w:rPr>
+          <w:rFonts w:ascii="Cascadia Mono" w:hAnsi="Cascadia Mono" w:cs="Cascadia Mono"/>
+          <w:color w:val="000000"/>
+          <w:kern w:val="0"/>
+          <w:sz w:val="19"/>
+          <w:szCs w:val="19"/>
+        </w:rPr>
+        <w:t xml:space="preserve"> nombre = </w:t>
+      </w:r>
+      <w:proofErr w:type="spellStart"/>
+      <w:proofErr w:type="gramStart"/>
+      <w:r>
+        <w:rPr>
+          <w:rFonts w:ascii="Cascadia Mono" w:hAnsi="Cascadia Mono" w:cs="Cascadia Mono"/>
+          <w:color w:val="000000"/>
+          <w:kern w:val="0"/>
+          <w:sz w:val="19"/>
+          <w:szCs w:val="19"/>
+        </w:rPr>
+        <w:t>reader.GetString</w:t>
+      </w:r>
+      <w:proofErr w:type="spellEnd"/>
+      <w:proofErr w:type="gramEnd"/>
+      <w:r>
+        <w:rPr>
+          <w:rFonts w:ascii="Cascadia Mono" w:hAnsi="Cascadia Mono" w:cs="Cascadia Mono"/>
+          <w:color w:val="000000"/>
+          <w:kern w:val="0"/>
+          <w:sz w:val="19"/>
+          <w:szCs w:val="19"/>
+        </w:rPr>
+        <w:t>(0);</w:t>
+      </w:r>
+    </w:p>
+    <w:p>
+      <w:pPr>
+        <w:pBdr>
+          <w:top w:val="single" w:sz="4" w:space="1" w:color="auto"/>
+          <w:left w:val="single" w:sz="4" w:space="4" w:color="auto"/>
+          <w:bottom w:val="single" w:sz="4" w:space="1" w:color="auto"/>
+          <w:right w:val="single" w:sz="4" w:space="4" w:color="auto"/>
+        </w:pBdr>
+        <w:autoSpaceDE w:val="0"/>
+        <w:autoSpaceDN w:val="0"/>
+        <w:adjustRightInd w:val="0"/>
+        <w:spacing w:after="0" w:line="240" w:lineRule="auto"/>
+        <w:rPr>
+          <w:rFonts w:ascii="Cascadia Mono" w:hAnsi="Cascadia Mono" w:cs="Cascadia Mono"/>
+          <w:color w:val="000000"/>
+          <w:kern w:val="0"/>
+          <w:sz w:val="19"/>
+          <w:szCs w:val="19"/>
+        </w:rPr>
+      </w:pPr>
+      <w:r>
+        <w:rPr>
+          <w:rFonts w:ascii="Cascadia Mono" w:hAnsi="Cascadia Mono" w:cs="Cascadia Mono"/>
+          <w:color w:val="000000"/>
+          <w:kern w:val="0"/>
+          <w:sz w:val="19"/>
+          <w:szCs w:val="19"/>
+        </w:rPr>
+        <w:t xml:space="preserve">                    </w:t>
+      </w:r>
+      <w:proofErr w:type="spellStart"/>
+      <w:r>
+        <w:rPr>
+          <w:rFonts w:ascii="Cascadia Mono" w:hAnsi="Cascadia Mono" w:cs="Cascadia Mono"/>
+          <w:color w:val="0000FF"/>
+          <w:kern w:val="0"/>
+          <w:sz w:val="19"/>
+          <w:szCs w:val="19"/>
+        </w:rPr>
+        <w:t>int</w:t>
+      </w:r>
+      <w:proofErr w:type="spellEnd"/>
+      <w:r>
+        <w:rPr>
+          <w:rFonts w:ascii="Cascadia Mono" w:hAnsi="Cascadia Mono" w:cs="Cascadia Mono"/>
+          <w:color w:val="000000"/>
+          <w:kern w:val="0"/>
+          <w:sz w:val="19"/>
+          <w:szCs w:val="19"/>
+        </w:rPr>
+        <w:t xml:space="preserve"> cantidad = </w:t>
+      </w:r>
+      <w:proofErr w:type="gramStart"/>
+      <w:r>
+        <w:rPr>
+          <w:rFonts w:ascii="Cascadia Mono" w:hAnsi="Cascadia Mono" w:cs="Cascadia Mono"/>
+          <w:color w:val="000000"/>
+          <w:kern w:val="0"/>
+          <w:sz w:val="19"/>
+          <w:szCs w:val="19"/>
+        </w:rPr>
+        <w:t>reader.GetInt</w:t>
+      </w:r>
+      <w:proofErr w:type="gramEnd"/>
+      <w:r>
+        <w:rPr>
+          <w:rFonts w:ascii="Cascadia Mono" w:hAnsi="Cascadia Mono" w:cs="Cascadia Mono"/>
+          <w:color w:val="000000"/>
+          <w:kern w:val="0"/>
+          <w:sz w:val="19"/>
+          <w:szCs w:val="19"/>
+        </w:rPr>
+        <w:t>32(3);</w:t>
+      </w:r>
+    </w:p>
+    <w:p>
+      <w:pPr>
+        <w:pBdr>
+          <w:top w:val="single" w:sz="4" w:space="1" w:color="auto"/>
+          <w:left w:val="single" w:sz="4" w:space="4" w:color="auto"/>
+          <w:bottom w:val="single" w:sz="4" w:space="1" w:color="auto"/>
+          <w:right w:val="single" w:sz="4" w:space="4" w:color="auto"/>
+        </w:pBdr>
+        <w:autoSpaceDE w:val="0"/>
+        <w:autoSpaceDN w:val="0"/>
+        <w:adjustRightInd w:val="0"/>
+        <w:spacing w:after="0" w:line="240" w:lineRule="auto"/>
+        <w:rPr>
+          <w:rFonts w:ascii="Cascadia Mono" w:hAnsi="Cascadia Mono" w:cs="Cascadia Mono"/>
+          <w:color w:val="000000"/>
+          <w:kern w:val="0"/>
+          <w:sz w:val="19"/>
+          <w:szCs w:val="19"/>
+        </w:rPr>
+      </w:pPr>
+      <w:r>
+        <w:rPr>
+          <w:rFonts w:ascii="Cascadia Mono" w:hAnsi="Cascadia Mono" w:cs="Cascadia Mono"/>
+          <w:color w:val="000000"/>
+          <w:kern w:val="0"/>
+          <w:sz w:val="19"/>
+          <w:szCs w:val="19"/>
+        </w:rPr>
+        <w:t xml:space="preserve">                    Cerveza </w:t>
+      </w:r>
+      <w:proofErr w:type="spellStart"/>
+      <w:r>
+        <w:rPr>
+          <w:rFonts w:ascii="Cascadia Mono" w:hAnsi="Cascadia Mono" w:cs="Cascadia Mono"/>
+          <w:color w:val="000000"/>
+          <w:kern w:val="0"/>
+          <w:sz w:val="19"/>
+          <w:szCs w:val="19"/>
+        </w:rPr>
+        <w:t>cerveza</w:t>
+      </w:r>
+      <w:proofErr w:type="spellEnd"/>
+      <w:r>
+        <w:rPr>
+          <w:rFonts w:ascii="Cascadia Mono" w:hAnsi="Cascadia Mono" w:cs="Cascadia Mono"/>
+          <w:color w:val="000000"/>
+          <w:kern w:val="0"/>
+          <w:sz w:val="19"/>
+          <w:szCs w:val="19"/>
+        </w:rPr>
+        <w:t xml:space="preserve"> = </w:t>
+      </w:r>
+      <w:r>
+        <w:rPr>
+          <w:rFonts w:ascii="Cascadia Mono" w:hAnsi="Cascadia Mono" w:cs="Cascadia Mono"/>
+          <w:color w:val="0000FF"/>
+          <w:kern w:val="0"/>
+          <w:sz w:val="19"/>
+          <w:szCs w:val="19"/>
+        </w:rPr>
+        <w:t>new</w:t>
+      </w:r>
+      <w:r>
+        <w:rPr>
+          <w:rFonts w:ascii="Cascadia Mono" w:hAnsi="Cascadia Mono" w:cs="Cascadia Mono"/>
+          <w:color w:val="000000"/>
+          <w:kern w:val="0"/>
+          <w:sz w:val="19"/>
+          <w:szCs w:val="19"/>
+        </w:rPr>
+        <w:t xml:space="preserve"> </w:t>
+      </w:r>
+      <w:proofErr w:type="gramStart"/>
+      <w:r>
+        <w:rPr>
+          <w:rFonts w:ascii="Cascadia Mono" w:hAnsi="Cascadia Mono" w:cs="Cascadia Mono"/>
+          <w:color w:val="000000"/>
+          <w:kern w:val="0"/>
+          <w:sz w:val="19"/>
+          <w:szCs w:val="19"/>
+        </w:rPr>
+        <w:t>Cerveza(</w:t>
+      </w:r>
+      <w:proofErr w:type="gramEnd"/>
+      <w:r>
+        <w:rPr>
+          <w:rFonts w:ascii="Cascadia Mono" w:hAnsi="Cascadia Mono" w:cs="Cascadia Mono"/>
+          <w:color w:val="000000"/>
+          <w:kern w:val="0"/>
+          <w:sz w:val="19"/>
+          <w:szCs w:val="19"/>
+        </w:rPr>
+        <w:t>);</w:t>
+      </w:r>
+    </w:p>
+    <w:p>
+      <w:pPr>
+        <w:pBdr>
+          <w:top w:val="single" w:sz="4" w:space="1" w:color="auto"/>
+          <w:left w:val="single" w:sz="4" w:space="4" w:color="auto"/>
+          <w:bottom w:val="single" w:sz="4" w:space="1" w:color="auto"/>
+          <w:right w:val="single" w:sz="4" w:space="4" w:color="auto"/>
+        </w:pBdr>
+        <w:autoSpaceDE w:val="0"/>
+        <w:autoSpaceDN w:val="0"/>
+        <w:adjustRightInd w:val="0"/>
+        <w:spacing w:after="0" w:line="240" w:lineRule="auto"/>
+        <w:rPr>
+          <w:rFonts w:ascii="Cascadia Mono" w:hAnsi="Cascadia Mono" w:cs="Cascadia Mono"/>
+          <w:color w:val="000000"/>
+          <w:kern w:val="0"/>
+          <w:sz w:val="19"/>
+          <w:szCs w:val="19"/>
+        </w:rPr>
+      </w:pPr>
+      <w:r>
+        <w:rPr>
+          <w:rFonts w:ascii="Cascadia Mono" w:hAnsi="Cascadia Mono" w:cs="Cascadia Mono"/>
+          <w:color w:val="000000"/>
+          <w:kern w:val="0"/>
+          <w:sz w:val="19"/>
+          <w:szCs w:val="19"/>
+        </w:rPr>
+        <w:t xml:space="preserve">                    </w:t>
+      </w:r>
+      <w:proofErr w:type="spellStart"/>
+      <w:proofErr w:type="gramStart"/>
+      <w:r>
+        <w:rPr>
+          <w:rFonts w:ascii="Cascadia Mono" w:hAnsi="Cascadia Mono" w:cs="Cascadia Mono"/>
+          <w:color w:val="000000"/>
+          <w:kern w:val="0"/>
+          <w:sz w:val="19"/>
+          <w:szCs w:val="19"/>
+        </w:rPr>
+        <w:t>cerveza.Alcohol</w:t>
+      </w:r>
+      <w:proofErr w:type="spellEnd"/>
+      <w:proofErr w:type="gramEnd"/>
+      <w:r>
+        <w:rPr>
+          <w:rFonts w:ascii="Cascadia Mono" w:hAnsi="Cascadia Mono" w:cs="Cascadia Mono"/>
+          <w:color w:val="000000"/>
+          <w:kern w:val="0"/>
+          <w:sz w:val="19"/>
+          <w:szCs w:val="19"/>
+        </w:rPr>
+        <w:t xml:space="preserve"> = reader.GetInt32(2);</w:t>
+      </w:r>
+    </w:p>
+    <w:p>
+      <w:pPr>
+        <w:pBdr>
+          <w:top w:val="single" w:sz="4" w:space="1" w:color="auto"/>
+          <w:left w:val="single" w:sz="4" w:space="4" w:color="auto"/>
+          <w:bottom w:val="single" w:sz="4" w:space="1" w:color="auto"/>
+          <w:right w:val="single" w:sz="4" w:space="4" w:color="auto"/>
+        </w:pBdr>
+        <w:autoSpaceDE w:val="0"/>
+        <w:autoSpaceDN w:val="0"/>
+        <w:adjustRightInd w:val="0"/>
+        <w:spacing w:after="0" w:line="240" w:lineRule="auto"/>
+        <w:rPr>
+          <w:rFonts w:ascii="Cascadia Mono" w:hAnsi="Cascadia Mono" w:cs="Cascadia Mono"/>
+          <w:color w:val="000000"/>
+          <w:kern w:val="0"/>
+          <w:sz w:val="19"/>
+          <w:szCs w:val="19"/>
+        </w:rPr>
+      </w:pPr>
+      <w:r>
+        <w:rPr>
+          <w:rFonts w:ascii="Cascadia Mono" w:hAnsi="Cascadia Mono" w:cs="Cascadia Mono"/>
+          <w:color w:val="000000"/>
+          <w:kern w:val="0"/>
+          <w:sz w:val="19"/>
+          <w:szCs w:val="19"/>
+        </w:rPr>
+        <w:t xml:space="preserve">                    </w:t>
+      </w:r>
+      <w:proofErr w:type="spellStart"/>
+      <w:proofErr w:type="gramStart"/>
+      <w:r>
+        <w:rPr>
+          <w:rFonts w:ascii="Cascadia Mono" w:hAnsi="Cascadia Mono" w:cs="Cascadia Mono"/>
+          <w:color w:val="000000"/>
+          <w:kern w:val="0"/>
+          <w:sz w:val="19"/>
+          <w:szCs w:val="19"/>
+        </w:rPr>
+        <w:t>cerveza.Marca</w:t>
+      </w:r>
+      <w:proofErr w:type="spellEnd"/>
+      <w:proofErr w:type="gramEnd"/>
+      <w:r>
+        <w:rPr>
+          <w:rFonts w:ascii="Cascadia Mono" w:hAnsi="Cascadia Mono" w:cs="Cascadia Mono"/>
+          <w:color w:val="000000"/>
+          <w:kern w:val="0"/>
+          <w:sz w:val="19"/>
+          <w:szCs w:val="19"/>
+        </w:rPr>
+        <w:t xml:space="preserve"> = </w:t>
+      </w:r>
+      <w:proofErr w:type="spellStart"/>
+      <w:r>
+        <w:rPr>
+          <w:rFonts w:ascii="Cascadia Mono" w:hAnsi="Cascadia Mono" w:cs="Cascadia Mono"/>
+          <w:color w:val="000000"/>
+          <w:kern w:val="0"/>
+          <w:sz w:val="19"/>
+          <w:szCs w:val="19"/>
+        </w:rPr>
+        <w:t>reader.GetString</w:t>
+      </w:r>
+      <w:proofErr w:type="spellEnd"/>
+      <w:r>
+        <w:rPr>
+          <w:rFonts w:ascii="Cascadia Mono" w:hAnsi="Cascadia Mono" w:cs="Cascadia Mono"/>
+          <w:color w:val="000000"/>
+          <w:kern w:val="0"/>
+          <w:sz w:val="19"/>
+          <w:szCs w:val="19"/>
+        </w:rPr>
+        <w:t>(1);</w:t>
+      </w:r>
+    </w:p>
+    <w:p>
+      <w:pPr>
+        <w:pBdr>
+          <w:top w:val="single" w:sz="4" w:space="1" w:color="auto"/>
+          <w:left w:val="single" w:sz="4" w:space="4" w:color="auto"/>
+          <w:bottom w:val="single" w:sz="4" w:space="1" w:color="auto"/>
+          <w:right w:val="single" w:sz="4" w:space="4" w:color="auto"/>
+        </w:pBdr>
+        <w:autoSpaceDE w:val="0"/>
+        <w:autoSpaceDN w:val="0"/>
+        <w:adjustRightInd w:val="0"/>
+        <w:spacing w:after="0" w:line="240" w:lineRule="auto"/>
+        <w:rPr>
+          <w:rFonts w:ascii="Cascadia Mono" w:hAnsi="Cascadia Mono" w:cs="Cascadia Mono"/>
+          <w:color w:val="000000"/>
+          <w:kern w:val="0"/>
+          <w:sz w:val="19"/>
+          <w:szCs w:val="19"/>
+        </w:rPr>
+      </w:pPr>
+      <w:r>
+        <w:rPr>
+          <w:rFonts w:ascii="Cascadia Mono" w:hAnsi="Cascadia Mono" w:cs="Cascadia Mono"/>
+          <w:color w:val="000000"/>
+          <w:kern w:val="0"/>
+          <w:sz w:val="19"/>
+          <w:szCs w:val="19"/>
+        </w:rPr>
+        <w:t xml:space="preserve">                    </w:t>
+      </w:r>
+      <w:proofErr w:type="spellStart"/>
+      <w:proofErr w:type="gramStart"/>
+      <w:r>
+        <w:rPr>
+          <w:rFonts w:ascii="Cascadia Mono" w:hAnsi="Cascadia Mono" w:cs="Cascadia Mono"/>
+          <w:color w:val="000000"/>
+          <w:kern w:val="0"/>
+          <w:sz w:val="19"/>
+          <w:szCs w:val="19"/>
+        </w:rPr>
+        <w:t>cervezas.Add</w:t>
+      </w:r>
+      <w:proofErr w:type="spellEnd"/>
+      <w:proofErr w:type="gramEnd"/>
+      <w:r>
+        <w:rPr>
+          <w:rFonts w:ascii="Cascadia Mono" w:hAnsi="Cascadia Mono" w:cs="Cascadia Mono"/>
+          <w:color w:val="000000"/>
+          <w:kern w:val="0"/>
+          <w:sz w:val="19"/>
+          <w:szCs w:val="19"/>
+        </w:rPr>
+        <w:t>(cerveza);</w:t>
+      </w:r>
+    </w:p>
+    <w:p>
+      <w:pPr>
+        <w:pBdr>
+          <w:top w:val="single" w:sz="4" w:space="1" w:color="auto"/>
+          <w:left w:val="single" w:sz="4" w:space="4" w:color="auto"/>
+          <w:bottom w:val="single" w:sz="4" w:space="1" w:color="auto"/>
+          <w:right w:val="single" w:sz="4" w:space="4" w:color="auto"/>
+        </w:pBdr>
+        <w:autoSpaceDE w:val="0"/>
+        <w:autoSpaceDN w:val="0"/>
+        <w:adjustRightInd w:val="0"/>
+        <w:spacing w:after="0" w:line="240" w:lineRule="auto"/>
+        <w:rPr>
+          <w:rFonts w:ascii="Cascadia Mono" w:hAnsi="Cascadia Mono" w:cs="Cascadia Mono"/>
+          <w:color w:val="000000"/>
+          <w:kern w:val="0"/>
+          <w:sz w:val="19"/>
+          <w:szCs w:val="19"/>
+        </w:rPr>
+      </w:pPr>
+      <w:r>
+        <w:rPr>
+          <w:rFonts w:ascii="Cascadia Mono" w:hAnsi="Cascadia Mono" w:cs="Cascadia Mono"/>
+          <w:color w:val="000000"/>
+          <w:kern w:val="0"/>
+          <w:sz w:val="19"/>
+          <w:szCs w:val="19"/>
+        </w:rPr>
+        <w:t xml:space="preserve">                }</w:t>
+      </w:r>
+    </w:p>
+    <w:p>
+      <w:pPr>
+        <w:pBdr>
+          <w:top w:val="single" w:sz="4" w:space="1" w:color="auto"/>
+          <w:left w:val="single" w:sz="4" w:space="4" w:color="auto"/>
+          <w:bottom w:val="single" w:sz="4" w:space="1" w:color="auto"/>
+          <w:right w:val="single" w:sz="4" w:space="4" w:color="auto"/>
+        </w:pBdr>
+        <w:autoSpaceDE w:val="0"/>
+        <w:autoSpaceDN w:val="0"/>
+        <w:adjustRightInd w:val="0"/>
+        <w:spacing w:after="0" w:line="240" w:lineRule="auto"/>
+        <w:rPr>
+          <w:rFonts w:ascii="Cascadia Mono" w:hAnsi="Cascadia Mono" w:cs="Cascadia Mono"/>
+          <w:color w:val="000000"/>
+          <w:kern w:val="0"/>
+          <w:sz w:val="19"/>
+          <w:szCs w:val="19"/>
+        </w:rPr>
+      </w:pPr>
+    </w:p>
+    <w:p>
+      <w:pPr>
+        <w:pBdr>
+          <w:top w:val="single" w:sz="4" w:space="1" w:color="auto"/>
+          <w:left w:val="single" w:sz="4" w:space="4" w:color="auto"/>
+          <w:bottom w:val="single" w:sz="4" w:space="1" w:color="auto"/>
+          <w:right w:val="single" w:sz="4" w:space="4" w:color="auto"/>
+        </w:pBdr>
+        <w:autoSpaceDE w:val="0"/>
+        <w:autoSpaceDN w:val="0"/>
+        <w:adjustRightInd w:val="0"/>
+        <w:spacing w:after="0" w:line="240" w:lineRule="auto"/>
+        <w:rPr>
+          <w:rFonts w:ascii="Cascadia Mono" w:hAnsi="Cascadia Mono" w:cs="Cascadia Mono"/>
+          <w:color w:val="000000"/>
+          <w:kern w:val="0"/>
+          <w:sz w:val="19"/>
+          <w:szCs w:val="19"/>
+        </w:rPr>
+      </w:pPr>
+      <w:r>
+        <w:rPr>
+          <w:rFonts w:ascii="Cascadia Mono" w:hAnsi="Cascadia Mono" w:cs="Cascadia Mono"/>
+          <w:color w:val="000000"/>
+          <w:kern w:val="0"/>
+          <w:sz w:val="19"/>
+          <w:szCs w:val="19"/>
+        </w:rPr>
+        <w:t xml:space="preserve">                </w:t>
+      </w:r>
+      <w:proofErr w:type="spellStart"/>
+      <w:proofErr w:type="gramStart"/>
+      <w:r>
+        <w:rPr>
+          <w:rFonts w:ascii="Cascadia Mono" w:hAnsi="Cascadia Mono" w:cs="Cascadia Mono"/>
+          <w:color w:val="000000"/>
+          <w:kern w:val="0"/>
+          <w:sz w:val="19"/>
+          <w:szCs w:val="19"/>
+        </w:rPr>
+        <w:t>connection.Close</w:t>
+      </w:r>
+      <w:proofErr w:type="spellEnd"/>
+      <w:proofErr w:type="gramEnd"/>
+      <w:r>
+        <w:rPr>
+          <w:rFonts w:ascii="Cascadia Mono" w:hAnsi="Cascadia Mono" w:cs="Cascadia Mono"/>
+          <w:color w:val="000000"/>
+          <w:kern w:val="0"/>
+          <w:sz w:val="19"/>
+          <w:szCs w:val="19"/>
+        </w:rPr>
+        <w:t>();</w:t>
+      </w:r>
+    </w:p>
+    <w:p>
+      <w:pPr>
+        <w:pBdr>
+          <w:top w:val="single" w:sz="4" w:space="1" w:color="auto"/>
+          <w:left w:val="single" w:sz="4" w:space="4" w:color="auto"/>
+          <w:bottom w:val="single" w:sz="4" w:space="1" w:color="auto"/>
+          <w:right w:val="single" w:sz="4" w:space="4" w:color="auto"/>
+        </w:pBdr>
+        <w:autoSpaceDE w:val="0"/>
+        <w:autoSpaceDN w:val="0"/>
+        <w:adjustRightInd w:val="0"/>
+        <w:spacing w:after="0" w:line="240" w:lineRule="auto"/>
+        <w:rPr>
+          <w:rFonts w:ascii="Cascadia Mono" w:hAnsi="Cascadia Mono" w:cs="Cascadia Mono"/>
+          <w:color w:val="000000"/>
+          <w:kern w:val="0"/>
+          <w:sz w:val="19"/>
+          <w:szCs w:val="19"/>
+        </w:rPr>
+      </w:pPr>
+      <w:r>
+        <w:rPr>
+          <w:rFonts w:ascii="Cascadia Mono" w:hAnsi="Cascadia Mono" w:cs="Cascadia Mono"/>
+          <w:color w:val="000000"/>
+          <w:kern w:val="0"/>
+          <w:sz w:val="19"/>
+          <w:szCs w:val="19"/>
+        </w:rPr>
+        <w:t xml:space="preserve">            }</w:t>
+      </w:r>
+    </w:p>
+    <w:p>
+      <w:pPr>
+        <w:pBdr>
+          <w:top w:val="single" w:sz="4" w:space="1" w:color="auto"/>
+          <w:left w:val="single" w:sz="4" w:space="4" w:color="auto"/>
+          <w:bottom w:val="single" w:sz="4" w:space="1" w:color="auto"/>
+          <w:right w:val="single" w:sz="4" w:space="4" w:color="auto"/>
+        </w:pBdr>
+        <w:autoSpaceDE w:val="0"/>
+        <w:autoSpaceDN w:val="0"/>
+        <w:adjustRightInd w:val="0"/>
+        <w:spacing w:after="0" w:line="240" w:lineRule="auto"/>
+        <w:rPr>
+          <w:rFonts w:ascii="Cascadia Mono" w:hAnsi="Cascadia Mono" w:cs="Cascadia Mono"/>
+          <w:color w:val="000000"/>
+          <w:kern w:val="0"/>
+          <w:sz w:val="19"/>
+          <w:szCs w:val="19"/>
+        </w:rPr>
+      </w:pPr>
+    </w:p>
+    <w:p>
+      <w:pPr>
+        <w:pBdr>
+          <w:top w:val="single" w:sz="4" w:space="1" w:color="auto"/>
+          <w:left w:val="single" w:sz="4" w:space="4" w:color="auto"/>
+          <w:bottom w:val="single" w:sz="4" w:space="1" w:color="auto"/>
+          <w:right w:val="single" w:sz="4" w:space="4" w:color="auto"/>
+        </w:pBdr>
+        <w:autoSpaceDE w:val="0"/>
+        <w:autoSpaceDN w:val="0"/>
+        <w:adjustRightInd w:val="0"/>
+        <w:spacing w:after="0" w:line="240" w:lineRule="auto"/>
+        <w:rPr>
+          <w:rFonts w:ascii="Cascadia Mono" w:hAnsi="Cascadia Mono" w:cs="Cascadia Mono"/>
+          <w:color w:val="000000"/>
+          <w:kern w:val="0"/>
+          <w:sz w:val="19"/>
+          <w:szCs w:val="19"/>
+        </w:rPr>
+      </w:pPr>
+      <w:r>
+        <w:rPr>
+          <w:rFonts w:ascii="Cascadia Mono" w:hAnsi="Cascadia Mono" w:cs="Cascadia Mono"/>
+          <w:color w:val="000000"/>
+          <w:kern w:val="0"/>
+          <w:sz w:val="19"/>
+          <w:szCs w:val="19"/>
+        </w:rPr>
+        <w:t xml:space="preserve">            </w:t>
+      </w:r>
+      <w:proofErr w:type="spellStart"/>
+      <w:r>
+        <w:rPr>
+          <w:rFonts w:ascii="Cascadia Mono" w:hAnsi="Cascadia Mono" w:cs="Cascadia Mono"/>
+          <w:color w:val="0000FF"/>
+          <w:kern w:val="0"/>
+          <w:sz w:val="19"/>
+          <w:szCs w:val="19"/>
+        </w:rPr>
+        <w:t>return</w:t>
+      </w:r>
+      <w:proofErr w:type="spellEnd"/>
+      <w:r>
+        <w:rPr>
+          <w:rFonts w:ascii="Cascadia Mono" w:hAnsi="Cascadia Mono" w:cs="Cascadia Mono"/>
+          <w:color w:val="000000"/>
+          <w:kern w:val="0"/>
+          <w:sz w:val="19"/>
+          <w:szCs w:val="19"/>
+        </w:rPr>
+        <w:t xml:space="preserve"> cervezas;</w:t>
+      </w:r>
+    </w:p>
+    <w:p>
+      <w:pPr>
+        <w:pBdr>
+          <w:top w:val="single" w:sz="4" w:space="1" w:color="auto"/>
+          <w:left w:val="single" w:sz="4" w:space="4" w:color="auto"/>
+          <w:bottom w:val="single" w:sz="4" w:space="1" w:color="auto"/>
+          <w:right w:val="single" w:sz="4" w:space="4" w:color="auto"/>
+        </w:pBdr>
+        <w:autoSpaceDE w:val="0"/>
+        <w:autoSpaceDN w:val="0"/>
+        <w:adjustRightInd w:val="0"/>
+        <w:spacing w:after="0" w:line="240" w:lineRule="auto"/>
+        <w:rPr>
+          <w:rFonts w:ascii="Cascadia Mono" w:hAnsi="Cascadia Mono" w:cs="Cascadia Mono"/>
+          <w:color w:val="000000"/>
+          <w:kern w:val="0"/>
+          <w:sz w:val="19"/>
+          <w:szCs w:val="19"/>
+        </w:rPr>
+      </w:pPr>
+      <w:r>
+        <w:rPr>
+          <w:rFonts w:ascii="Cascadia Mono" w:hAnsi="Cascadia Mono" w:cs="Cascadia Mono"/>
+          <w:color w:val="000000"/>
+          <w:kern w:val="0"/>
+          <w:sz w:val="19"/>
+          <w:szCs w:val="19"/>
+        </w:rPr>
+        <w:t xml:space="preserve">        }</w:t>
+      </w:r>
+    </w:p>
+    <w:p>
+      <w:pPr>
+        <w:pBdr>
+          <w:top w:val="single" w:sz="4" w:space="1" w:color="auto"/>
+          <w:left w:val="single" w:sz="4" w:space="4" w:color="auto"/>
+          <w:bottom w:val="single" w:sz="4" w:space="1" w:color="auto"/>
+          <w:right w:val="single" w:sz="4" w:space="4" w:color="auto"/>
+        </w:pBdr>
+        <w:autoSpaceDE w:val="0"/>
+        <w:autoSpaceDN w:val="0"/>
+        <w:adjustRightInd w:val="0"/>
+        <w:spacing w:after="0" w:line="240" w:lineRule="auto"/>
+        <w:rPr>
+          <w:rFonts w:ascii="Cascadia Mono" w:hAnsi="Cascadia Mono" w:cs="Cascadia Mono"/>
+          <w:color w:val="000000"/>
+          <w:kern w:val="0"/>
+          <w:sz w:val="19"/>
+          <w:szCs w:val="19"/>
+        </w:rPr>
+      </w:pPr>
+      <w:r>
+        <w:rPr>
+          <w:rFonts w:ascii="Cascadia Mono" w:hAnsi="Cascadia Mono" w:cs="Cascadia Mono"/>
+          <w:color w:val="000000"/>
+          <w:kern w:val="0"/>
+          <w:sz w:val="19"/>
+          <w:szCs w:val="19"/>
+        </w:rPr>
+        <w:t xml:space="preserve">    }</w:t>
+      </w:r>
+    </w:p>
+    <w:p>
+      <w:pPr>
+        <w:pBdr>
+          <w:top w:val="single" w:sz="4" w:space="1" w:color="auto"/>
+          <w:left w:val="single" w:sz="4" w:space="4" w:color="auto"/>
+          <w:bottom w:val="single" w:sz="4" w:space="1" w:color="auto"/>
+          <w:right w:val="single" w:sz="4" w:space="4" w:color="auto"/>
+        </w:pBdr>
+        <w:autoSpaceDE w:val="0"/>
+        <w:autoSpaceDN w:val="0"/>
+        <w:adjustRightInd w:val="0"/>
+        <w:spacing w:after="0" w:line="240" w:lineRule="auto"/>
+        <w:rPr>
+          <w:rFonts w:ascii="Cascadia Mono" w:hAnsi="Cascadia Mono" w:cs="Cascadia Mono"/>
+          <w:color w:val="000000"/>
+          <w:kern w:val="0"/>
+          <w:sz w:val="19"/>
+          <w:szCs w:val="19"/>
+        </w:rPr>
+      </w:pPr>
+      <w:r>
+        <w:rPr>
+          <w:rFonts w:ascii="Cascadia Mono" w:hAnsi="Cascadia Mono" w:cs="Cascadia Mono"/>
+          <w:color w:val="000000"/>
+          <w:kern w:val="0"/>
+          <w:sz w:val="19"/>
+          <w:szCs w:val="19"/>
+        </w:rPr>
+        <w:t>}</w:t>
+      </w:r>
+    </w:p>
+    <w:p/>
+    <w:p>
+      <w:pPr>
+        <w:rPr>
+          <w:b/>
+          <w:bCs/>
+        </w:rPr>
+      </w:pPr>
+      <w:proofErr w:type="spellStart"/>
+      <w:r>
+        <w:rPr>
+          <w:b/>
+          <w:bCs/>
+        </w:rPr>
+        <w:t>Program.cs</w:t>
+      </w:r>
+      <w:proofErr w:type="spellEnd"/>
+    </w:p>
+    <w:p>
+      <w:pPr>
+        <w:pBdr>
+          <w:top w:val="single" w:sz="4" w:space="1" w:color="auto"/>
+          <w:left w:val="single" w:sz="4" w:space="4" w:color="auto"/>
+          <w:bottom w:val="single" w:sz="4" w:space="1" w:color="auto"/>
+          <w:right w:val="single" w:sz="4" w:space="4" w:color="auto"/>
+        </w:pBdr>
+        <w:autoSpaceDE w:val="0"/>
+        <w:autoSpaceDN w:val="0"/>
+        <w:adjustRightInd w:val="0"/>
+        <w:spacing w:after="0" w:line="240" w:lineRule="auto"/>
+        <w:rPr>
+          <w:rFonts w:ascii="Cascadia Mono" w:hAnsi="Cascadia Mono" w:cs="Cascadia Mono"/>
+          <w:color w:val="000000"/>
+          <w:kern w:val="0"/>
+          <w:sz w:val="19"/>
+          <w:szCs w:val="19"/>
+        </w:rPr>
+      </w:pPr>
+      <w:proofErr w:type="spellStart"/>
+      <w:r>
+        <w:rPr>
+          <w:rFonts w:ascii="Cascadia Mono" w:hAnsi="Cascadia Mono" w:cs="Cascadia Mono"/>
+          <w:color w:val="0000FF"/>
+          <w:kern w:val="0"/>
+          <w:sz w:val="19"/>
+          <w:szCs w:val="19"/>
+        </w:rPr>
+        <w:t>using</w:t>
+      </w:r>
+      <w:proofErr w:type="spellEnd"/>
+      <w:r>
+        <w:rPr>
+          <w:rFonts w:ascii="Cascadia Mono" w:hAnsi="Cascadia Mono" w:cs="Cascadia Mono"/>
+          <w:color w:val="000000"/>
+          <w:kern w:val="0"/>
+          <w:sz w:val="19"/>
+          <w:szCs w:val="19"/>
+        </w:rPr>
+        <w:t xml:space="preserve"> </w:t>
+      </w:r>
+      <w:proofErr w:type="spellStart"/>
+      <w:r>
+        <w:rPr>
+          <w:rFonts w:ascii="Cascadia Mono" w:hAnsi="Cascadia Mono" w:cs="Cascadia Mono"/>
+          <w:color w:val="000000"/>
+          <w:kern w:val="0"/>
+          <w:sz w:val="19"/>
+          <w:szCs w:val="19"/>
+        </w:rPr>
+        <w:t>FundamentosCSharp.Models</w:t>
+      </w:r>
+      <w:proofErr w:type="spellEnd"/>
+      <w:r>
+        <w:rPr>
+          <w:rFonts w:ascii="Cascadia Mono" w:hAnsi="Cascadia Mono" w:cs="Cascadia Mono"/>
+          <w:color w:val="000000"/>
+          <w:kern w:val="0"/>
+          <w:sz w:val="19"/>
+          <w:szCs w:val="19"/>
+        </w:rPr>
+        <w:t>;</w:t>
+      </w:r>
+    </w:p>
+    <w:p>
+      <w:pPr>
+        <w:pBdr>
+          <w:top w:val="single" w:sz="4" w:space="1" w:color="auto"/>
+          <w:left w:val="single" w:sz="4" w:space="4" w:color="auto"/>
+          <w:bottom w:val="single" w:sz="4" w:space="1" w:color="auto"/>
+          <w:right w:val="single" w:sz="4" w:space="4" w:color="auto"/>
+        </w:pBdr>
+        <w:autoSpaceDE w:val="0"/>
+        <w:autoSpaceDN w:val="0"/>
+        <w:adjustRightInd w:val="0"/>
+        <w:spacing w:after="0" w:line="240" w:lineRule="auto"/>
+        <w:rPr>
+          <w:rFonts w:ascii="Cascadia Mono" w:hAnsi="Cascadia Mono" w:cs="Cascadia Mono"/>
+          <w:color w:val="000000"/>
+          <w:kern w:val="0"/>
+          <w:sz w:val="19"/>
+          <w:szCs w:val="19"/>
+        </w:rPr>
+      </w:pPr>
+      <w:proofErr w:type="spellStart"/>
+      <w:r>
+        <w:rPr>
+          <w:rFonts w:ascii="Cascadia Mono" w:hAnsi="Cascadia Mono" w:cs="Cascadia Mono"/>
+          <w:color w:val="0000FF"/>
+          <w:kern w:val="0"/>
+          <w:sz w:val="19"/>
+          <w:szCs w:val="19"/>
+        </w:rPr>
+        <w:t>using</w:t>
+      </w:r>
+      <w:proofErr w:type="spellEnd"/>
+      <w:r>
+        <w:rPr>
+          <w:rFonts w:ascii="Cascadia Mono" w:hAnsi="Cascadia Mono" w:cs="Cascadia Mono"/>
+          <w:color w:val="000000"/>
+          <w:kern w:val="0"/>
+          <w:sz w:val="19"/>
+          <w:szCs w:val="19"/>
+        </w:rPr>
+        <w:t xml:space="preserve"> </w:t>
+      </w:r>
+      <w:proofErr w:type="spellStart"/>
+      <w:r>
+        <w:rPr>
+          <w:rFonts w:ascii="Cascadia Mono" w:hAnsi="Cascadia Mono" w:cs="Cascadia Mono"/>
+          <w:color w:val="000000"/>
+          <w:kern w:val="0"/>
+          <w:sz w:val="19"/>
+          <w:szCs w:val="19"/>
+        </w:rPr>
+        <w:t>System</w:t>
+      </w:r>
+      <w:proofErr w:type="spellEnd"/>
+      <w:r>
+        <w:rPr>
+          <w:rFonts w:ascii="Cascadia Mono" w:hAnsi="Cascadia Mono" w:cs="Cascadia Mono"/>
+          <w:color w:val="000000"/>
+          <w:kern w:val="0"/>
+          <w:sz w:val="19"/>
+          <w:szCs w:val="19"/>
+        </w:rPr>
+        <w:t>;</w:t>
+      </w:r>
+    </w:p>
+    <w:p>
+      <w:pPr>
+        <w:pBdr>
+          <w:top w:val="single" w:sz="4" w:space="1" w:color="auto"/>
+          <w:left w:val="single" w:sz="4" w:space="4" w:color="auto"/>
+          <w:bottom w:val="single" w:sz="4" w:space="1" w:color="auto"/>
+          <w:right w:val="single" w:sz="4" w:space="4" w:color="auto"/>
+        </w:pBdr>
+        <w:autoSpaceDE w:val="0"/>
+        <w:autoSpaceDN w:val="0"/>
+        <w:adjustRightInd w:val="0"/>
+        <w:spacing w:after="0" w:line="240" w:lineRule="auto"/>
+        <w:rPr>
+          <w:rFonts w:ascii="Cascadia Mono" w:hAnsi="Cascadia Mono" w:cs="Cascadia Mono"/>
+          <w:color w:val="000000"/>
+          <w:kern w:val="0"/>
+          <w:sz w:val="19"/>
+          <w:szCs w:val="19"/>
+        </w:rPr>
+      </w:pPr>
+      <w:proofErr w:type="spellStart"/>
+      <w:r>
+        <w:rPr>
+          <w:rFonts w:ascii="Cascadia Mono" w:hAnsi="Cascadia Mono" w:cs="Cascadia Mono"/>
+          <w:color w:val="0000FF"/>
+          <w:kern w:val="0"/>
+          <w:sz w:val="19"/>
+          <w:szCs w:val="19"/>
+        </w:rPr>
+        <w:t>using</w:t>
+      </w:r>
+      <w:proofErr w:type="spellEnd"/>
+      <w:r>
+        <w:rPr>
+          <w:rFonts w:ascii="Cascadia Mono" w:hAnsi="Cascadia Mono" w:cs="Cascadia Mono"/>
+          <w:color w:val="000000"/>
+          <w:kern w:val="0"/>
+          <w:sz w:val="19"/>
+          <w:szCs w:val="19"/>
+        </w:rPr>
+        <w:t xml:space="preserve"> </w:t>
+      </w:r>
+      <w:proofErr w:type="spellStart"/>
+      <w:proofErr w:type="gramStart"/>
+      <w:r>
+        <w:rPr>
+          <w:rFonts w:ascii="Cascadia Mono" w:hAnsi="Cascadia Mono" w:cs="Cascadia Mono"/>
+          <w:color w:val="000000"/>
+          <w:kern w:val="0"/>
+          <w:sz w:val="19"/>
+          <w:szCs w:val="19"/>
+        </w:rPr>
+        <w:t>System.Collections.Generic</w:t>
+      </w:r>
+      <w:proofErr w:type="spellEnd"/>
+      <w:proofErr w:type="gramEnd"/>
+      <w:r>
+        <w:rPr>
+          <w:rFonts w:ascii="Cascadia Mono" w:hAnsi="Cascadia Mono" w:cs="Cascadia Mono"/>
+          <w:color w:val="000000"/>
+          <w:kern w:val="0"/>
+          <w:sz w:val="19"/>
+          <w:szCs w:val="19"/>
+        </w:rPr>
+        <w:t>;</w:t>
+      </w:r>
+    </w:p>
+    <w:p>
+      <w:pPr>
+        <w:pBdr>
+          <w:top w:val="single" w:sz="4" w:space="1" w:color="auto"/>
+          <w:left w:val="single" w:sz="4" w:space="4" w:color="auto"/>
+          <w:bottom w:val="single" w:sz="4" w:space="1" w:color="auto"/>
+          <w:right w:val="single" w:sz="4" w:space="4" w:color="auto"/>
+        </w:pBdr>
+        <w:autoSpaceDE w:val="0"/>
+        <w:autoSpaceDN w:val="0"/>
+        <w:adjustRightInd w:val="0"/>
+        <w:spacing w:after="0" w:line="240" w:lineRule="auto"/>
+        <w:rPr>
+          <w:rFonts w:ascii="Cascadia Mono" w:hAnsi="Cascadia Mono" w:cs="Cascadia Mono"/>
+          <w:color w:val="000000"/>
+          <w:kern w:val="0"/>
+          <w:sz w:val="19"/>
+          <w:szCs w:val="19"/>
+        </w:rPr>
+      </w:pPr>
+    </w:p>
+    <w:p>
+      <w:pPr>
+        <w:pBdr>
+          <w:top w:val="single" w:sz="4" w:space="1" w:color="auto"/>
+          <w:left w:val="single" w:sz="4" w:space="4" w:color="auto"/>
+          <w:bottom w:val="single" w:sz="4" w:space="1" w:color="auto"/>
+          <w:right w:val="single" w:sz="4" w:space="4" w:color="auto"/>
+        </w:pBdr>
+        <w:autoSpaceDE w:val="0"/>
+        <w:autoSpaceDN w:val="0"/>
+        <w:adjustRightInd w:val="0"/>
+        <w:spacing w:after="0" w:line="240" w:lineRule="auto"/>
+        <w:rPr>
+          <w:rFonts w:ascii="Cascadia Mono" w:hAnsi="Cascadia Mono" w:cs="Cascadia Mono"/>
+          <w:color w:val="000000"/>
+          <w:kern w:val="0"/>
+          <w:sz w:val="19"/>
+          <w:szCs w:val="19"/>
+        </w:rPr>
+      </w:pPr>
+      <w:proofErr w:type="spellStart"/>
+      <w:r>
+        <w:rPr>
+          <w:rFonts w:ascii="Cascadia Mono" w:hAnsi="Cascadia Mono" w:cs="Cascadia Mono"/>
+          <w:color w:val="0000FF"/>
+          <w:kern w:val="0"/>
+          <w:sz w:val="19"/>
+          <w:szCs w:val="19"/>
+        </w:rPr>
+        <w:t>namespace</w:t>
+      </w:r>
+      <w:proofErr w:type="spellEnd"/>
+      <w:r>
+        <w:rPr>
+          <w:rFonts w:ascii="Cascadia Mono" w:hAnsi="Cascadia Mono" w:cs="Cascadia Mono"/>
+          <w:color w:val="000000"/>
+          <w:kern w:val="0"/>
+          <w:sz w:val="19"/>
+          <w:szCs w:val="19"/>
+        </w:rPr>
+        <w:t xml:space="preserve"> </w:t>
+      </w:r>
+      <w:proofErr w:type="spellStart"/>
+      <w:r>
+        <w:rPr>
+          <w:rFonts w:ascii="Cascadia Mono" w:hAnsi="Cascadia Mono" w:cs="Cascadia Mono"/>
+          <w:color w:val="000000"/>
+          <w:kern w:val="0"/>
+          <w:sz w:val="19"/>
+          <w:szCs w:val="19"/>
+        </w:rPr>
+        <w:t>FundamentosCSharp</w:t>
+      </w:r>
+      <w:proofErr w:type="spellEnd"/>
+    </w:p>
+    <w:p>
+      <w:pPr>
+        <w:pBdr>
+          <w:top w:val="single" w:sz="4" w:space="1" w:color="auto"/>
+          <w:left w:val="single" w:sz="4" w:space="4" w:color="auto"/>
+          <w:bottom w:val="single" w:sz="4" w:space="1" w:color="auto"/>
+          <w:right w:val="single" w:sz="4" w:space="4" w:color="auto"/>
+        </w:pBdr>
+        <w:autoSpaceDE w:val="0"/>
+        <w:autoSpaceDN w:val="0"/>
+        <w:adjustRightInd w:val="0"/>
+        <w:spacing w:after="0" w:line="240" w:lineRule="auto"/>
+        <w:rPr>
+          <w:rFonts w:ascii="Cascadia Mono" w:hAnsi="Cascadia Mono" w:cs="Cascadia Mono"/>
+          <w:color w:val="000000"/>
+          <w:kern w:val="0"/>
+          <w:sz w:val="19"/>
+          <w:szCs w:val="19"/>
+        </w:rPr>
+      </w:pPr>
+      <w:r>
+        <w:rPr>
+          <w:rFonts w:ascii="Cascadia Mono" w:hAnsi="Cascadia Mono" w:cs="Cascadia Mono"/>
+          <w:color w:val="000000"/>
+          <w:kern w:val="0"/>
+          <w:sz w:val="19"/>
+          <w:szCs w:val="19"/>
+        </w:rPr>
+        <w:t>{</w:t>
+      </w:r>
+    </w:p>
+    <w:p>
+      <w:pPr>
+        <w:pBdr>
+          <w:top w:val="single" w:sz="4" w:space="1" w:color="auto"/>
+          <w:left w:val="single" w:sz="4" w:space="4" w:color="auto"/>
+          <w:bottom w:val="single" w:sz="4" w:space="1" w:color="auto"/>
+          <w:right w:val="single" w:sz="4" w:space="4" w:color="auto"/>
+        </w:pBdr>
+        <w:autoSpaceDE w:val="0"/>
+        <w:autoSpaceDN w:val="0"/>
+        <w:adjustRightInd w:val="0"/>
+        <w:spacing w:after="0" w:line="240" w:lineRule="auto"/>
+        <w:rPr>
+          <w:rFonts w:ascii="Cascadia Mono" w:hAnsi="Cascadia Mono" w:cs="Cascadia Mono"/>
+          <w:color w:val="000000"/>
+          <w:kern w:val="0"/>
+          <w:sz w:val="19"/>
+          <w:szCs w:val="19"/>
+        </w:rPr>
+      </w:pPr>
+      <w:r>
+        <w:rPr>
+          <w:rFonts w:ascii="Cascadia Mono" w:hAnsi="Cascadia Mono" w:cs="Cascadia Mono"/>
+          <w:color w:val="000000"/>
+          <w:kern w:val="0"/>
+          <w:sz w:val="19"/>
+          <w:szCs w:val="19"/>
+        </w:rPr>
+        <w:t xml:space="preserve">    </w:t>
+      </w:r>
+      <w:proofErr w:type="spellStart"/>
+      <w:r>
+        <w:rPr>
+          <w:rFonts w:ascii="Cascadia Mono" w:hAnsi="Cascadia Mono" w:cs="Cascadia Mono"/>
+          <w:color w:val="0000FF"/>
+          <w:kern w:val="0"/>
+          <w:sz w:val="19"/>
+          <w:szCs w:val="19"/>
+        </w:rPr>
+        <w:t>internal</w:t>
+      </w:r>
+      <w:proofErr w:type="spellEnd"/>
+      <w:r>
+        <w:rPr>
+          <w:rFonts w:ascii="Cascadia Mono" w:hAnsi="Cascadia Mono" w:cs="Cascadia Mono"/>
+          <w:color w:val="000000"/>
+          <w:kern w:val="0"/>
+          <w:sz w:val="19"/>
+          <w:szCs w:val="19"/>
+        </w:rPr>
+        <w:t xml:space="preserve"> </w:t>
+      </w:r>
+      <w:proofErr w:type="spellStart"/>
+      <w:r>
+        <w:rPr>
+          <w:rFonts w:ascii="Cascadia Mono" w:hAnsi="Cascadia Mono" w:cs="Cascadia Mono"/>
+          <w:color w:val="0000FF"/>
+          <w:kern w:val="0"/>
+          <w:sz w:val="19"/>
+          <w:szCs w:val="19"/>
+        </w:rPr>
+        <w:t>class</w:t>
+      </w:r>
+      <w:proofErr w:type="spellEnd"/>
+      <w:r>
+        <w:rPr>
+          <w:rFonts w:ascii="Cascadia Mono" w:hAnsi="Cascadia Mono" w:cs="Cascadia Mono"/>
+          <w:color w:val="000000"/>
+          <w:kern w:val="0"/>
+          <w:sz w:val="19"/>
+          <w:szCs w:val="19"/>
+        </w:rPr>
+        <w:t xml:space="preserve"> </w:t>
+      </w:r>
+      <w:proofErr w:type="spellStart"/>
+      <w:r>
+        <w:rPr>
+          <w:rFonts w:ascii="Cascadia Mono" w:hAnsi="Cascadia Mono" w:cs="Cascadia Mono"/>
+          <w:color w:val="2B91AF"/>
+          <w:kern w:val="0"/>
+          <w:sz w:val="19"/>
+          <w:szCs w:val="19"/>
+        </w:rPr>
+        <w:t>Program</w:t>
+      </w:r>
+      <w:proofErr w:type="spellEnd"/>
+    </w:p>
+    <w:p>
+      <w:pPr>
+        <w:pBdr>
+          <w:top w:val="single" w:sz="4" w:space="1" w:color="auto"/>
+          <w:left w:val="single" w:sz="4" w:space="4" w:color="auto"/>
+          <w:bottom w:val="single" w:sz="4" w:space="1" w:color="auto"/>
+          <w:right w:val="single" w:sz="4" w:space="4" w:color="auto"/>
+        </w:pBdr>
+        <w:autoSpaceDE w:val="0"/>
+        <w:autoSpaceDN w:val="0"/>
+        <w:adjustRightInd w:val="0"/>
+        <w:spacing w:after="0" w:line="240" w:lineRule="auto"/>
+        <w:rPr>
+          <w:rFonts w:ascii="Cascadia Mono" w:hAnsi="Cascadia Mono" w:cs="Cascadia Mono"/>
+          <w:color w:val="000000"/>
+          <w:kern w:val="0"/>
+          <w:sz w:val="19"/>
+          <w:szCs w:val="19"/>
+        </w:rPr>
+      </w:pPr>
+      <w:r>
+        <w:rPr>
+          <w:rFonts w:ascii="Cascadia Mono" w:hAnsi="Cascadia Mono" w:cs="Cascadia Mono"/>
+          <w:color w:val="000000"/>
+          <w:kern w:val="0"/>
+          <w:sz w:val="19"/>
+          <w:szCs w:val="19"/>
+        </w:rPr>
+        <w:t xml:space="preserve">    {</w:t>
+      </w:r>
+    </w:p>
+    <w:p>
+      <w:pPr>
+        <w:pBdr>
+          <w:top w:val="single" w:sz="4" w:space="1" w:color="auto"/>
+          <w:left w:val="single" w:sz="4" w:space="4" w:color="auto"/>
+          <w:bottom w:val="single" w:sz="4" w:space="1" w:color="auto"/>
+          <w:right w:val="single" w:sz="4" w:space="4" w:color="auto"/>
+        </w:pBdr>
+        <w:autoSpaceDE w:val="0"/>
+        <w:autoSpaceDN w:val="0"/>
+        <w:adjustRightInd w:val="0"/>
+        <w:spacing w:after="0" w:line="240" w:lineRule="auto"/>
+        <w:rPr>
+          <w:rFonts w:ascii="Cascadia Mono" w:hAnsi="Cascadia Mono" w:cs="Cascadia Mono"/>
+          <w:color w:val="000000"/>
+          <w:kern w:val="0"/>
+          <w:sz w:val="19"/>
+          <w:szCs w:val="19"/>
+        </w:rPr>
+      </w:pPr>
+      <w:r>
+        <w:rPr>
+          <w:rFonts w:ascii="Cascadia Mono" w:hAnsi="Cascadia Mono" w:cs="Cascadia Mono"/>
+          <w:color w:val="000000"/>
+          <w:kern w:val="0"/>
+          <w:sz w:val="19"/>
+          <w:szCs w:val="19"/>
+        </w:rPr>
+        <w:t xml:space="preserve">        </w:t>
+      </w:r>
+      <w:proofErr w:type="spellStart"/>
+      <w:r>
+        <w:rPr>
+          <w:rFonts w:ascii="Cascadia Mono" w:hAnsi="Cascadia Mono" w:cs="Cascadia Mono"/>
+          <w:color w:val="0000FF"/>
+          <w:kern w:val="0"/>
+          <w:sz w:val="19"/>
+          <w:szCs w:val="19"/>
+        </w:rPr>
+        <w:t>static</w:t>
+      </w:r>
+      <w:proofErr w:type="spellEnd"/>
+      <w:r>
+        <w:rPr>
+          <w:rFonts w:ascii="Cascadia Mono" w:hAnsi="Cascadia Mono" w:cs="Cascadia Mono"/>
+          <w:color w:val="000000"/>
+          <w:kern w:val="0"/>
+          <w:sz w:val="19"/>
+          <w:szCs w:val="19"/>
+        </w:rPr>
+        <w:t xml:space="preserve"> </w:t>
+      </w:r>
+      <w:proofErr w:type="spellStart"/>
+      <w:r>
+        <w:rPr>
+          <w:rFonts w:ascii="Cascadia Mono" w:hAnsi="Cascadia Mono" w:cs="Cascadia Mono"/>
+          <w:color w:val="0000FF"/>
+          <w:kern w:val="0"/>
+          <w:sz w:val="19"/>
+          <w:szCs w:val="19"/>
+        </w:rPr>
+        <w:t>void</w:t>
+      </w:r>
+      <w:proofErr w:type="spellEnd"/>
+      <w:r>
+        <w:rPr>
+          <w:rFonts w:ascii="Cascadia Mono" w:hAnsi="Cascadia Mono" w:cs="Cascadia Mono"/>
+          <w:color w:val="000000"/>
+          <w:kern w:val="0"/>
+          <w:sz w:val="19"/>
+          <w:szCs w:val="19"/>
+        </w:rPr>
+        <w:t xml:space="preserve"> </w:t>
+      </w:r>
+      <w:proofErr w:type="spellStart"/>
+      <w:r>
+        <w:rPr>
+          <w:rFonts w:ascii="Cascadia Mono" w:hAnsi="Cascadia Mono" w:cs="Cascadia Mono"/>
+          <w:color w:val="000000"/>
+          <w:kern w:val="0"/>
+          <w:sz w:val="19"/>
+          <w:szCs w:val="19"/>
+        </w:rPr>
+        <w:t>Main</w:t>
+      </w:r>
+      <w:proofErr w:type="spellEnd"/>
+      <w:r>
+        <w:rPr>
+          <w:rFonts w:ascii="Cascadia Mono" w:hAnsi="Cascadia Mono" w:cs="Cascadia Mono"/>
+          <w:color w:val="000000"/>
+          <w:kern w:val="0"/>
+          <w:sz w:val="19"/>
+          <w:szCs w:val="19"/>
+        </w:rPr>
+        <w:t>(</w:t>
+      </w:r>
+      <w:proofErr w:type="spellStart"/>
+      <w:proofErr w:type="gramStart"/>
+      <w:r>
+        <w:rPr>
+          <w:rFonts w:ascii="Cascadia Mono" w:hAnsi="Cascadia Mono" w:cs="Cascadia Mono"/>
+          <w:color w:val="0000FF"/>
+          <w:kern w:val="0"/>
+          <w:sz w:val="19"/>
+          <w:szCs w:val="19"/>
+        </w:rPr>
+        <w:t>string</w:t>
+      </w:r>
+      <w:proofErr w:type="spellEnd"/>
+      <w:r>
+        <w:rPr>
+          <w:rFonts w:ascii="Cascadia Mono" w:hAnsi="Cascadia Mono" w:cs="Cascadia Mono"/>
+          <w:color w:val="000000"/>
+          <w:kern w:val="0"/>
+          <w:sz w:val="19"/>
+          <w:szCs w:val="19"/>
+        </w:rPr>
+        <w:t>[</w:t>
+      </w:r>
+      <w:proofErr w:type="gramEnd"/>
+      <w:r>
+        <w:rPr>
+          <w:rFonts w:ascii="Cascadia Mono" w:hAnsi="Cascadia Mono" w:cs="Cascadia Mono"/>
+          <w:color w:val="000000"/>
+          <w:kern w:val="0"/>
+          <w:sz w:val="19"/>
+          <w:szCs w:val="19"/>
+        </w:rPr>
+        <w:t xml:space="preserve">] </w:t>
+      </w:r>
+      <w:proofErr w:type="spellStart"/>
+      <w:r>
+        <w:rPr>
+          <w:rFonts w:ascii="Cascadia Mono" w:hAnsi="Cascadia Mono" w:cs="Cascadia Mono"/>
+          <w:color w:val="000000"/>
+          <w:kern w:val="0"/>
+          <w:sz w:val="19"/>
+          <w:szCs w:val="19"/>
+        </w:rPr>
+        <w:t>args</w:t>
+      </w:r>
+      <w:proofErr w:type="spellEnd"/>
+      <w:r>
+        <w:rPr>
+          <w:rFonts w:ascii="Cascadia Mono" w:hAnsi="Cascadia Mono" w:cs="Cascadia Mono"/>
+          <w:color w:val="000000"/>
+          <w:kern w:val="0"/>
+          <w:sz w:val="19"/>
+          <w:szCs w:val="19"/>
+        </w:rPr>
+        <w:t>)</w:t>
+      </w:r>
+    </w:p>
+    <w:p>
+      <w:pPr>
+        <w:pBdr>
+          <w:top w:val="single" w:sz="4" w:space="1" w:color="auto"/>
+          <w:left w:val="single" w:sz="4" w:space="4" w:color="auto"/>
+          <w:bottom w:val="single" w:sz="4" w:space="1" w:color="auto"/>
+          <w:right w:val="single" w:sz="4" w:space="4" w:color="auto"/>
+        </w:pBdr>
+        <w:autoSpaceDE w:val="0"/>
+        <w:autoSpaceDN w:val="0"/>
+        <w:adjustRightInd w:val="0"/>
+        <w:spacing w:after="0" w:line="240" w:lineRule="auto"/>
+        <w:rPr>
+          <w:rFonts w:ascii="Cascadia Mono" w:hAnsi="Cascadia Mono" w:cs="Cascadia Mono"/>
+          <w:color w:val="000000"/>
+          <w:kern w:val="0"/>
+          <w:sz w:val="19"/>
+          <w:szCs w:val="19"/>
+        </w:rPr>
+      </w:pPr>
+      <w:r>
+        <w:rPr>
+          <w:rFonts w:ascii="Cascadia Mono" w:hAnsi="Cascadia Mono" w:cs="Cascadia Mono"/>
+          <w:color w:val="000000"/>
+          <w:kern w:val="0"/>
+          <w:sz w:val="19"/>
+          <w:szCs w:val="19"/>
+        </w:rPr>
+        <w:t xml:space="preserve">        {</w:t>
+      </w:r>
+    </w:p>
+    <w:p>
+      <w:pPr>
+        <w:pBdr>
+          <w:top w:val="single" w:sz="4" w:space="1" w:color="auto"/>
+          <w:left w:val="single" w:sz="4" w:space="4" w:color="auto"/>
+          <w:bottom w:val="single" w:sz="4" w:space="1" w:color="auto"/>
+          <w:right w:val="single" w:sz="4" w:space="4" w:color="auto"/>
+        </w:pBdr>
+        <w:autoSpaceDE w:val="0"/>
+        <w:autoSpaceDN w:val="0"/>
+        <w:adjustRightInd w:val="0"/>
+        <w:spacing w:after="0" w:line="240" w:lineRule="auto"/>
+        <w:rPr>
+          <w:rFonts w:ascii="Cascadia Mono" w:hAnsi="Cascadia Mono" w:cs="Cascadia Mono"/>
+          <w:color w:val="000000"/>
+          <w:kern w:val="0"/>
+          <w:sz w:val="19"/>
+          <w:szCs w:val="19"/>
+        </w:rPr>
+      </w:pPr>
+      <w:r>
+        <w:rPr>
+          <w:rFonts w:ascii="Cascadia Mono" w:hAnsi="Cascadia Mono" w:cs="Cascadia Mono"/>
+          <w:color w:val="000000"/>
+          <w:kern w:val="0"/>
+          <w:sz w:val="19"/>
+          <w:szCs w:val="19"/>
+        </w:rPr>
+        <w:t xml:space="preserve">            </w:t>
+      </w:r>
+      <w:proofErr w:type="spellStart"/>
+      <w:r>
+        <w:rPr>
+          <w:rFonts w:ascii="Cascadia Mono" w:hAnsi="Cascadia Mono" w:cs="Cascadia Mono"/>
+          <w:color w:val="000000"/>
+          <w:kern w:val="0"/>
+          <w:sz w:val="19"/>
+          <w:szCs w:val="19"/>
+        </w:rPr>
+        <w:t>CervezaDB</w:t>
+      </w:r>
+      <w:proofErr w:type="spellEnd"/>
+      <w:r>
+        <w:rPr>
+          <w:rFonts w:ascii="Cascadia Mono" w:hAnsi="Cascadia Mono" w:cs="Cascadia Mono"/>
+          <w:color w:val="000000"/>
+          <w:kern w:val="0"/>
+          <w:sz w:val="19"/>
+          <w:szCs w:val="19"/>
+        </w:rPr>
+        <w:t xml:space="preserve"> </w:t>
+      </w:r>
+      <w:proofErr w:type="spellStart"/>
+      <w:r>
+        <w:rPr>
+          <w:rFonts w:ascii="Cascadia Mono" w:hAnsi="Cascadia Mono" w:cs="Cascadia Mono"/>
+          <w:color w:val="000000"/>
+          <w:kern w:val="0"/>
+          <w:sz w:val="19"/>
+          <w:szCs w:val="19"/>
+        </w:rPr>
+        <w:t>cervezaBD</w:t>
+      </w:r>
+      <w:proofErr w:type="spellEnd"/>
+      <w:r>
+        <w:rPr>
+          <w:rFonts w:ascii="Cascadia Mono" w:hAnsi="Cascadia Mono" w:cs="Cascadia Mono"/>
+          <w:color w:val="000000"/>
+          <w:kern w:val="0"/>
+          <w:sz w:val="19"/>
+          <w:szCs w:val="19"/>
+        </w:rPr>
+        <w:t xml:space="preserve"> = </w:t>
+      </w:r>
+      <w:r>
+        <w:rPr>
+          <w:rFonts w:ascii="Cascadia Mono" w:hAnsi="Cascadia Mono" w:cs="Cascadia Mono"/>
+          <w:color w:val="0000FF"/>
+          <w:kern w:val="0"/>
+          <w:sz w:val="19"/>
+          <w:szCs w:val="19"/>
+        </w:rPr>
+        <w:t>new</w:t>
+      </w:r>
+      <w:r>
+        <w:rPr>
+          <w:rFonts w:ascii="Cascadia Mono" w:hAnsi="Cascadia Mono" w:cs="Cascadia Mono"/>
+          <w:color w:val="000000"/>
+          <w:kern w:val="0"/>
+          <w:sz w:val="19"/>
+          <w:szCs w:val="19"/>
+        </w:rPr>
+        <w:t xml:space="preserve"> </w:t>
+      </w:r>
+      <w:proofErr w:type="spellStart"/>
+      <w:proofErr w:type="gramStart"/>
+      <w:r>
+        <w:rPr>
+          <w:rFonts w:ascii="Cascadia Mono" w:hAnsi="Cascadia Mono" w:cs="Cascadia Mono"/>
+          <w:color w:val="000000"/>
+          <w:kern w:val="0"/>
+          <w:sz w:val="19"/>
+          <w:szCs w:val="19"/>
+        </w:rPr>
+        <w:t>CervezaDB</w:t>
+      </w:r>
+      <w:proofErr w:type="spellEnd"/>
+      <w:r>
+        <w:rPr>
+          <w:rFonts w:ascii="Cascadia Mono" w:hAnsi="Cascadia Mono" w:cs="Cascadia Mono"/>
+          <w:color w:val="000000"/>
+          <w:kern w:val="0"/>
+          <w:sz w:val="19"/>
+          <w:szCs w:val="19"/>
+        </w:rPr>
+        <w:t>(</w:t>
+      </w:r>
+      <w:proofErr w:type="gramEnd"/>
+      <w:r>
+        <w:rPr>
+          <w:rFonts w:ascii="Cascadia Mono" w:hAnsi="Cascadia Mono" w:cs="Cascadia Mono"/>
+          <w:color w:val="000000"/>
+          <w:kern w:val="0"/>
+          <w:sz w:val="19"/>
+          <w:szCs w:val="19"/>
+        </w:rPr>
+        <w:t>);</w:t>
+      </w:r>
+    </w:p>
+    <w:p>
+      <w:pPr>
+        <w:pBdr>
+          <w:top w:val="single" w:sz="4" w:space="1" w:color="auto"/>
+          <w:left w:val="single" w:sz="4" w:space="4" w:color="auto"/>
+          <w:bottom w:val="single" w:sz="4" w:space="1" w:color="auto"/>
+          <w:right w:val="single" w:sz="4" w:space="4" w:color="auto"/>
+        </w:pBdr>
+        <w:autoSpaceDE w:val="0"/>
+        <w:autoSpaceDN w:val="0"/>
+        <w:adjustRightInd w:val="0"/>
+        <w:spacing w:after="0" w:line="240" w:lineRule="auto"/>
+        <w:rPr>
+          <w:rFonts w:ascii="Cascadia Mono" w:hAnsi="Cascadia Mono" w:cs="Cascadia Mono"/>
+          <w:color w:val="000000"/>
+          <w:kern w:val="0"/>
+          <w:sz w:val="19"/>
+          <w:szCs w:val="19"/>
+        </w:rPr>
+      </w:pPr>
+      <w:r>
+        <w:rPr>
+          <w:rFonts w:ascii="Cascadia Mono" w:hAnsi="Cascadia Mono" w:cs="Cascadia Mono"/>
+          <w:color w:val="000000"/>
+          <w:kern w:val="0"/>
+          <w:sz w:val="19"/>
+          <w:szCs w:val="19"/>
+        </w:rPr>
+        <w:t xml:space="preserve">            </w:t>
+      </w:r>
+      <w:proofErr w:type="spellStart"/>
+      <w:r>
+        <w:rPr>
+          <w:rFonts w:ascii="Cascadia Mono" w:hAnsi="Cascadia Mono" w:cs="Cascadia Mono"/>
+          <w:color w:val="0000FF"/>
+          <w:kern w:val="0"/>
+          <w:sz w:val="19"/>
+          <w:szCs w:val="19"/>
+        </w:rPr>
+        <w:t>var</w:t>
+      </w:r>
+      <w:proofErr w:type="spellEnd"/>
+      <w:r>
+        <w:rPr>
+          <w:rFonts w:ascii="Cascadia Mono" w:hAnsi="Cascadia Mono" w:cs="Cascadia Mono"/>
+          <w:color w:val="000000"/>
+          <w:kern w:val="0"/>
+          <w:sz w:val="19"/>
+          <w:szCs w:val="19"/>
+        </w:rPr>
+        <w:t xml:space="preserve"> cervezas = </w:t>
+      </w:r>
+      <w:proofErr w:type="spellStart"/>
+      <w:r>
+        <w:rPr>
+          <w:rFonts w:ascii="Cascadia Mono" w:hAnsi="Cascadia Mono" w:cs="Cascadia Mono"/>
+          <w:color w:val="000000"/>
+          <w:kern w:val="0"/>
+          <w:sz w:val="19"/>
+          <w:szCs w:val="19"/>
+        </w:rPr>
+        <w:t>cervezaBD.Get</w:t>
+      </w:r>
+      <w:proofErr w:type="spellEnd"/>
+      <w:r>
+        <w:rPr>
+          <w:rFonts w:ascii="Cascadia Mono" w:hAnsi="Cascadia Mono" w:cs="Cascadia Mono"/>
+          <w:color w:val="000000"/>
+          <w:kern w:val="0"/>
+          <w:sz w:val="19"/>
+          <w:szCs w:val="19"/>
+        </w:rPr>
+        <w:t>();</w:t>
+      </w:r>
+    </w:p>
+    <w:p>
+      <w:pPr>
+        <w:pBdr>
+          <w:top w:val="single" w:sz="4" w:space="1" w:color="auto"/>
+          <w:left w:val="single" w:sz="4" w:space="4" w:color="auto"/>
+          <w:bottom w:val="single" w:sz="4" w:space="1" w:color="auto"/>
+          <w:right w:val="single" w:sz="4" w:space="4" w:color="auto"/>
+        </w:pBdr>
+        <w:autoSpaceDE w:val="0"/>
+        <w:autoSpaceDN w:val="0"/>
+        <w:adjustRightInd w:val="0"/>
+        <w:spacing w:after="0" w:line="240" w:lineRule="auto"/>
+        <w:rPr>
+          <w:rFonts w:ascii="Cascadia Mono" w:hAnsi="Cascadia Mono" w:cs="Cascadia Mono"/>
+          <w:color w:val="000000"/>
+          <w:kern w:val="0"/>
+          <w:sz w:val="19"/>
+          <w:szCs w:val="19"/>
+        </w:rPr>
+      </w:pPr>
+    </w:p>
+    <w:p>
+      <w:pPr>
+        <w:pBdr>
+          <w:top w:val="single" w:sz="4" w:space="1" w:color="auto"/>
+          <w:left w:val="single" w:sz="4" w:space="4" w:color="auto"/>
+          <w:bottom w:val="single" w:sz="4" w:space="1" w:color="auto"/>
+          <w:right w:val="single" w:sz="4" w:space="4" w:color="auto"/>
+        </w:pBdr>
+        <w:autoSpaceDE w:val="0"/>
+        <w:autoSpaceDN w:val="0"/>
+        <w:adjustRightInd w:val="0"/>
+        <w:spacing w:after="0" w:line="240" w:lineRule="auto"/>
+        <w:rPr>
+          <w:rFonts w:ascii="Cascadia Mono" w:hAnsi="Cascadia Mono" w:cs="Cascadia Mono"/>
+          <w:color w:val="000000"/>
+          <w:kern w:val="0"/>
+          <w:sz w:val="19"/>
+          <w:szCs w:val="19"/>
+        </w:rPr>
+      </w:pPr>
+      <w:r>
+        <w:rPr>
+          <w:rFonts w:ascii="Cascadia Mono" w:hAnsi="Cascadia Mono" w:cs="Cascadia Mono"/>
+          <w:color w:val="000000"/>
+          <w:kern w:val="0"/>
+          <w:sz w:val="19"/>
+          <w:szCs w:val="19"/>
+        </w:rPr>
+        <w:t xml:space="preserve">            </w:t>
+      </w:r>
+      <w:proofErr w:type="spellStart"/>
+      <w:proofErr w:type="gramStart"/>
+      <w:r>
+        <w:rPr>
+          <w:rFonts w:ascii="Cascadia Mono" w:hAnsi="Cascadia Mono" w:cs="Cascadia Mono"/>
+          <w:color w:val="0000FF"/>
+          <w:kern w:val="0"/>
+          <w:sz w:val="19"/>
+          <w:szCs w:val="19"/>
+        </w:rPr>
+        <w:t>foreach</w:t>
+      </w:r>
+      <w:proofErr w:type="spellEnd"/>
+      <w:r>
+        <w:rPr>
+          <w:rFonts w:ascii="Cascadia Mono" w:hAnsi="Cascadia Mono" w:cs="Cascadia Mono"/>
+          <w:color w:val="000000"/>
+          <w:kern w:val="0"/>
+          <w:sz w:val="19"/>
+          <w:szCs w:val="19"/>
+        </w:rPr>
+        <w:t>(</w:t>
+      </w:r>
+      <w:proofErr w:type="spellStart"/>
+      <w:proofErr w:type="gramEnd"/>
+      <w:r>
+        <w:rPr>
+          <w:rFonts w:ascii="Cascadia Mono" w:hAnsi="Cascadia Mono" w:cs="Cascadia Mono"/>
+          <w:color w:val="000000"/>
+          <w:kern w:val="0"/>
+          <w:sz w:val="19"/>
+          <w:szCs w:val="19"/>
+        </w:rPr>
+        <w:t>var</w:t>
+      </w:r>
+      <w:proofErr w:type="spellEnd"/>
+      <w:r>
+        <w:rPr>
+          <w:rFonts w:ascii="Cascadia Mono" w:hAnsi="Cascadia Mono" w:cs="Cascadia Mono"/>
+          <w:color w:val="000000"/>
+          <w:kern w:val="0"/>
+          <w:sz w:val="19"/>
+          <w:szCs w:val="19"/>
+        </w:rPr>
+        <w:t xml:space="preserve"> </w:t>
+      </w:r>
+      <w:proofErr w:type="spellStart"/>
+      <w:r>
+        <w:rPr>
+          <w:rFonts w:ascii="Cascadia Mono" w:hAnsi="Cascadia Mono" w:cs="Cascadia Mono"/>
+          <w:color w:val="000000"/>
+          <w:kern w:val="0"/>
+          <w:sz w:val="19"/>
+          <w:szCs w:val="19"/>
+        </w:rPr>
+        <w:t>item</w:t>
+      </w:r>
+      <w:proofErr w:type="spellEnd"/>
+      <w:r>
+        <w:rPr>
+          <w:rFonts w:ascii="Cascadia Mono" w:hAnsi="Cascadia Mono" w:cs="Cascadia Mono"/>
+          <w:color w:val="000000"/>
+          <w:kern w:val="0"/>
+          <w:sz w:val="19"/>
+          <w:szCs w:val="19"/>
+        </w:rPr>
+        <w:t xml:space="preserve"> </w:t>
+      </w:r>
+      <w:r>
+        <w:rPr>
+          <w:rFonts w:ascii="Cascadia Mono" w:hAnsi="Cascadia Mono" w:cs="Cascadia Mono"/>
+          <w:color w:val="0000FF"/>
+          <w:kern w:val="0"/>
+          <w:sz w:val="19"/>
+          <w:szCs w:val="19"/>
+        </w:rPr>
+        <w:t>in</w:t>
+      </w:r>
+      <w:r>
+        <w:rPr>
+          <w:rFonts w:ascii="Cascadia Mono" w:hAnsi="Cascadia Mono" w:cs="Cascadia Mono"/>
+          <w:color w:val="000000"/>
+          <w:kern w:val="0"/>
+          <w:sz w:val="19"/>
+          <w:szCs w:val="19"/>
+        </w:rPr>
+        <w:t xml:space="preserve"> cervezas )</w:t>
+      </w:r>
+    </w:p>
+    <w:p>
+      <w:pPr>
+        <w:pBdr>
+          <w:top w:val="single" w:sz="4" w:space="1" w:color="auto"/>
+          <w:left w:val="single" w:sz="4" w:space="4" w:color="auto"/>
+          <w:bottom w:val="single" w:sz="4" w:space="1" w:color="auto"/>
+          <w:right w:val="single" w:sz="4" w:space="4" w:color="auto"/>
+        </w:pBdr>
+        <w:autoSpaceDE w:val="0"/>
+        <w:autoSpaceDN w:val="0"/>
+        <w:adjustRightInd w:val="0"/>
+        <w:spacing w:after="0" w:line="240" w:lineRule="auto"/>
+        <w:rPr>
+          <w:rFonts w:ascii="Cascadia Mono" w:hAnsi="Cascadia Mono" w:cs="Cascadia Mono"/>
+          <w:color w:val="000000"/>
+          <w:kern w:val="0"/>
+          <w:sz w:val="19"/>
+          <w:szCs w:val="19"/>
+        </w:rPr>
+      </w:pPr>
+      <w:r>
+        <w:rPr>
+          <w:rFonts w:ascii="Cascadia Mono" w:hAnsi="Cascadia Mono" w:cs="Cascadia Mono"/>
+          <w:color w:val="000000"/>
+          <w:kern w:val="0"/>
+          <w:sz w:val="19"/>
+          <w:szCs w:val="19"/>
+        </w:rPr>
+        <w:t xml:space="preserve">            {</w:t>
+      </w:r>
+    </w:p>
+    <w:p>
+      <w:pPr>
+        <w:pBdr>
+          <w:top w:val="single" w:sz="4" w:space="1" w:color="auto"/>
+          <w:left w:val="single" w:sz="4" w:space="4" w:color="auto"/>
+          <w:bottom w:val="single" w:sz="4" w:space="1" w:color="auto"/>
+          <w:right w:val="single" w:sz="4" w:space="4" w:color="auto"/>
+        </w:pBdr>
+        <w:autoSpaceDE w:val="0"/>
+        <w:autoSpaceDN w:val="0"/>
+        <w:adjustRightInd w:val="0"/>
+        <w:spacing w:after="0" w:line="240" w:lineRule="auto"/>
+        <w:rPr>
+          <w:rFonts w:ascii="Cascadia Mono" w:hAnsi="Cascadia Mono" w:cs="Cascadia Mono"/>
+          <w:color w:val="000000"/>
+          <w:kern w:val="0"/>
+          <w:sz w:val="19"/>
+          <w:szCs w:val="19"/>
+        </w:rPr>
+      </w:pPr>
+      <w:r>
+        <w:rPr>
+          <w:rFonts w:ascii="Cascadia Mono" w:hAnsi="Cascadia Mono" w:cs="Cascadia Mono"/>
+          <w:color w:val="000000"/>
+          <w:kern w:val="0"/>
+          <w:sz w:val="19"/>
+          <w:szCs w:val="19"/>
+        </w:rPr>
+        <w:t xml:space="preserve">                </w:t>
+      </w:r>
+      <w:proofErr w:type="spellStart"/>
+      <w:r>
+        <w:rPr>
+          <w:rFonts w:ascii="Cascadia Mono" w:hAnsi="Cascadia Mono" w:cs="Cascadia Mono"/>
+          <w:color w:val="000000"/>
+          <w:kern w:val="0"/>
+          <w:sz w:val="19"/>
+          <w:szCs w:val="19"/>
+        </w:rPr>
+        <w:t>Console.WriteLine</w:t>
+      </w:r>
+      <w:proofErr w:type="spellEnd"/>
+      <w:r>
+        <w:rPr>
+          <w:rFonts w:ascii="Cascadia Mono" w:hAnsi="Cascadia Mono" w:cs="Cascadia Mono"/>
+          <w:color w:val="000000"/>
+          <w:kern w:val="0"/>
+          <w:sz w:val="19"/>
+          <w:szCs w:val="19"/>
+        </w:rPr>
+        <w:t>(</w:t>
+      </w:r>
+      <w:proofErr w:type="spellStart"/>
+      <w:proofErr w:type="gramStart"/>
+      <w:r>
+        <w:rPr>
+          <w:rFonts w:ascii="Cascadia Mono" w:hAnsi="Cascadia Mono" w:cs="Cascadia Mono"/>
+          <w:color w:val="000000"/>
+          <w:kern w:val="0"/>
+          <w:sz w:val="19"/>
+          <w:szCs w:val="19"/>
+        </w:rPr>
+        <w:t>item.Nombre</w:t>
+      </w:r>
+      <w:proofErr w:type="spellEnd"/>
+      <w:proofErr w:type="gramEnd"/>
+      <w:r>
+        <w:rPr>
+          <w:rFonts w:ascii="Cascadia Mono" w:hAnsi="Cascadia Mono" w:cs="Cascadia Mono"/>
+          <w:color w:val="000000"/>
+          <w:kern w:val="0"/>
+          <w:sz w:val="19"/>
+          <w:szCs w:val="19"/>
+        </w:rPr>
+        <w:t>);</w:t>
+      </w:r>
+    </w:p>
+    <w:p>
+      <w:pPr>
+        <w:pBdr>
+          <w:top w:val="single" w:sz="4" w:space="1" w:color="auto"/>
+          <w:left w:val="single" w:sz="4" w:space="4" w:color="auto"/>
+          <w:bottom w:val="single" w:sz="4" w:space="1" w:color="auto"/>
+          <w:right w:val="single" w:sz="4" w:space="4" w:color="auto"/>
+        </w:pBdr>
+        <w:autoSpaceDE w:val="0"/>
+        <w:autoSpaceDN w:val="0"/>
+        <w:adjustRightInd w:val="0"/>
+        <w:spacing w:after="0" w:line="240" w:lineRule="auto"/>
+        <w:rPr>
+          <w:rFonts w:ascii="Cascadia Mono" w:hAnsi="Cascadia Mono" w:cs="Cascadia Mono"/>
+          <w:color w:val="000000"/>
+          <w:kern w:val="0"/>
+          <w:sz w:val="19"/>
+          <w:szCs w:val="19"/>
+        </w:rPr>
+      </w:pPr>
+      <w:r>
+        <w:rPr>
+          <w:rFonts w:ascii="Cascadia Mono" w:hAnsi="Cascadia Mono" w:cs="Cascadia Mono"/>
+          <w:color w:val="000000"/>
+          <w:kern w:val="0"/>
+          <w:sz w:val="19"/>
+          <w:szCs w:val="19"/>
+        </w:rPr>
+        <w:t xml:space="preserve">            }</w:t>
+      </w:r>
+    </w:p>
+    <w:p>
+      <w:pPr>
+        <w:pBdr>
+          <w:top w:val="single" w:sz="4" w:space="1" w:color="auto"/>
+          <w:left w:val="single" w:sz="4" w:space="4" w:color="auto"/>
+          <w:bottom w:val="single" w:sz="4" w:space="1" w:color="auto"/>
+          <w:right w:val="single" w:sz="4" w:space="4" w:color="auto"/>
+        </w:pBdr>
+        <w:autoSpaceDE w:val="0"/>
+        <w:autoSpaceDN w:val="0"/>
+        <w:adjustRightInd w:val="0"/>
+        <w:spacing w:after="0" w:line="240" w:lineRule="auto"/>
+        <w:rPr>
+          <w:rFonts w:ascii="Cascadia Mono" w:hAnsi="Cascadia Mono" w:cs="Cascadia Mono"/>
+          <w:color w:val="000000"/>
+          <w:kern w:val="0"/>
+          <w:sz w:val="19"/>
+          <w:szCs w:val="19"/>
+        </w:rPr>
+      </w:pPr>
+      <w:r>
+        <w:rPr>
+          <w:rFonts w:ascii="Cascadia Mono" w:hAnsi="Cascadia Mono" w:cs="Cascadia Mono"/>
+          <w:color w:val="000000"/>
+          <w:kern w:val="0"/>
+          <w:sz w:val="19"/>
+          <w:szCs w:val="19"/>
+        </w:rPr>
+        <w:t xml:space="preserve">        }</w:t>
+      </w:r>
+    </w:p>
+    <w:p>
+      <w:pPr>
+        <w:pBdr>
+          <w:top w:val="single" w:sz="4" w:space="1" w:color="auto"/>
+          <w:left w:val="single" w:sz="4" w:space="4" w:color="auto"/>
+          <w:bottom w:val="single" w:sz="4" w:space="1" w:color="auto"/>
+          <w:right w:val="single" w:sz="4" w:space="4" w:color="auto"/>
+        </w:pBdr>
+        <w:autoSpaceDE w:val="0"/>
+        <w:autoSpaceDN w:val="0"/>
+        <w:adjustRightInd w:val="0"/>
+        <w:spacing w:after="0" w:line="240" w:lineRule="auto"/>
+        <w:rPr>
+          <w:rFonts w:ascii="Cascadia Mono" w:hAnsi="Cascadia Mono" w:cs="Cascadia Mono"/>
+          <w:color w:val="000000"/>
+          <w:kern w:val="0"/>
+          <w:sz w:val="19"/>
+          <w:szCs w:val="19"/>
+        </w:rPr>
+      </w:pPr>
+      <w:r>
+        <w:rPr>
+          <w:rFonts w:ascii="Cascadia Mono" w:hAnsi="Cascadia Mono" w:cs="Cascadia Mono"/>
+          <w:color w:val="000000"/>
+          <w:kern w:val="0"/>
+          <w:sz w:val="19"/>
+          <w:szCs w:val="19"/>
+        </w:rPr>
+        <w:t xml:space="preserve">    }</w:t>
+      </w:r>
+    </w:p>
+    <w:p>
+      <w:pPr>
+        <w:pBdr>
+          <w:top w:val="single" w:sz="4" w:space="1" w:color="auto"/>
+          <w:left w:val="single" w:sz="4" w:space="4" w:color="auto"/>
+          <w:bottom w:val="single" w:sz="4" w:space="1" w:color="auto"/>
+          <w:right w:val="single" w:sz="4" w:space="4" w:color="auto"/>
+        </w:pBdr>
+        <w:autoSpaceDE w:val="0"/>
+        <w:autoSpaceDN w:val="0"/>
+        <w:adjustRightInd w:val="0"/>
+        <w:spacing w:after="0" w:line="240" w:lineRule="auto"/>
+        <w:rPr>
+          <w:rFonts w:ascii="Cascadia Mono" w:hAnsi="Cascadia Mono" w:cs="Cascadia Mono"/>
+          <w:color w:val="000000"/>
+          <w:kern w:val="0"/>
+          <w:sz w:val="19"/>
+          <w:szCs w:val="19"/>
+        </w:rPr>
+      </w:pPr>
+      <w:r>
+        <w:rPr>
+          <w:rFonts w:ascii="Cascadia Mono" w:hAnsi="Cascadia Mono" w:cs="Cascadia Mono"/>
+          <w:color w:val="000000"/>
+          <w:kern w:val="0"/>
+          <w:sz w:val="19"/>
+          <w:szCs w:val="19"/>
+        </w:rPr>
+        <w:t>}</w:t>
+      </w:r>
+    </w:p>
+    <w:p>
+      <w:pPr>
+        <w:rPr>
+          <w:u w:val="single"/>
+        </w:rPr>
+      </w:pPr>
+    </w:p>
+    <w:p/>
     <w:sectPr>
       <w:pgSz w:w="11906" w:h="16838"/>
       <w:pgMar w:top="1417" w:right="1701" w:bottom="1417" w:left="1701" w:header="708" w:footer="708" w:gutter="0"/>

--- a/Doc/FundamentosCSharp.docx
+++ b/Doc/FundamentosCSharp.docx
@@ -3,6 +3,9 @@
 <w:document xmlns:wpc="http://schemas.microsoft.com/office/word/2010/wordprocessingCanvas" xmlns:cx="http://schemas.microsoft.com/office/drawing/2014/chartex" xmlns:cx1="http://schemas.microsoft.com/office/drawing/2015/9/8/chartex" xmlns:cx2="http://schemas.microsoft.com/office/drawing/2015/10/21/chartex" xmlns:cx3="http://schemas.microsoft.com/office/drawing/2016/5/9/chartex" xmlns:cx4="http://schemas.microsoft.com/office/drawing/2016/5/10/chartex" xmlns:cx5="http://schemas.microsoft.com/office/drawing/2016/5/11/chartex" xmlns:cx6="http://schemas.microsoft.com/office/drawing/2016/5/12/chartex" xmlns:cx7="http://schemas.microsoft.com/office/drawing/2016/5/13/chartex" xmlns:cx8="http://schemas.microsoft.com/office/drawing/2016/5/14/chartex" xmlns:mc="http://schemas.openxmlformats.org/markup-compatibility/2006" xmlns:aink="http://schemas.microsoft.com/office/drawing/2016/ink" xmlns:am3d="http://schemas.microsoft.com/office/drawing/2017/model3d" xmlns:o="urn:schemas-microsoft-com:office:office" xmlns:oel="http://schemas.microsoft.com/office/2019/extlst" xmlns:r="http://schemas.openxmlformats.org/officeDocument/2006/relationships" xmlns:m="http://schemas.openxmlformats.org/officeDocument/2006/math" xmlns:v="urn:schemas-microsoft-com:vml" xmlns:wp14="http://schemas.microsoft.com/office/word/2010/wordprocessingDrawing" xmlns:wp="http://schemas.openxmlformats.org/drawingml/2006/wordprocessingDrawing" xmlns:w10="urn:schemas-microsoft-com:office:word" xmlns:w="http://schemas.openxmlformats.org/wordprocessingml/2006/main" xmlns:w14="http://schemas.microsoft.com/office/word/2010/wordml" xmlns:w15="http://schemas.microsoft.com/office/word/2012/wordml" xmlns:w16cex="http://schemas.microsoft.com/office/word/2018/wordml/cex" xmlns:w16cid="http://schemas.microsoft.com/office/word/2016/wordml/cid" xmlns:w16="http://schemas.microsoft.com/office/word/2018/wordml" xmlns:w16du="http://schemas.microsoft.com/office/word/2023/wordml/word16du" xmlns:w16sdtdh="http://schemas.microsoft.com/office/word/2020/wordml/sdtdatahash" xmlns:w16sdtfl="http://schemas.microsoft.com/office/word/2024/wordml/sdtformatlock" xmlns:w16se="http://schemas.microsoft.com/office/word/2015/wordml/symex" xmlns:wpg="http://schemas.microsoft.com/office/word/2010/wordprocessingGroup" xmlns:wpi="http://schemas.microsoft.com/office/word/2010/wordprocessingInk" xmlns:wne="http://schemas.microsoft.com/office/word/2006/wordml" xmlns:wps="http://schemas.microsoft.com/office/word/2010/wordprocessingShape" mc:Ignorable="w14 w15 w16se w16cid w16 w16cex w16sdtdh w16sdtfl w16du wp14">
   <w:body>
     <w:p>
+      <w:pPr>
+        <w:pStyle w:val="Ttulo"/>
+      </w:pPr>
       <w:r>
         <w:t xml:space="preserve">Fundamentos </w:t>
       </w:r>
@@ -12,18 +15,813 @@
       </w:r>
       <w:proofErr w:type="spellEnd"/>
     </w:p>
-    <w:p>
-      <w:r>
-        <w:t>Introducción</w:t>
-      </w:r>
-    </w:p>
+    <w:sdt>
+      <w:sdtPr>
+        <w:id w:val="999310805"/>
+        <w:docPartObj>
+          <w:docPartGallery w:val="Table of Contents"/>
+          <w:docPartUnique/>
+        </w:docPartObj>
+      </w:sdtPr>
+      <w:sdtEndPr>
+        <w:rPr>
+          <w:rFonts w:asciiTheme="minorHAnsi" w:eastAsiaTheme="minorHAnsi" w:hAnsiTheme="minorHAnsi" w:cstheme="minorBidi"/>
+          <w:b/>
+          <w:bCs/>
+          <w:color w:val="auto"/>
+          <w:kern w:val="2"/>
+          <w:sz w:val="22"/>
+          <w:szCs w:val="22"/>
+          <w:lang w:eastAsia="en-US"/>
+          <w14:ligatures w14:val="standardContextual"/>
+        </w:rPr>
+      </w:sdtEndPr>
+      <w:sdtContent>
+        <w:p>
+          <w:pPr>
+            <w:pStyle w:val="TtuloTDC"/>
+          </w:pPr>
+          <w:r>
+            <w:t>Contenido</w:t>
+          </w:r>
+        </w:p>
+        <w:p>
+          <w:pPr>
+            <w:pStyle w:val="TDC1"/>
+            <w:tabs>
+              <w:tab w:val="right" w:leader="dot" w:pos="8494"/>
+            </w:tabs>
+            <w:rPr>
+              <w:noProof/>
+            </w:rPr>
+          </w:pPr>
+          <w:r>
+            <w:fldChar w:fldCharType="begin"/>
+          </w:r>
+          <w:r>
+            <w:instrText xml:space="preserve"> TOC \o "1-3" \h \z \u </w:instrText>
+          </w:r>
+          <w:r>
+            <w:fldChar w:fldCharType="separate"/>
+          </w:r>
+          <w:hyperlink w:anchor="_Toc189507989" w:history="1">
+            <w:r>
+              <w:rPr>
+                <w:rStyle w:val="Hipervnculo"/>
+                <w:noProof/>
+              </w:rPr>
+              <w:t>Variables</w:t>
+            </w:r>
+            <w:r>
+              <w:rPr>
+                <w:noProof/>
+                <w:webHidden/>
+              </w:rPr>
+              <w:tab/>
+            </w:r>
+            <w:r>
+              <w:rPr>
+                <w:noProof/>
+                <w:webHidden/>
+              </w:rPr>
+              <w:fldChar w:fldCharType="begin"/>
+            </w:r>
+            <w:r>
+              <w:rPr>
+                <w:noProof/>
+                <w:webHidden/>
+              </w:rPr>
+              <w:instrText xml:space="preserve"> PAGEREF _Toc189507989 \h </w:instrText>
+            </w:r>
+            <w:r>
+              <w:rPr>
+                <w:noProof/>
+                <w:webHidden/>
+              </w:rPr>
+            </w:r>
+            <w:r>
+              <w:rPr>
+                <w:noProof/>
+                <w:webHidden/>
+              </w:rPr>
+              <w:fldChar w:fldCharType="separate"/>
+            </w:r>
+            <w:r>
+              <w:rPr>
+                <w:noProof/>
+                <w:webHidden/>
+              </w:rPr>
+              <w:t>1</w:t>
+            </w:r>
+            <w:r>
+              <w:rPr>
+                <w:noProof/>
+                <w:webHidden/>
+              </w:rPr>
+              <w:fldChar w:fldCharType="end"/>
+            </w:r>
+          </w:hyperlink>
+        </w:p>
+        <w:p>
+          <w:pPr>
+            <w:pStyle w:val="TDC1"/>
+            <w:tabs>
+              <w:tab w:val="right" w:leader="dot" w:pos="8494"/>
+            </w:tabs>
+            <w:rPr>
+              <w:noProof/>
+            </w:rPr>
+          </w:pPr>
+          <w:hyperlink w:anchor="_Toc189507990" w:history="1">
+            <w:r>
+              <w:rPr>
+                <w:rStyle w:val="Hipervnculo"/>
+                <w:noProof/>
+              </w:rPr>
+              <w:t>Clases y objetos</w:t>
+            </w:r>
+            <w:r>
+              <w:rPr>
+                <w:noProof/>
+                <w:webHidden/>
+              </w:rPr>
+              <w:tab/>
+            </w:r>
+            <w:r>
+              <w:rPr>
+                <w:noProof/>
+                <w:webHidden/>
+              </w:rPr>
+              <w:fldChar w:fldCharType="begin"/>
+            </w:r>
+            <w:r>
+              <w:rPr>
+                <w:noProof/>
+                <w:webHidden/>
+              </w:rPr>
+              <w:instrText xml:space="preserve"> PAGEREF _Toc189507990 \h </w:instrText>
+            </w:r>
+            <w:r>
+              <w:rPr>
+                <w:noProof/>
+                <w:webHidden/>
+              </w:rPr>
+            </w:r>
+            <w:r>
+              <w:rPr>
+                <w:noProof/>
+                <w:webHidden/>
+              </w:rPr>
+              <w:fldChar w:fldCharType="separate"/>
+            </w:r>
+            <w:r>
+              <w:rPr>
+                <w:noProof/>
+                <w:webHidden/>
+              </w:rPr>
+              <w:t>2</w:t>
+            </w:r>
+            <w:r>
+              <w:rPr>
+                <w:noProof/>
+                <w:webHidden/>
+              </w:rPr>
+              <w:fldChar w:fldCharType="end"/>
+            </w:r>
+          </w:hyperlink>
+        </w:p>
+        <w:p>
+          <w:pPr>
+            <w:pStyle w:val="TDC1"/>
+            <w:tabs>
+              <w:tab w:val="right" w:leader="dot" w:pos="8494"/>
+            </w:tabs>
+            <w:rPr>
+              <w:noProof/>
+            </w:rPr>
+          </w:pPr>
+          <w:hyperlink w:anchor="_Toc189507991" w:history="1">
+            <w:r>
+              <w:rPr>
+                <w:rStyle w:val="Hipervnculo"/>
+                <w:noProof/>
+              </w:rPr>
+              <w:t>Arreglos y Listas</w:t>
+            </w:r>
+            <w:r>
+              <w:rPr>
+                <w:noProof/>
+                <w:webHidden/>
+              </w:rPr>
+              <w:tab/>
+            </w:r>
+            <w:r>
+              <w:rPr>
+                <w:noProof/>
+                <w:webHidden/>
+              </w:rPr>
+              <w:fldChar w:fldCharType="begin"/>
+            </w:r>
+            <w:r>
+              <w:rPr>
+                <w:noProof/>
+                <w:webHidden/>
+              </w:rPr>
+              <w:instrText xml:space="preserve"> PAGEREF _Toc189507991 \h </w:instrText>
+            </w:r>
+            <w:r>
+              <w:rPr>
+                <w:noProof/>
+                <w:webHidden/>
+              </w:rPr>
+            </w:r>
+            <w:r>
+              <w:rPr>
+                <w:noProof/>
+                <w:webHidden/>
+              </w:rPr>
+              <w:fldChar w:fldCharType="separate"/>
+            </w:r>
+            <w:r>
+              <w:rPr>
+                <w:noProof/>
+                <w:webHidden/>
+              </w:rPr>
+              <w:t>3</w:t>
+            </w:r>
+            <w:r>
+              <w:rPr>
+                <w:noProof/>
+                <w:webHidden/>
+              </w:rPr>
+              <w:fldChar w:fldCharType="end"/>
+            </w:r>
+          </w:hyperlink>
+        </w:p>
+        <w:p>
+          <w:pPr>
+            <w:pStyle w:val="TDC1"/>
+            <w:tabs>
+              <w:tab w:val="right" w:leader="dot" w:pos="8494"/>
+            </w:tabs>
+            <w:rPr>
+              <w:noProof/>
+            </w:rPr>
+          </w:pPr>
+          <w:hyperlink w:anchor="_Toc189507992" w:history="1">
+            <w:r>
+              <w:rPr>
+                <w:rStyle w:val="Hipervnculo"/>
+                <w:noProof/>
+              </w:rPr>
+              <w:t>Interfaces</w:t>
+            </w:r>
+            <w:r>
+              <w:rPr>
+                <w:noProof/>
+                <w:webHidden/>
+              </w:rPr>
+              <w:tab/>
+            </w:r>
+            <w:r>
+              <w:rPr>
+                <w:noProof/>
+                <w:webHidden/>
+              </w:rPr>
+              <w:fldChar w:fldCharType="begin"/>
+            </w:r>
+            <w:r>
+              <w:rPr>
+                <w:noProof/>
+                <w:webHidden/>
+              </w:rPr>
+              <w:instrText xml:space="preserve"> PAGEREF _Toc189507992 \h </w:instrText>
+            </w:r>
+            <w:r>
+              <w:rPr>
+                <w:noProof/>
+                <w:webHidden/>
+              </w:rPr>
+            </w:r>
+            <w:r>
+              <w:rPr>
+                <w:noProof/>
+                <w:webHidden/>
+              </w:rPr>
+              <w:fldChar w:fldCharType="separate"/>
+            </w:r>
+            <w:r>
+              <w:rPr>
+                <w:noProof/>
+                <w:webHidden/>
+              </w:rPr>
+              <w:t>5</w:t>
+            </w:r>
+            <w:r>
+              <w:rPr>
+                <w:noProof/>
+                <w:webHidden/>
+              </w:rPr>
+              <w:fldChar w:fldCharType="end"/>
+            </w:r>
+          </w:hyperlink>
+        </w:p>
+        <w:p>
+          <w:pPr>
+            <w:pStyle w:val="TDC1"/>
+            <w:tabs>
+              <w:tab w:val="right" w:leader="dot" w:pos="8494"/>
+            </w:tabs>
+            <w:rPr>
+              <w:noProof/>
+            </w:rPr>
+          </w:pPr>
+          <w:hyperlink w:anchor="_Toc189507993" w:history="1">
+            <w:r>
+              <w:rPr>
+                <w:rStyle w:val="Hipervnculo"/>
+                <w:noProof/>
+              </w:rPr>
+              <w:t>BBDD</w:t>
+            </w:r>
+            <w:r>
+              <w:rPr>
+                <w:noProof/>
+                <w:webHidden/>
+              </w:rPr>
+              <w:tab/>
+            </w:r>
+            <w:r>
+              <w:rPr>
+                <w:noProof/>
+                <w:webHidden/>
+              </w:rPr>
+              <w:fldChar w:fldCharType="begin"/>
+            </w:r>
+            <w:r>
+              <w:rPr>
+                <w:noProof/>
+                <w:webHidden/>
+              </w:rPr>
+              <w:instrText xml:space="preserve"> PAGEREF _Toc189507993 \h </w:instrText>
+            </w:r>
+            <w:r>
+              <w:rPr>
+                <w:noProof/>
+                <w:webHidden/>
+              </w:rPr>
+            </w:r>
+            <w:r>
+              <w:rPr>
+                <w:noProof/>
+                <w:webHidden/>
+              </w:rPr>
+              <w:fldChar w:fldCharType="separate"/>
+            </w:r>
+            <w:r>
+              <w:rPr>
+                <w:noProof/>
+                <w:webHidden/>
+              </w:rPr>
+              <w:t>7</w:t>
+            </w:r>
+            <w:r>
+              <w:rPr>
+                <w:noProof/>
+                <w:webHidden/>
+              </w:rPr>
+              <w:fldChar w:fldCharType="end"/>
+            </w:r>
+          </w:hyperlink>
+        </w:p>
+        <w:p>
+          <w:pPr>
+            <w:pStyle w:val="TDC1"/>
+            <w:tabs>
+              <w:tab w:val="right" w:leader="dot" w:pos="8494"/>
+            </w:tabs>
+            <w:rPr>
+              <w:noProof/>
+            </w:rPr>
+          </w:pPr>
+          <w:hyperlink w:anchor="_Toc189507994" w:history="1">
+            <w:r>
+              <w:rPr>
+                <w:rStyle w:val="Hipervnculo"/>
+                <w:noProof/>
+              </w:rPr>
+              <w:t>Update, delete &amp; insert</w:t>
+            </w:r>
+            <w:r>
+              <w:rPr>
+                <w:noProof/>
+                <w:webHidden/>
+              </w:rPr>
+              <w:tab/>
+            </w:r>
+            <w:r>
+              <w:rPr>
+                <w:noProof/>
+                <w:webHidden/>
+              </w:rPr>
+              <w:fldChar w:fldCharType="begin"/>
+            </w:r>
+            <w:r>
+              <w:rPr>
+                <w:noProof/>
+                <w:webHidden/>
+              </w:rPr>
+              <w:instrText xml:space="preserve"> PAGEREF _Toc189507994 \h </w:instrText>
+            </w:r>
+            <w:r>
+              <w:rPr>
+                <w:noProof/>
+                <w:webHidden/>
+              </w:rPr>
+            </w:r>
+            <w:r>
+              <w:rPr>
+                <w:noProof/>
+                <w:webHidden/>
+              </w:rPr>
+              <w:fldChar w:fldCharType="separate"/>
+            </w:r>
+            <w:r>
+              <w:rPr>
+                <w:noProof/>
+                <w:webHidden/>
+              </w:rPr>
+              <w:t>9</w:t>
+            </w:r>
+            <w:r>
+              <w:rPr>
+                <w:noProof/>
+                <w:webHidden/>
+              </w:rPr>
+              <w:fldChar w:fldCharType="end"/>
+            </w:r>
+          </w:hyperlink>
+        </w:p>
+        <w:p>
+          <w:pPr>
+            <w:pStyle w:val="TDC1"/>
+            <w:tabs>
+              <w:tab w:val="right" w:leader="dot" w:pos="8494"/>
+            </w:tabs>
+            <w:rPr>
+              <w:noProof/>
+            </w:rPr>
+          </w:pPr>
+          <w:hyperlink w:anchor="_Toc189507995" w:history="1">
+            <w:r>
+              <w:rPr>
+                <w:rStyle w:val="Hipervnculo"/>
+                <w:noProof/>
+              </w:rPr>
+              <w:t>Serializacion</w:t>
+            </w:r>
+            <w:r>
+              <w:rPr>
+                <w:noProof/>
+                <w:webHidden/>
+              </w:rPr>
+              <w:tab/>
+            </w:r>
+            <w:r>
+              <w:rPr>
+                <w:noProof/>
+                <w:webHidden/>
+              </w:rPr>
+              <w:fldChar w:fldCharType="begin"/>
+            </w:r>
+            <w:r>
+              <w:rPr>
+                <w:noProof/>
+                <w:webHidden/>
+              </w:rPr>
+              <w:instrText xml:space="preserve"> PAGEREF _Toc189507995 \h </w:instrText>
+            </w:r>
+            <w:r>
+              <w:rPr>
+                <w:noProof/>
+                <w:webHidden/>
+              </w:rPr>
+            </w:r>
+            <w:r>
+              <w:rPr>
+                <w:noProof/>
+                <w:webHidden/>
+              </w:rPr>
+              <w:fldChar w:fldCharType="separate"/>
+            </w:r>
+            <w:r>
+              <w:rPr>
+                <w:noProof/>
+                <w:webHidden/>
+              </w:rPr>
+              <w:t>11</w:t>
+            </w:r>
+            <w:r>
+              <w:rPr>
+                <w:noProof/>
+                <w:webHidden/>
+              </w:rPr>
+              <w:fldChar w:fldCharType="end"/>
+            </w:r>
+          </w:hyperlink>
+        </w:p>
+        <w:p>
+          <w:pPr>
+            <w:pStyle w:val="TDC1"/>
+            <w:tabs>
+              <w:tab w:val="right" w:leader="dot" w:pos="8494"/>
+            </w:tabs>
+            <w:rPr>
+              <w:noProof/>
+            </w:rPr>
+          </w:pPr>
+          <w:hyperlink w:anchor="_Toc189507996" w:history="1">
+            <w:r>
+              <w:rPr>
+                <w:rStyle w:val="Hipervnculo"/>
+                <w:noProof/>
+              </w:rPr>
+              <w:t>Servicios Web HTTP</w:t>
+            </w:r>
+            <w:r>
+              <w:rPr>
+                <w:noProof/>
+                <w:webHidden/>
+              </w:rPr>
+              <w:tab/>
+            </w:r>
+            <w:r>
+              <w:rPr>
+                <w:noProof/>
+                <w:webHidden/>
+              </w:rPr>
+              <w:fldChar w:fldCharType="begin"/>
+            </w:r>
+            <w:r>
+              <w:rPr>
+                <w:noProof/>
+                <w:webHidden/>
+              </w:rPr>
+              <w:instrText xml:space="preserve"> PAGEREF _Toc189507996 \h </w:instrText>
+            </w:r>
+            <w:r>
+              <w:rPr>
+                <w:noProof/>
+                <w:webHidden/>
+              </w:rPr>
+            </w:r>
+            <w:r>
+              <w:rPr>
+                <w:noProof/>
+                <w:webHidden/>
+              </w:rPr>
+              <w:fldChar w:fldCharType="separate"/>
+            </w:r>
+            <w:r>
+              <w:rPr>
+                <w:noProof/>
+                <w:webHidden/>
+              </w:rPr>
+              <w:t>12</w:t>
+            </w:r>
+            <w:r>
+              <w:rPr>
+                <w:noProof/>
+                <w:webHidden/>
+              </w:rPr>
+              <w:fldChar w:fldCharType="end"/>
+            </w:r>
+          </w:hyperlink>
+        </w:p>
+        <w:p>
+          <w:pPr>
+            <w:pStyle w:val="TDC1"/>
+            <w:tabs>
+              <w:tab w:val="right" w:leader="dot" w:pos="8494"/>
+            </w:tabs>
+            <w:rPr>
+              <w:noProof/>
+            </w:rPr>
+          </w:pPr>
+          <w:hyperlink w:anchor="_Toc189507997" w:history="1">
+            <w:r>
+              <w:rPr>
+                <w:rStyle w:val="Hipervnculo"/>
+                <w:noProof/>
+              </w:rPr>
+              <w:t>Genericidad</w:t>
+            </w:r>
+            <w:r>
+              <w:rPr>
+                <w:noProof/>
+                <w:webHidden/>
+              </w:rPr>
+              <w:tab/>
+            </w:r>
+            <w:r>
+              <w:rPr>
+                <w:noProof/>
+                <w:webHidden/>
+              </w:rPr>
+              <w:fldChar w:fldCharType="begin"/>
+            </w:r>
+            <w:r>
+              <w:rPr>
+                <w:noProof/>
+                <w:webHidden/>
+              </w:rPr>
+              <w:instrText xml:space="preserve"> PAGEREF _Toc189507997 \h </w:instrText>
+            </w:r>
+            <w:r>
+              <w:rPr>
+                <w:noProof/>
+                <w:webHidden/>
+              </w:rPr>
+            </w:r>
+            <w:r>
+              <w:rPr>
+                <w:noProof/>
+                <w:webHidden/>
+              </w:rPr>
+              <w:fldChar w:fldCharType="separate"/>
+            </w:r>
+            <w:r>
+              <w:rPr>
+                <w:noProof/>
+                <w:webHidden/>
+              </w:rPr>
+              <w:t>12</w:t>
+            </w:r>
+            <w:r>
+              <w:rPr>
+                <w:noProof/>
+                <w:webHidden/>
+              </w:rPr>
+              <w:fldChar w:fldCharType="end"/>
+            </w:r>
+          </w:hyperlink>
+        </w:p>
+        <w:p>
+          <w:pPr>
+            <w:pStyle w:val="TDC1"/>
+            <w:tabs>
+              <w:tab w:val="right" w:leader="dot" w:pos="8494"/>
+            </w:tabs>
+            <w:rPr>
+              <w:noProof/>
+            </w:rPr>
+          </w:pPr>
+          <w:hyperlink w:anchor="_Toc189507998" w:history="1">
+            <w:r>
+              <w:rPr>
+                <w:rStyle w:val="Hipervnculo"/>
+                <w:noProof/>
+              </w:rPr>
+              <w:t>Linq</w:t>
+            </w:r>
+            <w:r>
+              <w:rPr>
+                <w:noProof/>
+                <w:webHidden/>
+              </w:rPr>
+              <w:tab/>
+            </w:r>
+            <w:r>
+              <w:rPr>
+                <w:noProof/>
+                <w:webHidden/>
+              </w:rPr>
+              <w:fldChar w:fldCharType="begin"/>
+            </w:r>
+            <w:r>
+              <w:rPr>
+                <w:noProof/>
+                <w:webHidden/>
+              </w:rPr>
+              <w:instrText xml:space="preserve"> PAGEREF _Toc189507998 \h </w:instrText>
+            </w:r>
+            <w:r>
+              <w:rPr>
+                <w:noProof/>
+                <w:webHidden/>
+              </w:rPr>
+            </w:r>
+            <w:r>
+              <w:rPr>
+                <w:noProof/>
+                <w:webHidden/>
+              </w:rPr>
+              <w:fldChar w:fldCharType="separate"/>
+            </w:r>
+            <w:r>
+              <w:rPr>
+                <w:noProof/>
+                <w:webHidden/>
+              </w:rPr>
+              <w:t>12</w:t>
+            </w:r>
+            <w:r>
+              <w:rPr>
+                <w:noProof/>
+                <w:webHidden/>
+              </w:rPr>
+              <w:fldChar w:fldCharType="end"/>
+            </w:r>
+          </w:hyperlink>
+        </w:p>
+        <w:p>
+          <w:pPr>
+            <w:pStyle w:val="TDC1"/>
+            <w:tabs>
+              <w:tab w:val="right" w:leader="dot" w:pos="8494"/>
+            </w:tabs>
+            <w:rPr>
+              <w:noProof/>
+            </w:rPr>
+          </w:pPr>
+          <w:hyperlink w:anchor="_Toc189507999" w:history="1">
+            <w:r>
+              <w:rPr>
+                <w:rStyle w:val="Hipervnculo"/>
+                <w:noProof/>
+              </w:rPr>
+              <w:t>Linq versión 2</w:t>
+            </w:r>
+            <w:r>
+              <w:rPr>
+                <w:noProof/>
+                <w:webHidden/>
+              </w:rPr>
+              <w:tab/>
+            </w:r>
+            <w:r>
+              <w:rPr>
+                <w:noProof/>
+                <w:webHidden/>
+              </w:rPr>
+              <w:fldChar w:fldCharType="begin"/>
+            </w:r>
+            <w:r>
+              <w:rPr>
+                <w:noProof/>
+                <w:webHidden/>
+              </w:rPr>
+              <w:instrText xml:space="preserve"> PAGEREF _Toc189507999 \h </w:instrText>
+            </w:r>
+            <w:r>
+              <w:rPr>
+                <w:noProof/>
+                <w:webHidden/>
+              </w:rPr>
+            </w:r>
+            <w:r>
+              <w:rPr>
+                <w:noProof/>
+                <w:webHidden/>
+              </w:rPr>
+              <w:fldChar w:fldCharType="separate"/>
+            </w:r>
+            <w:r>
+              <w:rPr>
+                <w:noProof/>
+                <w:webHidden/>
+              </w:rPr>
+              <w:t>13</w:t>
+            </w:r>
+            <w:r>
+              <w:rPr>
+                <w:noProof/>
+                <w:webHidden/>
+              </w:rPr>
+              <w:fldChar w:fldCharType="end"/>
+            </w:r>
+          </w:hyperlink>
+        </w:p>
+        <w:p>
+          <w:r>
+            <w:rPr>
+              <w:b/>
+              <w:bCs/>
+            </w:rPr>
+            <w:fldChar w:fldCharType="end"/>
+          </w:r>
+        </w:p>
+      </w:sdtContent>
+    </w:sdt>
     <w:p>
       <w:pPr>
         <w:pStyle w:val="Ttulo1"/>
       </w:pPr>
+      <w:bookmarkStart w:id="0" w:name="_Toc189507989"/>
       <w:r>
         <w:t>Variables</w:t>
       </w:r>
+      <w:bookmarkEnd w:id="0"/>
     </w:p>
     <w:p>
       <w:pPr>
@@ -2294,6 +3092,7 @@
           <w:sz w:val="19"/>
           <w:szCs w:val="19"/>
         </w:rPr>
+        <w:lastRenderedPageBreak/>
         <w:t xml:space="preserve">            </w:t>
       </w:r>
       <w:proofErr w:type="spellStart"/>
@@ -2549,10 +3348,11 @@
       <w:pPr>
         <w:pStyle w:val="Ttulo1"/>
       </w:pPr>
-      <w:r>
-        <w:lastRenderedPageBreak/>
+      <w:bookmarkStart w:id="1" w:name="_Toc189507990"/>
+      <w:r>
         <w:t>Clases y objetos</w:t>
       </w:r>
+      <w:bookmarkEnd w:id="1"/>
     </w:p>
     <w:p>
       <w:pPr>
@@ -2578,7 +3378,7 @@
                     <pic:cNvPicPr/>
                   </pic:nvPicPr>
                   <pic:blipFill rotWithShape="1">
-                    <a:blip r:embed="rId5"/>
+                    <a:blip r:embed="rId6"/>
                     <a:srcRect l="83784" t="17256" b="60782"/>
                     <a:stretch/>
                   </pic:blipFill>
@@ -4788,6 +5588,7 @@
           <w:sz w:val="19"/>
           <w:szCs w:val="19"/>
         </w:rPr>
+        <w:lastRenderedPageBreak/>
         <w:t>{</w:t>
       </w:r>
     </w:p>
@@ -7599,9 +8400,11 @@
       <w:pPr>
         <w:pStyle w:val="Ttulo1"/>
       </w:pPr>
+      <w:bookmarkStart w:id="2" w:name="_Toc189507991"/>
       <w:r>
         <w:t>Arreglos y Listas</w:t>
       </w:r>
+      <w:bookmarkEnd w:id="2"/>
     </w:p>
     <w:p>
       <w:pPr>
@@ -8053,6 +8856,7 @@
           <w:sz w:val="19"/>
           <w:szCs w:val="19"/>
         </w:rPr>
+        <w:lastRenderedPageBreak/>
         <w:t xml:space="preserve">        </w:t>
       </w:r>
       <w:proofErr w:type="spellStart"/>
@@ -11306,10 +12110,12 @@
       <w:pPr>
         <w:pStyle w:val="Ttulo1"/>
       </w:pPr>
+      <w:bookmarkStart w:id="3" w:name="_Toc189507992"/>
       <w:r>
         <w:lastRenderedPageBreak/>
         <w:t>Interfaces</w:t>
       </w:r>
+      <w:bookmarkEnd w:id="3"/>
     </w:p>
     <w:p>
       <w:pPr>
@@ -11335,7 +12141,7 @@
                     <pic:cNvPicPr/>
                   </pic:nvPicPr>
                   <pic:blipFill rotWithShape="1">
-                    <a:blip r:embed="rId6"/>
+                    <a:blip r:embed="rId7"/>
                     <a:srcRect l="68791" t="17883" r="7044" b="57645"/>
                     <a:stretch/>
                   </pic:blipFill>
@@ -20157,9 +20963,11 @@
       <w:pPr>
         <w:pStyle w:val="Ttulo1"/>
       </w:pPr>
+      <w:bookmarkStart w:id="4" w:name="_Toc189507993"/>
       <w:r>
         <w:t>BBDD</w:t>
       </w:r>
+      <w:bookmarkEnd w:id="4"/>
     </w:p>
     <w:p>
       <w:pPr>
@@ -24244,6 +25052,7 @@
       <w:pPr>
         <w:pStyle w:val="Ttulo1"/>
       </w:pPr>
+      <w:bookmarkStart w:id="5" w:name="_Toc189507994"/>
       <w:proofErr w:type="spellStart"/>
       <w:r>
         <w:lastRenderedPageBreak/>
@@ -24268,6 +25077,7 @@
       <w:r>
         <w:t>insert</w:t>
       </w:r>
+      <w:bookmarkEnd w:id="5"/>
       <w:proofErr w:type="spellEnd"/>
     </w:p>
     <w:p>
@@ -32886,10 +33696,12 @@
       <w:pPr>
         <w:pStyle w:val="Ttulo1"/>
       </w:pPr>
+      <w:bookmarkStart w:id="6" w:name="_Toc189507995"/>
       <w:proofErr w:type="spellStart"/>
       <w:r>
         <w:t>Serializacion</w:t>
       </w:r>
+      <w:bookmarkEnd w:id="6"/>
       <w:proofErr w:type="spellEnd"/>
     </w:p>
     <w:p>
@@ -34472,6 +35284,6882 @@
           <w:left w:val="single" w:sz="4" w:space="4" w:color="auto"/>
           <w:bottom w:val="single" w:sz="4" w:space="1" w:color="auto"/>
           <w:right w:val="single" w:sz="4" w:space="4" w:color="auto"/>
+        </w:pBdr>
+        <w:autoSpaceDE w:val="0"/>
+        <w:autoSpaceDN w:val="0"/>
+        <w:adjustRightInd w:val="0"/>
+        <w:spacing w:after="0" w:line="240" w:lineRule="auto"/>
+        <w:rPr>
+          <w:rFonts w:ascii="Cascadia Mono" w:hAnsi="Cascadia Mono" w:cs="Cascadia Mono"/>
+          <w:color w:val="000000"/>
+          <w:kern w:val="0"/>
+          <w:sz w:val="19"/>
+          <w:szCs w:val="19"/>
+        </w:rPr>
+      </w:pPr>
+      <w:r>
+        <w:rPr>
+          <w:rFonts w:ascii="Cascadia Mono" w:hAnsi="Cascadia Mono" w:cs="Cascadia Mono"/>
+          <w:color w:val="000000"/>
+          <w:kern w:val="0"/>
+          <w:sz w:val="19"/>
+          <w:szCs w:val="19"/>
+        </w:rPr>
+        <w:t>}</w:t>
+      </w:r>
+    </w:p>
+    <w:p>
+      <w:pPr>
+        <w:pStyle w:val="Ttulo1"/>
+      </w:pPr>
+      <w:bookmarkStart w:id="7" w:name="_Toc189507996"/>
+      <w:r>
+        <w:lastRenderedPageBreak/>
+        <w:t>Servicios Web HTTP</w:t>
+      </w:r>
+      <w:bookmarkEnd w:id="7"/>
+    </w:p>
+    <w:p>
+      <w:pPr>
+        <w:pStyle w:val="Ttulo1"/>
+      </w:pPr>
+      <w:bookmarkStart w:id="8" w:name="_Toc189507997"/>
+      <w:r>
+        <w:t>Genericidad</w:t>
+      </w:r>
+      <w:bookmarkEnd w:id="8"/>
+    </w:p>
+    <w:p>
+      <w:pPr>
+        <w:pStyle w:val="Ttulo1"/>
+      </w:pPr>
+      <w:bookmarkStart w:id="9" w:name="_Toc189507998"/>
+      <w:proofErr w:type="spellStart"/>
+      <w:r>
+        <w:t>Linq</w:t>
+      </w:r>
+      <w:bookmarkEnd w:id="9"/>
+      <w:proofErr w:type="spellEnd"/>
+    </w:p>
+    <w:p>
+      <w:pPr>
+        <w:rPr>
+          <w:b/>
+          <w:bCs/>
+        </w:rPr>
+      </w:pPr>
+      <w:proofErr w:type="spellStart"/>
+      <w:r>
+        <w:rPr>
+          <w:b/>
+          <w:bCs/>
+        </w:rPr>
+        <w:t>Program.cs</w:t>
+      </w:r>
+      <w:proofErr w:type="spellEnd"/>
+    </w:p>
+    <w:p>
+      <w:pPr>
+        <w:pBdr>
+          <w:top w:val="single" w:sz="4" w:space="1" w:color="auto"/>
+          <w:left w:val="single" w:sz="4" w:space="4" w:color="auto"/>
+          <w:bottom w:val="single" w:sz="4" w:space="1" w:color="auto"/>
+          <w:right w:val="single" w:sz="4" w:space="4" w:color="auto"/>
+        </w:pBdr>
+        <w:autoSpaceDE w:val="0"/>
+        <w:autoSpaceDN w:val="0"/>
+        <w:adjustRightInd w:val="0"/>
+        <w:spacing w:after="0" w:line="240" w:lineRule="auto"/>
+        <w:rPr>
+          <w:rFonts w:ascii="Cascadia Mono" w:hAnsi="Cascadia Mono" w:cs="Cascadia Mono"/>
+          <w:color w:val="000000"/>
+          <w:kern w:val="0"/>
+          <w:sz w:val="19"/>
+          <w:szCs w:val="19"/>
+        </w:rPr>
+      </w:pPr>
+      <w:proofErr w:type="spellStart"/>
+      <w:r>
+        <w:rPr>
+          <w:rFonts w:ascii="Cascadia Mono" w:hAnsi="Cascadia Mono" w:cs="Cascadia Mono"/>
+          <w:color w:val="0000FF"/>
+          <w:kern w:val="0"/>
+          <w:sz w:val="19"/>
+          <w:szCs w:val="19"/>
+        </w:rPr>
+        <w:t>using</w:t>
+      </w:r>
+      <w:proofErr w:type="spellEnd"/>
+      <w:r>
+        <w:rPr>
+          <w:rFonts w:ascii="Cascadia Mono" w:hAnsi="Cascadia Mono" w:cs="Cascadia Mono"/>
+          <w:color w:val="000000"/>
+          <w:kern w:val="0"/>
+          <w:sz w:val="19"/>
+          <w:szCs w:val="19"/>
+        </w:rPr>
+        <w:t xml:space="preserve"> </w:t>
+      </w:r>
+      <w:proofErr w:type="spellStart"/>
+      <w:r>
+        <w:rPr>
+          <w:rFonts w:ascii="Cascadia Mono" w:hAnsi="Cascadia Mono" w:cs="Cascadia Mono"/>
+          <w:color w:val="000000"/>
+          <w:kern w:val="0"/>
+          <w:sz w:val="19"/>
+          <w:szCs w:val="19"/>
+        </w:rPr>
+        <w:t>FundamentosCSharp.Models</w:t>
+      </w:r>
+      <w:proofErr w:type="spellEnd"/>
+      <w:r>
+        <w:rPr>
+          <w:rFonts w:ascii="Cascadia Mono" w:hAnsi="Cascadia Mono" w:cs="Cascadia Mono"/>
+          <w:color w:val="000000"/>
+          <w:kern w:val="0"/>
+          <w:sz w:val="19"/>
+          <w:szCs w:val="19"/>
+        </w:rPr>
+        <w:t>;</w:t>
+      </w:r>
+    </w:p>
+    <w:p>
+      <w:pPr>
+        <w:pBdr>
+          <w:top w:val="single" w:sz="4" w:space="1" w:color="auto"/>
+          <w:left w:val="single" w:sz="4" w:space="4" w:color="auto"/>
+          <w:bottom w:val="single" w:sz="4" w:space="1" w:color="auto"/>
+          <w:right w:val="single" w:sz="4" w:space="4" w:color="auto"/>
+        </w:pBdr>
+        <w:autoSpaceDE w:val="0"/>
+        <w:autoSpaceDN w:val="0"/>
+        <w:adjustRightInd w:val="0"/>
+        <w:spacing w:after="0" w:line="240" w:lineRule="auto"/>
+        <w:rPr>
+          <w:rFonts w:ascii="Cascadia Mono" w:hAnsi="Cascadia Mono" w:cs="Cascadia Mono"/>
+          <w:color w:val="000000"/>
+          <w:kern w:val="0"/>
+          <w:sz w:val="19"/>
+          <w:szCs w:val="19"/>
+        </w:rPr>
+      </w:pPr>
+      <w:proofErr w:type="spellStart"/>
+      <w:r>
+        <w:rPr>
+          <w:rFonts w:ascii="Cascadia Mono" w:hAnsi="Cascadia Mono" w:cs="Cascadia Mono"/>
+          <w:color w:val="0000FF"/>
+          <w:kern w:val="0"/>
+          <w:sz w:val="19"/>
+          <w:szCs w:val="19"/>
+        </w:rPr>
+        <w:t>using</w:t>
+      </w:r>
+      <w:proofErr w:type="spellEnd"/>
+      <w:r>
+        <w:rPr>
+          <w:rFonts w:ascii="Cascadia Mono" w:hAnsi="Cascadia Mono" w:cs="Cascadia Mono"/>
+          <w:color w:val="000000"/>
+          <w:kern w:val="0"/>
+          <w:sz w:val="19"/>
+          <w:szCs w:val="19"/>
+        </w:rPr>
+        <w:t xml:space="preserve"> </w:t>
+      </w:r>
+      <w:proofErr w:type="spellStart"/>
+      <w:r>
+        <w:rPr>
+          <w:rFonts w:ascii="Cascadia Mono" w:hAnsi="Cascadia Mono" w:cs="Cascadia Mono"/>
+          <w:color w:val="000000"/>
+          <w:kern w:val="0"/>
+          <w:sz w:val="19"/>
+          <w:szCs w:val="19"/>
+        </w:rPr>
+        <w:t>System</w:t>
+      </w:r>
+      <w:proofErr w:type="spellEnd"/>
+      <w:r>
+        <w:rPr>
+          <w:rFonts w:ascii="Cascadia Mono" w:hAnsi="Cascadia Mono" w:cs="Cascadia Mono"/>
+          <w:color w:val="000000"/>
+          <w:kern w:val="0"/>
+          <w:sz w:val="19"/>
+          <w:szCs w:val="19"/>
+        </w:rPr>
+        <w:t>;</w:t>
+      </w:r>
+    </w:p>
+    <w:p>
+      <w:pPr>
+        <w:pBdr>
+          <w:top w:val="single" w:sz="4" w:space="1" w:color="auto"/>
+          <w:left w:val="single" w:sz="4" w:space="4" w:color="auto"/>
+          <w:bottom w:val="single" w:sz="4" w:space="1" w:color="auto"/>
+          <w:right w:val="single" w:sz="4" w:space="4" w:color="auto"/>
+        </w:pBdr>
+        <w:autoSpaceDE w:val="0"/>
+        <w:autoSpaceDN w:val="0"/>
+        <w:adjustRightInd w:val="0"/>
+        <w:spacing w:after="0" w:line="240" w:lineRule="auto"/>
+        <w:rPr>
+          <w:rFonts w:ascii="Cascadia Mono" w:hAnsi="Cascadia Mono" w:cs="Cascadia Mono"/>
+          <w:color w:val="000000"/>
+          <w:kern w:val="0"/>
+          <w:sz w:val="19"/>
+          <w:szCs w:val="19"/>
+        </w:rPr>
+      </w:pPr>
+      <w:proofErr w:type="spellStart"/>
+      <w:r>
+        <w:rPr>
+          <w:rFonts w:ascii="Cascadia Mono" w:hAnsi="Cascadia Mono" w:cs="Cascadia Mono"/>
+          <w:color w:val="0000FF"/>
+          <w:kern w:val="0"/>
+          <w:sz w:val="19"/>
+          <w:szCs w:val="19"/>
+        </w:rPr>
+        <w:t>using</w:t>
+      </w:r>
+      <w:proofErr w:type="spellEnd"/>
+      <w:r>
+        <w:rPr>
+          <w:rFonts w:ascii="Cascadia Mono" w:hAnsi="Cascadia Mono" w:cs="Cascadia Mono"/>
+          <w:color w:val="000000"/>
+          <w:kern w:val="0"/>
+          <w:sz w:val="19"/>
+          <w:szCs w:val="19"/>
+        </w:rPr>
+        <w:t xml:space="preserve"> </w:t>
+      </w:r>
+      <w:proofErr w:type="spellStart"/>
+      <w:proofErr w:type="gramStart"/>
+      <w:r>
+        <w:rPr>
+          <w:rFonts w:ascii="Cascadia Mono" w:hAnsi="Cascadia Mono" w:cs="Cascadia Mono"/>
+          <w:color w:val="000000"/>
+          <w:kern w:val="0"/>
+          <w:sz w:val="19"/>
+          <w:szCs w:val="19"/>
+        </w:rPr>
+        <w:t>System.Collections.Generic</w:t>
+      </w:r>
+      <w:proofErr w:type="spellEnd"/>
+      <w:proofErr w:type="gramEnd"/>
+      <w:r>
+        <w:rPr>
+          <w:rFonts w:ascii="Cascadia Mono" w:hAnsi="Cascadia Mono" w:cs="Cascadia Mono"/>
+          <w:color w:val="000000"/>
+          <w:kern w:val="0"/>
+          <w:sz w:val="19"/>
+          <w:szCs w:val="19"/>
+        </w:rPr>
+        <w:t>;</w:t>
+      </w:r>
+    </w:p>
+    <w:p>
+      <w:pPr>
+        <w:pBdr>
+          <w:top w:val="single" w:sz="4" w:space="1" w:color="auto"/>
+          <w:left w:val="single" w:sz="4" w:space="4" w:color="auto"/>
+          <w:bottom w:val="single" w:sz="4" w:space="1" w:color="auto"/>
+          <w:right w:val="single" w:sz="4" w:space="4" w:color="auto"/>
+        </w:pBdr>
+        <w:autoSpaceDE w:val="0"/>
+        <w:autoSpaceDN w:val="0"/>
+        <w:adjustRightInd w:val="0"/>
+        <w:spacing w:after="0" w:line="240" w:lineRule="auto"/>
+        <w:rPr>
+          <w:rFonts w:ascii="Cascadia Mono" w:hAnsi="Cascadia Mono" w:cs="Cascadia Mono"/>
+          <w:color w:val="000000"/>
+          <w:kern w:val="0"/>
+          <w:sz w:val="19"/>
+          <w:szCs w:val="19"/>
+        </w:rPr>
+      </w:pPr>
+      <w:proofErr w:type="spellStart"/>
+      <w:r>
+        <w:rPr>
+          <w:rFonts w:ascii="Cascadia Mono" w:hAnsi="Cascadia Mono" w:cs="Cascadia Mono"/>
+          <w:color w:val="0000FF"/>
+          <w:kern w:val="0"/>
+          <w:sz w:val="19"/>
+          <w:szCs w:val="19"/>
+        </w:rPr>
+        <w:t>using</w:t>
+      </w:r>
+      <w:proofErr w:type="spellEnd"/>
+      <w:r>
+        <w:rPr>
+          <w:rFonts w:ascii="Cascadia Mono" w:hAnsi="Cascadia Mono" w:cs="Cascadia Mono"/>
+          <w:color w:val="000000"/>
+          <w:kern w:val="0"/>
+          <w:sz w:val="19"/>
+          <w:szCs w:val="19"/>
+        </w:rPr>
+        <w:t xml:space="preserve"> System.IO;</w:t>
+      </w:r>
+    </w:p>
+    <w:p>
+      <w:pPr>
+        <w:pBdr>
+          <w:top w:val="single" w:sz="4" w:space="1" w:color="auto"/>
+          <w:left w:val="single" w:sz="4" w:space="4" w:color="auto"/>
+          <w:bottom w:val="single" w:sz="4" w:space="1" w:color="auto"/>
+          <w:right w:val="single" w:sz="4" w:space="4" w:color="auto"/>
+        </w:pBdr>
+        <w:autoSpaceDE w:val="0"/>
+        <w:autoSpaceDN w:val="0"/>
+        <w:adjustRightInd w:val="0"/>
+        <w:spacing w:after="0" w:line="240" w:lineRule="auto"/>
+        <w:rPr>
+          <w:rFonts w:ascii="Cascadia Mono" w:hAnsi="Cascadia Mono" w:cs="Cascadia Mono"/>
+          <w:color w:val="000000"/>
+          <w:kern w:val="0"/>
+          <w:sz w:val="19"/>
+          <w:szCs w:val="19"/>
+        </w:rPr>
+      </w:pPr>
+      <w:proofErr w:type="spellStart"/>
+      <w:r>
+        <w:rPr>
+          <w:rFonts w:ascii="Cascadia Mono" w:hAnsi="Cascadia Mono" w:cs="Cascadia Mono"/>
+          <w:color w:val="0000FF"/>
+          <w:kern w:val="0"/>
+          <w:sz w:val="19"/>
+          <w:szCs w:val="19"/>
+        </w:rPr>
+        <w:t>using</w:t>
+      </w:r>
+      <w:proofErr w:type="spellEnd"/>
+      <w:r>
+        <w:rPr>
+          <w:rFonts w:ascii="Cascadia Mono" w:hAnsi="Cascadia Mono" w:cs="Cascadia Mono"/>
+          <w:color w:val="000000"/>
+          <w:kern w:val="0"/>
+          <w:sz w:val="19"/>
+          <w:szCs w:val="19"/>
+        </w:rPr>
+        <w:t xml:space="preserve"> </w:t>
+      </w:r>
+      <w:proofErr w:type="spellStart"/>
+      <w:r>
+        <w:rPr>
+          <w:rFonts w:ascii="Cascadia Mono" w:hAnsi="Cascadia Mono" w:cs="Cascadia Mono"/>
+          <w:color w:val="000000"/>
+          <w:kern w:val="0"/>
+          <w:sz w:val="19"/>
+          <w:szCs w:val="19"/>
+        </w:rPr>
+        <w:t>System.Linq</w:t>
+      </w:r>
+      <w:proofErr w:type="spellEnd"/>
+      <w:r>
+        <w:rPr>
+          <w:rFonts w:ascii="Cascadia Mono" w:hAnsi="Cascadia Mono" w:cs="Cascadia Mono"/>
+          <w:color w:val="000000"/>
+          <w:kern w:val="0"/>
+          <w:sz w:val="19"/>
+          <w:szCs w:val="19"/>
+        </w:rPr>
+        <w:t>;</w:t>
+      </w:r>
+    </w:p>
+    <w:p>
+      <w:pPr>
+        <w:pBdr>
+          <w:top w:val="single" w:sz="4" w:space="1" w:color="auto"/>
+          <w:left w:val="single" w:sz="4" w:space="4" w:color="auto"/>
+          <w:bottom w:val="single" w:sz="4" w:space="1" w:color="auto"/>
+          <w:right w:val="single" w:sz="4" w:space="4" w:color="auto"/>
+        </w:pBdr>
+        <w:autoSpaceDE w:val="0"/>
+        <w:autoSpaceDN w:val="0"/>
+        <w:adjustRightInd w:val="0"/>
+        <w:spacing w:after="0" w:line="240" w:lineRule="auto"/>
+        <w:rPr>
+          <w:rFonts w:ascii="Cascadia Mono" w:hAnsi="Cascadia Mono" w:cs="Cascadia Mono"/>
+          <w:color w:val="000000"/>
+          <w:kern w:val="0"/>
+          <w:sz w:val="19"/>
+          <w:szCs w:val="19"/>
+        </w:rPr>
+      </w:pPr>
+      <w:proofErr w:type="spellStart"/>
+      <w:r>
+        <w:rPr>
+          <w:rFonts w:ascii="Cascadia Mono" w:hAnsi="Cascadia Mono" w:cs="Cascadia Mono"/>
+          <w:color w:val="0000FF"/>
+          <w:kern w:val="0"/>
+          <w:sz w:val="19"/>
+          <w:szCs w:val="19"/>
+        </w:rPr>
+        <w:t>using</w:t>
+      </w:r>
+      <w:proofErr w:type="spellEnd"/>
+      <w:r>
+        <w:rPr>
+          <w:rFonts w:ascii="Cascadia Mono" w:hAnsi="Cascadia Mono" w:cs="Cascadia Mono"/>
+          <w:color w:val="000000"/>
+          <w:kern w:val="0"/>
+          <w:sz w:val="19"/>
+          <w:szCs w:val="19"/>
+        </w:rPr>
+        <w:t xml:space="preserve"> </w:t>
+      </w:r>
+      <w:proofErr w:type="spellStart"/>
+      <w:proofErr w:type="gramStart"/>
+      <w:r>
+        <w:rPr>
+          <w:rFonts w:ascii="Cascadia Mono" w:hAnsi="Cascadia Mono" w:cs="Cascadia Mono"/>
+          <w:color w:val="000000"/>
+          <w:kern w:val="0"/>
+          <w:sz w:val="19"/>
+          <w:szCs w:val="19"/>
+        </w:rPr>
+        <w:t>System.Text.Json</w:t>
+      </w:r>
+      <w:proofErr w:type="spellEnd"/>
+      <w:proofErr w:type="gramEnd"/>
+      <w:r>
+        <w:rPr>
+          <w:rFonts w:ascii="Cascadia Mono" w:hAnsi="Cascadia Mono" w:cs="Cascadia Mono"/>
+          <w:color w:val="000000"/>
+          <w:kern w:val="0"/>
+          <w:sz w:val="19"/>
+          <w:szCs w:val="19"/>
+        </w:rPr>
+        <w:t>;</w:t>
+      </w:r>
+    </w:p>
+    <w:p>
+      <w:pPr>
+        <w:pBdr>
+          <w:top w:val="single" w:sz="4" w:space="1" w:color="auto"/>
+          <w:left w:val="single" w:sz="4" w:space="4" w:color="auto"/>
+          <w:bottom w:val="single" w:sz="4" w:space="1" w:color="auto"/>
+          <w:right w:val="single" w:sz="4" w:space="4" w:color="auto"/>
+        </w:pBdr>
+        <w:autoSpaceDE w:val="0"/>
+        <w:autoSpaceDN w:val="0"/>
+        <w:adjustRightInd w:val="0"/>
+        <w:spacing w:after="0" w:line="240" w:lineRule="auto"/>
+        <w:rPr>
+          <w:rFonts w:ascii="Cascadia Mono" w:hAnsi="Cascadia Mono" w:cs="Cascadia Mono"/>
+          <w:color w:val="000000"/>
+          <w:kern w:val="0"/>
+          <w:sz w:val="19"/>
+          <w:szCs w:val="19"/>
+        </w:rPr>
+      </w:pPr>
+      <w:proofErr w:type="spellStart"/>
+      <w:r>
+        <w:rPr>
+          <w:rFonts w:ascii="Cascadia Mono" w:hAnsi="Cascadia Mono" w:cs="Cascadia Mono"/>
+          <w:color w:val="0000FF"/>
+          <w:kern w:val="0"/>
+          <w:sz w:val="19"/>
+          <w:szCs w:val="19"/>
+        </w:rPr>
+        <w:t>using</w:t>
+      </w:r>
+      <w:proofErr w:type="spellEnd"/>
+      <w:r>
+        <w:rPr>
+          <w:rFonts w:ascii="Cascadia Mono" w:hAnsi="Cascadia Mono" w:cs="Cascadia Mono"/>
+          <w:color w:val="000000"/>
+          <w:kern w:val="0"/>
+          <w:sz w:val="19"/>
+          <w:szCs w:val="19"/>
+        </w:rPr>
+        <w:t xml:space="preserve"> </w:t>
+      </w:r>
+      <w:proofErr w:type="spellStart"/>
+      <w:proofErr w:type="gramStart"/>
+      <w:r>
+        <w:rPr>
+          <w:rFonts w:ascii="Cascadia Mono" w:hAnsi="Cascadia Mono" w:cs="Cascadia Mono"/>
+          <w:color w:val="000000"/>
+          <w:kern w:val="0"/>
+          <w:sz w:val="19"/>
+          <w:szCs w:val="19"/>
+        </w:rPr>
+        <w:t>System.Text.Json.Serialization</w:t>
+      </w:r>
+      <w:proofErr w:type="spellEnd"/>
+      <w:proofErr w:type="gramEnd"/>
+      <w:r>
+        <w:rPr>
+          <w:rFonts w:ascii="Cascadia Mono" w:hAnsi="Cascadia Mono" w:cs="Cascadia Mono"/>
+          <w:color w:val="000000"/>
+          <w:kern w:val="0"/>
+          <w:sz w:val="19"/>
+          <w:szCs w:val="19"/>
+        </w:rPr>
+        <w:t>;</w:t>
+      </w:r>
+    </w:p>
+    <w:p>
+      <w:pPr>
+        <w:pBdr>
+          <w:top w:val="single" w:sz="4" w:space="1" w:color="auto"/>
+          <w:left w:val="single" w:sz="4" w:space="4" w:color="auto"/>
+          <w:bottom w:val="single" w:sz="4" w:space="1" w:color="auto"/>
+          <w:right w:val="single" w:sz="4" w:space="4" w:color="auto"/>
+        </w:pBdr>
+        <w:autoSpaceDE w:val="0"/>
+        <w:autoSpaceDN w:val="0"/>
+        <w:adjustRightInd w:val="0"/>
+        <w:spacing w:after="0" w:line="240" w:lineRule="auto"/>
+        <w:rPr>
+          <w:rFonts w:ascii="Cascadia Mono" w:hAnsi="Cascadia Mono" w:cs="Cascadia Mono"/>
+          <w:color w:val="000000"/>
+          <w:kern w:val="0"/>
+          <w:sz w:val="19"/>
+          <w:szCs w:val="19"/>
+        </w:rPr>
+      </w:pPr>
+      <w:proofErr w:type="spellStart"/>
+      <w:r>
+        <w:rPr>
+          <w:rFonts w:ascii="Cascadia Mono" w:hAnsi="Cascadia Mono" w:cs="Cascadia Mono"/>
+          <w:color w:val="0000FF"/>
+          <w:kern w:val="0"/>
+          <w:sz w:val="19"/>
+          <w:szCs w:val="19"/>
+        </w:rPr>
+        <w:t>using</w:t>
+      </w:r>
+      <w:proofErr w:type="spellEnd"/>
+      <w:r>
+        <w:rPr>
+          <w:rFonts w:ascii="Cascadia Mono" w:hAnsi="Cascadia Mono" w:cs="Cascadia Mono"/>
+          <w:color w:val="000000"/>
+          <w:kern w:val="0"/>
+          <w:sz w:val="19"/>
+          <w:szCs w:val="19"/>
+        </w:rPr>
+        <w:t xml:space="preserve"> </w:t>
+      </w:r>
+      <w:proofErr w:type="spellStart"/>
+      <w:proofErr w:type="gramStart"/>
+      <w:r>
+        <w:rPr>
+          <w:rFonts w:ascii="Cascadia Mono" w:hAnsi="Cascadia Mono" w:cs="Cascadia Mono"/>
+          <w:color w:val="000000"/>
+          <w:kern w:val="0"/>
+          <w:sz w:val="19"/>
+          <w:szCs w:val="19"/>
+        </w:rPr>
+        <w:t>System.Threading.Tasks</w:t>
+      </w:r>
+      <w:proofErr w:type="spellEnd"/>
+      <w:proofErr w:type="gramEnd"/>
+      <w:r>
+        <w:rPr>
+          <w:rFonts w:ascii="Cascadia Mono" w:hAnsi="Cascadia Mono" w:cs="Cascadia Mono"/>
+          <w:color w:val="000000"/>
+          <w:kern w:val="0"/>
+          <w:sz w:val="19"/>
+          <w:szCs w:val="19"/>
+        </w:rPr>
+        <w:t>;</w:t>
+      </w:r>
+    </w:p>
+    <w:p>
+      <w:pPr>
+        <w:pBdr>
+          <w:top w:val="single" w:sz="4" w:space="1" w:color="auto"/>
+          <w:left w:val="single" w:sz="4" w:space="4" w:color="auto"/>
+          <w:bottom w:val="single" w:sz="4" w:space="1" w:color="auto"/>
+          <w:right w:val="single" w:sz="4" w:space="4" w:color="auto"/>
+        </w:pBdr>
+        <w:autoSpaceDE w:val="0"/>
+        <w:autoSpaceDN w:val="0"/>
+        <w:adjustRightInd w:val="0"/>
+        <w:spacing w:after="0" w:line="240" w:lineRule="auto"/>
+        <w:rPr>
+          <w:rFonts w:ascii="Cascadia Mono" w:hAnsi="Cascadia Mono" w:cs="Cascadia Mono"/>
+          <w:color w:val="000000"/>
+          <w:kern w:val="0"/>
+          <w:sz w:val="19"/>
+          <w:szCs w:val="19"/>
+        </w:rPr>
+      </w:pPr>
+    </w:p>
+    <w:p>
+      <w:pPr>
+        <w:pBdr>
+          <w:top w:val="single" w:sz="4" w:space="1" w:color="auto"/>
+          <w:left w:val="single" w:sz="4" w:space="4" w:color="auto"/>
+          <w:bottom w:val="single" w:sz="4" w:space="1" w:color="auto"/>
+          <w:right w:val="single" w:sz="4" w:space="4" w:color="auto"/>
+        </w:pBdr>
+        <w:autoSpaceDE w:val="0"/>
+        <w:autoSpaceDN w:val="0"/>
+        <w:adjustRightInd w:val="0"/>
+        <w:spacing w:after="0" w:line="240" w:lineRule="auto"/>
+        <w:rPr>
+          <w:rFonts w:ascii="Cascadia Mono" w:hAnsi="Cascadia Mono" w:cs="Cascadia Mono"/>
+          <w:color w:val="000000"/>
+          <w:kern w:val="0"/>
+          <w:sz w:val="19"/>
+          <w:szCs w:val="19"/>
+        </w:rPr>
+      </w:pPr>
+      <w:proofErr w:type="spellStart"/>
+      <w:r>
+        <w:rPr>
+          <w:rFonts w:ascii="Cascadia Mono" w:hAnsi="Cascadia Mono" w:cs="Cascadia Mono"/>
+          <w:color w:val="0000FF"/>
+          <w:kern w:val="0"/>
+          <w:sz w:val="19"/>
+          <w:szCs w:val="19"/>
+        </w:rPr>
+        <w:t>namespace</w:t>
+      </w:r>
+      <w:proofErr w:type="spellEnd"/>
+      <w:r>
+        <w:rPr>
+          <w:rFonts w:ascii="Cascadia Mono" w:hAnsi="Cascadia Mono" w:cs="Cascadia Mono"/>
+          <w:color w:val="000000"/>
+          <w:kern w:val="0"/>
+          <w:sz w:val="19"/>
+          <w:szCs w:val="19"/>
+        </w:rPr>
+        <w:t xml:space="preserve"> </w:t>
+      </w:r>
+      <w:proofErr w:type="spellStart"/>
+      <w:r>
+        <w:rPr>
+          <w:rFonts w:ascii="Cascadia Mono" w:hAnsi="Cascadia Mono" w:cs="Cascadia Mono"/>
+          <w:color w:val="000000"/>
+          <w:kern w:val="0"/>
+          <w:sz w:val="19"/>
+          <w:szCs w:val="19"/>
+        </w:rPr>
+        <w:t>FundamentosCSharp</w:t>
+      </w:r>
+      <w:proofErr w:type="spellEnd"/>
+    </w:p>
+    <w:p>
+      <w:pPr>
+        <w:pBdr>
+          <w:top w:val="single" w:sz="4" w:space="1" w:color="auto"/>
+          <w:left w:val="single" w:sz="4" w:space="4" w:color="auto"/>
+          <w:bottom w:val="single" w:sz="4" w:space="1" w:color="auto"/>
+          <w:right w:val="single" w:sz="4" w:space="4" w:color="auto"/>
+        </w:pBdr>
+        <w:autoSpaceDE w:val="0"/>
+        <w:autoSpaceDN w:val="0"/>
+        <w:adjustRightInd w:val="0"/>
+        <w:spacing w:after="0" w:line="240" w:lineRule="auto"/>
+        <w:rPr>
+          <w:rFonts w:ascii="Cascadia Mono" w:hAnsi="Cascadia Mono" w:cs="Cascadia Mono"/>
+          <w:color w:val="000000"/>
+          <w:kern w:val="0"/>
+          <w:sz w:val="19"/>
+          <w:szCs w:val="19"/>
+        </w:rPr>
+      </w:pPr>
+      <w:r>
+        <w:rPr>
+          <w:rFonts w:ascii="Cascadia Mono" w:hAnsi="Cascadia Mono" w:cs="Cascadia Mono"/>
+          <w:color w:val="000000"/>
+          <w:kern w:val="0"/>
+          <w:sz w:val="19"/>
+          <w:szCs w:val="19"/>
+        </w:rPr>
+        <w:t>{</w:t>
+      </w:r>
+    </w:p>
+    <w:p>
+      <w:pPr>
+        <w:pBdr>
+          <w:top w:val="single" w:sz="4" w:space="1" w:color="auto"/>
+          <w:left w:val="single" w:sz="4" w:space="4" w:color="auto"/>
+          <w:bottom w:val="single" w:sz="4" w:space="1" w:color="auto"/>
+          <w:right w:val="single" w:sz="4" w:space="4" w:color="auto"/>
+        </w:pBdr>
+        <w:autoSpaceDE w:val="0"/>
+        <w:autoSpaceDN w:val="0"/>
+        <w:adjustRightInd w:val="0"/>
+        <w:spacing w:after="0" w:line="240" w:lineRule="auto"/>
+        <w:rPr>
+          <w:rFonts w:ascii="Cascadia Mono" w:hAnsi="Cascadia Mono" w:cs="Cascadia Mono"/>
+          <w:color w:val="000000"/>
+          <w:kern w:val="0"/>
+          <w:sz w:val="19"/>
+          <w:szCs w:val="19"/>
+        </w:rPr>
+      </w:pPr>
+      <w:r>
+        <w:rPr>
+          <w:rFonts w:ascii="Cascadia Mono" w:hAnsi="Cascadia Mono" w:cs="Cascadia Mono"/>
+          <w:color w:val="000000"/>
+          <w:kern w:val="0"/>
+          <w:sz w:val="19"/>
+          <w:szCs w:val="19"/>
+        </w:rPr>
+        <w:t xml:space="preserve">    </w:t>
+      </w:r>
+      <w:proofErr w:type="spellStart"/>
+      <w:r>
+        <w:rPr>
+          <w:rFonts w:ascii="Cascadia Mono" w:hAnsi="Cascadia Mono" w:cs="Cascadia Mono"/>
+          <w:color w:val="0000FF"/>
+          <w:kern w:val="0"/>
+          <w:sz w:val="19"/>
+          <w:szCs w:val="19"/>
+        </w:rPr>
+        <w:t>internal</w:t>
+      </w:r>
+      <w:proofErr w:type="spellEnd"/>
+      <w:r>
+        <w:rPr>
+          <w:rFonts w:ascii="Cascadia Mono" w:hAnsi="Cascadia Mono" w:cs="Cascadia Mono"/>
+          <w:color w:val="000000"/>
+          <w:kern w:val="0"/>
+          <w:sz w:val="19"/>
+          <w:szCs w:val="19"/>
+        </w:rPr>
+        <w:t xml:space="preserve"> </w:t>
+      </w:r>
+      <w:proofErr w:type="spellStart"/>
+      <w:r>
+        <w:rPr>
+          <w:rFonts w:ascii="Cascadia Mono" w:hAnsi="Cascadia Mono" w:cs="Cascadia Mono"/>
+          <w:color w:val="0000FF"/>
+          <w:kern w:val="0"/>
+          <w:sz w:val="19"/>
+          <w:szCs w:val="19"/>
+        </w:rPr>
+        <w:t>class</w:t>
+      </w:r>
+      <w:proofErr w:type="spellEnd"/>
+      <w:r>
+        <w:rPr>
+          <w:rFonts w:ascii="Cascadia Mono" w:hAnsi="Cascadia Mono" w:cs="Cascadia Mono"/>
+          <w:color w:val="000000"/>
+          <w:kern w:val="0"/>
+          <w:sz w:val="19"/>
+          <w:szCs w:val="19"/>
+        </w:rPr>
+        <w:t xml:space="preserve"> </w:t>
+      </w:r>
+      <w:proofErr w:type="spellStart"/>
+      <w:r>
+        <w:rPr>
+          <w:rFonts w:ascii="Cascadia Mono" w:hAnsi="Cascadia Mono" w:cs="Cascadia Mono"/>
+          <w:color w:val="2B91AF"/>
+          <w:kern w:val="0"/>
+          <w:sz w:val="19"/>
+          <w:szCs w:val="19"/>
+        </w:rPr>
+        <w:t>Program</w:t>
+      </w:r>
+      <w:proofErr w:type="spellEnd"/>
+    </w:p>
+    <w:p>
+      <w:pPr>
+        <w:pBdr>
+          <w:top w:val="single" w:sz="4" w:space="1" w:color="auto"/>
+          <w:left w:val="single" w:sz="4" w:space="4" w:color="auto"/>
+          <w:bottom w:val="single" w:sz="4" w:space="1" w:color="auto"/>
+          <w:right w:val="single" w:sz="4" w:space="4" w:color="auto"/>
+        </w:pBdr>
+        <w:autoSpaceDE w:val="0"/>
+        <w:autoSpaceDN w:val="0"/>
+        <w:adjustRightInd w:val="0"/>
+        <w:spacing w:after="0" w:line="240" w:lineRule="auto"/>
+        <w:rPr>
+          <w:rFonts w:ascii="Cascadia Mono" w:hAnsi="Cascadia Mono" w:cs="Cascadia Mono"/>
+          <w:color w:val="000000"/>
+          <w:kern w:val="0"/>
+          <w:sz w:val="19"/>
+          <w:szCs w:val="19"/>
+        </w:rPr>
+      </w:pPr>
+      <w:r>
+        <w:rPr>
+          <w:rFonts w:ascii="Cascadia Mono" w:hAnsi="Cascadia Mono" w:cs="Cascadia Mono"/>
+          <w:color w:val="000000"/>
+          <w:kern w:val="0"/>
+          <w:sz w:val="19"/>
+          <w:szCs w:val="19"/>
+        </w:rPr>
+        <w:t xml:space="preserve">    {</w:t>
+      </w:r>
+    </w:p>
+    <w:p>
+      <w:pPr>
+        <w:pBdr>
+          <w:top w:val="single" w:sz="4" w:space="1" w:color="auto"/>
+          <w:left w:val="single" w:sz="4" w:space="4" w:color="auto"/>
+          <w:bottom w:val="single" w:sz="4" w:space="1" w:color="auto"/>
+          <w:right w:val="single" w:sz="4" w:space="4" w:color="auto"/>
+        </w:pBdr>
+        <w:autoSpaceDE w:val="0"/>
+        <w:autoSpaceDN w:val="0"/>
+        <w:adjustRightInd w:val="0"/>
+        <w:spacing w:after="0" w:line="240" w:lineRule="auto"/>
+        <w:rPr>
+          <w:rFonts w:ascii="Cascadia Mono" w:hAnsi="Cascadia Mono" w:cs="Cascadia Mono"/>
+          <w:color w:val="000000"/>
+          <w:kern w:val="0"/>
+          <w:sz w:val="19"/>
+          <w:szCs w:val="19"/>
+        </w:rPr>
+      </w:pPr>
+      <w:r>
+        <w:rPr>
+          <w:rFonts w:ascii="Cascadia Mono" w:hAnsi="Cascadia Mono" w:cs="Cascadia Mono"/>
+          <w:color w:val="000000"/>
+          <w:kern w:val="0"/>
+          <w:sz w:val="19"/>
+          <w:szCs w:val="19"/>
+        </w:rPr>
+        <w:t xml:space="preserve">        </w:t>
+      </w:r>
+      <w:proofErr w:type="spellStart"/>
+      <w:r>
+        <w:rPr>
+          <w:rFonts w:ascii="Cascadia Mono" w:hAnsi="Cascadia Mono" w:cs="Cascadia Mono"/>
+          <w:color w:val="0000FF"/>
+          <w:kern w:val="0"/>
+          <w:sz w:val="19"/>
+          <w:szCs w:val="19"/>
+        </w:rPr>
+        <w:t>static</w:t>
+      </w:r>
+      <w:proofErr w:type="spellEnd"/>
+      <w:r>
+        <w:rPr>
+          <w:rFonts w:ascii="Cascadia Mono" w:hAnsi="Cascadia Mono" w:cs="Cascadia Mono"/>
+          <w:color w:val="000000"/>
+          <w:kern w:val="0"/>
+          <w:sz w:val="19"/>
+          <w:szCs w:val="19"/>
+        </w:rPr>
+        <w:t xml:space="preserve"> </w:t>
+      </w:r>
+      <w:proofErr w:type="spellStart"/>
+      <w:r>
+        <w:rPr>
+          <w:rFonts w:ascii="Cascadia Mono" w:hAnsi="Cascadia Mono" w:cs="Cascadia Mono"/>
+          <w:color w:val="0000FF"/>
+          <w:kern w:val="0"/>
+          <w:sz w:val="19"/>
+          <w:szCs w:val="19"/>
+        </w:rPr>
+        <w:t>async</w:t>
+      </w:r>
+      <w:proofErr w:type="spellEnd"/>
+      <w:r>
+        <w:rPr>
+          <w:rFonts w:ascii="Cascadia Mono" w:hAnsi="Cascadia Mono" w:cs="Cascadia Mono"/>
+          <w:color w:val="000000"/>
+          <w:kern w:val="0"/>
+          <w:sz w:val="19"/>
+          <w:szCs w:val="19"/>
+        </w:rPr>
+        <w:t xml:space="preserve"> </w:t>
+      </w:r>
+      <w:proofErr w:type="spellStart"/>
+      <w:r>
+        <w:rPr>
+          <w:rFonts w:ascii="Cascadia Mono" w:hAnsi="Cascadia Mono" w:cs="Cascadia Mono"/>
+          <w:color w:val="000000"/>
+          <w:kern w:val="0"/>
+          <w:sz w:val="19"/>
+          <w:szCs w:val="19"/>
+        </w:rPr>
+        <w:t>Task</w:t>
+      </w:r>
+      <w:proofErr w:type="spellEnd"/>
+      <w:r>
+        <w:rPr>
+          <w:rFonts w:ascii="Cascadia Mono" w:hAnsi="Cascadia Mono" w:cs="Cascadia Mono"/>
+          <w:color w:val="000000"/>
+          <w:kern w:val="0"/>
+          <w:sz w:val="19"/>
+          <w:szCs w:val="19"/>
+        </w:rPr>
+        <w:t xml:space="preserve"> </w:t>
+      </w:r>
+      <w:proofErr w:type="spellStart"/>
+      <w:r>
+        <w:rPr>
+          <w:rFonts w:ascii="Cascadia Mono" w:hAnsi="Cascadia Mono" w:cs="Cascadia Mono"/>
+          <w:color w:val="000000"/>
+          <w:kern w:val="0"/>
+          <w:sz w:val="19"/>
+          <w:szCs w:val="19"/>
+        </w:rPr>
+        <w:t>Main</w:t>
+      </w:r>
+      <w:proofErr w:type="spellEnd"/>
+      <w:r>
+        <w:rPr>
+          <w:rFonts w:ascii="Cascadia Mono" w:hAnsi="Cascadia Mono" w:cs="Cascadia Mono"/>
+          <w:color w:val="000000"/>
+          <w:kern w:val="0"/>
+          <w:sz w:val="19"/>
+          <w:szCs w:val="19"/>
+        </w:rPr>
+        <w:t>(</w:t>
+      </w:r>
+      <w:proofErr w:type="spellStart"/>
+      <w:proofErr w:type="gramStart"/>
+      <w:r>
+        <w:rPr>
+          <w:rFonts w:ascii="Cascadia Mono" w:hAnsi="Cascadia Mono" w:cs="Cascadia Mono"/>
+          <w:color w:val="0000FF"/>
+          <w:kern w:val="0"/>
+          <w:sz w:val="19"/>
+          <w:szCs w:val="19"/>
+        </w:rPr>
+        <w:t>string</w:t>
+      </w:r>
+      <w:proofErr w:type="spellEnd"/>
+      <w:r>
+        <w:rPr>
+          <w:rFonts w:ascii="Cascadia Mono" w:hAnsi="Cascadia Mono" w:cs="Cascadia Mono"/>
+          <w:color w:val="000000"/>
+          <w:kern w:val="0"/>
+          <w:sz w:val="19"/>
+          <w:szCs w:val="19"/>
+        </w:rPr>
+        <w:t>[</w:t>
+      </w:r>
+      <w:proofErr w:type="gramEnd"/>
+      <w:r>
+        <w:rPr>
+          <w:rFonts w:ascii="Cascadia Mono" w:hAnsi="Cascadia Mono" w:cs="Cascadia Mono"/>
+          <w:color w:val="000000"/>
+          <w:kern w:val="0"/>
+          <w:sz w:val="19"/>
+          <w:szCs w:val="19"/>
+        </w:rPr>
+        <w:t xml:space="preserve">] </w:t>
+      </w:r>
+      <w:proofErr w:type="spellStart"/>
+      <w:r>
+        <w:rPr>
+          <w:rFonts w:ascii="Cascadia Mono" w:hAnsi="Cascadia Mono" w:cs="Cascadia Mono"/>
+          <w:color w:val="000000"/>
+          <w:kern w:val="0"/>
+          <w:sz w:val="19"/>
+          <w:szCs w:val="19"/>
+        </w:rPr>
+        <w:t>args</w:t>
+      </w:r>
+      <w:proofErr w:type="spellEnd"/>
+      <w:r>
+        <w:rPr>
+          <w:rFonts w:ascii="Cascadia Mono" w:hAnsi="Cascadia Mono" w:cs="Cascadia Mono"/>
+          <w:color w:val="000000"/>
+          <w:kern w:val="0"/>
+          <w:sz w:val="19"/>
+          <w:szCs w:val="19"/>
+        </w:rPr>
+        <w:t>)</w:t>
+      </w:r>
+    </w:p>
+    <w:p>
+      <w:pPr>
+        <w:pBdr>
+          <w:top w:val="single" w:sz="4" w:space="1" w:color="auto"/>
+          <w:left w:val="single" w:sz="4" w:space="4" w:color="auto"/>
+          <w:bottom w:val="single" w:sz="4" w:space="1" w:color="auto"/>
+          <w:right w:val="single" w:sz="4" w:space="4" w:color="auto"/>
+        </w:pBdr>
+        <w:autoSpaceDE w:val="0"/>
+        <w:autoSpaceDN w:val="0"/>
+        <w:adjustRightInd w:val="0"/>
+        <w:spacing w:after="0" w:line="240" w:lineRule="auto"/>
+        <w:rPr>
+          <w:rFonts w:ascii="Cascadia Mono" w:hAnsi="Cascadia Mono" w:cs="Cascadia Mono"/>
+          <w:color w:val="000000"/>
+          <w:kern w:val="0"/>
+          <w:sz w:val="19"/>
+          <w:szCs w:val="19"/>
+        </w:rPr>
+      </w:pPr>
+      <w:r>
+        <w:rPr>
+          <w:rFonts w:ascii="Cascadia Mono" w:hAnsi="Cascadia Mono" w:cs="Cascadia Mono"/>
+          <w:color w:val="000000"/>
+          <w:kern w:val="0"/>
+          <w:sz w:val="19"/>
+          <w:szCs w:val="19"/>
+        </w:rPr>
+        <w:t xml:space="preserve">        {</w:t>
+      </w:r>
+    </w:p>
+    <w:p>
+      <w:pPr>
+        <w:pBdr>
+          <w:top w:val="single" w:sz="4" w:space="1" w:color="auto"/>
+          <w:left w:val="single" w:sz="4" w:space="4" w:color="auto"/>
+          <w:bottom w:val="single" w:sz="4" w:space="1" w:color="auto"/>
+          <w:right w:val="single" w:sz="4" w:space="4" w:color="auto"/>
+        </w:pBdr>
+        <w:autoSpaceDE w:val="0"/>
+        <w:autoSpaceDN w:val="0"/>
+        <w:adjustRightInd w:val="0"/>
+        <w:spacing w:after="0" w:line="240" w:lineRule="auto"/>
+        <w:rPr>
+          <w:rFonts w:ascii="Cascadia Mono" w:hAnsi="Cascadia Mono" w:cs="Cascadia Mono"/>
+          <w:color w:val="000000"/>
+          <w:kern w:val="0"/>
+          <w:sz w:val="19"/>
+          <w:szCs w:val="19"/>
+        </w:rPr>
+      </w:pPr>
+      <w:r>
+        <w:rPr>
+          <w:rFonts w:ascii="Cascadia Mono" w:hAnsi="Cascadia Mono" w:cs="Cascadia Mono"/>
+          <w:color w:val="000000"/>
+          <w:kern w:val="0"/>
+          <w:sz w:val="19"/>
+          <w:szCs w:val="19"/>
+        </w:rPr>
+        <w:t xml:space="preserve">            </w:t>
+      </w:r>
+      <w:proofErr w:type="spellStart"/>
+      <w:r>
+        <w:rPr>
+          <w:rFonts w:ascii="Cascadia Mono" w:hAnsi="Cascadia Mono" w:cs="Cascadia Mono"/>
+          <w:color w:val="000000"/>
+          <w:kern w:val="0"/>
+          <w:sz w:val="19"/>
+          <w:szCs w:val="19"/>
+        </w:rPr>
+        <w:t>List</w:t>
+      </w:r>
+      <w:proofErr w:type="spellEnd"/>
+      <w:r>
+        <w:rPr>
+          <w:rFonts w:ascii="Cascadia Mono" w:hAnsi="Cascadia Mono" w:cs="Cascadia Mono"/>
+          <w:color w:val="000000"/>
+          <w:kern w:val="0"/>
+          <w:sz w:val="19"/>
+          <w:szCs w:val="19"/>
+        </w:rPr>
+        <w:t>&lt;</w:t>
+      </w:r>
+      <w:proofErr w:type="spellStart"/>
+      <w:r>
+        <w:rPr>
+          <w:rFonts w:ascii="Cascadia Mono" w:hAnsi="Cascadia Mono" w:cs="Cascadia Mono"/>
+          <w:color w:val="0000FF"/>
+          <w:kern w:val="0"/>
+          <w:sz w:val="19"/>
+          <w:szCs w:val="19"/>
+        </w:rPr>
+        <w:t>int</w:t>
+      </w:r>
+      <w:proofErr w:type="spellEnd"/>
+      <w:r>
+        <w:rPr>
+          <w:rFonts w:ascii="Cascadia Mono" w:hAnsi="Cascadia Mono" w:cs="Cascadia Mono"/>
+          <w:color w:val="000000"/>
+          <w:kern w:val="0"/>
+          <w:sz w:val="19"/>
+          <w:szCs w:val="19"/>
+        </w:rPr>
+        <w:t xml:space="preserve">&gt; </w:t>
+      </w:r>
+      <w:proofErr w:type="spellStart"/>
+      <w:r>
+        <w:rPr>
+          <w:rFonts w:ascii="Cascadia Mono" w:hAnsi="Cascadia Mono" w:cs="Cascadia Mono"/>
+          <w:color w:val="000000"/>
+          <w:kern w:val="0"/>
+          <w:sz w:val="19"/>
+          <w:szCs w:val="19"/>
+        </w:rPr>
+        <w:t>numeros</w:t>
+      </w:r>
+      <w:proofErr w:type="spellEnd"/>
+      <w:r>
+        <w:rPr>
+          <w:rFonts w:ascii="Cascadia Mono" w:hAnsi="Cascadia Mono" w:cs="Cascadia Mono"/>
+          <w:color w:val="000000"/>
+          <w:kern w:val="0"/>
+          <w:sz w:val="19"/>
+          <w:szCs w:val="19"/>
+        </w:rPr>
+        <w:t xml:space="preserve"> = </w:t>
+      </w:r>
+      <w:r>
+        <w:rPr>
+          <w:rFonts w:ascii="Cascadia Mono" w:hAnsi="Cascadia Mono" w:cs="Cascadia Mono"/>
+          <w:color w:val="0000FF"/>
+          <w:kern w:val="0"/>
+          <w:sz w:val="19"/>
+          <w:szCs w:val="19"/>
+        </w:rPr>
+        <w:t>new</w:t>
+      </w:r>
+      <w:r>
+        <w:rPr>
+          <w:rFonts w:ascii="Cascadia Mono" w:hAnsi="Cascadia Mono" w:cs="Cascadia Mono"/>
+          <w:color w:val="000000"/>
+          <w:kern w:val="0"/>
+          <w:sz w:val="19"/>
+          <w:szCs w:val="19"/>
+        </w:rPr>
+        <w:t xml:space="preserve"> </w:t>
+      </w:r>
+      <w:proofErr w:type="spellStart"/>
+      <w:r>
+        <w:rPr>
+          <w:rFonts w:ascii="Cascadia Mono" w:hAnsi="Cascadia Mono" w:cs="Cascadia Mono"/>
+          <w:color w:val="000000"/>
+          <w:kern w:val="0"/>
+          <w:sz w:val="19"/>
+          <w:szCs w:val="19"/>
+        </w:rPr>
+        <w:t>List</w:t>
+      </w:r>
+      <w:proofErr w:type="spellEnd"/>
+      <w:r>
+        <w:rPr>
+          <w:rFonts w:ascii="Cascadia Mono" w:hAnsi="Cascadia Mono" w:cs="Cascadia Mono"/>
+          <w:color w:val="000000"/>
+          <w:kern w:val="0"/>
+          <w:sz w:val="19"/>
+          <w:szCs w:val="19"/>
+        </w:rPr>
+        <w:t>&lt;</w:t>
+      </w:r>
+      <w:proofErr w:type="spellStart"/>
+      <w:r>
+        <w:rPr>
+          <w:rFonts w:ascii="Cascadia Mono" w:hAnsi="Cascadia Mono" w:cs="Cascadia Mono"/>
+          <w:color w:val="0000FF"/>
+          <w:kern w:val="0"/>
+          <w:sz w:val="19"/>
+          <w:szCs w:val="19"/>
+        </w:rPr>
+        <w:t>int</w:t>
+      </w:r>
+      <w:proofErr w:type="spellEnd"/>
+      <w:proofErr w:type="gramStart"/>
+      <w:r>
+        <w:rPr>
+          <w:rFonts w:ascii="Cascadia Mono" w:hAnsi="Cascadia Mono" w:cs="Cascadia Mono"/>
+          <w:color w:val="000000"/>
+          <w:kern w:val="0"/>
+          <w:sz w:val="19"/>
+          <w:szCs w:val="19"/>
+        </w:rPr>
+        <w:t>&gt;(</w:t>
+      </w:r>
+      <w:proofErr w:type="gramEnd"/>
+      <w:r>
+        <w:rPr>
+          <w:rFonts w:ascii="Cascadia Mono" w:hAnsi="Cascadia Mono" w:cs="Cascadia Mono"/>
+          <w:color w:val="000000"/>
+          <w:kern w:val="0"/>
+          <w:sz w:val="19"/>
+          <w:szCs w:val="19"/>
+        </w:rPr>
+        <w:t>) {1,2,3,4,5,6,7,87,9 };</w:t>
+      </w:r>
+    </w:p>
+    <w:p>
+      <w:pPr>
+        <w:pBdr>
+          <w:top w:val="single" w:sz="4" w:space="1" w:color="auto"/>
+          <w:left w:val="single" w:sz="4" w:space="4" w:color="auto"/>
+          <w:bottom w:val="single" w:sz="4" w:space="1" w:color="auto"/>
+          <w:right w:val="single" w:sz="4" w:space="4" w:color="auto"/>
+        </w:pBdr>
+        <w:autoSpaceDE w:val="0"/>
+        <w:autoSpaceDN w:val="0"/>
+        <w:adjustRightInd w:val="0"/>
+        <w:spacing w:after="0" w:line="240" w:lineRule="auto"/>
+        <w:rPr>
+          <w:rFonts w:ascii="Cascadia Mono" w:hAnsi="Cascadia Mono" w:cs="Cascadia Mono"/>
+          <w:color w:val="000000"/>
+          <w:kern w:val="0"/>
+          <w:sz w:val="19"/>
+          <w:szCs w:val="19"/>
+        </w:rPr>
+      </w:pPr>
+      <w:r>
+        <w:rPr>
+          <w:rFonts w:ascii="Cascadia Mono" w:hAnsi="Cascadia Mono" w:cs="Cascadia Mono"/>
+          <w:color w:val="000000"/>
+          <w:kern w:val="0"/>
+          <w:sz w:val="19"/>
+          <w:szCs w:val="19"/>
+        </w:rPr>
+        <w:t xml:space="preserve">            </w:t>
+      </w:r>
+      <w:proofErr w:type="spellStart"/>
+      <w:r>
+        <w:rPr>
+          <w:rFonts w:ascii="Cascadia Mono" w:hAnsi="Cascadia Mono" w:cs="Cascadia Mono"/>
+          <w:color w:val="0000FF"/>
+          <w:kern w:val="0"/>
+          <w:sz w:val="19"/>
+          <w:szCs w:val="19"/>
+        </w:rPr>
+        <w:t>var</w:t>
+      </w:r>
+      <w:proofErr w:type="spellEnd"/>
+      <w:r>
+        <w:rPr>
+          <w:rFonts w:ascii="Cascadia Mono" w:hAnsi="Cascadia Mono" w:cs="Cascadia Mono"/>
+          <w:color w:val="000000"/>
+          <w:kern w:val="0"/>
+          <w:sz w:val="19"/>
+          <w:szCs w:val="19"/>
+        </w:rPr>
+        <w:t xml:space="preserve"> numero7 = </w:t>
+      </w:r>
+      <w:proofErr w:type="spellStart"/>
+      <w:proofErr w:type="gramStart"/>
+      <w:r>
+        <w:rPr>
+          <w:rFonts w:ascii="Cascadia Mono" w:hAnsi="Cascadia Mono" w:cs="Cascadia Mono"/>
+          <w:color w:val="000000"/>
+          <w:kern w:val="0"/>
+          <w:sz w:val="19"/>
+          <w:szCs w:val="19"/>
+        </w:rPr>
+        <w:t>numeros.Where</w:t>
+      </w:r>
+      <w:proofErr w:type="spellEnd"/>
+      <w:proofErr w:type="gramEnd"/>
+      <w:r>
+        <w:rPr>
+          <w:rFonts w:ascii="Cascadia Mono" w:hAnsi="Cascadia Mono" w:cs="Cascadia Mono"/>
+          <w:color w:val="000000"/>
+          <w:kern w:val="0"/>
+          <w:sz w:val="19"/>
+          <w:szCs w:val="19"/>
+        </w:rPr>
+        <w:t>(d =&gt; d == 79).</w:t>
+      </w:r>
+      <w:proofErr w:type="spellStart"/>
+      <w:r>
+        <w:rPr>
+          <w:rFonts w:ascii="Cascadia Mono" w:hAnsi="Cascadia Mono" w:cs="Cascadia Mono"/>
+          <w:color w:val="000000"/>
+          <w:kern w:val="0"/>
+          <w:sz w:val="19"/>
+          <w:szCs w:val="19"/>
+        </w:rPr>
+        <w:t>FirstOrDefault</w:t>
+      </w:r>
+      <w:proofErr w:type="spellEnd"/>
+      <w:r>
+        <w:rPr>
+          <w:rFonts w:ascii="Cascadia Mono" w:hAnsi="Cascadia Mono" w:cs="Cascadia Mono"/>
+          <w:color w:val="000000"/>
+          <w:kern w:val="0"/>
+          <w:sz w:val="19"/>
+          <w:szCs w:val="19"/>
+        </w:rPr>
+        <w:t>();</w:t>
+      </w:r>
+    </w:p>
+    <w:p>
+      <w:pPr>
+        <w:pBdr>
+          <w:top w:val="single" w:sz="4" w:space="1" w:color="auto"/>
+          <w:left w:val="single" w:sz="4" w:space="4" w:color="auto"/>
+          <w:bottom w:val="single" w:sz="4" w:space="1" w:color="auto"/>
+          <w:right w:val="single" w:sz="4" w:space="4" w:color="auto"/>
+        </w:pBdr>
+        <w:autoSpaceDE w:val="0"/>
+        <w:autoSpaceDN w:val="0"/>
+        <w:adjustRightInd w:val="0"/>
+        <w:spacing w:after="0" w:line="240" w:lineRule="auto"/>
+        <w:rPr>
+          <w:rFonts w:ascii="Cascadia Mono" w:hAnsi="Cascadia Mono" w:cs="Cascadia Mono"/>
+          <w:color w:val="000000"/>
+          <w:kern w:val="0"/>
+          <w:sz w:val="19"/>
+          <w:szCs w:val="19"/>
+        </w:rPr>
+      </w:pPr>
+      <w:r>
+        <w:rPr>
+          <w:rFonts w:ascii="Cascadia Mono" w:hAnsi="Cascadia Mono" w:cs="Cascadia Mono"/>
+          <w:color w:val="000000"/>
+          <w:kern w:val="0"/>
+          <w:sz w:val="19"/>
+          <w:szCs w:val="19"/>
+        </w:rPr>
+        <w:t xml:space="preserve">            </w:t>
+      </w:r>
+      <w:proofErr w:type="spellStart"/>
+      <w:r>
+        <w:rPr>
+          <w:rFonts w:ascii="Cascadia Mono" w:hAnsi="Cascadia Mono" w:cs="Cascadia Mono"/>
+          <w:color w:val="0000FF"/>
+          <w:kern w:val="0"/>
+          <w:sz w:val="19"/>
+          <w:szCs w:val="19"/>
+        </w:rPr>
+        <w:t>var</w:t>
+      </w:r>
+      <w:proofErr w:type="spellEnd"/>
+      <w:r>
+        <w:rPr>
+          <w:rFonts w:ascii="Cascadia Mono" w:hAnsi="Cascadia Mono" w:cs="Cascadia Mono"/>
+          <w:color w:val="000000"/>
+          <w:kern w:val="0"/>
+          <w:sz w:val="19"/>
+          <w:szCs w:val="19"/>
+        </w:rPr>
+        <w:t xml:space="preserve"> </w:t>
+      </w:r>
+      <w:proofErr w:type="spellStart"/>
+      <w:r>
+        <w:rPr>
+          <w:rFonts w:ascii="Cascadia Mono" w:hAnsi="Cascadia Mono" w:cs="Cascadia Mono"/>
+          <w:color w:val="000000"/>
+          <w:kern w:val="0"/>
+          <w:sz w:val="19"/>
+          <w:szCs w:val="19"/>
+        </w:rPr>
+        <w:t>numerosOrdenados</w:t>
+      </w:r>
+      <w:proofErr w:type="spellEnd"/>
+      <w:r>
+        <w:rPr>
+          <w:rFonts w:ascii="Cascadia Mono" w:hAnsi="Cascadia Mono" w:cs="Cascadia Mono"/>
+          <w:color w:val="000000"/>
+          <w:kern w:val="0"/>
+          <w:sz w:val="19"/>
+          <w:szCs w:val="19"/>
+        </w:rPr>
+        <w:t xml:space="preserve"> = </w:t>
+      </w:r>
+      <w:proofErr w:type="spellStart"/>
+      <w:proofErr w:type="gramStart"/>
+      <w:r>
+        <w:rPr>
+          <w:rFonts w:ascii="Cascadia Mono" w:hAnsi="Cascadia Mono" w:cs="Cascadia Mono"/>
+          <w:color w:val="000000"/>
+          <w:kern w:val="0"/>
+          <w:sz w:val="19"/>
+          <w:szCs w:val="19"/>
+        </w:rPr>
+        <w:t>numeros.OrderBy</w:t>
+      </w:r>
+      <w:proofErr w:type="spellEnd"/>
+      <w:proofErr w:type="gramEnd"/>
+      <w:r>
+        <w:rPr>
+          <w:rFonts w:ascii="Cascadia Mono" w:hAnsi="Cascadia Mono" w:cs="Cascadia Mono"/>
+          <w:color w:val="000000"/>
+          <w:kern w:val="0"/>
+          <w:sz w:val="19"/>
+          <w:szCs w:val="19"/>
+        </w:rPr>
+        <w:t>(n =&gt; n);</w:t>
+      </w:r>
+    </w:p>
+    <w:p>
+      <w:pPr>
+        <w:pBdr>
+          <w:top w:val="single" w:sz="4" w:space="1" w:color="auto"/>
+          <w:left w:val="single" w:sz="4" w:space="4" w:color="auto"/>
+          <w:bottom w:val="single" w:sz="4" w:space="1" w:color="auto"/>
+          <w:right w:val="single" w:sz="4" w:space="4" w:color="auto"/>
+        </w:pBdr>
+        <w:autoSpaceDE w:val="0"/>
+        <w:autoSpaceDN w:val="0"/>
+        <w:adjustRightInd w:val="0"/>
+        <w:spacing w:after="0" w:line="240" w:lineRule="auto"/>
+        <w:rPr>
+          <w:rFonts w:ascii="Cascadia Mono" w:hAnsi="Cascadia Mono" w:cs="Cascadia Mono"/>
+          <w:color w:val="000000"/>
+          <w:kern w:val="0"/>
+          <w:sz w:val="19"/>
+          <w:szCs w:val="19"/>
+        </w:rPr>
+      </w:pPr>
+      <w:r>
+        <w:rPr>
+          <w:rFonts w:ascii="Cascadia Mono" w:hAnsi="Cascadia Mono" w:cs="Cascadia Mono"/>
+          <w:color w:val="000000"/>
+          <w:kern w:val="0"/>
+          <w:sz w:val="19"/>
+          <w:szCs w:val="19"/>
+        </w:rPr>
+        <w:t xml:space="preserve">            </w:t>
+      </w:r>
+      <w:proofErr w:type="spellStart"/>
+      <w:r>
+        <w:rPr>
+          <w:rFonts w:ascii="Cascadia Mono" w:hAnsi="Cascadia Mono" w:cs="Cascadia Mono"/>
+          <w:color w:val="0000FF"/>
+          <w:kern w:val="0"/>
+          <w:sz w:val="19"/>
+          <w:szCs w:val="19"/>
+        </w:rPr>
+        <w:t>var</w:t>
+      </w:r>
+      <w:proofErr w:type="spellEnd"/>
+      <w:r>
+        <w:rPr>
+          <w:rFonts w:ascii="Cascadia Mono" w:hAnsi="Cascadia Mono" w:cs="Cascadia Mono"/>
+          <w:color w:val="000000"/>
+          <w:kern w:val="0"/>
+          <w:sz w:val="19"/>
+          <w:szCs w:val="19"/>
+        </w:rPr>
+        <w:t xml:space="preserve"> </w:t>
+      </w:r>
+      <w:proofErr w:type="spellStart"/>
+      <w:r>
+        <w:rPr>
+          <w:rFonts w:ascii="Cascadia Mono" w:hAnsi="Cascadia Mono" w:cs="Cascadia Mono"/>
+          <w:color w:val="000000"/>
+          <w:kern w:val="0"/>
+          <w:sz w:val="19"/>
+          <w:szCs w:val="19"/>
+        </w:rPr>
+        <w:t>numerosAgregados</w:t>
+      </w:r>
+      <w:proofErr w:type="spellEnd"/>
+      <w:r>
+        <w:rPr>
+          <w:rFonts w:ascii="Cascadia Mono" w:hAnsi="Cascadia Mono" w:cs="Cascadia Mono"/>
+          <w:color w:val="000000"/>
+          <w:kern w:val="0"/>
+          <w:sz w:val="19"/>
+          <w:szCs w:val="19"/>
+        </w:rPr>
+        <w:t xml:space="preserve"> = </w:t>
+      </w:r>
+      <w:proofErr w:type="spellStart"/>
+      <w:proofErr w:type="gramStart"/>
+      <w:r>
+        <w:rPr>
+          <w:rFonts w:ascii="Cascadia Mono" w:hAnsi="Cascadia Mono" w:cs="Cascadia Mono"/>
+          <w:color w:val="000000"/>
+          <w:kern w:val="0"/>
+          <w:sz w:val="19"/>
+          <w:szCs w:val="19"/>
+        </w:rPr>
+        <w:t>numeros.Sum</w:t>
+      </w:r>
+      <w:proofErr w:type="spellEnd"/>
+      <w:proofErr w:type="gramEnd"/>
+      <w:r>
+        <w:rPr>
+          <w:rFonts w:ascii="Cascadia Mono" w:hAnsi="Cascadia Mono" w:cs="Cascadia Mono"/>
+          <w:color w:val="000000"/>
+          <w:kern w:val="0"/>
+          <w:sz w:val="19"/>
+          <w:szCs w:val="19"/>
+        </w:rPr>
+        <w:t>(d =&gt; d);</w:t>
+      </w:r>
+    </w:p>
+    <w:p>
+      <w:pPr>
+        <w:pBdr>
+          <w:top w:val="single" w:sz="4" w:space="1" w:color="auto"/>
+          <w:left w:val="single" w:sz="4" w:space="4" w:color="auto"/>
+          <w:bottom w:val="single" w:sz="4" w:space="1" w:color="auto"/>
+          <w:right w:val="single" w:sz="4" w:space="4" w:color="auto"/>
+        </w:pBdr>
+        <w:autoSpaceDE w:val="0"/>
+        <w:autoSpaceDN w:val="0"/>
+        <w:adjustRightInd w:val="0"/>
+        <w:spacing w:after="0" w:line="240" w:lineRule="auto"/>
+        <w:rPr>
+          <w:rFonts w:ascii="Cascadia Mono" w:hAnsi="Cascadia Mono" w:cs="Cascadia Mono"/>
+          <w:color w:val="000000"/>
+          <w:kern w:val="0"/>
+          <w:sz w:val="19"/>
+          <w:szCs w:val="19"/>
+        </w:rPr>
+      </w:pPr>
+      <w:r>
+        <w:rPr>
+          <w:rFonts w:ascii="Cascadia Mono" w:hAnsi="Cascadia Mono" w:cs="Cascadia Mono"/>
+          <w:color w:val="000000"/>
+          <w:kern w:val="0"/>
+          <w:sz w:val="19"/>
+          <w:szCs w:val="19"/>
+        </w:rPr>
+        <w:t xml:space="preserve">            </w:t>
+      </w:r>
+      <w:proofErr w:type="spellStart"/>
+      <w:r>
+        <w:rPr>
+          <w:rFonts w:ascii="Cascadia Mono" w:hAnsi="Cascadia Mono" w:cs="Cascadia Mono"/>
+          <w:color w:val="0000FF"/>
+          <w:kern w:val="0"/>
+          <w:sz w:val="19"/>
+          <w:szCs w:val="19"/>
+        </w:rPr>
+        <w:t>var</w:t>
+      </w:r>
+      <w:proofErr w:type="spellEnd"/>
+      <w:r>
+        <w:rPr>
+          <w:rFonts w:ascii="Cascadia Mono" w:hAnsi="Cascadia Mono" w:cs="Cascadia Mono"/>
+          <w:color w:val="000000"/>
+          <w:kern w:val="0"/>
+          <w:sz w:val="19"/>
+          <w:szCs w:val="19"/>
+        </w:rPr>
+        <w:t xml:space="preserve"> promedio = </w:t>
+      </w:r>
+      <w:proofErr w:type="spellStart"/>
+      <w:proofErr w:type="gramStart"/>
+      <w:r>
+        <w:rPr>
+          <w:rFonts w:ascii="Cascadia Mono" w:hAnsi="Cascadia Mono" w:cs="Cascadia Mono"/>
+          <w:color w:val="000000"/>
+          <w:kern w:val="0"/>
+          <w:sz w:val="19"/>
+          <w:szCs w:val="19"/>
+        </w:rPr>
+        <w:t>numeros.Average</w:t>
+      </w:r>
+      <w:proofErr w:type="spellEnd"/>
+      <w:proofErr w:type="gramEnd"/>
+      <w:r>
+        <w:rPr>
+          <w:rFonts w:ascii="Cascadia Mono" w:hAnsi="Cascadia Mono" w:cs="Cascadia Mono"/>
+          <w:color w:val="000000"/>
+          <w:kern w:val="0"/>
+          <w:sz w:val="19"/>
+          <w:szCs w:val="19"/>
+        </w:rPr>
+        <w:t>(d =&gt; d);</w:t>
+      </w:r>
+    </w:p>
+    <w:p>
+      <w:pPr>
+        <w:pBdr>
+          <w:top w:val="single" w:sz="4" w:space="1" w:color="auto"/>
+          <w:left w:val="single" w:sz="4" w:space="4" w:color="auto"/>
+          <w:bottom w:val="single" w:sz="4" w:space="1" w:color="auto"/>
+          <w:right w:val="single" w:sz="4" w:space="4" w:color="auto"/>
+        </w:pBdr>
+        <w:autoSpaceDE w:val="0"/>
+        <w:autoSpaceDN w:val="0"/>
+        <w:adjustRightInd w:val="0"/>
+        <w:spacing w:after="0" w:line="240" w:lineRule="auto"/>
+        <w:rPr>
+          <w:rFonts w:ascii="Cascadia Mono" w:hAnsi="Cascadia Mono" w:cs="Cascadia Mono"/>
+          <w:color w:val="000000"/>
+          <w:kern w:val="0"/>
+          <w:sz w:val="19"/>
+          <w:szCs w:val="19"/>
+        </w:rPr>
+      </w:pPr>
+      <w:r>
+        <w:rPr>
+          <w:rFonts w:ascii="Cascadia Mono" w:hAnsi="Cascadia Mono" w:cs="Cascadia Mono"/>
+          <w:color w:val="000000"/>
+          <w:kern w:val="0"/>
+          <w:sz w:val="19"/>
+          <w:szCs w:val="19"/>
+        </w:rPr>
+        <w:t xml:space="preserve">            </w:t>
+      </w:r>
+      <w:proofErr w:type="spellStart"/>
+      <w:proofErr w:type="gramStart"/>
+      <w:r>
+        <w:rPr>
+          <w:rFonts w:ascii="Cascadia Mono" w:hAnsi="Cascadia Mono" w:cs="Cascadia Mono"/>
+          <w:color w:val="0000FF"/>
+          <w:kern w:val="0"/>
+          <w:sz w:val="19"/>
+          <w:szCs w:val="19"/>
+        </w:rPr>
+        <w:t>foreach</w:t>
+      </w:r>
+      <w:proofErr w:type="spellEnd"/>
+      <w:r>
+        <w:rPr>
+          <w:rFonts w:ascii="Cascadia Mono" w:hAnsi="Cascadia Mono" w:cs="Cascadia Mono"/>
+          <w:color w:val="000000"/>
+          <w:kern w:val="0"/>
+          <w:sz w:val="19"/>
+          <w:szCs w:val="19"/>
+        </w:rPr>
+        <w:t>(</w:t>
+      </w:r>
+      <w:proofErr w:type="spellStart"/>
+      <w:proofErr w:type="gramEnd"/>
+      <w:r>
+        <w:rPr>
+          <w:rFonts w:ascii="Cascadia Mono" w:hAnsi="Cascadia Mono" w:cs="Cascadia Mono"/>
+          <w:color w:val="000000"/>
+          <w:kern w:val="0"/>
+          <w:sz w:val="19"/>
+          <w:szCs w:val="19"/>
+        </w:rPr>
+        <w:t>var</w:t>
+      </w:r>
+      <w:proofErr w:type="spellEnd"/>
+      <w:r>
+        <w:rPr>
+          <w:rFonts w:ascii="Cascadia Mono" w:hAnsi="Cascadia Mono" w:cs="Cascadia Mono"/>
+          <w:color w:val="000000"/>
+          <w:kern w:val="0"/>
+          <w:sz w:val="19"/>
+          <w:szCs w:val="19"/>
+        </w:rPr>
+        <w:t xml:space="preserve"> i </w:t>
+      </w:r>
+      <w:r>
+        <w:rPr>
+          <w:rFonts w:ascii="Cascadia Mono" w:hAnsi="Cascadia Mono" w:cs="Cascadia Mono"/>
+          <w:color w:val="0000FF"/>
+          <w:kern w:val="0"/>
+          <w:sz w:val="19"/>
+          <w:szCs w:val="19"/>
+        </w:rPr>
+        <w:t>in</w:t>
+      </w:r>
+      <w:r>
+        <w:rPr>
+          <w:rFonts w:ascii="Cascadia Mono" w:hAnsi="Cascadia Mono" w:cs="Cascadia Mono"/>
+          <w:color w:val="000000"/>
+          <w:kern w:val="0"/>
+          <w:sz w:val="19"/>
+          <w:szCs w:val="19"/>
+        </w:rPr>
+        <w:t xml:space="preserve"> </w:t>
+      </w:r>
+      <w:proofErr w:type="spellStart"/>
+      <w:r>
+        <w:rPr>
+          <w:rFonts w:ascii="Cascadia Mono" w:hAnsi="Cascadia Mono" w:cs="Cascadia Mono"/>
+          <w:color w:val="000000"/>
+          <w:kern w:val="0"/>
+          <w:sz w:val="19"/>
+          <w:szCs w:val="19"/>
+        </w:rPr>
+        <w:t>numerosOrdenados</w:t>
+      </w:r>
+      <w:proofErr w:type="spellEnd"/>
+      <w:r>
+        <w:rPr>
+          <w:rFonts w:ascii="Cascadia Mono" w:hAnsi="Cascadia Mono" w:cs="Cascadia Mono"/>
+          <w:color w:val="000000"/>
+          <w:kern w:val="0"/>
+          <w:sz w:val="19"/>
+          <w:szCs w:val="19"/>
+        </w:rPr>
+        <w:t>)</w:t>
+      </w:r>
+    </w:p>
+    <w:p>
+      <w:pPr>
+        <w:pBdr>
+          <w:top w:val="single" w:sz="4" w:space="1" w:color="auto"/>
+          <w:left w:val="single" w:sz="4" w:space="4" w:color="auto"/>
+          <w:bottom w:val="single" w:sz="4" w:space="1" w:color="auto"/>
+          <w:right w:val="single" w:sz="4" w:space="4" w:color="auto"/>
+        </w:pBdr>
+        <w:autoSpaceDE w:val="0"/>
+        <w:autoSpaceDN w:val="0"/>
+        <w:adjustRightInd w:val="0"/>
+        <w:spacing w:after="0" w:line="240" w:lineRule="auto"/>
+        <w:rPr>
+          <w:rFonts w:ascii="Cascadia Mono" w:hAnsi="Cascadia Mono" w:cs="Cascadia Mono"/>
+          <w:color w:val="000000"/>
+          <w:kern w:val="0"/>
+          <w:sz w:val="19"/>
+          <w:szCs w:val="19"/>
+        </w:rPr>
+      </w:pPr>
+      <w:r>
+        <w:rPr>
+          <w:rFonts w:ascii="Cascadia Mono" w:hAnsi="Cascadia Mono" w:cs="Cascadia Mono"/>
+          <w:color w:val="000000"/>
+          <w:kern w:val="0"/>
+          <w:sz w:val="19"/>
+          <w:szCs w:val="19"/>
+        </w:rPr>
+        <w:t xml:space="preserve">            {</w:t>
+      </w:r>
+    </w:p>
+    <w:p>
+      <w:pPr>
+        <w:pBdr>
+          <w:top w:val="single" w:sz="4" w:space="1" w:color="auto"/>
+          <w:left w:val="single" w:sz="4" w:space="4" w:color="auto"/>
+          <w:bottom w:val="single" w:sz="4" w:space="1" w:color="auto"/>
+          <w:right w:val="single" w:sz="4" w:space="4" w:color="auto"/>
+        </w:pBdr>
+        <w:autoSpaceDE w:val="0"/>
+        <w:autoSpaceDN w:val="0"/>
+        <w:adjustRightInd w:val="0"/>
+        <w:spacing w:after="0" w:line="240" w:lineRule="auto"/>
+        <w:rPr>
+          <w:rFonts w:ascii="Cascadia Mono" w:hAnsi="Cascadia Mono" w:cs="Cascadia Mono"/>
+          <w:color w:val="000000"/>
+          <w:kern w:val="0"/>
+          <w:sz w:val="19"/>
+          <w:szCs w:val="19"/>
+        </w:rPr>
+      </w:pPr>
+      <w:r>
+        <w:rPr>
+          <w:rFonts w:ascii="Cascadia Mono" w:hAnsi="Cascadia Mono" w:cs="Cascadia Mono"/>
+          <w:color w:val="000000"/>
+          <w:kern w:val="0"/>
+          <w:sz w:val="19"/>
+          <w:szCs w:val="19"/>
+        </w:rPr>
+        <w:t xml:space="preserve">                </w:t>
+      </w:r>
+      <w:proofErr w:type="spellStart"/>
+      <w:r>
+        <w:rPr>
+          <w:rFonts w:ascii="Cascadia Mono" w:hAnsi="Cascadia Mono" w:cs="Cascadia Mono"/>
+          <w:color w:val="000000"/>
+          <w:kern w:val="0"/>
+          <w:sz w:val="19"/>
+          <w:szCs w:val="19"/>
+        </w:rPr>
+        <w:t>Console.WriteLine</w:t>
+      </w:r>
+      <w:proofErr w:type="spellEnd"/>
+      <w:r>
+        <w:rPr>
+          <w:rFonts w:ascii="Cascadia Mono" w:hAnsi="Cascadia Mono" w:cs="Cascadia Mono"/>
+          <w:color w:val="000000"/>
+          <w:kern w:val="0"/>
+          <w:sz w:val="19"/>
+          <w:szCs w:val="19"/>
+        </w:rPr>
+        <w:t>(i);</w:t>
+      </w:r>
+    </w:p>
+    <w:p>
+      <w:pPr>
+        <w:pBdr>
+          <w:top w:val="single" w:sz="4" w:space="1" w:color="auto"/>
+          <w:left w:val="single" w:sz="4" w:space="4" w:color="auto"/>
+          <w:bottom w:val="single" w:sz="4" w:space="1" w:color="auto"/>
+          <w:right w:val="single" w:sz="4" w:space="4" w:color="auto"/>
+        </w:pBdr>
+        <w:autoSpaceDE w:val="0"/>
+        <w:autoSpaceDN w:val="0"/>
+        <w:adjustRightInd w:val="0"/>
+        <w:spacing w:after="0" w:line="240" w:lineRule="auto"/>
+        <w:rPr>
+          <w:rFonts w:ascii="Cascadia Mono" w:hAnsi="Cascadia Mono" w:cs="Cascadia Mono"/>
+          <w:color w:val="000000"/>
+          <w:kern w:val="0"/>
+          <w:sz w:val="19"/>
+          <w:szCs w:val="19"/>
+        </w:rPr>
+      </w:pPr>
+      <w:r>
+        <w:rPr>
+          <w:rFonts w:ascii="Cascadia Mono" w:hAnsi="Cascadia Mono" w:cs="Cascadia Mono"/>
+          <w:color w:val="000000"/>
+          <w:kern w:val="0"/>
+          <w:sz w:val="19"/>
+          <w:szCs w:val="19"/>
+        </w:rPr>
+        <w:t xml:space="preserve">            }</w:t>
+      </w:r>
+    </w:p>
+    <w:p>
+      <w:pPr>
+        <w:pBdr>
+          <w:top w:val="single" w:sz="4" w:space="1" w:color="auto"/>
+          <w:left w:val="single" w:sz="4" w:space="4" w:color="auto"/>
+          <w:bottom w:val="single" w:sz="4" w:space="1" w:color="auto"/>
+          <w:right w:val="single" w:sz="4" w:space="4" w:color="auto"/>
+        </w:pBdr>
+        <w:autoSpaceDE w:val="0"/>
+        <w:autoSpaceDN w:val="0"/>
+        <w:adjustRightInd w:val="0"/>
+        <w:spacing w:after="0" w:line="240" w:lineRule="auto"/>
+        <w:rPr>
+          <w:rFonts w:ascii="Cascadia Mono" w:hAnsi="Cascadia Mono" w:cs="Cascadia Mono"/>
+          <w:color w:val="000000"/>
+          <w:kern w:val="0"/>
+          <w:sz w:val="19"/>
+          <w:szCs w:val="19"/>
+        </w:rPr>
+      </w:pPr>
+      <w:r>
+        <w:rPr>
+          <w:rFonts w:ascii="Cascadia Mono" w:hAnsi="Cascadia Mono" w:cs="Cascadia Mono"/>
+          <w:color w:val="000000"/>
+          <w:kern w:val="0"/>
+          <w:sz w:val="19"/>
+          <w:szCs w:val="19"/>
+        </w:rPr>
+        <w:t xml:space="preserve">            </w:t>
+      </w:r>
+      <w:proofErr w:type="spellStart"/>
+      <w:r>
+        <w:rPr>
+          <w:rFonts w:ascii="Cascadia Mono" w:hAnsi="Cascadia Mono" w:cs="Cascadia Mono"/>
+          <w:color w:val="000000"/>
+          <w:kern w:val="0"/>
+          <w:sz w:val="19"/>
+          <w:szCs w:val="19"/>
+        </w:rPr>
+        <w:t>Console.WriteLine</w:t>
+      </w:r>
+      <w:proofErr w:type="spellEnd"/>
+      <w:r>
+        <w:rPr>
+          <w:rFonts w:ascii="Cascadia Mono" w:hAnsi="Cascadia Mono" w:cs="Cascadia Mono"/>
+          <w:color w:val="000000"/>
+          <w:kern w:val="0"/>
+          <w:sz w:val="19"/>
+          <w:szCs w:val="19"/>
+        </w:rPr>
+        <w:t>(numero7);</w:t>
+      </w:r>
+    </w:p>
+    <w:p>
+      <w:pPr>
+        <w:pBdr>
+          <w:top w:val="single" w:sz="4" w:space="1" w:color="auto"/>
+          <w:left w:val="single" w:sz="4" w:space="4" w:color="auto"/>
+          <w:bottom w:val="single" w:sz="4" w:space="1" w:color="auto"/>
+          <w:right w:val="single" w:sz="4" w:space="4" w:color="auto"/>
+        </w:pBdr>
+        <w:autoSpaceDE w:val="0"/>
+        <w:autoSpaceDN w:val="0"/>
+        <w:adjustRightInd w:val="0"/>
+        <w:spacing w:after="0" w:line="240" w:lineRule="auto"/>
+        <w:rPr>
+          <w:rFonts w:ascii="Cascadia Mono" w:hAnsi="Cascadia Mono" w:cs="Cascadia Mono"/>
+          <w:color w:val="000000"/>
+          <w:kern w:val="0"/>
+          <w:sz w:val="19"/>
+          <w:szCs w:val="19"/>
+        </w:rPr>
+      </w:pPr>
+      <w:r>
+        <w:rPr>
+          <w:rFonts w:ascii="Cascadia Mono" w:hAnsi="Cascadia Mono" w:cs="Cascadia Mono"/>
+          <w:color w:val="000000"/>
+          <w:kern w:val="0"/>
+          <w:sz w:val="19"/>
+          <w:szCs w:val="19"/>
+        </w:rPr>
+        <w:t xml:space="preserve">            </w:t>
+      </w:r>
+      <w:proofErr w:type="spellStart"/>
+      <w:r>
+        <w:rPr>
+          <w:rFonts w:ascii="Cascadia Mono" w:hAnsi="Cascadia Mono" w:cs="Cascadia Mono"/>
+          <w:color w:val="000000"/>
+          <w:kern w:val="0"/>
+          <w:sz w:val="19"/>
+          <w:szCs w:val="19"/>
+        </w:rPr>
+        <w:t>Console.WriteLine</w:t>
+      </w:r>
+      <w:proofErr w:type="spellEnd"/>
+      <w:r>
+        <w:rPr>
+          <w:rFonts w:ascii="Cascadia Mono" w:hAnsi="Cascadia Mono" w:cs="Cascadia Mono"/>
+          <w:color w:val="000000"/>
+          <w:kern w:val="0"/>
+          <w:sz w:val="19"/>
+          <w:szCs w:val="19"/>
+        </w:rPr>
+        <w:t>(</w:t>
+      </w:r>
+      <w:proofErr w:type="spellStart"/>
+      <w:r>
+        <w:rPr>
+          <w:rFonts w:ascii="Cascadia Mono" w:hAnsi="Cascadia Mono" w:cs="Cascadia Mono"/>
+          <w:color w:val="000000"/>
+          <w:kern w:val="0"/>
+          <w:sz w:val="19"/>
+          <w:szCs w:val="19"/>
+        </w:rPr>
+        <w:t>numerosAgregados</w:t>
+      </w:r>
+      <w:proofErr w:type="spellEnd"/>
+      <w:r>
+        <w:rPr>
+          <w:rFonts w:ascii="Cascadia Mono" w:hAnsi="Cascadia Mono" w:cs="Cascadia Mono"/>
+          <w:color w:val="000000"/>
+          <w:kern w:val="0"/>
+          <w:sz w:val="19"/>
+          <w:szCs w:val="19"/>
+        </w:rPr>
+        <w:t>);</w:t>
+      </w:r>
+    </w:p>
+    <w:p>
+      <w:pPr>
+        <w:pBdr>
+          <w:top w:val="single" w:sz="4" w:space="1" w:color="auto"/>
+          <w:left w:val="single" w:sz="4" w:space="4" w:color="auto"/>
+          <w:bottom w:val="single" w:sz="4" w:space="1" w:color="auto"/>
+          <w:right w:val="single" w:sz="4" w:space="4" w:color="auto"/>
+        </w:pBdr>
+        <w:autoSpaceDE w:val="0"/>
+        <w:autoSpaceDN w:val="0"/>
+        <w:adjustRightInd w:val="0"/>
+        <w:spacing w:after="0" w:line="240" w:lineRule="auto"/>
+        <w:rPr>
+          <w:rFonts w:ascii="Cascadia Mono" w:hAnsi="Cascadia Mono" w:cs="Cascadia Mono"/>
+          <w:color w:val="000000"/>
+          <w:kern w:val="0"/>
+          <w:sz w:val="19"/>
+          <w:szCs w:val="19"/>
+        </w:rPr>
+      </w:pPr>
+    </w:p>
+    <w:p>
+      <w:pPr>
+        <w:pBdr>
+          <w:top w:val="single" w:sz="4" w:space="1" w:color="auto"/>
+          <w:left w:val="single" w:sz="4" w:space="4" w:color="auto"/>
+          <w:bottom w:val="single" w:sz="4" w:space="1" w:color="auto"/>
+          <w:right w:val="single" w:sz="4" w:space="4" w:color="auto"/>
+        </w:pBdr>
+        <w:autoSpaceDE w:val="0"/>
+        <w:autoSpaceDN w:val="0"/>
+        <w:adjustRightInd w:val="0"/>
+        <w:spacing w:after="0" w:line="240" w:lineRule="auto"/>
+        <w:rPr>
+          <w:rFonts w:ascii="Cascadia Mono" w:hAnsi="Cascadia Mono" w:cs="Cascadia Mono"/>
+          <w:color w:val="000000"/>
+          <w:kern w:val="0"/>
+          <w:sz w:val="19"/>
+          <w:szCs w:val="19"/>
+        </w:rPr>
+      </w:pPr>
+      <w:r>
+        <w:rPr>
+          <w:rFonts w:ascii="Cascadia Mono" w:hAnsi="Cascadia Mono" w:cs="Cascadia Mono"/>
+          <w:color w:val="000000"/>
+          <w:kern w:val="0"/>
+          <w:sz w:val="19"/>
+          <w:szCs w:val="19"/>
+        </w:rPr>
+        <w:t xml:space="preserve">            </w:t>
+      </w:r>
+      <w:proofErr w:type="spellStart"/>
+      <w:r>
+        <w:rPr>
+          <w:rFonts w:ascii="Cascadia Mono" w:hAnsi="Cascadia Mono" w:cs="Cascadia Mono"/>
+          <w:color w:val="000000"/>
+          <w:kern w:val="0"/>
+          <w:sz w:val="19"/>
+          <w:szCs w:val="19"/>
+        </w:rPr>
+        <w:t>Console.WriteLine</w:t>
+      </w:r>
+      <w:proofErr w:type="spellEnd"/>
+      <w:r>
+        <w:rPr>
+          <w:rFonts w:ascii="Cascadia Mono" w:hAnsi="Cascadia Mono" w:cs="Cascadia Mono"/>
+          <w:color w:val="000000"/>
+          <w:kern w:val="0"/>
+          <w:sz w:val="19"/>
+          <w:szCs w:val="19"/>
+        </w:rPr>
+        <w:t>(promedio);</w:t>
+      </w:r>
+    </w:p>
+    <w:p>
+      <w:pPr>
+        <w:pBdr>
+          <w:top w:val="single" w:sz="4" w:space="1" w:color="auto"/>
+          <w:left w:val="single" w:sz="4" w:space="4" w:color="auto"/>
+          <w:bottom w:val="single" w:sz="4" w:space="1" w:color="auto"/>
+          <w:right w:val="single" w:sz="4" w:space="4" w:color="auto"/>
+        </w:pBdr>
+        <w:autoSpaceDE w:val="0"/>
+        <w:autoSpaceDN w:val="0"/>
+        <w:adjustRightInd w:val="0"/>
+        <w:spacing w:after="0" w:line="240" w:lineRule="auto"/>
+        <w:rPr>
+          <w:rFonts w:ascii="Cascadia Mono" w:hAnsi="Cascadia Mono" w:cs="Cascadia Mono"/>
+          <w:color w:val="000000"/>
+          <w:kern w:val="0"/>
+          <w:sz w:val="19"/>
+          <w:szCs w:val="19"/>
+        </w:rPr>
+      </w:pPr>
+    </w:p>
+    <w:p>
+      <w:pPr>
+        <w:pBdr>
+          <w:top w:val="single" w:sz="4" w:space="1" w:color="auto"/>
+          <w:left w:val="single" w:sz="4" w:space="4" w:color="auto"/>
+          <w:bottom w:val="single" w:sz="4" w:space="1" w:color="auto"/>
+          <w:right w:val="single" w:sz="4" w:space="4" w:color="auto"/>
+        </w:pBdr>
+        <w:autoSpaceDE w:val="0"/>
+        <w:autoSpaceDN w:val="0"/>
+        <w:adjustRightInd w:val="0"/>
+        <w:spacing w:after="0" w:line="240" w:lineRule="auto"/>
+        <w:rPr>
+          <w:rFonts w:ascii="Cascadia Mono" w:hAnsi="Cascadia Mono" w:cs="Cascadia Mono"/>
+          <w:color w:val="000000"/>
+          <w:kern w:val="0"/>
+          <w:sz w:val="19"/>
+          <w:szCs w:val="19"/>
+        </w:rPr>
+      </w:pPr>
+      <w:r>
+        <w:rPr>
+          <w:rFonts w:ascii="Cascadia Mono" w:hAnsi="Cascadia Mono" w:cs="Cascadia Mono"/>
+          <w:color w:val="000000"/>
+          <w:kern w:val="0"/>
+          <w:sz w:val="19"/>
+          <w:szCs w:val="19"/>
+        </w:rPr>
+        <w:t xml:space="preserve">            </w:t>
+      </w:r>
+      <w:proofErr w:type="spellStart"/>
+      <w:r>
+        <w:rPr>
+          <w:rFonts w:ascii="Cascadia Mono" w:hAnsi="Cascadia Mono" w:cs="Cascadia Mono"/>
+          <w:color w:val="000000"/>
+          <w:kern w:val="0"/>
+          <w:sz w:val="19"/>
+          <w:szCs w:val="19"/>
+        </w:rPr>
+        <w:t>List</w:t>
+      </w:r>
+      <w:proofErr w:type="spellEnd"/>
+      <w:r>
+        <w:rPr>
+          <w:rFonts w:ascii="Cascadia Mono" w:hAnsi="Cascadia Mono" w:cs="Cascadia Mono"/>
+          <w:color w:val="000000"/>
+          <w:kern w:val="0"/>
+          <w:sz w:val="19"/>
+          <w:szCs w:val="19"/>
+        </w:rPr>
+        <w:t xml:space="preserve">&lt;Cerveza&gt; cervezas = </w:t>
+      </w:r>
+      <w:r>
+        <w:rPr>
+          <w:rFonts w:ascii="Cascadia Mono" w:hAnsi="Cascadia Mono" w:cs="Cascadia Mono"/>
+          <w:color w:val="0000FF"/>
+          <w:kern w:val="0"/>
+          <w:sz w:val="19"/>
+          <w:szCs w:val="19"/>
+        </w:rPr>
+        <w:t>new</w:t>
+      </w:r>
+      <w:r>
+        <w:rPr>
+          <w:rFonts w:ascii="Cascadia Mono" w:hAnsi="Cascadia Mono" w:cs="Cascadia Mono"/>
+          <w:color w:val="000000"/>
+          <w:kern w:val="0"/>
+          <w:sz w:val="19"/>
+          <w:szCs w:val="19"/>
+        </w:rPr>
+        <w:t xml:space="preserve"> </w:t>
+      </w:r>
+      <w:proofErr w:type="spellStart"/>
+      <w:r>
+        <w:rPr>
+          <w:rFonts w:ascii="Cascadia Mono" w:hAnsi="Cascadia Mono" w:cs="Cascadia Mono"/>
+          <w:color w:val="000000"/>
+          <w:kern w:val="0"/>
+          <w:sz w:val="19"/>
+          <w:szCs w:val="19"/>
+        </w:rPr>
+        <w:t>List</w:t>
+      </w:r>
+      <w:proofErr w:type="spellEnd"/>
+      <w:r>
+        <w:rPr>
+          <w:rFonts w:ascii="Cascadia Mono" w:hAnsi="Cascadia Mono" w:cs="Cascadia Mono"/>
+          <w:color w:val="000000"/>
+          <w:kern w:val="0"/>
+          <w:sz w:val="19"/>
+          <w:szCs w:val="19"/>
+        </w:rPr>
+        <w:t>&lt;Cerveza</w:t>
+      </w:r>
+      <w:proofErr w:type="gramStart"/>
+      <w:r>
+        <w:rPr>
+          <w:rFonts w:ascii="Cascadia Mono" w:hAnsi="Cascadia Mono" w:cs="Cascadia Mono"/>
+          <w:color w:val="000000"/>
+          <w:kern w:val="0"/>
+          <w:sz w:val="19"/>
+          <w:szCs w:val="19"/>
+        </w:rPr>
+        <w:t>&gt;(</w:t>
+      </w:r>
+      <w:proofErr w:type="gramEnd"/>
+      <w:r>
+        <w:rPr>
+          <w:rFonts w:ascii="Cascadia Mono" w:hAnsi="Cascadia Mono" w:cs="Cascadia Mono"/>
+          <w:color w:val="000000"/>
+          <w:kern w:val="0"/>
+          <w:sz w:val="19"/>
+          <w:szCs w:val="19"/>
+        </w:rPr>
+        <w:t>)</w:t>
+      </w:r>
+    </w:p>
+    <w:p>
+      <w:pPr>
+        <w:pBdr>
+          <w:top w:val="single" w:sz="4" w:space="1" w:color="auto"/>
+          <w:left w:val="single" w:sz="4" w:space="4" w:color="auto"/>
+          <w:bottom w:val="single" w:sz="4" w:space="1" w:color="auto"/>
+          <w:right w:val="single" w:sz="4" w:space="4" w:color="auto"/>
+        </w:pBdr>
+        <w:autoSpaceDE w:val="0"/>
+        <w:autoSpaceDN w:val="0"/>
+        <w:adjustRightInd w:val="0"/>
+        <w:spacing w:after="0" w:line="240" w:lineRule="auto"/>
+        <w:rPr>
+          <w:rFonts w:ascii="Cascadia Mono" w:hAnsi="Cascadia Mono" w:cs="Cascadia Mono"/>
+          <w:color w:val="000000"/>
+          <w:kern w:val="0"/>
+          <w:sz w:val="19"/>
+          <w:szCs w:val="19"/>
+        </w:rPr>
+      </w:pPr>
+      <w:r>
+        <w:rPr>
+          <w:rFonts w:ascii="Cascadia Mono" w:hAnsi="Cascadia Mono" w:cs="Cascadia Mono"/>
+          <w:color w:val="000000"/>
+          <w:kern w:val="0"/>
+          <w:sz w:val="19"/>
+          <w:szCs w:val="19"/>
+        </w:rPr>
+        <w:t xml:space="preserve">            {</w:t>
+      </w:r>
+    </w:p>
+    <w:p>
+      <w:pPr>
+        <w:pBdr>
+          <w:top w:val="single" w:sz="4" w:space="1" w:color="auto"/>
+          <w:left w:val="single" w:sz="4" w:space="4" w:color="auto"/>
+          <w:bottom w:val="single" w:sz="4" w:space="1" w:color="auto"/>
+          <w:right w:val="single" w:sz="4" w:space="4" w:color="auto"/>
+        </w:pBdr>
+        <w:autoSpaceDE w:val="0"/>
+        <w:autoSpaceDN w:val="0"/>
+        <w:adjustRightInd w:val="0"/>
+        <w:spacing w:after="0" w:line="240" w:lineRule="auto"/>
+        <w:rPr>
+          <w:rFonts w:ascii="Cascadia Mono" w:hAnsi="Cascadia Mono" w:cs="Cascadia Mono"/>
+          <w:color w:val="000000"/>
+          <w:kern w:val="0"/>
+          <w:sz w:val="19"/>
+          <w:szCs w:val="19"/>
+        </w:rPr>
+      </w:pPr>
+      <w:r>
+        <w:rPr>
+          <w:rFonts w:ascii="Cascadia Mono" w:hAnsi="Cascadia Mono" w:cs="Cascadia Mono"/>
+          <w:color w:val="000000"/>
+          <w:kern w:val="0"/>
+          <w:sz w:val="19"/>
+          <w:szCs w:val="19"/>
+        </w:rPr>
+        <w:t xml:space="preserve">                </w:t>
+      </w:r>
+      <w:r>
+        <w:rPr>
+          <w:rFonts w:ascii="Cascadia Mono" w:hAnsi="Cascadia Mono" w:cs="Cascadia Mono"/>
+          <w:color w:val="0000FF"/>
+          <w:kern w:val="0"/>
+          <w:sz w:val="19"/>
+          <w:szCs w:val="19"/>
+        </w:rPr>
+        <w:t>new</w:t>
+      </w:r>
+      <w:r>
+        <w:rPr>
+          <w:rFonts w:ascii="Cascadia Mono" w:hAnsi="Cascadia Mono" w:cs="Cascadia Mono"/>
+          <w:color w:val="000000"/>
+          <w:kern w:val="0"/>
+          <w:sz w:val="19"/>
+          <w:szCs w:val="19"/>
+        </w:rPr>
+        <w:t xml:space="preserve"> </w:t>
+      </w:r>
+      <w:proofErr w:type="gramStart"/>
+      <w:r>
+        <w:rPr>
+          <w:rFonts w:ascii="Cascadia Mono" w:hAnsi="Cascadia Mono" w:cs="Cascadia Mono"/>
+          <w:color w:val="000000"/>
+          <w:kern w:val="0"/>
+          <w:sz w:val="19"/>
+          <w:szCs w:val="19"/>
+        </w:rPr>
+        <w:t>Cerveza(</w:t>
+      </w:r>
+      <w:proofErr w:type="gramEnd"/>
+      <w:r>
+        <w:rPr>
+          <w:rFonts w:ascii="Cascadia Mono" w:hAnsi="Cascadia Mono" w:cs="Cascadia Mono"/>
+          <w:color w:val="000000"/>
+          <w:kern w:val="0"/>
+          <w:sz w:val="19"/>
+          <w:szCs w:val="19"/>
+        </w:rPr>
+        <w:t xml:space="preserve">) { Alcohol = 7, Cantidad = 10, Nombre = </w:t>
+      </w:r>
+      <w:r>
+        <w:rPr>
+          <w:rFonts w:ascii="Cascadia Mono" w:hAnsi="Cascadia Mono" w:cs="Cascadia Mono"/>
+          <w:color w:val="A31515"/>
+          <w:kern w:val="0"/>
+          <w:sz w:val="19"/>
+          <w:szCs w:val="19"/>
+        </w:rPr>
+        <w:t>"Estrella"</w:t>
+      </w:r>
+      <w:r>
+        <w:rPr>
+          <w:rFonts w:ascii="Cascadia Mono" w:hAnsi="Cascadia Mono" w:cs="Cascadia Mono"/>
+          <w:color w:val="000000"/>
+          <w:kern w:val="0"/>
+          <w:sz w:val="19"/>
+          <w:szCs w:val="19"/>
+        </w:rPr>
+        <w:t xml:space="preserve">, Marca = </w:t>
+      </w:r>
+      <w:r>
+        <w:rPr>
+          <w:rFonts w:ascii="Cascadia Mono" w:hAnsi="Cascadia Mono" w:cs="Cascadia Mono"/>
+          <w:color w:val="A31515"/>
+          <w:kern w:val="0"/>
+          <w:sz w:val="19"/>
+          <w:szCs w:val="19"/>
+        </w:rPr>
+        <w:t>"Lala"</w:t>
+      </w:r>
+      <w:r>
+        <w:rPr>
+          <w:rFonts w:ascii="Cascadia Mono" w:hAnsi="Cascadia Mono" w:cs="Cascadia Mono"/>
+          <w:color w:val="000000"/>
+          <w:kern w:val="0"/>
+          <w:sz w:val="19"/>
+          <w:szCs w:val="19"/>
+        </w:rPr>
+        <w:t xml:space="preserve"> },</w:t>
+      </w:r>
+    </w:p>
+    <w:p>
+      <w:pPr>
+        <w:pBdr>
+          <w:top w:val="single" w:sz="4" w:space="1" w:color="auto"/>
+          <w:left w:val="single" w:sz="4" w:space="4" w:color="auto"/>
+          <w:bottom w:val="single" w:sz="4" w:space="1" w:color="auto"/>
+          <w:right w:val="single" w:sz="4" w:space="4" w:color="auto"/>
+        </w:pBdr>
+        <w:autoSpaceDE w:val="0"/>
+        <w:autoSpaceDN w:val="0"/>
+        <w:adjustRightInd w:val="0"/>
+        <w:spacing w:after="0" w:line="240" w:lineRule="auto"/>
+        <w:rPr>
+          <w:rFonts w:ascii="Cascadia Mono" w:hAnsi="Cascadia Mono" w:cs="Cascadia Mono"/>
+          <w:color w:val="000000"/>
+          <w:kern w:val="0"/>
+          <w:sz w:val="19"/>
+          <w:szCs w:val="19"/>
+        </w:rPr>
+      </w:pPr>
+      <w:r>
+        <w:rPr>
+          <w:rFonts w:ascii="Cascadia Mono" w:hAnsi="Cascadia Mono" w:cs="Cascadia Mono"/>
+          <w:color w:val="000000"/>
+          <w:kern w:val="0"/>
+          <w:sz w:val="19"/>
+          <w:szCs w:val="19"/>
+        </w:rPr>
+        <w:t xml:space="preserve">                </w:t>
+      </w:r>
+      <w:r>
+        <w:rPr>
+          <w:rFonts w:ascii="Cascadia Mono" w:hAnsi="Cascadia Mono" w:cs="Cascadia Mono"/>
+          <w:color w:val="0000FF"/>
+          <w:kern w:val="0"/>
+          <w:sz w:val="19"/>
+          <w:szCs w:val="19"/>
+        </w:rPr>
+        <w:t>new</w:t>
+      </w:r>
+      <w:r>
+        <w:rPr>
+          <w:rFonts w:ascii="Cascadia Mono" w:hAnsi="Cascadia Mono" w:cs="Cascadia Mono"/>
+          <w:color w:val="000000"/>
+          <w:kern w:val="0"/>
+          <w:sz w:val="19"/>
+          <w:szCs w:val="19"/>
+        </w:rPr>
+        <w:t xml:space="preserve"> </w:t>
+      </w:r>
+      <w:proofErr w:type="gramStart"/>
+      <w:r>
+        <w:rPr>
+          <w:rFonts w:ascii="Cascadia Mono" w:hAnsi="Cascadia Mono" w:cs="Cascadia Mono"/>
+          <w:color w:val="000000"/>
+          <w:kern w:val="0"/>
+          <w:sz w:val="19"/>
+          <w:szCs w:val="19"/>
+        </w:rPr>
+        <w:t>Cerveza(</w:t>
+      </w:r>
+      <w:proofErr w:type="gramEnd"/>
+      <w:r>
+        <w:rPr>
+          <w:rFonts w:ascii="Cascadia Mono" w:hAnsi="Cascadia Mono" w:cs="Cascadia Mono"/>
+          <w:color w:val="000000"/>
+          <w:kern w:val="0"/>
+          <w:sz w:val="19"/>
+          <w:szCs w:val="19"/>
+        </w:rPr>
+        <w:t xml:space="preserve">) { Alcohol = 8, Cantidad = 11, Nombre = </w:t>
+      </w:r>
+      <w:r>
+        <w:rPr>
+          <w:rFonts w:ascii="Cascadia Mono" w:hAnsi="Cascadia Mono" w:cs="Cascadia Mono"/>
+          <w:color w:val="A31515"/>
+          <w:kern w:val="0"/>
+          <w:sz w:val="19"/>
+          <w:szCs w:val="19"/>
+        </w:rPr>
+        <w:t>"Mahou"</w:t>
+      </w:r>
+      <w:r>
+        <w:rPr>
+          <w:rFonts w:ascii="Cascadia Mono" w:hAnsi="Cascadia Mono" w:cs="Cascadia Mono"/>
+          <w:color w:val="000000"/>
+          <w:kern w:val="0"/>
+          <w:sz w:val="19"/>
+          <w:szCs w:val="19"/>
+        </w:rPr>
+        <w:t xml:space="preserve">, Marca = </w:t>
+      </w:r>
+      <w:r>
+        <w:rPr>
+          <w:rFonts w:ascii="Cascadia Mono" w:hAnsi="Cascadia Mono" w:cs="Cascadia Mono"/>
+          <w:color w:val="A31515"/>
+          <w:kern w:val="0"/>
+          <w:sz w:val="19"/>
+          <w:szCs w:val="19"/>
+        </w:rPr>
+        <w:t>"</w:t>
+      </w:r>
+      <w:proofErr w:type="spellStart"/>
+      <w:r>
+        <w:rPr>
+          <w:rFonts w:ascii="Cascadia Mono" w:hAnsi="Cascadia Mono" w:cs="Cascadia Mono"/>
+          <w:color w:val="A31515"/>
+          <w:kern w:val="0"/>
+          <w:sz w:val="19"/>
+          <w:szCs w:val="19"/>
+        </w:rPr>
+        <w:t>Aguila</w:t>
+      </w:r>
+      <w:proofErr w:type="spellEnd"/>
+      <w:r>
+        <w:rPr>
+          <w:rFonts w:ascii="Cascadia Mono" w:hAnsi="Cascadia Mono" w:cs="Cascadia Mono"/>
+          <w:color w:val="A31515"/>
+          <w:kern w:val="0"/>
+          <w:sz w:val="19"/>
+          <w:szCs w:val="19"/>
+        </w:rPr>
+        <w:t>"</w:t>
+      </w:r>
+      <w:r>
+        <w:rPr>
+          <w:rFonts w:ascii="Cascadia Mono" w:hAnsi="Cascadia Mono" w:cs="Cascadia Mono"/>
+          <w:color w:val="000000"/>
+          <w:kern w:val="0"/>
+          <w:sz w:val="19"/>
+          <w:szCs w:val="19"/>
+        </w:rPr>
+        <w:t xml:space="preserve"> },</w:t>
+      </w:r>
+    </w:p>
+    <w:p>
+      <w:pPr>
+        <w:pBdr>
+          <w:top w:val="single" w:sz="4" w:space="1" w:color="auto"/>
+          <w:left w:val="single" w:sz="4" w:space="4" w:color="auto"/>
+          <w:bottom w:val="single" w:sz="4" w:space="1" w:color="auto"/>
+          <w:right w:val="single" w:sz="4" w:space="4" w:color="auto"/>
+        </w:pBdr>
+        <w:autoSpaceDE w:val="0"/>
+        <w:autoSpaceDN w:val="0"/>
+        <w:adjustRightInd w:val="0"/>
+        <w:spacing w:after="0" w:line="240" w:lineRule="auto"/>
+        <w:rPr>
+          <w:rFonts w:ascii="Cascadia Mono" w:hAnsi="Cascadia Mono" w:cs="Cascadia Mono"/>
+          <w:color w:val="000000"/>
+          <w:kern w:val="0"/>
+          <w:sz w:val="19"/>
+          <w:szCs w:val="19"/>
+        </w:rPr>
+      </w:pPr>
+      <w:r>
+        <w:rPr>
+          <w:rFonts w:ascii="Cascadia Mono" w:hAnsi="Cascadia Mono" w:cs="Cascadia Mono"/>
+          <w:color w:val="000000"/>
+          <w:kern w:val="0"/>
+          <w:sz w:val="19"/>
+          <w:szCs w:val="19"/>
+        </w:rPr>
+        <w:t xml:space="preserve">                </w:t>
+      </w:r>
+      <w:r>
+        <w:rPr>
+          <w:rFonts w:ascii="Cascadia Mono" w:hAnsi="Cascadia Mono" w:cs="Cascadia Mono"/>
+          <w:color w:val="0000FF"/>
+          <w:kern w:val="0"/>
+          <w:sz w:val="19"/>
+          <w:szCs w:val="19"/>
+        </w:rPr>
+        <w:t>new</w:t>
+      </w:r>
+      <w:r>
+        <w:rPr>
+          <w:rFonts w:ascii="Cascadia Mono" w:hAnsi="Cascadia Mono" w:cs="Cascadia Mono"/>
+          <w:color w:val="000000"/>
+          <w:kern w:val="0"/>
+          <w:sz w:val="19"/>
+          <w:szCs w:val="19"/>
+        </w:rPr>
+        <w:t xml:space="preserve"> </w:t>
+      </w:r>
+      <w:proofErr w:type="gramStart"/>
+      <w:r>
+        <w:rPr>
+          <w:rFonts w:ascii="Cascadia Mono" w:hAnsi="Cascadia Mono" w:cs="Cascadia Mono"/>
+          <w:color w:val="000000"/>
+          <w:kern w:val="0"/>
+          <w:sz w:val="19"/>
+          <w:szCs w:val="19"/>
+        </w:rPr>
+        <w:t>Cerveza(</w:t>
+      </w:r>
+      <w:proofErr w:type="gramEnd"/>
+      <w:r>
+        <w:rPr>
+          <w:rFonts w:ascii="Cascadia Mono" w:hAnsi="Cascadia Mono" w:cs="Cascadia Mono"/>
+          <w:color w:val="000000"/>
+          <w:kern w:val="0"/>
+          <w:sz w:val="19"/>
+          <w:szCs w:val="19"/>
+        </w:rPr>
+        <w:t xml:space="preserve">) { Alcohol = 68, Cantidad = 20, Nombre = </w:t>
+      </w:r>
+      <w:r>
+        <w:rPr>
+          <w:rFonts w:ascii="Cascadia Mono" w:hAnsi="Cascadia Mono" w:cs="Cascadia Mono"/>
+          <w:color w:val="A31515"/>
+          <w:kern w:val="0"/>
+          <w:sz w:val="19"/>
+          <w:szCs w:val="19"/>
+        </w:rPr>
+        <w:t>"Damm"</w:t>
+      </w:r>
+      <w:r>
+        <w:rPr>
+          <w:rFonts w:ascii="Cascadia Mono" w:hAnsi="Cascadia Mono" w:cs="Cascadia Mono"/>
+          <w:color w:val="000000"/>
+          <w:kern w:val="0"/>
+          <w:sz w:val="19"/>
+          <w:szCs w:val="19"/>
+        </w:rPr>
+        <w:t xml:space="preserve">, Marca = </w:t>
+      </w:r>
+      <w:r>
+        <w:rPr>
+          <w:rFonts w:ascii="Cascadia Mono" w:hAnsi="Cascadia Mono" w:cs="Cascadia Mono"/>
+          <w:color w:val="A31515"/>
+          <w:kern w:val="0"/>
+          <w:sz w:val="19"/>
+          <w:szCs w:val="19"/>
+        </w:rPr>
+        <w:t>"Fuensanta"</w:t>
+      </w:r>
+      <w:r>
+        <w:rPr>
+          <w:rFonts w:ascii="Cascadia Mono" w:hAnsi="Cascadia Mono" w:cs="Cascadia Mono"/>
+          <w:color w:val="000000"/>
+          <w:kern w:val="0"/>
+          <w:sz w:val="19"/>
+          <w:szCs w:val="19"/>
+        </w:rPr>
+        <w:t xml:space="preserve"> },                </w:t>
+      </w:r>
+    </w:p>
+    <w:p>
+      <w:pPr>
+        <w:pBdr>
+          <w:top w:val="single" w:sz="4" w:space="1" w:color="auto"/>
+          <w:left w:val="single" w:sz="4" w:space="4" w:color="auto"/>
+          <w:bottom w:val="single" w:sz="4" w:space="1" w:color="auto"/>
+          <w:right w:val="single" w:sz="4" w:space="4" w:color="auto"/>
+        </w:pBdr>
+        <w:autoSpaceDE w:val="0"/>
+        <w:autoSpaceDN w:val="0"/>
+        <w:adjustRightInd w:val="0"/>
+        <w:spacing w:after="0" w:line="240" w:lineRule="auto"/>
+        <w:rPr>
+          <w:rFonts w:ascii="Cascadia Mono" w:hAnsi="Cascadia Mono" w:cs="Cascadia Mono"/>
+          <w:color w:val="000000"/>
+          <w:kern w:val="0"/>
+          <w:sz w:val="19"/>
+          <w:szCs w:val="19"/>
+        </w:rPr>
+      </w:pPr>
+      <w:r>
+        <w:rPr>
+          <w:rFonts w:ascii="Cascadia Mono" w:hAnsi="Cascadia Mono" w:cs="Cascadia Mono"/>
+          <w:color w:val="000000"/>
+          <w:kern w:val="0"/>
+          <w:sz w:val="19"/>
+          <w:szCs w:val="19"/>
+        </w:rPr>
+        <w:t xml:space="preserve">            };</w:t>
+      </w:r>
+    </w:p>
+    <w:p>
+      <w:pPr>
+        <w:pBdr>
+          <w:top w:val="single" w:sz="4" w:space="1" w:color="auto"/>
+          <w:left w:val="single" w:sz="4" w:space="4" w:color="auto"/>
+          <w:bottom w:val="single" w:sz="4" w:space="1" w:color="auto"/>
+          <w:right w:val="single" w:sz="4" w:space="4" w:color="auto"/>
+        </w:pBdr>
+        <w:autoSpaceDE w:val="0"/>
+        <w:autoSpaceDN w:val="0"/>
+        <w:adjustRightInd w:val="0"/>
+        <w:spacing w:after="0" w:line="240" w:lineRule="auto"/>
+        <w:rPr>
+          <w:rFonts w:ascii="Cascadia Mono" w:hAnsi="Cascadia Mono" w:cs="Cascadia Mono"/>
+          <w:color w:val="000000"/>
+          <w:kern w:val="0"/>
+          <w:sz w:val="19"/>
+          <w:szCs w:val="19"/>
+        </w:rPr>
+      </w:pPr>
+      <w:r>
+        <w:rPr>
+          <w:rFonts w:ascii="Cascadia Mono" w:hAnsi="Cascadia Mono" w:cs="Cascadia Mono"/>
+          <w:color w:val="000000"/>
+          <w:kern w:val="0"/>
+          <w:sz w:val="19"/>
+          <w:szCs w:val="19"/>
+        </w:rPr>
+        <w:t xml:space="preserve">            </w:t>
+      </w:r>
+      <w:proofErr w:type="spellStart"/>
+      <w:r>
+        <w:rPr>
+          <w:rFonts w:ascii="Cascadia Mono" w:hAnsi="Cascadia Mono" w:cs="Cascadia Mono"/>
+          <w:color w:val="000000"/>
+          <w:kern w:val="0"/>
+          <w:sz w:val="19"/>
+          <w:szCs w:val="19"/>
+        </w:rPr>
+        <w:t>Console.ReadLine</w:t>
+      </w:r>
+      <w:proofErr w:type="spellEnd"/>
+      <w:r>
+        <w:rPr>
+          <w:rFonts w:ascii="Cascadia Mono" w:hAnsi="Cascadia Mono" w:cs="Cascadia Mono"/>
+          <w:color w:val="000000"/>
+          <w:kern w:val="0"/>
+          <w:sz w:val="19"/>
+          <w:szCs w:val="19"/>
+        </w:rPr>
+        <w:t>();</w:t>
+      </w:r>
+    </w:p>
+    <w:p>
+      <w:pPr>
+        <w:pBdr>
+          <w:top w:val="single" w:sz="4" w:space="1" w:color="auto"/>
+          <w:left w:val="single" w:sz="4" w:space="4" w:color="auto"/>
+          <w:bottom w:val="single" w:sz="4" w:space="1" w:color="auto"/>
+          <w:right w:val="single" w:sz="4" w:space="4" w:color="auto"/>
+        </w:pBdr>
+        <w:autoSpaceDE w:val="0"/>
+        <w:autoSpaceDN w:val="0"/>
+        <w:adjustRightInd w:val="0"/>
+        <w:spacing w:after="0" w:line="240" w:lineRule="auto"/>
+        <w:rPr>
+          <w:rFonts w:ascii="Cascadia Mono" w:hAnsi="Cascadia Mono" w:cs="Cascadia Mono"/>
+          <w:color w:val="000000"/>
+          <w:kern w:val="0"/>
+          <w:sz w:val="19"/>
+          <w:szCs w:val="19"/>
+        </w:rPr>
+      </w:pPr>
+      <w:r>
+        <w:rPr>
+          <w:rFonts w:ascii="Cascadia Mono" w:hAnsi="Cascadia Mono" w:cs="Cascadia Mono"/>
+          <w:color w:val="000000"/>
+          <w:kern w:val="0"/>
+          <w:sz w:val="19"/>
+          <w:szCs w:val="19"/>
+        </w:rPr>
+        <w:t xml:space="preserve">            </w:t>
+      </w:r>
+      <w:proofErr w:type="spellStart"/>
+      <w:r>
+        <w:rPr>
+          <w:rFonts w:ascii="Cascadia Mono" w:hAnsi="Cascadia Mono" w:cs="Cascadia Mono"/>
+          <w:color w:val="0000FF"/>
+          <w:kern w:val="0"/>
+          <w:sz w:val="19"/>
+          <w:szCs w:val="19"/>
+        </w:rPr>
+        <w:t>var</w:t>
+      </w:r>
+      <w:proofErr w:type="spellEnd"/>
+      <w:r>
+        <w:rPr>
+          <w:rFonts w:ascii="Cascadia Mono" w:hAnsi="Cascadia Mono" w:cs="Cascadia Mono"/>
+          <w:color w:val="000000"/>
+          <w:kern w:val="0"/>
+          <w:sz w:val="19"/>
+          <w:szCs w:val="19"/>
+        </w:rPr>
+        <w:t xml:space="preserve"> </w:t>
+      </w:r>
+      <w:proofErr w:type="spellStart"/>
+      <w:r>
+        <w:rPr>
+          <w:rFonts w:ascii="Cascadia Mono" w:hAnsi="Cascadia Mono" w:cs="Cascadia Mono"/>
+          <w:color w:val="000000"/>
+          <w:kern w:val="0"/>
+          <w:sz w:val="19"/>
+          <w:szCs w:val="19"/>
+        </w:rPr>
+        <w:t>ordenarMarca</w:t>
+      </w:r>
+      <w:proofErr w:type="spellEnd"/>
+      <w:r>
+        <w:rPr>
+          <w:rFonts w:ascii="Cascadia Mono" w:hAnsi="Cascadia Mono" w:cs="Cascadia Mono"/>
+          <w:color w:val="000000"/>
+          <w:kern w:val="0"/>
+          <w:sz w:val="19"/>
+          <w:szCs w:val="19"/>
+        </w:rPr>
+        <w:t xml:space="preserve"> = </w:t>
+      </w:r>
+      <w:proofErr w:type="spellStart"/>
+      <w:proofErr w:type="gramStart"/>
+      <w:r>
+        <w:rPr>
+          <w:rFonts w:ascii="Cascadia Mono" w:hAnsi="Cascadia Mono" w:cs="Cascadia Mono"/>
+          <w:color w:val="000000"/>
+          <w:kern w:val="0"/>
+          <w:sz w:val="19"/>
+          <w:szCs w:val="19"/>
+        </w:rPr>
+        <w:t>cervezas.OrderBy</w:t>
+      </w:r>
+      <w:proofErr w:type="spellEnd"/>
+      <w:proofErr w:type="gramEnd"/>
+      <w:r>
+        <w:rPr>
+          <w:rFonts w:ascii="Cascadia Mono" w:hAnsi="Cascadia Mono" w:cs="Cascadia Mono"/>
+          <w:color w:val="000000"/>
+          <w:kern w:val="0"/>
+          <w:sz w:val="19"/>
+          <w:szCs w:val="19"/>
+        </w:rPr>
+        <w:t xml:space="preserve">(c =&gt; </w:t>
+      </w:r>
+      <w:proofErr w:type="spellStart"/>
+      <w:r>
+        <w:rPr>
+          <w:rFonts w:ascii="Cascadia Mono" w:hAnsi="Cascadia Mono" w:cs="Cascadia Mono"/>
+          <w:color w:val="000000"/>
+          <w:kern w:val="0"/>
+          <w:sz w:val="19"/>
+          <w:szCs w:val="19"/>
+        </w:rPr>
+        <w:t>c.Nombre</w:t>
+      </w:r>
+      <w:proofErr w:type="spellEnd"/>
+      <w:r>
+        <w:rPr>
+          <w:rFonts w:ascii="Cascadia Mono" w:hAnsi="Cascadia Mono" w:cs="Cascadia Mono"/>
+          <w:color w:val="000000"/>
+          <w:kern w:val="0"/>
+          <w:sz w:val="19"/>
+          <w:szCs w:val="19"/>
+        </w:rPr>
+        <w:t>);</w:t>
+      </w:r>
+    </w:p>
+    <w:p>
+      <w:pPr>
+        <w:pBdr>
+          <w:top w:val="single" w:sz="4" w:space="1" w:color="auto"/>
+          <w:left w:val="single" w:sz="4" w:space="4" w:color="auto"/>
+          <w:bottom w:val="single" w:sz="4" w:space="1" w:color="auto"/>
+          <w:right w:val="single" w:sz="4" w:space="4" w:color="auto"/>
+        </w:pBdr>
+        <w:autoSpaceDE w:val="0"/>
+        <w:autoSpaceDN w:val="0"/>
+        <w:adjustRightInd w:val="0"/>
+        <w:spacing w:after="0" w:line="240" w:lineRule="auto"/>
+        <w:rPr>
+          <w:rFonts w:ascii="Cascadia Mono" w:hAnsi="Cascadia Mono" w:cs="Cascadia Mono"/>
+          <w:color w:val="000000"/>
+          <w:kern w:val="0"/>
+          <w:sz w:val="19"/>
+          <w:szCs w:val="19"/>
+        </w:rPr>
+      </w:pPr>
+      <w:r>
+        <w:rPr>
+          <w:rFonts w:ascii="Cascadia Mono" w:hAnsi="Cascadia Mono" w:cs="Cascadia Mono"/>
+          <w:color w:val="000000"/>
+          <w:kern w:val="0"/>
+          <w:sz w:val="19"/>
+          <w:szCs w:val="19"/>
+        </w:rPr>
+        <w:t xml:space="preserve">            </w:t>
+      </w:r>
+      <w:proofErr w:type="spellStart"/>
+      <w:proofErr w:type="gramStart"/>
+      <w:r>
+        <w:rPr>
+          <w:rFonts w:ascii="Cascadia Mono" w:hAnsi="Cascadia Mono" w:cs="Cascadia Mono"/>
+          <w:color w:val="0000FF"/>
+          <w:kern w:val="0"/>
+          <w:sz w:val="19"/>
+          <w:szCs w:val="19"/>
+        </w:rPr>
+        <w:t>foreach</w:t>
+      </w:r>
+      <w:proofErr w:type="spellEnd"/>
+      <w:r>
+        <w:rPr>
+          <w:rFonts w:ascii="Cascadia Mono" w:hAnsi="Cascadia Mono" w:cs="Cascadia Mono"/>
+          <w:color w:val="000000"/>
+          <w:kern w:val="0"/>
+          <w:sz w:val="19"/>
+          <w:szCs w:val="19"/>
+        </w:rPr>
+        <w:t>(</w:t>
+      </w:r>
+      <w:proofErr w:type="spellStart"/>
+      <w:proofErr w:type="gramEnd"/>
+      <w:r>
+        <w:rPr>
+          <w:rFonts w:ascii="Cascadia Mono" w:hAnsi="Cascadia Mono" w:cs="Cascadia Mono"/>
+          <w:color w:val="000000"/>
+          <w:kern w:val="0"/>
+          <w:sz w:val="19"/>
+          <w:szCs w:val="19"/>
+        </w:rPr>
+        <w:t>var</w:t>
+      </w:r>
+      <w:proofErr w:type="spellEnd"/>
+      <w:r>
+        <w:rPr>
+          <w:rFonts w:ascii="Cascadia Mono" w:hAnsi="Cascadia Mono" w:cs="Cascadia Mono"/>
+          <w:color w:val="000000"/>
+          <w:kern w:val="0"/>
+          <w:sz w:val="19"/>
+          <w:szCs w:val="19"/>
+        </w:rPr>
+        <w:t xml:space="preserve"> i </w:t>
+      </w:r>
+      <w:r>
+        <w:rPr>
+          <w:rFonts w:ascii="Cascadia Mono" w:hAnsi="Cascadia Mono" w:cs="Cascadia Mono"/>
+          <w:color w:val="0000FF"/>
+          <w:kern w:val="0"/>
+          <w:sz w:val="19"/>
+          <w:szCs w:val="19"/>
+        </w:rPr>
+        <w:t>in</w:t>
+      </w:r>
+      <w:r>
+        <w:rPr>
+          <w:rFonts w:ascii="Cascadia Mono" w:hAnsi="Cascadia Mono" w:cs="Cascadia Mono"/>
+          <w:color w:val="000000"/>
+          <w:kern w:val="0"/>
+          <w:sz w:val="19"/>
+          <w:szCs w:val="19"/>
+        </w:rPr>
+        <w:t xml:space="preserve"> </w:t>
+      </w:r>
+      <w:proofErr w:type="spellStart"/>
+      <w:r>
+        <w:rPr>
+          <w:rFonts w:ascii="Cascadia Mono" w:hAnsi="Cascadia Mono" w:cs="Cascadia Mono"/>
+          <w:color w:val="000000"/>
+          <w:kern w:val="0"/>
+          <w:sz w:val="19"/>
+          <w:szCs w:val="19"/>
+        </w:rPr>
+        <w:t>ordenarMarca</w:t>
+      </w:r>
+      <w:proofErr w:type="spellEnd"/>
+      <w:r>
+        <w:rPr>
+          <w:rFonts w:ascii="Cascadia Mono" w:hAnsi="Cascadia Mono" w:cs="Cascadia Mono"/>
+          <w:color w:val="000000"/>
+          <w:kern w:val="0"/>
+          <w:sz w:val="19"/>
+          <w:szCs w:val="19"/>
+        </w:rPr>
+        <w:t>)</w:t>
+      </w:r>
+    </w:p>
+    <w:p>
+      <w:pPr>
+        <w:pBdr>
+          <w:top w:val="single" w:sz="4" w:space="1" w:color="auto"/>
+          <w:left w:val="single" w:sz="4" w:space="4" w:color="auto"/>
+          <w:bottom w:val="single" w:sz="4" w:space="1" w:color="auto"/>
+          <w:right w:val="single" w:sz="4" w:space="4" w:color="auto"/>
+        </w:pBdr>
+        <w:autoSpaceDE w:val="0"/>
+        <w:autoSpaceDN w:val="0"/>
+        <w:adjustRightInd w:val="0"/>
+        <w:spacing w:after="0" w:line="240" w:lineRule="auto"/>
+        <w:rPr>
+          <w:rFonts w:ascii="Cascadia Mono" w:hAnsi="Cascadia Mono" w:cs="Cascadia Mono"/>
+          <w:color w:val="000000"/>
+          <w:kern w:val="0"/>
+          <w:sz w:val="19"/>
+          <w:szCs w:val="19"/>
+        </w:rPr>
+      </w:pPr>
+      <w:r>
+        <w:rPr>
+          <w:rFonts w:ascii="Cascadia Mono" w:hAnsi="Cascadia Mono" w:cs="Cascadia Mono"/>
+          <w:color w:val="000000"/>
+          <w:kern w:val="0"/>
+          <w:sz w:val="19"/>
+          <w:szCs w:val="19"/>
+        </w:rPr>
+        <w:t xml:space="preserve">            {</w:t>
+      </w:r>
+    </w:p>
+    <w:p>
+      <w:pPr>
+        <w:pBdr>
+          <w:top w:val="single" w:sz="4" w:space="1" w:color="auto"/>
+          <w:left w:val="single" w:sz="4" w:space="4" w:color="auto"/>
+          <w:bottom w:val="single" w:sz="4" w:space="1" w:color="auto"/>
+          <w:right w:val="single" w:sz="4" w:space="4" w:color="auto"/>
+        </w:pBdr>
+        <w:autoSpaceDE w:val="0"/>
+        <w:autoSpaceDN w:val="0"/>
+        <w:adjustRightInd w:val="0"/>
+        <w:spacing w:after="0" w:line="240" w:lineRule="auto"/>
+        <w:rPr>
+          <w:rFonts w:ascii="Cascadia Mono" w:hAnsi="Cascadia Mono" w:cs="Cascadia Mono"/>
+          <w:color w:val="000000"/>
+          <w:kern w:val="0"/>
+          <w:sz w:val="19"/>
+          <w:szCs w:val="19"/>
+        </w:rPr>
+      </w:pPr>
+      <w:r>
+        <w:rPr>
+          <w:rFonts w:ascii="Cascadia Mono" w:hAnsi="Cascadia Mono" w:cs="Cascadia Mono"/>
+          <w:color w:val="000000"/>
+          <w:kern w:val="0"/>
+          <w:sz w:val="19"/>
+          <w:szCs w:val="19"/>
+        </w:rPr>
+        <w:t xml:space="preserve">                </w:t>
+      </w:r>
+      <w:proofErr w:type="spellStart"/>
+      <w:r>
+        <w:rPr>
+          <w:rFonts w:ascii="Cascadia Mono" w:hAnsi="Cascadia Mono" w:cs="Cascadia Mono"/>
+          <w:color w:val="000000"/>
+          <w:kern w:val="0"/>
+          <w:sz w:val="19"/>
+          <w:szCs w:val="19"/>
+        </w:rPr>
+        <w:t>Console.WriteLine</w:t>
+      </w:r>
+      <w:proofErr w:type="spellEnd"/>
+      <w:r>
+        <w:rPr>
+          <w:rFonts w:ascii="Cascadia Mono" w:hAnsi="Cascadia Mono" w:cs="Cascadia Mono"/>
+          <w:color w:val="000000"/>
+          <w:kern w:val="0"/>
+          <w:sz w:val="19"/>
+          <w:szCs w:val="19"/>
+        </w:rPr>
+        <w:t>(</w:t>
+      </w:r>
+      <w:proofErr w:type="spellStart"/>
+      <w:proofErr w:type="gramStart"/>
+      <w:r>
+        <w:rPr>
+          <w:rFonts w:ascii="Cascadia Mono" w:hAnsi="Cascadia Mono" w:cs="Cascadia Mono"/>
+          <w:color w:val="000000"/>
+          <w:kern w:val="0"/>
+          <w:sz w:val="19"/>
+          <w:szCs w:val="19"/>
+        </w:rPr>
+        <w:t>i.Nombre</w:t>
+      </w:r>
+      <w:proofErr w:type="spellEnd"/>
+      <w:proofErr w:type="gramEnd"/>
+      <w:r>
+        <w:rPr>
+          <w:rFonts w:ascii="Cascadia Mono" w:hAnsi="Cascadia Mono" w:cs="Cascadia Mono"/>
+          <w:color w:val="000000"/>
+          <w:kern w:val="0"/>
+          <w:sz w:val="19"/>
+          <w:szCs w:val="19"/>
+        </w:rPr>
+        <w:t>);</w:t>
+      </w:r>
+    </w:p>
+    <w:p>
+      <w:pPr>
+        <w:pBdr>
+          <w:top w:val="single" w:sz="4" w:space="1" w:color="auto"/>
+          <w:left w:val="single" w:sz="4" w:space="4" w:color="auto"/>
+          <w:bottom w:val="single" w:sz="4" w:space="1" w:color="auto"/>
+          <w:right w:val="single" w:sz="4" w:space="4" w:color="auto"/>
+        </w:pBdr>
+        <w:autoSpaceDE w:val="0"/>
+        <w:autoSpaceDN w:val="0"/>
+        <w:adjustRightInd w:val="0"/>
+        <w:spacing w:after="0" w:line="240" w:lineRule="auto"/>
+        <w:rPr>
+          <w:rFonts w:ascii="Cascadia Mono" w:hAnsi="Cascadia Mono" w:cs="Cascadia Mono"/>
+          <w:color w:val="000000"/>
+          <w:kern w:val="0"/>
+          <w:sz w:val="19"/>
+          <w:szCs w:val="19"/>
+        </w:rPr>
+      </w:pPr>
+      <w:r>
+        <w:rPr>
+          <w:rFonts w:ascii="Cascadia Mono" w:hAnsi="Cascadia Mono" w:cs="Cascadia Mono"/>
+          <w:color w:val="000000"/>
+          <w:kern w:val="0"/>
+          <w:sz w:val="19"/>
+          <w:szCs w:val="19"/>
+        </w:rPr>
+        <w:t xml:space="preserve">            }</w:t>
+      </w:r>
+    </w:p>
+    <w:p>
+      <w:pPr>
+        <w:pBdr>
+          <w:top w:val="single" w:sz="4" w:space="1" w:color="auto"/>
+          <w:left w:val="single" w:sz="4" w:space="4" w:color="auto"/>
+          <w:bottom w:val="single" w:sz="4" w:space="1" w:color="auto"/>
+          <w:right w:val="single" w:sz="4" w:space="4" w:color="auto"/>
+        </w:pBdr>
+        <w:autoSpaceDE w:val="0"/>
+        <w:autoSpaceDN w:val="0"/>
+        <w:adjustRightInd w:val="0"/>
+        <w:spacing w:after="0" w:line="240" w:lineRule="auto"/>
+        <w:rPr>
+          <w:rFonts w:ascii="Cascadia Mono" w:hAnsi="Cascadia Mono" w:cs="Cascadia Mono"/>
+          <w:color w:val="000000"/>
+          <w:kern w:val="0"/>
+          <w:sz w:val="19"/>
+          <w:szCs w:val="19"/>
+        </w:rPr>
+      </w:pPr>
+      <w:r>
+        <w:rPr>
+          <w:rFonts w:ascii="Cascadia Mono" w:hAnsi="Cascadia Mono" w:cs="Cascadia Mono"/>
+          <w:color w:val="000000"/>
+          <w:kern w:val="0"/>
+          <w:sz w:val="19"/>
+          <w:szCs w:val="19"/>
+        </w:rPr>
+        <w:t xml:space="preserve">            </w:t>
+      </w:r>
+    </w:p>
+    <w:p>
+      <w:pPr>
+        <w:pBdr>
+          <w:top w:val="single" w:sz="4" w:space="1" w:color="auto"/>
+          <w:left w:val="single" w:sz="4" w:space="4" w:color="auto"/>
+          <w:bottom w:val="single" w:sz="4" w:space="1" w:color="auto"/>
+          <w:right w:val="single" w:sz="4" w:space="4" w:color="auto"/>
+        </w:pBdr>
+        <w:autoSpaceDE w:val="0"/>
+        <w:autoSpaceDN w:val="0"/>
+        <w:adjustRightInd w:val="0"/>
+        <w:spacing w:after="0" w:line="240" w:lineRule="auto"/>
+        <w:rPr>
+          <w:rFonts w:ascii="Cascadia Mono" w:hAnsi="Cascadia Mono" w:cs="Cascadia Mono"/>
+          <w:color w:val="000000"/>
+          <w:kern w:val="0"/>
+          <w:sz w:val="19"/>
+          <w:szCs w:val="19"/>
+        </w:rPr>
+      </w:pPr>
+      <w:r>
+        <w:rPr>
+          <w:rFonts w:ascii="Cascadia Mono" w:hAnsi="Cascadia Mono" w:cs="Cascadia Mono"/>
+          <w:color w:val="000000"/>
+          <w:kern w:val="0"/>
+          <w:sz w:val="19"/>
+          <w:szCs w:val="19"/>
+        </w:rPr>
+        <w:t xml:space="preserve">        }</w:t>
+      </w:r>
+    </w:p>
+    <w:p>
+      <w:pPr>
+        <w:pBdr>
+          <w:top w:val="single" w:sz="4" w:space="1" w:color="auto"/>
+          <w:left w:val="single" w:sz="4" w:space="4" w:color="auto"/>
+          <w:bottom w:val="single" w:sz="4" w:space="1" w:color="auto"/>
+          <w:right w:val="single" w:sz="4" w:space="4" w:color="auto"/>
+        </w:pBdr>
+        <w:autoSpaceDE w:val="0"/>
+        <w:autoSpaceDN w:val="0"/>
+        <w:adjustRightInd w:val="0"/>
+        <w:spacing w:after="0" w:line="240" w:lineRule="auto"/>
+        <w:rPr>
+          <w:rFonts w:ascii="Cascadia Mono" w:hAnsi="Cascadia Mono" w:cs="Cascadia Mono"/>
+          <w:color w:val="000000"/>
+          <w:kern w:val="0"/>
+          <w:sz w:val="19"/>
+          <w:szCs w:val="19"/>
+        </w:rPr>
+      </w:pPr>
+      <w:r>
+        <w:rPr>
+          <w:rFonts w:ascii="Cascadia Mono" w:hAnsi="Cascadia Mono" w:cs="Cascadia Mono"/>
+          <w:color w:val="000000"/>
+          <w:kern w:val="0"/>
+          <w:sz w:val="19"/>
+          <w:szCs w:val="19"/>
+        </w:rPr>
+        <w:t xml:space="preserve">    }</w:t>
+      </w:r>
+    </w:p>
+    <w:p>
+      <w:pPr>
+        <w:pBdr>
+          <w:top w:val="single" w:sz="4" w:space="1" w:color="auto"/>
+          <w:left w:val="single" w:sz="4" w:space="4" w:color="auto"/>
+          <w:bottom w:val="single" w:sz="4" w:space="1" w:color="auto"/>
+          <w:right w:val="single" w:sz="4" w:space="4" w:color="auto"/>
+        </w:pBdr>
+        <w:autoSpaceDE w:val="0"/>
+        <w:autoSpaceDN w:val="0"/>
+        <w:adjustRightInd w:val="0"/>
+        <w:spacing w:after="0" w:line="240" w:lineRule="auto"/>
+        <w:rPr>
+          <w:rFonts w:ascii="Cascadia Mono" w:hAnsi="Cascadia Mono" w:cs="Cascadia Mono"/>
+          <w:color w:val="000000"/>
+          <w:kern w:val="0"/>
+          <w:sz w:val="19"/>
+          <w:szCs w:val="19"/>
+        </w:rPr>
+      </w:pPr>
+      <w:r>
+        <w:rPr>
+          <w:rFonts w:ascii="Cascadia Mono" w:hAnsi="Cascadia Mono" w:cs="Cascadia Mono"/>
+          <w:color w:val="000000"/>
+          <w:kern w:val="0"/>
+          <w:sz w:val="19"/>
+          <w:szCs w:val="19"/>
+        </w:rPr>
+        <w:t>}</w:t>
+      </w:r>
+    </w:p>
+    <w:p/>
+    <w:p>
+      <w:pPr>
+        <w:pStyle w:val="Ttulo1"/>
+      </w:pPr>
+      <w:bookmarkStart w:id="10" w:name="_Toc189507999"/>
+      <w:proofErr w:type="spellStart"/>
+      <w:r>
+        <w:lastRenderedPageBreak/>
+        <w:t>Linq</w:t>
+      </w:r>
+      <w:proofErr w:type="spellEnd"/>
+      <w:r>
+        <w:t xml:space="preserve"> versión 2</w:t>
+      </w:r>
+      <w:bookmarkEnd w:id="10"/>
+    </w:p>
+    <w:p/>
+    <w:p>
+      <w:pPr>
+        <w:autoSpaceDE w:val="0"/>
+        <w:autoSpaceDN w:val="0"/>
+        <w:adjustRightInd w:val="0"/>
+        <w:spacing w:after="0" w:line="240" w:lineRule="auto"/>
+        <w:rPr>
+          <w:rFonts w:ascii="Cascadia Mono" w:hAnsi="Cascadia Mono" w:cs="Cascadia Mono"/>
+          <w:color w:val="000000"/>
+          <w:kern w:val="0"/>
+          <w:sz w:val="19"/>
+          <w:szCs w:val="19"/>
+        </w:rPr>
+      </w:pPr>
+    </w:p>
+    <w:p>
+      <w:pPr>
+        <w:pBdr>
+          <w:top w:val="single" w:sz="4" w:space="1" w:color="auto"/>
+          <w:left w:val="single" w:sz="4" w:space="1" w:color="auto"/>
+          <w:bottom w:val="single" w:sz="4" w:space="1" w:color="auto"/>
+          <w:right w:val="single" w:sz="4" w:space="1" w:color="auto"/>
+        </w:pBdr>
+        <w:autoSpaceDE w:val="0"/>
+        <w:autoSpaceDN w:val="0"/>
+        <w:adjustRightInd w:val="0"/>
+        <w:spacing w:after="0" w:line="240" w:lineRule="auto"/>
+        <w:rPr>
+          <w:rFonts w:ascii="Cascadia Mono" w:hAnsi="Cascadia Mono" w:cs="Cascadia Mono"/>
+          <w:color w:val="000000"/>
+          <w:kern w:val="0"/>
+          <w:sz w:val="19"/>
+          <w:szCs w:val="19"/>
+        </w:rPr>
+      </w:pPr>
+      <w:proofErr w:type="spellStart"/>
+      <w:r>
+        <w:rPr>
+          <w:rFonts w:ascii="Cascadia Mono" w:hAnsi="Cascadia Mono" w:cs="Cascadia Mono"/>
+          <w:color w:val="0000FF"/>
+          <w:kern w:val="0"/>
+          <w:sz w:val="19"/>
+          <w:szCs w:val="19"/>
+        </w:rPr>
+        <w:t>using</w:t>
+      </w:r>
+      <w:proofErr w:type="spellEnd"/>
+      <w:r>
+        <w:rPr>
+          <w:rFonts w:ascii="Cascadia Mono" w:hAnsi="Cascadia Mono" w:cs="Cascadia Mono"/>
+          <w:color w:val="000000"/>
+          <w:kern w:val="0"/>
+          <w:sz w:val="19"/>
+          <w:szCs w:val="19"/>
+        </w:rPr>
+        <w:t xml:space="preserve"> </w:t>
+      </w:r>
+      <w:proofErr w:type="spellStart"/>
+      <w:r>
+        <w:rPr>
+          <w:rFonts w:ascii="Cascadia Mono" w:hAnsi="Cascadia Mono" w:cs="Cascadia Mono"/>
+          <w:color w:val="000000"/>
+          <w:kern w:val="0"/>
+          <w:sz w:val="19"/>
+          <w:szCs w:val="19"/>
+        </w:rPr>
+        <w:t>FundamentosCSharp.Models</w:t>
+      </w:r>
+      <w:proofErr w:type="spellEnd"/>
+      <w:r>
+        <w:rPr>
+          <w:rFonts w:ascii="Cascadia Mono" w:hAnsi="Cascadia Mono" w:cs="Cascadia Mono"/>
+          <w:color w:val="000000"/>
+          <w:kern w:val="0"/>
+          <w:sz w:val="19"/>
+          <w:szCs w:val="19"/>
+        </w:rPr>
+        <w:t>;</w:t>
+      </w:r>
+    </w:p>
+    <w:p>
+      <w:pPr>
+        <w:pBdr>
+          <w:top w:val="single" w:sz="4" w:space="1" w:color="auto"/>
+          <w:left w:val="single" w:sz="4" w:space="1" w:color="auto"/>
+          <w:bottom w:val="single" w:sz="4" w:space="1" w:color="auto"/>
+          <w:right w:val="single" w:sz="4" w:space="1" w:color="auto"/>
+        </w:pBdr>
+        <w:autoSpaceDE w:val="0"/>
+        <w:autoSpaceDN w:val="0"/>
+        <w:adjustRightInd w:val="0"/>
+        <w:spacing w:after="0" w:line="240" w:lineRule="auto"/>
+        <w:rPr>
+          <w:rFonts w:ascii="Cascadia Mono" w:hAnsi="Cascadia Mono" w:cs="Cascadia Mono"/>
+          <w:color w:val="000000"/>
+          <w:kern w:val="0"/>
+          <w:sz w:val="19"/>
+          <w:szCs w:val="19"/>
+        </w:rPr>
+      </w:pPr>
+      <w:proofErr w:type="spellStart"/>
+      <w:r>
+        <w:rPr>
+          <w:rFonts w:ascii="Cascadia Mono" w:hAnsi="Cascadia Mono" w:cs="Cascadia Mono"/>
+          <w:color w:val="0000FF"/>
+          <w:kern w:val="0"/>
+          <w:sz w:val="19"/>
+          <w:szCs w:val="19"/>
+        </w:rPr>
+        <w:t>using</w:t>
+      </w:r>
+      <w:proofErr w:type="spellEnd"/>
+      <w:r>
+        <w:rPr>
+          <w:rFonts w:ascii="Cascadia Mono" w:hAnsi="Cascadia Mono" w:cs="Cascadia Mono"/>
+          <w:color w:val="000000"/>
+          <w:kern w:val="0"/>
+          <w:sz w:val="19"/>
+          <w:szCs w:val="19"/>
+        </w:rPr>
+        <w:t xml:space="preserve"> </w:t>
+      </w:r>
+      <w:proofErr w:type="spellStart"/>
+      <w:r>
+        <w:rPr>
+          <w:rFonts w:ascii="Cascadia Mono" w:hAnsi="Cascadia Mono" w:cs="Cascadia Mono"/>
+          <w:color w:val="000000"/>
+          <w:kern w:val="0"/>
+          <w:sz w:val="19"/>
+          <w:szCs w:val="19"/>
+        </w:rPr>
+        <w:t>System</w:t>
+      </w:r>
+      <w:proofErr w:type="spellEnd"/>
+      <w:r>
+        <w:rPr>
+          <w:rFonts w:ascii="Cascadia Mono" w:hAnsi="Cascadia Mono" w:cs="Cascadia Mono"/>
+          <w:color w:val="000000"/>
+          <w:kern w:val="0"/>
+          <w:sz w:val="19"/>
+          <w:szCs w:val="19"/>
+        </w:rPr>
+        <w:t>;</w:t>
+      </w:r>
+    </w:p>
+    <w:p>
+      <w:pPr>
+        <w:pBdr>
+          <w:top w:val="single" w:sz="4" w:space="1" w:color="auto"/>
+          <w:left w:val="single" w:sz="4" w:space="1" w:color="auto"/>
+          <w:bottom w:val="single" w:sz="4" w:space="1" w:color="auto"/>
+          <w:right w:val="single" w:sz="4" w:space="1" w:color="auto"/>
+        </w:pBdr>
+        <w:autoSpaceDE w:val="0"/>
+        <w:autoSpaceDN w:val="0"/>
+        <w:adjustRightInd w:val="0"/>
+        <w:spacing w:after="0" w:line="240" w:lineRule="auto"/>
+        <w:rPr>
+          <w:rFonts w:ascii="Cascadia Mono" w:hAnsi="Cascadia Mono" w:cs="Cascadia Mono"/>
+          <w:color w:val="000000"/>
+          <w:kern w:val="0"/>
+          <w:sz w:val="19"/>
+          <w:szCs w:val="19"/>
+        </w:rPr>
+      </w:pPr>
+      <w:proofErr w:type="spellStart"/>
+      <w:r>
+        <w:rPr>
+          <w:rFonts w:ascii="Cascadia Mono" w:hAnsi="Cascadia Mono" w:cs="Cascadia Mono"/>
+          <w:color w:val="0000FF"/>
+          <w:kern w:val="0"/>
+          <w:sz w:val="19"/>
+          <w:szCs w:val="19"/>
+        </w:rPr>
+        <w:t>using</w:t>
+      </w:r>
+      <w:proofErr w:type="spellEnd"/>
+      <w:r>
+        <w:rPr>
+          <w:rFonts w:ascii="Cascadia Mono" w:hAnsi="Cascadia Mono" w:cs="Cascadia Mono"/>
+          <w:color w:val="000000"/>
+          <w:kern w:val="0"/>
+          <w:sz w:val="19"/>
+          <w:szCs w:val="19"/>
+        </w:rPr>
+        <w:t xml:space="preserve"> </w:t>
+      </w:r>
+      <w:proofErr w:type="spellStart"/>
+      <w:proofErr w:type="gramStart"/>
+      <w:r>
+        <w:rPr>
+          <w:rFonts w:ascii="Cascadia Mono" w:hAnsi="Cascadia Mono" w:cs="Cascadia Mono"/>
+          <w:color w:val="000000"/>
+          <w:kern w:val="0"/>
+          <w:sz w:val="19"/>
+          <w:szCs w:val="19"/>
+        </w:rPr>
+        <w:t>System.Collections.Generic</w:t>
+      </w:r>
+      <w:proofErr w:type="spellEnd"/>
+      <w:proofErr w:type="gramEnd"/>
+      <w:r>
+        <w:rPr>
+          <w:rFonts w:ascii="Cascadia Mono" w:hAnsi="Cascadia Mono" w:cs="Cascadia Mono"/>
+          <w:color w:val="000000"/>
+          <w:kern w:val="0"/>
+          <w:sz w:val="19"/>
+          <w:szCs w:val="19"/>
+        </w:rPr>
+        <w:t>;</w:t>
+      </w:r>
+    </w:p>
+    <w:p>
+      <w:pPr>
+        <w:pBdr>
+          <w:top w:val="single" w:sz="4" w:space="1" w:color="auto"/>
+          <w:left w:val="single" w:sz="4" w:space="1" w:color="auto"/>
+          <w:bottom w:val="single" w:sz="4" w:space="1" w:color="auto"/>
+          <w:right w:val="single" w:sz="4" w:space="1" w:color="auto"/>
+        </w:pBdr>
+        <w:autoSpaceDE w:val="0"/>
+        <w:autoSpaceDN w:val="0"/>
+        <w:adjustRightInd w:val="0"/>
+        <w:spacing w:after="0" w:line="240" w:lineRule="auto"/>
+        <w:rPr>
+          <w:rFonts w:ascii="Cascadia Mono" w:hAnsi="Cascadia Mono" w:cs="Cascadia Mono"/>
+          <w:color w:val="000000"/>
+          <w:kern w:val="0"/>
+          <w:sz w:val="19"/>
+          <w:szCs w:val="19"/>
+        </w:rPr>
+      </w:pPr>
+      <w:proofErr w:type="spellStart"/>
+      <w:r>
+        <w:rPr>
+          <w:rFonts w:ascii="Cascadia Mono" w:hAnsi="Cascadia Mono" w:cs="Cascadia Mono"/>
+          <w:color w:val="0000FF"/>
+          <w:kern w:val="0"/>
+          <w:sz w:val="19"/>
+          <w:szCs w:val="19"/>
+        </w:rPr>
+        <w:t>using</w:t>
+      </w:r>
+      <w:proofErr w:type="spellEnd"/>
+      <w:r>
+        <w:rPr>
+          <w:rFonts w:ascii="Cascadia Mono" w:hAnsi="Cascadia Mono" w:cs="Cascadia Mono"/>
+          <w:color w:val="000000"/>
+          <w:kern w:val="0"/>
+          <w:sz w:val="19"/>
+          <w:szCs w:val="19"/>
+        </w:rPr>
+        <w:t xml:space="preserve"> System.IO;</w:t>
+      </w:r>
+    </w:p>
+    <w:p>
+      <w:pPr>
+        <w:pBdr>
+          <w:top w:val="single" w:sz="4" w:space="1" w:color="auto"/>
+          <w:left w:val="single" w:sz="4" w:space="1" w:color="auto"/>
+          <w:bottom w:val="single" w:sz="4" w:space="1" w:color="auto"/>
+          <w:right w:val="single" w:sz="4" w:space="1" w:color="auto"/>
+        </w:pBdr>
+        <w:autoSpaceDE w:val="0"/>
+        <w:autoSpaceDN w:val="0"/>
+        <w:adjustRightInd w:val="0"/>
+        <w:spacing w:after="0" w:line="240" w:lineRule="auto"/>
+        <w:rPr>
+          <w:rFonts w:ascii="Cascadia Mono" w:hAnsi="Cascadia Mono" w:cs="Cascadia Mono"/>
+          <w:color w:val="000000"/>
+          <w:kern w:val="0"/>
+          <w:sz w:val="19"/>
+          <w:szCs w:val="19"/>
+        </w:rPr>
+      </w:pPr>
+      <w:proofErr w:type="spellStart"/>
+      <w:r>
+        <w:rPr>
+          <w:rFonts w:ascii="Cascadia Mono" w:hAnsi="Cascadia Mono" w:cs="Cascadia Mono"/>
+          <w:color w:val="0000FF"/>
+          <w:kern w:val="0"/>
+          <w:sz w:val="19"/>
+          <w:szCs w:val="19"/>
+        </w:rPr>
+        <w:t>using</w:t>
+      </w:r>
+      <w:proofErr w:type="spellEnd"/>
+      <w:r>
+        <w:rPr>
+          <w:rFonts w:ascii="Cascadia Mono" w:hAnsi="Cascadia Mono" w:cs="Cascadia Mono"/>
+          <w:color w:val="000000"/>
+          <w:kern w:val="0"/>
+          <w:sz w:val="19"/>
+          <w:szCs w:val="19"/>
+        </w:rPr>
+        <w:t xml:space="preserve"> </w:t>
+      </w:r>
+      <w:proofErr w:type="spellStart"/>
+      <w:r>
+        <w:rPr>
+          <w:rFonts w:ascii="Cascadia Mono" w:hAnsi="Cascadia Mono" w:cs="Cascadia Mono"/>
+          <w:color w:val="000000"/>
+          <w:kern w:val="0"/>
+          <w:sz w:val="19"/>
+          <w:szCs w:val="19"/>
+        </w:rPr>
+        <w:t>System.Linq</w:t>
+      </w:r>
+      <w:proofErr w:type="spellEnd"/>
+      <w:r>
+        <w:rPr>
+          <w:rFonts w:ascii="Cascadia Mono" w:hAnsi="Cascadia Mono" w:cs="Cascadia Mono"/>
+          <w:color w:val="000000"/>
+          <w:kern w:val="0"/>
+          <w:sz w:val="19"/>
+          <w:szCs w:val="19"/>
+        </w:rPr>
+        <w:t>;</w:t>
+      </w:r>
+    </w:p>
+    <w:p>
+      <w:pPr>
+        <w:pBdr>
+          <w:top w:val="single" w:sz="4" w:space="1" w:color="auto"/>
+          <w:left w:val="single" w:sz="4" w:space="1" w:color="auto"/>
+          <w:bottom w:val="single" w:sz="4" w:space="1" w:color="auto"/>
+          <w:right w:val="single" w:sz="4" w:space="1" w:color="auto"/>
+        </w:pBdr>
+        <w:autoSpaceDE w:val="0"/>
+        <w:autoSpaceDN w:val="0"/>
+        <w:adjustRightInd w:val="0"/>
+        <w:spacing w:after="0" w:line="240" w:lineRule="auto"/>
+        <w:rPr>
+          <w:rFonts w:ascii="Cascadia Mono" w:hAnsi="Cascadia Mono" w:cs="Cascadia Mono"/>
+          <w:color w:val="000000"/>
+          <w:kern w:val="0"/>
+          <w:sz w:val="19"/>
+          <w:szCs w:val="19"/>
+        </w:rPr>
+      </w:pPr>
+      <w:proofErr w:type="spellStart"/>
+      <w:r>
+        <w:rPr>
+          <w:rFonts w:ascii="Cascadia Mono" w:hAnsi="Cascadia Mono" w:cs="Cascadia Mono"/>
+          <w:color w:val="0000FF"/>
+          <w:kern w:val="0"/>
+          <w:sz w:val="19"/>
+          <w:szCs w:val="19"/>
+        </w:rPr>
+        <w:t>using</w:t>
+      </w:r>
+      <w:proofErr w:type="spellEnd"/>
+      <w:r>
+        <w:rPr>
+          <w:rFonts w:ascii="Cascadia Mono" w:hAnsi="Cascadia Mono" w:cs="Cascadia Mono"/>
+          <w:color w:val="000000"/>
+          <w:kern w:val="0"/>
+          <w:sz w:val="19"/>
+          <w:szCs w:val="19"/>
+        </w:rPr>
+        <w:t xml:space="preserve"> </w:t>
+      </w:r>
+      <w:proofErr w:type="spellStart"/>
+      <w:proofErr w:type="gramStart"/>
+      <w:r>
+        <w:rPr>
+          <w:rFonts w:ascii="Cascadia Mono" w:hAnsi="Cascadia Mono" w:cs="Cascadia Mono"/>
+          <w:color w:val="000000"/>
+          <w:kern w:val="0"/>
+          <w:sz w:val="19"/>
+          <w:szCs w:val="19"/>
+        </w:rPr>
+        <w:t>System.Text.Json</w:t>
+      </w:r>
+      <w:proofErr w:type="spellEnd"/>
+      <w:proofErr w:type="gramEnd"/>
+      <w:r>
+        <w:rPr>
+          <w:rFonts w:ascii="Cascadia Mono" w:hAnsi="Cascadia Mono" w:cs="Cascadia Mono"/>
+          <w:color w:val="000000"/>
+          <w:kern w:val="0"/>
+          <w:sz w:val="19"/>
+          <w:szCs w:val="19"/>
+        </w:rPr>
+        <w:t>;</w:t>
+      </w:r>
+    </w:p>
+    <w:p>
+      <w:pPr>
+        <w:pBdr>
+          <w:top w:val="single" w:sz="4" w:space="1" w:color="auto"/>
+          <w:left w:val="single" w:sz="4" w:space="1" w:color="auto"/>
+          <w:bottom w:val="single" w:sz="4" w:space="1" w:color="auto"/>
+          <w:right w:val="single" w:sz="4" w:space="1" w:color="auto"/>
+        </w:pBdr>
+        <w:autoSpaceDE w:val="0"/>
+        <w:autoSpaceDN w:val="0"/>
+        <w:adjustRightInd w:val="0"/>
+        <w:spacing w:after="0" w:line="240" w:lineRule="auto"/>
+        <w:rPr>
+          <w:rFonts w:ascii="Cascadia Mono" w:hAnsi="Cascadia Mono" w:cs="Cascadia Mono"/>
+          <w:color w:val="000000"/>
+          <w:kern w:val="0"/>
+          <w:sz w:val="19"/>
+          <w:szCs w:val="19"/>
+        </w:rPr>
+      </w:pPr>
+      <w:proofErr w:type="spellStart"/>
+      <w:r>
+        <w:rPr>
+          <w:rFonts w:ascii="Cascadia Mono" w:hAnsi="Cascadia Mono" w:cs="Cascadia Mono"/>
+          <w:color w:val="0000FF"/>
+          <w:kern w:val="0"/>
+          <w:sz w:val="19"/>
+          <w:szCs w:val="19"/>
+        </w:rPr>
+        <w:t>using</w:t>
+      </w:r>
+      <w:proofErr w:type="spellEnd"/>
+      <w:r>
+        <w:rPr>
+          <w:rFonts w:ascii="Cascadia Mono" w:hAnsi="Cascadia Mono" w:cs="Cascadia Mono"/>
+          <w:color w:val="000000"/>
+          <w:kern w:val="0"/>
+          <w:sz w:val="19"/>
+          <w:szCs w:val="19"/>
+        </w:rPr>
+        <w:t xml:space="preserve"> </w:t>
+      </w:r>
+      <w:proofErr w:type="spellStart"/>
+      <w:proofErr w:type="gramStart"/>
+      <w:r>
+        <w:rPr>
+          <w:rFonts w:ascii="Cascadia Mono" w:hAnsi="Cascadia Mono" w:cs="Cascadia Mono"/>
+          <w:color w:val="000000"/>
+          <w:kern w:val="0"/>
+          <w:sz w:val="19"/>
+          <w:szCs w:val="19"/>
+        </w:rPr>
+        <w:t>System.Text.Json.Serialization</w:t>
+      </w:r>
+      <w:proofErr w:type="spellEnd"/>
+      <w:proofErr w:type="gramEnd"/>
+      <w:r>
+        <w:rPr>
+          <w:rFonts w:ascii="Cascadia Mono" w:hAnsi="Cascadia Mono" w:cs="Cascadia Mono"/>
+          <w:color w:val="000000"/>
+          <w:kern w:val="0"/>
+          <w:sz w:val="19"/>
+          <w:szCs w:val="19"/>
+        </w:rPr>
+        <w:t>;</w:t>
+      </w:r>
+    </w:p>
+    <w:p>
+      <w:pPr>
+        <w:pBdr>
+          <w:top w:val="single" w:sz="4" w:space="1" w:color="auto"/>
+          <w:left w:val="single" w:sz="4" w:space="1" w:color="auto"/>
+          <w:bottom w:val="single" w:sz="4" w:space="1" w:color="auto"/>
+          <w:right w:val="single" w:sz="4" w:space="1" w:color="auto"/>
+        </w:pBdr>
+        <w:autoSpaceDE w:val="0"/>
+        <w:autoSpaceDN w:val="0"/>
+        <w:adjustRightInd w:val="0"/>
+        <w:spacing w:after="0" w:line="240" w:lineRule="auto"/>
+        <w:rPr>
+          <w:rFonts w:ascii="Cascadia Mono" w:hAnsi="Cascadia Mono" w:cs="Cascadia Mono"/>
+          <w:color w:val="000000"/>
+          <w:kern w:val="0"/>
+          <w:sz w:val="19"/>
+          <w:szCs w:val="19"/>
+        </w:rPr>
+      </w:pPr>
+      <w:proofErr w:type="spellStart"/>
+      <w:r>
+        <w:rPr>
+          <w:rFonts w:ascii="Cascadia Mono" w:hAnsi="Cascadia Mono" w:cs="Cascadia Mono"/>
+          <w:color w:val="0000FF"/>
+          <w:kern w:val="0"/>
+          <w:sz w:val="19"/>
+          <w:szCs w:val="19"/>
+        </w:rPr>
+        <w:t>using</w:t>
+      </w:r>
+      <w:proofErr w:type="spellEnd"/>
+      <w:r>
+        <w:rPr>
+          <w:rFonts w:ascii="Cascadia Mono" w:hAnsi="Cascadia Mono" w:cs="Cascadia Mono"/>
+          <w:color w:val="000000"/>
+          <w:kern w:val="0"/>
+          <w:sz w:val="19"/>
+          <w:szCs w:val="19"/>
+        </w:rPr>
+        <w:t xml:space="preserve"> </w:t>
+      </w:r>
+      <w:proofErr w:type="spellStart"/>
+      <w:proofErr w:type="gramStart"/>
+      <w:r>
+        <w:rPr>
+          <w:rFonts w:ascii="Cascadia Mono" w:hAnsi="Cascadia Mono" w:cs="Cascadia Mono"/>
+          <w:color w:val="000000"/>
+          <w:kern w:val="0"/>
+          <w:sz w:val="19"/>
+          <w:szCs w:val="19"/>
+        </w:rPr>
+        <w:t>System.Threading.Tasks</w:t>
+      </w:r>
+      <w:proofErr w:type="spellEnd"/>
+      <w:proofErr w:type="gramEnd"/>
+      <w:r>
+        <w:rPr>
+          <w:rFonts w:ascii="Cascadia Mono" w:hAnsi="Cascadia Mono" w:cs="Cascadia Mono"/>
+          <w:color w:val="000000"/>
+          <w:kern w:val="0"/>
+          <w:sz w:val="19"/>
+          <w:szCs w:val="19"/>
+        </w:rPr>
+        <w:t>;</w:t>
+      </w:r>
+    </w:p>
+    <w:p>
+      <w:pPr>
+        <w:pBdr>
+          <w:top w:val="single" w:sz="4" w:space="1" w:color="auto"/>
+          <w:left w:val="single" w:sz="4" w:space="1" w:color="auto"/>
+          <w:bottom w:val="single" w:sz="4" w:space="1" w:color="auto"/>
+          <w:right w:val="single" w:sz="4" w:space="1" w:color="auto"/>
+        </w:pBdr>
+        <w:autoSpaceDE w:val="0"/>
+        <w:autoSpaceDN w:val="0"/>
+        <w:adjustRightInd w:val="0"/>
+        <w:spacing w:after="0" w:line="240" w:lineRule="auto"/>
+        <w:rPr>
+          <w:rFonts w:ascii="Cascadia Mono" w:hAnsi="Cascadia Mono" w:cs="Cascadia Mono"/>
+          <w:color w:val="000000"/>
+          <w:kern w:val="0"/>
+          <w:sz w:val="19"/>
+          <w:szCs w:val="19"/>
+        </w:rPr>
+      </w:pPr>
+    </w:p>
+    <w:p>
+      <w:pPr>
+        <w:pBdr>
+          <w:top w:val="single" w:sz="4" w:space="1" w:color="auto"/>
+          <w:left w:val="single" w:sz="4" w:space="1" w:color="auto"/>
+          <w:bottom w:val="single" w:sz="4" w:space="1" w:color="auto"/>
+          <w:right w:val="single" w:sz="4" w:space="1" w:color="auto"/>
+        </w:pBdr>
+        <w:autoSpaceDE w:val="0"/>
+        <w:autoSpaceDN w:val="0"/>
+        <w:adjustRightInd w:val="0"/>
+        <w:spacing w:after="0" w:line="240" w:lineRule="auto"/>
+        <w:rPr>
+          <w:rFonts w:ascii="Cascadia Mono" w:hAnsi="Cascadia Mono" w:cs="Cascadia Mono"/>
+          <w:color w:val="000000"/>
+          <w:kern w:val="0"/>
+          <w:sz w:val="19"/>
+          <w:szCs w:val="19"/>
+        </w:rPr>
+      </w:pPr>
+      <w:proofErr w:type="spellStart"/>
+      <w:r>
+        <w:rPr>
+          <w:rFonts w:ascii="Cascadia Mono" w:hAnsi="Cascadia Mono" w:cs="Cascadia Mono"/>
+          <w:color w:val="0000FF"/>
+          <w:kern w:val="0"/>
+          <w:sz w:val="19"/>
+          <w:szCs w:val="19"/>
+        </w:rPr>
+        <w:t>namespace</w:t>
+      </w:r>
+      <w:proofErr w:type="spellEnd"/>
+      <w:r>
+        <w:rPr>
+          <w:rFonts w:ascii="Cascadia Mono" w:hAnsi="Cascadia Mono" w:cs="Cascadia Mono"/>
+          <w:color w:val="000000"/>
+          <w:kern w:val="0"/>
+          <w:sz w:val="19"/>
+          <w:szCs w:val="19"/>
+        </w:rPr>
+        <w:t xml:space="preserve"> </w:t>
+      </w:r>
+      <w:proofErr w:type="spellStart"/>
+      <w:r>
+        <w:rPr>
+          <w:rFonts w:ascii="Cascadia Mono" w:hAnsi="Cascadia Mono" w:cs="Cascadia Mono"/>
+          <w:color w:val="000000"/>
+          <w:kern w:val="0"/>
+          <w:sz w:val="19"/>
+          <w:szCs w:val="19"/>
+        </w:rPr>
+        <w:t>FundamentosCSharp</w:t>
+      </w:r>
+      <w:proofErr w:type="spellEnd"/>
+    </w:p>
+    <w:p>
+      <w:pPr>
+        <w:pBdr>
+          <w:top w:val="single" w:sz="4" w:space="1" w:color="auto"/>
+          <w:left w:val="single" w:sz="4" w:space="1" w:color="auto"/>
+          <w:bottom w:val="single" w:sz="4" w:space="1" w:color="auto"/>
+          <w:right w:val="single" w:sz="4" w:space="1" w:color="auto"/>
+        </w:pBdr>
+        <w:autoSpaceDE w:val="0"/>
+        <w:autoSpaceDN w:val="0"/>
+        <w:adjustRightInd w:val="0"/>
+        <w:spacing w:after="0" w:line="240" w:lineRule="auto"/>
+        <w:rPr>
+          <w:rFonts w:ascii="Cascadia Mono" w:hAnsi="Cascadia Mono" w:cs="Cascadia Mono"/>
+          <w:color w:val="000000"/>
+          <w:kern w:val="0"/>
+          <w:sz w:val="19"/>
+          <w:szCs w:val="19"/>
+        </w:rPr>
+      </w:pPr>
+      <w:r>
+        <w:rPr>
+          <w:rFonts w:ascii="Cascadia Mono" w:hAnsi="Cascadia Mono" w:cs="Cascadia Mono"/>
+          <w:color w:val="000000"/>
+          <w:kern w:val="0"/>
+          <w:sz w:val="19"/>
+          <w:szCs w:val="19"/>
+        </w:rPr>
+        <w:t>{</w:t>
+      </w:r>
+    </w:p>
+    <w:p>
+      <w:pPr>
+        <w:pBdr>
+          <w:top w:val="single" w:sz="4" w:space="1" w:color="auto"/>
+          <w:left w:val="single" w:sz="4" w:space="1" w:color="auto"/>
+          <w:bottom w:val="single" w:sz="4" w:space="1" w:color="auto"/>
+          <w:right w:val="single" w:sz="4" w:space="1" w:color="auto"/>
+        </w:pBdr>
+        <w:autoSpaceDE w:val="0"/>
+        <w:autoSpaceDN w:val="0"/>
+        <w:adjustRightInd w:val="0"/>
+        <w:spacing w:after="0" w:line="240" w:lineRule="auto"/>
+        <w:rPr>
+          <w:rFonts w:ascii="Cascadia Mono" w:hAnsi="Cascadia Mono" w:cs="Cascadia Mono"/>
+          <w:color w:val="000000"/>
+          <w:kern w:val="0"/>
+          <w:sz w:val="19"/>
+          <w:szCs w:val="19"/>
+        </w:rPr>
+      </w:pPr>
+      <w:r>
+        <w:rPr>
+          <w:rFonts w:ascii="Cascadia Mono" w:hAnsi="Cascadia Mono" w:cs="Cascadia Mono"/>
+          <w:color w:val="000000"/>
+          <w:kern w:val="0"/>
+          <w:sz w:val="19"/>
+          <w:szCs w:val="19"/>
+        </w:rPr>
+        <w:t xml:space="preserve">    </w:t>
+      </w:r>
+      <w:proofErr w:type="spellStart"/>
+      <w:r>
+        <w:rPr>
+          <w:rFonts w:ascii="Cascadia Mono" w:hAnsi="Cascadia Mono" w:cs="Cascadia Mono"/>
+          <w:color w:val="0000FF"/>
+          <w:kern w:val="0"/>
+          <w:sz w:val="19"/>
+          <w:szCs w:val="19"/>
+        </w:rPr>
+        <w:t>internal</w:t>
+      </w:r>
+      <w:proofErr w:type="spellEnd"/>
+      <w:r>
+        <w:rPr>
+          <w:rFonts w:ascii="Cascadia Mono" w:hAnsi="Cascadia Mono" w:cs="Cascadia Mono"/>
+          <w:color w:val="000000"/>
+          <w:kern w:val="0"/>
+          <w:sz w:val="19"/>
+          <w:szCs w:val="19"/>
+        </w:rPr>
+        <w:t xml:space="preserve"> </w:t>
+      </w:r>
+      <w:proofErr w:type="spellStart"/>
+      <w:r>
+        <w:rPr>
+          <w:rFonts w:ascii="Cascadia Mono" w:hAnsi="Cascadia Mono" w:cs="Cascadia Mono"/>
+          <w:color w:val="0000FF"/>
+          <w:kern w:val="0"/>
+          <w:sz w:val="19"/>
+          <w:szCs w:val="19"/>
+        </w:rPr>
+        <w:t>class</w:t>
+      </w:r>
+      <w:proofErr w:type="spellEnd"/>
+      <w:r>
+        <w:rPr>
+          <w:rFonts w:ascii="Cascadia Mono" w:hAnsi="Cascadia Mono" w:cs="Cascadia Mono"/>
+          <w:color w:val="000000"/>
+          <w:kern w:val="0"/>
+          <w:sz w:val="19"/>
+          <w:szCs w:val="19"/>
+        </w:rPr>
+        <w:t xml:space="preserve"> </w:t>
+      </w:r>
+      <w:proofErr w:type="spellStart"/>
+      <w:r>
+        <w:rPr>
+          <w:rFonts w:ascii="Cascadia Mono" w:hAnsi="Cascadia Mono" w:cs="Cascadia Mono"/>
+          <w:color w:val="2B91AF"/>
+          <w:kern w:val="0"/>
+          <w:sz w:val="19"/>
+          <w:szCs w:val="19"/>
+        </w:rPr>
+        <w:t>Program</w:t>
+      </w:r>
+      <w:proofErr w:type="spellEnd"/>
+    </w:p>
+    <w:p>
+      <w:pPr>
+        <w:pBdr>
+          <w:top w:val="single" w:sz="4" w:space="1" w:color="auto"/>
+          <w:left w:val="single" w:sz="4" w:space="1" w:color="auto"/>
+          <w:bottom w:val="single" w:sz="4" w:space="1" w:color="auto"/>
+          <w:right w:val="single" w:sz="4" w:space="1" w:color="auto"/>
+        </w:pBdr>
+        <w:autoSpaceDE w:val="0"/>
+        <w:autoSpaceDN w:val="0"/>
+        <w:adjustRightInd w:val="0"/>
+        <w:spacing w:after="0" w:line="240" w:lineRule="auto"/>
+        <w:rPr>
+          <w:rFonts w:ascii="Cascadia Mono" w:hAnsi="Cascadia Mono" w:cs="Cascadia Mono"/>
+          <w:color w:val="000000"/>
+          <w:kern w:val="0"/>
+          <w:sz w:val="19"/>
+          <w:szCs w:val="19"/>
+        </w:rPr>
+      </w:pPr>
+      <w:r>
+        <w:rPr>
+          <w:rFonts w:ascii="Cascadia Mono" w:hAnsi="Cascadia Mono" w:cs="Cascadia Mono"/>
+          <w:color w:val="000000"/>
+          <w:kern w:val="0"/>
+          <w:sz w:val="19"/>
+          <w:szCs w:val="19"/>
+        </w:rPr>
+        <w:t xml:space="preserve">    {</w:t>
+      </w:r>
+    </w:p>
+    <w:p>
+      <w:pPr>
+        <w:pBdr>
+          <w:top w:val="single" w:sz="4" w:space="1" w:color="auto"/>
+          <w:left w:val="single" w:sz="4" w:space="1" w:color="auto"/>
+          <w:bottom w:val="single" w:sz="4" w:space="1" w:color="auto"/>
+          <w:right w:val="single" w:sz="4" w:space="1" w:color="auto"/>
+        </w:pBdr>
+        <w:autoSpaceDE w:val="0"/>
+        <w:autoSpaceDN w:val="0"/>
+        <w:adjustRightInd w:val="0"/>
+        <w:spacing w:after="0" w:line="240" w:lineRule="auto"/>
+        <w:rPr>
+          <w:rFonts w:ascii="Cascadia Mono" w:hAnsi="Cascadia Mono" w:cs="Cascadia Mono"/>
+          <w:color w:val="000000"/>
+          <w:kern w:val="0"/>
+          <w:sz w:val="19"/>
+          <w:szCs w:val="19"/>
+        </w:rPr>
+      </w:pPr>
+      <w:r>
+        <w:rPr>
+          <w:rFonts w:ascii="Cascadia Mono" w:hAnsi="Cascadia Mono" w:cs="Cascadia Mono"/>
+          <w:color w:val="000000"/>
+          <w:kern w:val="0"/>
+          <w:sz w:val="19"/>
+          <w:szCs w:val="19"/>
+        </w:rPr>
+        <w:t xml:space="preserve">        </w:t>
+      </w:r>
+      <w:proofErr w:type="spellStart"/>
+      <w:r>
+        <w:rPr>
+          <w:rFonts w:ascii="Cascadia Mono" w:hAnsi="Cascadia Mono" w:cs="Cascadia Mono"/>
+          <w:color w:val="0000FF"/>
+          <w:kern w:val="0"/>
+          <w:sz w:val="19"/>
+          <w:szCs w:val="19"/>
+        </w:rPr>
+        <w:t>static</w:t>
+      </w:r>
+      <w:proofErr w:type="spellEnd"/>
+      <w:r>
+        <w:rPr>
+          <w:rFonts w:ascii="Cascadia Mono" w:hAnsi="Cascadia Mono" w:cs="Cascadia Mono"/>
+          <w:color w:val="000000"/>
+          <w:kern w:val="0"/>
+          <w:sz w:val="19"/>
+          <w:szCs w:val="19"/>
+        </w:rPr>
+        <w:t xml:space="preserve"> </w:t>
+      </w:r>
+      <w:proofErr w:type="spellStart"/>
+      <w:r>
+        <w:rPr>
+          <w:rFonts w:ascii="Cascadia Mono" w:hAnsi="Cascadia Mono" w:cs="Cascadia Mono"/>
+          <w:color w:val="0000FF"/>
+          <w:kern w:val="0"/>
+          <w:sz w:val="19"/>
+          <w:szCs w:val="19"/>
+        </w:rPr>
+        <w:t>async</w:t>
+      </w:r>
+      <w:proofErr w:type="spellEnd"/>
+      <w:r>
+        <w:rPr>
+          <w:rFonts w:ascii="Cascadia Mono" w:hAnsi="Cascadia Mono" w:cs="Cascadia Mono"/>
+          <w:color w:val="000000"/>
+          <w:kern w:val="0"/>
+          <w:sz w:val="19"/>
+          <w:szCs w:val="19"/>
+        </w:rPr>
+        <w:t xml:space="preserve"> </w:t>
+      </w:r>
+      <w:proofErr w:type="spellStart"/>
+      <w:r>
+        <w:rPr>
+          <w:rFonts w:ascii="Cascadia Mono" w:hAnsi="Cascadia Mono" w:cs="Cascadia Mono"/>
+          <w:color w:val="000000"/>
+          <w:kern w:val="0"/>
+          <w:sz w:val="19"/>
+          <w:szCs w:val="19"/>
+        </w:rPr>
+        <w:t>Task</w:t>
+      </w:r>
+      <w:proofErr w:type="spellEnd"/>
+      <w:r>
+        <w:rPr>
+          <w:rFonts w:ascii="Cascadia Mono" w:hAnsi="Cascadia Mono" w:cs="Cascadia Mono"/>
+          <w:color w:val="000000"/>
+          <w:kern w:val="0"/>
+          <w:sz w:val="19"/>
+          <w:szCs w:val="19"/>
+        </w:rPr>
+        <w:t xml:space="preserve"> </w:t>
+      </w:r>
+      <w:proofErr w:type="spellStart"/>
+      <w:r>
+        <w:rPr>
+          <w:rFonts w:ascii="Cascadia Mono" w:hAnsi="Cascadia Mono" w:cs="Cascadia Mono"/>
+          <w:color w:val="000000"/>
+          <w:kern w:val="0"/>
+          <w:sz w:val="19"/>
+          <w:szCs w:val="19"/>
+        </w:rPr>
+        <w:t>Main</w:t>
+      </w:r>
+      <w:proofErr w:type="spellEnd"/>
+      <w:r>
+        <w:rPr>
+          <w:rFonts w:ascii="Cascadia Mono" w:hAnsi="Cascadia Mono" w:cs="Cascadia Mono"/>
+          <w:color w:val="000000"/>
+          <w:kern w:val="0"/>
+          <w:sz w:val="19"/>
+          <w:szCs w:val="19"/>
+        </w:rPr>
+        <w:t>(</w:t>
+      </w:r>
+      <w:proofErr w:type="spellStart"/>
+      <w:proofErr w:type="gramStart"/>
+      <w:r>
+        <w:rPr>
+          <w:rFonts w:ascii="Cascadia Mono" w:hAnsi="Cascadia Mono" w:cs="Cascadia Mono"/>
+          <w:color w:val="0000FF"/>
+          <w:kern w:val="0"/>
+          <w:sz w:val="19"/>
+          <w:szCs w:val="19"/>
+        </w:rPr>
+        <w:t>string</w:t>
+      </w:r>
+      <w:proofErr w:type="spellEnd"/>
+      <w:r>
+        <w:rPr>
+          <w:rFonts w:ascii="Cascadia Mono" w:hAnsi="Cascadia Mono" w:cs="Cascadia Mono"/>
+          <w:color w:val="000000"/>
+          <w:kern w:val="0"/>
+          <w:sz w:val="19"/>
+          <w:szCs w:val="19"/>
+        </w:rPr>
+        <w:t>[</w:t>
+      </w:r>
+      <w:proofErr w:type="gramEnd"/>
+      <w:r>
+        <w:rPr>
+          <w:rFonts w:ascii="Cascadia Mono" w:hAnsi="Cascadia Mono" w:cs="Cascadia Mono"/>
+          <w:color w:val="000000"/>
+          <w:kern w:val="0"/>
+          <w:sz w:val="19"/>
+          <w:szCs w:val="19"/>
+        </w:rPr>
+        <w:t xml:space="preserve">] </w:t>
+      </w:r>
+      <w:proofErr w:type="spellStart"/>
+      <w:r>
+        <w:rPr>
+          <w:rFonts w:ascii="Cascadia Mono" w:hAnsi="Cascadia Mono" w:cs="Cascadia Mono"/>
+          <w:color w:val="000000"/>
+          <w:kern w:val="0"/>
+          <w:sz w:val="19"/>
+          <w:szCs w:val="19"/>
+        </w:rPr>
+        <w:t>args</w:t>
+      </w:r>
+      <w:proofErr w:type="spellEnd"/>
+      <w:r>
+        <w:rPr>
+          <w:rFonts w:ascii="Cascadia Mono" w:hAnsi="Cascadia Mono" w:cs="Cascadia Mono"/>
+          <w:color w:val="000000"/>
+          <w:kern w:val="0"/>
+          <w:sz w:val="19"/>
+          <w:szCs w:val="19"/>
+        </w:rPr>
+        <w:t>)</w:t>
+      </w:r>
+    </w:p>
+    <w:p>
+      <w:pPr>
+        <w:pBdr>
+          <w:top w:val="single" w:sz="4" w:space="1" w:color="auto"/>
+          <w:left w:val="single" w:sz="4" w:space="1" w:color="auto"/>
+          <w:bottom w:val="single" w:sz="4" w:space="1" w:color="auto"/>
+          <w:right w:val="single" w:sz="4" w:space="1" w:color="auto"/>
+        </w:pBdr>
+        <w:autoSpaceDE w:val="0"/>
+        <w:autoSpaceDN w:val="0"/>
+        <w:adjustRightInd w:val="0"/>
+        <w:spacing w:after="0" w:line="240" w:lineRule="auto"/>
+        <w:rPr>
+          <w:rFonts w:ascii="Cascadia Mono" w:hAnsi="Cascadia Mono" w:cs="Cascadia Mono"/>
+          <w:color w:val="000000"/>
+          <w:kern w:val="0"/>
+          <w:sz w:val="19"/>
+          <w:szCs w:val="19"/>
+        </w:rPr>
+      </w:pPr>
+      <w:r>
+        <w:rPr>
+          <w:rFonts w:ascii="Cascadia Mono" w:hAnsi="Cascadia Mono" w:cs="Cascadia Mono"/>
+          <w:color w:val="000000"/>
+          <w:kern w:val="0"/>
+          <w:sz w:val="19"/>
+          <w:szCs w:val="19"/>
+        </w:rPr>
+        <w:t xml:space="preserve">        {</w:t>
+      </w:r>
+    </w:p>
+    <w:p>
+      <w:pPr>
+        <w:pBdr>
+          <w:top w:val="single" w:sz="4" w:space="1" w:color="auto"/>
+          <w:left w:val="single" w:sz="4" w:space="1" w:color="auto"/>
+          <w:bottom w:val="single" w:sz="4" w:space="1" w:color="auto"/>
+          <w:right w:val="single" w:sz="4" w:space="1" w:color="auto"/>
+        </w:pBdr>
+        <w:autoSpaceDE w:val="0"/>
+        <w:autoSpaceDN w:val="0"/>
+        <w:adjustRightInd w:val="0"/>
+        <w:spacing w:after="0" w:line="240" w:lineRule="auto"/>
+        <w:rPr>
+          <w:rFonts w:ascii="Cascadia Mono" w:hAnsi="Cascadia Mono" w:cs="Cascadia Mono"/>
+          <w:color w:val="000000"/>
+          <w:kern w:val="0"/>
+          <w:sz w:val="19"/>
+          <w:szCs w:val="19"/>
+        </w:rPr>
+      </w:pPr>
+      <w:r>
+        <w:rPr>
+          <w:rFonts w:ascii="Cascadia Mono" w:hAnsi="Cascadia Mono" w:cs="Cascadia Mono"/>
+          <w:color w:val="000000"/>
+          <w:kern w:val="0"/>
+          <w:sz w:val="19"/>
+          <w:szCs w:val="19"/>
+        </w:rPr>
+        <w:t xml:space="preserve">            </w:t>
+      </w:r>
+      <w:proofErr w:type="spellStart"/>
+      <w:r>
+        <w:rPr>
+          <w:rFonts w:ascii="Cascadia Mono" w:hAnsi="Cascadia Mono" w:cs="Cascadia Mono"/>
+          <w:color w:val="000000"/>
+          <w:kern w:val="0"/>
+          <w:sz w:val="19"/>
+          <w:szCs w:val="19"/>
+        </w:rPr>
+        <w:t>List</w:t>
+      </w:r>
+      <w:proofErr w:type="spellEnd"/>
+      <w:r>
+        <w:rPr>
+          <w:rFonts w:ascii="Cascadia Mono" w:hAnsi="Cascadia Mono" w:cs="Cascadia Mono"/>
+          <w:color w:val="000000"/>
+          <w:kern w:val="0"/>
+          <w:sz w:val="19"/>
+          <w:szCs w:val="19"/>
+        </w:rPr>
+        <w:t xml:space="preserve">&lt;Cerveza&gt; cervezas = </w:t>
+      </w:r>
+      <w:r>
+        <w:rPr>
+          <w:rFonts w:ascii="Cascadia Mono" w:hAnsi="Cascadia Mono" w:cs="Cascadia Mono"/>
+          <w:color w:val="0000FF"/>
+          <w:kern w:val="0"/>
+          <w:sz w:val="19"/>
+          <w:szCs w:val="19"/>
+        </w:rPr>
+        <w:t>new</w:t>
+      </w:r>
+      <w:r>
+        <w:rPr>
+          <w:rFonts w:ascii="Cascadia Mono" w:hAnsi="Cascadia Mono" w:cs="Cascadia Mono"/>
+          <w:color w:val="000000"/>
+          <w:kern w:val="0"/>
+          <w:sz w:val="19"/>
+          <w:szCs w:val="19"/>
+        </w:rPr>
+        <w:t xml:space="preserve"> </w:t>
+      </w:r>
+      <w:proofErr w:type="spellStart"/>
+      <w:r>
+        <w:rPr>
+          <w:rFonts w:ascii="Cascadia Mono" w:hAnsi="Cascadia Mono" w:cs="Cascadia Mono"/>
+          <w:color w:val="000000"/>
+          <w:kern w:val="0"/>
+          <w:sz w:val="19"/>
+          <w:szCs w:val="19"/>
+        </w:rPr>
+        <w:t>List</w:t>
+      </w:r>
+      <w:proofErr w:type="spellEnd"/>
+      <w:r>
+        <w:rPr>
+          <w:rFonts w:ascii="Cascadia Mono" w:hAnsi="Cascadia Mono" w:cs="Cascadia Mono"/>
+          <w:color w:val="000000"/>
+          <w:kern w:val="0"/>
+          <w:sz w:val="19"/>
+          <w:szCs w:val="19"/>
+        </w:rPr>
+        <w:t>&lt;Cerveza</w:t>
+      </w:r>
+      <w:proofErr w:type="gramStart"/>
+      <w:r>
+        <w:rPr>
+          <w:rFonts w:ascii="Cascadia Mono" w:hAnsi="Cascadia Mono" w:cs="Cascadia Mono"/>
+          <w:color w:val="000000"/>
+          <w:kern w:val="0"/>
+          <w:sz w:val="19"/>
+          <w:szCs w:val="19"/>
+        </w:rPr>
+        <w:t>&gt;(</w:t>
+      </w:r>
+      <w:proofErr w:type="gramEnd"/>
+      <w:r>
+        <w:rPr>
+          <w:rFonts w:ascii="Cascadia Mono" w:hAnsi="Cascadia Mono" w:cs="Cascadia Mono"/>
+          <w:color w:val="000000"/>
+          <w:kern w:val="0"/>
+          <w:sz w:val="19"/>
+          <w:szCs w:val="19"/>
+        </w:rPr>
+        <w:t>)</w:t>
+      </w:r>
+    </w:p>
+    <w:p>
+      <w:pPr>
+        <w:pBdr>
+          <w:top w:val="single" w:sz="4" w:space="1" w:color="auto"/>
+          <w:left w:val="single" w:sz="4" w:space="1" w:color="auto"/>
+          <w:bottom w:val="single" w:sz="4" w:space="1" w:color="auto"/>
+          <w:right w:val="single" w:sz="4" w:space="1" w:color="auto"/>
+        </w:pBdr>
+        <w:autoSpaceDE w:val="0"/>
+        <w:autoSpaceDN w:val="0"/>
+        <w:adjustRightInd w:val="0"/>
+        <w:spacing w:after="0" w:line="240" w:lineRule="auto"/>
+        <w:rPr>
+          <w:rFonts w:ascii="Cascadia Mono" w:hAnsi="Cascadia Mono" w:cs="Cascadia Mono"/>
+          <w:color w:val="000000"/>
+          <w:kern w:val="0"/>
+          <w:sz w:val="19"/>
+          <w:szCs w:val="19"/>
+        </w:rPr>
+      </w:pPr>
+      <w:r>
+        <w:rPr>
+          <w:rFonts w:ascii="Cascadia Mono" w:hAnsi="Cascadia Mono" w:cs="Cascadia Mono"/>
+          <w:color w:val="000000"/>
+          <w:kern w:val="0"/>
+          <w:sz w:val="19"/>
+          <w:szCs w:val="19"/>
+        </w:rPr>
+        <w:t xml:space="preserve">            {</w:t>
+      </w:r>
+    </w:p>
+    <w:p>
+      <w:pPr>
+        <w:pBdr>
+          <w:top w:val="single" w:sz="4" w:space="1" w:color="auto"/>
+          <w:left w:val="single" w:sz="4" w:space="1" w:color="auto"/>
+          <w:bottom w:val="single" w:sz="4" w:space="1" w:color="auto"/>
+          <w:right w:val="single" w:sz="4" w:space="1" w:color="auto"/>
+        </w:pBdr>
+        <w:autoSpaceDE w:val="0"/>
+        <w:autoSpaceDN w:val="0"/>
+        <w:adjustRightInd w:val="0"/>
+        <w:spacing w:after="0" w:line="240" w:lineRule="auto"/>
+        <w:rPr>
+          <w:rFonts w:ascii="Cascadia Mono" w:hAnsi="Cascadia Mono" w:cs="Cascadia Mono"/>
+          <w:color w:val="000000"/>
+          <w:kern w:val="0"/>
+          <w:sz w:val="19"/>
+          <w:szCs w:val="19"/>
+        </w:rPr>
+      </w:pPr>
+      <w:r>
+        <w:rPr>
+          <w:rFonts w:ascii="Cascadia Mono" w:hAnsi="Cascadia Mono" w:cs="Cascadia Mono"/>
+          <w:color w:val="000000"/>
+          <w:kern w:val="0"/>
+          <w:sz w:val="19"/>
+          <w:szCs w:val="19"/>
+        </w:rPr>
+        <w:t xml:space="preserve">                </w:t>
+      </w:r>
+      <w:r>
+        <w:rPr>
+          <w:rFonts w:ascii="Cascadia Mono" w:hAnsi="Cascadia Mono" w:cs="Cascadia Mono"/>
+          <w:color w:val="0000FF"/>
+          <w:kern w:val="0"/>
+          <w:sz w:val="19"/>
+          <w:szCs w:val="19"/>
+        </w:rPr>
+        <w:t>new</w:t>
+      </w:r>
+      <w:r>
+        <w:rPr>
+          <w:rFonts w:ascii="Cascadia Mono" w:hAnsi="Cascadia Mono" w:cs="Cascadia Mono"/>
+          <w:color w:val="000000"/>
+          <w:kern w:val="0"/>
+          <w:sz w:val="19"/>
+          <w:szCs w:val="19"/>
+        </w:rPr>
+        <w:t xml:space="preserve"> </w:t>
+      </w:r>
+      <w:proofErr w:type="gramStart"/>
+      <w:r>
+        <w:rPr>
+          <w:rFonts w:ascii="Cascadia Mono" w:hAnsi="Cascadia Mono" w:cs="Cascadia Mono"/>
+          <w:color w:val="000000"/>
+          <w:kern w:val="0"/>
+          <w:sz w:val="19"/>
+          <w:szCs w:val="19"/>
+        </w:rPr>
+        <w:t>Cerveza(</w:t>
+      </w:r>
+      <w:proofErr w:type="gramEnd"/>
+      <w:r>
+        <w:rPr>
+          <w:rFonts w:ascii="Cascadia Mono" w:hAnsi="Cascadia Mono" w:cs="Cascadia Mono"/>
+          <w:color w:val="000000"/>
+          <w:kern w:val="0"/>
+          <w:sz w:val="19"/>
+          <w:szCs w:val="19"/>
+        </w:rPr>
+        <w:t xml:space="preserve">) { Alcohol = 7, Cantidad = 10, Nombre = </w:t>
+      </w:r>
+      <w:r>
+        <w:rPr>
+          <w:rFonts w:ascii="Cascadia Mono" w:hAnsi="Cascadia Mono" w:cs="Cascadia Mono"/>
+          <w:color w:val="A31515"/>
+          <w:kern w:val="0"/>
+          <w:sz w:val="19"/>
+          <w:szCs w:val="19"/>
+        </w:rPr>
+        <w:t>"Estrella"</w:t>
+      </w:r>
+      <w:r>
+        <w:rPr>
+          <w:rFonts w:ascii="Cascadia Mono" w:hAnsi="Cascadia Mono" w:cs="Cascadia Mono"/>
+          <w:color w:val="000000"/>
+          <w:kern w:val="0"/>
+          <w:sz w:val="19"/>
+          <w:szCs w:val="19"/>
+        </w:rPr>
+        <w:t xml:space="preserve">, Marca = </w:t>
+      </w:r>
+      <w:r>
+        <w:rPr>
+          <w:rFonts w:ascii="Cascadia Mono" w:hAnsi="Cascadia Mono" w:cs="Cascadia Mono"/>
+          <w:color w:val="A31515"/>
+          <w:kern w:val="0"/>
+          <w:sz w:val="19"/>
+          <w:szCs w:val="19"/>
+        </w:rPr>
+        <w:t>"Lala"</w:t>
+      </w:r>
+      <w:r>
+        <w:rPr>
+          <w:rFonts w:ascii="Cascadia Mono" w:hAnsi="Cascadia Mono" w:cs="Cascadia Mono"/>
+          <w:color w:val="000000"/>
+          <w:kern w:val="0"/>
+          <w:sz w:val="19"/>
+          <w:szCs w:val="19"/>
+        </w:rPr>
+        <w:t xml:space="preserve"> },</w:t>
+      </w:r>
+    </w:p>
+    <w:p>
+      <w:pPr>
+        <w:pBdr>
+          <w:top w:val="single" w:sz="4" w:space="1" w:color="auto"/>
+          <w:left w:val="single" w:sz="4" w:space="1" w:color="auto"/>
+          <w:bottom w:val="single" w:sz="4" w:space="1" w:color="auto"/>
+          <w:right w:val="single" w:sz="4" w:space="1" w:color="auto"/>
+        </w:pBdr>
+        <w:autoSpaceDE w:val="0"/>
+        <w:autoSpaceDN w:val="0"/>
+        <w:adjustRightInd w:val="0"/>
+        <w:spacing w:after="0" w:line="240" w:lineRule="auto"/>
+        <w:rPr>
+          <w:rFonts w:ascii="Cascadia Mono" w:hAnsi="Cascadia Mono" w:cs="Cascadia Mono"/>
+          <w:color w:val="000000"/>
+          <w:kern w:val="0"/>
+          <w:sz w:val="19"/>
+          <w:szCs w:val="19"/>
+        </w:rPr>
+      </w:pPr>
+      <w:r>
+        <w:rPr>
+          <w:rFonts w:ascii="Cascadia Mono" w:hAnsi="Cascadia Mono" w:cs="Cascadia Mono"/>
+          <w:color w:val="000000"/>
+          <w:kern w:val="0"/>
+          <w:sz w:val="19"/>
+          <w:szCs w:val="19"/>
+        </w:rPr>
+        <w:t xml:space="preserve">                </w:t>
+      </w:r>
+      <w:r>
+        <w:rPr>
+          <w:rFonts w:ascii="Cascadia Mono" w:hAnsi="Cascadia Mono" w:cs="Cascadia Mono"/>
+          <w:color w:val="0000FF"/>
+          <w:kern w:val="0"/>
+          <w:sz w:val="19"/>
+          <w:szCs w:val="19"/>
+        </w:rPr>
+        <w:t>new</w:t>
+      </w:r>
+      <w:r>
+        <w:rPr>
+          <w:rFonts w:ascii="Cascadia Mono" w:hAnsi="Cascadia Mono" w:cs="Cascadia Mono"/>
+          <w:color w:val="000000"/>
+          <w:kern w:val="0"/>
+          <w:sz w:val="19"/>
+          <w:szCs w:val="19"/>
+        </w:rPr>
+        <w:t xml:space="preserve"> </w:t>
+      </w:r>
+      <w:proofErr w:type="gramStart"/>
+      <w:r>
+        <w:rPr>
+          <w:rFonts w:ascii="Cascadia Mono" w:hAnsi="Cascadia Mono" w:cs="Cascadia Mono"/>
+          <w:color w:val="000000"/>
+          <w:kern w:val="0"/>
+          <w:sz w:val="19"/>
+          <w:szCs w:val="19"/>
+        </w:rPr>
+        <w:t>Cerveza(</w:t>
+      </w:r>
+      <w:proofErr w:type="gramEnd"/>
+      <w:r>
+        <w:rPr>
+          <w:rFonts w:ascii="Cascadia Mono" w:hAnsi="Cascadia Mono" w:cs="Cascadia Mono"/>
+          <w:color w:val="000000"/>
+          <w:kern w:val="0"/>
+          <w:sz w:val="19"/>
+          <w:szCs w:val="19"/>
+        </w:rPr>
+        <w:t xml:space="preserve">) { Alcohol = 8, Cantidad = 11, Nombre = </w:t>
+      </w:r>
+      <w:r>
+        <w:rPr>
+          <w:rFonts w:ascii="Cascadia Mono" w:hAnsi="Cascadia Mono" w:cs="Cascadia Mono"/>
+          <w:color w:val="A31515"/>
+          <w:kern w:val="0"/>
+          <w:sz w:val="19"/>
+          <w:szCs w:val="19"/>
+        </w:rPr>
+        <w:t>"Mahou"</w:t>
+      </w:r>
+      <w:r>
+        <w:rPr>
+          <w:rFonts w:ascii="Cascadia Mono" w:hAnsi="Cascadia Mono" w:cs="Cascadia Mono"/>
+          <w:color w:val="000000"/>
+          <w:kern w:val="0"/>
+          <w:sz w:val="19"/>
+          <w:szCs w:val="19"/>
+        </w:rPr>
+        <w:t xml:space="preserve">, Marca = </w:t>
+      </w:r>
+      <w:r>
+        <w:rPr>
+          <w:rFonts w:ascii="Cascadia Mono" w:hAnsi="Cascadia Mono" w:cs="Cascadia Mono"/>
+          <w:color w:val="A31515"/>
+          <w:kern w:val="0"/>
+          <w:sz w:val="19"/>
+          <w:szCs w:val="19"/>
+        </w:rPr>
+        <w:t>"</w:t>
+      </w:r>
+      <w:proofErr w:type="spellStart"/>
+      <w:r>
+        <w:rPr>
+          <w:rFonts w:ascii="Cascadia Mono" w:hAnsi="Cascadia Mono" w:cs="Cascadia Mono"/>
+          <w:color w:val="A31515"/>
+          <w:kern w:val="0"/>
+          <w:sz w:val="19"/>
+          <w:szCs w:val="19"/>
+        </w:rPr>
+        <w:t>Aguila</w:t>
+      </w:r>
+      <w:proofErr w:type="spellEnd"/>
+      <w:r>
+        <w:rPr>
+          <w:rFonts w:ascii="Cascadia Mono" w:hAnsi="Cascadia Mono" w:cs="Cascadia Mono"/>
+          <w:color w:val="A31515"/>
+          <w:kern w:val="0"/>
+          <w:sz w:val="19"/>
+          <w:szCs w:val="19"/>
+        </w:rPr>
+        <w:t>"</w:t>
+      </w:r>
+      <w:r>
+        <w:rPr>
+          <w:rFonts w:ascii="Cascadia Mono" w:hAnsi="Cascadia Mono" w:cs="Cascadia Mono"/>
+          <w:color w:val="000000"/>
+          <w:kern w:val="0"/>
+          <w:sz w:val="19"/>
+          <w:szCs w:val="19"/>
+        </w:rPr>
+        <w:t xml:space="preserve"> },</w:t>
+      </w:r>
+    </w:p>
+    <w:p>
+      <w:pPr>
+        <w:pBdr>
+          <w:top w:val="single" w:sz="4" w:space="1" w:color="auto"/>
+          <w:left w:val="single" w:sz="4" w:space="1" w:color="auto"/>
+          <w:bottom w:val="single" w:sz="4" w:space="1" w:color="auto"/>
+          <w:right w:val="single" w:sz="4" w:space="1" w:color="auto"/>
+        </w:pBdr>
+        <w:autoSpaceDE w:val="0"/>
+        <w:autoSpaceDN w:val="0"/>
+        <w:adjustRightInd w:val="0"/>
+        <w:spacing w:after="0" w:line="240" w:lineRule="auto"/>
+        <w:rPr>
+          <w:rFonts w:ascii="Cascadia Mono" w:hAnsi="Cascadia Mono" w:cs="Cascadia Mono"/>
+          <w:color w:val="000000"/>
+          <w:kern w:val="0"/>
+          <w:sz w:val="19"/>
+          <w:szCs w:val="19"/>
+        </w:rPr>
+      </w:pPr>
+      <w:r>
+        <w:rPr>
+          <w:rFonts w:ascii="Cascadia Mono" w:hAnsi="Cascadia Mono" w:cs="Cascadia Mono"/>
+          <w:color w:val="000000"/>
+          <w:kern w:val="0"/>
+          <w:sz w:val="19"/>
+          <w:szCs w:val="19"/>
+        </w:rPr>
+        <w:t xml:space="preserve">                </w:t>
+      </w:r>
+      <w:r>
+        <w:rPr>
+          <w:rFonts w:ascii="Cascadia Mono" w:hAnsi="Cascadia Mono" w:cs="Cascadia Mono"/>
+          <w:color w:val="0000FF"/>
+          <w:kern w:val="0"/>
+          <w:sz w:val="19"/>
+          <w:szCs w:val="19"/>
+        </w:rPr>
+        <w:t>new</w:t>
+      </w:r>
+      <w:r>
+        <w:rPr>
+          <w:rFonts w:ascii="Cascadia Mono" w:hAnsi="Cascadia Mono" w:cs="Cascadia Mono"/>
+          <w:color w:val="000000"/>
+          <w:kern w:val="0"/>
+          <w:sz w:val="19"/>
+          <w:szCs w:val="19"/>
+        </w:rPr>
+        <w:t xml:space="preserve"> </w:t>
+      </w:r>
+      <w:proofErr w:type="gramStart"/>
+      <w:r>
+        <w:rPr>
+          <w:rFonts w:ascii="Cascadia Mono" w:hAnsi="Cascadia Mono" w:cs="Cascadia Mono"/>
+          <w:color w:val="000000"/>
+          <w:kern w:val="0"/>
+          <w:sz w:val="19"/>
+          <w:szCs w:val="19"/>
+        </w:rPr>
+        <w:t>Cerveza(</w:t>
+      </w:r>
+      <w:proofErr w:type="gramEnd"/>
+      <w:r>
+        <w:rPr>
+          <w:rFonts w:ascii="Cascadia Mono" w:hAnsi="Cascadia Mono" w:cs="Cascadia Mono"/>
+          <w:color w:val="000000"/>
+          <w:kern w:val="0"/>
+          <w:sz w:val="19"/>
+          <w:szCs w:val="19"/>
+        </w:rPr>
+        <w:t xml:space="preserve">) { Alcohol = 68, Cantidad = 20, Nombre = </w:t>
+      </w:r>
+      <w:r>
+        <w:rPr>
+          <w:rFonts w:ascii="Cascadia Mono" w:hAnsi="Cascadia Mono" w:cs="Cascadia Mono"/>
+          <w:color w:val="A31515"/>
+          <w:kern w:val="0"/>
+          <w:sz w:val="19"/>
+          <w:szCs w:val="19"/>
+        </w:rPr>
+        <w:t>"Damm"</w:t>
+      </w:r>
+      <w:r>
+        <w:rPr>
+          <w:rFonts w:ascii="Cascadia Mono" w:hAnsi="Cascadia Mono" w:cs="Cascadia Mono"/>
+          <w:color w:val="000000"/>
+          <w:kern w:val="0"/>
+          <w:sz w:val="19"/>
+          <w:szCs w:val="19"/>
+        </w:rPr>
+        <w:t xml:space="preserve">, Marca = </w:t>
+      </w:r>
+      <w:r>
+        <w:rPr>
+          <w:rFonts w:ascii="Cascadia Mono" w:hAnsi="Cascadia Mono" w:cs="Cascadia Mono"/>
+          <w:color w:val="A31515"/>
+          <w:kern w:val="0"/>
+          <w:sz w:val="19"/>
+          <w:szCs w:val="19"/>
+        </w:rPr>
+        <w:t>"Fuensanta"</w:t>
+      </w:r>
+      <w:r>
+        <w:rPr>
+          <w:rFonts w:ascii="Cascadia Mono" w:hAnsi="Cascadia Mono" w:cs="Cascadia Mono"/>
+          <w:color w:val="000000"/>
+          <w:kern w:val="0"/>
+          <w:sz w:val="19"/>
+          <w:szCs w:val="19"/>
+        </w:rPr>
+        <w:t xml:space="preserve"> },</w:t>
+      </w:r>
+    </w:p>
+    <w:p>
+      <w:pPr>
+        <w:pBdr>
+          <w:top w:val="single" w:sz="4" w:space="1" w:color="auto"/>
+          <w:left w:val="single" w:sz="4" w:space="1" w:color="auto"/>
+          <w:bottom w:val="single" w:sz="4" w:space="1" w:color="auto"/>
+          <w:right w:val="single" w:sz="4" w:space="1" w:color="auto"/>
+        </w:pBdr>
+        <w:autoSpaceDE w:val="0"/>
+        <w:autoSpaceDN w:val="0"/>
+        <w:adjustRightInd w:val="0"/>
+        <w:spacing w:after="0" w:line="240" w:lineRule="auto"/>
+        <w:rPr>
+          <w:rFonts w:ascii="Cascadia Mono" w:hAnsi="Cascadia Mono" w:cs="Cascadia Mono"/>
+          <w:color w:val="000000"/>
+          <w:kern w:val="0"/>
+          <w:sz w:val="19"/>
+          <w:szCs w:val="19"/>
+        </w:rPr>
+      </w:pPr>
+      <w:r>
+        <w:rPr>
+          <w:rFonts w:ascii="Cascadia Mono" w:hAnsi="Cascadia Mono" w:cs="Cascadia Mono"/>
+          <w:color w:val="000000"/>
+          <w:kern w:val="0"/>
+          <w:sz w:val="19"/>
+          <w:szCs w:val="19"/>
+        </w:rPr>
+        <w:t xml:space="preserve">                </w:t>
+      </w:r>
+      <w:r>
+        <w:rPr>
+          <w:rFonts w:ascii="Cascadia Mono" w:hAnsi="Cascadia Mono" w:cs="Cascadia Mono"/>
+          <w:color w:val="0000FF"/>
+          <w:kern w:val="0"/>
+          <w:sz w:val="19"/>
+          <w:szCs w:val="19"/>
+        </w:rPr>
+        <w:t>new</w:t>
+      </w:r>
+      <w:r>
+        <w:rPr>
+          <w:rFonts w:ascii="Cascadia Mono" w:hAnsi="Cascadia Mono" w:cs="Cascadia Mono"/>
+          <w:color w:val="000000"/>
+          <w:kern w:val="0"/>
+          <w:sz w:val="19"/>
+          <w:szCs w:val="19"/>
+        </w:rPr>
+        <w:t xml:space="preserve"> </w:t>
+      </w:r>
+      <w:proofErr w:type="gramStart"/>
+      <w:r>
+        <w:rPr>
+          <w:rFonts w:ascii="Cascadia Mono" w:hAnsi="Cascadia Mono" w:cs="Cascadia Mono"/>
+          <w:color w:val="000000"/>
+          <w:kern w:val="0"/>
+          <w:sz w:val="19"/>
+          <w:szCs w:val="19"/>
+        </w:rPr>
+        <w:t>Cerveza(</w:t>
+      </w:r>
+      <w:proofErr w:type="gramEnd"/>
+      <w:r>
+        <w:rPr>
+          <w:rFonts w:ascii="Cascadia Mono" w:hAnsi="Cascadia Mono" w:cs="Cascadia Mono"/>
+          <w:color w:val="000000"/>
+          <w:kern w:val="0"/>
+          <w:sz w:val="19"/>
+          <w:szCs w:val="19"/>
+        </w:rPr>
+        <w:t xml:space="preserve">) { Alcohol = 33, Cantidad = 120, Nombre = </w:t>
+      </w:r>
+      <w:r>
+        <w:rPr>
+          <w:rFonts w:ascii="Cascadia Mono" w:hAnsi="Cascadia Mono" w:cs="Cascadia Mono"/>
+          <w:color w:val="A31515"/>
+          <w:kern w:val="0"/>
+          <w:sz w:val="19"/>
+          <w:szCs w:val="19"/>
+        </w:rPr>
+        <w:t>"</w:t>
+      </w:r>
+      <w:proofErr w:type="spellStart"/>
+      <w:r>
+        <w:rPr>
+          <w:rFonts w:ascii="Cascadia Mono" w:hAnsi="Cascadia Mono" w:cs="Cascadia Mono"/>
+          <w:color w:val="A31515"/>
+          <w:kern w:val="0"/>
+          <w:sz w:val="19"/>
+          <w:szCs w:val="19"/>
+        </w:rPr>
+        <w:t>CocaCola</w:t>
+      </w:r>
+      <w:proofErr w:type="spellEnd"/>
+      <w:r>
+        <w:rPr>
+          <w:rFonts w:ascii="Cascadia Mono" w:hAnsi="Cascadia Mono" w:cs="Cascadia Mono"/>
+          <w:color w:val="A31515"/>
+          <w:kern w:val="0"/>
+          <w:sz w:val="19"/>
+          <w:szCs w:val="19"/>
+        </w:rPr>
+        <w:t>"</w:t>
+      </w:r>
+      <w:r>
+        <w:rPr>
+          <w:rFonts w:ascii="Cascadia Mono" w:hAnsi="Cascadia Mono" w:cs="Cascadia Mono"/>
+          <w:color w:val="000000"/>
+          <w:kern w:val="0"/>
+          <w:sz w:val="19"/>
+          <w:szCs w:val="19"/>
+        </w:rPr>
+        <w:t xml:space="preserve">, Marca = </w:t>
+      </w:r>
+      <w:r>
+        <w:rPr>
+          <w:rFonts w:ascii="Cascadia Mono" w:hAnsi="Cascadia Mono" w:cs="Cascadia Mono"/>
+          <w:color w:val="A31515"/>
+          <w:kern w:val="0"/>
+          <w:sz w:val="19"/>
+          <w:szCs w:val="19"/>
+        </w:rPr>
+        <w:t>"</w:t>
+      </w:r>
+      <w:proofErr w:type="spellStart"/>
+      <w:r>
+        <w:rPr>
+          <w:rFonts w:ascii="Cascadia Mono" w:hAnsi="Cascadia Mono" w:cs="Cascadia Mono"/>
+          <w:color w:val="A31515"/>
+          <w:kern w:val="0"/>
+          <w:sz w:val="19"/>
+          <w:szCs w:val="19"/>
+        </w:rPr>
+        <w:t>Pompeii</w:t>
+      </w:r>
+      <w:proofErr w:type="spellEnd"/>
+      <w:r>
+        <w:rPr>
+          <w:rFonts w:ascii="Cascadia Mono" w:hAnsi="Cascadia Mono" w:cs="Cascadia Mono"/>
+          <w:color w:val="A31515"/>
+          <w:kern w:val="0"/>
+          <w:sz w:val="19"/>
+          <w:szCs w:val="19"/>
+        </w:rPr>
+        <w:t>"</w:t>
+      </w:r>
+      <w:r>
+        <w:rPr>
+          <w:rFonts w:ascii="Cascadia Mono" w:hAnsi="Cascadia Mono" w:cs="Cascadia Mono"/>
+          <w:color w:val="000000"/>
+          <w:kern w:val="0"/>
+          <w:sz w:val="19"/>
+          <w:szCs w:val="19"/>
+        </w:rPr>
+        <w:t xml:space="preserve"> },</w:t>
+      </w:r>
+    </w:p>
+    <w:p>
+      <w:pPr>
+        <w:pBdr>
+          <w:top w:val="single" w:sz="4" w:space="1" w:color="auto"/>
+          <w:left w:val="single" w:sz="4" w:space="1" w:color="auto"/>
+          <w:bottom w:val="single" w:sz="4" w:space="1" w:color="auto"/>
+          <w:right w:val="single" w:sz="4" w:space="1" w:color="auto"/>
+        </w:pBdr>
+        <w:autoSpaceDE w:val="0"/>
+        <w:autoSpaceDN w:val="0"/>
+        <w:adjustRightInd w:val="0"/>
+        <w:spacing w:after="0" w:line="240" w:lineRule="auto"/>
+        <w:rPr>
+          <w:rFonts w:ascii="Cascadia Mono" w:hAnsi="Cascadia Mono" w:cs="Cascadia Mono"/>
+          <w:color w:val="000000"/>
+          <w:kern w:val="0"/>
+          <w:sz w:val="19"/>
+          <w:szCs w:val="19"/>
+        </w:rPr>
+      </w:pPr>
+      <w:r>
+        <w:rPr>
+          <w:rFonts w:ascii="Cascadia Mono" w:hAnsi="Cascadia Mono" w:cs="Cascadia Mono"/>
+          <w:color w:val="000000"/>
+          <w:kern w:val="0"/>
+          <w:sz w:val="19"/>
+          <w:szCs w:val="19"/>
+        </w:rPr>
+        <w:t xml:space="preserve">            };</w:t>
+      </w:r>
+    </w:p>
+    <w:p>
+      <w:pPr>
+        <w:pBdr>
+          <w:top w:val="single" w:sz="4" w:space="1" w:color="auto"/>
+          <w:left w:val="single" w:sz="4" w:space="1" w:color="auto"/>
+          <w:bottom w:val="single" w:sz="4" w:space="1" w:color="auto"/>
+          <w:right w:val="single" w:sz="4" w:space="1" w:color="auto"/>
+        </w:pBdr>
+        <w:autoSpaceDE w:val="0"/>
+        <w:autoSpaceDN w:val="0"/>
+        <w:adjustRightInd w:val="0"/>
+        <w:spacing w:after="0" w:line="240" w:lineRule="auto"/>
+        <w:rPr>
+          <w:rFonts w:ascii="Cascadia Mono" w:hAnsi="Cascadia Mono" w:cs="Cascadia Mono"/>
+          <w:color w:val="000000"/>
+          <w:kern w:val="0"/>
+          <w:sz w:val="19"/>
+          <w:szCs w:val="19"/>
+        </w:rPr>
+      </w:pPr>
+    </w:p>
+    <w:p>
+      <w:pPr>
+        <w:pBdr>
+          <w:top w:val="single" w:sz="4" w:space="1" w:color="auto"/>
+          <w:left w:val="single" w:sz="4" w:space="1" w:color="auto"/>
+          <w:bottom w:val="single" w:sz="4" w:space="1" w:color="auto"/>
+          <w:right w:val="single" w:sz="4" w:space="1" w:color="auto"/>
+        </w:pBdr>
+        <w:autoSpaceDE w:val="0"/>
+        <w:autoSpaceDN w:val="0"/>
+        <w:adjustRightInd w:val="0"/>
+        <w:spacing w:after="0" w:line="240" w:lineRule="auto"/>
+        <w:rPr>
+          <w:rFonts w:ascii="Cascadia Mono" w:hAnsi="Cascadia Mono" w:cs="Cascadia Mono"/>
+          <w:color w:val="000000"/>
+          <w:kern w:val="0"/>
+          <w:sz w:val="19"/>
+          <w:szCs w:val="19"/>
+        </w:rPr>
+      </w:pPr>
+      <w:r>
+        <w:rPr>
+          <w:rFonts w:ascii="Cascadia Mono" w:hAnsi="Cascadia Mono" w:cs="Cascadia Mono"/>
+          <w:color w:val="000000"/>
+          <w:kern w:val="0"/>
+          <w:sz w:val="19"/>
+          <w:szCs w:val="19"/>
+        </w:rPr>
+        <w:t xml:space="preserve">            </w:t>
+      </w:r>
+      <w:proofErr w:type="spellStart"/>
+      <w:r>
+        <w:rPr>
+          <w:rFonts w:ascii="Cascadia Mono" w:hAnsi="Cascadia Mono" w:cs="Cascadia Mono"/>
+          <w:color w:val="000000"/>
+          <w:kern w:val="0"/>
+          <w:sz w:val="19"/>
+          <w:szCs w:val="19"/>
+        </w:rPr>
+        <w:t>List</w:t>
+      </w:r>
+      <w:proofErr w:type="spellEnd"/>
+      <w:r>
+        <w:rPr>
+          <w:rFonts w:ascii="Cascadia Mono" w:hAnsi="Cascadia Mono" w:cs="Cascadia Mono"/>
+          <w:color w:val="000000"/>
+          <w:kern w:val="0"/>
+          <w:sz w:val="19"/>
+          <w:szCs w:val="19"/>
+        </w:rPr>
+        <w:t xml:space="preserve">&lt;Bar&gt; bares = </w:t>
+      </w:r>
+      <w:r>
+        <w:rPr>
+          <w:rFonts w:ascii="Cascadia Mono" w:hAnsi="Cascadia Mono" w:cs="Cascadia Mono"/>
+          <w:color w:val="0000FF"/>
+          <w:kern w:val="0"/>
+          <w:sz w:val="19"/>
+          <w:szCs w:val="19"/>
+        </w:rPr>
+        <w:t>new</w:t>
+      </w:r>
+      <w:r>
+        <w:rPr>
+          <w:rFonts w:ascii="Cascadia Mono" w:hAnsi="Cascadia Mono" w:cs="Cascadia Mono"/>
+          <w:color w:val="000000"/>
+          <w:kern w:val="0"/>
+          <w:sz w:val="19"/>
+          <w:szCs w:val="19"/>
+        </w:rPr>
+        <w:t xml:space="preserve"> </w:t>
+      </w:r>
+      <w:proofErr w:type="spellStart"/>
+      <w:r>
+        <w:rPr>
+          <w:rFonts w:ascii="Cascadia Mono" w:hAnsi="Cascadia Mono" w:cs="Cascadia Mono"/>
+          <w:color w:val="000000"/>
+          <w:kern w:val="0"/>
+          <w:sz w:val="19"/>
+          <w:szCs w:val="19"/>
+        </w:rPr>
+        <w:t>List</w:t>
+      </w:r>
+      <w:proofErr w:type="spellEnd"/>
+      <w:r>
+        <w:rPr>
+          <w:rFonts w:ascii="Cascadia Mono" w:hAnsi="Cascadia Mono" w:cs="Cascadia Mono"/>
+          <w:color w:val="000000"/>
+          <w:kern w:val="0"/>
+          <w:sz w:val="19"/>
+          <w:szCs w:val="19"/>
+        </w:rPr>
+        <w:t>&lt;Bar</w:t>
+      </w:r>
+      <w:proofErr w:type="gramStart"/>
+      <w:r>
+        <w:rPr>
+          <w:rFonts w:ascii="Cascadia Mono" w:hAnsi="Cascadia Mono" w:cs="Cascadia Mono"/>
+          <w:color w:val="000000"/>
+          <w:kern w:val="0"/>
+          <w:sz w:val="19"/>
+          <w:szCs w:val="19"/>
+        </w:rPr>
+        <w:t>&gt;(</w:t>
+      </w:r>
+      <w:proofErr w:type="gramEnd"/>
+      <w:r>
+        <w:rPr>
+          <w:rFonts w:ascii="Cascadia Mono" w:hAnsi="Cascadia Mono" w:cs="Cascadia Mono"/>
+          <w:color w:val="000000"/>
+          <w:kern w:val="0"/>
+          <w:sz w:val="19"/>
+          <w:szCs w:val="19"/>
+        </w:rPr>
+        <w:t>)</w:t>
+      </w:r>
+    </w:p>
+    <w:p>
+      <w:pPr>
+        <w:pBdr>
+          <w:top w:val="single" w:sz="4" w:space="1" w:color="auto"/>
+          <w:left w:val="single" w:sz="4" w:space="1" w:color="auto"/>
+          <w:bottom w:val="single" w:sz="4" w:space="1" w:color="auto"/>
+          <w:right w:val="single" w:sz="4" w:space="1" w:color="auto"/>
+        </w:pBdr>
+        <w:autoSpaceDE w:val="0"/>
+        <w:autoSpaceDN w:val="0"/>
+        <w:adjustRightInd w:val="0"/>
+        <w:spacing w:after="0" w:line="240" w:lineRule="auto"/>
+        <w:rPr>
+          <w:rFonts w:ascii="Cascadia Mono" w:hAnsi="Cascadia Mono" w:cs="Cascadia Mono"/>
+          <w:color w:val="000000"/>
+          <w:kern w:val="0"/>
+          <w:sz w:val="19"/>
+          <w:szCs w:val="19"/>
+        </w:rPr>
+      </w:pPr>
+      <w:r>
+        <w:rPr>
+          <w:rFonts w:ascii="Cascadia Mono" w:hAnsi="Cascadia Mono" w:cs="Cascadia Mono"/>
+          <w:color w:val="000000"/>
+          <w:kern w:val="0"/>
+          <w:sz w:val="19"/>
+          <w:szCs w:val="19"/>
+        </w:rPr>
+        <w:t xml:space="preserve">            {</w:t>
+      </w:r>
+    </w:p>
+    <w:p>
+      <w:pPr>
+        <w:pBdr>
+          <w:top w:val="single" w:sz="4" w:space="1" w:color="auto"/>
+          <w:left w:val="single" w:sz="4" w:space="1" w:color="auto"/>
+          <w:bottom w:val="single" w:sz="4" w:space="1" w:color="auto"/>
+          <w:right w:val="single" w:sz="4" w:space="1" w:color="auto"/>
+        </w:pBdr>
+        <w:autoSpaceDE w:val="0"/>
+        <w:autoSpaceDN w:val="0"/>
+        <w:adjustRightInd w:val="0"/>
+        <w:spacing w:after="0" w:line="240" w:lineRule="auto"/>
+        <w:rPr>
+          <w:rFonts w:ascii="Cascadia Mono" w:hAnsi="Cascadia Mono" w:cs="Cascadia Mono"/>
+          <w:color w:val="000000"/>
+          <w:kern w:val="0"/>
+          <w:sz w:val="19"/>
+          <w:szCs w:val="19"/>
+        </w:rPr>
+      </w:pPr>
+      <w:r>
+        <w:rPr>
+          <w:rFonts w:ascii="Cascadia Mono" w:hAnsi="Cascadia Mono" w:cs="Cascadia Mono"/>
+          <w:color w:val="000000"/>
+          <w:kern w:val="0"/>
+          <w:sz w:val="19"/>
+          <w:szCs w:val="19"/>
+        </w:rPr>
+        <w:t xml:space="preserve">                </w:t>
+      </w:r>
+      <w:r>
+        <w:rPr>
+          <w:rFonts w:ascii="Cascadia Mono" w:hAnsi="Cascadia Mono" w:cs="Cascadia Mono"/>
+          <w:color w:val="0000FF"/>
+          <w:kern w:val="0"/>
+          <w:sz w:val="19"/>
+          <w:szCs w:val="19"/>
+        </w:rPr>
+        <w:t>new</w:t>
+      </w:r>
+      <w:r>
+        <w:rPr>
+          <w:rFonts w:ascii="Cascadia Mono" w:hAnsi="Cascadia Mono" w:cs="Cascadia Mono"/>
+          <w:color w:val="000000"/>
+          <w:kern w:val="0"/>
+          <w:sz w:val="19"/>
+          <w:szCs w:val="19"/>
+        </w:rPr>
+        <w:t xml:space="preserve"> </w:t>
+      </w:r>
+      <w:proofErr w:type="gramStart"/>
+      <w:r>
+        <w:rPr>
+          <w:rFonts w:ascii="Cascadia Mono" w:hAnsi="Cascadia Mono" w:cs="Cascadia Mono"/>
+          <w:color w:val="000000"/>
+          <w:kern w:val="0"/>
+          <w:sz w:val="19"/>
+          <w:szCs w:val="19"/>
+        </w:rPr>
+        <w:t>Bar(</w:t>
+      </w:r>
+      <w:proofErr w:type="gramEnd"/>
+      <w:r>
+        <w:rPr>
+          <w:rFonts w:ascii="Cascadia Mono" w:hAnsi="Cascadia Mono" w:cs="Cascadia Mono"/>
+          <w:color w:val="A31515"/>
+          <w:kern w:val="0"/>
+          <w:sz w:val="19"/>
+          <w:szCs w:val="19"/>
+        </w:rPr>
+        <w:t>"El Bar"</w:t>
+      </w:r>
+      <w:r>
+        <w:rPr>
+          <w:rFonts w:ascii="Cascadia Mono" w:hAnsi="Cascadia Mono" w:cs="Cascadia Mono"/>
+          <w:color w:val="000000"/>
+          <w:kern w:val="0"/>
+          <w:sz w:val="19"/>
+          <w:szCs w:val="19"/>
+        </w:rPr>
+        <w:t>)</w:t>
+      </w:r>
+    </w:p>
+    <w:p>
+      <w:pPr>
+        <w:pBdr>
+          <w:top w:val="single" w:sz="4" w:space="1" w:color="auto"/>
+          <w:left w:val="single" w:sz="4" w:space="1" w:color="auto"/>
+          <w:bottom w:val="single" w:sz="4" w:space="1" w:color="auto"/>
+          <w:right w:val="single" w:sz="4" w:space="1" w:color="auto"/>
+        </w:pBdr>
+        <w:autoSpaceDE w:val="0"/>
+        <w:autoSpaceDN w:val="0"/>
+        <w:adjustRightInd w:val="0"/>
+        <w:spacing w:after="0" w:line="240" w:lineRule="auto"/>
+        <w:rPr>
+          <w:rFonts w:ascii="Cascadia Mono" w:hAnsi="Cascadia Mono" w:cs="Cascadia Mono"/>
+          <w:color w:val="000000"/>
+          <w:kern w:val="0"/>
+          <w:sz w:val="19"/>
+          <w:szCs w:val="19"/>
+        </w:rPr>
+      </w:pPr>
+      <w:r>
+        <w:rPr>
+          <w:rFonts w:ascii="Cascadia Mono" w:hAnsi="Cascadia Mono" w:cs="Cascadia Mono"/>
+          <w:color w:val="000000"/>
+          <w:kern w:val="0"/>
+          <w:sz w:val="19"/>
+          <w:szCs w:val="19"/>
+        </w:rPr>
+        <w:t xml:space="preserve">                {</w:t>
+      </w:r>
+    </w:p>
+    <w:p>
+      <w:pPr>
+        <w:pBdr>
+          <w:top w:val="single" w:sz="4" w:space="1" w:color="auto"/>
+          <w:left w:val="single" w:sz="4" w:space="1" w:color="auto"/>
+          <w:bottom w:val="single" w:sz="4" w:space="1" w:color="auto"/>
+          <w:right w:val="single" w:sz="4" w:space="1" w:color="auto"/>
+        </w:pBdr>
+        <w:autoSpaceDE w:val="0"/>
+        <w:autoSpaceDN w:val="0"/>
+        <w:adjustRightInd w:val="0"/>
+        <w:spacing w:after="0" w:line="240" w:lineRule="auto"/>
+        <w:rPr>
+          <w:rFonts w:ascii="Cascadia Mono" w:hAnsi="Cascadia Mono" w:cs="Cascadia Mono"/>
+          <w:color w:val="000000"/>
+          <w:kern w:val="0"/>
+          <w:sz w:val="19"/>
+          <w:szCs w:val="19"/>
+        </w:rPr>
+      </w:pPr>
+      <w:r>
+        <w:rPr>
+          <w:rFonts w:ascii="Cascadia Mono" w:hAnsi="Cascadia Mono" w:cs="Cascadia Mono"/>
+          <w:color w:val="000000"/>
+          <w:kern w:val="0"/>
+          <w:sz w:val="19"/>
+          <w:szCs w:val="19"/>
+        </w:rPr>
+        <w:t xml:space="preserve">                    cervezas = </w:t>
+      </w:r>
+      <w:r>
+        <w:rPr>
+          <w:rFonts w:ascii="Cascadia Mono" w:hAnsi="Cascadia Mono" w:cs="Cascadia Mono"/>
+          <w:color w:val="0000FF"/>
+          <w:kern w:val="0"/>
+          <w:sz w:val="19"/>
+          <w:szCs w:val="19"/>
+        </w:rPr>
+        <w:t>new</w:t>
+      </w:r>
+      <w:r>
+        <w:rPr>
+          <w:rFonts w:ascii="Cascadia Mono" w:hAnsi="Cascadia Mono" w:cs="Cascadia Mono"/>
+          <w:color w:val="000000"/>
+          <w:kern w:val="0"/>
+          <w:sz w:val="19"/>
+          <w:szCs w:val="19"/>
+        </w:rPr>
+        <w:t xml:space="preserve"> </w:t>
+      </w:r>
+      <w:proofErr w:type="spellStart"/>
+      <w:r>
+        <w:rPr>
+          <w:rFonts w:ascii="Cascadia Mono" w:hAnsi="Cascadia Mono" w:cs="Cascadia Mono"/>
+          <w:color w:val="000000"/>
+          <w:kern w:val="0"/>
+          <w:sz w:val="19"/>
+          <w:szCs w:val="19"/>
+        </w:rPr>
+        <w:t>List</w:t>
+      </w:r>
+      <w:proofErr w:type="spellEnd"/>
+      <w:r>
+        <w:rPr>
+          <w:rFonts w:ascii="Cascadia Mono" w:hAnsi="Cascadia Mono" w:cs="Cascadia Mono"/>
+          <w:color w:val="000000"/>
+          <w:kern w:val="0"/>
+          <w:sz w:val="19"/>
+          <w:szCs w:val="19"/>
+        </w:rPr>
+        <w:t>&lt;Cerveza</w:t>
+      </w:r>
+      <w:proofErr w:type="gramStart"/>
+      <w:r>
+        <w:rPr>
+          <w:rFonts w:ascii="Cascadia Mono" w:hAnsi="Cascadia Mono" w:cs="Cascadia Mono"/>
+          <w:color w:val="000000"/>
+          <w:kern w:val="0"/>
+          <w:sz w:val="19"/>
+          <w:szCs w:val="19"/>
+        </w:rPr>
+        <w:t>&gt;(</w:t>
+      </w:r>
+      <w:proofErr w:type="gramEnd"/>
+      <w:r>
+        <w:rPr>
+          <w:rFonts w:ascii="Cascadia Mono" w:hAnsi="Cascadia Mono" w:cs="Cascadia Mono"/>
+          <w:color w:val="000000"/>
+          <w:kern w:val="0"/>
+          <w:sz w:val="19"/>
+          <w:szCs w:val="19"/>
+        </w:rPr>
+        <w:t>)</w:t>
+      </w:r>
+    </w:p>
+    <w:p>
+      <w:pPr>
+        <w:pBdr>
+          <w:top w:val="single" w:sz="4" w:space="1" w:color="auto"/>
+          <w:left w:val="single" w:sz="4" w:space="1" w:color="auto"/>
+          <w:bottom w:val="single" w:sz="4" w:space="1" w:color="auto"/>
+          <w:right w:val="single" w:sz="4" w:space="1" w:color="auto"/>
+        </w:pBdr>
+        <w:autoSpaceDE w:val="0"/>
+        <w:autoSpaceDN w:val="0"/>
+        <w:adjustRightInd w:val="0"/>
+        <w:spacing w:after="0" w:line="240" w:lineRule="auto"/>
+        <w:rPr>
+          <w:rFonts w:ascii="Cascadia Mono" w:hAnsi="Cascadia Mono" w:cs="Cascadia Mono"/>
+          <w:color w:val="000000"/>
+          <w:kern w:val="0"/>
+          <w:sz w:val="19"/>
+          <w:szCs w:val="19"/>
+        </w:rPr>
+      </w:pPr>
+      <w:r>
+        <w:rPr>
+          <w:rFonts w:ascii="Cascadia Mono" w:hAnsi="Cascadia Mono" w:cs="Cascadia Mono"/>
+          <w:color w:val="000000"/>
+          <w:kern w:val="0"/>
+          <w:sz w:val="19"/>
+          <w:szCs w:val="19"/>
+        </w:rPr>
+        <w:t xml:space="preserve">                    {</w:t>
+      </w:r>
+    </w:p>
+    <w:p>
+      <w:pPr>
+        <w:pBdr>
+          <w:top w:val="single" w:sz="4" w:space="1" w:color="auto"/>
+          <w:left w:val="single" w:sz="4" w:space="1" w:color="auto"/>
+          <w:bottom w:val="single" w:sz="4" w:space="1" w:color="auto"/>
+          <w:right w:val="single" w:sz="4" w:space="1" w:color="auto"/>
+        </w:pBdr>
+        <w:autoSpaceDE w:val="0"/>
+        <w:autoSpaceDN w:val="0"/>
+        <w:adjustRightInd w:val="0"/>
+        <w:spacing w:after="0" w:line="240" w:lineRule="auto"/>
+        <w:rPr>
+          <w:rFonts w:ascii="Cascadia Mono" w:hAnsi="Cascadia Mono" w:cs="Cascadia Mono"/>
+          <w:color w:val="000000"/>
+          <w:kern w:val="0"/>
+          <w:sz w:val="19"/>
+          <w:szCs w:val="19"/>
+        </w:rPr>
+      </w:pPr>
+      <w:r>
+        <w:rPr>
+          <w:rFonts w:ascii="Cascadia Mono" w:hAnsi="Cascadia Mono" w:cs="Cascadia Mono"/>
+          <w:color w:val="000000"/>
+          <w:kern w:val="0"/>
+          <w:sz w:val="19"/>
+          <w:szCs w:val="19"/>
+        </w:rPr>
+        <w:t xml:space="preserve">                        </w:t>
+      </w:r>
+      <w:r>
+        <w:rPr>
+          <w:rFonts w:ascii="Cascadia Mono" w:hAnsi="Cascadia Mono" w:cs="Cascadia Mono"/>
+          <w:color w:val="0000FF"/>
+          <w:kern w:val="0"/>
+          <w:sz w:val="19"/>
+          <w:szCs w:val="19"/>
+        </w:rPr>
+        <w:t>new</w:t>
+      </w:r>
+      <w:r>
+        <w:rPr>
+          <w:rFonts w:ascii="Cascadia Mono" w:hAnsi="Cascadia Mono" w:cs="Cascadia Mono"/>
+          <w:color w:val="000000"/>
+          <w:kern w:val="0"/>
+          <w:sz w:val="19"/>
+          <w:szCs w:val="19"/>
+        </w:rPr>
+        <w:t xml:space="preserve"> </w:t>
+      </w:r>
+      <w:proofErr w:type="gramStart"/>
+      <w:r>
+        <w:rPr>
+          <w:rFonts w:ascii="Cascadia Mono" w:hAnsi="Cascadia Mono" w:cs="Cascadia Mono"/>
+          <w:color w:val="000000"/>
+          <w:kern w:val="0"/>
+          <w:sz w:val="19"/>
+          <w:szCs w:val="19"/>
+        </w:rPr>
+        <w:t>Cerveza(</w:t>
+      </w:r>
+      <w:proofErr w:type="gramEnd"/>
+      <w:r>
+        <w:rPr>
+          <w:rFonts w:ascii="Cascadia Mono" w:hAnsi="Cascadia Mono" w:cs="Cascadia Mono"/>
+          <w:color w:val="000000"/>
+          <w:kern w:val="0"/>
+          <w:sz w:val="19"/>
+          <w:szCs w:val="19"/>
+        </w:rPr>
+        <w:t xml:space="preserve">) { Alcohol = 7, Cantidad = 10, Nombre = </w:t>
+      </w:r>
+      <w:r>
+        <w:rPr>
+          <w:rFonts w:ascii="Cascadia Mono" w:hAnsi="Cascadia Mono" w:cs="Cascadia Mono"/>
+          <w:color w:val="A31515"/>
+          <w:kern w:val="0"/>
+          <w:sz w:val="19"/>
+          <w:szCs w:val="19"/>
+        </w:rPr>
+        <w:t>"Estrella"</w:t>
+      </w:r>
+      <w:r>
+        <w:rPr>
+          <w:rFonts w:ascii="Cascadia Mono" w:hAnsi="Cascadia Mono" w:cs="Cascadia Mono"/>
+          <w:color w:val="000000"/>
+          <w:kern w:val="0"/>
+          <w:sz w:val="19"/>
+          <w:szCs w:val="19"/>
+        </w:rPr>
+        <w:t xml:space="preserve">, Marca = </w:t>
+      </w:r>
+      <w:r>
+        <w:rPr>
+          <w:rFonts w:ascii="Cascadia Mono" w:hAnsi="Cascadia Mono" w:cs="Cascadia Mono"/>
+          <w:color w:val="A31515"/>
+          <w:kern w:val="0"/>
+          <w:sz w:val="19"/>
+          <w:szCs w:val="19"/>
+        </w:rPr>
+        <w:t>"Lala"</w:t>
+      </w:r>
+      <w:r>
+        <w:rPr>
+          <w:rFonts w:ascii="Cascadia Mono" w:hAnsi="Cascadia Mono" w:cs="Cascadia Mono"/>
+          <w:color w:val="000000"/>
+          <w:kern w:val="0"/>
+          <w:sz w:val="19"/>
+          <w:szCs w:val="19"/>
+        </w:rPr>
+        <w:t xml:space="preserve"> },</w:t>
+      </w:r>
+    </w:p>
+    <w:p>
+      <w:pPr>
+        <w:pBdr>
+          <w:top w:val="single" w:sz="4" w:space="1" w:color="auto"/>
+          <w:left w:val="single" w:sz="4" w:space="1" w:color="auto"/>
+          <w:bottom w:val="single" w:sz="4" w:space="1" w:color="auto"/>
+          <w:right w:val="single" w:sz="4" w:space="1" w:color="auto"/>
+        </w:pBdr>
+        <w:autoSpaceDE w:val="0"/>
+        <w:autoSpaceDN w:val="0"/>
+        <w:adjustRightInd w:val="0"/>
+        <w:spacing w:after="0" w:line="240" w:lineRule="auto"/>
+        <w:rPr>
+          <w:rFonts w:ascii="Cascadia Mono" w:hAnsi="Cascadia Mono" w:cs="Cascadia Mono"/>
+          <w:color w:val="000000"/>
+          <w:kern w:val="0"/>
+          <w:sz w:val="19"/>
+          <w:szCs w:val="19"/>
+        </w:rPr>
+      </w:pPr>
+      <w:r>
+        <w:rPr>
+          <w:rFonts w:ascii="Cascadia Mono" w:hAnsi="Cascadia Mono" w:cs="Cascadia Mono"/>
+          <w:color w:val="000000"/>
+          <w:kern w:val="0"/>
+          <w:sz w:val="19"/>
+          <w:szCs w:val="19"/>
+        </w:rPr>
+        <w:t xml:space="preserve">                        </w:t>
+      </w:r>
+      <w:r>
+        <w:rPr>
+          <w:rFonts w:ascii="Cascadia Mono" w:hAnsi="Cascadia Mono" w:cs="Cascadia Mono"/>
+          <w:color w:val="0000FF"/>
+          <w:kern w:val="0"/>
+          <w:sz w:val="19"/>
+          <w:szCs w:val="19"/>
+        </w:rPr>
+        <w:t>new</w:t>
+      </w:r>
+      <w:r>
+        <w:rPr>
+          <w:rFonts w:ascii="Cascadia Mono" w:hAnsi="Cascadia Mono" w:cs="Cascadia Mono"/>
+          <w:color w:val="000000"/>
+          <w:kern w:val="0"/>
+          <w:sz w:val="19"/>
+          <w:szCs w:val="19"/>
+        </w:rPr>
+        <w:t xml:space="preserve"> </w:t>
+      </w:r>
+      <w:proofErr w:type="gramStart"/>
+      <w:r>
+        <w:rPr>
+          <w:rFonts w:ascii="Cascadia Mono" w:hAnsi="Cascadia Mono" w:cs="Cascadia Mono"/>
+          <w:color w:val="000000"/>
+          <w:kern w:val="0"/>
+          <w:sz w:val="19"/>
+          <w:szCs w:val="19"/>
+        </w:rPr>
+        <w:t>Cerveza(</w:t>
+      </w:r>
+      <w:proofErr w:type="gramEnd"/>
+      <w:r>
+        <w:rPr>
+          <w:rFonts w:ascii="Cascadia Mono" w:hAnsi="Cascadia Mono" w:cs="Cascadia Mono"/>
+          <w:color w:val="000000"/>
+          <w:kern w:val="0"/>
+          <w:sz w:val="19"/>
+          <w:szCs w:val="19"/>
+        </w:rPr>
+        <w:t xml:space="preserve">) { Alcohol = 8, Cantidad = 11, Nombre = </w:t>
+      </w:r>
+      <w:r>
+        <w:rPr>
+          <w:rFonts w:ascii="Cascadia Mono" w:hAnsi="Cascadia Mono" w:cs="Cascadia Mono"/>
+          <w:color w:val="A31515"/>
+          <w:kern w:val="0"/>
+          <w:sz w:val="19"/>
+          <w:szCs w:val="19"/>
+        </w:rPr>
+        <w:t>"Mahou"</w:t>
+      </w:r>
+      <w:r>
+        <w:rPr>
+          <w:rFonts w:ascii="Cascadia Mono" w:hAnsi="Cascadia Mono" w:cs="Cascadia Mono"/>
+          <w:color w:val="000000"/>
+          <w:kern w:val="0"/>
+          <w:sz w:val="19"/>
+          <w:szCs w:val="19"/>
+        </w:rPr>
+        <w:t xml:space="preserve">, Marca = </w:t>
+      </w:r>
+      <w:r>
+        <w:rPr>
+          <w:rFonts w:ascii="Cascadia Mono" w:hAnsi="Cascadia Mono" w:cs="Cascadia Mono"/>
+          <w:color w:val="A31515"/>
+          <w:kern w:val="0"/>
+          <w:sz w:val="19"/>
+          <w:szCs w:val="19"/>
+        </w:rPr>
+        <w:t>"</w:t>
+      </w:r>
+      <w:proofErr w:type="spellStart"/>
+      <w:r>
+        <w:rPr>
+          <w:rFonts w:ascii="Cascadia Mono" w:hAnsi="Cascadia Mono" w:cs="Cascadia Mono"/>
+          <w:color w:val="A31515"/>
+          <w:kern w:val="0"/>
+          <w:sz w:val="19"/>
+          <w:szCs w:val="19"/>
+        </w:rPr>
+        <w:t>Aguila</w:t>
+      </w:r>
+      <w:proofErr w:type="spellEnd"/>
+      <w:r>
+        <w:rPr>
+          <w:rFonts w:ascii="Cascadia Mono" w:hAnsi="Cascadia Mono" w:cs="Cascadia Mono"/>
+          <w:color w:val="A31515"/>
+          <w:kern w:val="0"/>
+          <w:sz w:val="19"/>
+          <w:szCs w:val="19"/>
+        </w:rPr>
+        <w:t>"</w:t>
+      </w:r>
+      <w:r>
+        <w:rPr>
+          <w:rFonts w:ascii="Cascadia Mono" w:hAnsi="Cascadia Mono" w:cs="Cascadia Mono"/>
+          <w:color w:val="000000"/>
+          <w:kern w:val="0"/>
+          <w:sz w:val="19"/>
+          <w:szCs w:val="19"/>
+        </w:rPr>
+        <w:t xml:space="preserve"> },</w:t>
+      </w:r>
+    </w:p>
+    <w:p>
+      <w:pPr>
+        <w:pBdr>
+          <w:top w:val="single" w:sz="4" w:space="1" w:color="auto"/>
+          <w:left w:val="single" w:sz="4" w:space="1" w:color="auto"/>
+          <w:bottom w:val="single" w:sz="4" w:space="1" w:color="auto"/>
+          <w:right w:val="single" w:sz="4" w:space="1" w:color="auto"/>
+        </w:pBdr>
+        <w:autoSpaceDE w:val="0"/>
+        <w:autoSpaceDN w:val="0"/>
+        <w:adjustRightInd w:val="0"/>
+        <w:spacing w:after="0" w:line="240" w:lineRule="auto"/>
+        <w:rPr>
+          <w:rFonts w:ascii="Cascadia Mono" w:hAnsi="Cascadia Mono" w:cs="Cascadia Mono"/>
+          <w:color w:val="000000"/>
+          <w:kern w:val="0"/>
+          <w:sz w:val="19"/>
+          <w:szCs w:val="19"/>
+        </w:rPr>
+      </w:pPr>
+      <w:r>
+        <w:rPr>
+          <w:rFonts w:ascii="Cascadia Mono" w:hAnsi="Cascadia Mono" w:cs="Cascadia Mono"/>
+          <w:color w:val="000000"/>
+          <w:kern w:val="0"/>
+          <w:sz w:val="19"/>
+          <w:szCs w:val="19"/>
+        </w:rPr>
+        <w:t xml:space="preserve">                        </w:t>
+      </w:r>
+      <w:r>
+        <w:rPr>
+          <w:rFonts w:ascii="Cascadia Mono" w:hAnsi="Cascadia Mono" w:cs="Cascadia Mono"/>
+          <w:color w:val="0000FF"/>
+          <w:kern w:val="0"/>
+          <w:sz w:val="19"/>
+          <w:szCs w:val="19"/>
+        </w:rPr>
+        <w:t>new</w:t>
+      </w:r>
+      <w:r>
+        <w:rPr>
+          <w:rFonts w:ascii="Cascadia Mono" w:hAnsi="Cascadia Mono" w:cs="Cascadia Mono"/>
+          <w:color w:val="000000"/>
+          <w:kern w:val="0"/>
+          <w:sz w:val="19"/>
+          <w:szCs w:val="19"/>
+        </w:rPr>
+        <w:t xml:space="preserve"> </w:t>
+      </w:r>
+      <w:proofErr w:type="gramStart"/>
+      <w:r>
+        <w:rPr>
+          <w:rFonts w:ascii="Cascadia Mono" w:hAnsi="Cascadia Mono" w:cs="Cascadia Mono"/>
+          <w:color w:val="000000"/>
+          <w:kern w:val="0"/>
+          <w:sz w:val="19"/>
+          <w:szCs w:val="19"/>
+        </w:rPr>
+        <w:t>Cerveza(</w:t>
+      </w:r>
+      <w:proofErr w:type="gramEnd"/>
+      <w:r>
+        <w:rPr>
+          <w:rFonts w:ascii="Cascadia Mono" w:hAnsi="Cascadia Mono" w:cs="Cascadia Mono"/>
+          <w:color w:val="000000"/>
+          <w:kern w:val="0"/>
+          <w:sz w:val="19"/>
+          <w:szCs w:val="19"/>
+        </w:rPr>
+        <w:t xml:space="preserve">) { Alcohol = 68, Cantidad = 20, Nombre = </w:t>
+      </w:r>
+      <w:r>
+        <w:rPr>
+          <w:rFonts w:ascii="Cascadia Mono" w:hAnsi="Cascadia Mono" w:cs="Cascadia Mono"/>
+          <w:color w:val="A31515"/>
+          <w:kern w:val="0"/>
+          <w:sz w:val="19"/>
+          <w:szCs w:val="19"/>
+        </w:rPr>
+        <w:t>"Damm"</w:t>
+      </w:r>
+      <w:r>
+        <w:rPr>
+          <w:rFonts w:ascii="Cascadia Mono" w:hAnsi="Cascadia Mono" w:cs="Cascadia Mono"/>
+          <w:color w:val="000000"/>
+          <w:kern w:val="0"/>
+          <w:sz w:val="19"/>
+          <w:szCs w:val="19"/>
+        </w:rPr>
+        <w:t xml:space="preserve">, Marca = </w:t>
+      </w:r>
+      <w:r>
+        <w:rPr>
+          <w:rFonts w:ascii="Cascadia Mono" w:hAnsi="Cascadia Mono" w:cs="Cascadia Mono"/>
+          <w:color w:val="A31515"/>
+          <w:kern w:val="0"/>
+          <w:sz w:val="19"/>
+          <w:szCs w:val="19"/>
+        </w:rPr>
+        <w:t>"Fuensanta"</w:t>
+      </w:r>
+      <w:r>
+        <w:rPr>
+          <w:rFonts w:ascii="Cascadia Mono" w:hAnsi="Cascadia Mono" w:cs="Cascadia Mono"/>
+          <w:color w:val="000000"/>
+          <w:kern w:val="0"/>
+          <w:sz w:val="19"/>
+          <w:szCs w:val="19"/>
+        </w:rPr>
+        <w:t xml:space="preserve"> },</w:t>
+      </w:r>
+    </w:p>
+    <w:p>
+      <w:pPr>
+        <w:pBdr>
+          <w:top w:val="single" w:sz="4" w:space="1" w:color="auto"/>
+          <w:left w:val="single" w:sz="4" w:space="1" w:color="auto"/>
+          <w:bottom w:val="single" w:sz="4" w:space="1" w:color="auto"/>
+          <w:right w:val="single" w:sz="4" w:space="1" w:color="auto"/>
+        </w:pBdr>
+        <w:autoSpaceDE w:val="0"/>
+        <w:autoSpaceDN w:val="0"/>
+        <w:adjustRightInd w:val="0"/>
+        <w:spacing w:after="0" w:line="240" w:lineRule="auto"/>
+        <w:rPr>
+          <w:rFonts w:ascii="Cascadia Mono" w:hAnsi="Cascadia Mono" w:cs="Cascadia Mono"/>
+          <w:color w:val="000000"/>
+          <w:kern w:val="0"/>
+          <w:sz w:val="19"/>
+          <w:szCs w:val="19"/>
+        </w:rPr>
+      </w:pPr>
+    </w:p>
+    <w:p>
+      <w:pPr>
+        <w:pBdr>
+          <w:top w:val="single" w:sz="4" w:space="1" w:color="auto"/>
+          <w:left w:val="single" w:sz="4" w:space="1" w:color="auto"/>
+          <w:bottom w:val="single" w:sz="4" w:space="1" w:color="auto"/>
+          <w:right w:val="single" w:sz="4" w:space="1" w:color="auto"/>
+        </w:pBdr>
+        <w:autoSpaceDE w:val="0"/>
+        <w:autoSpaceDN w:val="0"/>
+        <w:adjustRightInd w:val="0"/>
+        <w:spacing w:after="0" w:line="240" w:lineRule="auto"/>
+        <w:rPr>
+          <w:rFonts w:ascii="Cascadia Mono" w:hAnsi="Cascadia Mono" w:cs="Cascadia Mono"/>
+          <w:color w:val="000000"/>
+          <w:kern w:val="0"/>
+          <w:sz w:val="19"/>
+          <w:szCs w:val="19"/>
+        </w:rPr>
+      </w:pPr>
+      <w:r>
+        <w:rPr>
+          <w:rFonts w:ascii="Cascadia Mono" w:hAnsi="Cascadia Mono" w:cs="Cascadia Mono"/>
+          <w:color w:val="000000"/>
+          <w:kern w:val="0"/>
+          <w:sz w:val="19"/>
+          <w:szCs w:val="19"/>
+        </w:rPr>
+        <w:t xml:space="preserve">                    }</w:t>
+      </w:r>
+    </w:p>
+    <w:p>
+      <w:pPr>
+        <w:pBdr>
+          <w:top w:val="single" w:sz="4" w:space="1" w:color="auto"/>
+          <w:left w:val="single" w:sz="4" w:space="1" w:color="auto"/>
+          <w:bottom w:val="single" w:sz="4" w:space="1" w:color="auto"/>
+          <w:right w:val="single" w:sz="4" w:space="1" w:color="auto"/>
+        </w:pBdr>
+        <w:autoSpaceDE w:val="0"/>
+        <w:autoSpaceDN w:val="0"/>
+        <w:adjustRightInd w:val="0"/>
+        <w:spacing w:after="0" w:line="240" w:lineRule="auto"/>
+        <w:rPr>
+          <w:rFonts w:ascii="Cascadia Mono" w:hAnsi="Cascadia Mono" w:cs="Cascadia Mono"/>
+          <w:color w:val="000000"/>
+          <w:kern w:val="0"/>
+          <w:sz w:val="19"/>
+          <w:szCs w:val="19"/>
+        </w:rPr>
+      </w:pPr>
+    </w:p>
+    <w:p>
+      <w:pPr>
+        <w:pBdr>
+          <w:top w:val="single" w:sz="4" w:space="1" w:color="auto"/>
+          <w:left w:val="single" w:sz="4" w:space="1" w:color="auto"/>
+          <w:bottom w:val="single" w:sz="4" w:space="1" w:color="auto"/>
+          <w:right w:val="single" w:sz="4" w:space="1" w:color="auto"/>
+        </w:pBdr>
+        <w:autoSpaceDE w:val="0"/>
+        <w:autoSpaceDN w:val="0"/>
+        <w:adjustRightInd w:val="0"/>
+        <w:spacing w:after="0" w:line="240" w:lineRule="auto"/>
+        <w:rPr>
+          <w:rFonts w:ascii="Cascadia Mono" w:hAnsi="Cascadia Mono" w:cs="Cascadia Mono"/>
+          <w:color w:val="000000"/>
+          <w:kern w:val="0"/>
+          <w:sz w:val="19"/>
+          <w:szCs w:val="19"/>
+        </w:rPr>
+      </w:pPr>
+      <w:r>
+        <w:rPr>
+          <w:rFonts w:ascii="Cascadia Mono" w:hAnsi="Cascadia Mono" w:cs="Cascadia Mono"/>
+          <w:color w:val="000000"/>
+          <w:kern w:val="0"/>
+          <w:sz w:val="19"/>
+          <w:szCs w:val="19"/>
+        </w:rPr>
+        <w:t xml:space="preserve">                },</w:t>
+      </w:r>
+    </w:p>
+    <w:p>
+      <w:pPr>
+        <w:pBdr>
+          <w:top w:val="single" w:sz="4" w:space="1" w:color="auto"/>
+          <w:left w:val="single" w:sz="4" w:space="1" w:color="auto"/>
+          <w:bottom w:val="single" w:sz="4" w:space="1" w:color="auto"/>
+          <w:right w:val="single" w:sz="4" w:space="1" w:color="auto"/>
+        </w:pBdr>
+        <w:autoSpaceDE w:val="0"/>
+        <w:autoSpaceDN w:val="0"/>
+        <w:adjustRightInd w:val="0"/>
+        <w:spacing w:after="0" w:line="240" w:lineRule="auto"/>
+        <w:rPr>
+          <w:rFonts w:ascii="Cascadia Mono" w:hAnsi="Cascadia Mono" w:cs="Cascadia Mono"/>
+          <w:color w:val="000000"/>
+          <w:kern w:val="0"/>
+          <w:sz w:val="19"/>
+          <w:szCs w:val="19"/>
+        </w:rPr>
+      </w:pPr>
+      <w:r>
+        <w:rPr>
+          <w:rFonts w:ascii="Cascadia Mono" w:hAnsi="Cascadia Mono" w:cs="Cascadia Mono"/>
+          <w:color w:val="000000"/>
+          <w:kern w:val="0"/>
+          <w:sz w:val="19"/>
+          <w:szCs w:val="19"/>
+        </w:rPr>
+        <w:t xml:space="preserve">                </w:t>
+      </w:r>
+      <w:r>
+        <w:rPr>
+          <w:rFonts w:ascii="Cascadia Mono" w:hAnsi="Cascadia Mono" w:cs="Cascadia Mono"/>
+          <w:color w:val="0000FF"/>
+          <w:kern w:val="0"/>
+          <w:sz w:val="19"/>
+          <w:szCs w:val="19"/>
+        </w:rPr>
+        <w:t>new</w:t>
+      </w:r>
+      <w:r>
+        <w:rPr>
+          <w:rFonts w:ascii="Cascadia Mono" w:hAnsi="Cascadia Mono" w:cs="Cascadia Mono"/>
+          <w:color w:val="000000"/>
+          <w:kern w:val="0"/>
+          <w:sz w:val="19"/>
+          <w:szCs w:val="19"/>
+        </w:rPr>
+        <w:t xml:space="preserve"> </w:t>
+      </w:r>
+      <w:proofErr w:type="gramStart"/>
+      <w:r>
+        <w:rPr>
+          <w:rFonts w:ascii="Cascadia Mono" w:hAnsi="Cascadia Mono" w:cs="Cascadia Mono"/>
+          <w:color w:val="000000"/>
+          <w:kern w:val="0"/>
+          <w:sz w:val="19"/>
+          <w:szCs w:val="19"/>
+        </w:rPr>
+        <w:t>Bar(</w:t>
+      </w:r>
+      <w:proofErr w:type="gramEnd"/>
+      <w:r>
+        <w:rPr>
+          <w:rFonts w:ascii="Cascadia Mono" w:hAnsi="Cascadia Mono" w:cs="Cascadia Mono"/>
+          <w:color w:val="A31515"/>
+          <w:kern w:val="0"/>
+          <w:sz w:val="19"/>
+          <w:szCs w:val="19"/>
+        </w:rPr>
+        <w:t>"El Bar2"</w:t>
+      </w:r>
+      <w:r>
+        <w:rPr>
+          <w:rFonts w:ascii="Cascadia Mono" w:hAnsi="Cascadia Mono" w:cs="Cascadia Mono"/>
+          <w:color w:val="000000"/>
+          <w:kern w:val="0"/>
+          <w:sz w:val="19"/>
+          <w:szCs w:val="19"/>
+        </w:rPr>
+        <w:t>)</w:t>
+      </w:r>
+    </w:p>
+    <w:p>
+      <w:pPr>
+        <w:pBdr>
+          <w:top w:val="single" w:sz="4" w:space="1" w:color="auto"/>
+          <w:left w:val="single" w:sz="4" w:space="1" w:color="auto"/>
+          <w:bottom w:val="single" w:sz="4" w:space="1" w:color="auto"/>
+          <w:right w:val="single" w:sz="4" w:space="1" w:color="auto"/>
+        </w:pBdr>
+        <w:autoSpaceDE w:val="0"/>
+        <w:autoSpaceDN w:val="0"/>
+        <w:adjustRightInd w:val="0"/>
+        <w:spacing w:after="0" w:line="240" w:lineRule="auto"/>
+        <w:rPr>
+          <w:rFonts w:ascii="Cascadia Mono" w:hAnsi="Cascadia Mono" w:cs="Cascadia Mono"/>
+          <w:color w:val="000000"/>
+          <w:kern w:val="0"/>
+          <w:sz w:val="19"/>
+          <w:szCs w:val="19"/>
+        </w:rPr>
+      </w:pPr>
+      <w:r>
+        <w:rPr>
+          <w:rFonts w:ascii="Cascadia Mono" w:hAnsi="Cascadia Mono" w:cs="Cascadia Mono"/>
+          <w:color w:val="000000"/>
+          <w:kern w:val="0"/>
+          <w:sz w:val="19"/>
+          <w:szCs w:val="19"/>
+        </w:rPr>
+        <w:t xml:space="preserve">                </w:t>
+      </w:r>
+      <w:proofErr w:type="gramStart"/>
+      <w:r>
+        <w:rPr>
+          <w:rFonts w:ascii="Cascadia Mono" w:hAnsi="Cascadia Mono" w:cs="Cascadia Mono"/>
+          <w:color w:val="000000"/>
+          <w:kern w:val="0"/>
+          <w:sz w:val="19"/>
+          <w:szCs w:val="19"/>
+        </w:rPr>
+        <w:t>{ cervezas</w:t>
+      </w:r>
+      <w:proofErr w:type="gramEnd"/>
+      <w:r>
+        <w:rPr>
+          <w:rFonts w:ascii="Cascadia Mono" w:hAnsi="Cascadia Mono" w:cs="Cascadia Mono"/>
+          <w:color w:val="000000"/>
+          <w:kern w:val="0"/>
+          <w:sz w:val="19"/>
+          <w:szCs w:val="19"/>
+        </w:rPr>
+        <w:t xml:space="preserve"> = </w:t>
+      </w:r>
+      <w:r>
+        <w:rPr>
+          <w:rFonts w:ascii="Cascadia Mono" w:hAnsi="Cascadia Mono" w:cs="Cascadia Mono"/>
+          <w:color w:val="0000FF"/>
+          <w:kern w:val="0"/>
+          <w:sz w:val="19"/>
+          <w:szCs w:val="19"/>
+        </w:rPr>
+        <w:t>new</w:t>
+      </w:r>
+      <w:r>
+        <w:rPr>
+          <w:rFonts w:ascii="Cascadia Mono" w:hAnsi="Cascadia Mono" w:cs="Cascadia Mono"/>
+          <w:color w:val="000000"/>
+          <w:kern w:val="0"/>
+          <w:sz w:val="19"/>
+          <w:szCs w:val="19"/>
+        </w:rPr>
+        <w:t xml:space="preserve"> </w:t>
+      </w:r>
+      <w:proofErr w:type="spellStart"/>
+      <w:r>
+        <w:rPr>
+          <w:rFonts w:ascii="Cascadia Mono" w:hAnsi="Cascadia Mono" w:cs="Cascadia Mono"/>
+          <w:color w:val="000000"/>
+          <w:kern w:val="0"/>
+          <w:sz w:val="19"/>
+          <w:szCs w:val="19"/>
+        </w:rPr>
+        <w:t>List</w:t>
+      </w:r>
+      <w:proofErr w:type="spellEnd"/>
+      <w:r>
+        <w:rPr>
+          <w:rFonts w:ascii="Cascadia Mono" w:hAnsi="Cascadia Mono" w:cs="Cascadia Mono"/>
+          <w:color w:val="000000"/>
+          <w:kern w:val="0"/>
+          <w:sz w:val="19"/>
+          <w:szCs w:val="19"/>
+        </w:rPr>
+        <w:t>&lt;Cerveza&gt;()</w:t>
+      </w:r>
+    </w:p>
+    <w:p>
+      <w:pPr>
+        <w:pBdr>
+          <w:top w:val="single" w:sz="4" w:space="1" w:color="auto"/>
+          <w:left w:val="single" w:sz="4" w:space="1" w:color="auto"/>
+          <w:bottom w:val="single" w:sz="4" w:space="1" w:color="auto"/>
+          <w:right w:val="single" w:sz="4" w:space="1" w:color="auto"/>
+        </w:pBdr>
+        <w:autoSpaceDE w:val="0"/>
+        <w:autoSpaceDN w:val="0"/>
+        <w:adjustRightInd w:val="0"/>
+        <w:spacing w:after="0" w:line="240" w:lineRule="auto"/>
+        <w:rPr>
+          <w:rFonts w:ascii="Cascadia Mono" w:hAnsi="Cascadia Mono" w:cs="Cascadia Mono"/>
+          <w:color w:val="000000"/>
+          <w:kern w:val="0"/>
+          <w:sz w:val="19"/>
+          <w:szCs w:val="19"/>
+        </w:rPr>
+      </w:pPr>
+      <w:r>
+        <w:rPr>
+          <w:rFonts w:ascii="Cascadia Mono" w:hAnsi="Cascadia Mono" w:cs="Cascadia Mono"/>
+          <w:color w:val="000000"/>
+          <w:kern w:val="0"/>
+          <w:sz w:val="19"/>
+          <w:szCs w:val="19"/>
+        </w:rPr>
+        <w:t xml:space="preserve">                    {</w:t>
+      </w:r>
+    </w:p>
+    <w:p>
+      <w:pPr>
+        <w:pBdr>
+          <w:top w:val="single" w:sz="4" w:space="1" w:color="auto"/>
+          <w:left w:val="single" w:sz="4" w:space="1" w:color="auto"/>
+          <w:bottom w:val="single" w:sz="4" w:space="1" w:color="auto"/>
+          <w:right w:val="single" w:sz="4" w:space="1" w:color="auto"/>
+        </w:pBdr>
+        <w:autoSpaceDE w:val="0"/>
+        <w:autoSpaceDN w:val="0"/>
+        <w:adjustRightInd w:val="0"/>
+        <w:spacing w:after="0" w:line="240" w:lineRule="auto"/>
+        <w:rPr>
+          <w:rFonts w:ascii="Cascadia Mono" w:hAnsi="Cascadia Mono" w:cs="Cascadia Mono"/>
+          <w:color w:val="000000"/>
+          <w:kern w:val="0"/>
+          <w:sz w:val="19"/>
+          <w:szCs w:val="19"/>
+        </w:rPr>
+      </w:pPr>
+      <w:r>
+        <w:rPr>
+          <w:rFonts w:ascii="Cascadia Mono" w:hAnsi="Cascadia Mono" w:cs="Cascadia Mono"/>
+          <w:color w:val="000000"/>
+          <w:kern w:val="0"/>
+          <w:sz w:val="19"/>
+          <w:szCs w:val="19"/>
+        </w:rPr>
+        <w:t xml:space="preserve">                        </w:t>
+      </w:r>
+      <w:r>
+        <w:rPr>
+          <w:rFonts w:ascii="Cascadia Mono" w:hAnsi="Cascadia Mono" w:cs="Cascadia Mono"/>
+          <w:color w:val="0000FF"/>
+          <w:kern w:val="0"/>
+          <w:sz w:val="19"/>
+          <w:szCs w:val="19"/>
+        </w:rPr>
+        <w:t>new</w:t>
+      </w:r>
+      <w:r>
+        <w:rPr>
+          <w:rFonts w:ascii="Cascadia Mono" w:hAnsi="Cascadia Mono" w:cs="Cascadia Mono"/>
+          <w:color w:val="000000"/>
+          <w:kern w:val="0"/>
+          <w:sz w:val="19"/>
+          <w:szCs w:val="19"/>
+        </w:rPr>
+        <w:t xml:space="preserve"> </w:t>
+      </w:r>
+      <w:proofErr w:type="gramStart"/>
+      <w:r>
+        <w:rPr>
+          <w:rFonts w:ascii="Cascadia Mono" w:hAnsi="Cascadia Mono" w:cs="Cascadia Mono"/>
+          <w:color w:val="000000"/>
+          <w:kern w:val="0"/>
+          <w:sz w:val="19"/>
+          <w:szCs w:val="19"/>
+        </w:rPr>
+        <w:t>Cerveza(</w:t>
+      </w:r>
+      <w:proofErr w:type="gramEnd"/>
+      <w:r>
+        <w:rPr>
+          <w:rFonts w:ascii="Cascadia Mono" w:hAnsi="Cascadia Mono" w:cs="Cascadia Mono"/>
+          <w:color w:val="000000"/>
+          <w:kern w:val="0"/>
+          <w:sz w:val="19"/>
+          <w:szCs w:val="19"/>
+        </w:rPr>
+        <w:t xml:space="preserve">) { Alcohol = 7, Cantidad = 10, Nombre = </w:t>
+      </w:r>
+      <w:r>
+        <w:rPr>
+          <w:rFonts w:ascii="Cascadia Mono" w:hAnsi="Cascadia Mono" w:cs="Cascadia Mono"/>
+          <w:color w:val="A31515"/>
+          <w:kern w:val="0"/>
+          <w:sz w:val="19"/>
+          <w:szCs w:val="19"/>
+        </w:rPr>
+        <w:t>"Estrella"</w:t>
+      </w:r>
+      <w:r>
+        <w:rPr>
+          <w:rFonts w:ascii="Cascadia Mono" w:hAnsi="Cascadia Mono" w:cs="Cascadia Mono"/>
+          <w:color w:val="000000"/>
+          <w:kern w:val="0"/>
+          <w:sz w:val="19"/>
+          <w:szCs w:val="19"/>
+        </w:rPr>
+        <w:t xml:space="preserve">, Marca = </w:t>
+      </w:r>
+      <w:r>
+        <w:rPr>
+          <w:rFonts w:ascii="Cascadia Mono" w:hAnsi="Cascadia Mono" w:cs="Cascadia Mono"/>
+          <w:color w:val="A31515"/>
+          <w:kern w:val="0"/>
+          <w:sz w:val="19"/>
+          <w:szCs w:val="19"/>
+        </w:rPr>
+        <w:t>"Lala"</w:t>
+      </w:r>
+      <w:r>
+        <w:rPr>
+          <w:rFonts w:ascii="Cascadia Mono" w:hAnsi="Cascadia Mono" w:cs="Cascadia Mono"/>
+          <w:color w:val="000000"/>
+          <w:kern w:val="0"/>
+          <w:sz w:val="19"/>
+          <w:szCs w:val="19"/>
+        </w:rPr>
+        <w:t xml:space="preserve"> },</w:t>
+      </w:r>
+    </w:p>
+    <w:p>
+      <w:pPr>
+        <w:pBdr>
+          <w:top w:val="single" w:sz="4" w:space="1" w:color="auto"/>
+          <w:left w:val="single" w:sz="4" w:space="1" w:color="auto"/>
+          <w:bottom w:val="single" w:sz="4" w:space="1" w:color="auto"/>
+          <w:right w:val="single" w:sz="4" w:space="1" w:color="auto"/>
+        </w:pBdr>
+        <w:autoSpaceDE w:val="0"/>
+        <w:autoSpaceDN w:val="0"/>
+        <w:adjustRightInd w:val="0"/>
+        <w:spacing w:after="0" w:line="240" w:lineRule="auto"/>
+        <w:rPr>
+          <w:rFonts w:ascii="Cascadia Mono" w:hAnsi="Cascadia Mono" w:cs="Cascadia Mono"/>
+          <w:color w:val="000000"/>
+          <w:kern w:val="0"/>
+          <w:sz w:val="19"/>
+          <w:szCs w:val="19"/>
+        </w:rPr>
+      </w:pPr>
+      <w:r>
+        <w:rPr>
+          <w:rFonts w:ascii="Cascadia Mono" w:hAnsi="Cascadia Mono" w:cs="Cascadia Mono"/>
+          <w:color w:val="000000"/>
+          <w:kern w:val="0"/>
+          <w:sz w:val="19"/>
+          <w:szCs w:val="19"/>
+        </w:rPr>
+        <w:t xml:space="preserve">                         </w:t>
+      </w:r>
+      <w:r>
+        <w:rPr>
+          <w:rFonts w:ascii="Cascadia Mono" w:hAnsi="Cascadia Mono" w:cs="Cascadia Mono"/>
+          <w:color w:val="0000FF"/>
+          <w:kern w:val="0"/>
+          <w:sz w:val="19"/>
+          <w:szCs w:val="19"/>
+        </w:rPr>
+        <w:t>new</w:t>
+      </w:r>
+      <w:r>
+        <w:rPr>
+          <w:rFonts w:ascii="Cascadia Mono" w:hAnsi="Cascadia Mono" w:cs="Cascadia Mono"/>
+          <w:color w:val="000000"/>
+          <w:kern w:val="0"/>
+          <w:sz w:val="19"/>
+          <w:szCs w:val="19"/>
+        </w:rPr>
+        <w:t xml:space="preserve"> </w:t>
+      </w:r>
+      <w:proofErr w:type="gramStart"/>
+      <w:r>
+        <w:rPr>
+          <w:rFonts w:ascii="Cascadia Mono" w:hAnsi="Cascadia Mono" w:cs="Cascadia Mono"/>
+          <w:color w:val="000000"/>
+          <w:kern w:val="0"/>
+          <w:sz w:val="19"/>
+          <w:szCs w:val="19"/>
+        </w:rPr>
+        <w:t>Cerveza(</w:t>
+      </w:r>
+      <w:proofErr w:type="gramEnd"/>
+      <w:r>
+        <w:rPr>
+          <w:rFonts w:ascii="Cascadia Mono" w:hAnsi="Cascadia Mono" w:cs="Cascadia Mono"/>
+          <w:color w:val="000000"/>
+          <w:kern w:val="0"/>
+          <w:sz w:val="19"/>
+          <w:szCs w:val="19"/>
+        </w:rPr>
+        <w:t xml:space="preserve">) { Alcohol = 33, Cantidad = 120, Nombre = </w:t>
+      </w:r>
+      <w:r>
+        <w:rPr>
+          <w:rFonts w:ascii="Cascadia Mono" w:hAnsi="Cascadia Mono" w:cs="Cascadia Mono"/>
+          <w:color w:val="A31515"/>
+          <w:kern w:val="0"/>
+          <w:sz w:val="19"/>
+          <w:szCs w:val="19"/>
+        </w:rPr>
+        <w:t>"</w:t>
+      </w:r>
+      <w:proofErr w:type="spellStart"/>
+      <w:r>
+        <w:rPr>
+          <w:rFonts w:ascii="Cascadia Mono" w:hAnsi="Cascadia Mono" w:cs="Cascadia Mono"/>
+          <w:color w:val="A31515"/>
+          <w:kern w:val="0"/>
+          <w:sz w:val="19"/>
+          <w:szCs w:val="19"/>
+        </w:rPr>
+        <w:t>CocaCola</w:t>
+      </w:r>
+      <w:proofErr w:type="spellEnd"/>
+      <w:r>
+        <w:rPr>
+          <w:rFonts w:ascii="Cascadia Mono" w:hAnsi="Cascadia Mono" w:cs="Cascadia Mono"/>
+          <w:color w:val="A31515"/>
+          <w:kern w:val="0"/>
+          <w:sz w:val="19"/>
+          <w:szCs w:val="19"/>
+        </w:rPr>
+        <w:t>"</w:t>
+      </w:r>
+      <w:r>
+        <w:rPr>
+          <w:rFonts w:ascii="Cascadia Mono" w:hAnsi="Cascadia Mono" w:cs="Cascadia Mono"/>
+          <w:color w:val="000000"/>
+          <w:kern w:val="0"/>
+          <w:sz w:val="19"/>
+          <w:szCs w:val="19"/>
+        </w:rPr>
+        <w:t xml:space="preserve">, Marca = </w:t>
+      </w:r>
+      <w:r>
+        <w:rPr>
+          <w:rFonts w:ascii="Cascadia Mono" w:hAnsi="Cascadia Mono" w:cs="Cascadia Mono"/>
+          <w:color w:val="A31515"/>
+          <w:kern w:val="0"/>
+          <w:sz w:val="19"/>
+          <w:szCs w:val="19"/>
+        </w:rPr>
+        <w:t>"</w:t>
+      </w:r>
+      <w:proofErr w:type="spellStart"/>
+      <w:r>
+        <w:rPr>
+          <w:rFonts w:ascii="Cascadia Mono" w:hAnsi="Cascadia Mono" w:cs="Cascadia Mono"/>
+          <w:color w:val="A31515"/>
+          <w:kern w:val="0"/>
+          <w:sz w:val="19"/>
+          <w:szCs w:val="19"/>
+        </w:rPr>
+        <w:t>Pompeii</w:t>
+      </w:r>
+      <w:proofErr w:type="spellEnd"/>
+      <w:r>
+        <w:rPr>
+          <w:rFonts w:ascii="Cascadia Mono" w:hAnsi="Cascadia Mono" w:cs="Cascadia Mono"/>
+          <w:color w:val="A31515"/>
+          <w:kern w:val="0"/>
+          <w:sz w:val="19"/>
+          <w:szCs w:val="19"/>
+        </w:rPr>
+        <w:t>"</w:t>
+      </w:r>
+      <w:r>
+        <w:rPr>
+          <w:rFonts w:ascii="Cascadia Mono" w:hAnsi="Cascadia Mono" w:cs="Cascadia Mono"/>
+          <w:color w:val="000000"/>
+          <w:kern w:val="0"/>
+          <w:sz w:val="19"/>
+          <w:szCs w:val="19"/>
+        </w:rPr>
+        <w:t xml:space="preserve"> },</w:t>
+      </w:r>
+    </w:p>
+    <w:p>
+      <w:pPr>
+        <w:pBdr>
+          <w:top w:val="single" w:sz="4" w:space="1" w:color="auto"/>
+          <w:left w:val="single" w:sz="4" w:space="1" w:color="auto"/>
+          <w:bottom w:val="single" w:sz="4" w:space="1" w:color="auto"/>
+          <w:right w:val="single" w:sz="4" w:space="1" w:color="auto"/>
+        </w:pBdr>
+        <w:autoSpaceDE w:val="0"/>
+        <w:autoSpaceDN w:val="0"/>
+        <w:adjustRightInd w:val="0"/>
+        <w:spacing w:after="0" w:line="240" w:lineRule="auto"/>
+        <w:rPr>
+          <w:rFonts w:ascii="Cascadia Mono" w:hAnsi="Cascadia Mono" w:cs="Cascadia Mono"/>
+          <w:color w:val="000000"/>
+          <w:kern w:val="0"/>
+          <w:sz w:val="19"/>
+          <w:szCs w:val="19"/>
+        </w:rPr>
+      </w:pPr>
+    </w:p>
+    <w:p>
+      <w:pPr>
+        <w:pBdr>
+          <w:top w:val="single" w:sz="4" w:space="1" w:color="auto"/>
+          <w:left w:val="single" w:sz="4" w:space="1" w:color="auto"/>
+          <w:bottom w:val="single" w:sz="4" w:space="1" w:color="auto"/>
+          <w:right w:val="single" w:sz="4" w:space="1" w:color="auto"/>
+        </w:pBdr>
+        <w:autoSpaceDE w:val="0"/>
+        <w:autoSpaceDN w:val="0"/>
+        <w:adjustRightInd w:val="0"/>
+        <w:spacing w:after="0" w:line="240" w:lineRule="auto"/>
+        <w:rPr>
+          <w:rFonts w:ascii="Cascadia Mono" w:hAnsi="Cascadia Mono" w:cs="Cascadia Mono"/>
+          <w:color w:val="000000"/>
+          <w:kern w:val="0"/>
+          <w:sz w:val="19"/>
+          <w:szCs w:val="19"/>
+        </w:rPr>
+      </w:pPr>
+      <w:r>
+        <w:rPr>
+          <w:rFonts w:ascii="Cascadia Mono" w:hAnsi="Cascadia Mono" w:cs="Cascadia Mono"/>
+          <w:color w:val="000000"/>
+          <w:kern w:val="0"/>
+          <w:sz w:val="19"/>
+          <w:szCs w:val="19"/>
+        </w:rPr>
+        <w:t xml:space="preserve">                    }</w:t>
+      </w:r>
+    </w:p>
+    <w:p>
+      <w:pPr>
+        <w:pBdr>
+          <w:top w:val="single" w:sz="4" w:space="1" w:color="auto"/>
+          <w:left w:val="single" w:sz="4" w:space="1" w:color="auto"/>
+          <w:bottom w:val="single" w:sz="4" w:space="1" w:color="auto"/>
+          <w:right w:val="single" w:sz="4" w:space="1" w:color="auto"/>
+        </w:pBdr>
+        <w:autoSpaceDE w:val="0"/>
+        <w:autoSpaceDN w:val="0"/>
+        <w:adjustRightInd w:val="0"/>
+        <w:spacing w:after="0" w:line="240" w:lineRule="auto"/>
+        <w:rPr>
+          <w:rFonts w:ascii="Cascadia Mono" w:hAnsi="Cascadia Mono" w:cs="Cascadia Mono"/>
+          <w:color w:val="000000"/>
+          <w:kern w:val="0"/>
+          <w:sz w:val="19"/>
+          <w:szCs w:val="19"/>
+        </w:rPr>
+      </w:pPr>
+      <w:r>
+        <w:rPr>
+          <w:rFonts w:ascii="Cascadia Mono" w:hAnsi="Cascadia Mono" w:cs="Cascadia Mono"/>
+          <w:color w:val="000000"/>
+          <w:kern w:val="0"/>
+          <w:sz w:val="19"/>
+          <w:szCs w:val="19"/>
+        </w:rPr>
+        <w:t xml:space="preserve">                },</w:t>
+      </w:r>
+    </w:p>
+    <w:p>
+      <w:pPr>
+        <w:pBdr>
+          <w:top w:val="single" w:sz="4" w:space="1" w:color="auto"/>
+          <w:left w:val="single" w:sz="4" w:space="1" w:color="auto"/>
+          <w:bottom w:val="single" w:sz="4" w:space="1" w:color="auto"/>
+          <w:right w:val="single" w:sz="4" w:space="1" w:color="auto"/>
+        </w:pBdr>
+        <w:autoSpaceDE w:val="0"/>
+        <w:autoSpaceDN w:val="0"/>
+        <w:adjustRightInd w:val="0"/>
+        <w:spacing w:after="0" w:line="240" w:lineRule="auto"/>
+        <w:rPr>
+          <w:rFonts w:ascii="Cascadia Mono" w:hAnsi="Cascadia Mono" w:cs="Cascadia Mono"/>
+          <w:color w:val="000000"/>
+          <w:kern w:val="0"/>
+          <w:sz w:val="19"/>
+          <w:szCs w:val="19"/>
+        </w:rPr>
+      </w:pPr>
+      <w:r>
+        <w:rPr>
+          <w:rFonts w:ascii="Cascadia Mono" w:hAnsi="Cascadia Mono" w:cs="Cascadia Mono"/>
+          <w:color w:val="000000"/>
+          <w:kern w:val="0"/>
+          <w:sz w:val="19"/>
+          <w:szCs w:val="19"/>
+        </w:rPr>
+        <w:t xml:space="preserve">                </w:t>
+      </w:r>
+      <w:r>
+        <w:rPr>
+          <w:rFonts w:ascii="Cascadia Mono" w:hAnsi="Cascadia Mono" w:cs="Cascadia Mono"/>
+          <w:color w:val="0000FF"/>
+          <w:kern w:val="0"/>
+          <w:sz w:val="19"/>
+          <w:szCs w:val="19"/>
+        </w:rPr>
+        <w:t>new</w:t>
+      </w:r>
+      <w:r>
+        <w:rPr>
+          <w:rFonts w:ascii="Cascadia Mono" w:hAnsi="Cascadia Mono" w:cs="Cascadia Mono"/>
+          <w:color w:val="000000"/>
+          <w:kern w:val="0"/>
+          <w:sz w:val="19"/>
+          <w:szCs w:val="19"/>
+        </w:rPr>
+        <w:t xml:space="preserve"> </w:t>
+      </w:r>
+      <w:proofErr w:type="gramStart"/>
+      <w:r>
+        <w:rPr>
+          <w:rFonts w:ascii="Cascadia Mono" w:hAnsi="Cascadia Mono" w:cs="Cascadia Mono"/>
+          <w:color w:val="000000"/>
+          <w:kern w:val="0"/>
+          <w:sz w:val="19"/>
+          <w:szCs w:val="19"/>
+        </w:rPr>
+        <w:t>Bar(</w:t>
+      </w:r>
+      <w:proofErr w:type="gramEnd"/>
+      <w:r>
+        <w:rPr>
+          <w:rFonts w:ascii="Cascadia Mono" w:hAnsi="Cascadia Mono" w:cs="Cascadia Mono"/>
+          <w:color w:val="A31515"/>
+          <w:kern w:val="0"/>
+          <w:sz w:val="19"/>
+          <w:szCs w:val="19"/>
+        </w:rPr>
+        <w:t>"El Bar3"</w:t>
+      </w:r>
+      <w:r>
+        <w:rPr>
+          <w:rFonts w:ascii="Cascadia Mono" w:hAnsi="Cascadia Mono" w:cs="Cascadia Mono"/>
+          <w:color w:val="000000"/>
+          <w:kern w:val="0"/>
+          <w:sz w:val="19"/>
+          <w:szCs w:val="19"/>
+        </w:rPr>
+        <w:t>)</w:t>
+      </w:r>
+    </w:p>
+    <w:p>
+      <w:pPr>
+        <w:pBdr>
+          <w:top w:val="single" w:sz="4" w:space="1" w:color="auto"/>
+          <w:left w:val="single" w:sz="4" w:space="1" w:color="auto"/>
+          <w:bottom w:val="single" w:sz="4" w:space="1" w:color="auto"/>
+          <w:right w:val="single" w:sz="4" w:space="1" w:color="auto"/>
+        </w:pBdr>
+        <w:autoSpaceDE w:val="0"/>
+        <w:autoSpaceDN w:val="0"/>
+        <w:adjustRightInd w:val="0"/>
+        <w:spacing w:after="0" w:line="240" w:lineRule="auto"/>
+        <w:rPr>
+          <w:rFonts w:ascii="Cascadia Mono" w:hAnsi="Cascadia Mono" w:cs="Cascadia Mono"/>
+          <w:color w:val="000000"/>
+          <w:kern w:val="0"/>
+          <w:sz w:val="19"/>
+          <w:szCs w:val="19"/>
+        </w:rPr>
+      </w:pPr>
+      <w:r>
+        <w:rPr>
+          <w:rFonts w:ascii="Cascadia Mono" w:hAnsi="Cascadia Mono" w:cs="Cascadia Mono"/>
+          <w:color w:val="000000"/>
+          <w:kern w:val="0"/>
+          <w:sz w:val="19"/>
+          <w:szCs w:val="19"/>
+        </w:rPr>
+        <w:t xml:space="preserve">                </w:t>
+      </w:r>
+      <w:proofErr w:type="gramStart"/>
+      <w:r>
+        <w:rPr>
+          <w:rFonts w:ascii="Cascadia Mono" w:hAnsi="Cascadia Mono" w:cs="Cascadia Mono"/>
+          <w:color w:val="000000"/>
+          <w:kern w:val="0"/>
+          <w:sz w:val="19"/>
+          <w:szCs w:val="19"/>
+        </w:rPr>
+        <w:t>{ cervezas</w:t>
+      </w:r>
+      <w:proofErr w:type="gramEnd"/>
+      <w:r>
+        <w:rPr>
+          <w:rFonts w:ascii="Cascadia Mono" w:hAnsi="Cascadia Mono" w:cs="Cascadia Mono"/>
+          <w:color w:val="000000"/>
+          <w:kern w:val="0"/>
+          <w:sz w:val="19"/>
+          <w:szCs w:val="19"/>
+        </w:rPr>
+        <w:t xml:space="preserve"> = </w:t>
+      </w:r>
+      <w:r>
+        <w:rPr>
+          <w:rFonts w:ascii="Cascadia Mono" w:hAnsi="Cascadia Mono" w:cs="Cascadia Mono"/>
+          <w:color w:val="0000FF"/>
+          <w:kern w:val="0"/>
+          <w:sz w:val="19"/>
+          <w:szCs w:val="19"/>
+        </w:rPr>
+        <w:t>new</w:t>
+      </w:r>
+      <w:r>
+        <w:rPr>
+          <w:rFonts w:ascii="Cascadia Mono" w:hAnsi="Cascadia Mono" w:cs="Cascadia Mono"/>
+          <w:color w:val="000000"/>
+          <w:kern w:val="0"/>
+          <w:sz w:val="19"/>
+          <w:szCs w:val="19"/>
+        </w:rPr>
+        <w:t xml:space="preserve"> </w:t>
+      </w:r>
+      <w:proofErr w:type="spellStart"/>
+      <w:r>
+        <w:rPr>
+          <w:rFonts w:ascii="Cascadia Mono" w:hAnsi="Cascadia Mono" w:cs="Cascadia Mono"/>
+          <w:color w:val="000000"/>
+          <w:kern w:val="0"/>
+          <w:sz w:val="19"/>
+          <w:szCs w:val="19"/>
+        </w:rPr>
+        <w:t>List</w:t>
+      </w:r>
+      <w:proofErr w:type="spellEnd"/>
+      <w:r>
+        <w:rPr>
+          <w:rFonts w:ascii="Cascadia Mono" w:hAnsi="Cascadia Mono" w:cs="Cascadia Mono"/>
+          <w:color w:val="000000"/>
+          <w:kern w:val="0"/>
+          <w:sz w:val="19"/>
+          <w:szCs w:val="19"/>
+        </w:rPr>
+        <w:t>&lt;Cerveza&gt;()</w:t>
+      </w:r>
+    </w:p>
+    <w:p>
+      <w:pPr>
+        <w:pBdr>
+          <w:top w:val="single" w:sz="4" w:space="1" w:color="auto"/>
+          <w:left w:val="single" w:sz="4" w:space="1" w:color="auto"/>
+          <w:bottom w:val="single" w:sz="4" w:space="1" w:color="auto"/>
+          <w:right w:val="single" w:sz="4" w:space="1" w:color="auto"/>
+        </w:pBdr>
+        <w:autoSpaceDE w:val="0"/>
+        <w:autoSpaceDN w:val="0"/>
+        <w:adjustRightInd w:val="0"/>
+        <w:spacing w:after="0" w:line="240" w:lineRule="auto"/>
+        <w:rPr>
+          <w:rFonts w:ascii="Cascadia Mono" w:hAnsi="Cascadia Mono" w:cs="Cascadia Mono"/>
+          <w:color w:val="000000"/>
+          <w:kern w:val="0"/>
+          <w:sz w:val="19"/>
+          <w:szCs w:val="19"/>
+        </w:rPr>
+      </w:pPr>
+      <w:r>
+        <w:rPr>
+          <w:rFonts w:ascii="Cascadia Mono" w:hAnsi="Cascadia Mono" w:cs="Cascadia Mono"/>
+          <w:color w:val="000000"/>
+          <w:kern w:val="0"/>
+          <w:sz w:val="19"/>
+          <w:szCs w:val="19"/>
+        </w:rPr>
+        <w:t xml:space="preserve">                    {</w:t>
+      </w:r>
+    </w:p>
+    <w:p>
+      <w:pPr>
+        <w:pBdr>
+          <w:top w:val="single" w:sz="4" w:space="1" w:color="auto"/>
+          <w:left w:val="single" w:sz="4" w:space="1" w:color="auto"/>
+          <w:bottom w:val="single" w:sz="4" w:space="1" w:color="auto"/>
+          <w:right w:val="single" w:sz="4" w:space="1" w:color="auto"/>
+        </w:pBdr>
+        <w:autoSpaceDE w:val="0"/>
+        <w:autoSpaceDN w:val="0"/>
+        <w:adjustRightInd w:val="0"/>
+        <w:spacing w:after="0" w:line="240" w:lineRule="auto"/>
+        <w:rPr>
+          <w:rFonts w:ascii="Cascadia Mono" w:hAnsi="Cascadia Mono" w:cs="Cascadia Mono"/>
+          <w:color w:val="000000"/>
+          <w:kern w:val="0"/>
+          <w:sz w:val="19"/>
+          <w:szCs w:val="19"/>
+        </w:rPr>
+      </w:pPr>
+      <w:r>
+        <w:rPr>
+          <w:rFonts w:ascii="Cascadia Mono" w:hAnsi="Cascadia Mono" w:cs="Cascadia Mono"/>
+          <w:color w:val="000000"/>
+          <w:kern w:val="0"/>
+          <w:sz w:val="19"/>
+          <w:szCs w:val="19"/>
+        </w:rPr>
+        <w:lastRenderedPageBreak/>
+        <w:t xml:space="preserve">                        </w:t>
+      </w:r>
+      <w:r>
+        <w:rPr>
+          <w:rFonts w:ascii="Cascadia Mono" w:hAnsi="Cascadia Mono" w:cs="Cascadia Mono"/>
+          <w:color w:val="0000FF"/>
+          <w:kern w:val="0"/>
+          <w:sz w:val="19"/>
+          <w:szCs w:val="19"/>
+        </w:rPr>
+        <w:t>new</w:t>
+      </w:r>
+      <w:r>
+        <w:rPr>
+          <w:rFonts w:ascii="Cascadia Mono" w:hAnsi="Cascadia Mono" w:cs="Cascadia Mono"/>
+          <w:color w:val="000000"/>
+          <w:kern w:val="0"/>
+          <w:sz w:val="19"/>
+          <w:szCs w:val="19"/>
+        </w:rPr>
+        <w:t xml:space="preserve"> </w:t>
+      </w:r>
+      <w:proofErr w:type="gramStart"/>
+      <w:r>
+        <w:rPr>
+          <w:rFonts w:ascii="Cascadia Mono" w:hAnsi="Cascadia Mono" w:cs="Cascadia Mono"/>
+          <w:color w:val="000000"/>
+          <w:kern w:val="0"/>
+          <w:sz w:val="19"/>
+          <w:szCs w:val="19"/>
+        </w:rPr>
+        <w:t>Cerveza(</w:t>
+      </w:r>
+      <w:proofErr w:type="gramEnd"/>
+      <w:r>
+        <w:rPr>
+          <w:rFonts w:ascii="Cascadia Mono" w:hAnsi="Cascadia Mono" w:cs="Cascadia Mono"/>
+          <w:color w:val="000000"/>
+          <w:kern w:val="0"/>
+          <w:sz w:val="19"/>
+          <w:szCs w:val="19"/>
+        </w:rPr>
+        <w:t xml:space="preserve">) { Alcohol = 44, Cantidad = 22, Nombre = </w:t>
+      </w:r>
+      <w:r>
+        <w:rPr>
+          <w:rFonts w:ascii="Cascadia Mono" w:hAnsi="Cascadia Mono" w:cs="Cascadia Mono"/>
+          <w:color w:val="A31515"/>
+          <w:kern w:val="0"/>
+          <w:sz w:val="19"/>
+          <w:szCs w:val="19"/>
+        </w:rPr>
+        <w:t>"Vino"</w:t>
+      </w:r>
+      <w:r>
+        <w:rPr>
+          <w:rFonts w:ascii="Cascadia Mono" w:hAnsi="Cascadia Mono" w:cs="Cascadia Mono"/>
+          <w:color w:val="000000"/>
+          <w:kern w:val="0"/>
+          <w:sz w:val="19"/>
+          <w:szCs w:val="19"/>
+        </w:rPr>
+        <w:t xml:space="preserve">, Marca = </w:t>
+      </w:r>
+      <w:r>
+        <w:rPr>
+          <w:rFonts w:ascii="Cascadia Mono" w:hAnsi="Cascadia Mono" w:cs="Cascadia Mono"/>
+          <w:color w:val="A31515"/>
+          <w:kern w:val="0"/>
+          <w:sz w:val="19"/>
+          <w:szCs w:val="19"/>
+        </w:rPr>
+        <w:t>"</w:t>
+      </w:r>
+      <w:proofErr w:type="spellStart"/>
+      <w:r>
+        <w:rPr>
+          <w:rFonts w:ascii="Cascadia Mono" w:hAnsi="Cascadia Mono" w:cs="Cascadia Mono"/>
+          <w:color w:val="A31515"/>
+          <w:kern w:val="0"/>
+          <w:sz w:val="19"/>
+          <w:szCs w:val="19"/>
+        </w:rPr>
+        <w:t>Pomp</w:t>
+      </w:r>
+      <w:proofErr w:type="spellEnd"/>
+      <w:r>
+        <w:rPr>
+          <w:rFonts w:ascii="Cascadia Mono" w:hAnsi="Cascadia Mono" w:cs="Cascadia Mono"/>
+          <w:color w:val="A31515"/>
+          <w:kern w:val="0"/>
+          <w:sz w:val="19"/>
+          <w:szCs w:val="19"/>
+        </w:rPr>
+        <w:t>"</w:t>
+      </w:r>
+      <w:r>
+        <w:rPr>
+          <w:rFonts w:ascii="Cascadia Mono" w:hAnsi="Cascadia Mono" w:cs="Cascadia Mono"/>
+          <w:color w:val="000000"/>
+          <w:kern w:val="0"/>
+          <w:sz w:val="19"/>
+          <w:szCs w:val="19"/>
+        </w:rPr>
+        <w:t xml:space="preserve"> },</w:t>
+      </w:r>
+    </w:p>
+    <w:p>
+      <w:pPr>
+        <w:pBdr>
+          <w:top w:val="single" w:sz="4" w:space="1" w:color="auto"/>
+          <w:left w:val="single" w:sz="4" w:space="1" w:color="auto"/>
+          <w:bottom w:val="single" w:sz="4" w:space="1" w:color="auto"/>
+          <w:right w:val="single" w:sz="4" w:space="1" w:color="auto"/>
+        </w:pBdr>
+        <w:autoSpaceDE w:val="0"/>
+        <w:autoSpaceDN w:val="0"/>
+        <w:adjustRightInd w:val="0"/>
+        <w:spacing w:after="0" w:line="240" w:lineRule="auto"/>
+        <w:rPr>
+          <w:rFonts w:ascii="Cascadia Mono" w:hAnsi="Cascadia Mono" w:cs="Cascadia Mono"/>
+          <w:color w:val="000000"/>
+          <w:kern w:val="0"/>
+          <w:sz w:val="19"/>
+          <w:szCs w:val="19"/>
+        </w:rPr>
+      </w:pPr>
+      <w:r>
+        <w:rPr>
+          <w:rFonts w:ascii="Cascadia Mono" w:hAnsi="Cascadia Mono" w:cs="Cascadia Mono"/>
+          <w:color w:val="000000"/>
+          <w:kern w:val="0"/>
+          <w:sz w:val="19"/>
+          <w:szCs w:val="19"/>
+        </w:rPr>
+        <w:t xml:space="preserve">                         </w:t>
+      </w:r>
+      <w:r>
+        <w:rPr>
+          <w:rFonts w:ascii="Cascadia Mono" w:hAnsi="Cascadia Mono" w:cs="Cascadia Mono"/>
+          <w:color w:val="0000FF"/>
+          <w:kern w:val="0"/>
+          <w:sz w:val="19"/>
+          <w:szCs w:val="19"/>
+        </w:rPr>
+        <w:t>new</w:t>
+      </w:r>
+      <w:r>
+        <w:rPr>
+          <w:rFonts w:ascii="Cascadia Mono" w:hAnsi="Cascadia Mono" w:cs="Cascadia Mono"/>
+          <w:color w:val="000000"/>
+          <w:kern w:val="0"/>
+          <w:sz w:val="19"/>
+          <w:szCs w:val="19"/>
+        </w:rPr>
+        <w:t xml:space="preserve"> </w:t>
+      </w:r>
+      <w:proofErr w:type="gramStart"/>
+      <w:r>
+        <w:rPr>
+          <w:rFonts w:ascii="Cascadia Mono" w:hAnsi="Cascadia Mono" w:cs="Cascadia Mono"/>
+          <w:color w:val="000000"/>
+          <w:kern w:val="0"/>
+          <w:sz w:val="19"/>
+          <w:szCs w:val="19"/>
+        </w:rPr>
+        <w:t>Cerveza(</w:t>
+      </w:r>
+      <w:proofErr w:type="gramEnd"/>
+      <w:r>
+        <w:rPr>
+          <w:rFonts w:ascii="Cascadia Mono" w:hAnsi="Cascadia Mono" w:cs="Cascadia Mono"/>
+          <w:color w:val="000000"/>
+          <w:kern w:val="0"/>
+          <w:sz w:val="19"/>
+          <w:szCs w:val="19"/>
+        </w:rPr>
+        <w:t xml:space="preserve">) { Alcohol = 2, Cantidad = 4, Nombre = </w:t>
+      </w:r>
+      <w:r>
+        <w:rPr>
+          <w:rFonts w:ascii="Cascadia Mono" w:hAnsi="Cascadia Mono" w:cs="Cascadia Mono"/>
+          <w:color w:val="A31515"/>
+          <w:kern w:val="0"/>
+          <w:sz w:val="19"/>
+          <w:szCs w:val="19"/>
+        </w:rPr>
+        <w:t>"Leche"</w:t>
+      </w:r>
+      <w:r>
+        <w:rPr>
+          <w:rFonts w:ascii="Cascadia Mono" w:hAnsi="Cascadia Mono" w:cs="Cascadia Mono"/>
+          <w:color w:val="000000"/>
+          <w:kern w:val="0"/>
+          <w:sz w:val="19"/>
+          <w:szCs w:val="19"/>
+        </w:rPr>
+        <w:t xml:space="preserve">, Marca = </w:t>
+      </w:r>
+      <w:r>
+        <w:rPr>
+          <w:rFonts w:ascii="Cascadia Mono" w:hAnsi="Cascadia Mono" w:cs="Cascadia Mono"/>
+          <w:color w:val="A31515"/>
+          <w:kern w:val="0"/>
+          <w:sz w:val="19"/>
+          <w:szCs w:val="19"/>
+        </w:rPr>
+        <w:t>"Cuca"</w:t>
+      </w:r>
+      <w:r>
+        <w:rPr>
+          <w:rFonts w:ascii="Cascadia Mono" w:hAnsi="Cascadia Mono" w:cs="Cascadia Mono"/>
+          <w:color w:val="000000"/>
+          <w:kern w:val="0"/>
+          <w:sz w:val="19"/>
+          <w:szCs w:val="19"/>
+        </w:rPr>
+        <w:t xml:space="preserve"> },</w:t>
+      </w:r>
+    </w:p>
+    <w:p>
+      <w:pPr>
+        <w:pBdr>
+          <w:top w:val="single" w:sz="4" w:space="1" w:color="auto"/>
+          <w:left w:val="single" w:sz="4" w:space="1" w:color="auto"/>
+          <w:bottom w:val="single" w:sz="4" w:space="1" w:color="auto"/>
+          <w:right w:val="single" w:sz="4" w:space="1" w:color="auto"/>
+        </w:pBdr>
+        <w:autoSpaceDE w:val="0"/>
+        <w:autoSpaceDN w:val="0"/>
+        <w:adjustRightInd w:val="0"/>
+        <w:spacing w:after="0" w:line="240" w:lineRule="auto"/>
+        <w:rPr>
+          <w:rFonts w:ascii="Cascadia Mono" w:hAnsi="Cascadia Mono" w:cs="Cascadia Mono"/>
+          <w:color w:val="000000"/>
+          <w:kern w:val="0"/>
+          <w:sz w:val="19"/>
+          <w:szCs w:val="19"/>
+        </w:rPr>
+      </w:pPr>
+    </w:p>
+    <w:p>
+      <w:pPr>
+        <w:pBdr>
+          <w:top w:val="single" w:sz="4" w:space="1" w:color="auto"/>
+          <w:left w:val="single" w:sz="4" w:space="1" w:color="auto"/>
+          <w:bottom w:val="single" w:sz="4" w:space="1" w:color="auto"/>
+          <w:right w:val="single" w:sz="4" w:space="1" w:color="auto"/>
+        </w:pBdr>
+        <w:autoSpaceDE w:val="0"/>
+        <w:autoSpaceDN w:val="0"/>
+        <w:adjustRightInd w:val="0"/>
+        <w:spacing w:after="0" w:line="240" w:lineRule="auto"/>
+        <w:rPr>
+          <w:rFonts w:ascii="Cascadia Mono" w:hAnsi="Cascadia Mono" w:cs="Cascadia Mono"/>
+          <w:color w:val="000000"/>
+          <w:kern w:val="0"/>
+          <w:sz w:val="19"/>
+          <w:szCs w:val="19"/>
+        </w:rPr>
+      </w:pPr>
+      <w:r>
+        <w:rPr>
+          <w:rFonts w:ascii="Cascadia Mono" w:hAnsi="Cascadia Mono" w:cs="Cascadia Mono"/>
+          <w:color w:val="000000"/>
+          <w:kern w:val="0"/>
+          <w:sz w:val="19"/>
+          <w:szCs w:val="19"/>
+        </w:rPr>
+        <w:t xml:space="preserve">                    }</w:t>
+      </w:r>
+    </w:p>
+    <w:p>
+      <w:pPr>
+        <w:pBdr>
+          <w:top w:val="single" w:sz="4" w:space="1" w:color="auto"/>
+          <w:left w:val="single" w:sz="4" w:space="1" w:color="auto"/>
+          <w:bottom w:val="single" w:sz="4" w:space="1" w:color="auto"/>
+          <w:right w:val="single" w:sz="4" w:space="1" w:color="auto"/>
+        </w:pBdr>
+        <w:autoSpaceDE w:val="0"/>
+        <w:autoSpaceDN w:val="0"/>
+        <w:adjustRightInd w:val="0"/>
+        <w:spacing w:after="0" w:line="240" w:lineRule="auto"/>
+        <w:rPr>
+          <w:rFonts w:ascii="Cascadia Mono" w:hAnsi="Cascadia Mono" w:cs="Cascadia Mono"/>
+          <w:color w:val="000000"/>
+          <w:kern w:val="0"/>
+          <w:sz w:val="19"/>
+          <w:szCs w:val="19"/>
+        </w:rPr>
+      </w:pPr>
+      <w:r>
+        <w:rPr>
+          <w:rFonts w:ascii="Cascadia Mono" w:hAnsi="Cascadia Mono" w:cs="Cascadia Mono"/>
+          <w:color w:val="000000"/>
+          <w:kern w:val="0"/>
+          <w:sz w:val="19"/>
+          <w:szCs w:val="19"/>
+        </w:rPr>
+        <w:t xml:space="preserve">                }</w:t>
+      </w:r>
+    </w:p>
+    <w:p>
+      <w:pPr>
+        <w:pBdr>
+          <w:top w:val="single" w:sz="4" w:space="1" w:color="auto"/>
+          <w:left w:val="single" w:sz="4" w:space="1" w:color="auto"/>
+          <w:bottom w:val="single" w:sz="4" w:space="1" w:color="auto"/>
+          <w:right w:val="single" w:sz="4" w:space="1" w:color="auto"/>
+        </w:pBdr>
+        <w:autoSpaceDE w:val="0"/>
+        <w:autoSpaceDN w:val="0"/>
+        <w:adjustRightInd w:val="0"/>
+        <w:spacing w:after="0" w:line="240" w:lineRule="auto"/>
+        <w:rPr>
+          <w:rFonts w:ascii="Cascadia Mono" w:hAnsi="Cascadia Mono" w:cs="Cascadia Mono"/>
+          <w:color w:val="000000"/>
+          <w:kern w:val="0"/>
+          <w:sz w:val="19"/>
+          <w:szCs w:val="19"/>
+        </w:rPr>
+      </w:pPr>
+      <w:r>
+        <w:rPr>
+          <w:rFonts w:ascii="Cascadia Mono" w:hAnsi="Cascadia Mono" w:cs="Cascadia Mono"/>
+          <w:color w:val="000000"/>
+          <w:kern w:val="0"/>
+          <w:sz w:val="19"/>
+          <w:szCs w:val="19"/>
+        </w:rPr>
+        <w:t xml:space="preserve">            };</w:t>
+      </w:r>
+    </w:p>
+    <w:p>
+      <w:pPr>
+        <w:pBdr>
+          <w:top w:val="single" w:sz="4" w:space="1" w:color="auto"/>
+          <w:left w:val="single" w:sz="4" w:space="1" w:color="auto"/>
+          <w:bottom w:val="single" w:sz="4" w:space="1" w:color="auto"/>
+          <w:right w:val="single" w:sz="4" w:space="1" w:color="auto"/>
+        </w:pBdr>
+        <w:autoSpaceDE w:val="0"/>
+        <w:autoSpaceDN w:val="0"/>
+        <w:adjustRightInd w:val="0"/>
+        <w:spacing w:after="0" w:line="240" w:lineRule="auto"/>
+        <w:rPr>
+          <w:rFonts w:ascii="Cascadia Mono" w:hAnsi="Cascadia Mono" w:cs="Cascadia Mono"/>
+          <w:color w:val="000000"/>
+          <w:kern w:val="0"/>
+          <w:sz w:val="19"/>
+          <w:szCs w:val="19"/>
+        </w:rPr>
+      </w:pPr>
+    </w:p>
+    <w:p>
+      <w:pPr>
+        <w:pBdr>
+          <w:top w:val="single" w:sz="4" w:space="1" w:color="auto"/>
+          <w:left w:val="single" w:sz="4" w:space="1" w:color="auto"/>
+          <w:bottom w:val="single" w:sz="4" w:space="1" w:color="auto"/>
+          <w:right w:val="single" w:sz="4" w:space="1" w:color="auto"/>
+        </w:pBdr>
+        <w:autoSpaceDE w:val="0"/>
+        <w:autoSpaceDN w:val="0"/>
+        <w:adjustRightInd w:val="0"/>
+        <w:spacing w:after="0" w:line="240" w:lineRule="auto"/>
+        <w:rPr>
+          <w:rFonts w:ascii="Cascadia Mono" w:hAnsi="Cascadia Mono" w:cs="Cascadia Mono"/>
+          <w:color w:val="000000"/>
+          <w:kern w:val="0"/>
+          <w:sz w:val="19"/>
+          <w:szCs w:val="19"/>
+        </w:rPr>
+      </w:pPr>
+      <w:r>
+        <w:rPr>
+          <w:rFonts w:ascii="Cascadia Mono" w:hAnsi="Cascadia Mono" w:cs="Cascadia Mono"/>
+          <w:color w:val="000000"/>
+          <w:kern w:val="0"/>
+          <w:sz w:val="19"/>
+          <w:szCs w:val="19"/>
+        </w:rPr>
+        <w:t xml:space="preserve">        }</w:t>
+      </w:r>
+    </w:p>
+    <w:p>
+      <w:pPr>
+        <w:pBdr>
+          <w:top w:val="single" w:sz="4" w:space="1" w:color="auto"/>
+          <w:left w:val="single" w:sz="4" w:space="1" w:color="auto"/>
+          <w:bottom w:val="single" w:sz="4" w:space="1" w:color="auto"/>
+          <w:right w:val="single" w:sz="4" w:space="1" w:color="auto"/>
+        </w:pBdr>
+        <w:autoSpaceDE w:val="0"/>
+        <w:autoSpaceDN w:val="0"/>
+        <w:adjustRightInd w:val="0"/>
+        <w:spacing w:after="0" w:line="240" w:lineRule="auto"/>
+        <w:rPr>
+          <w:rFonts w:ascii="Cascadia Mono" w:hAnsi="Cascadia Mono" w:cs="Cascadia Mono"/>
+          <w:color w:val="000000"/>
+          <w:kern w:val="0"/>
+          <w:sz w:val="19"/>
+          <w:szCs w:val="19"/>
+        </w:rPr>
+      </w:pPr>
+      <w:r>
+        <w:rPr>
+          <w:rFonts w:ascii="Cascadia Mono" w:hAnsi="Cascadia Mono" w:cs="Cascadia Mono"/>
+          <w:color w:val="000000"/>
+          <w:kern w:val="0"/>
+          <w:sz w:val="19"/>
+          <w:szCs w:val="19"/>
+        </w:rPr>
+        <w:t xml:space="preserve">    }</w:t>
+      </w:r>
+    </w:p>
+    <w:p>
+      <w:pPr>
+        <w:pBdr>
+          <w:top w:val="single" w:sz="4" w:space="1" w:color="auto"/>
+          <w:left w:val="single" w:sz="4" w:space="1" w:color="auto"/>
+          <w:bottom w:val="single" w:sz="4" w:space="1" w:color="auto"/>
+          <w:right w:val="single" w:sz="4" w:space="1" w:color="auto"/>
         </w:pBdr>
         <w:autoSpaceDE w:val="0"/>
         <w:autoSpaceDN w:val="0"/>
@@ -35609,6 +43297,49 @@
       <w:spacing w:val="5"/>
     </w:rPr>
   </w:style>
+  <w:style w:type="paragraph" w:styleId="TtuloTDC">
+    <w:name w:val="TOC Heading"/>
+    <w:basedOn w:val="Ttulo1"/>
+    <w:next w:val="Normal"/>
+    <w:uiPriority w:val="39"/>
+    <w:unhideWhenUsed/>
+    <w:qFormat/>
+    <w:rsid w:val="008334ED"/>
+    <w:pPr>
+      <w:spacing w:before="240" w:after="0"/>
+      <w:outlineLvl w:val="9"/>
+    </w:pPr>
+    <w:rPr>
+      <w:kern w:val="0"/>
+      <w:sz w:val="32"/>
+      <w:szCs w:val="32"/>
+      <w:lang w:eastAsia="es-ES"/>
+      <w14:ligatures w14:val="none"/>
+    </w:rPr>
+  </w:style>
+  <w:style w:type="paragraph" w:styleId="TDC1">
+    <w:name w:val="toc 1"/>
+    <w:basedOn w:val="Normal"/>
+    <w:next w:val="Normal"/>
+    <w:autoRedefine/>
+    <w:uiPriority w:val="39"/>
+    <w:unhideWhenUsed/>
+    <w:rsid w:val="008334ED"/>
+    <w:pPr>
+      <w:spacing w:after="100"/>
+    </w:pPr>
+  </w:style>
+  <w:style w:type="character" w:styleId="Hipervnculo">
+    <w:name w:val="Hyperlink"/>
+    <w:basedOn w:val="Fuentedeprrafopredeter"/>
+    <w:uiPriority w:val="99"/>
+    <w:unhideWhenUsed/>
+    <w:rsid w:val="008334ED"/>
+    <w:rPr>
+      <w:color w:val="467886" w:themeColor="hyperlink"/>
+      <w:u w:val="single"/>
+    </w:rPr>
+  </w:style>
 </w:styles>
 </file>
 
@@ -35905,4 +43636,16 @@
     </a:ext>
   </a:extLst>
 </a:theme>
+</file>
+
+<file path=customXml/item1.xml><?xml version="1.0" encoding="utf-8"?>
+<b:Sources xmlns:b="http://schemas.openxmlformats.org/officeDocument/2006/bibliography" xmlns="http://schemas.openxmlformats.org/officeDocument/2006/bibliography" SelectedStyle="\APASixthEditionOfficeOnline.xsl" StyleName="APA" Version="6"/>
+</file>
+
+<file path=customXml/itemProps1.xml><?xml version="1.0" encoding="utf-8"?>
+<ds:datastoreItem xmlns:ds="http://schemas.openxmlformats.org/officeDocument/2006/customXml" ds:itemID="{3A0DAFFD-0930-4776-828B-8962CD988448}">
+  <ds:schemaRefs>
+    <ds:schemaRef ds:uri="http://schemas.openxmlformats.org/officeDocument/2006/bibliography"/>
+  </ds:schemaRefs>
+</ds:datastoreItem>
 </file>
--- a/Doc/FundamentosCSharp.docx
+++ b/Doc/FundamentosCSharp.docx
@@ -70,7 +70,7 @@
           <w:r>
             <w:fldChar w:fldCharType="separate"/>
           </w:r>
-          <w:hyperlink w:anchor="_Toc189546072" w:history="1">
+          <w:hyperlink w:anchor="_Toc189547428" w:history="1">
             <w:r>
               <w:rPr>
                 <w:rStyle w:val="Hipervnculo"/>
@@ -97,7 +97,7 @@
                 <w:noProof/>
                 <w:webHidden/>
               </w:rPr>
-              <w:instrText xml:space="preserve"> PAGEREF _Toc189546072 \h </w:instrText>
+              <w:instrText xml:space="preserve"> PAGEREF _Toc189547428 \h </w:instrText>
             </w:r>
             <w:r>
               <w:rPr>
@@ -142,7 +142,7 @@
               <w:lang w:eastAsia="es-ES"/>
             </w:rPr>
           </w:pPr>
-          <w:hyperlink w:anchor="_Toc189546073" w:history="1">
+          <w:hyperlink w:anchor="_Toc189547429" w:history="1">
             <w:r>
               <w:rPr>
                 <w:rStyle w:val="Hipervnculo"/>
@@ -169,7 +169,7 @@
                 <w:noProof/>
                 <w:webHidden/>
               </w:rPr>
-              <w:instrText xml:space="preserve"> PAGEREF _Toc189546073 \h </w:instrText>
+              <w:instrText xml:space="preserve"> PAGEREF _Toc189547429 \h </w:instrText>
             </w:r>
             <w:r>
               <w:rPr>
@@ -214,7 +214,7 @@
               <w:lang w:eastAsia="es-ES"/>
             </w:rPr>
           </w:pPr>
-          <w:hyperlink w:anchor="_Toc189546074" w:history="1">
+          <w:hyperlink w:anchor="_Toc189547430" w:history="1">
             <w:r>
               <w:rPr>
                 <w:rStyle w:val="Hipervnculo"/>
@@ -241,7 +241,7 @@
                 <w:noProof/>
                 <w:webHidden/>
               </w:rPr>
-              <w:instrText xml:space="preserve"> PAGEREF _Toc189546074 \h </w:instrText>
+              <w:instrText xml:space="preserve"> PAGEREF _Toc189547430 \h </w:instrText>
             </w:r>
             <w:r>
               <w:rPr>
@@ -286,7 +286,7 @@
               <w:lang w:eastAsia="es-ES"/>
             </w:rPr>
           </w:pPr>
-          <w:hyperlink w:anchor="_Toc189546075" w:history="1">
+          <w:hyperlink w:anchor="_Toc189547431" w:history="1">
             <w:r>
               <w:rPr>
                 <w:rStyle w:val="Hipervnculo"/>
@@ -313,7 +313,7 @@
                 <w:noProof/>
                 <w:webHidden/>
               </w:rPr>
-              <w:instrText xml:space="preserve"> PAGEREF _Toc189546075 \h </w:instrText>
+              <w:instrText xml:space="preserve"> PAGEREF _Toc189547431 \h </w:instrText>
             </w:r>
             <w:r>
               <w:rPr>
@@ -358,7 +358,7 @@
               <w:lang w:eastAsia="es-ES"/>
             </w:rPr>
           </w:pPr>
-          <w:hyperlink w:anchor="_Toc189546076" w:history="1">
+          <w:hyperlink w:anchor="_Toc189547432" w:history="1">
             <w:r>
               <w:rPr>
                 <w:rStyle w:val="Hipervnculo"/>
@@ -385,7 +385,7 @@
                 <w:noProof/>
                 <w:webHidden/>
               </w:rPr>
-              <w:instrText xml:space="preserve"> PAGEREF _Toc189546076 \h </w:instrText>
+              <w:instrText xml:space="preserve"> PAGEREF _Toc189547432 \h </w:instrText>
             </w:r>
             <w:r>
               <w:rPr>
@@ -430,7 +430,7 @@
               <w:lang w:eastAsia="es-ES"/>
             </w:rPr>
           </w:pPr>
-          <w:hyperlink w:anchor="_Toc189546077" w:history="1">
+          <w:hyperlink w:anchor="_Toc189547433" w:history="1">
             <w:r>
               <w:rPr>
                 <w:rStyle w:val="Hipervnculo"/>
@@ -457,7 +457,7 @@
                 <w:noProof/>
                 <w:webHidden/>
               </w:rPr>
-              <w:instrText xml:space="preserve"> PAGEREF _Toc189546077 \h </w:instrText>
+              <w:instrText xml:space="preserve"> PAGEREF _Toc189547433 \h </w:instrText>
             </w:r>
             <w:r>
               <w:rPr>
@@ -502,7 +502,7 @@
               <w:lang w:eastAsia="es-ES"/>
             </w:rPr>
           </w:pPr>
-          <w:hyperlink w:anchor="_Toc189546078" w:history="1">
+          <w:hyperlink w:anchor="_Toc189547434" w:history="1">
             <w:r>
               <w:rPr>
                 <w:rStyle w:val="Hipervnculo"/>
@@ -529,7 +529,7 @@
                 <w:noProof/>
                 <w:webHidden/>
               </w:rPr>
-              <w:instrText xml:space="preserve"> PAGEREF _Toc189546078 \h </w:instrText>
+              <w:instrText xml:space="preserve"> PAGEREF _Toc189547434 \h </w:instrText>
             </w:r>
             <w:r>
               <w:rPr>
@@ -574,7 +574,7 @@
               <w:lang w:eastAsia="es-ES"/>
             </w:rPr>
           </w:pPr>
-          <w:hyperlink w:anchor="_Toc189546079" w:history="1">
+          <w:hyperlink w:anchor="_Toc189547435" w:history="1">
             <w:r>
               <w:rPr>
                 <w:rStyle w:val="Hipervnculo"/>
@@ -601,7 +601,7 @@
                 <w:noProof/>
                 <w:webHidden/>
               </w:rPr>
-              <w:instrText xml:space="preserve"> PAGEREF _Toc189546079 \h </w:instrText>
+              <w:instrText xml:space="preserve"> PAGEREF _Toc189547435 \h </w:instrText>
             </w:r>
             <w:r>
               <w:rPr>
@@ -646,7 +646,7 @@
               <w:lang w:eastAsia="es-ES"/>
             </w:rPr>
           </w:pPr>
-          <w:hyperlink w:anchor="_Toc189546080" w:history="1">
+          <w:hyperlink w:anchor="_Toc189547436" w:history="1">
             <w:r>
               <w:rPr>
                 <w:rStyle w:val="Hipervnculo"/>
@@ -673,7 +673,7 @@
                 <w:noProof/>
                 <w:webHidden/>
               </w:rPr>
-              <w:instrText xml:space="preserve"> PAGEREF _Toc189546080 \h </w:instrText>
+              <w:instrText xml:space="preserve"> PAGEREF _Toc189547436 \h </w:instrText>
             </w:r>
             <w:r>
               <w:rPr>
@@ -718,27 +718,13 @@
               <w:lang w:eastAsia="es-ES"/>
             </w:rPr>
           </w:pPr>
-          <w:hyperlink w:anchor="_Toc189546081" w:history="1">
+          <w:hyperlink w:anchor="_Toc189547437" w:history="1">
             <w:r>
               <w:rPr>
                 <w:rStyle w:val="Hipervnculo"/>
                 <w:noProof/>
               </w:rPr>
-              <w:t>Generi</w:t>
-            </w:r>
-            <w:r>
-              <w:rPr>
-                <w:rStyle w:val="Hipervnculo"/>
-                <w:noProof/>
-              </w:rPr>
-              <w:t>c</w:t>
-            </w:r>
-            <w:r>
-              <w:rPr>
-                <w:rStyle w:val="Hipervnculo"/>
-                <w:noProof/>
-              </w:rPr>
-              <w:t>idad</w:t>
+              <w:t>Genericidad</w:t>
             </w:r>
             <w:r>
               <w:rPr>
@@ -759,7 +745,7 @@
                 <w:noProof/>
                 <w:webHidden/>
               </w:rPr>
-              <w:instrText xml:space="preserve"> PAGEREF _Toc189546081 \h </w:instrText>
+              <w:instrText xml:space="preserve"> PAGEREF _Toc189547437 \h </w:instrText>
             </w:r>
             <w:r>
               <w:rPr>
@@ -804,7 +790,7 @@
               <w:lang w:eastAsia="es-ES"/>
             </w:rPr>
           </w:pPr>
-          <w:hyperlink w:anchor="_Toc189546082" w:history="1">
+          <w:hyperlink w:anchor="_Toc189547438" w:history="1">
             <w:r>
               <w:rPr>
                 <w:rStyle w:val="Hipervnculo"/>
@@ -831,7 +817,7 @@
                 <w:noProof/>
                 <w:webHidden/>
               </w:rPr>
-              <w:instrText xml:space="preserve"> PAGEREF _Toc189546082 \h </w:instrText>
+              <w:instrText xml:space="preserve"> PAGEREF _Toc189547438 \h </w:instrText>
             </w:r>
             <w:r>
               <w:rPr>
@@ -876,7 +862,7 @@
               <w:lang w:eastAsia="es-ES"/>
             </w:rPr>
           </w:pPr>
-          <w:hyperlink w:anchor="_Toc189546083" w:history="1">
+          <w:hyperlink w:anchor="_Toc189547439" w:history="1">
             <w:r>
               <w:rPr>
                 <w:rStyle w:val="Hipervnculo"/>
@@ -903,7 +889,7 @@
                 <w:noProof/>
                 <w:webHidden/>
               </w:rPr>
-              <w:instrText xml:space="preserve"> PAGEREF _Toc189546083 \h </w:instrText>
+              <w:instrText xml:space="preserve"> PAGEREF _Toc189547439 \h </w:instrText>
             </w:r>
             <w:r>
               <w:rPr>
@@ -935,6 +921,78 @@
           </w:hyperlink>
         </w:p>
         <w:p>
+          <w:pPr>
+            <w:pStyle w:val="TDC1"/>
+            <w:tabs>
+              <w:tab w:val="right" w:leader="dot" w:pos="8494"/>
+            </w:tabs>
+            <w:rPr>
+              <w:rFonts w:eastAsiaTheme="minorEastAsia"/>
+              <w:noProof/>
+              <w:sz w:val="24"/>
+              <w:szCs w:val="24"/>
+              <w:lang w:eastAsia="es-ES"/>
+            </w:rPr>
+          </w:pPr>
+          <w:hyperlink w:anchor="_Toc189547440" w:history="1">
+            <w:r>
+              <w:rPr>
+                <w:rStyle w:val="Hipervnculo"/>
+                <w:noProof/>
+              </w:rPr>
+              <w:t>Tutorial Conexión</w:t>
+            </w:r>
+            <w:r>
+              <w:rPr>
+                <w:noProof/>
+                <w:webHidden/>
+              </w:rPr>
+              <w:tab/>
+            </w:r>
+            <w:r>
+              <w:rPr>
+                <w:noProof/>
+                <w:webHidden/>
+              </w:rPr>
+              <w:fldChar w:fldCharType="begin"/>
+            </w:r>
+            <w:r>
+              <w:rPr>
+                <w:noProof/>
+                <w:webHidden/>
+              </w:rPr>
+              <w:instrText xml:space="preserve"> PAGEREF _Toc189547440 \h </w:instrText>
+            </w:r>
+            <w:r>
+              <w:rPr>
+                <w:noProof/>
+                <w:webHidden/>
+              </w:rPr>
+            </w:r>
+            <w:r>
+              <w:rPr>
+                <w:noProof/>
+                <w:webHidden/>
+              </w:rPr>
+              <w:fldChar w:fldCharType="separate"/>
+            </w:r>
+            <w:r>
+              <w:rPr>
+                <w:noProof/>
+                <w:webHidden/>
+              </w:rPr>
+              <w:t>18</w:t>
+            </w:r>
+            <w:r>
+              <w:rPr>
+                <w:noProof/>
+                <w:webHidden/>
+              </w:rPr>
+              <w:fldChar w:fldCharType="end"/>
+            </w:r>
+          </w:hyperlink>
+        </w:p>
+        <w:p>
           <w:r>
             <w:rPr>
               <w:b/>
@@ -949,7 +1007,7 @@
       <w:pPr>
         <w:pStyle w:val="Ttulo1"/>
       </w:pPr>
-      <w:bookmarkStart w:id="0" w:name="_Toc189546072"/>
+      <w:bookmarkStart w:id="0" w:name="_Toc189547428"/>
       <w:r>
         <w:t>Variables</w:t>
       </w:r>
@@ -3048,7 +3106,6 @@
           <w:sz w:val="19"/>
           <w:szCs w:val="19"/>
         </w:rPr>
-        <w:lastRenderedPageBreak/>
         <w:t xml:space="preserve">            </w:t>
       </w:r>
       <w:proofErr w:type="spellStart"/>
@@ -3480,7 +3537,7 @@
       <w:pPr>
         <w:pStyle w:val="Ttulo1"/>
       </w:pPr>
-      <w:bookmarkStart w:id="1" w:name="_Toc189546073"/>
+      <w:bookmarkStart w:id="1" w:name="_Toc189547429"/>
       <w:r>
         <w:t>Clases y objetos</w:t>
       </w:r>
@@ -5493,71 +5550,6 @@
           <w:sz w:val="19"/>
           <w:szCs w:val="19"/>
         </w:rPr>
-        <w:t>using</w:t>
-      </w:r>
-      <w:proofErr w:type="spellEnd"/>
-      <w:r>
-        <w:rPr>
-          <w:rFonts w:ascii="Cascadia Mono" w:hAnsi="Cascadia Mono" w:cs="Cascadia Mono"/>
-          <w:color w:val="000000"/>
-          <w:kern w:val="0"/>
-          <w:sz w:val="19"/>
-          <w:szCs w:val="19"/>
-        </w:rPr>
-        <w:t xml:space="preserve"> </w:t>
-      </w:r>
-      <w:proofErr w:type="spellStart"/>
-      <w:r>
-        <w:rPr>
-          <w:rFonts w:ascii="Cascadia Mono" w:hAnsi="Cascadia Mono" w:cs="Cascadia Mono"/>
-          <w:color w:val="000000"/>
-          <w:kern w:val="0"/>
-          <w:sz w:val="19"/>
-          <w:szCs w:val="19"/>
-        </w:rPr>
-        <w:t>System.Text</w:t>
-      </w:r>
-      <w:proofErr w:type="spellEnd"/>
-      <w:r>
-        <w:rPr>
-          <w:rFonts w:ascii="Cascadia Mono" w:hAnsi="Cascadia Mono" w:cs="Cascadia Mono"/>
-          <w:color w:val="000000"/>
-          <w:kern w:val="0"/>
-          <w:sz w:val="19"/>
-          <w:szCs w:val="19"/>
-        </w:rPr>
-        <w:t>;</w:t>
-      </w:r>
-    </w:p>
-    <w:p>
-      <w:pPr>
-        <w:pBdr>
-          <w:top w:val="single" w:sz="4" w:space="1" w:color="auto"/>
-          <w:left w:val="single" w:sz="4" w:space="4" w:color="auto"/>
-          <w:bottom w:val="single" w:sz="4" w:space="1" w:color="auto"/>
-          <w:right w:val="single" w:sz="4" w:space="4" w:color="auto"/>
-        </w:pBdr>
-        <w:autoSpaceDE w:val="0"/>
-        <w:autoSpaceDN w:val="0"/>
-        <w:adjustRightInd w:val="0"/>
-        <w:spacing w:after="0" w:line="240" w:lineRule="auto"/>
-        <w:rPr>
-          <w:rFonts w:ascii="Cascadia Mono" w:hAnsi="Cascadia Mono" w:cs="Cascadia Mono"/>
-          <w:color w:val="000000"/>
-          <w:kern w:val="0"/>
-          <w:sz w:val="19"/>
-          <w:szCs w:val="19"/>
-        </w:rPr>
-      </w:pPr>
-      <w:proofErr w:type="spellStart"/>
-      <w:r>
-        <w:rPr>
-          <w:rFonts w:ascii="Cascadia Mono" w:hAnsi="Cascadia Mono" w:cs="Cascadia Mono"/>
-          <w:color w:val="0000FF"/>
-          <w:kern w:val="0"/>
-          <w:sz w:val="19"/>
-          <w:szCs w:val="19"/>
-        </w:rPr>
         <w:lastRenderedPageBreak/>
         <w:t>using</w:t>
       </w:r>
@@ -5573,6 +5565,71 @@
         <w:t xml:space="preserve"> </w:t>
       </w:r>
       <w:proofErr w:type="spellStart"/>
+      <w:r>
+        <w:rPr>
+          <w:rFonts w:ascii="Cascadia Mono" w:hAnsi="Cascadia Mono" w:cs="Cascadia Mono"/>
+          <w:color w:val="000000"/>
+          <w:kern w:val="0"/>
+          <w:sz w:val="19"/>
+          <w:szCs w:val="19"/>
+        </w:rPr>
+        <w:t>System.Text</w:t>
+      </w:r>
+      <w:proofErr w:type="spellEnd"/>
+      <w:r>
+        <w:rPr>
+          <w:rFonts w:ascii="Cascadia Mono" w:hAnsi="Cascadia Mono" w:cs="Cascadia Mono"/>
+          <w:color w:val="000000"/>
+          <w:kern w:val="0"/>
+          <w:sz w:val="19"/>
+          <w:szCs w:val="19"/>
+        </w:rPr>
+        <w:t>;</w:t>
+      </w:r>
+    </w:p>
+    <w:p>
+      <w:pPr>
+        <w:pBdr>
+          <w:top w:val="single" w:sz="4" w:space="1" w:color="auto"/>
+          <w:left w:val="single" w:sz="4" w:space="4" w:color="auto"/>
+          <w:bottom w:val="single" w:sz="4" w:space="1" w:color="auto"/>
+          <w:right w:val="single" w:sz="4" w:space="4" w:color="auto"/>
+        </w:pBdr>
+        <w:autoSpaceDE w:val="0"/>
+        <w:autoSpaceDN w:val="0"/>
+        <w:adjustRightInd w:val="0"/>
+        <w:spacing w:after="0" w:line="240" w:lineRule="auto"/>
+        <w:rPr>
+          <w:rFonts w:ascii="Cascadia Mono" w:hAnsi="Cascadia Mono" w:cs="Cascadia Mono"/>
+          <w:color w:val="000000"/>
+          <w:kern w:val="0"/>
+          <w:sz w:val="19"/>
+          <w:szCs w:val="19"/>
+        </w:rPr>
+      </w:pPr>
+      <w:proofErr w:type="spellStart"/>
+      <w:r>
+        <w:rPr>
+          <w:rFonts w:ascii="Cascadia Mono" w:hAnsi="Cascadia Mono" w:cs="Cascadia Mono"/>
+          <w:color w:val="0000FF"/>
+          <w:kern w:val="0"/>
+          <w:sz w:val="19"/>
+          <w:szCs w:val="19"/>
+        </w:rPr>
+        <w:t>using</w:t>
+      </w:r>
+      <w:proofErr w:type="spellEnd"/>
+      <w:r>
+        <w:rPr>
+          <w:rFonts w:ascii="Cascadia Mono" w:hAnsi="Cascadia Mono" w:cs="Cascadia Mono"/>
+          <w:color w:val="000000"/>
+          <w:kern w:val="0"/>
+          <w:sz w:val="19"/>
+          <w:szCs w:val="19"/>
+        </w:rPr>
+        <w:t xml:space="preserve"> </w:t>
+      </w:r>
+      <w:proofErr w:type="spellStart"/>
       <w:proofErr w:type="gramStart"/>
       <w:r>
         <w:rPr>
@@ -8532,7 +8589,7 @@
       <w:pPr>
         <w:pStyle w:val="Ttulo1"/>
       </w:pPr>
-      <w:bookmarkStart w:id="2" w:name="_Toc189546074"/>
+      <w:bookmarkStart w:id="2" w:name="_Toc189547430"/>
       <w:r>
         <w:t>Arreglos y Listas</w:t>
       </w:r>
@@ -8785,6 +8842,7 @@
           <w:sz w:val="19"/>
           <w:szCs w:val="19"/>
         </w:rPr>
+        <w:lastRenderedPageBreak/>
         <w:t>namespace</w:t>
       </w:r>
       <w:proofErr w:type="spellEnd"/>
@@ -8839,7 +8897,6 @@
           <w:sz w:val="19"/>
           <w:szCs w:val="19"/>
         </w:rPr>
-        <w:lastRenderedPageBreak/>
         <w:t>{</w:t>
       </w:r>
     </w:p>
@@ -12242,7 +12299,7 @@
       <w:pPr>
         <w:pStyle w:val="Ttulo1"/>
       </w:pPr>
-      <w:bookmarkStart w:id="3" w:name="_Toc189546075"/>
+      <w:bookmarkStart w:id="3" w:name="_Toc189547431"/>
       <w:r>
         <w:lastRenderedPageBreak/>
         <w:t>Interfaces</w:t>
@@ -21095,7 +21152,7 @@
       <w:pPr>
         <w:pStyle w:val="Ttulo1"/>
       </w:pPr>
-      <w:bookmarkStart w:id="4" w:name="_Toc189546076"/>
+      <w:bookmarkStart w:id="4" w:name="_Toc189547432"/>
       <w:r>
         <w:lastRenderedPageBreak/>
         <w:t>BBDD</w:t>
@@ -25284,7 +25341,7 @@
       <w:pPr>
         <w:pStyle w:val="Ttulo1"/>
       </w:pPr>
-      <w:bookmarkStart w:id="5" w:name="_Toc189546077"/>
+      <w:bookmarkStart w:id="5" w:name="_Toc189547433"/>
       <w:proofErr w:type="spellStart"/>
       <w:r>
         <w:lastRenderedPageBreak/>
@@ -33928,7 +33985,7 @@
       <w:pPr>
         <w:pStyle w:val="Ttulo1"/>
       </w:pPr>
-      <w:bookmarkStart w:id="6" w:name="_Toc189546078"/>
+      <w:bookmarkStart w:id="6" w:name="_Toc189547434"/>
       <w:proofErr w:type="spellStart"/>
       <w:r>
         <w:t>Serializacion</w:t>
@@ -35500,7 +35557,7 @@
       <w:pPr>
         <w:pStyle w:val="Ttulo1"/>
       </w:pPr>
-      <w:bookmarkStart w:id="7" w:name="_Toc189546079"/>
+      <w:bookmarkStart w:id="7" w:name="_Toc189547435"/>
       <w:r>
         <w:lastRenderedPageBreak/>
         <w:t>Servicios Web HTTP</w:t>
@@ -36687,29 +36744,7 @@
           <w:sz w:val="19"/>
           <w:szCs w:val="19"/>
         </w:rPr>
-        <w:t xml:space="preserve"> </w:t>
-      </w:r>
-      <w:proofErr w:type="spellStart"/>
-      <w:r>
-        <w:rPr>
-          <w:rFonts w:ascii="Cascadia Mono" w:hAnsi="Cascadia Mono" w:cs="Cascadia Mono"/>
-          <w:color w:val="000000"/>
-          <w:kern w:val="0"/>
-          <w:sz w:val="19"/>
-          <w:szCs w:val="19"/>
-        </w:rPr>
-        <w:t>url</w:t>
-      </w:r>
-      <w:proofErr w:type="spellEnd"/>
-      <w:r>
-        <w:rPr>
-          <w:rFonts w:ascii="Cascadia Mono" w:hAnsi="Cascadia Mono" w:cs="Cascadia Mono"/>
-          <w:color w:val="000000"/>
-          <w:kern w:val="0"/>
-          <w:sz w:val="19"/>
-          <w:szCs w:val="19"/>
-        </w:rPr>
-        <w:t xml:space="preserve"> = </w:t>
+        <w:t xml:space="preserve"> url = </w:t>
       </w:r>
       <w:r>
         <w:rPr>
@@ -39857,7 +39892,7 @@
       <w:pPr>
         <w:pStyle w:val="Ttulo1"/>
       </w:pPr>
-      <w:bookmarkStart w:id="8" w:name="_Toc189546080"/>
+      <w:bookmarkStart w:id="8" w:name="_Toc189547436"/>
       <w:r>
         <w:t>Solicitudes PUT, GET, DELETE</w:t>
       </w:r>
@@ -42233,9 +42268,39 @@
           <w:sz w:val="19"/>
           <w:szCs w:val="19"/>
         </w:rPr>
-        <w:t xml:space="preserve">, </w:t>
-      </w:r>
-      <w:proofErr w:type="spellStart"/>
+        <w:t>, content);</w:t>
+      </w:r>
+    </w:p>
+    <w:p>
+      <w:pPr>
+        <w:pBdr>
+          <w:top w:val="single" w:sz="4" w:space="1" w:color="auto"/>
+          <w:left w:val="single" w:sz="4" w:space="4" w:color="auto"/>
+          <w:bottom w:val="single" w:sz="4" w:space="1" w:color="auto"/>
+          <w:right w:val="single" w:sz="4" w:space="4" w:color="auto"/>
+        </w:pBdr>
+        <w:autoSpaceDE w:val="0"/>
+        <w:autoSpaceDN w:val="0"/>
+        <w:adjustRightInd w:val="0"/>
+        <w:spacing w:after="0" w:line="240" w:lineRule="auto"/>
+        <w:rPr>
+          <w:rFonts w:ascii="Cascadia Mono" w:hAnsi="Cascadia Mono" w:cs="Cascadia Mono"/>
+          <w:color w:val="000000"/>
+          <w:kern w:val="0"/>
+          <w:sz w:val="19"/>
+          <w:szCs w:val="19"/>
+        </w:rPr>
+      </w:pPr>
+      <w:r>
+        <w:rPr>
+          <w:rFonts w:ascii="Cascadia Mono" w:hAnsi="Cascadia Mono" w:cs="Cascadia Mono"/>
+          <w:color w:val="000000"/>
+          <w:kern w:val="0"/>
+          <w:sz w:val="19"/>
+          <w:szCs w:val="19"/>
+        </w:rPr>
+        <w:t xml:space="preserve">            </w:t>
+      </w:r>
       <w:r>
         <w:rPr>
           <w:rFonts w:ascii="Cascadia Mono" w:hAnsi="Cascadia Mono" w:cs="Cascadia Mono"/>
@@ -42244,9 +42309,39 @@
           <w:sz w:val="19"/>
           <w:szCs w:val="19"/>
         </w:rPr>
-        <w:t>content</w:t>
-      </w:r>
-      <w:proofErr w:type="spellEnd"/>
+        <w:t>//PUT</w:t>
+      </w:r>
+    </w:p>
+    <w:p>
+      <w:pPr>
+        <w:pBdr>
+          <w:top w:val="single" w:sz="4" w:space="1" w:color="auto"/>
+          <w:left w:val="single" w:sz="4" w:space="4" w:color="auto"/>
+          <w:bottom w:val="single" w:sz="4" w:space="1" w:color="auto"/>
+          <w:right w:val="single" w:sz="4" w:space="4" w:color="auto"/>
+        </w:pBdr>
+        <w:autoSpaceDE w:val="0"/>
+        <w:autoSpaceDN w:val="0"/>
+        <w:adjustRightInd w:val="0"/>
+        <w:spacing w:after="0" w:line="240" w:lineRule="auto"/>
+        <w:rPr>
+          <w:rFonts w:ascii="Cascadia Mono" w:hAnsi="Cascadia Mono" w:cs="Cascadia Mono"/>
+          <w:color w:val="000000"/>
+          <w:kern w:val="0"/>
+          <w:sz w:val="19"/>
+          <w:szCs w:val="19"/>
+        </w:rPr>
+      </w:pPr>
+      <w:r>
+        <w:rPr>
+          <w:rFonts w:ascii="Cascadia Mono" w:hAnsi="Cascadia Mono" w:cs="Cascadia Mono"/>
+          <w:color w:val="000000"/>
+          <w:kern w:val="0"/>
+          <w:sz w:val="19"/>
+          <w:szCs w:val="19"/>
+        </w:rPr>
+        <w:t xml:space="preserve">            </w:t>
+      </w:r>
       <w:r>
         <w:rPr>
           <w:rFonts w:ascii="Cascadia Mono" w:hAnsi="Cascadia Mono" w:cs="Cascadia Mono"/>
@@ -42255,6 +42350,302 @@
           <w:sz w:val="19"/>
           <w:szCs w:val="19"/>
         </w:rPr>
+        <w:t>//</w:t>
+      </w:r>
+      <w:proofErr w:type="spellStart"/>
+      <w:r>
+        <w:rPr>
+          <w:rFonts w:ascii="Cascadia Mono" w:hAnsi="Cascadia Mono" w:cs="Cascadia Mono"/>
+          <w:color w:val="008000"/>
+          <w:kern w:val="0"/>
+          <w:sz w:val="19"/>
+          <w:szCs w:val="19"/>
+        </w:rPr>
+        <w:t>var</w:t>
+      </w:r>
+      <w:proofErr w:type="spellEnd"/>
+      <w:r>
+        <w:rPr>
+          <w:rFonts w:ascii="Cascadia Mono" w:hAnsi="Cascadia Mono" w:cs="Cascadia Mono"/>
+          <w:color w:val="008000"/>
+          <w:kern w:val="0"/>
+          <w:sz w:val="19"/>
+          <w:szCs w:val="19"/>
+        </w:rPr>
+        <w:t xml:space="preserve"> </w:t>
+      </w:r>
+      <w:proofErr w:type="spellStart"/>
+      <w:r>
+        <w:rPr>
+          <w:rFonts w:ascii="Cascadia Mono" w:hAnsi="Cascadia Mono" w:cs="Cascadia Mono"/>
+          <w:color w:val="008000"/>
+          <w:kern w:val="0"/>
+          <w:sz w:val="19"/>
+          <w:szCs w:val="19"/>
+        </w:rPr>
+        <w:t>httpResponse</w:t>
+      </w:r>
+      <w:proofErr w:type="spellEnd"/>
+      <w:r>
+        <w:rPr>
+          <w:rFonts w:ascii="Cascadia Mono" w:hAnsi="Cascadia Mono" w:cs="Cascadia Mono"/>
+          <w:color w:val="008000"/>
+          <w:kern w:val="0"/>
+          <w:sz w:val="19"/>
+          <w:szCs w:val="19"/>
+        </w:rPr>
+        <w:t xml:space="preserve"> = </w:t>
+      </w:r>
+      <w:proofErr w:type="spellStart"/>
+      <w:r>
+        <w:rPr>
+          <w:rFonts w:ascii="Cascadia Mono" w:hAnsi="Cascadia Mono" w:cs="Cascadia Mono"/>
+          <w:color w:val="008000"/>
+          <w:kern w:val="0"/>
+          <w:sz w:val="19"/>
+          <w:szCs w:val="19"/>
+        </w:rPr>
+        <w:t>await</w:t>
+      </w:r>
+      <w:proofErr w:type="spellEnd"/>
+      <w:r>
+        <w:rPr>
+          <w:rFonts w:ascii="Cascadia Mono" w:hAnsi="Cascadia Mono" w:cs="Cascadia Mono"/>
+          <w:color w:val="008000"/>
+          <w:kern w:val="0"/>
+          <w:sz w:val="19"/>
+          <w:szCs w:val="19"/>
+        </w:rPr>
+        <w:t xml:space="preserve"> </w:t>
+      </w:r>
+      <w:proofErr w:type="spellStart"/>
+      <w:proofErr w:type="gramStart"/>
+      <w:r>
+        <w:rPr>
+          <w:rFonts w:ascii="Cascadia Mono" w:hAnsi="Cascadia Mono" w:cs="Cascadia Mono"/>
+          <w:color w:val="008000"/>
+          <w:kern w:val="0"/>
+          <w:sz w:val="19"/>
+          <w:szCs w:val="19"/>
+        </w:rPr>
+        <w:t>client.PutAsync</w:t>
+      </w:r>
+      <w:proofErr w:type="spellEnd"/>
+      <w:proofErr w:type="gramEnd"/>
+      <w:r>
+        <w:rPr>
+          <w:rFonts w:ascii="Cascadia Mono" w:hAnsi="Cascadia Mono" w:cs="Cascadia Mono"/>
+          <w:color w:val="008000"/>
+          <w:kern w:val="0"/>
+          <w:sz w:val="19"/>
+          <w:szCs w:val="19"/>
+        </w:rPr>
+        <w:t>(</w:t>
+      </w:r>
+      <w:proofErr w:type="spellStart"/>
+      <w:r>
+        <w:rPr>
+          <w:rFonts w:ascii="Cascadia Mono" w:hAnsi="Cascadia Mono" w:cs="Cascadia Mono"/>
+          <w:color w:val="008000"/>
+          <w:kern w:val="0"/>
+          <w:sz w:val="19"/>
+          <w:szCs w:val="19"/>
+        </w:rPr>
+        <w:t>url</w:t>
+      </w:r>
+      <w:proofErr w:type="spellEnd"/>
+      <w:r>
+        <w:rPr>
+          <w:rFonts w:ascii="Cascadia Mono" w:hAnsi="Cascadia Mono" w:cs="Cascadia Mono"/>
+          <w:color w:val="008000"/>
+          <w:kern w:val="0"/>
+          <w:sz w:val="19"/>
+          <w:szCs w:val="19"/>
+        </w:rPr>
+        <w:t>, content);</w:t>
+      </w:r>
+    </w:p>
+    <w:p>
+      <w:pPr>
+        <w:pBdr>
+          <w:top w:val="single" w:sz="4" w:space="1" w:color="auto"/>
+          <w:left w:val="single" w:sz="4" w:space="4" w:color="auto"/>
+          <w:bottom w:val="single" w:sz="4" w:space="1" w:color="auto"/>
+          <w:right w:val="single" w:sz="4" w:space="4" w:color="auto"/>
+        </w:pBdr>
+        <w:autoSpaceDE w:val="0"/>
+        <w:autoSpaceDN w:val="0"/>
+        <w:adjustRightInd w:val="0"/>
+        <w:spacing w:after="0" w:line="240" w:lineRule="auto"/>
+        <w:rPr>
+          <w:rFonts w:ascii="Cascadia Mono" w:hAnsi="Cascadia Mono" w:cs="Cascadia Mono"/>
+          <w:color w:val="000000"/>
+          <w:kern w:val="0"/>
+          <w:sz w:val="19"/>
+          <w:szCs w:val="19"/>
+        </w:rPr>
+      </w:pPr>
+      <w:r>
+        <w:rPr>
+          <w:rFonts w:ascii="Cascadia Mono" w:hAnsi="Cascadia Mono" w:cs="Cascadia Mono"/>
+          <w:color w:val="000000"/>
+          <w:kern w:val="0"/>
+          <w:sz w:val="19"/>
+          <w:szCs w:val="19"/>
+        </w:rPr>
+        <w:t xml:space="preserve">            </w:t>
+      </w:r>
+      <w:r>
+        <w:rPr>
+          <w:rFonts w:ascii="Cascadia Mono" w:hAnsi="Cascadia Mono" w:cs="Cascadia Mono"/>
+          <w:color w:val="008000"/>
+          <w:kern w:val="0"/>
+          <w:sz w:val="19"/>
+          <w:szCs w:val="19"/>
+        </w:rPr>
+        <w:t>//DELETE</w:t>
+      </w:r>
+    </w:p>
+    <w:p>
+      <w:pPr>
+        <w:pBdr>
+          <w:top w:val="single" w:sz="4" w:space="1" w:color="auto"/>
+          <w:left w:val="single" w:sz="4" w:space="4" w:color="auto"/>
+          <w:bottom w:val="single" w:sz="4" w:space="1" w:color="auto"/>
+          <w:right w:val="single" w:sz="4" w:space="4" w:color="auto"/>
+        </w:pBdr>
+        <w:autoSpaceDE w:val="0"/>
+        <w:autoSpaceDN w:val="0"/>
+        <w:adjustRightInd w:val="0"/>
+        <w:spacing w:after="0" w:line="240" w:lineRule="auto"/>
+        <w:rPr>
+          <w:rFonts w:ascii="Cascadia Mono" w:hAnsi="Cascadia Mono" w:cs="Cascadia Mono"/>
+          <w:color w:val="000000"/>
+          <w:kern w:val="0"/>
+          <w:sz w:val="19"/>
+          <w:szCs w:val="19"/>
+        </w:rPr>
+      </w:pPr>
+      <w:r>
+        <w:rPr>
+          <w:rFonts w:ascii="Cascadia Mono" w:hAnsi="Cascadia Mono" w:cs="Cascadia Mono"/>
+          <w:color w:val="000000"/>
+          <w:kern w:val="0"/>
+          <w:sz w:val="19"/>
+          <w:szCs w:val="19"/>
+        </w:rPr>
+        <w:t xml:space="preserve">            </w:t>
+      </w:r>
+      <w:proofErr w:type="spellStart"/>
+      <w:r>
+        <w:rPr>
+          <w:rFonts w:ascii="Cascadia Mono" w:hAnsi="Cascadia Mono" w:cs="Cascadia Mono"/>
+          <w:color w:val="0000FF"/>
+          <w:kern w:val="0"/>
+          <w:sz w:val="19"/>
+          <w:szCs w:val="19"/>
+        </w:rPr>
+        <w:t>var</w:t>
+      </w:r>
+      <w:proofErr w:type="spellEnd"/>
+      <w:r>
+        <w:rPr>
+          <w:rFonts w:ascii="Cascadia Mono" w:hAnsi="Cascadia Mono" w:cs="Cascadia Mono"/>
+          <w:color w:val="000000"/>
+          <w:kern w:val="0"/>
+          <w:sz w:val="19"/>
+          <w:szCs w:val="19"/>
+        </w:rPr>
+        <w:t xml:space="preserve"> </w:t>
+      </w:r>
+      <w:proofErr w:type="spellStart"/>
+      <w:r>
+        <w:rPr>
+          <w:rFonts w:ascii="Cascadia Mono" w:hAnsi="Cascadia Mono" w:cs="Cascadia Mono"/>
+          <w:color w:val="000000"/>
+          <w:kern w:val="0"/>
+          <w:sz w:val="19"/>
+          <w:szCs w:val="19"/>
+        </w:rPr>
+        <w:t>httpResponse</w:t>
+      </w:r>
+      <w:proofErr w:type="spellEnd"/>
+      <w:r>
+        <w:rPr>
+          <w:rFonts w:ascii="Cascadia Mono" w:hAnsi="Cascadia Mono" w:cs="Cascadia Mono"/>
+          <w:color w:val="000000"/>
+          <w:kern w:val="0"/>
+          <w:sz w:val="19"/>
+          <w:szCs w:val="19"/>
+        </w:rPr>
+        <w:t xml:space="preserve"> = </w:t>
+      </w:r>
+      <w:proofErr w:type="spellStart"/>
+      <w:r>
+        <w:rPr>
+          <w:rFonts w:ascii="Cascadia Mono" w:hAnsi="Cascadia Mono" w:cs="Cascadia Mono"/>
+          <w:color w:val="0000FF"/>
+          <w:kern w:val="0"/>
+          <w:sz w:val="19"/>
+          <w:szCs w:val="19"/>
+        </w:rPr>
+        <w:t>await</w:t>
+      </w:r>
+      <w:proofErr w:type="spellEnd"/>
+      <w:r>
+        <w:rPr>
+          <w:rFonts w:ascii="Cascadia Mono" w:hAnsi="Cascadia Mono" w:cs="Cascadia Mono"/>
+          <w:color w:val="000000"/>
+          <w:kern w:val="0"/>
+          <w:sz w:val="19"/>
+          <w:szCs w:val="19"/>
+        </w:rPr>
+        <w:t xml:space="preserve"> </w:t>
+      </w:r>
+      <w:proofErr w:type="spellStart"/>
+      <w:proofErr w:type="gramStart"/>
+      <w:r>
+        <w:rPr>
+          <w:rFonts w:ascii="Cascadia Mono" w:hAnsi="Cascadia Mono" w:cs="Cascadia Mono"/>
+          <w:color w:val="000000"/>
+          <w:kern w:val="0"/>
+          <w:sz w:val="19"/>
+          <w:szCs w:val="19"/>
+        </w:rPr>
+        <w:t>client.DeleteAsync</w:t>
+      </w:r>
+      <w:proofErr w:type="spellEnd"/>
+      <w:proofErr w:type="gramEnd"/>
+      <w:r>
+        <w:rPr>
+          <w:rFonts w:ascii="Cascadia Mono" w:hAnsi="Cascadia Mono" w:cs="Cascadia Mono"/>
+          <w:color w:val="000000"/>
+          <w:kern w:val="0"/>
+          <w:sz w:val="19"/>
+          <w:szCs w:val="19"/>
+        </w:rPr>
+        <w:t>(</w:t>
+      </w:r>
+      <w:proofErr w:type="spellStart"/>
+      <w:r>
+        <w:rPr>
+          <w:rFonts w:ascii="Cascadia Mono" w:hAnsi="Cascadia Mono" w:cs="Cascadia Mono"/>
+          <w:color w:val="000000"/>
+          <w:kern w:val="0"/>
+          <w:sz w:val="19"/>
+          <w:szCs w:val="19"/>
+        </w:rPr>
+        <w:t>url</w:t>
+      </w:r>
+      <w:proofErr w:type="spellEnd"/>
+      <w:r>
+        <w:rPr>
+          <w:rFonts w:ascii="Cascadia Mono" w:hAnsi="Cascadia Mono" w:cs="Cascadia Mono"/>
+          <w:color w:val="000000"/>
+          <w:kern w:val="0"/>
+          <w:sz w:val="19"/>
+          <w:szCs w:val="19"/>
+        </w:rPr>
         <w:t>);</w:t>
       </w:r>
     </w:p>
@@ -42278,6 +42669,27 @@
           <w:szCs w:val="19"/>
         </w:rPr>
       </w:pPr>
+    </w:p>
+    <w:p>
+      <w:pPr>
+        <w:pBdr>
+          <w:top w:val="single" w:sz="4" w:space="1" w:color="auto"/>
+          <w:left w:val="single" w:sz="4" w:space="4" w:color="auto"/>
+          <w:bottom w:val="single" w:sz="4" w:space="1" w:color="auto"/>
+          <w:right w:val="single" w:sz="4" w:space="4" w:color="auto"/>
+        </w:pBdr>
+        <w:autoSpaceDE w:val="0"/>
+        <w:autoSpaceDN w:val="0"/>
+        <w:adjustRightInd w:val="0"/>
+        <w:spacing w:after="0" w:line="240" w:lineRule="auto"/>
+        <w:rPr>
+          <w:rFonts w:ascii="Cascadia Mono" w:hAnsi="Cascadia Mono" w:cs="Cascadia Mono"/>
+          <w:color w:val="000000"/>
+          <w:kern w:val="0"/>
+          <w:sz w:val="19"/>
+          <w:szCs w:val="19"/>
+        </w:rPr>
+      </w:pPr>
       <w:r>
         <w:rPr>
           <w:rFonts w:ascii="Cascadia Mono" w:hAnsi="Cascadia Mono" w:cs="Cascadia Mono"/>
@@ -42288,6 +42700,254 @@
         </w:rPr>
         <w:t xml:space="preserve">            </w:t>
       </w:r>
+      <w:proofErr w:type="spellStart"/>
+      <w:r>
+        <w:rPr>
+          <w:rFonts w:ascii="Cascadia Mono" w:hAnsi="Cascadia Mono" w:cs="Cascadia Mono"/>
+          <w:color w:val="0000FF"/>
+          <w:kern w:val="0"/>
+          <w:sz w:val="19"/>
+          <w:szCs w:val="19"/>
+        </w:rPr>
+        <w:t>if</w:t>
+      </w:r>
+      <w:proofErr w:type="spellEnd"/>
+      <w:r>
+        <w:rPr>
+          <w:rFonts w:ascii="Cascadia Mono" w:hAnsi="Cascadia Mono" w:cs="Cascadia Mono"/>
+          <w:color w:val="000000"/>
+          <w:kern w:val="0"/>
+          <w:sz w:val="19"/>
+          <w:szCs w:val="19"/>
+        </w:rPr>
+        <w:t xml:space="preserve"> (</w:t>
+      </w:r>
+      <w:proofErr w:type="spellStart"/>
+      <w:r>
+        <w:rPr>
+          <w:rFonts w:ascii="Cascadia Mono" w:hAnsi="Cascadia Mono" w:cs="Cascadia Mono"/>
+          <w:color w:val="000000"/>
+          <w:kern w:val="0"/>
+          <w:sz w:val="19"/>
+          <w:szCs w:val="19"/>
+        </w:rPr>
+        <w:t>httpResponse.IsSuccessStatusCode</w:t>
+      </w:r>
+      <w:proofErr w:type="spellEnd"/>
+      <w:r>
+        <w:rPr>
+          <w:rFonts w:ascii="Cascadia Mono" w:hAnsi="Cascadia Mono" w:cs="Cascadia Mono"/>
+          <w:color w:val="000000"/>
+          <w:kern w:val="0"/>
+          <w:sz w:val="19"/>
+          <w:szCs w:val="19"/>
+        </w:rPr>
+        <w:t>)</w:t>
+      </w:r>
+    </w:p>
+    <w:p>
+      <w:pPr>
+        <w:pBdr>
+          <w:top w:val="single" w:sz="4" w:space="1" w:color="auto"/>
+          <w:left w:val="single" w:sz="4" w:space="4" w:color="auto"/>
+          <w:bottom w:val="single" w:sz="4" w:space="1" w:color="auto"/>
+          <w:right w:val="single" w:sz="4" w:space="4" w:color="auto"/>
+        </w:pBdr>
+        <w:autoSpaceDE w:val="0"/>
+        <w:autoSpaceDN w:val="0"/>
+        <w:adjustRightInd w:val="0"/>
+        <w:spacing w:after="0" w:line="240" w:lineRule="auto"/>
+        <w:rPr>
+          <w:rFonts w:ascii="Cascadia Mono" w:hAnsi="Cascadia Mono" w:cs="Cascadia Mono"/>
+          <w:color w:val="000000"/>
+          <w:kern w:val="0"/>
+          <w:sz w:val="19"/>
+          <w:szCs w:val="19"/>
+        </w:rPr>
+      </w:pPr>
+      <w:r>
+        <w:rPr>
+          <w:rFonts w:ascii="Cascadia Mono" w:hAnsi="Cascadia Mono" w:cs="Cascadia Mono"/>
+          <w:color w:val="000000"/>
+          <w:kern w:val="0"/>
+          <w:sz w:val="19"/>
+          <w:szCs w:val="19"/>
+        </w:rPr>
+        <w:t xml:space="preserve">            {</w:t>
+      </w:r>
+    </w:p>
+    <w:p>
+      <w:pPr>
+        <w:pBdr>
+          <w:top w:val="single" w:sz="4" w:space="1" w:color="auto"/>
+          <w:left w:val="single" w:sz="4" w:space="4" w:color="auto"/>
+          <w:bottom w:val="single" w:sz="4" w:space="1" w:color="auto"/>
+          <w:right w:val="single" w:sz="4" w:space="4" w:color="auto"/>
+        </w:pBdr>
+        <w:autoSpaceDE w:val="0"/>
+        <w:autoSpaceDN w:val="0"/>
+        <w:adjustRightInd w:val="0"/>
+        <w:spacing w:after="0" w:line="240" w:lineRule="auto"/>
+        <w:rPr>
+          <w:rFonts w:ascii="Cascadia Mono" w:hAnsi="Cascadia Mono" w:cs="Cascadia Mono"/>
+          <w:color w:val="000000"/>
+          <w:kern w:val="0"/>
+          <w:sz w:val="19"/>
+          <w:szCs w:val="19"/>
+        </w:rPr>
+      </w:pPr>
+      <w:r>
+        <w:rPr>
+          <w:rFonts w:ascii="Cascadia Mono" w:hAnsi="Cascadia Mono" w:cs="Cascadia Mono"/>
+          <w:color w:val="000000"/>
+          <w:kern w:val="0"/>
+          <w:sz w:val="19"/>
+          <w:szCs w:val="19"/>
+        </w:rPr>
+        <w:t xml:space="preserve">                </w:t>
+      </w:r>
+      <w:proofErr w:type="spellStart"/>
+      <w:r>
+        <w:rPr>
+          <w:rFonts w:ascii="Cascadia Mono" w:hAnsi="Cascadia Mono" w:cs="Cascadia Mono"/>
+          <w:color w:val="0000FF"/>
+          <w:kern w:val="0"/>
+          <w:sz w:val="19"/>
+          <w:szCs w:val="19"/>
+        </w:rPr>
+        <w:t>var</w:t>
+      </w:r>
+      <w:proofErr w:type="spellEnd"/>
+      <w:r>
+        <w:rPr>
+          <w:rFonts w:ascii="Cascadia Mono" w:hAnsi="Cascadia Mono" w:cs="Cascadia Mono"/>
+          <w:color w:val="000000"/>
+          <w:kern w:val="0"/>
+          <w:sz w:val="19"/>
+          <w:szCs w:val="19"/>
+        </w:rPr>
+        <w:t xml:space="preserve"> </w:t>
+      </w:r>
+      <w:proofErr w:type="spellStart"/>
+      <w:r>
+        <w:rPr>
+          <w:rFonts w:ascii="Cascadia Mono" w:hAnsi="Cascadia Mono" w:cs="Cascadia Mono"/>
+          <w:color w:val="000000"/>
+          <w:kern w:val="0"/>
+          <w:sz w:val="19"/>
+          <w:szCs w:val="19"/>
+        </w:rPr>
+        <w:t>result</w:t>
+      </w:r>
+      <w:proofErr w:type="spellEnd"/>
+      <w:r>
+        <w:rPr>
+          <w:rFonts w:ascii="Cascadia Mono" w:hAnsi="Cascadia Mono" w:cs="Cascadia Mono"/>
+          <w:color w:val="000000"/>
+          <w:kern w:val="0"/>
+          <w:sz w:val="19"/>
+          <w:szCs w:val="19"/>
+        </w:rPr>
+        <w:t xml:space="preserve"> = </w:t>
+      </w:r>
+      <w:proofErr w:type="spellStart"/>
+      <w:r>
+        <w:rPr>
+          <w:rFonts w:ascii="Cascadia Mono" w:hAnsi="Cascadia Mono" w:cs="Cascadia Mono"/>
+          <w:color w:val="0000FF"/>
+          <w:kern w:val="0"/>
+          <w:sz w:val="19"/>
+          <w:szCs w:val="19"/>
+        </w:rPr>
+        <w:t>await</w:t>
+      </w:r>
+      <w:proofErr w:type="spellEnd"/>
+      <w:r>
+        <w:rPr>
+          <w:rFonts w:ascii="Cascadia Mono" w:hAnsi="Cascadia Mono" w:cs="Cascadia Mono"/>
+          <w:color w:val="000000"/>
+          <w:kern w:val="0"/>
+          <w:sz w:val="19"/>
+          <w:szCs w:val="19"/>
+        </w:rPr>
+        <w:t xml:space="preserve"> </w:t>
+      </w:r>
+      <w:proofErr w:type="spellStart"/>
+      <w:proofErr w:type="gramStart"/>
+      <w:r>
+        <w:rPr>
+          <w:rFonts w:ascii="Cascadia Mono" w:hAnsi="Cascadia Mono" w:cs="Cascadia Mono"/>
+          <w:color w:val="000000"/>
+          <w:kern w:val="0"/>
+          <w:sz w:val="19"/>
+          <w:szCs w:val="19"/>
+        </w:rPr>
+        <w:t>httpResponse.Content.ReadAsStringAsync</w:t>
+      </w:r>
+      <w:proofErr w:type="spellEnd"/>
+      <w:proofErr w:type="gramEnd"/>
+      <w:r>
+        <w:rPr>
+          <w:rFonts w:ascii="Cascadia Mono" w:hAnsi="Cascadia Mono" w:cs="Cascadia Mono"/>
+          <w:color w:val="000000"/>
+          <w:kern w:val="0"/>
+          <w:sz w:val="19"/>
+          <w:szCs w:val="19"/>
+        </w:rPr>
+        <w:t>();</w:t>
+      </w:r>
+    </w:p>
+    <w:p>
+      <w:pPr>
+        <w:pBdr>
+          <w:top w:val="single" w:sz="4" w:space="1" w:color="auto"/>
+          <w:left w:val="single" w:sz="4" w:space="4" w:color="auto"/>
+          <w:bottom w:val="single" w:sz="4" w:space="1" w:color="auto"/>
+          <w:right w:val="single" w:sz="4" w:space="4" w:color="auto"/>
+        </w:pBdr>
+        <w:autoSpaceDE w:val="0"/>
+        <w:autoSpaceDN w:val="0"/>
+        <w:adjustRightInd w:val="0"/>
+        <w:spacing w:after="0" w:line="240" w:lineRule="auto"/>
+        <w:rPr>
+          <w:rFonts w:ascii="Cascadia Mono" w:hAnsi="Cascadia Mono" w:cs="Cascadia Mono"/>
+          <w:color w:val="000000"/>
+          <w:kern w:val="0"/>
+          <w:sz w:val="19"/>
+          <w:szCs w:val="19"/>
+        </w:rPr>
+      </w:pPr>
+    </w:p>
+    <w:p>
+      <w:pPr>
+        <w:pBdr>
+          <w:top w:val="single" w:sz="4" w:space="1" w:color="auto"/>
+          <w:left w:val="single" w:sz="4" w:space="4" w:color="auto"/>
+          <w:bottom w:val="single" w:sz="4" w:space="1" w:color="auto"/>
+          <w:right w:val="single" w:sz="4" w:space="4" w:color="auto"/>
+        </w:pBdr>
+        <w:autoSpaceDE w:val="0"/>
+        <w:autoSpaceDN w:val="0"/>
+        <w:adjustRightInd w:val="0"/>
+        <w:spacing w:after="0" w:line="240" w:lineRule="auto"/>
+        <w:rPr>
+          <w:rFonts w:ascii="Cascadia Mono" w:hAnsi="Cascadia Mono" w:cs="Cascadia Mono"/>
+          <w:color w:val="000000"/>
+          <w:kern w:val="0"/>
+          <w:sz w:val="19"/>
+          <w:szCs w:val="19"/>
+        </w:rPr>
+      </w:pPr>
+      <w:r>
+        <w:rPr>
+          <w:rFonts w:ascii="Cascadia Mono" w:hAnsi="Cascadia Mono" w:cs="Cascadia Mono"/>
+          <w:color w:val="000000"/>
+          <w:kern w:val="0"/>
+          <w:sz w:val="19"/>
+          <w:szCs w:val="19"/>
+        </w:rPr>
+        <w:t xml:space="preserve">                </w:t>
+      </w:r>
       <w:r>
         <w:rPr>
           <w:rFonts w:ascii="Cascadia Mono" w:hAnsi="Cascadia Mono" w:cs="Cascadia Mono"/>
@@ -42296,7 +42956,95 @@
           <w:sz w:val="19"/>
           <w:szCs w:val="19"/>
         </w:rPr>
-        <w:t>//PUT</w:t>
+        <w:t>//</w:t>
+      </w:r>
+      <w:proofErr w:type="spellStart"/>
+      <w:r>
+        <w:rPr>
+          <w:rFonts w:ascii="Cascadia Mono" w:hAnsi="Cascadia Mono" w:cs="Cascadia Mono"/>
+          <w:color w:val="008000"/>
+          <w:kern w:val="0"/>
+          <w:sz w:val="19"/>
+          <w:szCs w:val="19"/>
+        </w:rPr>
+        <w:t>var</w:t>
+      </w:r>
+      <w:proofErr w:type="spellEnd"/>
+      <w:r>
+        <w:rPr>
+          <w:rFonts w:ascii="Cascadia Mono" w:hAnsi="Cascadia Mono" w:cs="Cascadia Mono"/>
+          <w:color w:val="008000"/>
+          <w:kern w:val="0"/>
+          <w:sz w:val="19"/>
+          <w:szCs w:val="19"/>
+        </w:rPr>
+        <w:t xml:space="preserve"> </w:t>
+      </w:r>
+      <w:proofErr w:type="spellStart"/>
+      <w:r>
+        <w:rPr>
+          <w:rFonts w:ascii="Cascadia Mono" w:hAnsi="Cascadia Mono" w:cs="Cascadia Mono"/>
+          <w:color w:val="008000"/>
+          <w:kern w:val="0"/>
+          <w:sz w:val="19"/>
+          <w:szCs w:val="19"/>
+        </w:rPr>
+        <w:t>postResult</w:t>
+      </w:r>
+      <w:proofErr w:type="spellEnd"/>
+      <w:r>
+        <w:rPr>
+          <w:rFonts w:ascii="Cascadia Mono" w:hAnsi="Cascadia Mono" w:cs="Cascadia Mono"/>
+          <w:color w:val="008000"/>
+          <w:kern w:val="0"/>
+          <w:sz w:val="19"/>
+          <w:szCs w:val="19"/>
+        </w:rPr>
+        <w:t xml:space="preserve"> = </w:t>
+      </w:r>
+      <w:proofErr w:type="spellStart"/>
+      <w:r>
+        <w:rPr>
+          <w:rFonts w:ascii="Cascadia Mono" w:hAnsi="Cascadia Mono" w:cs="Cascadia Mono"/>
+          <w:color w:val="008000"/>
+          <w:kern w:val="0"/>
+          <w:sz w:val="19"/>
+          <w:szCs w:val="19"/>
+        </w:rPr>
+        <w:t>JsonSerializer.Deserialize</w:t>
+      </w:r>
+      <w:proofErr w:type="spellEnd"/>
+      <w:r>
+        <w:rPr>
+          <w:rFonts w:ascii="Cascadia Mono" w:hAnsi="Cascadia Mono" w:cs="Cascadia Mono"/>
+          <w:color w:val="008000"/>
+          <w:kern w:val="0"/>
+          <w:sz w:val="19"/>
+          <w:szCs w:val="19"/>
+        </w:rPr>
+        <w:t>&lt;Post&gt;(</w:t>
+      </w:r>
+      <w:proofErr w:type="spellStart"/>
+      <w:r>
+        <w:rPr>
+          <w:rFonts w:ascii="Cascadia Mono" w:hAnsi="Cascadia Mono" w:cs="Cascadia Mono"/>
+          <w:color w:val="008000"/>
+          <w:kern w:val="0"/>
+          <w:sz w:val="19"/>
+          <w:szCs w:val="19"/>
+        </w:rPr>
+        <w:t>result</w:t>
+      </w:r>
+      <w:proofErr w:type="spellEnd"/>
+      <w:r>
+        <w:rPr>
+          <w:rFonts w:ascii="Cascadia Mono" w:hAnsi="Cascadia Mono" w:cs="Cascadia Mono"/>
+          <w:color w:val="008000"/>
+          <w:kern w:val="0"/>
+          <w:sz w:val="19"/>
+          <w:szCs w:val="19"/>
+        </w:rPr>
+        <w:t>);</w:t>
       </w:r>
     </w:p>
     <w:p>
@@ -42327,151 +43075,7 @@
           <w:sz w:val="19"/>
           <w:szCs w:val="19"/>
         </w:rPr>
-        <w:t xml:space="preserve">            </w:t>
-      </w:r>
-      <w:r>
-        <w:rPr>
-          <w:rFonts w:ascii="Cascadia Mono" w:hAnsi="Cascadia Mono" w:cs="Cascadia Mono"/>
-          <w:color w:val="008000"/>
-          <w:kern w:val="0"/>
-          <w:sz w:val="19"/>
-          <w:szCs w:val="19"/>
-        </w:rPr>
-        <w:t>//</w:t>
-      </w:r>
-      <w:proofErr w:type="spellStart"/>
-      <w:r>
-        <w:rPr>
-          <w:rFonts w:ascii="Cascadia Mono" w:hAnsi="Cascadia Mono" w:cs="Cascadia Mono"/>
-          <w:color w:val="008000"/>
-          <w:kern w:val="0"/>
-          <w:sz w:val="19"/>
-          <w:szCs w:val="19"/>
-        </w:rPr>
-        <w:t>var</w:t>
-      </w:r>
-      <w:proofErr w:type="spellEnd"/>
-      <w:r>
-        <w:rPr>
-          <w:rFonts w:ascii="Cascadia Mono" w:hAnsi="Cascadia Mono" w:cs="Cascadia Mono"/>
-          <w:color w:val="008000"/>
-          <w:kern w:val="0"/>
-          <w:sz w:val="19"/>
-          <w:szCs w:val="19"/>
-        </w:rPr>
-        <w:t xml:space="preserve"> </w:t>
-      </w:r>
-      <w:proofErr w:type="spellStart"/>
-      <w:r>
-        <w:rPr>
-          <w:rFonts w:ascii="Cascadia Mono" w:hAnsi="Cascadia Mono" w:cs="Cascadia Mono"/>
-          <w:color w:val="008000"/>
-          <w:kern w:val="0"/>
-          <w:sz w:val="19"/>
-          <w:szCs w:val="19"/>
-        </w:rPr>
-        <w:t>httpResponse</w:t>
-      </w:r>
-      <w:proofErr w:type="spellEnd"/>
-      <w:r>
-        <w:rPr>
-          <w:rFonts w:ascii="Cascadia Mono" w:hAnsi="Cascadia Mono" w:cs="Cascadia Mono"/>
-          <w:color w:val="008000"/>
-          <w:kern w:val="0"/>
-          <w:sz w:val="19"/>
-          <w:szCs w:val="19"/>
-        </w:rPr>
-        <w:t xml:space="preserve"> = </w:t>
-      </w:r>
-      <w:proofErr w:type="spellStart"/>
-      <w:r>
-        <w:rPr>
-          <w:rFonts w:ascii="Cascadia Mono" w:hAnsi="Cascadia Mono" w:cs="Cascadia Mono"/>
-          <w:color w:val="008000"/>
-          <w:kern w:val="0"/>
-          <w:sz w:val="19"/>
-          <w:szCs w:val="19"/>
-        </w:rPr>
-        <w:t>await</w:t>
-      </w:r>
-      <w:proofErr w:type="spellEnd"/>
-      <w:r>
-        <w:rPr>
-          <w:rFonts w:ascii="Cascadia Mono" w:hAnsi="Cascadia Mono" w:cs="Cascadia Mono"/>
-          <w:color w:val="008000"/>
-          <w:kern w:val="0"/>
-          <w:sz w:val="19"/>
-          <w:szCs w:val="19"/>
-        </w:rPr>
-        <w:t xml:space="preserve"> </w:t>
-      </w:r>
-      <w:proofErr w:type="spellStart"/>
-      <w:proofErr w:type="gramStart"/>
-      <w:r>
-        <w:rPr>
-          <w:rFonts w:ascii="Cascadia Mono" w:hAnsi="Cascadia Mono" w:cs="Cascadia Mono"/>
-          <w:color w:val="008000"/>
-          <w:kern w:val="0"/>
-          <w:sz w:val="19"/>
-          <w:szCs w:val="19"/>
-        </w:rPr>
-        <w:t>client.PutAsync</w:t>
-      </w:r>
-      <w:proofErr w:type="spellEnd"/>
-      <w:proofErr w:type="gramEnd"/>
-      <w:r>
-        <w:rPr>
-          <w:rFonts w:ascii="Cascadia Mono" w:hAnsi="Cascadia Mono" w:cs="Cascadia Mono"/>
-          <w:color w:val="008000"/>
-          <w:kern w:val="0"/>
-          <w:sz w:val="19"/>
-          <w:szCs w:val="19"/>
-        </w:rPr>
-        <w:t>(</w:t>
-      </w:r>
-      <w:proofErr w:type="spellStart"/>
-      <w:r>
-        <w:rPr>
-          <w:rFonts w:ascii="Cascadia Mono" w:hAnsi="Cascadia Mono" w:cs="Cascadia Mono"/>
-          <w:color w:val="008000"/>
-          <w:kern w:val="0"/>
-          <w:sz w:val="19"/>
-          <w:szCs w:val="19"/>
-        </w:rPr>
-        <w:t>url</w:t>
-      </w:r>
-      <w:proofErr w:type="spellEnd"/>
-      <w:r>
-        <w:rPr>
-          <w:rFonts w:ascii="Cascadia Mono" w:hAnsi="Cascadia Mono" w:cs="Cascadia Mono"/>
-          <w:color w:val="008000"/>
-          <w:kern w:val="0"/>
-          <w:sz w:val="19"/>
-          <w:szCs w:val="19"/>
-        </w:rPr>
-        <w:t xml:space="preserve">, </w:t>
-      </w:r>
-      <w:proofErr w:type="spellStart"/>
-      <w:r>
-        <w:rPr>
-          <w:rFonts w:ascii="Cascadia Mono" w:hAnsi="Cascadia Mono" w:cs="Cascadia Mono"/>
-          <w:color w:val="008000"/>
-          <w:kern w:val="0"/>
-          <w:sz w:val="19"/>
-          <w:szCs w:val="19"/>
-        </w:rPr>
-        <w:t>content</w:t>
-      </w:r>
-      <w:proofErr w:type="spellEnd"/>
-      <w:r>
-        <w:rPr>
-          <w:rFonts w:ascii="Cascadia Mono" w:hAnsi="Cascadia Mono" w:cs="Cascadia Mono"/>
-          <w:color w:val="008000"/>
-          <w:kern w:val="0"/>
-          <w:sz w:val="19"/>
-          <w:szCs w:val="19"/>
-        </w:rPr>
-        <w:t>);</w:t>
+        <w:t xml:space="preserve">            }</w:t>
       </w:r>
     </w:p>
     <w:p>
@@ -42502,17 +43106,7 @@
           <w:sz w:val="19"/>
           <w:szCs w:val="19"/>
         </w:rPr>
-        <w:t xml:space="preserve">            </w:t>
-      </w:r>
-      <w:r>
-        <w:rPr>
-          <w:rFonts w:ascii="Cascadia Mono" w:hAnsi="Cascadia Mono" w:cs="Cascadia Mono"/>
-          <w:color w:val="008000"/>
-          <w:kern w:val="0"/>
-          <w:sz w:val="19"/>
-          <w:szCs w:val="19"/>
-        </w:rPr>
-        <w:t>//DELETE</w:t>
+        <w:t xml:space="preserve">        }</w:t>
       </w:r>
     </w:p>
     <w:p>
@@ -42535,128 +43129,6 @@
           <w:szCs w:val="19"/>
         </w:rPr>
       </w:pPr>
-      <w:r>
-        <w:rPr>
-          <w:rFonts w:ascii="Cascadia Mono" w:hAnsi="Cascadia Mono" w:cs="Cascadia Mono"/>
-          <w:color w:val="000000"/>
-          <w:kern w:val="0"/>
-          <w:sz w:val="19"/>
-          <w:szCs w:val="19"/>
-        </w:rPr>
-        <w:t xml:space="preserve">            </w:t>
-      </w:r>
-      <w:proofErr w:type="spellStart"/>
-      <w:r>
-        <w:rPr>
-          <w:rFonts w:ascii="Cascadia Mono" w:hAnsi="Cascadia Mono" w:cs="Cascadia Mono"/>
-          <w:color w:val="0000FF"/>
-          <w:kern w:val="0"/>
-          <w:sz w:val="19"/>
-          <w:szCs w:val="19"/>
-        </w:rPr>
-        <w:t>var</w:t>
-      </w:r>
-      <w:proofErr w:type="spellEnd"/>
-      <w:r>
-        <w:rPr>
-          <w:rFonts w:ascii="Cascadia Mono" w:hAnsi="Cascadia Mono" w:cs="Cascadia Mono"/>
-          <w:color w:val="000000"/>
-          <w:kern w:val="0"/>
-          <w:sz w:val="19"/>
-          <w:szCs w:val="19"/>
-        </w:rPr>
-        <w:t xml:space="preserve"> </w:t>
-      </w:r>
-      <w:proofErr w:type="spellStart"/>
-      <w:r>
-        <w:rPr>
-          <w:rFonts w:ascii="Cascadia Mono" w:hAnsi="Cascadia Mono" w:cs="Cascadia Mono"/>
-          <w:color w:val="000000"/>
-          <w:kern w:val="0"/>
-          <w:sz w:val="19"/>
-          <w:szCs w:val="19"/>
-        </w:rPr>
-        <w:t>httpResponse</w:t>
-      </w:r>
-      <w:proofErr w:type="spellEnd"/>
-      <w:r>
-        <w:rPr>
-          <w:rFonts w:ascii="Cascadia Mono" w:hAnsi="Cascadia Mono" w:cs="Cascadia Mono"/>
-          <w:color w:val="000000"/>
-          <w:kern w:val="0"/>
-          <w:sz w:val="19"/>
-          <w:szCs w:val="19"/>
-        </w:rPr>
-        <w:t xml:space="preserve"> = </w:t>
-      </w:r>
-      <w:proofErr w:type="spellStart"/>
-      <w:r>
-        <w:rPr>
-          <w:rFonts w:ascii="Cascadia Mono" w:hAnsi="Cascadia Mono" w:cs="Cascadia Mono"/>
-          <w:color w:val="0000FF"/>
-          <w:kern w:val="0"/>
-          <w:sz w:val="19"/>
-          <w:szCs w:val="19"/>
-        </w:rPr>
-        <w:t>await</w:t>
-      </w:r>
-      <w:proofErr w:type="spellEnd"/>
-      <w:r>
-        <w:rPr>
-          <w:rFonts w:ascii="Cascadia Mono" w:hAnsi="Cascadia Mono" w:cs="Cascadia Mono"/>
-          <w:color w:val="000000"/>
-          <w:kern w:val="0"/>
-          <w:sz w:val="19"/>
-          <w:szCs w:val="19"/>
-        </w:rPr>
-        <w:t xml:space="preserve"> </w:t>
-      </w:r>
-      <w:proofErr w:type="spellStart"/>
-      <w:proofErr w:type="gramStart"/>
-      <w:r>
-        <w:rPr>
-          <w:rFonts w:ascii="Cascadia Mono" w:hAnsi="Cascadia Mono" w:cs="Cascadia Mono"/>
-          <w:color w:val="000000"/>
-          <w:kern w:val="0"/>
-          <w:sz w:val="19"/>
-          <w:szCs w:val="19"/>
-        </w:rPr>
-        <w:t>client.DeleteAsync</w:t>
-      </w:r>
-      <w:proofErr w:type="spellEnd"/>
-      <w:proofErr w:type="gramEnd"/>
-      <w:r>
-        <w:rPr>
-          <w:rFonts w:ascii="Cascadia Mono" w:hAnsi="Cascadia Mono" w:cs="Cascadia Mono"/>
-          <w:color w:val="000000"/>
-          <w:kern w:val="0"/>
-          <w:sz w:val="19"/>
-          <w:szCs w:val="19"/>
-        </w:rPr>
-        <w:t>(</w:t>
-      </w:r>
-      <w:proofErr w:type="spellStart"/>
-      <w:r>
-        <w:rPr>
-          <w:rFonts w:ascii="Cascadia Mono" w:hAnsi="Cascadia Mono" w:cs="Cascadia Mono"/>
-          <w:color w:val="000000"/>
-          <w:kern w:val="0"/>
-          <w:sz w:val="19"/>
-          <w:szCs w:val="19"/>
-        </w:rPr>
-        <w:t>url</w:t>
-      </w:r>
-      <w:proofErr w:type="spellEnd"/>
-      <w:r>
-        <w:rPr>
-          <w:rFonts w:ascii="Cascadia Mono" w:hAnsi="Cascadia Mono" w:cs="Cascadia Mono"/>
-          <w:color w:val="000000"/>
-          <w:kern w:val="0"/>
-          <w:sz w:val="19"/>
-          <w:szCs w:val="19"/>
-        </w:rPr>
-        <w:t>);</w:t>
-      </w:r>
     </w:p>
     <w:p>
       <w:pPr>
@@ -42678,6 +43150,16 @@
           <w:szCs w:val="19"/>
         </w:rPr>
       </w:pPr>
+      <w:r>
+        <w:rPr>
+          <w:rFonts w:ascii="Cascadia Mono" w:hAnsi="Cascadia Mono" w:cs="Cascadia Mono"/>
+          <w:color w:val="000000"/>
+          <w:kern w:val="0"/>
+          <w:sz w:val="19"/>
+          <w:szCs w:val="19"/>
+        </w:rPr>
+        <w:t xml:space="preserve">    }</w:t>
+      </w:r>
     </w:p>
     <w:p>
       <w:pPr>
@@ -42707,497 +43189,6 @@
           <w:sz w:val="19"/>
           <w:szCs w:val="19"/>
         </w:rPr>
-        <w:t xml:space="preserve">            </w:t>
-      </w:r>
-      <w:proofErr w:type="spellStart"/>
-      <w:r>
-        <w:rPr>
-          <w:rFonts w:ascii="Cascadia Mono" w:hAnsi="Cascadia Mono" w:cs="Cascadia Mono"/>
-          <w:color w:val="0000FF"/>
-          <w:kern w:val="0"/>
-          <w:sz w:val="19"/>
-          <w:szCs w:val="19"/>
-        </w:rPr>
-        <w:t>if</w:t>
-      </w:r>
-      <w:proofErr w:type="spellEnd"/>
-      <w:r>
-        <w:rPr>
-          <w:rFonts w:ascii="Cascadia Mono" w:hAnsi="Cascadia Mono" w:cs="Cascadia Mono"/>
-          <w:color w:val="000000"/>
-          <w:kern w:val="0"/>
-          <w:sz w:val="19"/>
-          <w:szCs w:val="19"/>
-        </w:rPr>
-        <w:t xml:space="preserve"> (</w:t>
-      </w:r>
-      <w:proofErr w:type="spellStart"/>
-      <w:r>
-        <w:rPr>
-          <w:rFonts w:ascii="Cascadia Mono" w:hAnsi="Cascadia Mono" w:cs="Cascadia Mono"/>
-          <w:color w:val="000000"/>
-          <w:kern w:val="0"/>
-          <w:sz w:val="19"/>
-          <w:szCs w:val="19"/>
-        </w:rPr>
-        <w:t>httpResponse.IsSuccessStatusCode</w:t>
-      </w:r>
-      <w:proofErr w:type="spellEnd"/>
-      <w:r>
-        <w:rPr>
-          <w:rFonts w:ascii="Cascadia Mono" w:hAnsi="Cascadia Mono" w:cs="Cascadia Mono"/>
-          <w:color w:val="000000"/>
-          <w:kern w:val="0"/>
-          <w:sz w:val="19"/>
-          <w:szCs w:val="19"/>
-        </w:rPr>
-        <w:t>)</w:t>
-      </w:r>
-    </w:p>
-    <w:p>
-      <w:pPr>
-        <w:pBdr>
-          <w:top w:val="single" w:sz="4" w:space="1" w:color="auto"/>
-          <w:left w:val="single" w:sz="4" w:space="4" w:color="auto"/>
-          <w:bottom w:val="single" w:sz="4" w:space="1" w:color="auto"/>
-          <w:right w:val="single" w:sz="4" w:space="4" w:color="auto"/>
-        </w:pBdr>
-        <w:autoSpaceDE w:val="0"/>
-        <w:autoSpaceDN w:val="0"/>
-        <w:adjustRightInd w:val="0"/>
-        <w:spacing w:after="0" w:line="240" w:lineRule="auto"/>
-        <w:rPr>
-          <w:rFonts w:ascii="Cascadia Mono" w:hAnsi="Cascadia Mono" w:cs="Cascadia Mono"/>
-          <w:color w:val="000000"/>
-          <w:kern w:val="0"/>
-          <w:sz w:val="19"/>
-          <w:szCs w:val="19"/>
-        </w:rPr>
-      </w:pPr>
-      <w:r>
-        <w:rPr>
-          <w:rFonts w:ascii="Cascadia Mono" w:hAnsi="Cascadia Mono" w:cs="Cascadia Mono"/>
-          <w:color w:val="000000"/>
-          <w:kern w:val="0"/>
-          <w:sz w:val="19"/>
-          <w:szCs w:val="19"/>
-        </w:rPr>
-        <w:t xml:space="preserve">            {</w:t>
-      </w:r>
-    </w:p>
-    <w:p>
-      <w:pPr>
-        <w:pBdr>
-          <w:top w:val="single" w:sz="4" w:space="1" w:color="auto"/>
-          <w:left w:val="single" w:sz="4" w:space="4" w:color="auto"/>
-          <w:bottom w:val="single" w:sz="4" w:space="1" w:color="auto"/>
-          <w:right w:val="single" w:sz="4" w:space="4" w:color="auto"/>
-        </w:pBdr>
-        <w:autoSpaceDE w:val="0"/>
-        <w:autoSpaceDN w:val="0"/>
-        <w:adjustRightInd w:val="0"/>
-        <w:spacing w:after="0" w:line="240" w:lineRule="auto"/>
-        <w:rPr>
-          <w:rFonts w:ascii="Cascadia Mono" w:hAnsi="Cascadia Mono" w:cs="Cascadia Mono"/>
-          <w:color w:val="000000"/>
-          <w:kern w:val="0"/>
-          <w:sz w:val="19"/>
-          <w:szCs w:val="19"/>
-        </w:rPr>
-      </w:pPr>
-      <w:r>
-        <w:rPr>
-          <w:rFonts w:ascii="Cascadia Mono" w:hAnsi="Cascadia Mono" w:cs="Cascadia Mono"/>
-          <w:color w:val="000000"/>
-          <w:kern w:val="0"/>
-          <w:sz w:val="19"/>
-          <w:szCs w:val="19"/>
-        </w:rPr>
-        <w:t xml:space="preserve">                </w:t>
-      </w:r>
-      <w:proofErr w:type="spellStart"/>
-      <w:r>
-        <w:rPr>
-          <w:rFonts w:ascii="Cascadia Mono" w:hAnsi="Cascadia Mono" w:cs="Cascadia Mono"/>
-          <w:color w:val="0000FF"/>
-          <w:kern w:val="0"/>
-          <w:sz w:val="19"/>
-          <w:szCs w:val="19"/>
-        </w:rPr>
-        <w:t>var</w:t>
-      </w:r>
-      <w:proofErr w:type="spellEnd"/>
-      <w:r>
-        <w:rPr>
-          <w:rFonts w:ascii="Cascadia Mono" w:hAnsi="Cascadia Mono" w:cs="Cascadia Mono"/>
-          <w:color w:val="000000"/>
-          <w:kern w:val="0"/>
-          <w:sz w:val="19"/>
-          <w:szCs w:val="19"/>
-        </w:rPr>
-        <w:t xml:space="preserve"> </w:t>
-      </w:r>
-      <w:proofErr w:type="spellStart"/>
-      <w:r>
-        <w:rPr>
-          <w:rFonts w:ascii="Cascadia Mono" w:hAnsi="Cascadia Mono" w:cs="Cascadia Mono"/>
-          <w:color w:val="000000"/>
-          <w:kern w:val="0"/>
-          <w:sz w:val="19"/>
-          <w:szCs w:val="19"/>
-        </w:rPr>
-        <w:t>result</w:t>
-      </w:r>
-      <w:proofErr w:type="spellEnd"/>
-      <w:r>
-        <w:rPr>
-          <w:rFonts w:ascii="Cascadia Mono" w:hAnsi="Cascadia Mono" w:cs="Cascadia Mono"/>
-          <w:color w:val="000000"/>
-          <w:kern w:val="0"/>
-          <w:sz w:val="19"/>
-          <w:szCs w:val="19"/>
-        </w:rPr>
-        <w:t xml:space="preserve"> = </w:t>
-      </w:r>
-      <w:proofErr w:type="spellStart"/>
-      <w:r>
-        <w:rPr>
-          <w:rFonts w:ascii="Cascadia Mono" w:hAnsi="Cascadia Mono" w:cs="Cascadia Mono"/>
-          <w:color w:val="0000FF"/>
-          <w:kern w:val="0"/>
-          <w:sz w:val="19"/>
-          <w:szCs w:val="19"/>
-        </w:rPr>
-        <w:t>await</w:t>
-      </w:r>
-      <w:proofErr w:type="spellEnd"/>
-      <w:r>
-        <w:rPr>
-          <w:rFonts w:ascii="Cascadia Mono" w:hAnsi="Cascadia Mono" w:cs="Cascadia Mono"/>
-          <w:color w:val="000000"/>
-          <w:kern w:val="0"/>
-          <w:sz w:val="19"/>
-          <w:szCs w:val="19"/>
-        </w:rPr>
-        <w:t xml:space="preserve"> </w:t>
-      </w:r>
-      <w:proofErr w:type="spellStart"/>
-      <w:proofErr w:type="gramStart"/>
-      <w:r>
-        <w:rPr>
-          <w:rFonts w:ascii="Cascadia Mono" w:hAnsi="Cascadia Mono" w:cs="Cascadia Mono"/>
-          <w:color w:val="000000"/>
-          <w:kern w:val="0"/>
-          <w:sz w:val="19"/>
-          <w:szCs w:val="19"/>
-        </w:rPr>
-        <w:t>httpResponse.Content.ReadAsStringAsync</w:t>
-      </w:r>
-      <w:proofErr w:type="spellEnd"/>
-      <w:proofErr w:type="gramEnd"/>
-      <w:r>
-        <w:rPr>
-          <w:rFonts w:ascii="Cascadia Mono" w:hAnsi="Cascadia Mono" w:cs="Cascadia Mono"/>
-          <w:color w:val="000000"/>
-          <w:kern w:val="0"/>
-          <w:sz w:val="19"/>
-          <w:szCs w:val="19"/>
-        </w:rPr>
-        <w:t>();</w:t>
-      </w:r>
-    </w:p>
-    <w:p>
-      <w:pPr>
-        <w:pBdr>
-          <w:top w:val="single" w:sz="4" w:space="1" w:color="auto"/>
-          <w:left w:val="single" w:sz="4" w:space="4" w:color="auto"/>
-          <w:bottom w:val="single" w:sz="4" w:space="1" w:color="auto"/>
-          <w:right w:val="single" w:sz="4" w:space="4" w:color="auto"/>
-        </w:pBdr>
-        <w:autoSpaceDE w:val="0"/>
-        <w:autoSpaceDN w:val="0"/>
-        <w:adjustRightInd w:val="0"/>
-        <w:spacing w:after="0" w:line="240" w:lineRule="auto"/>
-        <w:rPr>
-          <w:rFonts w:ascii="Cascadia Mono" w:hAnsi="Cascadia Mono" w:cs="Cascadia Mono"/>
-          <w:color w:val="000000"/>
-          <w:kern w:val="0"/>
-          <w:sz w:val="19"/>
-          <w:szCs w:val="19"/>
-        </w:rPr>
-      </w:pPr>
-    </w:p>
-    <w:p>
-      <w:pPr>
-        <w:pBdr>
-          <w:top w:val="single" w:sz="4" w:space="1" w:color="auto"/>
-          <w:left w:val="single" w:sz="4" w:space="4" w:color="auto"/>
-          <w:bottom w:val="single" w:sz="4" w:space="1" w:color="auto"/>
-          <w:right w:val="single" w:sz="4" w:space="4" w:color="auto"/>
-        </w:pBdr>
-        <w:autoSpaceDE w:val="0"/>
-        <w:autoSpaceDN w:val="0"/>
-        <w:adjustRightInd w:val="0"/>
-        <w:spacing w:after="0" w:line="240" w:lineRule="auto"/>
-        <w:rPr>
-          <w:rFonts w:ascii="Cascadia Mono" w:hAnsi="Cascadia Mono" w:cs="Cascadia Mono"/>
-          <w:color w:val="000000"/>
-          <w:kern w:val="0"/>
-          <w:sz w:val="19"/>
-          <w:szCs w:val="19"/>
-        </w:rPr>
-      </w:pPr>
-      <w:r>
-        <w:rPr>
-          <w:rFonts w:ascii="Cascadia Mono" w:hAnsi="Cascadia Mono" w:cs="Cascadia Mono"/>
-          <w:color w:val="000000"/>
-          <w:kern w:val="0"/>
-          <w:sz w:val="19"/>
-          <w:szCs w:val="19"/>
-        </w:rPr>
-        <w:t xml:space="preserve">                </w:t>
-      </w:r>
-      <w:r>
-        <w:rPr>
-          <w:rFonts w:ascii="Cascadia Mono" w:hAnsi="Cascadia Mono" w:cs="Cascadia Mono"/>
-          <w:color w:val="008000"/>
-          <w:kern w:val="0"/>
-          <w:sz w:val="19"/>
-          <w:szCs w:val="19"/>
-        </w:rPr>
-        <w:t>//</w:t>
-      </w:r>
-      <w:proofErr w:type="spellStart"/>
-      <w:r>
-        <w:rPr>
-          <w:rFonts w:ascii="Cascadia Mono" w:hAnsi="Cascadia Mono" w:cs="Cascadia Mono"/>
-          <w:color w:val="008000"/>
-          <w:kern w:val="0"/>
-          <w:sz w:val="19"/>
-          <w:szCs w:val="19"/>
-        </w:rPr>
-        <w:t>var</w:t>
-      </w:r>
-      <w:proofErr w:type="spellEnd"/>
-      <w:r>
-        <w:rPr>
-          <w:rFonts w:ascii="Cascadia Mono" w:hAnsi="Cascadia Mono" w:cs="Cascadia Mono"/>
-          <w:color w:val="008000"/>
-          <w:kern w:val="0"/>
-          <w:sz w:val="19"/>
-          <w:szCs w:val="19"/>
-        </w:rPr>
-        <w:t xml:space="preserve"> </w:t>
-      </w:r>
-      <w:proofErr w:type="spellStart"/>
-      <w:r>
-        <w:rPr>
-          <w:rFonts w:ascii="Cascadia Mono" w:hAnsi="Cascadia Mono" w:cs="Cascadia Mono"/>
-          <w:color w:val="008000"/>
-          <w:kern w:val="0"/>
-          <w:sz w:val="19"/>
-          <w:szCs w:val="19"/>
-        </w:rPr>
-        <w:t>postResult</w:t>
-      </w:r>
-      <w:proofErr w:type="spellEnd"/>
-      <w:r>
-        <w:rPr>
-          <w:rFonts w:ascii="Cascadia Mono" w:hAnsi="Cascadia Mono" w:cs="Cascadia Mono"/>
-          <w:color w:val="008000"/>
-          <w:kern w:val="0"/>
-          <w:sz w:val="19"/>
-          <w:szCs w:val="19"/>
-        </w:rPr>
-        <w:t xml:space="preserve"> = </w:t>
-      </w:r>
-      <w:proofErr w:type="spellStart"/>
-      <w:r>
-        <w:rPr>
-          <w:rFonts w:ascii="Cascadia Mono" w:hAnsi="Cascadia Mono" w:cs="Cascadia Mono"/>
-          <w:color w:val="008000"/>
-          <w:kern w:val="0"/>
-          <w:sz w:val="19"/>
-          <w:szCs w:val="19"/>
-        </w:rPr>
-        <w:t>JsonSerializer.Deserialize</w:t>
-      </w:r>
-      <w:proofErr w:type="spellEnd"/>
-      <w:r>
-        <w:rPr>
-          <w:rFonts w:ascii="Cascadia Mono" w:hAnsi="Cascadia Mono" w:cs="Cascadia Mono"/>
-          <w:color w:val="008000"/>
-          <w:kern w:val="0"/>
-          <w:sz w:val="19"/>
-          <w:szCs w:val="19"/>
-        </w:rPr>
-        <w:t>&lt;Post&gt;(</w:t>
-      </w:r>
-      <w:proofErr w:type="spellStart"/>
-      <w:r>
-        <w:rPr>
-          <w:rFonts w:ascii="Cascadia Mono" w:hAnsi="Cascadia Mono" w:cs="Cascadia Mono"/>
-          <w:color w:val="008000"/>
-          <w:kern w:val="0"/>
-          <w:sz w:val="19"/>
-          <w:szCs w:val="19"/>
-        </w:rPr>
-        <w:t>result</w:t>
-      </w:r>
-      <w:proofErr w:type="spellEnd"/>
-      <w:r>
-        <w:rPr>
-          <w:rFonts w:ascii="Cascadia Mono" w:hAnsi="Cascadia Mono" w:cs="Cascadia Mono"/>
-          <w:color w:val="008000"/>
-          <w:kern w:val="0"/>
-          <w:sz w:val="19"/>
-          <w:szCs w:val="19"/>
-        </w:rPr>
-        <w:t>);</w:t>
-      </w:r>
-    </w:p>
-    <w:p>
-      <w:pPr>
-        <w:pBdr>
-          <w:top w:val="single" w:sz="4" w:space="1" w:color="auto"/>
-          <w:left w:val="single" w:sz="4" w:space="4" w:color="auto"/>
-          <w:bottom w:val="single" w:sz="4" w:space="1" w:color="auto"/>
-          <w:right w:val="single" w:sz="4" w:space="4" w:color="auto"/>
-        </w:pBdr>
-        <w:autoSpaceDE w:val="0"/>
-        <w:autoSpaceDN w:val="0"/>
-        <w:adjustRightInd w:val="0"/>
-        <w:spacing w:after="0" w:line="240" w:lineRule="auto"/>
-        <w:rPr>
-          <w:rFonts w:ascii="Cascadia Mono" w:hAnsi="Cascadia Mono" w:cs="Cascadia Mono"/>
-          <w:color w:val="000000"/>
-          <w:kern w:val="0"/>
-          <w:sz w:val="19"/>
-          <w:szCs w:val="19"/>
-        </w:rPr>
-      </w:pPr>
-      <w:r>
-        <w:rPr>
-          <w:rFonts w:ascii="Cascadia Mono" w:hAnsi="Cascadia Mono" w:cs="Cascadia Mono"/>
-          <w:color w:val="000000"/>
-          <w:kern w:val="0"/>
-          <w:sz w:val="19"/>
-          <w:szCs w:val="19"/>
-        </w:rPr>
-        <w:t xml:space="preserve">            }</w:t>
-      </w:r>
-    </w:p>
-    <w:p>
-      <w:pPr>
-        <w:pBdr>
-          <w:top w:val="single" w:sz="4" w:space="1" w:color="auto"/>
-          <w:left w:val="single" w:sz="4" w:space="4" w:color="auto"/>
-          <w:bottom w:val="single" w:sz="4" w:space="1" w:color="auto"/>
-          <w:right w:val="single" w:sz="4" w:space="4" w:color="auto"/>
-        </w:pBdr>
-        <w:autoSpaceDE w:val="0"/>
-        <w:autoSpaceDN w:val="0"/>
-        <w:adjustRightInd w:val="0"/>
-        <w:spacing w:after="0" w:line="240" w:lineRule="auto"/>
-        <w:rPr>
-          <w:rFonts w:ascii="Cascadia Mono" w:hAnsi="Cascadia Mono" w:cs="Cascadia Mono"/>
-          <w:color w:val="000000"/>
-          <w:kern w:val="0"/>
-          <w:sz w:val="19"/>
-          <w:szCs w:val="19"/>
-        </w:rPr>
-      </w:pPr>
-      <w:r>
-        <w:rPr>
-          <w:rFonts w:ascii="Cascadia Mono" w:hAnsi="Cascadia Mono" w:cs="Cascadia Mono"/>
-          <w:color w:val="000000"/>
-          <w:kern w:val="0"/>
-          <w:sz w:val="19"/>
-          <w:szCs w:val="19"/>
-        </w:rPr>
-        <w:t xml:space="preserve">        }</w:t>
-      </w:r>
-    </w:p>
-    <w:p>
-      <w:pPr>
-        <w:pBdr>
-          <w:top w:val="single" w:sz="4" w:space="1" w:color="auto"/>
-          <w:left w:val="single" w:sz="4" w:space="4" w:color="auto"/>
-          <w:bottom w:val="single" w:sz="4" w:space="1" w:color="auto"/>
-          <w:right w:val="single" w:sz="4" w:space="4" w:color="auto"/>
-        </w:pBdr>
-        <w:autoSpaceDE w:val="0"/>
-        <w:autoSpaceDN w:val="0"/>
-        <w:adjustRightInd w:val="0"/>
-        <w:spacing w:after="0" w:line="240" w:lineRule="auto"/>
-        <w:rPr>
-          <w:rFonts w:ascii="Cascadia Mono" w:hAnsi="Cascadia Mono" w:cs="Cascadia Mono"/>
-          <w:color w:val="000000"/>
-          <w:kern w:val="0"/>
-          <w:sz w:val="19"/>
-          <w:szCs w:val="19"/>
-        </w:rPr>
-      </w:pPr>
-    </w:p>
-    <w:p>
-      <w:pPr>
-        <w:pBdr>
-          <w:top w:val="single" w:sz="4" w:space="1" w:color="auto"/>
-          <w:left w:val="single" w:sz="4" w:space="4" w:color="auto"/>
-          <w:bottom w:val="single" w:sz="4" w:space="1" w:color="auto"/>
-          <w:right w:val="single" w:sz="4" w:space="4" w:color="auto"/>
-        </w:pBdr>
-        <w:autoSpaceDE w:val="0"/>
-        <w:autoSpaceDN w:val="0"/>
-        <w:adjustRightInd w:val="0"/>
-        <w:spacing w:after="0" w:line="240" w:lineRule="auto"/>
-        <w:rPr>
-          <w:rFonts w:ascii="Cascadia Mono" w:hAnsi="Cascadia Mono" w:cs="Cascadia Mono"/>
-          <w:color w:val="000000"/>
-          <w:kern w:val="0"/>
-          <w:sz w:val="19"/>
-          <w:szCs w:val="19"/>
-        </w:rPr>
-      </w:pPr>
-      <w:r>
-        <w:rPr>
-          <w:rFonts w:ascii="Cascadia Mono" w:hAnsi="Cascadia Mono" w:cs="Cascadia Mono"/>
-          <w:color w:val="000000"/>
-          <w:kern w:val="0"/>
-          <w:sz w:val="19"/>
-          <w:szCs w:val="19"/>
-        </w:rPr>
-        <w:t xml:space="preserve">    }</w:t>
-      </w:r>
-    </w:p>
-    <w:p>
-      <w:pPr>
-        <w:pBdr>
-          <w:top w:val="single" w:sz="4" w:space="1" w:color="auto"/>
-          <w:left w:val="single" w:sz="4" w:space="4" w:color="auto"/>
-          <w:bottom w:val="single" w:sz="4" w:space="1" w:color="auto"/>
-          <w:right w:val="single" w:sz="4" w:space="4" w:color="auto"/>
-        </w:pBdr>
-        <w:autoSpaceDE w:val="0"/>
-        <w:autoSpaceDN w:val="0"/>
-        <w:adjustRightInd w:val="0"/>
-        <w:spacing w:after="0" w:line="240" w:lineRule="auto"/>
-        <w:rPr>
-          <w:rFonts w:ascii="Cascadia Mono" w:hAnsi="Cascadia Mono" w:cs="Cascadia Mono"/>
-          <w:color w:val="000000"/>
-          <w:kern w:val="0"/>
-          <w:sz w:val="19"/>
-          <w:szCs w:val="19"/>
-        </w:rPr>
-      </w:pPr>
-      <w:r>
-        <w:rPr>
-          <w:rFonts w:ascii="Cascadia Mono" w:hAnsi="Cascadia Mono" w:cs="Cascadia Mono"/>
-          <w:color w:val="000000"/>
-          <w:kern w:val="0"/>
-          <w:sz w:val="19"/>
-          <w:szCs w:val="19"/>
-        </w:rPr>
         <w:t>}</w:t>
       </w:r>
     </w:p>
@@ -43206,7 +43197,7 @@
       <w:pPr>
         <w:pStyle w:val="Ttulo1"/>
       </w:pPr>
-      <w:bookmarkStart w:id="9" w:name="_Toc189546081"/>
+      <w:bookmarkStart w:id="9" w:name="_Toc189547437"/>
       <w:r>
         <w:t>Genericidad</w:t>
       </w:r>
@@ -43216,7 +43207,7 @@
       <w:pPr>
         <w:pStyle w:val="Ttulo1"/>
       </w:pPr>
-      <w:bookmarkStart w:id="10" w:name="_Toc189546082"/>
+      <w:bookmarkStart w:id="10" w:name="_Toc189547438"/>
       <w:proofErr w:type="spellStart"/>
       <w:r>
         <w:t>Linq</w:t>
@@ -46284,7 +46275,7 @@
       <w:pPr>
         <w:pStyle w:val="Ttulo1"/>
       </w:pPr>
-      <w:bookmarkStart w:id="11" w:name="_Toc189546083"/>
+      <w:bookmarkStart w:id="11" w:name="_Toc189547439"/>
       <w:proofErr w:type="spellStart"/>
       <w:r>
         <w:t>Linq</w:t>
@@ -50067,6 +50058,3809 @@
       </w:r>
     </w:p>
     <w:p/>
+    <w:p>
+      <w:pPr>
+        <w:pStyle w:val="Ttulo1"/>
+      </w:pPr>
+      <w:bookmarkStart w:id="12" w:name="_Toc189547440"/>
+      <w:r>
+        <w:t>Tutorial Conexión</w:t>
+      </w:r>
+      <w:bookmarkEnd w:id="12"/>
+      <w:r>
+        <w:t xml:space="preserve"> </w:t>
+      </w:r>
+    </w:p>
+    <w:p>
+      <w:r>
+        <w:rPr>
+          <w:noProof/>
+        </w:rPr>
+        <w:drawing>
+          <wp:inline distT="0" distB="0" distL="0" distR="0" wp14:anchorId="6C7A406D" wp14:editId="7DB5376A">
+            <wp:extent cx="5400040" cy="2876550"/>
+            <wp:effectExtent l="0" t="0" r="0" b="0"/>
+            <wp:docPr id="1554392775" name="Imagen 1" descr="Interfaz de usuario gráfica, Aplicación, Word&#10;&#10;Descripción generada automáticamente"/>
+            <wp:cNvGraphicFramePr>
+              <a:graphicFrameLocks xmlns:a="http://schemas.openxmlformats.org/drawingml/2006/main" noChangeAspect="1"/>
+            </wp:cNvGraphicFramePr>
+            <a:graphic xmlns:a="http://schemas.openxmlformats.org/drawingml/2006/main">
+              <a:graphicData uri="http://schemas.openxmlformats.org/drawingml/2006/picture">
+                <pic:pic xmlns:pic="http://schemas.openxmlformats.org/drawingml/2006/picture">
+                  <pic:nvPicPr>
+                    <pic:cNvPr id="1554392775" name="Imagen 1" descr="Interfaz de usuario gráfica, Aplicación, Word&#10;&#10;Descripción generada automáticamente"/>
+                    <pic:cNvPicPr/>
+                  </pic:nvPicPr>
+                  <pic:blipFill rotWithShape="1">
+                    <a:blip r:embed="rId14"/>
+                    <a:srcRect b="5250"/>
+                    <a:stretch/>
+                  </pic:blipFill>
+                  <pic:spPr bwMode="auto">
+                    <a:xfrm>
+                      <a:off x="0" y="0"/>
+                      <a:ext cx="5400040" cy="2876550"/>
+                    </a:xfrm>
+                    <a:prstGeom prst="rect">
+                      <a:avLst/>
+                    </a:prstGeom>
+                    <a:ln>
+                      <a:noFill/>
+                    </a:ln>
+                    <a:extLst>
+                      <a:ext uri="{53640926-AAD7-44D8-BBD7-CCE9431645EC}">
+                        <a14:shadowObscured xmlns:a14="http://schemas.microsoft.com/office/drawing/2010/main"/>
+                      </a:ext>
+                    </a:extLst>
+                  </pic:spPr>
+                </pic:pic>
+              </a:graphicData>
+            </a:graphic>
+          </wp:inline>
+        </w:drawing>
+      </w:r>
+    </w:p>
+    <w:p/>
+    <w:p>
+      <w:r>
+        <w:rPr>
+          <w:noProof/>
+        </w:rPr>
+        <w:lastRenderedPageBreak/>
+        <w:drawing>
+          <wp:inline distT="0" distB="0" distL="0" distR="0" wp14:anchorId="50C4EDF5" wp14:editId="6155EE87">
+            <wp:extent cx="5400040" cy="2886075"/>
+            <wp:effectExtent l="0" t="0" r="0" b="9525"/>
+            <wp:docPr id="240663871" name="Imagen 1" descr="Interfaz de usuario gráfica, Texto, Aplicación&#10;&#10;Descripción generada automáticamente"/>
+            <wp:cNvGraphicFramePr>
+              <a:graphicFrameLocks xmlns:a="http://schemas.openxmlformats.org/drawingml/2006/main" noChangeAspect="1"/>
+            </wp:cNvGraphicFramePr>
+            <a:graphic xmlns:a="http://schemas.openxmlformats.org/drawingml/2006/main">
+              <a:graphicData uri="http://schemas.openxmlformats.org/drawingml/2006/picture">
+                <pic:pic xmlns:pic="http://schemas.openxmlformats.org/drawingml/2006/picture">
+                  <pic:nvPicPr>
+                    <pic:cNvPr id="240663871" name="Imagen 1" descr="Interfaz de usuario gráfica, Texto, Aplicación&#10;&#10;Descripción generada automáticamente"/>
+                    <pic:cNvPicPr/>
+                  </pic:nvPicPr>
+                  <pic:blipFill rotWithShape="1">
+                    <a:blip r:embed="rId15"/>
+                    <a:srcRect b="4936"/>
+                    <a:stretch/>
+                  </pic:blipFill>
+                  <pic:spPr bwMode="auto">
+                    <a:xfrm>
+                      <a:off x="0" y="0"/>
+                      <a:ext cx="5400040" cy="2886075"/>
+                    </a:xfrm>
+                    <a:prstGeom prst="rect">
+                      <a:avLst/>
+                    </a:prstGeom>
+                    <a:ln>
+                      <a:noFill/>
+                    </a:ln>
+                    <a:extLst>
+                      <a:ext uri="{53640926-AAD7-44D8-BBD7-CCE9431645EC}">
+                        <a14:shadowObscured xmlns:a14="http://schemas.microsoft.com/office/drawing/2010/main"/>
+                      </a:ext>
+                    </a:extLst>
+                  </pic:spPr>
+                </pic:pic>
+              </a:graphicData>
+            </a:graphic>
+          </wp:inline>
+        </w:drawing>
+      </w:r>
+    </w:p>
+    <w:p/>
+    <w:p>
+      <w:pPr>
+        <w:jc w:val="center"/>
+      </w:pPr>
+      <w:r>
+        <w:rPr>
+          <w:noProof/>
+        </w:rPr>
+        <w:drawing>
+          <wp:inline distT="0" distB="0" distL="0" distR="0" wp14:anchorId="1BAADC96" wp14:editId="3A539421">
+            <wp:extent cx="2990548" cy="1638300"/>
+            <wp:effectExtent l="0" t="0" r="635" b="0"/>
+            <wp:docPr id="456047288" name="Imagen 1" descr="Interfaz de usuario gráfica, Texto, Aplicación&#10;&#10;Descripción generada automáticamente"/>
+            <wp:cNvGraphicFramePr>
+              <a:graphicFrameLocks xmlns:a="http://schemas.openxmlformats.org/drawingml/2006/main" noChangeAspect="1"/>
+            </wp:cNvGraphicFramePr>
+            <a:graphic xmlns:a="http://schemas.openxmlformats.org/drawingml/2006/main">
+              <a:graphicData uri="http://schemas.openxmlformats.org/drawingml/2006/picture">
+                <pic:pic xmlns:pic="http://schemas.openxmlformats.org/drawingml/2006/picture">
+                  <pic:nvPicPr>
+                    <pic:cNvPr id="456047288" name="Imagen 1" descr="Interfaz de usuario gráfica, Texto, Aplicación&#10;&#10;Descripción generada automáticamente"/>
+                    <pic:cNvPicPr/>
+                  </pic:nvPicPr>
+                  <pic:blipFill rotWithShape="1">
+                    <a:blip r:embed="rId15"/>
+                    <a:srcRect l="34219" t="50826" r="45496" b="29408"/>
+                    <a:stretch/>
+                  </pic:blipFill>
+                  <pic:spPr bwMode="auto">
+                    <a:xfrm>
+                      <a:off x="0" y="0"/>
+                      <a:ext cx="2994496" cy="1640463"/>
+                    </a:xfrm>
+                    <a:prstGeom prst="rect">
+                      <a:avLst/>
+                    </a:prstGeom>
+                    <a:ln>
+                      <a:noFill/>
+                    </a:ln>
+                    <a:extLst>
+                      <a:ext uri="{53640926-AAD7-44D8-BBD7-CCE9431645EC}">
+                        <a14:shadowObscured xmlns:a14="http://schemas.microsoft.com/office/drawing/2010/main"/>
+                      </a:ext>
+                    </a:extLst>
+                  </pic:spPr>
+                </pic:pic>
+              </a:graphicData>
+            </a:graphic>
+          </wp:inline>
+        </w:drawing>
+      </w:r>
+    </w:p>
+    <w:p>
+      <w:pPr>
+        <w:rPr>
+          <w:b/>
+          <w:bCs/>
+        </w:rPr>
+      </w:pPr>
+      <w:r>
+        <w:rPr>
+          <w:b/>
+          <w:bCs/>
+        </w:rPr>
+        <w:t>Form1.cs</w:t>
+      </w:r>
+    </w:p>
+    <w:p>
+      <w:pPr>
+        <w:pBdr>
+          <w:top w:val="single" w:sz="4" w:space="1" w:color="auto"/>
+          <w:left w:val="single" w:sz="4" w:space="4" w:color="auto"/>
+          <w:bottom w:val="single" w:sz="4" w:space="1" w:color="auto"/>
+          <w:right w:val="single" w:sz="4" w:space="4" w:color="auto"/>
+        </w:pBdr>
+        <w:autoSpaceDE w:val="0"/>
+        <w:autoSpaceDN w:val="0"/>
+        <w:adjustRightInd w:val="0"/>
+        <w:spacing w:after="0" w:line="240" w:lineRule="auto"/>
+        <w:rPr>
+          <w:rFonts w:ascii="Cascadia Mono" w:hAnsi="Cascadia Mono" w:cs="Cascadia Mono"/>
+          <w:color w:val="000000"/>
+          <w:kern w:val="0"/>
+          <w:sz w:val="19"/>
+          <w:szCs w:val="19"/>
+        </w:rPr>
+      </w:pPr>
+      <w:proofErr w:type="spellStart"/>
+      <w:r>
+        <w:rPr>
+          <w:rFonts w:ascii="Cascadia Mono" w:hAnsi="Cascadia Mono" w:cs="Cascadia Mono"/>
+          <w:color w:val="0000FF"/>
+          <w:kern w:val="0"/>
+          <w:sz w:val="19"/>
+          <w:szCs w:val="19"/>
+        </w:rPr>
+        <w:t>using</w:t>
+      </w:r>
+      <w:proofErr w:type="spellEnd"/>
+      <w:r>
+        <w:rPr>
+          <w:rFonts w:ascii="Cascadia Mono" w:hAnsi="Cascadia Mono" w:cs="Cascadia Mono"/>
+          <w:color w:val="000000"/>
+          <w:kern w:val="0"/>
+          <w:sz w:val="19"/>
+          <w:szCs w:val="19"/>
+        </w:rPr>
+        <w:t xml:space="preserve"> </w:t>
+      </w:r>
+      <w:proofErr w:type="spellStart"/>
+      <w:proofErr w:type="gramStart"/>
+      <w:r>
+        <w:rPr>
+          <w:rFonts w:ascii="Cascadia Mono" w:hAnsi="Cascadia Mono" w:cs="Cascadia Mono"/>
+          <w:color w:val="000000"/>
+          <w:kern w:val="0"/>
+          <w:sz w:val="19"/>
+          <w:szCs w:val="19"/>
+        </w:rPr>
+        <w:t>System.Data.SqlClient</w:t>
+      </w:r>
+      <w:proofErr w:type="spellEnd"/>
+      <w:proofErr w:type="gramEnd"/>
+      <w:r>
+        <w:rPr>
+          <w:rFonts w:ascii="Cascadia Mono" w:hAnsi="Cascadia Mono" w:cs="Cascadia Mono"/>
+          <w:color w:val="000000"/>
+          <w:kern w:val="0"/>
+          <w:sz w:val="19"/>
+          <w:szCs w:val="19"/>
+        </w:rPr>
+        <w:t>;</w:t>
+      </w:r>
+    </w:p>
+    <w:p>
+      <w:pPr>
+        <w:pBdr>
+          <w:top w:val="single" w:sz="4" w:space="1" w:color="auto"/>
+          <w:left w:val="single" w:sz="4" w:space="4" w:color="auto"/>
+          <w:bottom w:val="single" w:sz="4" w:space="1" w:color="auto"/>
+          <w:right w:val="single" w:sz="4" w:space="4" w:color="auto"/>
+        </w:pBdr>
+        <w:autoSpaceDE w:val="0"/>
+        <w:autoSpaceDN w:val="0"/>
+        <w:adjustRightInd w:val="0"/>
+        <w:spacing w:after="0" w:line="240" w:lineRule="auto"/>
+        <w:rPr>
+          <w:rFonts w:ascii="Cascadia Mono" w:hAnsi="Cascadia Mono" w:cs="Cascadia Mono"/>
+          <w:color w:val="000000"/>
+          <w:kern w:val="0"/>
+          <w:sz w:val="19"/>
+          <w:szCs w:val="19"/>
+        </w:rPr>
+      </w:pPr>
+      <w:proofErr w:type="spellStart"/>
+      <w:r>
+        <w:rPr>
+          <w:rFonts w:ascii="Cascadia Mono" w:hAnsi="Cascadia Mono" w:cs="Cascadia Mono"/>
+          <w:color w:val="0000FF"/>
+          <w:kern w:val="0"/>
+          <w:sz w:val="19"/>
+          <w:szCs w:val="19"/>
+        </w:rPr>
+        <w:t>using</w:t>
+      </w:r>
+      <w:proofErr w:type="spellEnd"/>
+      <w:r>
+        <w:rPr>
+          <w:rFonts w:ascii="Cascadia Mono" w:hAnsi="Cascadia Mono" w:cs="Cascadia Mono"/>
+          <w:color w:val="000000"/>
+          <w:kern w:val="0"/>
+          <w:sz w:val="19"/>
+          <w:szCs w:val="19"/>
+        </w:rPr>
+        <w:t xml:space="preserve"> </w:t>
+      </w:r>
+      <w:proofErr w:type="spellStart"/>
+      <w:r>
+        <w:rPr>
+          <w:rFonts w:ascii="Cascadia Mono" w:hAnsi="Cascadia Mono" w:cs="Cascadia Mono"/>
+          <w:color w:val="000000"/>
+          <w:kern w:val="0"/>
+          <w:sz w:val="19"/>
+          <w:szCs w:val="19"/>
+        </w:rPr>
+        <w:t>System.Data</w:t>
+      </w:r>
+      <w:proofErr w:type="spellEnd"/>
+      <w:r>
+        <w:rPr>
+          <w:rFonts w:ascii="Cascadia Mono" w:hAnsi="Cascadia Mono" w:cs="Cascadia Mono"/>
+          <w:color w:val="000000"/>
+          <w:kern w:val="0"/>
+          <w:sz w:val="19"/>
+          <w:szCs w:val="19"/>
+        </w:rPr>
+        <w:t>;</w:t>
+      </w:r>
+    </w:p>
+    <w:p>
+      <w:pPr>
+        <w:pBdr>
+          <w:top w:val="single" w:sz="4" w:space="1" w:color="auto"/>
+          <w:left w:val="single" w:sz="4" w:space="4" w:color="auto"/>
+          <w:bottom w:val="single" w:sz="4" w:space="1" w:color="auto"/>
+          <w:right w:val="single" w:sz="4" w:space="4" w:color="auto"/>
+        </w:pBdr>
+        <w:autoSpaceDE w:val="0"/>
+        <w:autoSpaceDN w:val="0"/>
+        <w:adjustRightInd w:val="0"/>
+        <w:spacing w:after="0" w:line="240" w:lineRule="auto"/>
+        <w:rPr>
+          <w:rFonts w:ascii="Cascadia Mono" w:hAnsi="Cascadia Mono" w:cs="Cascadia Mono"/>
+          <w:color w:val="000000"/>
+          <w:kern w:val="0"/>
+          <w:sz w:val="19"/>
+          <w:szCs w:val="19"/>
+        </w:rPr>
+      </w:pPr>
+    </w:p>
+    <w:p>
+      <w:pPr>
+        <w:pBdr>
+          <w:top w:val="single" w:sz="4" w:space="1" w:color="auto"/>
+          <w:left w:val="single" w:sz="4" w:space="4" w:color="auto"/>
+          <w:bottom w:val="single" w:sz="4" w:space="1" w:color="auto"/>
+          <w:right w:val="single" w:sz="4" w:space="4" w:color="auto"/>
+        </w:pBdr>
+        <w:autoSpaceDE w:val="0"/>
+        <w:autoSpaceDN w:val="0"/>
+        <w:adjustRightInd w:val="0"/>
+        <w:spacing w:after="0" w:line="240" w:lineRule="auto"/>
+        <w:rPr>
+          <w:rFonts w:ascii="Cascadia Mono" w:hAnsi="Cascadia Mono" w:cs="Cascadia Mono"/>
+          <w:color w:val="000000"/>
+          <w:kern w:val="0"/>
+          <w:sz w:val="19"/>
+          <w:szCs w:val="19"/>
+        </w:rPr>
+      </w:pPr>
+      <w:proofErr w:type="spellStart"/>
+      <w:r>
+        <w:rPr>
+          <w:rFonts w:ascii="Cascadia Mono" w:hAnsi="Cascadia Mono" w:cs="Cascadia Mono"/>
+          <w:color w:val="0000FF"/>
+          <w:kern w:val="0"/>
+          <w:sz w:val="19"/>
+          <w:szCs w:val="19"/>
+        </w:rPr>
+        <w:t>namespace</w:t>
+      </w:r>
+      <w:proofErr w:type="spellEnd"/>
+      <w:r>
+        <w:rPr>
+          <w:rFonts w:ascii="Cascadia Mono" w:hAnsi="Cascadia Mono" w:cs="Cascadia Mono"/>
+          <w:color w:val="000000"/>
+          <w:kern w:val="0"/>
+          <w:sz w:val="19"/>
+          <w:szCs w:val="19"/>
+        </w:rPr>
+        <w:t xml:space="preserve"> </w:t>
+      </w:r>
+      <w:proofErr w:type="spellStart"/>
+      <w:r>
+        <w:rPr>
+          <w:rFonts w:ascii="Cascadia Mono" w:hAnsi="Cascadia Mono" w:cs="Cascadia Mono"/>
+          <w:color w:val="000000"/>
+          <w:kern w:val="0"/>
+          <w:sz w:val="19"/>
+          <w:szCs w:val="19"/>
+        </w:rPr>
+        <w:t>Tutorial_conexion</w:t>
+      </w:r>
+      <w:proofErr w:type="spellEnd"/>
+    </w:p>
+    <w:p>
+      <w:pPr>
+        <w:pBdr>
+          <w:top w:val="single" w:sz="4" w:space="1" w:color="auto"/>
+          <w:left w:val="single" w:sz="4" w:space="4" w:color="auto"/>
+          <w:bottom w:val="single" w:sz="4" w:space="1" w:color="auto"/>
+          <w:right w:val="single" w:sz="4" w:space="4" w:color="auto"/>
+        </w:pBdr>
+        <w:autoSpaceDE w:val="0"/>
+        <w:autoSpaceDN w:val="0"/>
+        <w:adjustRightInd w:val="0"/>
+        <w:spacing w:after="0" w:line="240" w:lineRule="auto"/>
+        <w:rPr>
+          <w:rFonts w:ascii="Cascadia Mono" w:hAnsi="Cascadia Mono" w:cs="Cascadia Mono"/>
+          <w:color w:val="000000"/>
+          <w:kern w:val="0"/>
+          <w:sz w:val="19"/>
+          <w:szCs w:val="19"/>
+        </w:rPr>
+      </w:pPr>
+      <w:r>
+        <w:rPr>
+          <w:rFonts w:ascii="Cascadia Mono" w:hAnsi="Cascadia Mono" w:cs="Cascadia Mono"/>
+          <w:color w:val="000000"/>
+          <w:kern w:val="0"/>
+          <w:sz w:val="19"/>
+          <w:szCs w:val="19"/>
+        </w:rPr>
+        <w:t>{</w:t>
+      </w:r>
+    </w:p>
+    <w:p>
+      <w:pPr>
+        <w:pBdr>
+          <w:top w:val="single" w:sz="4" w:space="1" w:color="auto"/>
+          <w:left w:val="single" w:sz="4" w:space="4" w:color="auto"/>
+          <w:bottom w:val="single" w:sz="4" w:space="1" w:color="auto"/>
+          <w:right w:val="single" w:sz="4" w:space="4" w:color="auto"/>
+        </w:pBdr>
+        <w:autoSpaceDE w:val="0"/>
+        <w:autoSpaceDN w:val="0"/>
+        <w:adjustRightInd w:val="0"/>
+        <w:spacing w:after="0" w:line="240" w:lineRule="auto"/>
+        <w:rPr>
+          <w:rFonts w:ascii="Cascadia Mono" w:hAnsi="Cascadia Mono" w:cs="Cascadia Mono"/>
+          <w:color w:val="000000"/>
+          <w:kern w:val="0"/>
+          <w:sz w:val="19"/>
+          <w:szCs w:val="19"/>
+        </w:rPr>
+      </w:pPr>
+      <w:r>
+        <w:rPr>
+          <w:rFonts w:ascii="Cascadia Mono" w:hAnsi="Cascadia Mono" w:cs="Cascadia Mono"/>
+          <w:color w:val="000000"/>
+          <w:kern w:val="0"/>
+          <w:sz w:val="19"/>
+          <w:szCs w:val="19"/>
+        </w:rPr>
+        <w:t xml:space="preserve">    </w:t>
+      </w:r>
+      <w:proofErr w:type="spellStart"/>
+      <w:r>
+        <w:rPr>
+          <w:rFonts w:ascii="Cascadia Mono" w:hAnsi="Cascadia Mono" w:cs="Cascadia Mono"/>
+          <w:color w:val="0000FF"/>
+          <w:kern w:val="0"/>
+          <w:sz w:val="19"/>
+          <w:szCs w:val="19"/>
+        </w:rPr>
+        <w:t>public</w:t>
+      </w:r>
+      <w:proofErr w:type="spellEnd"/>
+      <w:r>
+        <w:rPr>
+          <w:rFonts w:ascii="Cascadia Mono" w:hAnsi="Cascadia Mono" w:cs="Cascadia Mono"/>
+          <w:color w:val="000000"/>
+          <w:kern w:val="0"/>
+          <w:sz w:val="19"/>
+          <w:szCs w:val="19"/>
+        </w:rPr>
+        <w:t xml:space="preserve"> </w:t>
+      </w:r>
+      <w:proofErr w:type="spellStart"/>
+      <w:r>
+        <w:rPr>
+          <w:rFonts w:ascii="Cascadia Mono" w:hAnsi="Cascadia Mono" w:cs="Cascadia Mono"/>
+          <w:color w:val="0000FF"/>
+          <w:kern w:val="0"/>
+          <w:sz w:val="19"/>
+          <w:szCs w:val="19"/>
+        </w:rPr>
+        <w:t>partial</w:t>
+      </w:r>
+      <w:proofErr w:type="spellEnd"/>
+      <w:r>
+        <w:rPr>
+          <w:rFonts w:ascii="Cascadia Mono" w:hAnsi="Cascadia Mono" w:cs="Cascadia Mono"/>
+          <w:color w:val="000000"/>
+          <w:kern w:val="0"/>
+          <w:sz w:val="19"/>
+          <w:szCs w:val="19"/>
+        </w:rPr>
+        <w:t xml:space="preserve"> </w:t>
+      </w:r>
+      <w:proofErr w:type="spellStart"/>
+      <w:r>
+        <w:rPr>
+          <w:rFonts w:ascii="Cascadia Mono" w:hAnsi="Cascadia Mono" w:cs="Cascadia Mono"/>
+          <w:color w:val="0000FF"/>
+          <w:kern w:val="0"/>
+          <w:sz w:val="19"/>
+          <w:szCs w:val="19"/>
+        </w:rPr>
+        <w:t>class</w:t>
+      </w:r>
+      <w:proofErr w:type="spellEnd"/>
+      <w:r>
+        <w:rPr>
+          <w:rFonts w:ascii="Cascadia Mono" w:hAnsi="Cascadia Mono" w:cs="Cascadia Mono"/>
+          <w:color w:val="000000"/>
+          <w:kern w:val="0"/>
+          <w:sz w:val="19"/>
+          <w:szCs w:val="19"/>
+        </w:rPr>
+        <w:t xml:space="preserve"> </w:t>
+      </w:r>
+      <w:r>
+        <w:rPr>
+          <w:rFonts w:ascii="Cascadia Mono" w:hAnsi="Cascadia Mono" w:cs="Cascadia Mono"/>
+          <w:color w:val="2B91AF"/>
+          <w:kern w:val="0"/>
+          <w:sz w:val="19"/>
+          <w:szCs w:val="19"/>
+        </w:rPr>
+        <w:t>Form</w:t>
+      </w:r>
+      <w:proofErr w:type="gramStart"/>
+      <w:r>
+        <w:rPr>
+          <w:rFonts w:ascii="Cascadia Mono" w:hAnsi="Cascadia Mono" w:cs="Cascadia Mono"/>
+          <w:color w:val="2B91AF"/>
+          <w:kern w:val="0"/>
+          <w:sz w:val="19"/>
+          <w:szCs w:val="19"/>
+        </w:rPr>
+        <w:t>1</w:t>
+      </w:r>
+      <w:r>
+        <w:rPr>
+          <w:rFonts w:ascii="Cascadia Mono" w:hAnsi="Cascadia Mono" w:cs="Cascadia Mono"/>
+          <w:color w:val="000000"/>
+          <w:kern w:val="0"/>
+          <w:sz w:val="19"/>
+          <w:szCs w:val="19"/>
+        </w:rPr>
+        <w:t xml:space="preserve"> :</w:t>
+      </w:r>
+      <w:proofErr w:type="gramEnd"/>
+      <w:r>
+        <w:rPr>
+          <w:rFonts w:ascii="Cascadia Mono" w:hAnsi="Cascadia Mono" w:cs="Cascadia Mono"/>
+          <w:color w:val="000000"/>
+          <w:kern w:val="0"/>
+          <w:sz w:val="19"/>
+          <w:szCs w:val="19"/>
+        </w:rPr>
+        <w:t xml:space="preserve"> </w:t>
+      </w:r>
+      <w:proofErr w:type="spellStart"/>
+      <w:r>
+        <w:rPr>
+          <w:rFonts w:ascii="Cascadia Mono" w:hAnsi="Cascadia Mono" w:cs="Cascadia Mono"/>
+          <w:color w:val="000000"/>
+          <w:kern w:val="0"/>
+          <w:sz w:val="19"/>
+          <w:szCs w:val="19"/>
+        </w:rPr>
+        <w:t>Form</w:t>
+      </w:r>
+      <w:proofErr w:type="spellEnd"/>
+    </w:p>
+    <w:p>
+      <w:pPr>
+        <w:pBdr>
+          <w:top w:val="single" w:sz="4" w:space="1" w:color="auto"/>
+          <w:left w:val="single" w:sz="4" w:space="4" w:color="auto"/>
+          <w:bottom w:val="single" w:sz="4" w:space="1" w:color="auto"/>
+          <w:right w:val="single" w:sz="4" w:space="4" w:color="auto"/>
+        </w:pBdr>
+        <w:autoSpaceDE w:val="0"/>
+        <w:autoSpaceDN w:val="0"/>
+        <w:adjustRightInd w:val="0"/>
+        <w:spacing w:after="0" w:line="240" w:lineRule="auto"/>
+        <w:rPr>
+          <w:rFonts w:ascii="Cascadia Mono" w:hAnsi="Cascadia Mono" w:cs="Cascadia Mono"/>
+          <w:color w:val="000000"/>
+          <w:kern w:val="0"/>
+          <w:sz w:val="19"/>
+          <w:szCs w:val="19"/>
+        </w:rPr>
+      </w:pPr>
+      <w:r>
+        <w:rPr>
+          <w:rFonts w:ascii="Cascadia Mono" w:hAnsi="Cascadia Mono" w:cs="Cascadia Mono"/>
+          <w:color w:val="000000"/>
+          <w:kern w:val="0"/>
+          <w:sz w:val="19"/>
+          <w:szCs w:val="19"/>
+        </w:rPr>
+        <w:t xml:space="preserve">    {</w:t>
+      </w:r>
+    </w:p>
+    <w:p>
+      <w:pPr>
+        <w:pBdr>
+          <w:top w:val="single" w:sz="4" w:space="1" w:color="auto"/>
+          <w:left w:val="single" w:sz="4" w:space="4" w:color="auto"/>
+          <w:bottom w:val="single" w:sz="4" w:space="1" w:color="auto"/>
+          <w:right w:val="single" w:sz="4" w:space="4" w:color="auto"/>
+        </w:pBdr>
+        <w:autoSpaceDE w:val="0"/>
+        <w:autoSpaceDN w:val="0"/>
+        <w:adjustRightInd w:val="0"/>
+        <w:spacing w:after="0" w:line="240" w:lineRule="auto"/>
+        <w:rPr>
+          <w:rFonts w:ascii="Cascadia Mono" w:hAnsi="Cascadia Mono" w:cs="Cascadia Mono"/>
+          <w:color w:val="000000"/>
+          <w:kern w:val="0"/>
+          <w:sz w:val="19"/>
+          <w:szCs w:val="19"/>
+        </w:rPr>
+      </w:pPr>
+      <w:r>
+        <w:rPr>
+          <w:rFonts w:ascii="Cascadia Mono" w:hAnsi="Cascadia Mono" w:cs="Cascadia Mono"/>
+          <w:color w:val="000000"/>
+          <w:kern w:val="0"/>
+          <w:sz w:val="19"/>
+          <w:szCs w:val="19"/>
+        </w:rPr>
+        <w:t xml:space="preserve">        </w:t>
+      </w:r>
+      <w:proofErr w:type="spellStart"/>
+      <w:r>
+        <w:rPr>
+          <w:rFonts w:ascii="Cascadia Mono" w:hAnsi="Cascadia Mono" w:cs="Cascadia Mono"/>
+          <w:color w:val="000000"/>
+          <w:kern w:val="0"/>
+          <w:sz w:val="19"/>
+          <w:szCs w:val="19"/>
+        </w:rPr>
+        <w:t>SqlConnection</w:t>
+      </w:r>
+      <w:proofErr w:type="spellEnd"/>
+      <w:r>
+        <w:rPr>
+          <w:rFonts w:ascii="Cascadia Mono" w:hAnsi="Cascadia Mono" w:cs="Cascadia Mono"/>
+          <w:color w:val="000000"/>
+          <w:kern w:val="0"/>
+          <w:sz w:val="19"/>
+          <w:szCs w:val="19"/>
+        </w:rPr>
+        <w:t xml:space="preserve"> </w:t>
+      </w:r>
+      <w:proofErr w:type="spellStart"/>
+      <w:r>
+        <w:rPr>
+          <w:rFonts w:ascii="Cascadia Mono" w:hAnsi="Cascadia Mono" w:cs="Cascadia Mono"/>
+          <w:color w:val="000000"/>
+          <w:kern w:val="0"/>
+          <w:sz w:val="19"/>
+          <w:szCs w:val="19"/>
+        </w:rPr>
+        <w:t>conn</w:t>
+      </w:r>
+      <w:proofErr w:type="spellEnd"/>
+      <w:r>
+        <w:rPr>
+          <w:rFonts w:ascii="Cascadia Mono" w:hAnsi="Cascadia Mono" w:cs="Cascadia Mono"/>
+          <w:color w:val="000000"/>
+          <w:kern w:val="0"/>
+          <w:sz w:val="19"/>
+          <w:szCs w:val="19"/>
+        </w:rPr>
+        <w:t xml:space="preserve"> = </w:t>
+      </w:r>
+      <w:r>
+        <w:rPr>
+          <w:rFonts w:ascii="Cascadia Mono" w:hAnsi="Cascadia Mono" w:cs="Cascadia Mono"/>
+          <w:color w:val="0000FF"/>
+          <w:kern w:val="0"/>
+          <w:sz w:val="19"/>
+          <w:szCs w:val="19"/>
+        </w:rPr>
+        <w:t>new</w:t>
+      </w:r>
+      <w:r>
+        <w:rPr>
+          <w:rFonts w:ascii="Cascadia Mono" w:hAnsi="Cascadia Mono" w:cs="Cascadia Mono"/>
+          <w:color w:val="000000"/>
+          <w:kern w:val="0"/>
+          <w:sz w:val="19"/>
+          <w:szCs w:val="19"/>
+        </w:rPr>
+        <w:t xml:space="preserve"> </w:t>
+      </w:r>
+      <w:proofErr w:type="spellStart"/>
+      <w:proofErr w:type="gramStart"/>
+      <w:r>
+        <w:rPr>
+          <w:rFonts w:ascii="Cascadia Mono" w:hAnsi="Cascadia Mono" w:cs="Cascadia Mono"/>
+          <w:color w:val="000000"/>
+          <w:kern w:val="0"/>
+          <w:sz w:val="19"/>
+          <w:szCs w:val="19"/>
+        </w:rPr>
+        <w:t>SqlConnection</w:t>
+      </w:r>
+      <w:proofErr w:type="spellEnd"/>
+      <w:r>
+        <w:rPr>
+          <w:rFonts w:ascii="Cascadia Mono" w:hAnsi="Cascadia Mono" w:cs="Cascadia Mono"/>
+          <w:color w:val="000000"/>
+          <w:kern w:val="0"/>
+          <w:sz w:val="19"/>
+          <w:szCs w:val="19"/>
+        </w:rPr>
+        <w:t>(</w:t>
+      </w:r>
+      <w:proofErr w:type="gramEnd"/>
+      <w:r>
+        <w:rPr>
+          <w:rFonts w:ascii="Cascadia Mono" w:hAnsi="Cascadia Mono" w:cs="Cascadia Mono"/>
+          <w:color w:val="A31515"/>
+          <w:kern w:val="0"/>
+          <w:sz w:val="19"/>
+          <w:szCs w:val="19"/>
+        </w:rPr>
+        <w:t xml:space="preserve">"Data </w:t>
+      </w:r>
+      <w:proofErr w:type="spellStart"/>
+      <w:r>
+        <w:rPr>
+          <w:rFonts w:ascii="Cascadia Mono" w:hAnsi="Cascadia Mono" w:cs="Cascadia Mono"/>
+          <w:color w:val="A31515"/>
+          <w:kern w:val="0"/>
+          <w:sz w:val="19"/>
+          <w:szCs w:val="19"/>
+        </w:rPr>
+        <w:t>Source</w:t>
+      </w:r>
+      <w:proofErr w:type="spellEnd"/>
+      <w:r>
+        <w:rPr>
+          <w:rFonts w:ascii="Cascadia Mono" w:hAnsi="Cascadia Mono" w:cs="Cascadia Mono"/>
+          <w:color w:val="A31515"/>
+          <w:kern w:val="0"/>
+          <w:sz w:val="19"/>
+          <w:szCs w:val="19"/>
+        </w:rPr>
+        <w:t xml:space="preserve">=DESKTOP-3829VRG;Initial </w:t>
+      </w:r>
+      <w:proofErr w:type="spellStart"/>
+      <w:r>
+        <w:rPr>
+          <w:rFonts w:ascii="Cascadia Mono" w:hAnsi="Cascadia Mono" w:cs="Cascadia Mono"/>
+          <w:color w:val="A31515"/>
+          <w:kern w:val="0"/>
+          <w:sz w:val="19"/>
+          <w:szCs w:val="19"/>
+        </w:rPr>
+        <w:t>Catalog</w:t>
+      </w:r>
+      <w:proofErr w:type="spellEnd"/>
+      <w:r>
+        <w:rPr>
+          <w:rFonts w:ascii="Cascadia Mono" w:hAnsi="Cascadia Mono" w:cs="Cascadia Mono"/>
+          <w:color w:val="A31515"/>
+          <w:kern w:val="0"/>
+          <w:sz w:val="19"/>
+          <w:szCs w:val="19"/>
+        </w:rPr>
+        <w:t>=</w:t>
+      </w:r>
+      <w:proofErr w:type="spellStart"/>
+      <w:r>
+        <w:rPr>
+          <w:rFonts w:ascii="Cascadia Mono" w:hAnsi="Cascadia Mono" w:cs="Cascadia Mono"/>
+          <w:color w:val="A31515"/>
+          <w:kern w:val="0"/>
+          <w:sz w:val="19"/>
+          <w:szCs w:val="19"/>
+        </w:rPr>
+        <w:t>tutorial;Integrated</w:t>
+      </w:r>
+      <w:proofErr w:type="spellEnd"/>
+      <w:r>
+        <w:rPr>
+          <w:rFonts w:ascii="Cascadia Mono" w:hAnsi="Cascadia Mono" w:cs="Cascadia Mono"/>
+          <w:color w:val="A31515"/>
+          <w:kern w:val="0"/>
+          <w:sz w:val="19"/>
+          <w:szCs w:val="19"/>
+        </w:rPr>
+        <w:t xml:space="preserve"> Security=True"</w:t>
+      </w:r>
+      <w:r>
+        <w:rPr>
+          <w:rFonts w:ascii="Cascadia Mono" w:hAnsi="Cascadia Mono" w:cs="Cascadia Mono"/>
+          <w:color w:val="000000"/>
+          <w:kern w:val="0"/>
+          <w:sz w:val="19"/>
+          <w:szCs w:val="19"/>
+        </w:rPr>
+        <w:t>);</w:t>
+      </w:r>
+    </w:p>
+    <w:p>
+      <w:pPr>
+        <w:pBdr>
+          <w:top w:val="single" w:sz="4" w:space="1" w:color="auto"/>
+          <w:left w:val="single" w:sz="4" w:space="4" w:color="auto"/>
+          <w:bottom w:val="single" w:sz="4" w:space="1" w:color="auto"/>
+          <w:right w:val="single" w:sz="4" w:space="4" w:color="auto"/>
+        </w:pBdr>
+        <w:autoSpaceDE w:val="0"/>
+        <w:autoSpaceDN w:val="0"/>
+        <w:adjustRightInd w:val="0"/>
+        <w:spacing w:after="0" w:line="240" w:lineRule="auto"/>
+        <w:rPr>
+          <w:rFonts w:ascii="Cascadia Mono" w:hAnsi="Cascadia Mono" w:cs="Cascadia Mono"/>
+          <w:color w:val="000000"/>
+          <w:kern w:val="0"/>
+          <w:sz w:val="19"/>
+          <w:szCs w:val="19"/>
+        </w:rPr>
+      </w:pPr>
+      <w:r>
+        <w:rPr>
+          <w:rFonts w:ascii="Cascadia Mono" w:hAnsi="Cascadia Mono" w:cs="Cascadia Mono"/>
+          <w:color w:val="000000"/>
+          <w:kern w:val="0"/>
+          <w:sz w:val="19"/>
+          <w:szCs w:val="19"/>
+        </w:rPr>
+        <w:t xml:space="preserve">        </w:t>
+      </w:r>
+      <w:proofErr w:type="spellStart"/>
+      <w:r>
+        <w:rPr>
+          <w:rFonts w:ascii="Cascadia Mono" w:hAnsi="Cascadia Mono" w:cs="Cascadia Mono"/>
+          <w:color w:val="0000FF"/>
+          <w:kern w:val="0"/>
+          <w:sz w:val="19"/>
+          <w:szCs w:val="19"/>
+        </w:rPr>
+        <w:t>public</w:t>
+      </w:r>
+      <w:proofErr w:type="spellEnd"/>
+      <w:r>
+        <w:rPr>
+          <w:rFonts w:ascii="Cascadia Mono" w:hAnsi="Cascadia Mono" w:cs="Cascadia Mono"/>
+          <w:color w:val="000000"/>
+          <w:kern w:val="0"/>
+          <w:sz w:val="19"/>
+          <w:szCs w:val="19"/>
+        </w:rPr>
+        <w:t xml:space="preserve"> </w:t>
+      </w:r>
+      <w:r>
+        <w:rPr>
+          <w:rFonts w:ascii="Cascadia Mono" w:hAnsi="Cascadia Mono" w:cs="Cascadia Mono"/>
+          <w:color w:val="2B91AF"/>
+          <w:kern w:val="0"/>
+          <w:sz w:val="19"/>
+          <w:szCs w:val="19"/>
+        </w:rPr>
+        <w:t>Form1</w:t>
+      </w:r>
+      <w:r>
+        <w:rPr>
+          <w:rFonts w:ascii="Cascadia Mono" w:hAnsi="Cascadia Mono" w:cs="Cascadia Mono"/>
+          <w:color w:val="000000"/>
+          <w:kern w:val="0"/>
+          <w:sz w:val="19"/>
+          <w:szCs w:val="19"/>
+        </w:rPr>
+        <w:t>()</w:t>
+      </w:r>
+    </w:p>
+    <w:p>
+      <w:pPr>
+        <w:pBdr>
+          <w:top w:val="single" w:sz="4" w:space="1" w:color="auto"/>
+          <w:left w:val="single" w:sz="4" w:space="4" w:color="auto"/>
+          <w:bottom w:val="single" w:sz="4" w:space="1" w:color="auto"/>
+          <w:right w:val="single" w:sz="4" w:space="4" w:color="auto"/>
+        </w:pBdr>
+        <w:autoSpaceDE w:val="0"/>
+        <w:autoSpaceDN w:val="0"/>
+        <w:adjustRightInd w:val="0"/>
+        <w:spacing w:after="0" w:line="240" w:lineRule="auto"/>
+        <w:rPr>
+          <w:rFonts w:ascii="Cascadia Mono" w:hAnsi="Cascadia Mono" w:cs="Cascadia Mono"/>
+          <w:color w:val="000000"/>
+          <w:kern w:val="0"/>
+          <w:sz w:val="19"/>
+          <w:szCs w:val="19"/>
+        </w:rPr>
+      </w:pPr>
+      <w:r>
+        <w:rPr>
+          <w:rFonts w:ascii="Cascadia Mono" w:hAnsi="Cascadia Mono" w:cs="Cascadia Mono"/>
+          <w:color w:val="000000"/>
+          <w:kern w:val="0"/>
+          <w:sz w:val="19"/>
+          <w:szCs w:val="19"/>
+        </w:rPr>
+        <w:t xml:space="preserve">        {</w:t>
+      </w:r>
+    </w:p>
+    <w:p>
+      <w:pPr>
+        <w:pBdr>
+          <w:top w:val="single" w:sz="4" w:space="1" w:color="auto"/>
+          <w:left w:val="single" w:sz="4" w:space="4" w:color="auto"/>
+          <w:bottom w:val="single" w:sz="4" w:space="1" w:color="auto"/>
+          <w:right w:val="single" w:sz="4" w:space="4" w:color="auto"/>
+        </w:pBdr>
+        <w:autoSpaceDE w:val="0"/>
+        <w:autoSpaceDN w:val="0"/>
+        <w:adjustRightInd w:val="0"/>
+        <w:spacing w:after="0" w:line="240" w:lineRule="auto"/>
+        <w:rPr>
+          <w:rFonts w:ascii="Cascadia Mono" w:hAnsi="Cascadia Mono" w:cs="Cascadia Mono"/>
+          <w:color w:val="000000"/>
+          <w:kern w:val="0"/>
+          <w:sz w:val="19"/>
+          <w:szCs w:val="19"/>
+        </w:rPr>
+      </w:pPr>
+      <w:r>
+        <w:rPr>
+          <w:rFonts w:ascii="Cascadia Mono" w:hAnsi="Cascadia Mono" w:cs="Cascadia Mono"/>
+          <w:color w:val="000000"/>
+          <w:kern w:val="0"/>
+          <w:sz w:val="19"/>
+          <w:szCs w:val="19"/>
+        </w:rPr>
+        <w:t xml:space="preserve">            </w:t>
+      </w:r>
+      <w:proofErr w:type="spellStart"/>
+      <w:proofErr w:type="gramStart"/>
+      <w:r>
+        <w:rPr>
+          <w:rFonts w:ascii="Cascadia Mono" w:hAnsi="Cascadia Mono" w:cs="Cascadia Mono"/>
+          <w:color w:val="000000"/>
+          <w:kern w:val="0"/>
+          <w:sz w:val="19"/>
+          <w:szCs w:val="19"/>
+        </w:rPr>
+        <w:t>InitializeComponent</w:t>
+      </w:r>
+      <w:proofErr w:type="spellEnd"/>
+      <w:r>
+        <w:rPr>
+          <w:rFonts w:ascii="Cascadia Mono" w:hAnsi="Cascadia Mono" w:cs="Cascadia Mono"/>
+          <w:color w:val="000000"/>
+          <w:kern w:val="0"/>
+          <w:sz w:val="19"/>
+          <w:szCs w:val="19"/>
+        </w:rPr>
+        <w:t>(</w:t>
+      </w:r>
+      <w:proofErr w:type="gramEnd"/>
+      <w:r>
+        <w:rPr>
+          <w:rFonts w:ascii="Cascadia Mono" w:hAnsi="Cascadia Mono" w:cs="Cascadia Mono"/>
+          <w:color w:val="000000"/>
+          <w:kern w:val="0"/>
+          <w:sz w:val="19"/>
+          <w:szCs w:val="19"/>
+        </w:rPr>
+        <w:t>);</w:t>
+      </w:r>
+    </w:p>
+    <w:p>
+      <w:pPr>
+        <w:pBdr>
+          <w:top w:val="single" w:sz="4" w:space="1" w:color="auto"/>
+          <w:left w:val="single" w:sz="4" w:space="4" w:color="auto"/>
+          <w:bottom w:val="single" w:sz="4" w:space="1" w:color="auto"/>
+          <w:right w:val="single" w:sz="4" w:space="4" w:color="auto"/>
+        </w:pBdr>
+        <w:autoSpaceDE w:val="0"/>
+        <w:autoSpaceDN w:val="0"/>
+        <w:adjustRightInd w:val="0"/>
+        <w:spacing w:after="0" w:line="240" w:lineRule="auto"/>
+        <w:rPr>
+          <w:rFonts w:ascii="Cascadia Mono" w:hAnsi="Cascadia Mono" w:cs="Cascadia Mono"/>
+          <w:color w:val="000000"/>
+          <w:kern w:val="0"/>
+          <w:sz w:val="19"/>
+          <w:szCs w:val="19"/>
+        </w:rPr>
+      </w:pPr>
+      <w:r>
+        <w:rPr>
+          <w:rFonts w:ascii="Cascadia Mono" w:hAnsi="Cascadia Mono" w:cs="Cascadia Mono"/>
+          <w:color w:val="000000"/>
+          <w:kern w:val="0"/>
+          <w:sz w:val="19"/>
+          <w:szCs w:val="19"/>
+        </w:rPr>
+        <w:t xml:space="preserve">        }</w:t>
+      </w:r>
+    </w:p>
+    <w:p>
+      <w:pPr>
+        <w:pBdr>
+          <w:top w:val="single" w:sz="4" w:space="1" w:color="auto"/>
+          <w:left w:val="single" w:sz="4" w:space="4" w:color="auto"/>
+          <w:bottom w:val="single" w:sz="4" w:space="1" w:color="auto"/>
+          <w:right w:val="single" w:sz="4" w:space="4" w:color="auto"/>
+        </w:pBdr>
+        <w:autoSpaceDE w:val="0"/>
+        <w:autoSpaceDN w:val="0"/>
+        <w:adjustRightInd w:val="0"/>
+        <w:spacing w:after="0" w:line="240" w:lineRule="auto"/>
+        <w:rPr>
+          <w:rFonts w:ascii="Cascadia Mono" w:hAnsi="Cascadia Mono" w:cs="Cascadia Mono"/>
+          <w:color w:val="000000"/>
+          <w:kern w:val="0"/>
+          <w:sz w:val="19"/>
+          <w:szCs w:val="19"/>
+        </w:rPr>
+      </w:pPr>
+    </w:p>
+    <w:p>
+      <w:pPr>
+        <w:pBdr>
+          <w:top w:val="single" w:sz="4" w:space="1" w:color="auto"/>
+          <w:left w:val="single" w:sz="4" w:space="4" w:color="auto"/>
+          <w:bottom w:val="single" w:sz="4" w:space="1" w:color="auto"/>
+          <w:right w:val="single" w:sz="4" w:space="4" w:color="auto"/>
+        </w:pBdr>
+        <w:autoSpaceDE w:val="0"/>
+        <w:autoSpaceDN w:val="0"/>
+        <w:adjustRightInd w:val="0"/>
+        <w:spacing w:after="0" w:line="240" w:lineRule="auto"/>
+        <w:rPr>
+          <w:rFonts w:ascii="Cascadia Mono" w:hAnsi="Cascadia Mono" w:cs="Cascadia Mono"/>
+          <w:color w:val="000000"/>
+          <w:kern w:val="0"/>
+          <w:sz w:val="19"/>
+          <w:szCs w:val="19"/>
+        </w:rPr>
+      </w:pPr>
+      <w:r>
+        <w:rPr>
+          <w:rFonts w:ascii="Cascadia Mono" w:hAnsi="Cascadia Mono" w:cs="Cascadia Mono"/>
+          <w:color w:val="000000"/>
+          <w:kern w:val="0"/>
+          <w:sz w:val="19"/>
+          <w:szCs w:val="19"/>
+        </w:rPr>
+        <w:t xml:space="preserve">        </w:t>
+      </w:r>
+      <w:proofErr w:type="spellStart"/>
+      <w:r>
+        <w:rPr>
+          <w:rFonts w:ascii="Cascadia Mono" w:hAnsi="Cascadia Mono" w:cs="Cascadia Mono"/>
+          <w:color w:val="0000FF"/>
+          <w:kern w:val="0"/>
+          <w:sz w:val="19"/>
+          <w:szCs w:val="19"/>
+        </w:rPr>
+        <w:t>private</w:t>
+      </w:r>
+      <w:proofErr w:type="spellEnd"/>
+      <w:r>
+        <w:rPr>
+          <w:rFonts w:ascii="Cascadia Mono" w:hAnsi="Cascadia Mono" w:cs="Cascadia Mono"/>
+          <w:color w:val="000000"/>
+          <w:kern w:val="0"/>
+          <w:sz w:val="19"/>
+          <w:szCs w:val="19"/>
+        </w:rPr>
+        <w:t xml:space="preserve"> </w:t>
+      </w:r>
+      <w:proofErr w:type="spellStart"/>
+      <w:r>
+        <w:rPr>
+          <w:rFonts w:ascii="Cascadia Mono" w:hAnsi="Cascadia Mono" w:cs="Cascadia Mono"/>
+          <w:color w:val="0000FF"/>
+          <w:kern w:val="0"/>
+          <w:sz w:val="19"/>
+          <w:szCs w:val="19"/>
+        </w:rPr>
+        <w:t>void</w:t>
+      </w:r>
+      <w:proofErr w:type="spellEnd"/>
+      <w:r>
+        <w:rPr>
+          <w:rFonts w:ascii="Cascadia Mono" w:hAnsi="Cascadia Mono" w:cs="Cascadia Mono"/>
+          <w:color w:val="000000"/>
+          <w:kern w:val="0"/>
+          <w:sz w:val="19"/>
+          <w:szCs w:val="19"/>
+        </w:rPr>
+        <w:t xml:space="preserve"> button1_</w:t>
+      </w:r>
+      <w:proofErr w:type="gramStart"/>
+      <w:r>
+        <w:rPr>
+          <w:rFonts w:ascii="Cascadia Mono" w:hAnsi="Cascadia Mono" w:cs="Cascadia Mono"/>
+          <w:color w:val="000000"/>
+          <w:kern w:val="0"/>
+          <w:sz w:val="19"/>
+          <w:szCs w:val="19"/>
+        </w:rPr>
+        <w:t>Click(</w:t>
+      </w:r>
+      <w:proofErr w:type="spellStart"/>
+      <w:proofErr w:type="gramEnd"/>
+      <w:r>
+        <w:rPr>
+          <w:rFonts w:ascii="Cascadia Mono" w:hAnsi="Cascadia Mono" w:cs="Cascadia Mono"/>
+          <w:color w:val="0000FF"/>
+          <w:kern w:val="0"/>
+          <w:sz w:val="19"/>
+          <w:szCs w:val="19"/>
+        </w:rPr>
+        <w:t>object</w:t>
+      </w:r>
+      <w:proofErr w:type="spellEnd"/>
+      <w:r>
+        <w:rPr>
+          <w:rFonts w:ascii="Cascadia Mono" w:hAnsi="Cascadia Mono" w:cs="Cascadia Mono"/>
+          <w:color w:val="000000"/>
+          <w:kern w:val="0"/>
+          <w:sz w:val="19"/>
+          <w:szCs w:val="19"/>
+        </w:rPr>
+        <w:t xml:space="preserve"> </w:t>
+      </w:r>
+      <w:proofErr w:type="spellStart"/>
+      <w:r>
+        <w:rPr>
+          <w:rFonts w:ascii="Cascadia Mono" w:hAnsi="Cascadia Mono" w:cs="Cascadia Mono"/>
+          <w:color w:val="000000"/>
+          <w:kern w:val="0"/>
+          <w:sz w:val="19"/>
+          <w:szCs w:val="19"/>
+        </w:rPr>
+        <w:t>sender</w:t>
+      </w:r>
+      <w:proofErr w:type="spellEnd"/>
+      <w:r>
+        <w:rPr>
+          <w:rFonts w:ascii="Cascadia Mono" w:hAnsi="Cascadia Mono" w:cs="Cascadia Mono"/>
+          <w:color w:val="000000"/>
+          <w:kern w:val="0"/>
+          <w:sz w:val="19"/>
+          <w:szCs w:val="19"/>
+        </w:rPr>
+        <w:t xml:space="preserve">, </w:t>
+      </w:r>
+      <w:proofErr w:type="spellStart"/>
+      <w:r>
+        <w:rPr>
+          <w:rFonts w:ascii="Cascadia Mono" w:hAnsi="Cascadia Mono" w:cs="Cascadia Mono"/>
+          <w:color w:val="000000"/>
+          <w:kern w:val="0"/>
+          <w:sz w:val="19"/>
+          <w:szCs w:val="19"/>
+        </w:rPr>
+        <w:t>EventArgs</w:t>
+      </w:r>
+      <w:proofErr w:type="spellEnd"/>
+      <w:r>
+        <w:rPr>
+          <w:rFonts w:ascii="Cascadia Mono" w:hAnsi="Cascadia Mono" w:cs="Cascadia Mono"/>
+          <w:color w:val="000000"/>
+          <w:kern w:val="0"/>
+          <w:sz w:val="19"/>
+          <w:szCs w:val="19"/>
+        </w:rPr>
+        <w:t xml:space="preserve"> e)</w:t>
+      </w:r>
+    </w:p>
+    <w:p>
+      <w:pPr>
+        <w:pBdr>
+          <w:top w:val="single" w:sz="4" w:space="1" w:color="auto"/>
+          <w:left w:val="single" w:sz="4" w:space="4" w:color="auto"/>
+          <w:bottom w:val="single" w:sz="4" w:space="1" w:color="auto"/>
+          <w:right w:val="single" w:sz="4" w:space="4" w:color="auto"/>
+        </w:pBdr>
+        <w:autoSpaceDE w:val="0"/>
+        <w:autoSpaceDN w:val="0"/>
+        <w:adjustRightInd w:val="0"/>
+        <w:spacing w:after="0" w:line="240" w:lineRule="auto"/>
+        <w:rPr>
+          <w:rFonts w:ascii="Cascadia Mono" w:hAnsi="Cascadia Mono" w:cs="Cascadia Mono"/>
+          <w:color w:val="000000"/>
+          <w:kern w:val="0"/>
+          <w:sz w:val="19"/>
+          <w:szCs w:val="19"/>
+        </w:rPr>
+      </w:pPr>
+      <w:r>
+        <w:rPr>
+          <w:rFonts w:ascii="Cascadia Mono" w:hAnsi="Cascadia Mono" w:cs="Cascadia Mono"/>
+          <w:color w:val="000000"/>
+          <w:kern w:val="0"/>
+          <w:sz w:val="19"/>
+          <w:szCs w:val="19"/>
+        </w:rPr>
+        <w:t xml:space="preserve">        {</w:t>
+      </w:r>
+    </w:p>
+    <w:p>
+      <w:pPr>
+        <w:pBdr>
+          <w:top w:val="single" w:sz="4" w:space="1" w:color="auto"/>
+          <w:left w:val="single" w:sz="4" w:space="4" w:color="auto"/>
+          <w:bottom w:val="single" w:sz="4" w:space="1" w:color="auto"/>
+          <w:right w:val="single" w:sz="4" w:space="4" w:color="auto"/>
+        </w:pBdr>
+        <w:autoSpaceDE w:val="0"/>
+        <w:autoSpaceDN w:val="0"/>
+        <w:adjustRightInd w:val="0"/>
+        <w:spacing w:after="0" w:line="240" w:lineRule="auto"/>
+        <w:rPr>
+          <w:rFonts w:ascii="Cascadia Mono" w:hAnsi="Cascadia Mono" w:cs="Cascadia Mono"/>
+          <w:color w:val="000000"/>
+          <w:kern w:val="0"/>
+          <w:sz w:val="19"/>
+          <w:szCs w:val="19"/>
+        </w:rPr>
+      </w:pPr>
+      <w:r>
+        <w:rPr>
+          <w:rFonts w:ascii="Cascadia Mono" w:hAnsi="Cascadia Mono" w:cs="Cascadia Mono"/>
+          <w:color w:val="000000"/>
+          <w:kern w:val="0"/>
+          <w:sz w:val="19"/>
+          <w:szCs w:val="19"/>
+        </w:rPr>
+        <w:t xml:space="preserve">            </w:t>
+      </w:r>
+      <w:proofErr w:type="spellStart"/>
+      <w:proofErr w:type="gramStart"/>
+      <w:r>
+        <w:rPr>
+          <w:rFonts w:ascii="Cascadia Mono" w:hAnsi="Cascadia Mono" w:cs="Cascadia Mono"/>
+          <w:color w:val="000000"/>
+          <w:kern w:val="0"/>
+          <w:sz w:val="19"/>
+          <w:szCs w:val="19"/>
+        </w:rPr>
+        <w:t>cargarDatos</w:t>
+      </w:r>
+      <w:proofErr w:type="spellEnd"/>
+      <w:r>
+        <w:rPr>
+          <w:rFonts w:ascii="Cascadia Mono" w:hAnsi="Cascadia Mono" w:cs="Cascadia Mono"/>
+          <w:color w:val="000000"/>
+          <w:kern w:val="0"/>
+          <w:sz w:val="19"/>
+          <w:szCs w:val="19"/>
+        </w:rPr>
+        <w:t>(</w:t>
+      </w:r>
+      <w:proofErr w:type="gramEnd"/>
+      <w:r>
+        <w:rPr>
+          <w:rFonts w:ascii="Cascadia Mono" w:hAnsi="Cascadia Mono" w:cs="Cascadia Mono"/>
+          <w:color w:val="000000"/>
+          <w:kern w:val="0"/>
+          <w:sz w:val="19"/>
+          <w:szCs w:val="19"/>
+        </w:rPr>
+        <w:t>);</w:t>
+      </w:r>
+    </w:p>
+    <w:p>
+      <w:pPr>
+        <w:pBdr>
+          <w:top w:val="single" w:sz="4" w:space="1" w:color="auto"/>
+          <w:left w:val="single" w:sz="4" w:space="4" w:color="auto"/>
+          <w:bottom w:val="single" w:sz="4" w:space="1" w:color="auto"/>
+          <w:right w:val="single" w:sz="4" w:space="4" w:color="auto"/>
+        </w:pBdr>
+        <w:autoSpaceDE w:val="0"/>
+        <w:autoSpaceDN w:val="0"/>
+        <w:adjustRightInd w:val="0"/>
+        <w:spacing w:after="0" w:line="240" w:lineRule="auto"/>
+        <w:rPr>
+          <w:rFonts w:ascii="Cascadia Mono" w:hAnsi="Cascadia Mono" w:cs="Cascadia Mono"/>
+          <w:color w:val="000000"/>
+          <w:kern w:val="0"/>
+          <w:sz w:val="19"/>
+          <w:szCs w:val="19"/>
+        </w:rPr>
+      </w:pPr>
+      <w:r>
+        <w:rPr>
+          <w:rFonts w:ascii="Cascadia Mono" w:hAnsi="Cascadia Mono" w:cs="Cascadia Mono"/>
+          <w:color w:val="000000"/>
+          <w:kern w:val="0"/>
+          <w:sz w:val="19"/>
+          <w:szCs w:val="19"/>
+        </w:rPr>
+        <w:t xml:space="preserve">        }</w:t>
+      </w:r>
+    </w:p>
+    <w:p>
+      <w:pPr>
+        <w:pBdr>
+          <w:top w:val="single" w:sz="4" w:space="1" w:color="auto"/>
+          <w:left w:val="single" w:sz="4" w:space="4" w:color="auto"/>
+          <w:bottom w:val="single" w:sz="4" w:space="1" w:color="auto"/>
+          <w:right w:val="single" w:sz="4" w:space="4" w:color="auto"/>
+        </w:pBdr>
+        <w:autoSpaceDE w:val="0"/>
+        <w:autoSpaceDN w:val="0"/>
+        <w:adjustRightInd w:val="0"/>
+        <w:spacing w:after="0" w:line="240" w:lineRule="auto"/>
+        <w:rPr>
+          <w:rFonts w:ascii="Cascadia Mono" w:hAnsi="Cascadia Mono" w:cs="Cascadia Mono"/>
+          <w:color w:val="000000"/>
+          <w:kern w:val="0"/>
+          <w:sz w:val="19"/>
+          <w:szCs w:val="19"/>
+        </w:rPr>
+      </w:pPr>
+    </w:p>
+    <w:p>
+      <w:pPr>
+        <w:pBdr>
+          <w:top w:val="single" w:sz="4" w:space="1" w:color="auto"/>
+          <w:left w:val="single" w:sz="4" w:space="4" w:color="auto"/>
+          <w:bottom w:val="single" w:sz="4" w:space="1" w:color="auto"/>
+          <w:right w:val="single" w:sz="4" w:space="4" w:color="auto"/>
+        </w:pBdr>
+        <w:autoSpaceDE w:val="0"/>
+        <w:autoSpaceDN w:val="0"/>
+        <w:adjustRightInd w:val="0"/>
+        <w:spacing w:after="0" w:line="240" w:lineRule="auto"/>
+        <w:rPr>
+          <w:rFonts w:ascii="Cascadia Mono" w:hAnsi="Cascadia Mono" w:cs="Cascadia Mono"/>
+          <w:color w:val="000000"/>
+          <w:kern w:val="0"/>
+          <w:sz w:val="19"/>
+          <w:szCs w:val="19"/>
+        </w:rPr>
+      </w:pPr>
+      <w:r>
+        <w:rPr>
+          <w:rFonts w:ascii="Cascadia Mono" w:hAnsi="Cascadia Mono" w:cs="Cascadia Mono"/>
+          <w:color w:val="000000"/>
+          <w:kern w:val="0"/>
+          <w:sz w:val="19"/>
+          <w:szCs w:val="19"/>
+        </w:rPr>
+        <w:t xml:space="preserve">        </w:t>
+      </w:r>
+      <w:proofErr w:type="spellStart"/>
+      <w:r>
+        <w:rPr>
+          <w:rFonts w:ascii="Cascadia Mono" w:hAnsi="Cascadia Mono" w:cs="Cascadia Mono"/>
+          <w:color w:val="0000FF"/>
+          <w:kern w:val="0"/>
+          <w:sz w:val="19"/>
+          <w:szCs w:val="19"/>
+        </w:rPr>
+        <w:t>private</w:t>
+      </w:r>
+      <w:proofErr w:type="spellEnd"/>
+      <w:r>
+        <w:rPr>
+          <w:rFonts w:ascii="Cascadia Mono" w:hAnsi="Cascadia Mono" w:cs="Cascadia Mono"/>
+          <w:color w:val="000000"/>
+          <w:kern w:val="0"/>
+          <w:sz w:val="19"/>
+          <w:szCs w:val="19"/>
+        </w:rPr>
+        <w:t xml:space="preserve"> </w:t>
+      </w:r>
+      <w:proofErr w:type="spellStart"/>
+      <w:r>
+        <w:rPr>
+          <w:rFonts w:ascii="Cascadia Mono" w:hAnsi="Cascadia Mono" w:cs="Cascadia Mono"/>
+          <w:color w:val="0000FF"/>
+          <w:kern w:val="0"/>
+          <w:sz w:val="19"/>
+          <w:szCs w:val="19"/>
+        </w:rPr>
+        <w:t>void</w:t>
+      </w:r>
+      <w:proofErr w:type="spellEnd"/>
+      <w:r>
+        <w:rPr>
+          <w:rFonts w:ascii="Cascadia Mono" w:hAnsi="Cascadia Mono" w:cs="Cascadia Mono"/>
+          <w:color w:val="000000"/>
+          <w:kern w:val="0"/>
+          <w:sz w:val="19"/>
+          <w:szCs w:val="19"/>
+        </w:rPr>
+        <w:t xml:space="preserve"> </w:t>
+      </w:r>
+      <w:proofErr w:type="spellStart"/>
+      <w:proofErr w:type="gramStart"/>
+      <w:r>
+        <w:rPr>
+          <w:rFonts w:ascii="Cascadia Mono" w:hAnsi="Cascadia Mono" w:cs="Cascadia Mono"/>
+          <w:color w:val="000000"/>
+          <w:kern w:val="0"/>
+          <w:sz w:val="19"/>
+          <w:szCs w:val="19"/>
+        </w:rPr>
+        <w:t>cargarDatos</w:t>
+      </w:r>
+      <w:proofErr w:type="spellEnd"/>
+      <w:r>
+        <w:rPr>
+          <w:rFonts w:ascii="Cascadia Mono" w:hAnsi="Cascadia Mono" w:cs="Cascadia Mono"/>
+          <w:color w:val="000000"/>
+          <w:kern w:val="0"/>
+          <w:sz w:val="19"/>
+          <w:szCs w:val="19"/>
+        </w:rPr>
+        <w:t>(</w:t>
+      </w:r>
+      <w:proofErr w:type="gramEnd"/>
+      <w:r>
+        <w:rPr>
+          <w:rFonts w:ascii="Cascadia Mono" w:hAnsi="Cascadia Mono" w:cs="Cascadia Mono"/>
+          <w:color w:val="000000"/>
+          <w:kern w:val="0"/>
+          <w:sz w:val="19"/>
+          <w:szCs w:val="19"/>
+        </w:rPr>
+        <w:t>)</w:t>
+      </w:r>
+    </w:p>
+    <w:p>
+      <w:pPr>
+        <w:pBdr>
+          <w:top w:val="single" w:sz="4" w:space="1" w:color="auto"/>
+          <w:left w:val="single" w:sz="4" w:space="4" w:color="auto"/>
+          <w:bottom w:val="single" w:sz="4" w:space="1" w:color="auto"/>
+          <w:right w:val="single" w:sz="4" w:space="4" w:color="auto"/>
+        </w:pBdr>
+        <w:autoSpaceDE w:val="0"/>
+        <w:autoSpaceDN w:val="0"/>
+        <w:adjustRightInd w:val="0"/>
+        <w:spacing w:after="0" w:line="240" w:lineRule="auto"/>
+        <w:rPr>
+          <w:rFonts w:ascii="Cascadia Mono" w:hAnsi="Cascadia Mono" w:cs="Cascadia Mono"/>
+          <w:color w:val="000000"/>
+          <w:kern w:val="0"/>
+          <w:sz w:val="19"/>
+          <w:szCs w:val="19"/>
+        </w:rPr>
+      </w:pPr>
+      <w:r>
+        <w:rPr>
+          <w:rFonts w:ascii="Cascadia Mono" w:hAnsi="Cascadia Mono" w:cs="Cascadia Mono"/>
+          <w:color w:val="000000"/>
+          <w:kern w:val="0"/>
+          <w:sz w:val="19"/>
+          <w:szCs w:val="19"/>
+        </w:rPr>
+        <w:t xml:space="preserve">        {</w:t>
+      </w:r>
+    </w:p>
+    <w:p>
+      <w:pPr>
+        <w:pBdr>
+          <w:top w:val="single" w:sz="4" w:space="1" w:color="auto"/>
+          <w:left w:val="single" w:sz="4" w:space="4" w:color="auto"/>
+          <w:bottom w:val="single" w:sz="4" w:space="1" w:color="auto"/>
+          <w:right w:val="single" w:sz="4" w:space="4" w:color="auto"/>
+        </w:pBdr>
+        <w:autoSpaceDE w:val="0"/>
+        <w:autoSpaceDN w:val="0"/>
+        <w:adjustRightInd w:val="0"/>
+        <w:spacing w:after="0" w:line="240" w:lineRule="auto"/>
+        <w:rPr>
+          <w:rFonts w:ascii="Cascadia Mono" w:hAnsi="Cascadia Mono" w:cs="Cascadia Mono"/>
+          <w:color w:val="000000"/>
+          <w:kern w:val="0"/>
+          <w:sz w:val="19"/>
+          <w:szCs w:val="19"/>
+        </w:rPr>
+      </w:pPr>
+      <w:r>
+        <w:rPr>
+          <w:rFonts w:ascii="Cascadia Mono" w:hAnsi="Cascadia Mono" w:cs="Cascadia Mono"/>
+          <w:color w:val="000000"/>
+          <w:kern w:val="0"/>
+          <w:sz w:val="19"/>
+          <w:szCs w:val="19"/>
+        </w:rPr>
+        <w:t xml:space="preserve">            </w:t>
+      </w:r>
+      <w:proofErr w:type="spellStart"/>
+      <w:r>
+        <w:rPr>
+          <w:rFonts w:ascii="Cascadia Mono" w:hAnsi="Cascadia Mono" w:cs="Cascadia Mono"/>
+          <w:color w:val="000000"/>
+          <w:kern w:val="0"/>
+          <w:sz w:val="19"/>
+          <w:szCs w:val="19"/>
+        </w:rPr>
+        <w:t>SqlDataAdapter</w:t>
+      </w:r>
+      <w:proofErr w:type="spellEnd"/>
+      <w:r>
+        <w:rPr>
+          <w:rFonts w:ascii="Cascadia Mono" w:hAnsi="Cascadia Mono" w:cs="Cascadia Mono"/>
+          <w:color w:val="000000"/>
+          <w:kern w:val="0"/>
+          <w:sz w:val="19"/>
+          <w:szCs w:val="19"/>
+        </w:rPr>
+        <w:t xml:space="preserve"> da = </w:t>
+      </w:r>
+      <w:r>
+        <w:rPr>
+          <w:rFonts w:ascii="Cascadia Mono" w:hAnsi="Cascadia Mono" w:cs="Cascadia Mono"/>
+          <w:color w:val="0000FF"/>
+          <w:kern w:val="0"/>
+          <w:sz w:val="19"/>
+          <w:szCs w:val="19"/>
+        </w:rPr>
+        <w:t>new</w:t>
+      </w:r>
+      <w:r>
+        <w:rPr>
+          <w:rFonts w:ascii="Cascadia Mono" w:hAnsi="Cascadia Mono" w:cs="Cascadia Mono"/>
+          <w:color w:val="000000"/>
+          <w:kern w:val="0"/>
+          <w:sz w:val="19"/>
+          <w:szCs w:val="19"/>
+        </w:rPr>
+        <w:t xml:space="preserve"> </w:t>
+      </w:r>
+      <w:proofErr w:type="spellStart"/>
+      <w:proofErr w:type="gramStart"/>
+      <w:r>
+        <w:rPr>
+          <w:rFonts w:ascii="Cascadia Mono" w:hAnsi="Cascadia Mono" w:cs="Cascadia Mono"/>
+          <w:color w:val="000000"/>
+          <w:kern w:val="0"/>
+          <w:sz w:val="19"/>
+          <w:szCs w:val="19"/>
+        </w:rPr>
+        <w:t>SqlDataAdapter</w:t>
+      </w:r>
+      <w:proofErr w:type="spellEnd"/>
+      <w:r>
+        <w:rPr>
+          <w:rFonts w:ascii="Cascadia Mono" w:hAnsi="Cascadia Mono" w:cs="Cascadia Mono"/>
+          <w:color w:val="000000"/>
+          <w:kern w:val="0"/>
+          <w:sz w:val="19"/>
+          <w:szCs w:val="19"/>
+        </w:rPr>
+        <w:t>(</w:t>
+      </w:r>
+      <w:proofErr w:type="gramEnd"/>
+      <w:r>
+        <w:rPr>
+          <w:rFonts w:ascii="Cascadia Mono" w:hAnsi="Cascadia Mono" w:cs="Cascadia Mono"/>
+          <w:color w:val="A31515"/>
+          <w:kern w:val="0"/>
+          <w:sz w:val="19"/>
+          <w:szCs w:val="19"/>
+        </w:rPr>
+        <w:t>"</w:t>
+      </w:r>
+      <w:proofErr w:type="spellStart"/>
+      <w:r>
+        <w:rPr>
+          <w:rFonts w:ascii="Cascadia Mono" w:hAnsi="Cascadia Mono" w:cs="Cascadia Mono"/>
+          <w:color w:val="A31515"/>
+          <w:kern w:val="0"/>
+          <w:sz w:val="19"/>
+          <w:szCs w:val="19"/>
+        </w:rPr>
+        <w:t>select</w:t>
+      </w:r>
+      <w:proofErr w:type="spellEnd"/>
+      <w:r>
+        <w:rPr>
+          <w:rFonts w:ascii="Cascadia Mono" w:hAnsi="Cascadia Mono" w:cs="Cascadia Mono"/>
+          <w:color w:val="A31515"/>
+          <w:kern w:val="0"/>
+          <w:sz w:val="19"/>
+          <w:szCs w:val="19"/>
+        </w:rPr>
+        <w:t xml:space="preserve"> * </w:t>
+      </w:r>
+      <w:proofErr w:type="spellStart"/>
+      <w:r>
+        <w:rPr>
+          <w:rFonts w:ascii="Cascadia Mono" w:hAnsi="Cascadia Mono" w:cs="Cascadia Mono"/>
+          <w:color w:val="A31515"/>
+          <w:kern w:val="0"/>
+          <w:sz w:val="19"/>
+          <w:szCs w:val="19"/>
+        </w:rPr>
+        <w:t>from</w:t>
+      </w:r>
+      <w:proofErr w:type="spellEnd"/>
+      <w:r>
+        <w:rPr>
+          <w:rFonts w:ascii="Cascadia Mono" w:hAnsi="Cascadia Mono" w:cs="Cascadia Mono"/>
+          <w:color w:val="A31515"/>
+          <w:kern w:val="0"/>
+          <w:sz w:val="19"/>
+          <w:szCs w:val="19"/>
+        </w:rPr>
+        <w:t xml:space="preserve"> persona"</w:t>
+      </w:r>
+      <w:r>
+        <w:rPr>
+          <w:rFonts w:ascii="Cascadia Mono" w:hAnsi="Cascadia Mono" w:cs="Cascadia Mono"/>
+          <w:color w:val="000000"/>
+          <w:kern w:val="0"/>
+          <w:sz w:val="19"/>
+          <w:szCs w:val="19"/>
+        </w:rPr>
+        <w:t xml:space="preserve">, </w:t>
+      </w:r>
+      <w:proofErr w:type="spellStart"/>
+      <w:r>
+        <w:rPr>
+          <w:rFonts w:ascii="Cascadia Mono" w:hAnsi="Cascadia Mono" w:cs="Cascadia Mono"/>
+          <w:color w:val="000000"/>
+          <w:kern w:val="0"/>
+          <w:sz w:val="19"/>
+          <w:szCs w:val="19"/>
+        </w:rPr>
+        <w:t>conn</w:t>
+      </w:r>
+      <w:proofErr w:type="spellEnd"/>
+      <w:r>
+        <w:rPr>
+          <w:rFonts w:ascii="Cascadia Mono" w:hAnsi="Cascadia Mono" w:cs="Cascadia Mono"/>
+          <w:color w:val="000000"/>
+          <w:kern w:val="0"/>
+          <w:sz w:val="19"/>
+          <w:szCs w:val="19"/>
+        </w:rPr>
+        <w:t>);</w:t>
+      </w:r>
+    </w:p>
+    <w:p>
+      <w:pPr>
+        <w:pBdr>
+          <w:top w:val="single" w:sz="4" w:space="1" w:color="auto"/>
+          <w:left w:val="single" w:sz="4" w:space="4" w:color="auto"/>
+          <w:bottom w:val="single" w:sz="4" w:space="1" w:color="auto"/>
+          <w:right w:val="single" w:sz="4" w:space="4" w:color="auto"/>
+        </w:pBdr>
+        <w:autoSpaceDE w:val="0"/>
+        <w:autoSpaceDN w:val="0"/>
+        <w:adjustRightInd w:val="0"/>
+        <w:spacing w:after="0" w:line="240" w:lineRule="auto"/>
+        <w:rPr>
+          <w:rFonts w:ascii="Cascadia Mono" w:hAnsi="Cascadia Mono" w:cs="Cascadia Mono"/>
+          <w:color w:val="000000"/>
+          <w:kern w:val="0"/>
+          <w:sz w:val="19"/>
+          <w:szCs w:val="19"/>
+        </w:rPr>
+      </w:pPr>
+      <w:r>
+        <w:rPr>
+          <w:rFonts w:ascii="Cascadia Mono" w:hAnsi="Cascadia Mono" w:cs="Cascadia Mono"/>
+          <w:color w:val="000000"/>
+          <w:kern w:val="0"/>
+          <w:sz w:val="19"/>
+          <w:szCs w:val="19"/>
+        </w:rPr>
+        <w:t xml:space="preserve">            </w:t>
+      </w:r>
+      <w:proofErr w:type="spellStart"/>
+      <w:r>
+        <w:rPr>
+          <w:rFonts w:ascii="Cascadia Mono" w:hAnsi="Cascadia Mono" w:cs="Cascadia Mono"/>
+          <w:color w:val="000000"/>
+          <w:kern w:val="0"/>
+          <w:sz w:val="19"/>
+          <w:szCs w:val="19"/>
+        </w:rPr>
+        <w:t>DataTable</w:t>
+      </w:r>
+      <w:proofErr w:type="spellEnd"/>
+      <w:r>
+        <w:rPr>
+          <w:rFonts w:ascii="Cascadia Mono" w:hAnsi="Cascadia Mono" w:cs="Cascadia Mono"/>
+          <w:color w:val="000000"/>
+          <w:kern w:val="0"/>
+          <w:sz w:val="19"/>
+          <w:szCs w:val="19"/>
+        </w:rPr>
+        <w:t xml:space="preserve"> </w:t>
+      </w:r>
+      <w:proofErr w:type="spellStart"/>
+      <w:r>
+        <w:rPr>
+          <w:rFonts w:ascii="Cascadia Mono" w:hAnsi="Cascadia Mono" w:cs="Cascadia Mono"/>
+          <w:color w:val="000000"/>
+          <w:kern w:val="0"/>
+          <w:sz w:val="19"/>
+          <w:szCs w:val="19"/>
+        </w:rPr>
+        <w:t>dt</w:t>
+      </w:r>
+      <w:proofErr w:type="spellEnd"/>
+      <w:r>
+        <w:rPr>
+          <w:rFonts w:ascii="Cascadia Mono" w:hAnsi="Cascadia Mono" w:cs="Cascadia Mono"/>
+          <w:color w:val="000000"/>
+          <w:kern w:val="0"/>
+          <w:sz w:val="19"/>
+          <w:szCs w:val="19"/>
+        </w:rPr>
+        <w:t xml:space="preserve"> = </w:t>
+      </w:r>
+      <w:r>
+        <w:rPr>
+          <w:rFonts w:ascii="Cascadia Mono" w:hAnsi="Cascadia Mono" w:cs="Cascadia Mono"/>
+          <w:color w:val="0000FF"/>
+          <w:kern w:val="0"/>
+          <w:sz w:val="19"/>
+          <w:szCs w:val="19"/>
+        </w:rPr>
+        <w:t>new</w:t>
+      </w:r>
+      <w:r>
+        <w:rPr>
+          <w:rFonts w:ascii="Cascadia Mono" w:hAnsi="Cascadia Mono" w:cs="Cascadia Mono"/>
+          <w:color w:val="000000"/>
+          <w:kern w:val="0"/>
+          <w:sz w:val="19"/>
+          <w:szCs w:val="19"/>
+        </w:rPr>
+        <w:t xml:space="preserve"> </w:t>
+      </w:r>
+      <w:proofErr w:type="spellStart"/>
+      <w:proofErr w:type="gramStart"/>
+      <w:r>
+        <w:rPr>
+          <w:rFonts w:ascii="Cascadia Mono" w:hAnsi="Cascadia Mono" w:cs="Cascadia Mono"/>
+          <w:color w:val="000000"/>
+          <w:kern w:val="0"/>
+          <w:sz w:val="19"/>
+          <w:szCs w:val="19"/>
+        </w:rPr>
+        <w:t>DataTable</w:t>
+      </w:r>
+      <w:proofErr w:type="spellEnd"/>
+      <w:r>
+        <w:rPr>
+          <w:rFonts w:ascii="Cascadia Mono" w:hAnsi="Cascadia Mono" w:cs="Cascadia Mono"/>
+          <w:color w:val="000000"/>
+          <w:kern w:val="0"/>
+          <w:sz w:val="19"/>
+          <w:szCs w:val="19"/>
+        </w:rPr>
+        <w:t>(</w:t>
+      </w:r>
+      <w:proofErr w:type="gramEnd"/>
+      <w:r>
+        <w:rPr>
+          <w:rFonts w:ascii="Cascadia Mono" w:hAnsi="Cascadia Mono" w:cs="Cascadia Mono"/>
+          <w:color w:val="000000"/>
+          <w:kern w:val="0"/>
+          <w:sz w:val="19"/>
+          <w:szCs w:val="19"/>
+        </w:rPr>
+        <w:t>);</w:t>
+      </w:r>
+    </w:p>
+    <w:p>
+      <w:pPr>
+        <w:pBdr>
+          <w:top w:val="single" w:sz="4" w:space="1" w:color="auto"/>
+          <w:left w:val="single" w:sz="4" w:space="4" w:color="auto"/>
+          <w:bottom w:val="single" w:sz="4" w:space="1" w:color="auto"/>
+          <w:right w:val="single" w:sz="4" w:space="4" w:color="auto"/>
+        </w:pBdr>
+        <w:autoSpaceDE w:val="0"/>
+        <w:autoSpaceDN w:val="0"/>
+        <w:adjustRightInd w:val="0"/>
+        <w:spacing w:after="0" w:line="240" w:lineRule="auto"/>
+        <w:rPr>
+          <w:rFonts w:ascii="Cascadia Mono" w:hAnsi="Cascadia Mono" w:cs="Cascadia Mono"/>
+          <w:color w:val="000000"/>
+          <w:kern w:val="0"/>
+          <w:sz w:val="19"/>
+          <w:szCs w:val="19"/>
+        </w:rPr>
+      </w:pPr>
+      <w:r>
+        <w:rPr>
+          <w:rFonts w:ascii="Cascadia Mono" w:hAnsi="Cascadia Mono" w:cs="Cascadia Mono"/>
+          <w:color w:val="000000"/>
+          <w:kern w:val="0"/>
+          <w:sz w:val="19"/>
+          <w:szCs w:val="19"/>
+        </w:rPr>
+        <w:t xml:space="preserve">            </w:t>
+      </w:r>
+      <w:proofErr w:type="spellStart"/>
+      <w:proofErr w:type="gramStart"/>
+      <w:r>
+        <w:rPr>
+          <w:rFonts w:ascii="Cascadia Mono" w:hAnsi="Cascadia Mono" w:cs="Cascadia Mono"/>
+          <w:color w:val="000000"/>
+          <w:kern w:val="0"/>
+          <w:sz w:val="19"/>
+          <w:szCs w:val="19"/>
+        </w:rPr>
+        <w:t>da.Fill</w:t>
+      </w:r>
+      <w:proofErr w:type="spellEnd"/>
+      <w:proofErr w:type="gramEnd"/>
+      <w:r>
+        <w:rPr>
+          <w:rFonts w:ascii="Cascadia Mono" w:hAnsi="Cascadia Mono" w:cs="Cascadia Mono"/>
+          <w:color w:val="000000"/>
+          <w:kern w:val="0"/>
+          <w:sz w:val="19"/>
+          <w:szCs w:val="19"/>
+        </w:rPr>
+        <w:t>(</w:t>
+      </w:r>
+      <w:proofErr w:type="spellStart"/>
+      <w:r>
+        <w:rPr>
+          <w:rFonts w:ascii="Cascadia Mono" w:hAnsi="Cascadia Mono" w:cs="Cascadia Mono"/>
+          <w:color w:val="000000"/>
+          <w:kern w:val="0"/>
+          <w:sz w:val="19"/>
+          <w:szCs w:val="19"/>
+        </w:rPr>
+        <w:t>dt</w:t>
+      </w:r>
+      <w:proofErr w:type="spellEnd"/>
+      <w:r>
+        <w:rPr>
+          <w:rFonts w:ascii="Cascadia Mono" w:hAnsi="Cascadia Mono" w:cs="Cascadia Mono"/>
+          <w:color w:val="000000"/>
+          <w:kern w:val="0"/>
+          <w:sz w:val="19"/>
+          <w:szCs w:val="19"/>
+        </w:rPr>
+        <w:t>);</w:t>
+      </w:r>
+    </w:p>
+    <w:p>
+      <w:pPr>
+        <w:pBdr>
+          <w:top w:val="single" w:sz="4" w:space="1" w:color="auto"/>
+          <w:left w:val="single" w:sz="4" w:space="4" w:color="auto"/>
+          <w:bottom w:val="single" w:sz="4" w:space="1" w:color="auto"/>
+          <w:right w:val="single" w:sz="4" w:space="4" w:color="auto"/>
+        </w:pBdr>
+        <w:autoSpaceDE w:val="0"/>
+        <w:autoSpaceDN w:val="0"/>
+        <w:adjustRightInd w:val="0"/>
+        <w:spacing w:after="0" w:line="240" w:lineRule="auto"/>
+        <w:rPr>
+          <w:rFonts w:ascii="Cascadia Mono" w:hAnsi="Cascadia Mono" w:cs="Cascadia Mono"/>
+          <w:color w:val="000000"/>
+          <w:kern w:val="0"/>
+          <w:sz w:val="19"/>
+          <w:szCs w:val="19"/>
+        </w:rPr>
+      </w:pPr>
+      <w:r>
+        <w:rPr>
+          <w:rFonts w:ascii="Cascadia Mono" w:hAnsi="Cascadia Mono" w:cs="Cascadia Mono"/>
+          <w:color w:val="000000"/>
+          <w:kern w:val="0"/>
+          <w:sz w:val="19"/>
+          <w:szCs w:val="19"/>
+        </w:rPr>
+        <w:lastRenderedPageBreak/>
+        <w:t xml:space="preserve">            </w:t>
+      </w:r>
+      <w:proofErr w:type="gramStart"/>
+      <w:r>
+        <w:rPr>
+          <w:rFonts w:ascii="Cascadia Mono" w:hAnsi="Cascadia Mono" w:cs="Cascadia Mono"/>
+          <w:color w:val="0000FF"/>
+          <w:kern w:val="0"/>
+          <w:sz w:val="19"/>
+          <w:szCs w:val="19"/>
+        </w:rPr>
+        <w:t>this</w:t>
+      </w:r>
+      <w:r>
+        <w:rPr>
+          <w:rFonts w:ascii="Cascadia Mono" w:hAnsi="Cascadia Mono" w:cs="Cascadia Mono"/>
+          <w:color w:val="000000"/>
+          <w:kern w:val="0"/>
+          <w:sz w:val="19"/>
+          <w:szCs w:val="19"/>
+        </w:rPr>
+        <w:t>.dataGridView1.DataSource</w:t>
+      </w:r>
+      <w:proofErr w:type="gramEnd"/>
+      <w:r>
+        <w:rPr>
+          <w:rFonts w:ascii="Cascadia Mono" w:hAnsi="Cascadia Mono" w:cs="Cascadia Mono"/>
+          <w:color w:val="000000"/>
+          <w:kern w:val="0"/>
+          <w:sz w:val="19"/>
+          <w:szCs w:val="19"/>
+        </w:rPr>
+        <w:t xml:space="preserve"> = </w:t>
+      </w:r>
+      <w:proofErr w:type="spellStart"/>
+      <w:r>
+        <w:rPr>
+          <w:rFonts w:ascii="Cascadia Mono" w:hAnsi="Cascadia Mono" w:cs="Cascadia Mono"/>
+          <w:color w:val="000000"/>
+          <w:kern w:val="0"/>
+          <w:sz w:val="19"/>
+          <w:szCs w:val="19"/>
+        </w:rPr>
+        <w:t>dt</w:t>
+      </w:r>
+      <w:proofErr w:type="spellEnd"/>
+      <w:r>
+        <w:rPr>
+          <w:rFonts w:ascii="Cascadia Mono" w:hAnsi="Cascadia Mono" w:cs="Cascadia Mono"/>
+          <w:color w:val="000000"/>
+          <w:kern w:val="0"/>
+          <w:sz w:val="19"/>
+          <w:szCs w:val="19"/>
+        </w:rPr>
+        <w:t>;</w:t>
+      </w:r>
+    </w:p>
+    <w:p>
+      <w:pPr>
+        <w:pBdr>
+          <w:top w:val="single" w:sz="4" w:space="1" w:color="auto"/>
+          <w:left w:val="single" w:sz="4" w:space="4" w:color="auto"/>
+          <w:bottom w:val="single" w:sz="4" w:space="1" w:color="auto"/>
+          <w:right w:val="single" w:sz="4" w:space="4" w:color="auto"/>
+        </w:pBdr>
+        <w:autoSpaceDE w:val="0"/>
+        <w:autoSpaceDN w:val="0"/>
+        <w:adjustRightInd w:val="0"/>
+        <w:spacing w:after="0" w:line="240" w:lineRule="auto"/>
+        <w:rPr>
+          <w:rFonts w:ascii="Cascadia Mono" w:hAnsi="Cascadia Mono" w:cs="Cascadia Mono"/>
+          <w:color w:val="000000"/>
+          <w:kern w:val="0"/>
+          <w:sz w:val="19"/>
+          <w:szCs w:val="19"/>
+        </w:rPr>
+      </w:pPr>
+      <w:r>
+        <w:rPr>
+          <w:rFonts w:ascii="Cascadia Mono" w:hAnsi="Cascadia Mono" w:cs="Cascadia Mono"/>
+          <w:color w:val="000000"/>
+          <w:kern w:val="0"/>
+          <w:sz w:val="19"/>
+          <w:szCs w:val="19"/>
+        </w:rPr>
+        <w:t xml:space="preserve">        }</w:t>
+      </w:r>
+    </w:p>
+    <w:p>
+      <w:pPr>
+        <w:pBdr>
+          <w:top w:val="single" w:sz="4" w:space="1" w:color="auto"/>
+          <w:left w:val="single" w:sz="4" w:space="4" w:color="auto"/>
+          <w:bottom w:val="single" w:sz="4" w:space="1" w:color="auto"/>
+          <w:right w:val="single" w:sz="4" w:space="4" w:color="auto"/>
+        </w:pBdr>
+        <w:autoSpaceDE w:val="0"/>
+        <w:autoSpaceDN w:val="0"/>
+        <w:adjustRightInd w:val="0"/>
+        <w:spacing w:after="0" w:line="240" w:lineRule="auto"/>
+        <w:rPr>
+          <w:rFonts w:ascii="Cascadia Mono" w:hAnsi="Cascadia Mono" w:cs="Cascadia Mono"/>
+          <w:color w:val="000000"/>
+          <w:kern w:val="0"/>
+          <w:sz w:val="19"/>
+          <w:szCs w:val="19"/>
+        </w:rPr>
+      </w:pPr>
+    </w:p>
+    <w:p>
+      <w:pPr>
+        <w:pBdr>
+          <w:top w:val="single" w:sz="4" w:space="1" w:color="auto"/>
+          <w:left w:val="single" w:sz="4" w:space="4" w:color="auto"/>
+          <w:bottom w:val="single" w:sz="4" w:space="1" w:color="auto"/>
+          <w:right w:val="single" w:sz="4" w:space="4" w:color="auto"/>
+        </w:pBdr>
+        <w:autoSpaceDE w:val="0"/>
+        <w:autoSpaceDN w:val="0"/>
+        <w:adjustRightInd w:val="0"/>
+        <w:spacing w:after="0" w:line="240" w:lineRule="auto"/>
+        <w:rPr>
+          <w:rFonts w:ascii="Cascadia Mono" w:hAnsi="Cascadia Mono" w:cs="Cascadia Mono"/>
+          <w:color w:val="000000"/>
+          <w:kern w:val="0"/>
+          <w:sz w:val="19"/>
+          <w:szCs w:val="19"/>
+        </w:rPr>
+      </w:pPr>
+      <w:r>
+        <w:rPr>
+          <w:rFonts w:ascii="Cascadia Mono" w:hAnsi="Cascadia Mono" w:cs="Cascadia Mono"/>
+          <w:color w:val="000000"/>
+          <w:kern w:val="0"/>
+          <w:sz w:val="19"/>
+          <w:szCs w:val="19"/>
+        </w:rPr>
+        <w:t xml:space="preserve">        </w:t>
+      </w:r>
+      <w:proofErr w:type="spellStart"/>
+      <w:r>
+        <w:rPr>
+          <w:rFonts w:ascii="Cascadia Mono" w:hAnsi="Cascadia Mono" w:cs="Cascadia Mono"/>
+          <w:color w:val="0000FF"/>
+          <w:kern w:val="0"/>
+          <w:sz w:val="19"/>
+          <w:szCs w:val="19"/>
+        </w:rPr>
+        <w:t>private</w:t>
+      </w:r>
+      <w:proofErr w:type="spellEnd"/>
+      <w:r>
+        <w:rPr>
+          <w:rFonts w:ascii="Cascadia Mono" w:hAnsi="Cascadia Mono" w:cs="Cascadia Mono"/>
+          <w:color w:val="000000"/>
+          <w:kern w:val="0"/>
+          <w:sz w:val="19"/>
+          <w:szCs w:val="19"/>
+        </w:rPr>
+        <w:t xml:space="preserve"> </w:t>
+      </w:r>
+      <w:proofErr w:type="spellStart"/>
+      <w:r>
+        <w:rPr>
+          <w:rFonts w:ascii="Cascadia Mono" w:hAnsi="Cascadia Mono" w:cs="Cascadia Mono"/>
+          <w:color w:val="0000FF"/>
+          <w:kern w:val="0"/>
+          <w:sz w:val="19"/>
+          <w:szCs w:val="19"/>
+        </w:rPr>
+        <w:t>void</w:t>
+      </w:r>
+      <w:proofErr w:type="spellEnd"/>
+      <w:r>
+        <w:rPr>
+          <w:rFonts w:ascii="Cascadia Mono" w:hAnsi="Cascadia Mono" w:cs="Cascadia Mono"/>
+          <w:color w:val="000000"/>
+          <w:kern w:val="0"/>
+          <w:sz w:val="19"/>
+          <w:szCs w:val="19"/>
+        </w:rPr>
+        <w:t xml:space="preserve"> Form1_</w:t>
+      </w:r>
+      <w:proofErr w:type="gramStart"/>
+      <w:r>
+        <w:rPr>
+          <w:rFonts w:ascii="Cascadia Mono" w:hAnsi="Cascadia Mono" w:cs="Cascadia Mono"/>
+          <w:color w:val="000000"/>
+          <w:kern w:val="0"/>
+          <w:sz w:val="19"/>
+          <w:szCs w:val="19"/>
+        </w:rPr>
+        <w:t>Load(</w:t>
+      </w:r>
+      <w:proofErr w:type="spellStart"/>
+      <w:proofErr w:type="gramEnd"/>
+      <w:r>
+        <w:rPr>
+          <w:rFonts w:ascii="Cascadia Mono" w:hAnsi="Cascadia Mono" w:cs="Cascadia Mono"/>
+          <w:color w:val="0000FF"/>
+          <w:kern w:val="0"/>
+          <w:sz w:val="19"/>
+          <w:szCs w:val="19"/>
+        </w:rPr>
+        <w:t>object</w:t>
+      </w:r>
+      <w:proofErr w:type="spellEnd"/>
+      <w:r>
+        <w:rPr>
+          <w:rFonts w:ascii="Cascadia Mono" w:hAnsi="Cascadia Mono" w:cs="Cascadia Mono"/>
+          <w:color w:val="000000"/>
+          <w:kern w:val="0"/>
+          <w:sz w:val="19"/>
+          <w:szCs w:val="19"/>
+        </w:rPr>
+        <w:t xml:space="preserve"> </w:t>
+      </w:r>
+      <w:proofErr w:type="spellStart"/>
+      <w:r>
+        <w:rPr>
+          <w:rFonts w:ascii="Cascadia Mono" w:hAnsi="Cascadia Mono" w:cs="Cascadia Mono"/>
+          <w:color w:val="000000"/>
+          <w:kern w:val="0"/>
+          <w:sz w:val="19"/>
+          <w:szCs w:val="19"/>
+        </w:rPr>
+        <w:t>sender</w:t>
+      </w:r>
+      <w:proofErr w:type="spellEnd"/>
+      <w:r>
+        <w:rPr>
+          <w:rFonts w:ascii="Cascadia Mono" w:hAnsi="Cascadia Mono" w:cs="Cascadia Mono"/>
+          <w:color w:val="000000"/>
+          <w:kern w:val="0"/>
+          <w:sz w:val="19"/>
+          <w:szCs w:val="19"/>
+        </w:rPr>
+        <w:t xml:space="preserve">, </w:t>
+      </w:r>
+      <w:proofErr w:type="spellStart"/>
+      <w:r>
+        <w:rPr>
+          <w:rFonts w:ascii="Cascadia Mono" w:hAnsi="Cascadia Mono" w:cs="Cascadia Mono"/>
+          <w:color w:val="000000"/>
+          <w:kern w:val="0"/>
+          <w:sz w:val="19"/>
+          <w:szCs w:val="19"/>
+        </w:rPr>
+        <w:t>EventArgs</w:t>
+      </w:r>
+      <w:proofErr w:type="spellEnd"/>
+      <w:r>
+        <w:rPr>
+          <w:rFonts w:ascii="Cascadia Mono" w:hAnsi="Cascadia Mono" w:cs="Cascadia Mono"/>
+          <w:color w:val="000000"/>
+          <w:kern w:val="0"/>
+          <w:sz w:val="19"/>
+          <w:szCs w:val="19"/>
+        </w:rPr>
+        <w:t xml:space="preserve"> e)</w:t>
+      </w:r>
+    </w:p>
+    <w:p>
+      <w:pPr>
+        <w:pBdr>
+          <w:top w:val="single" w:sz="4" w:space="1" w:color="auto"/>
+          <w:left w:val="single" w:sz="4" w:space="4" w:color="auto"/>
+          <w:bottom w:val="single" w:sz="4" w:space="1" w:color="auto"/>
+          <w:right w:val="single" w:sz="4" w:space="4" w:color="auto"/>
+        </w:pBdr>
+        <w:autoSpaceDE w:val="0"/>
+        <w:autoSpaceDN w:val="0"/>
+        <w:adjustRightInd w:val="0"/>
+        <w:spacing w:after="0" w:line="240" w:lineRule="auto"/>
+        <w:rPr>
+          <w:rFonts w:ascii="Cascadia Mono" w:hAnsi="Cascadia Mono" w:cs="Cascadia Mono"/>
+          <w:color w:val="000000"/>
+          <w:kern w:val="0"/>
+          <w:sz w:val="19"/>
+          <w:szCs w:val="19"/>
+        </w:rPr>
+      </w:pPr>
+      <w:r>
+        <w:rPr>
+          <w:rFonts w:ascii="Cascadia Mono" w:hAnsi="Cascadia Mono" w:cs="Cascadia Mono"/>
+          <w:color w:val="000000"/>
+          <w:kern w:val="0"/>
+          <w:sz w:val="19"/>
+          <w:szCs w:val="19"/>
+        </w:rPr>
+        <w:t xml:space="preserve">        {</w:t>
+      </w:r>
+    </w:p>
+    <w:p>
+      <w:pPr>
+        <w:pBdr>
+          <w:top w:val="single" w:sz="4" w:space="1" w:color="auto"/>
+          <w:left w:val="single" w:sz="4" w:space="4" w:color="auto"/>
+          <w:bottom w:val="single" w:sz="4" w:space="1" w:color="auto"/>
+          <w:right w:val="single" w:sz="4" w:space="4" w:color="auto"/>
+        </w:pBdr>
+        <w:autoSpaceDE w:val="0"/>
+        <w:autoSpaceDN w:val="0"/>
+        <w:adjustRightInd w:val="0"/>
+        <w:spacing w:after="0" w:line="240" w:lineRule="auto"/>
+        <w:rPr>
+          <w:rFonts w:ascii="Cascadia Mono" w:hAnsi="Cascadia Mono" w:cs="Cascadia Mono"/>
+          <w:color w:val="000000"/>
+          <w:kern w:val="0"/>
+          <w:sz w:val="19"/>
+          <w:szCs w:val="19"/>
+        </w:rPr>
+      </w:pPr>
+    </w:p>
+    <w:p>
+      <w:pPr>
+        <w:pBdr>
+          <w:top w:val="single" w:sz="4" w:space="1" w:color="auto"/>
+          <w:left w:val="single" w:sz="4" w:space="4" w:color="auto"/>
+          <w:bottom w:val="single" w:sz="4" w:space="1" w:color="auto"/>
+          <w:right w:val="single" w:sz="4" w:space="4" w:color="auto"/>
+        </w:pBdr>
+        <w:autoSpaceDE w:val="0"/>
+        <w:autoSpaceDN w:val="0"/>
+        <w:adjustRightInd w:val="0"/>
+        <w:spacing w:after="0" w:line="240" w:lineRule="auto"/>
+        <w:rPr>
+          <w:rFonts w:ascii="Cascadia Mono" w:hAnsi="Cascadia Mono" w:cs="Cascadia Mono"/>
+          <w:color w:val="000000"/>
+          <w:kern w:val="0"/>
+          <w:sz w:val="19"/>
+          <w:szCs w:val="19"/>
+        </w:rPr>
+      </w:pPr>
+      <w:r>
+        <w:rPr>
+          <w:rFonts w:ascii="Cascadia Mono" w:hAnsi="Cascadia Mono" w:cs="Cascadia Mono"/>
+          <w:color w:val="000000"/>
+          <w:kern w:val="0"/>
+          <w:sz w:val="19"/>
+          <w:szCs w:val="19"/>
+        </w:rPr>
+        <w:t xml:space="preserve">        }</w:t>
+      </w:r>
+    </w:p>
+    <w:p>
+      <w:pPr>
+        <w:pBdr>
+          <w:top w:val="single" w:sz="4" w:space="1" w:color="auto"/>
+          <w:left w:val="single" w:sz="4" w:space="4" w:color="auto"/>
+          <w:bottom w:val="single" w:sz="4" w:space="1" w:color="auto"/>
+          <w:right w:val="single" w:sz="4" w:space="4" w:color="auto"/>
+        </w:pBdr>
+        <w:autoSpaceDE w:val="0"/>
+        <w:autoSpaceDN w:val="0"/>
+        <w:adjustRightInd w:val="0"/>
+        <w:spacing w:after="0" w:line="240" w:lineRule="auto"/>
+        <w:rPr>
+          <w:rFonts w:ascii="Cascadia Mono" w:hAnsi="Cascadia Mono" w:cs="Cascadia Mono"/>
+          <w:color w:val="000000"/>
+          <w:kern w:val="0"/>
+          <w:sz w:val="19"/>
+          <w:szCs w:val="19"/>
+        </w:rPr>
+      </w:pPr>
+      <w:r>
+        <w:rPr>
+          <w:rFonts w:ascii="Cascadia Mono" w:hAnsi="Cascadia Mono" w:cs="Cascadia Mono"/>
+          <w:color w:val="000000"/>
+          <w:kern w:val="0"/>
+          <w:sz w:val="19"/>
+          <w:szCs w:val="19"/>
+        </w:rPr>
+        <w:t xml:space="preserve">    }</w:t>
+      </w:r>
+    </w:p>
+    <w:p>
+      <w:pPr>
+        <w:pBdr>
+          <w:top w:val="single" w:sz="4" w:space="1" w:color="auto"/>
+          <w:left w:val="single" w:sz="4" w:space="4" w:color="auto"/>
+          <w:bottom w:val="single" w:sz="4" w:space="1" w:color="auto"/>
+          <w:right w:val="single" w:sz="4" w:space="4" w:color="auto"/>
+        </w:pBdr>
+        <w:rPr>
+          <w:rFonts w:ascii="Cascadia Mono" w:hAnsi="Cascadia Mono" w:cs="Cascadia Mono"/>
+          <w:color w:val="000000"/>
+          <w:kern w:val="0"/>
+          <w:sz w:val="19"/>
+          <w:szCs w:val="19"/>
+        </w:rPr>
+      </w:pPr>
+      <w:r>
+        <w:rPr>
+          <w:rFonts w:ascii="Cascadia Mono" w:hAnsi="Cascadia Mono" w:cs="Cascadia Mono"/>
+          <w:color w:val="000000"/>
+          <w:kern w:val="0"/>
+          <w:sz w:val="19"/>
+          <w:szCs w:val="19"/>
+        </w:rPr>
+        <w:t>}</w:t>
+      </w:r>
+    </w:p>
+    <w:p>
+      <w:pPr>
+        <w:pBdr>
+          <w:top w:val="single" w:sz="4" w:space="1" w:color="auto"/>
+          <w:left w:val="single" w:sz="4" w:space="4" w:color="auto"/>
+          <w:bottom w:val="single" w:sz="4" w:space="1" w:color="auto"/>
+          <w:right w:val="single" w:sz="4" w:space="4" w:color="auto"/>
+        </w:pBdr>
+        <w:rPr>
+          <w:rFonts w:ascii="Cascadia Mono" w:hAnsi="Cascadia Mono" w:cs="Cascadia Mono"/>
+          <w:color w:val="000000"/>
+          <w:kern w:val="0"/>
+          <w:sz w:val="19"/>
+          <w:szCs w:val="19"/>
+        </w:rPr>
+      </w:pPr>
+    </w:p>
+    <w:p>
+      <w:pPr>
+        <w:rPr>
+          <w:rFonts w:ascii="Cascadia Mono" w:hAnsi="Cascadia Mono" w:cs="Cascadia Mono"/>
+          <w:b/>
+          <w:bCs/>
+          <w:color w:val="000000"/>
+          <w:kern w:val="0"/>
+          <w:sz w:val="19"/>
+          <w:szCs w:val="19"/>
+        </w:rPr>
+      </w:pPr>
+      <w:proofErr w:type="spellStart"/>
+      <w:r>
+        <w:rPr>
+          <w:rFonts w:ascii="Cascadia Mono" w:hAnsi="Cascadia Mono" w:cs="Cascadia Mono"/>
+          <w:b/>
+          <w:bCs/>
+          <w:color w:val="000000"/>
+          <w:kern w:val="0"/>
+          <w:sz w:val="19"/>
+          <w:szCs w:val="19"/>
+        </w:rPr>
+        <w:t>Program.cs</w:t>
+      </w:r>
+      <w:proofErr w:type="spellEnd"/>
+    </w:p>
+    <w:p>
+      <w:pPr>
+        <w:pBdr>
+          <w:top w:val="single" w:sz="4" w:space="1" w:color="auto"/>
+          <w:left w:val="single" w:sz="4" w:space="4" w:color="auto"/>
+          <w:bottom w:val="single" w:sz="4" w:space="1" w:color="auto"/>
+          <w:right w:val="single" w:sz="4" w:space="4" w:color="auto"/>
+        </w:pBdr>
+        <w:autoSpaceDE w:val="0"/>
+        <w:autoSpaceDN w:val="0"/>
+        <w:adjustRightInd w:val="0"/>
+        <w:spacing w:after="0" w:line="240" w:lineRule="auto"/>
+        <w:rPr>
+          <w:rFonts w:ascii="Cascadia Mono" w:hAnsi="Cascadia Mono" w:cs="Cascadia Mono"/>
+          <w:color w:val="000000"/>
+          <w:kern w:val="0"/>
+          <w:sz w:val="19"/>
+          <w:szCs w:val="19"/>
+        </w:rPr>
+      </w:pPr>
+      <w:r>
+        <w:tab/>
+      </w:r>
+      <w:proofErr w:type="spellStart"/>
+      <w:r>
+        <w:rPr>
+          <w:rFonts w:ascii="Cascadia Mono" w:hAnsi="Cascadia Mono" w:cs="Cascadia Mono"/>
+          <w:color w:val="0000FF"/>
+          <w:kern w:val="0"/>
+          <w:sz w:val="19"/>
+          <w:szCs w:val="19"/>
+        </w:rPr>
+        <w:t>namespace</w:t>
+      </w:r>
+      <w:proofErr w:type="spellEnd"/>
+      <w:r>
+        <w:rPr>
+          <w:rFonts w:ascii="Cascadia Mono" w:hAnsi="Cascadia Mono" w:cs="Cascadia Mono"/>
+          <w:color w:val="000000"/>
+          <w:kern w:val="0"/>
+          <w:sz w:val="19"/>
+          <w:szCs w:val="19"/>
+        </w:rPr>
+        <w:t xml:space="preserve"> </w:t>
+      </w:r>
+      <w:proofErr w:type="spellStart"/>
+      <w:r>
+        <w:rPr>
+          <w:rFonts w:ascii="Cascadia Mono" w:hAnsi="Cascadia Mono" w:cs="Cascadia Mono"/>
+          <w:color w:val="000000"/>
+          <w:kern w:val="0"/>
+          <w:sz w:val="19"/>
+          <w:szCs w:val="19"/>
+        </w:rPr>
+        <w:t>Tutorial_conexion</w:t>
+      </w:r>
+      <w:proofErr w:type="spellEnd"/>
+    </w:p>
+    <w:p>
+      <w:pPr>
+        <w:pBdr>
+          <w:top w:val="single" w:sz="4" w:space="1" w:color="auto"/>
+          <w:left w:val="single" w:sz="4" w:space="4" w:color="auto"/>
+          <w:bottom w:val="single" w:sz="4" w:space="1" w:color="auto"/>
+          <w:right w:val="single" w:sz="4" w:space="4" w:color="auto"/>
+        </w:pBdr>
+        <w:autoSpaceDE w:val="0"/>
+        <w:autoSpaceDN w:val="0"/>
+        <w:adjustRightInd w:val="0"/>
+        <w:spacing w:after="0" w:line="240" w:lineRule="auto"/>
+        <w:rPr>
+          <w:rFonts w:ascii="Cascadia Mono" w:hAnsi="Cascadia Mono" w:cs="Cascadia Mono"/>
+          <w:color w:val="000000"/>
+          <w:kern w:val="0"/>
+          <w:sz w:val="19"/>
+          <w:szCs w:val="19"/>
+        </w:rPr>
+      </w:pPr>
+      <w:r>
+        <w:rPr>
+          <w:rFonts w:ascii="Cascadia Mono" w:hAnsi="Cascadia Mono" w:cs="Cascadia Mono"/>
+          <w:color w:val="000000"/>
+          <w:kern w:val="0"/>
+          <w:sz w:val="19"/>
+          <w:szCs w:val="19"/>
+        </w:rPr>
+        <w:t>{</w:t>
+      </w:r>
+    </w:p>
+    <w:p>
+      <w:pPr>
+        <w:pBdr>
+          <w:top w:val="single" w:sz="4" w:space="1" w:color="auto"/>
+          <w:left w:val="single" w:sz="4" w:space="4" w:color="auto"/>
+          <w:bottom w:val="single" w:sz="4" w:space="1" w:color="auto"/>
+          <w:right w:val="single" w:sz="4" w:space="4" w:color="auto"/>
+        </w:pBdr>
+        <w:autoSpaceDE w:val="0"/>
+        <w:autoSpaceDN w:val="0"/>
+        <w:adjustRightInd w:val="0"/>
+        <w:spacing w:after="0" w:line="240" w:lineRule="auto"/>
+        <w:rPr>
+          <w:rFonts w:ascii="Cascadia Mono" w:hAnsi="Cascadia Mono" w:cs="Cascadia Mono"/>
+          <w:color w:val="000000"/>
+          <w:kern w:val="0"/>
+          <w:sz w:val="19"/>
+          <w:szCs w:val="19"/>
+        </w:rPr>
+      </w:pPr>
+      <w:r>
+        <w:rPr>
+          <w:rFonts w:ascii="Cascadia Mono" w:hAnsi="Cascadia Mono" w:cs="Cascadia Mono"/>
+          <w:color w:val="000000"/>
+          <w:kern w:val="0"/>
+          <w:sz w:val="19"/>
+          <w:szCs w:val="19"/>
+        </w:rPr>
+        <w:t xml:space="preserve">    </w:t>
+      </w:r>
+      <w:proofErr w:type="spellStart"/>
+      <w:r>
+        <w:rPr>
+          <w:rFonts w:ascii="Cascadia Mono" w:hAnsi="Cascadia Mono" w:cs="Cascadia Mono"/>
+          <w:color w:val="0000FF"/>
+          <w:kern w:val="0"/>
+          <w:sz w:val="19"/>
+          <w:szCs w:val="19"/>
+        </w:rPr>
+        <w:t>internal</w:t>
+      </w:r>
+      <w:proofErr w:type="spellEnd"/>
+      <w:r>
+        <w:rPr>
+          <w:rFonts w:ascii="Cascadia Mono" w:hAnsi="Cascadia Mono" w:cs="Cascadia Mono"/>
+          <w:color w:val="000000"/>
+          <w:kern w:val="0"/>
+          <w:sz w:val="19"/>
+          <w:szCs w:val="19"/>
+        </w:rPr>
+        <w:t xml:space="preserve"> </w:t>
+      </w:r>
+      <w:proofErr w:type="spellStart"/>
+      <w:r>
+        <w:rPr>
+          <w:rFonts w:ascii="Cascadia Mono" w:hAnsi="Cascadia Mono" w:cs="Cascadia Mono"/>
+          <w:color w:val="0000FF"/>
+          <w:kern w:val="0"/>
+          <w:sz w:val="19"/>
+          <w:szCs w:val="19"/>
+        </w:rPr>
+        <w:t>static</w:t>
+      </w:r>
+      <w:proofErr w:type="spellEnd"/>
+      <w:r>
+        <w:rPr>
+          <w:rFonts w:ascii="Cascadia Mono" w:hAnsi="Cascadia Mono" w:cs="Cascadia Mono"/>
+          <w:color w:val="000000"/>
+          <w:kern w:val="0"/>
+          <w:sz w:val="19"/>
+          <w:szCs w:val="19"/>
+        </w:rPr>
+        <w:t xml:space="preserve"> </w:t>
+      </w:r>
+      <w:proofErr w:type="spellStart"/>
+      <w:r>
+        <w:rPr>
+          <w:rFonts w:ascii="Cascadia Mono" w:hAnsi="Cascadia Mono" w:cs="Cascadia Mono"/>
+          <w:color w:val="0000FF"/>
+          <w:kern w:val="0"/>
+          <w:sz w:val="19"/>
+          <w:szCs w:val="19"/>
+        </w:rPr>
+        <w:t>class</w:t>
+      </w:r>
+      <w:proofErr w:type="spellEnd"/>
+      <w:r>
+        <w:rPr>
+          <w:rFonts w:ascii="Cascadia Mono" w:hAnsi="Cascadia Mono" w:cs="Cascadia Mono"/>
+          <w:color w:val="000000"/>
+          <w:kern w:val="0"/>
+          <w:sz w:val="19"/>
+          <w:szCs w:val="19"/>
+        </w:rPr>
+        <w:t xml:space="preserve"> </w:t>
+      </w:r>
+      <w:proofErr w:type="spellStart"/>
+      <w:r>
+        <w:rPr>
+          <w:rFonts w:ascii="Cascadia Mono" w:hAnsi="Cascadia Mono" w:cs="Cascadia Mono"/>
+          <w:color w:val="2B91AF"/>
+          <w:kern w:val="0"/>
+          <w:sz w:val="19"/>
+          <w:szCs w:val="19"/>
+        </w:rPr>
+        <w:t>Program</w:t>
+      </w:r>
+      <w:proofErr w:type="spellEnd"/>
+    </w:p>
+    <w:p>
+      <w:pPr>
+        <w:pBdr>
+          <w:top w:val="single" w:sz="4" w:space="1" w:color="auto"/>
+          <w:left w:val="single" w:sz="4" w:space="4" w:color="auto"/>
+          <w:bottom w:val="single" w:sz="4" w:space="1" w:color="auto"/>
+          <w:right w:val="single" w:sz="4" w:space="4" w:color="auto"/>
+        </w:pBdr>
+        <w:autoSpaceDE w:val="0"/>
+        <w:autoSpaceDN w:val="0"/>
+        <w:adjustRightInd w:val="0"/>
+        <w:spacing w:after="0" w:line="240" w:lineRule="auto"/>
+        <w:rPr>
+          <w:rFonts w:ascii="Cascadia Mono" w:hAnsi="Cascadia Mono" w:cs="Cascadia Mono"/>
+          <w:color w:val="000000"/>
+          <w:kern w:val="0"/>
+          <w:sz w:val="19"/>
+          <w:szCs w:val="19"/>
+        </w:rPr>
+      </w:pPr>
+      <w:r>
+        <w:rPr>
+          <w:rFonts w:ascii="Cascadia Mono" w:hAnsi="Cascadia Mono" w:cs="Cascadia Mono"/>
+          <w:color w:val="000000"/>
+          <w:kern w:val="0"/>
+          <w:sz w:val="19"/>
+          <w:szCs w:val="19"/>
+        </w:rPr>
+        <w:t xml:space="preserve">    {</w:t>
+      </w:r>
+    </w:p>
+    <w:p>
+      <w:pPr>
+        <w:pBdr>
+          <w:top w:val="single" w:sz="4" w:space="1" w:color="auto"/>
+          <w:left w:val="single" w:sz="4" w:space="4" w:color="auto"/>
+          <w:bottom w:val="single" w:sz="4" w:space="1" w:color="auto"/>
+          <w:right w:val="single" w:sz="4" w:space="4" w:color="auto"/>
+        </w:pBdr>
+        <w:autoSpaceDE w:val="0"/>
+        <w:autoSpaceDN w:val="0"/>
+        <w:adjustRightInd w:val="0"/>
+        <w:spacing w:after="0" w:line="240" w:lineRule="auto"/>
+        <w:rPr>
+          <w:rFonts w:ascii="Cascadia Mono" w:hAnsi="Cascadia Mono" w:cs="Cascadia Mono"/>
+          <w:color w:val="000000"/>
+          <w:kern w:val="0"/>
+          <w:sz w:val="19"/>
+          <w:szCs w:val="19"/>
+        </w:rPr>
+      </w:pPr>
+      <w:r>
+        <w:rPr>
+          <w:rFonts w:ascii="Cascadia Mono" w:hAnsi="Cascadia Mono" w:cs="Cascadia Mono"/>
+          <w:color w:val="000000"/>
+          <w:kern w:val="0"/>
+          <w:sz w:val="19"/>
+          <w:szCs w:val="19"/>
+        </w:rPr>
+        <w:t xml:space="preserve">        </w:t>
+      </w:r>
+      <w:r>
+        <w:rPr>
+          <w:rFonts w:ascii="Cascadia Mono" w:hAnsi="Cascadia Mono" w:cs="Cascadia Mono"/>
+          <w:color w:val="808080"/>
+          <w:kern w:val="0"/>
+          <w:sz w:val="19"/>
+          <w:szCs w:val="19"/>
+        </w:rPr>
+        <w:t>///</w:t>
+      </w:r>
+      <w:r>
+        <w:rPr>
+          <w:rFonts w:ascii="Cascadia Mono" w:hAnsi="Cascadia Mono" w:cs="Cascadia Mono"/>
+          <w:color w:val="008000"/>
+          <w:kern w:val="0"/>
+          <w:sz w:val="19"/>
+          <w:szCs w:val="19"/>
+        </w:rPr>
+        <w:t xml:space="preserve"> </w:t>
+      </w:r>
+      <w:r>
+        <w:rPr>
+          <w:rFonts w:ascii="Cascadia Mono" w:hAnsi="Cascadia Mono" w:cs="Cascadia Mono"/>
+          <w:color w:val="808080"/>
+          <w:kern w:val="0"/>
+          <w:sz w:val="19"/>
+          <w:szCs w:val="19"/>
+        </w:rPr>
+        <w:t>&lt;</w:t>
+      </w:r>
+      <w:proofErr w:type="spellStart"/>
+      <w:r>
+        <w:rPr>
+          <w:rFonts w:ascii="Cascadia Mono" w:hAnsi="Cascadia Mono" w:cs="Cascadia Mono"/>
+          <w:color w:val="808080"/>
+          <w:kern w:val="0"/>
+          <w:sz w:val="19"/>
+          <w:szCs w:val="19"/>
+        </w:rPr>
+        <w:t>summary</w:t>
+      </w:r>
+      <w:proofErr w:type="spellEnd"/>
+      <w:r>
+        <w:rPr>
+          <w:rFonts w:ascii="Cascadia Mono" w:hAnsi="Cascadia Mono" w:cs="Cascadia Mono"/>
+          <w:color w:val="808080"/>
+          <w:kern w:val="0"/>
+          <w:sz w:val="19"/>
+          <w:szCs w:val="19"/>
+        </w:rPr>
+        <w:t>&gt;</w:t>
+      </w:r>
+    </w:p>
+    <w:p>
+      <w:pPr>
+        <w:pBdr>
+          <w:top w:val="single" w:sz="4" w:space="1" w:color="auto"/>
+          <w:left w:val="single" w:sz="4" w:space="4" w:color="auto"/>
+          <w:bottom w:val="single" w:sz="4" w:space="1" w:color="auto"/>
+          <w:right w:val="single" w:sz="4" w:space="4" w:color="auto"/>
+        </w:pBdr>
+        <w:autoSpaceDE w:val="0"/>
+        <w:autoSpaceDN w:val="0"/>
+        <w:adjustRightInd w:val="0"/>
+        <w:spacing w:after="0" w:line="240" w:lineRule="auto"/>
+        <w:rPr>
+          <w:rFonts w:ascii="Cascadia Mono" w:hAnsi="Cascadia Mono" w:cs="Cascadia Mono"/>
+          <w:color w:val="000000"/>
+          <w:kern w:val="0"/>
+          <w:sz w:val="19"/>
+          <w:szCs w:val="19"/>
+        </w:rPr>
+      </w:pPr>
+      <w:r>
+        <w:rPr>
+          <w:rFonts w:ascii="Cascadia Mono" w:hAnsi="Cascadia Mono" w:cs="Cascadia Mono"/>
+          <w:color w:val="000000"/>
+          <w:kern w:val="0"/>
+          <w:sz w:val="19"/>
+          <w:szCs w:val="19"/>
+        </w:rPr>
+        <w:t xml:space="preserve">        </w:t>
+      </w:r>
+      <w:r>
+        <w:rPr>
+          <w:rFonts w:ascii="Cascadia Mono" w:hAnsi="Cascadia Mono" w:cs="Cascadia Mono"/>
+          <w:color w:val="808080"/>
+          <w:kern w:val="0"/>
+          <w:sz w:val="19"/>
+          <w:szCs w:val="19"/>
+        </w:rPr>
+        <w:t>//</w:t>
+      </w:r>
+      <w:proofErr w:type="gramStart"/>
+      <w:r>
+        <w:rPr>
+          <w:rFonts w:ascii="Cascadia Mono" w:hAnsi="Cascadia Mono" w:cs="Cascadia Mono"/>
+          <w:color w:val="808080"/>
+          <w:kern w:val="0"/>
+          <w:sz w:val="19"/>
+          <w:szCs w:val="19"/>
+        </w:rPr>
+        <w:t>/</w:t>
+      </w:r>
+      <w:r>
+        <w:rPr>
+          <w:rFonts w:ascii="Cascadia Mono" w:hAnsi="Cascadia Mono" w:cs="Cascadia Mono"/>
+          <w:color w:val="008000"/>
+          <w:kern w:val="0"/>
+          <w:sz w:val="19"/>
+          <w:szCs w:val="19"/>
+        </w:rPr>
+        <w:t xml:space="preserve">  The</w:t>
+      </w:r>
+      <w:proofErr w:type="gramEnd"/>
+      <w:r>
+        <w:rPr>
+          <w:rFonts w:ascii="Cascadia Mono" w:hAnsi="Cascadia Mono" w:cs="Cascadia Mono"/>
+          <w:color w:val="008000"/>
+          <w:kern w:val="0"/>
+          <w:sz w:val="19"/>
+          <w:szCs w:val="19"/>
+        </w:rPr>
+        <w:t xml:space="preserve"> </w:t>
+      </w:r>
+      <w:proofErr w:type="spellStart"/>
+      <w:r>
+        <w:rPr>
+          <w:rFonts w:ascii="Cascadia Mono" w:hAnsi="Cascadia Mono" w:cs="Cascadia Mono"/>
+          <w:color w:val="008000"/>
+          <w:kern w:val="0"/>
+          <w:sz w:val="19"/>
+          <w:szCs w:val="19"/>
+        </w:rPr>
+        <w:t>main</w:t>
+      </w:r>
+      <w:proofErr w:type="spellEnd"/>
+      <w:r>
+        <w:rPr>
+          <w:rFonts w:ascii="Cascadia Mono" w:hAnsi="Cascadia Mono" w:cs="Cascadia Mono"/>
+          <w:color w:val="008000"/>
+          <w:kern w:val="0"/>
+          <w:sz w:val="19"/>
+          <w:szCs w:val="19"/>
+        </w:rPr>
+        <w:t xml:space="preserve"> </w:t>
+      </w:r>
+      <w:proofErr w:type="spellStart"/>
+      <w:r>
+        <w:rPr>
+          <w:rFonts w:ascii="Cascadia Mono" w:hAnsi="Cascadia Mono" w:cs="Cascadia Mono"/>
+          <w:color w:val="008000"/>
+          <w:kern w:val="0"/>
+          <w:sz w:val="19"/>
+          <w:szCs w:val="19"/>
+        </w:rPr>
+        <w:t>entry</w:t>
+      </w:r>
+      <w:proofErr w:type="spellEnd"/>
+      <w:r>
+        <w:rPr>
+          <w:rFonts w:ascii="Cascadia Mono" w:hAnsi="Cascadia Mono" w:cs="Cascadia Mono"/>
+          <w:color w:val="008000"/>
+          <w:kern w:val="0"/>
+          <w:sz w:val="19"/>
+          <w:szCs w:val="19"/>
+        </w:rPr>
+        <w:t xml:space="preserve"> </w:t>
+      </w:r>
+      <w:proofErr w:type="spellStart"/>
+      <w:r>
+        <w:rPr>
+          <w:rFonts w:ascii="Cascadia Mono" w:hAnsi="Cascadia Mono" w:cs="Cascadia Mono"/>
+          <w:color w:val="008000"/>
+          <w:kern w:val="0"/>
+          <w:sz w:val="19"/>
+          <w:szCs w:val="19"/>
+        </w:rPr>
+        <w:t>point</w:t>
+      </w:r>
+      <w:proofErr w:type="spellEnd"/>
+      <w:r>
+        <w:rPr>
+          <w:rFonts w:ascii="Cascadia Mono" w:hAnsi="Cascadia Mono" w:cs="Cascadia Mono"/>
+          <w:color w:val="008000"/>
+          <w:kern w:val="0"/>
+          <w:sz w:val="19"/>
+          <w:szCs w:val="19"/>
+        </w:rPr>
+        <w:t xml:space="preserve"> </w:t>
+      </w:r>
+      <w:proofErr w:type="spellStart"/>
+      <w:r>
+        <w:rPr>
+          <w:rFonts w:ascii="Cascadia Mono" w:hAnsi="Cascadia Mono" w:cs="Cascadia Mono"/>
+          <w:color w:val="008000"/>
+          <w:kern w:val="0"/>
+          <w:sz w:val="19"/>
+          <w:szCs w:val="19"/>
+        </w:rPr>
+        <w:t>for</w:t>
+      </w:r>
+      <w:proofErr w:type="spellEnd"/>
+      <w:r>
+        <w:rPr>
+          <w:rFonts w:ascii="Cascadia Mono" w:hAnsi="Cascadia Mono" w:cs="Cascadia Mono"/>
+          <w:color w:val="008000"/>
+          <w:kern w:val="0"/>
+          <w:sz w:val="19"/>
+          <w:szCs w:val="19"/>
+        </w:rPr>
+        <w:t xml:space="preserve"> the </w:t>
+      </w:r>
+      <w:proofErr w:type="spellStart"/>
+      <w:r>
+        <w:rPr>
+          <w:rFonts w:ascii="Cascadia Mono" w:hAnsi="Cascadia Mono" w:cs="Cascadia Mono"/>
+          <w:color w:val="008000"/>
+          <w:kern w:val="0"/>
+          <w:sz w:val="19"/>
+          <w:szCs w:val="19"/>
+        </w:rPr>
+        <w:t>application</w:t>
+      </w:r>
+      <w:proofErr w:type="spellEnd"/>
+      <w:r>
+        <w:rPr>
+          <w:rFonts w:ascii="Cascadia Mono" w:hAnsi="Cascadia Mono" w:cs="Cascadia Mono"/>
+          <w:color w:val="008000"/>
+          <w:kern w:val="0"/>
+          <w:sz w:val="19"/>
+          <w:szCs w:val="19"/>
+        </w:rPr>
+        <w:t>.</w:t>
+      </w:r>
+    </w:p>
+    <w:p>
+      <w:pPr>
+        <w:pBdr>
+          <w:top w:val="single" w:sz="4" w:space="1" w:color="auto"/>
+          <w:left w:val="single" w:sz="4" w:space="4" w:color="auto"/>
+          <w:bottom w:val="single" w:sz="4" w:space="1" w:color="auto"/>
+          <w:right w:val="single" w:sz="4" w:space="4" w:color="auto"/>
+        </w:pBdr>
+        <w:autoSpaceDE w:val="0"/>
+        <w:autoSpaceDN w:val="0"/>
+        <w:adjustRightInd w:val="0"/>
+        <w:spacing w:after="0" w:line="240" w:lineRule="auto"/>
+        <w:rPr>
+          <w:rFonts w:ascii="Cascadia Mono" w:hAnsi="Cascadia Mono" w:cs="Cascadia Mono"/>
+          <w:color w:val="000000"/>
+          <w:kern w:val="0"/>
+          <w:sz w:val="19"/>
+          <w:szCs w:val="19"/>
+        </w:rPr>
+      </w:pPr>
+      <w:r>
+        <w:rPr>
+          <w:rFonts w:ascii="Cascadia Mono" w:hAnsi="Cascadia Mono" w:cs="Cascadia Mono"/>
+          <w:color w:val="000000"/>
+          <w:kern w:val="0"/>
+          <w:sz w:val="19"/>
+          <w:szCs w:val="19"/>
+        </w:rPr>
+        <w:t xml:space="preserve">        </w:t>
+      </w:r>
+      <w:r>
+        <w:rPr>
+          <w:rFonts w:ascii="Cascadia Mono" w:hAnsi="Cascadia Mono" w:cs="Cascadia Mono"/>
+          <w:color w:val="808080"/>
+          <w:kern w:val="0"/>
+          <w:sz w:val="19"/>
+          <w:szCs w:val="19"/>
+        </w:rPr>
+        <w:t>///</w:t>
+      </w:r>
+      <w:r>
+        <w:rPr>
+          <w:rFonts w:ascii="Cascadia Mono" w:hAnsi="Cascadia Mono" w:cs="Cascadia Mono"/>
+          <w:color w:val="008000"/>
+          <w:kern w:val="0"/>
+          <w:sz w:val="19"/>
+          <w:szCs w:val="19"/>
+        </w:rPr>
+        <w:t xml:space="preserve"> </w:t>
+      </w:r>
+      <w:r>
+        <w:rPr>
+          <w:rFonts w:ascii="Cascadia Mono" w:hAnsi="Cascadia Mono" w:cs="Cascadia Mono"/>
+          <w:color w:val="808080"/>
+          <w:kern w:val="0"/>
+          <w:sz w:val="19"/>
+          <w:szCs w:val="19"/>
+        </w:rPr>
+        <w:t>&lt;/</w:t>
+      </w:r>
+      <w:proofErr w:type="spellStart"/>
+      <w:r>
+        <w:rPr>
+          <w:rFonts w:ascii="Cascadia Mono" w:hAnsi="Cascadia Mono" w:cs="Cascadia Mono"/>
+          <w:color w:val="808080"/>
+          <w:kern w:val="0"/>
+          <w:sz w:val="19"/>
+          <w:szCs w:val="19"/>
+        </w:rPr>
+        <w:t>summary</w:t>
+      </w:r>
+      <w:proofErr w:type="spellEnd"/>
+      <w:r>
+        <w:rPr>
+          <w:rFonts w:ascii="Cascadia Mono" w:hAnsi="Cascadia Mono" w:cs="Cascadia Mono"/>
+          <w:color w:val="808080"/>
+          <w:kern w:val="0"/>
+          <w:sz w:val="19"/>
+          <w:szCs w:val="19"/>
+        </w:rPr>
+        <w:t>&gt;</w:t>
+      </w:r>
+    </w:p>
+    <w:p>
+      <w:pPr>
+        <w:pBdr>
+          <w:top w:val="single" w:sz="4" w:space="1" w:color="auto"/>
+          <w:left w:val="single" w:sz="4" w:space="4" w:color="auto"/>
+          <w:bottom w:val="single" w:sz="4" w:space="1" w:color="auto"/>
+          <w:right w:val="single" w:sz="4" w:space="4" w:color="auto"/>
+        </w:pBdr>
+        <w:autoSpaceDE w:val="0"/>
+        <w:autoSpaceDN w:val="0"/>
+        <w:adjustRightInd w:val="0"/>
+        <w:spacing w:after="0" w:line="240" w:lineRule="auto"/>
+        <w:rPr>
+          <w:rFonts w:ascii="Cascadia Mono" w:hAnsi="Cascadia Mono" w:cs="Cascadia Mono"/>
+          <w:color w:val="000000"/>
+          <w:kern w:val="0"/>
+          <w:sz w:val="19"/>
+          <w:szCs w:val="19"/>
+        </w:rPr>
+      </w:pPr>
+      <w:r>
+        <w:rPr>
+          <w:rFonts w:ascii="Cascadia Mono" w:hAnsi="Cascadia Mono" w:cs="Cascadia Mono"/>
+          <w:color w:val="000000"/>
+          <w:kern w:val="0"/>
+          <w:sz w:val="19"/>
+          <w:szCs w:val="19"/>
+        </w:rPr>
+        <w:t xml:space="preserve">        [</w:t>
+      </w:r>
+      <w:proofErr w:type="spellStart"/>
+      <w:r>
+        <w:rPr>
+          <w:rFonts w:ascii="Cascadia Mono" w:hAnsi="Cascadia Mono" w:cs="Cascadia Mono"/>
+          <w:color w:val="000000"/>
+          <w:kern w:val="0"/>
+          <w:sz w:val="19"/>
+          <w:szCs w:val="19"/>
+        </w:rPr>
+        <w:t>STAThread</w:t>
+      </w:r>
+      <w:proofErr w:type="spellEnd"/>
+      <w:r>
+        <w:rPr>
+          <w:rFonts w:ascii="Cascadia Mono" w:hAnsi="Cascadia Mono" w:cs="Cascadia Mono"/>
+          <w:color w:val="000000"/>
+          <w:kern w:val="0"/>
+          <w:sz w:val="19"/>
+          <w:szCs w:val="19"/>
+        </w:rPr>
+        <w:t>]</w:t>
+      </w:r>
+    </w:p>
+    <w:p>
+      <w:pPr>
+        <w:pBdr>
+          <w:top w:val="single" w:sz="4" w:space="1" w:color="auto"/>
+          <w:left w:val="single" w:sz="4" w:space="4" w:color="auto"/>
+          <w:bottom w:val="single" w:sz="4" w:space="1" w:color="auto"/>
+          <w:right w:val="single" w:sz="4" w:space="4" w:color="auto"/>
+        </w:pBdr>
+        <w:autoSpaceDE w:val="0"/>
+        <w:autoSpaceDN w:val="0"/>
+        <w:adjustRightInd w:val="0"/>
+        <w:spacing w:after="0" w:line="240" w:lineRule="auto"/>
+        <w:rPr>
+          <w:rFonts w:ascii="Cascadia Mono" w:hAnsi="Cascadia Mono" w:cs="Cascadia Mono"/>
+          <w:color w:val="000000"/>
+          <w:kern w:val="0"/>
+          <w:sz w:val="19"/>
+          <w:szCs w:val="19"/>
+        </w:rPr>
+      </w:pPr>
+      <w:r>
+        <w:rPr>
+          <w:rFonts w:ascii="Cascadia Mono" w:hAnsi="Cascadia Mono" w:cs="Cascadia Mono"/>
+          <w:color w:val="000000"/>
+          <w:kern w:val="0"/>
+          <w:sz w:val="19"/>
+          <w:szCs w:val="19"/>
+        </w:rPr>
+        <w:t xml:space="preserve">        </w:t>
+      </w:r>
+      <w:proofErr w:type="spellStart"/>
+      <w:r>
+        <w:rPr>
+          <w:rFonts w:ascii="Cascadia Mono" w:hAnsi="Cascadia Mono" w:cs="Cascadia Mono"/>
+          <w:color w:val="0000FF"/>
+          <w:kern w:val="0"/>
+          <w:sz w:val="19"/>
+          <w:szCs w:val="19"/>
+        </w:rPr>
+        <w:t>static</w:t>
+      </w:r>
+      <w:proofErr w:type="spellEnd"/>
+      <w:r>
+        <w:rPr>
+          <w:rFonts w:ascii="Cascadia Mono" w:hAnsi="Cascadia Mono" w:cs="Cascadia Mono"/>
+          <w:color w:val="000000"/>
+          <w:kern w:val="0"/>
+          <w:sz w:val="19"/>
+          <w:szCs w:val="19"/>
+        </w:rPr>
+        <w:t xml:space="preserve"> </w:t>
+      </w:r>
+      <w:proofErr w:type="spellStart"/>
+      <w:r>
+        <w:rPr>
+          <w:rFonts w:ascii="Cascadia Mono" w:hAnsi="Cascadia Mono" w:cs="Cascadia Mono"/>
+          <w:color w:val="0000FF"/>
+          <w:kern w:val="0"/>
+          <w:sz w:val="19"/>
+          <w:szCs w:val="19"/>
+        </w:rPr>
+        <w:t>void</w:t>
+      </w:r>
+      <w:proofErr w:type="spellEnd"/>
+      <w:r>
+        <w:rPr>
+          <w:rFonts w:ascii="Cascadia Mono" w:hAnsi="Cascadia Mono" w:cs="Cascadia Mono"/>
+          <w:color w:val="000000"/>
+          <w:kern w:val="0"/>
+          <w:sz w:val="19"/>
+          <w:szCs w:val="19"/>
+        </w:rPr>
+        <w:t xml:space="preserve"> </w:t>
+      </w:r>
+      <w:proofErr w:type="spellStart"/>
+      <w:proofErr w:type="gramStart"/>
+      <w:r>
+        <w:rPr>
+          <w:rFonts w:ascii="Cascadia Mono" w:hAnsi="Cascadia Mono" w:cs="Cascadia Mono"/>
+          <w:color w:val="000000"/>
+          <w:kern w:val="0"/>
+          <w:sz w:val="19"/>
+          <w:szCs w:val="19"/>
+        </w:rPr>
+        <w:t>Main</w:t>
+      </w:r>
+      <w:proofErr w:type="spellEnd"/>
+      <w:r>
+        <w:rPr>
+          <w:rFonts w:ascii="Cascadia Mono" w:hAnsi="Cascadia Mono" w:cs="Cascadia Mono"/>
+          <w:color w:val="000000"/>
+          <w:kern w:val="0"/>
+          <w:sz w:val="19"/>
+          <w:szCs w:val="19"/>
+        </w:rPr>
+        <w:t>(</w:t>
+      </w:r>
+      <w:proofErr w:type="gramEnd"/>
+      <w:r>
+        <w:rPr>
+          <w:rFonts w:ascii="Cascadia Mono" w:hAnsi="Cascadia Mono" w:cs="Cascadia Mono"/>
+          <w:color w:val="000000"/>
+          <w:kern w:val="0"/>
+          <w:sz w:val="19"/>
+          <w:szCs w:val="19"/>
+        </w:rPr>
+        <w:t>)</w:t>
+      </w:r>
+    </w:p>
+    <w:p>
+      <w:pPr>
+        <w:pBdr>
+          <w:top w:val="single" w:sz="4" w:space="1" w:color="auto"/>
+          <w:left w:val="single" w:sz="4" w:space="4" w:color="auto"/>
+          <w:bottom w:val="single" w:sz="4" w:space="1" w:color="auto"/>
+          <w:right w:val="single" w:sz="4" w:space="4" w:color="auto"/>
+        </w:pBdr>
+        <w:autoSpaceDE w:val="0"/>
+        <w:autoSpaceDN w:val="0"/>
+        <w:adjustRightInd w:val="0"/>
+        <w:spacing w:after="0" w:line="240" w:lineRule="auto"/>
+        <w:rPr>
+          <w:rFonts w:ascii="Cascadia Mono" w:hAnsi="Cascadia Mono" w:cs="Cascadia Mono"/>
+          <w:color w:val="000000"/>
+          <w:kern w:val="0"/>
+          <w:sz w:val="19"/>
+          <w:szCs w:val="19"/>
+        </w:rPr>
+      </w:pPr>
+      <w:r>
+        <w:rPr>
+          <w:rFonts w:ascii="Cascadia Mono" w:hAnsi="Cascadia Mono" w:cs="Cascadia Mono"/>
+          <w:color w:val="000000"/>
+          <w:kern w:val="0"/>
+          <w:sz w:val="19"/>
+          <w:szCs w:val="19"/>
+        </w:rPr>
+        <w:t xml:space="preserve">        {</w:t>
+      </w:r>
+    </w:p>
+    <w:p>
+      <w:pPr>
+        <w:pBdr>
+          <w:top w:val="single" w:sz="4" w:space="1" w:color="auto"/>
+          <w:left w:val="single" w:sz="4" w:space="4" w:color="auto"/>
+          <w:bottom w:val="single" w:sz="4" w:space="1" w:color="auto"/>
+          <w:right w:val="single" w:sz="4" w:space="4" w:color="auto"/>
+        </w:pBdr>
+        <w:autoSpaceDE w:val="0"/>
+        <w:autoSpaceDN w:val="0"/>
+        <w:adjustRightInd w:val="0"/>
+        <w:spacing w:after="0" w:line="240" w:lineRule="auto"/>
+        <w:rPr>
+          <w:rFonts w:ascii="Cascadia Mono" w:hAnsi="Cascadia Mono" w:cs="Cascadia Mono"/>
+          <w:color w:val="000000"/>
+          <w:kern w:val="0"/>
+          <w:sz w:val="19"/>
+          <w:szCs w:val="19"/>
+        </w:rPr>
+      </w:pPr>
+      <w:r>
+        <w:rPr>
+          <w:rFonts w:ascii="Cascadia Mono" w:hAnsi="Cascadia Mono" w:cs="Cascadia Mono"/>
+          <w:color w:val="000000"/>
+          <w:kern w:val="0"/>
+          <w:sz w:val="19"/>
+          <w:szCs w:val="19"/>
+        </w:rPr>
+        <w:t xml:space="preserve">            </w:t>
+      </w:r>
+      <w:r>
+        <w:rPr>
+          <w:rFonts w:ascii="Cascadia Mono" w:hAnsi="Cascadia Mono" w:cs="Cascadia Mono"/>
+          <w:color w:val="008000"/>
+          <w:kern w:val="0"/>
+          <w:sz w:val="19"/>
+          <w:szCs w:val="19"/>
+        </w:rPr>
+        <w:t xml:space="preserve">// </w:t>
+      </w:r>
+      <w:proofErr w:type="spellStart"/>
+      <w:r>
+        <w:rPr>
+          <w:rFonts w:ascii="Cascadia Mono" w:hAnsi="Cascadia Mono" w:cs="Cascadia Mono"/>
+          <w:color w:val="008000"/>
+          <w:kern w:val="0"/>
+          <w:sz w:val="19"/>
+          <w:szCs w:val="19"/>
+        </w:rPr>
+        <w:t>To</w:t>
+      </w:r>
+      <w:proofErr w:type="spellEnd"/>
+      <w:r>
+        <w:rPr>
+          <w:rFonts w:ascii="Cascadia Mono" w:hAnsi="Cascadia Mono" w:cs="Cascadia Mono"/>
+          <w:color w:val="008000"/>
+          <w:kern w:val="0"/>
+          <w:sz w:val="19"/>
+          <w:szCs w:val="19"/>
+        </w:rPr>
+        <w:t xml:space="preserve"> </w:t>
+      </w:r>
+      <w:proofErr w:type="spellStart"/>
+      <w:r>
+        <w:rPr>
+          <w:rFonts w:ascii="Cascadia Mono" w:hAnsi="Cascadia Mono" w:cs="Cascadia Mono"/>
+          <w:color w:val="008000"/>
+          <w:kern w:val="0"/>
+          <w:sz w:val="19"/>
+          <w:szCs w:val="19"/>
+        </w:rPr>
+        <w:t>customize</w:t>
+      </w:r>
+      <w:proofErr w:type="spellEnd"/>
+      <w:r>
+        <w:rPr>
+          <w:rFonts w:ascii="Cascadia Mono" w:hAnsi="Cascadia Mono" w:cs="Cascadia Mono"/>
+          <w:color w:val="008000"/>
+          <w:kern w:val="0"/>
+          <w:sz w:val="19"/>
+          <w:szCs w:val="19"/>
+        </w:rPr>
+        <w:t xml:space="preserve"> </w:t>
+      </w:r>
+      <w:proofErr w:type="spellStart"/>
+      <w:r>
+        <w:rPr>
+          <w:rFonts w:ascii="Cascadia Mono" w:hAnsi="Cascadia Mono" w:cs="Cascadia Mono"/>
+          <w:color w:val="008000"/>
+          <w:kern w:val="0"/>
+          <w:sz w:val="19"/>
+          <w:szCs w:val="19"/>
+        </w:rPr>
+        <w:t>application</w:t>
+      </w:r>
+      <w:proofErr w:type="spellEnd"/>
+      <w:r>
+        <w:rPr>
+          <w:rFonts w:ascii="Cascadia Mono" w:hAnsi="Cascadia Mono" w:cs="Cascadia Mono"/>
+          <w:color w:val="008000"/>
+          <w:kern w:val="0"/>
+          <w:sz w:val="19"/>
+          <w:szCs w:val="19"/>
+        </w:rPr>
+        <w:t xml:space="preserve"> </w:t>
+      </w:r>
+      <w:proofErr w:type="spellStart"/>
+      <w:r>
+        <w:rPr>
+          <w:rFonts w:ascii="Cascadia Mono" w:hAnsi="Cascadia Mono" w:cs="Cascadia Mono"/>
+          <w:color w:val="008000"/>
+          <w:kern w:val="0"/>
+          <w:sz w:val="19"/>
+          <w:szCs w:val="19"/>
+        </w:rPr>
+        <w:t>configuration</w:t>
+      </w:r>
+      <w:proofErr w:type="spellEnd"/>
+      <w:r>
+        <w:rPr>
+          <w:rFonts w:ascii="Cascadia Mono" w:hAnsi="Cascadia Mono" w:cs="Cascadia Mono"/>
+          <w:color w:val="008000"/>
+          <w:kern w:val="0"/>
+          <w:sz w:val="19"/>
+          <w:szCs w:val="19"/>
+        </w:rPr>
+        <w:t xml:space="preserve"> </w:t>
+      </w:r>
+      <w:proofErr w:type="spellStart"/>
+      <w:r>
+        <w:rPr>
+          <w:rFonts w:ascii="Cascadia Mono" w:hAnsi="Cascadia Mono" w:cs="Cascadia Mono"/>
+          <w:color w:val="008000"/>
+          <w:kern w:val="0"/>
+          <w:sz w:val="19"/>
+          <w:szCs w:val="19"/>
+        </w:rPr>
+        <w:t>such</w:t>
+      </w:r>
+      <w:proofErr w:type="spellEnd"/>
+      <w:r>
+        <w:rPr>
+          <w:rFonts w:ascii="Cascadia Mono" w:hAnsi="Cascadia Mono" w:cs="Cascadia Mono"/>
+          <w:color w:val="008000"/>
+          <w:kern w:val="0"/>
+          <w:sz w:val="19"/>
+          <w:szCs w:val="19"/>
+        </w:rPr>
+        <w:t xml:space="preserve"> as set </w:t>
+      </w:r>
+      <w:proofErr w:type="spellStart"/>
+      <w:r>
+        <w:rPr>
+          <w:rFonts w:ascii="Cascadia Mono" w:hAnsi="Cascadia Mono" w:cs="Cascadia Mono"/>
+          <w:color w:val="008000"/>
+          <w:kern w:val="0"/>
+          <w:sz w:val="19"/>
+          <w:szCs w:val="19"/>
+        </w:rPr>
+        <w:t>high</w:t>
+      </w:r>
+      <w:proofErr w:type="spellEnd"/>
+      <w:r>
+        <w:rPr>
+          <w:rFonts w:ascii="Cascadia Mono" w:hAnsi="Cascadia Mono" w:cs="Cascadia Mono"/>
+          <w:color w:val="008000"/>
+          <w:kern w:val="0"/>
+          <w:sz w:val="19"/>
+          <w:szCs w:val="19"/>
+        </w:rPr>
+        <w:t xml:space="preserve"> DPI </w:t>
+      </w:r>
+      <w:proofErr w:type="spellStart"/>
+      <w:r>
+        <w:rPr>
+          <w:rFonts w:ascii="Cascadia Mono" w:hAnsi="Cascadia Mono" w:cs="Cascadia Mono"/>
+          <w:color w:val="008000"/>
+          <w:kern w:val="0"/>
+          <w:sz w:val="19"/>
+          <w:szCs w:val="19"/>
+        </w:rPr>
+        <w:t>settings</w:t>
+      </w:r>
+      <w:proofErr w:type="spellEnd"/>
+      <w:r>
+        <w:rPr>
+          <w:rFonts w:ascii="Cascadia Mono" w:hAnsi="Cascadia Mono" w:cs="Cascadia Mono"/>
+          <w:color w:val="008000"/>
+          <w:kern w:val="0"/>
+          <w:sz w:val="19"/>
+          <w:szCs w:val="19"/>
+        </w:rPr>
+        <w:t xml:space="preserve"> </w:t>
+      </w:r>
+      <w:proofErr w:type="spellStart"/>
+      <w:r>
+        <w:rPr>
+          <w:rFonts w:ascii="Cascadia Mono" w:hAnsi="Cascadia Mono" w:cs="Cascadia Mono"/>
+          <w:color w:val="008000"/>
+          <w:kern w:val="0"/>
+          <w:sz w:val="19"/>
+          <w:szCs w:val="19"/>
+        </w:rPr>
+        <w:t>or</w:t>
+      </w:r>
+      <w:proofErr w:type="spellEnd"/>
+      <w:r>
+        <w:rPr>
+          <w:rFonts w:ascii="Cascadia Mono" w:hAnsi="Cascadia Mono" w:cs="Cascadia Mono"/>
+          <w:color w:val="008000"/>
+          <w:kern w:val="0"/>
+          <w:sz w:val="19"/>
+          <w:szCs w:val="19"/>
+        </w:rPr>
+        <w:t xml:space="preserve"> default </w:t>
+      </w:r>
+      <w:proofErr w:type="spellStart"/>
+      <w:r>
+        <w:rPr>
+          <w:rFonts w:ascii="Cascadia Mono" w:hAnsi="Cascadia Mono" w:cs="Cascadia Mono"/>
+          <w:color w:val="008000"/>
+          <w:kern w:val="0"/>
+          <w:sz w:val="19"/>
+          <w:szCs w:val="19"/>
+        </w:rPr>
+        <w:t>font</w:t>
+      </w:r>
+      <w:proofErr w:type="spellEnd"/>
+      <w:r>
+        <w:rPr>
+          <w:rFonts w:ascii="Cascadia Mono" w:hAnsi="Cascadia Mono" w:cs="Cascadia Mono"/>
+          <w:color w:val="008000"/>
+          <w:kern w:val="0"/>
+          <w:sz w:val="19"/>
+          <w:szCs w:val="19"/>
+        </w:rPr>
+        <w:t>,</w:t>
+      </w:r>
+    </w:p>
+    <w:p>
+      <w:pPr>
+        <w:pBdr>
+          <w:top w:val="single" w:sz="4" w:space="1" w:color="auto"/>
+          <w:left w:val="single" w:sz="4" w:space="4" w:color="auto"/>
+          <w:bottom w:val="single" w:sz="4" w:space="1" w:color="auto"/>
+          <w:right w:val="single" w:sz="4" w:space="4" w:color="auto"/>
+        </w:pBdr>
+        <w:autoSpaceDE w:val="0"/>
+        <w:autoSpaceDN w:val="0"/>
+        <w:adjustRightInd w:val="0"/>
+        <w:spacing w:after="0" w:line="240" w:lineRule="auto"/>
+        <w:rPr>
+          <w:rFonts w:ascii="Cascadia Mono" w:hAnsi="Cascadia Mono" w:cs="Cascadia Mono"/>
+          <w:color w:val="000000"/>
+          <w:kern w:val="0"/>
+          <w:sz w:val="19"/>
+          <w:szCs w:val="19"/>
+        </w:rPr>
+      </w:pPr>
+      <w:r>
+        <w:rPr>
+          <w:rFonts w:ascii="Cascadia Mono" w:hAnsi="Cascadia Mono" w:cs="Cascadia Mono"/>
+          <w:color w:val="000000"/>
+          <w:kern w:val="0"/>
+          <w:sz w:val="19"/>
+          <w:szCs w:val="19"/>
+        </w:rPr>
+        <w:t xml:space="preserve">            </w:t>
+      </w:r>
+      <w:r>
+        <w:rPr>
+          <w:rFonts w:ascii="Cascadia Mono" w:hAnsi="Cascadia Mono" w:cs="Cascadia Mono"/>
+          <w:color w:val="008000"/>
+          <w:kern w:val="0"/>
+          <w:sz w:val="19"/>
+          <w:szCs w:val="19"/>
+        </w:rPr>
+        <w:t xml:space="preserve">// </w:t>
+      </w:r>
+      <w:proofErr w:type="spellStart"/>
+      <w:r>
+        <w:rPr>
+          <w:rFonts w:ascii="Cascadia Mono" w:hAnsi="Cascadia Mono" w:cs="Cascadia Mono"/>
+          <w:color w:val="008000"/>
+          <w:kern w:val="0"/>
+          <w:sz w:val="19"/>
+          <w:szCs w:val="19"/>
+        </w:rPr>
+        <w:t>see</w:t>
+      </w:r>
+      <w:proofErr w:type="spellEnd"/>
+      <w:r>
+        <w:rPr>
+          <w:rFonts w:ascii="Cascadia Mono" w:hAnsi="Cascadia Mono" w:cs="Cascadia Mono"/>
+          <w:color w:val="008000"/>
+          <w:kern w:val="0"/>
+          <w:sz w:val="19"/>
+          <w:szCs w:val="19"/>
+        </w:rPr>
+        <w:t xml:space="preserve"> https://aka.ms/applicationconfiguration.</w:t>
+      </w:r>
+    </w:p>
+    <w:p>
+      <w:pPr>
+        <w:pBdr>
+          <w:top w:val="single" w:sz="4" w:space="1" w:color="auto"/>
+          <w:left w:val="single" w:sz="4" w:space="4" w:color="auto"/>
+          <w:bottom w:val="single" w:sz="4" w:space="1" w:color="auto"/>
+          <w:right w:val="single" w:sz="4" w:space="4" w:color="auto"/>
+        </w:pBdr>
+        <w:autoSpaceDE w:val="0"/>
+        <w:autoSpaceDN w:val="0"/>
+        <w:adjustRightInd w:val="0"/>
+        <w:spacing w:after="0" w:line="240" w:lineRule="auto"/>
+        <w:rPr>
+          <w:rFonts w:ascii="Cascadia Mono" w:hAnsi="Cascadia Mono" w:cs="Cascadia Mono"/>
+          <w:color w:val="000000"/>
+          <w:kern w:val="0"/>
+          <w:sz w:val="19"/>
+          <w:szCs w:val="19"/>
+        </w:rPr>
+      </w:pPr>
+      <w:r>
+        <w:rPr>
+          <w:rFonts w:ascii="Cascadia Mono" w:hAnsi="Cascadia Mono" w:cs="Cascadia Mono"/>
+          <w:color w:val="000000"/>
+          <w:kern w:val="0"/>
+          <w:sz w:val="19"/>
+          <w:szCs w:val="19"/>
+        </w:rPr>
+        <w:t xml:space="preserve">            </w:t>
+      </w:r>
+      <w:proofErr w:type="spellStart"/>
+      <w:r>
+        <w:rPr>
+          <w:rFonts w:ascii="Cascadia Mono" w:hAnsi="Cascadia Mono" w:cs="Cascadia Mono"/>
+          <w:color w:val="000000"/>
+          <w:kern w:val="0"/>
+          <w:sz w:val="19"/>
+          <w:szCs w:val="19"/>
+        </w:rPr>
+        <w:t>ApplicationConfiguration.Initialize</w:t>
+      </w:r>
+      <w:proofErr w:type="spellEnd"/>
+      <w:r>
+        <w:rPr>
+          <w:rFonts w:ascii="Cascadia Mono" w:hAnsi="Cascadia Mono" w:cs="Cascadia Mono"/>
+          <w:color w:val="000000"/>
+          <w:kern w:val="0"/>
+          <w:sz w:val="19"/>
+          <w:szCs w:val="19"/>
+        </w:rPr>
+        <w:t>();</w:t>
+      </w:r>
+    </w:p>
+    <w:p>
+      <w:pPr>
+        <w:pBdr>
+          <w:top w:val="single" w:sz="4" w:space="1" w:color="auto"/>
+          <w:left w:val="single" w:sz="4" w:space="4" w:color="auto"/>
+          <w:bottom w:val="single" w:sz="4" w:space="1" w:color="auto"/>
+          <w:right w:val="single" w:sz="4" w:space="4" w:color="auto"/>
+        </w:pBdr>
+        <w:autoSpaceDE w:val="0"/>
+        <w:autoSpaceDN w:val="0"/>
+        <w:adjustRightInd w:val="0"/>
+        <w:spacing w:after="0" w:line="240" w:lineRule="auto"/>
+        <w:rPr>
+          <w:rFonts w:ascii="Cascadia Mono" w:hAnsi="Cascadia Mono" w:cs="Cascadia Mono"/>
+          <w:color w:val="000000"/>
+          <w:kern w:val="0"/>
+          <w:sz w:val="19"/>
+          <w:szCs w:val="19"/>
+        </w:rPr>
+      </w:pPr>
+      <w:r>
+        <w:rPr>
+          <w:rFonts w:ascii="Cascadia Mono" w:hAnsi="Cascadia Mono" w:cs="Cascadia Mono"/>
+          <w:color w:val="000000"/>
+          <w:kern w:val="0"/>
+          <w:sz w:val="19"/>
+          <w:szCs w:val="19"/>
+        </w:rPr>
+        <w:t xml:space="preserve">            </w:t>
+      </w:r>
+      <w:proofErr w:type="spellStart"/>
+      <w:r>
+        <w:rPr>
+          <w:rFonts w:ascii="Cascadia Mono" w:hAnsi="Cascadia Mono" w:cs="Cascadia Mono"/>
+          <w:color w:val="000000"/>
+          <w:kern w:val="0"/>
+          <w:sz w:val="19"/>
+          <w:szCs w:val="19"/>
+        </w:rPr>
+        <w:t>Application.Run</w:t>
+      </w:r>
+      <w:proofErr w:type="spellEnd"/>
+      <w:r>
+        <w:rPr>
+          <w:rFonts w:ascii="Cascadia Mono" w:hAnsi="Cascadia Mono" w:cs="Cascadia Mono"/>
+          <w:color w:val="000000"/>
+          <w:kern w:val="0"/>
+          <w:sz w:val="19"/>
+          <w:szCs w:val="19"/>
+        </w:rPr>
+        <w:t>(</w:t>
+      </w:r>
+      <w:r>
+        <w:rPr>
+          <w:rFonts w:ascii="Cascadia Mono" w:hAnsi="Cascadia Mono" w:cs="Cascadia Mono"/>
+          <w:color w:val="0000FF"/>
+          <w:kern w:val="0"/>
+          <w:sz w:val="19"/>
+          <w:szCs w:val="19"/>
+        </w:rPr>
+        <w:t>new</w:t>
+      </w:r>
+      <w:r>
+        <w:rPr>
+          <w:rFonts w:ascii="Cascadia Mono" w:hAnsi="Cascadia Mono" w:cs="Cascadia Mono"/>
+          <w:color w:val="000000"/>
+          <w:kern w:val="0"/>
+          <w:sz w:val="19"/>
+          <w:szCs w:val="19"/>
+        </w:rPr>
+        <w:t xml:space="preserve"> Form1());</w:t>
+      </w:r>
+    </w:p>
+    <w:p>
+      <w:pPr>
+        <w:pBdr>
+          <w:top w:val="single" w:sz="4" w:space="1" w:color="auto"/>
+          <w:left w:val="single" w:sz="4" w:space="4" w:color="auto"/>
+          <w:bottom w:val="single" w:sz="4" w:space="1" w:color="auto"/>
+          <w:right w:val="single" w:sz="4" w:space="4" w:color="auto"/>
+        </w:pBdr>
+        <w:autoSpaceDE w:val="0"/>
+        <w:autoSpaceDN w:val="0"/>
+        <w:adjustRightInd w:val="0"/>
+        <w:spacing w:after="0" w:line="240" w:lineRule="auto"/>
+        <w:rPr>
+          <w:rFonts w:ascii="Cascadia Mono" w:hAnsi="Cascadia Mono" w:cs="Cascadia Mono"/>
+          <w:color w:val="000000"/>
+          <w:kern w:val="0"/>
+          <w:sz w:val="19"/>
+          <w:szCs w:val="19"/>
+        </w:rPr>
+      </w:pPr>
+      <w:r>
+        <w:rPr>
+          <w:rFonts w:ascii="Cascadia Mono" w:hAnsi="Cascadia Mono" w:cs="Cascadia Mono"/>
+          <w:color w:val="000000"/>
+          <w:kern w:val="0"/>
+          <w:sz w:val="19"/>
+          <w:szCs w:val="19"/>
+        </w:rPr>
+        <w:t xml:space="preserve">        }</w:t>
+      </w:r>
+    </w:p>
+    <w:p>
+      <w:pPr>
+        <w:pBdr>
+          <w:top w:val="single" w:sz="4" w:space="1" w:color="auto"/>
+          <w:left w:val="single" w:sz="4" w:space="4" w:color="auto"/>
+          <w:bottom w:val="single" w:sz="4" w:space="1" w:color="auto"/>
+          <w:right w:val="single" w:sz="4" w:space="4" w:color="auto"/>
+        </w:pBdr>
+        <w:autoSpaceDE w:val="0"/>
+        <w:autoSpaceDN w:val="0"/>
+        <w:adjustRightInd w:val="0"/>
+        <w:spacing w:after="0" w:line="240" w:lineRule="auto"/>
+        <w:rPr>
+          <w:rFonts w:ascii="Cascadia Mono" w:hAnsi="Cascadia Mono" w:cs="Cascadia Mono"/>
+          <w:color w:val="000000"/>
+          <w:kern w:val="0"/>
+          <w:sz w:val="19"/>
+          <w:szCs w:val="19"/>
+        </w:rPr>
+      </w:pPr>
+      <w:r>
+        <w:rPr>
+          <w:rFonts w:ascii="Cascadia Mono" w:hAnsi="Cascadia Mono" w:cs="Cascadia Mono"/>
+          <w:color w:val="000000"/>
+          <w:kern w:val="0"/>
+          <w:sz w:val="19"/>
+          <w:szCs w:val="19"/>
+        </w:rPr>
+        <w:t xml:space="preserve">    }</w:t>
+      </w:r>
+    </w:p>
+    <w:p>
+      <w:pPr>
+        <w:pBdr>
+          <w:top w:val="single" w:sz="4" w:space="1" w:color="auto"/>
+          <w:left w:val="single" w:sz="4" w:space="4" w:color="auto"/>
+          <w:bottom w:val="single" w:sz="4" w:space="1" w:color="auto"/>
+          <w:right w:val="single" w:sz="4" w:space="4" w:color="auto"/>
+        </w:pBdr>
+        <w:tabs>
+          <w:tab w:val="left" w:pos="2130"/>
+        </w:tabs>
+        <w:rPr>
+          <w:noProof/>
+        </w:rPr>
+      </w:pPr>
+      <w:r>
+        <w:rPr>
+          <w:rFonts w:ascii="Cascadia Mono" w:hAnsi="Cascadia Mono" w:cs="Cascadia Mono"/>
+          <w:color w:val="000000"/>
+          <w:kern w:val="0"/>
+          <w:sz w:val="19"/>
+          <w:szCs w:val="19"/>
+        </w:rPr>
+        <w:t>}</w:t>
+      </w:r>
+    </w:p>
+    <w:p>
+      <w:pPr>
+        <w:rPr>
+          <w:rFonts w:ascii="Cascadia Mono" w:hAnsi="Cascadia Mono" w:cs="Cascadia Mono"/>
+          <w:color w:val="000000"/>
+          <w:kern w:val="0"/>
+          <w:sz w:val="19"/>
+          <w:szCs w:val="19"/>
+        </w:rPr>
+      </w:pPr>
+    </w:p>
+    <w:p>
+      <w:pPr>
+        <w:rPr>
+          <w:rFonts w:ascii="Cascadia Mono" w:hAnsi="Cascadia Mono" w:cs="Cascadia Mono"/>
+          <w:b/>
+          <w:bCs/>
+          <w:color w:val="000000"/>
+          <w:kern w:val="0"/>
+          <w:sz w:val="19"/>
+          <w:szCs w:val="19"/>
+        </w:rPr>
+      </w:pPr>
+      <w:r>
+        <w:rPr>
+          <w:rFonts w:ascii="Cascadia Mono" w:hAnsi="Cascadia Mono" w:cs="Cascadia Mono"/>
+          <w:b/>
+          <w:bCs/>
+          <w:color w:val="000000"/>
+          <w:kern w:val="0"/>
+          <w:sz w:val="19"/>
+          <w:szCs w:val="19"/>
+        </w:rPr>
+        <w:t xml:space="preserve">Antes </w:t>
+      </w:r>
+    </w:p>
+    <w:p>
+      <w:pPr>
+        <w:jc w:val="center"/>
+        <w:rPr>
+          <w:rFonts w:ascii="Cascadia Mono" w:hAnsi="Cascadia Mono" w:cs="Cascadia Mono"/>
+          <w:color w:val="000000"/>
+          <w:kern w:val="0"/>
+          <w:sz w:val="19"/>
+          <w:szCs w:val="19"/>
+        </w:rPr>
+      </w:pPr>
+      <w:r>
+        <w:rPr>
+          <w:noProof/>
+        </w:rPr>
+        <w:drawing>
+          <wp:inline distT="0" distB="0" distL="0" distR="0" wp14:anchorId="13AB893B" wp14:editId="780EC992">
+            <wp:extent cx="3848100" cy="2419127"/>
+            <wp:effectExtent l="0" t="0" r="0" b="635"/>
+            <wp:docPr id="1407116120" name="Imagen 1" descr="Interfaz de usuario gráfica, Aplicación, Word&#10;&#10;Descripción generada automáticamente"/>
+            <wp:cNvGraphicFramePr>
+              <a:graphicFrameLocks xmlns:a="http://schemas.openxmlformats.org/drawingml/2006/main" noChangeAspect="1"/>
+            </wp:cNvGraphicFramePr>
+            <a:graphic xmlns:a="http://schemas.openxmlformats.org/drawingml/2006/main">
+              <a:graphicData uri="http://schemas.openxmlformats.org/drawingml/2006/picture">
+                <pic:pic xmlns:pic="http://schemas.openxmlformats.org/drawingml/2006/picture">
+                  <pic:nvPicPr>
+                    <pic:cNvPr id="1407116120" name="Imagen 1" descr="Interfaz de usuario gráfica, Aplicación, Word&#10;&#10;Descripción generada automáticamente"/>
+                    <pic:cNvPicPr/>
+                  </pic:nvPicPr>
+                  <pic:blipFill rotWithShape="1">
+                    <a:blip r:embed="rId16"/>
+                    <a:srcRect l="10054" t="16002" r="29621" b="16544"/>
+                    <a:stretch/>
+                  </pic:blipFill>
+                  <pic:spPr bwMode="auto">
+                    <a:xfrm>
+                      <a:off x="0" y="0"/>
+                      <a:ext cx="3863693" cy="2428930"/>
+                    </a:xfrm>
+                    <a:prstGeom prst="rect">
+                      <a:avLst/>
+                    </a:prstGeom>
+                    <a:ln>
+                      <a:noFill/>
+                    </a:ln>
+                    <a:extLst>
+                      <a:ext uri="{53640926-AAD7-44D8-BBD7-CCE9431645EC}">
+                        <a14:shadowObscured xmlns:a14="http://schemas.microsoft.com/office/drawing/2010/main"/>
+                      </a:ext>
+                    </a:extLst>
+                  </pic:spPr>
+                </pic:pic>
+              </a:graphicData>
+            </a:graphic>
+          </wp:inline>
+        </w:drawing>
+      </w:r>
+    </w:p>
+    <w:p>
+      <w:pPr>
+        <w:rPr>
+          <w:rFonts w:ascii="Cascadia Mono" w:hAnsi="Cascadia Mono" w:cs="Cascadia Mono"/>
+          <w:b/>
+          <w:bCs/>
+          <w:color w:val="000000"/>
+          <w:kern w:val="0"/>
+          <w:sz w:val="19"/>
+          <w:szCs w:val="19"/>
+        </w:rPr>
+      </w:pPr>
+      <w:r>
+        <w:rPr>
+          <w:rFonts w:ascii="Cascadia Mono" w:hAnsi="Cascadia Mono" w:cs="Cascadia Mono"/>
+          <w:b/>
+          <w:bCs/>
+          <w:color w:val="000000"/>
+          <w:kern w:val="0"/>
+          <w:sz w:val="19"/>
+          <w:szCs w:val="19"/>
+        </w:rPr>
+        <w:t>Después</w:t>
+      </w:r>
+    </w:p>
+    <w:p>
+      <w:pPr>
+        <w:jc w:val="center"/>
+        <w:rPr>
+          <w:rFonts w:ascii="Cascadia Mono" w:hAnsi="Cascadia Mono" w:cs="Cascadia Mono"/>
+          <w:b/>
+          <w:bCs/>
+          <w:color w:val="000000"/>
+          <w:kern w:val="0"/>
+          <w:sz w:val="19"/>
+          <w:szCs w:val="19"/>
+        </w:rPr>
+      </w:pPr>
+      <w:r>
+        <w:rPr>
+          <w:noProof/>
+        </w:rPr>
+        <w:lastRenderedPageBreak/>
+        <w:drawing>
+          <wp:inline distT="0" distB="0" distL="0" distR="0" wp14:anchorId="1B87D767" wp14:editId="124095F9">
+            <wp:extent cx="3667125" cy="2200275"/>
+            <wp:effectExtent l="0" t="0" r="9525" b="9525"/>
+            <wp:docPr id="2046621340" name="Imagen 1" descr="Interfaz de usuario gráfica, Aplicación, Word&#10;&#10;Descripción generada automáticamente"/>
+            <wp:cNvGraphicFramePr>
+              <a:graphicFrameLocks xmlns:a="http://schemas.openxmlformats.org/drawingml/2006/main" noChangeAspect="1"/>
+            </wp:cNvGraphicFramePr>
+            <a:graphic xmlns:a="http://schemas.openxmlformats.org/drawingml/2006/main">
+              <a:graphicData uri="http://schemas.openxmlformats.org/drawingml/2006/picture">
+                <pic:pic xmlns:pic="http://schemas.openxmlformats.org/drawingml/2006/picture">
+                  <pic:nvPicPr>
+                    <pic:cNvPr id="2046621340" name="Imagen 1" descr="Interfaz de usuario gráfica, Aplicación, Word&#10;&#10;Descripción generada automáticamente"/>
+                    <pic:cNvPicPr/>
+                  </pic:nvPicPr>
+                  <pic:blipFill rotWithShape="1">
+                    <a:blip r:embed="rId17"/>
+                    <a:srcRect l="10936" t="17883" r="30856" b="19996"/>
+                    <a:stretch/>
+                  </pic:blipFill>
+                  <pic:spPr bwMode="auto">
+                    <a:xfrm>
+                      <a:off x="0" y="0"/>
+                      <a:ext cx="3667125" cy="2200275"/>
+                    </a:xfrm>
+                    <a:prstGeom prst="rect">
+                      <a:avLst/>
+                    </a:prstGeom>
+                    <a:ln>
+                      <a:noFill/>
+                    </a:ln>
+                    <a:extLst>
+                      <a:ext uri="{53640926-AAD7-44D8-BBD7-CCE9431645EC}">
+                        <a14:shadowObscured xmlns:a14="http://schemas.microsoft.com/office/drawing/2010/main"/>
+                      </a:ext>
+                    </a:extLst>
+                  </pic:spPr>
+                </pic:pic>
+              </a:graphicData>
+            </a:graphic>
+          </wp:inline>
+        </w:drawing>
+      </w:r>
+    </w:p>
     <w:sectPr>
       <w:pgSz w:w="11906" w:h="16838"/>
       <w:pgMar w:top="1417" w:right="1701" w:bottom="1417" w:left="1701" w:header="708" w:footer="708" w:gutter="0"/>
@@ -50866,6 +54660,7 @@
   <w:style w:type="character" w:default="1" w:styleId="Fuentedeprrafopredeter">
     <w:name w:val="Default Paragraph Font"/>
     <w:uiPriority w:val="1"/>
+    <w:semiHidden/>
     <w:unhideWhenUsed/>
   </w:style>
   <w:style w:type="table" w:default="1" w:styleId="Tablanormal">
